--- a/document/requirements-specification_document/需求规格说明文档.docx
+++ b/document/requirements-specification_document/需求规格说明文档.docx
@@ -177,7 +177,7 @@
               </wp:anchor>
             </w:drawing>
           </mc:Choice>
-          <mc:Fallback xmlns:cx="http://schemas.microsoft.com/office/drawing/2014/chartex" xmlns:cx1="http://schemas.microsoft.com/office/drawing/2015/9/8/chartex" xmlns:w16se="http://schemas.microsoft.com/office/word/2015/wordml/symex">
+          <mc:Fallback xmlns:w16se="http://schemas.microsoft.com/office/word/2015/wordml/symex" xmlns:cx1="http://schemas.microsoft.com/office/drawing/2015/9/8/chartex" xmlns:cx="http://schemas.microsoft.com/office/drawing/2014/chartex">
             <w:pict>
               <v:shapetype w14:anchorId="09531CBD" id="_x0000_t202" coordsize="21600,21600" o:spt="202" path="m,l,21600r21600,l21600,xe">
                 <v:stroke joinstyle="miter"/>
@@ -341,7 +341,7 @@
               </wp:anchor>
             </w:drawing>
           </mc:Choice>
-          <mc:Fallback xmlns:cx="http://schemas.microsoft.com/office/drawing/2014/chartex" xmlns:cx1="http://schemas.microsoft.com/office/drawing/2015/9/8/chartex" xmlns:w16se="http://schemas.microsoft.com/office/word/2015/wordml/symex">
+          <mc:Fallback xmlns:w16se="http://schemas.microsoft.com/office/word/2015/wordml/symex" xmlns:cx1="http://schemas.microsoft.com/office/drawing/2015/9/8/chartex" xmlns:cx="http://schemas.microsoft.com/office/drawing/2014/chartex">
             <w:pict>
               <v:shape w14:anchorId="6F7BE9B8" id="文本框 6" o:spid="_x0000_s1027" type="#_x0000_t202" style="position:absolute;left:0;text-align:left;margin-left:-67.2pt;margin-top:72.75pt;width:519.25pt;height:69.6pt;z-index:251666432;visibility:visible;mso-wrap-style:square;mso-width-percent:0;mso-wrap-distance-left:9pt;mso-wrap-distance-top:0;mso-wrap-distance-right:9pt;mso-wrap-distance-bottom:0;mso-position-horizontal:absolute;mso-position-horizontal-relative:text;mso-position-vertical:absolute;mso-position-vertical-relative:text;mso-width-percent:0;mso-width-relative:margin;v-text-anchor:top" o:gfxdata="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" filled="f" stroked="f">
                 <v:textbox style="mso-fit-shape-to-text:t">
@@ -487,17 +487,7 @@
                                 <w:sz w:val="36"/>
                                 <w:szCs w:val="36"/>
                               </w:rPr>
-                              <w:t>Sep 7</w:t>
-                            </w:r>
-                            <w:r>
-                              <w:rPr>
-                                <w:rFonts w:eastAsiaTheme="minorHAnsi" w:cs="Times New Roman"/>
-                                <w:b/>
-                                <w:color w:val="1F4E79" w:themeColor="accent1" w:themeShade="80"/>
-                                <w:sz w:val="36"/>
-                                <w:szCs w:val="36"/>
-                              </w:rPr>
-                              <w:t>，2016</w:t>
+                              <w:t>Sep 7，2016</w:t>
                             </w:r>
                           </w:p>
                         </w:txbxContent>
@@ -514,7 +504,7 @@
               </wp:anchor>
             </w:drawing>
           </mc:Choice>
-          <mc:Fallback xmlns:cx="http://schemas.microsoft.com/office/drawing/2014/chartex" xmlns:cx1="http://schemas.microsoft.com/office/drawing/2015/9/8/chartex" xmlns:w16se="http://schemas.microsoft.com/office/word/2015/wordml/symex">
+          <mc:Fallback xmlns:w16se="http://schemas.microsoft.com/office/word/2015/wordml/symex" xmlns:cx1="http://schemas.microsoft.com/office/drawing/2015/9/8/chartex" xmlns:cx="http://schemas.microsoft.com/office/drawing/2014/chartex">
             <w:pict>
               <v:shape w14:anchorId="39241889" id="文本框 5" o:spid="_x0000_s1028" type="#_x0000_t202" style="position:absolute;left:0;text-align:left;margin-left:102.45pt;margin-top:494.35pt;width:180pt;height:62.4pt;z-index:251664384;visibility:visible;mso-wrap-style:square;mso-wrap-distance-left:9pt;mso-wrap-distance-top:0;mso-wrap-distance-right:9pt;mso-wrap-distance-bottom:0;mso-position-horizontal:absolute;mso-position-horizontal-relative:text;mso-position-vertical:absolute;mso-position-vertical-relative:text;v-text-anchor:top" o:gfxdata="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" filled="f" stroked="f">
                 <v:textbox>
@@ -840,7 +830,7 @@
               </wp:anchor>
             </w:drawing>
           </mc:Choice>
-          <mc:Fallback xmlns:cx="http://schemas.microsoft.com/office/drawing/2014/chartex" xmlns:cx1="http://schemas.microsoft.com/office/drawing/2015/9/8/chartex" xmlns:w16se="http://schemas.microsoft.com/office/word/2015/wordml/symex" xmlns:mo="http://schemas.microsoft.com/office/mac/office/2008/main" xmlns:mv="urn:schemas-microsoft-com:mac:vml">
+          <mc:Fallback xmlns:mv="urn:schemas-microsoft-com:mac:vml" xmlns:mo="http://schemas.microsoft.com/office/mac/office/2008/main" xmlns:w16se="http://schemas.microsoft.com/office/word/2015/wordml/symex" xmlns:cx1="http://schemas.microsoft.com/office/drawing/2015/9/8/chartex" xmlns:cx="http://schemas.microsoft.com/office/drawing/2014/chartex">
             <w:pict>
               <v:group w14:anchorId="72572618" id="组 149" o:spid="_x0000_s1026" style="position:absolute;left:0;text-align:left;margin-left:-76.5pt;margin-top:75pt;width:560.1pt;height:101.7pt;z-index:251659264;mso-width-percent:941;mso-height-percent:121;mso-position-horizontal-relative:margin;mso-position-vertical-relative:page;mso-width-percent:941;mso-height-percent:121" coordorigin="" coordsize="73152,12161" o:gfxdata="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">
                 <v:shape id="矩形 51" o:spid="_x0000_s1027" style="position:absolute;width:73152;height:11303;visibility:visible;mso-wrap-style:square;v-text-anchor:middle" coordsize="7312660,1129665" o:gfxdata="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" path="m,l7312660,r,1129665l3619500,733425,,1091565,,xe" fillcolor="#4f81bd" stroked="f" strokeweight="2pt">
@@ -8530,8 +8520,6 @@
         </w:rPr>
         <w:t>基金</w:t>
       </w:r>
-      <w:bookmarkStart w:id="12" w:name="_GoBack"/>
-      <w:bookmarkEnd w:id="12"/>
       <w:r>
         <w:rPr>
           <w:rFonts w:asciiTheme="minorEastAsia" w:hAnsiTheme="minorEastAsia" w:hint="eastAsia"/>
@@ -8563,7 +8551,7 @@
       <w:pPr>
         <w:pStyle w:val="2"/>
       </w:pPr>
-      <w:bookmarkStart w:id="13" w:name="_Toc461379827"/>
+      <w:bookmarkStart w:id="12" w:name="_Toc461379827"/>
       <w:r>
         <w:t>2</w:t>
       </w:r>
@@ -8582,7 +8570,7 @@
         </w:rPr>
         <w:t>用户特征</w:t>
       </w:r>
-      <w:bookmarkEnd w:id="13"/>
+      <w:bookmarkEnd w:id="12"/>
     </w:p>
     <w:tbl>
       <w:tblPr>
@@ -8736,7 +8724,7 @@
       <w:pPr>
         <w:pStyle w:val="2"/>
       </w:pPr>
-      <w:bookmarkStart w:id="14" w:name="_Toc461379828"/>
+      <w:bookmarkStart w:id="13" w:name="_Toc461379828"/>
       <w:r>
         <w:t>2</w:t>
       </w:r>
@@ -8755,7 +8743,7 @@
         </w:rPr>
         <w:t>约束</w:t>
       </w:r>
-      <w:bookmarkEnd w:id="14"/>
+      <w:bookmarkEnd w:id="13"/>
     </w:p>
     <w:p>
       <w:pPr>
@@ -8837,7 +8825,7 @@
       <w:pPr>
         <w:pStyle w:val="2"/>
       </w:pPr>
-      <w:bookmarkStart w:id="15" w:name="_Toc461379829"/>
+      <w:bookmarkStart w:id="14" w:name="_Toc461379829"/>
       <w:r>
         <w:t>2</w:t>
       </w:r>
@@ -8856,7 +8844,7 @@
         </w:rPr>
         <w:t>假设和依赖</w:t>
       </w:r>
-      <w:bookmarkEnd w:id="15"/>
+      <w:bookmarkEnd w:id="14"/>
     </w:p>
     <w:p>
       <w:r>
@@ -8888,7 +8876,7 @@
       <w:pPr>
         <w:pStyle w:val="1"/>
       </w:pPr>
-      <w:bookmarkStart w:id="16" w:name="_Toc461379830"/>
+      <w:bookmarkStart w:id="15" w:name="_Toc461379830"/>
       <w:r>
         <w:t xml:space="preserve">3. </w:t>
       </w:r>
@@ -8898,48 +8886,48 @@
         </w:rPr>
         <w:t>详细需求描述</w:t>
       </w:r>
+      <w:bookmarkEnd w:id="15"/>
+    </w:p>
+    <w:p>
+      <w:pPr>
+        <w:pStyle w:val="2"/>
+      </w:pPr>
+      <w:bookmarkStart w:id="16" w:name="_Toc461379831"/>
+      <w:r>
+        <w:t>3</w:t>
+      </w:r>
+      <w:r>
+        <w:rPr>
+          <w:rFonts w:hint="eastAsia"/>
+        </w:rPr>
+        <w:t>.</w:t>
+      </w:r>
+      <w:r>
+        <w:t>1</w:t>
+      </w:r>
+      <w:r>
+        <w:rPr>
+          <w:rFonts w:hint="eastAsia"/>
+        </w:rPr>
+        <w:t>对外接口需求</w:t>
+      </w:r>
       <w:bookmarkEnd w:id="16"/>
     </w:p>
     <w:p>
       <w:pPr>
-        <w:pStyle w:val="2"/>
-      </w:pPr>
-      <w:bookmarkStart w:id="17" w:name="_Toc461379831"/>
-      <w:r>
+        <w:pStyle w:val="3"/>
+      </w:pPr>
+      <w:bookmarkStart w:id="17" w:name="_Toc461379832"/>
+      <w:r>
+        <w:rPr>
+          <w:rFonts w:hint="eastAsia"/>
+        </w:rPr>
         <w:t>3</w:t>
       </w:r>
       <w:r>
-        <w:rPr>
-          <w:rFonts w:hint="eastAsia"/>
-        </w:rPr>
-        <w:t>.</w:t>
-      </w:r>
-      <w:r>
-        <w:t>1</w:t>
-      </w:r>
-      <w:r>
-        <w:rPr>
-          <w:rFonts w:hint="eastAsia"/>
-        </w:rPr>
-        <w:t>对外接口需求</w:t>
+        <w:t>.1.1用户界面</w:t>
       </w:r>
       <w:bookmarkEnd w:id="17"/>
-    </w:p>
-    <w:p>
-      <w:pPr>
-        <w:pStyle w:val="3"/>
-      </w:pPr>
-      <w:bookmarkStart w:id="18" w:name="_Toc461379832"/>
-      <w:r>
-        <w:rPr>
-          <w:rFonts w:hint="eastAsia"/>
-        </w:rPr>
-        <w:t>3</w:t>
-      </w:r>
-      <w:r>
-        <w:t>.1.1用户界面</w:t>
-      </w:r>
-      <w:bookmarkEnd w:id="18"/>
     </w:p>
     <w:p>
       <w:pPr>
@@ -8964,7 +8952,7 @@
       <w:pPr>
         <w:pStyle w:val="3"/>
       </w:pPr>
-      <w:bookmarkStart w:id="19" w:name="_Toc461379833"/>
+      <w:bookmarkStart w:id="18" w:name="_Toc461379833"/>
       <w:r>
         <w:rPr>
           <w:rFonts w:hint="eastAsia"/>
@@ -8984,40 +8972,40 @@
       <w:r>
         <w:t>接口</w:t>
       </w:r>
+      <w:bookmarkEnd w:id="18"/>
+    </w:p>
+    <w:p>
+      <w:pPr>
+        <w:ind w:firstLine="420"/>
+      </w:pPr>
+      <w:r>
+        <w:t>无</w:t>
+      </w:r>
+    </w:p>
+    <w:p>
+      <w:pPr>
+        <w:pStyle w:val="3"/>
+      </w:pPr>
+      <w:bookmarkStart w:id="19" w:name="_Toc461379834"/>
+      <w:r>
+        <w:rPr>
+          <w:rFonts w:hint="eastAsia"/>
+        </w:rPr>
+        <w:t>3</w:t>
+      </w:r>
+      <w:r>
+        <w:t>.1.3</w:t>
+      </w:r>
+      <w:r>
+        <w:rPr>
+          <w:rFonts w:hint="eastAsia"/>
+        </w:rPr>
+        <w:t>软件</w:t>
+      </w:r>
+      <w:r>
+        <w:t>接口</w:t>
+      </w:r>
       <w:bookmarkEnd w:id="19"/>
-    </w:p>
-    <w:p>
-      <w:pPr>
-        <w:ind w:firstLine="420"/>
-      </w:pPr>
-      <w:r>
-        <w:t>无</w:t>
-      </w:r>
-    </w:p>
-    <w:p>
-      <w:pPr>
-        <w:pStyle w:val="3"/>
-      </w:pPr>
-      <w:bookmarkStart w:id="20" w:name="_Toc461379834"/>
-      <w:r>
-        <w:rPr>
-          <w:rFonts w:hint="eastAsia"/>
-        </w:rPr>
-        <w:t>3</w:t>
-      </w:r>
-      <w:r>
-        <w:t>.1.3</w:t>
-      </w:r>
-      <w:r>
-        <w:rPr>
-          <w:rFonts w:hint="eastAsia"/>
-        </w:rPr>
-        <w:t>软件</w:t>
-      </w:r>
-      <w:r>
-        <w:t>接口</w:t>
-      </w:r>
-      <w:bookmarkEnd w:id="20"/>
     </w:p>
     <w:p>
       <w:pPr>
@@ -9042,7 +9030,7 @@
       <w:pPr>
         <w:pStyle w:val="3"/>
       </w:pPr>
-      <w:bookmarkStart w:id="21" w:name="_Toc461379835"/>
+      <w:bookmarkStart w:id="20" w:name="_Toc461379835"/>
       <w:r>
         <w:rPr>
           <w:rFonts w:hint="eastAsia"/>
@@ -9061,7 +9049,7 @@
       <w:r>
         <w:t>接口</w:t>
       </w:r>
-      <w:bookmarkEnd w:id="21"/>
+      <w:bookmarkEnd w:id="20"/>
     </w:p>
     <w:p>
       <w:pPr>
@@ -9366,7 +9354,7 @@
       <w:pPr>
         <w:pStyle w:val="2"/>
       </w:pPr>
-      <w:bookmarkStart w:id="22" w:name="_Toc461379836"/>
+      <w:bookmarkStart w:id="21" w:name="_Toc461379836"/>
       <w:r>
         <w:lastRenderedPageBreak/>
         <w:t>3</w:t>
@@ -9386,30 +9374,30 @@
         </w:rPr>
         <w:t>功能需求</w:t>
       </w:r>
+      <w:bookmarkEnd w:id="21"/>
+    </w:p>
+    <w:p>
+      <w:pPr>
+        <w:pStyle w:val="3"/>
+      </w:pPr>
+      <w:bookmarkStart w:id="22" w:name="_Toc461379837"/>
+      <w:r>
+        <w:rPr>
+          <w:rFonts w:hint="eastAsia"/>
+        </w:rPr>
+        <w:t>3</w:t>
+      </w:r>
+      <w:r>
+        <w:t>.2.1 管理员和普通用户登录</w:t>
+      </w:r>
       <w:bookmarkEnd w:id="22"/>
-    </w:p>
-    <w:p>
-      <w:pPr>
-        <w:pStyle w:val="3"/>
-      </w:pPr>
-      <w:bookmarkStart w:id="23" w:name="_Toc461379837"/>
-      <w:r>
-        <w:rPr>
-          <w:rFonts w:hint="eastAsia"/>
-        </w:rPr>
-        <w:t>3</w:t>
-      </w:r>
-      <w:r>
-        <w:t>.2.1 管理员和普通用户登录</w:t>
-      </w:r>
-      <w:bookmarkEnd w:id="23"/>
     </w:p>
     <w:p>
       <w:pPr>
         <w:pStyle w:val="3"/>
         <w:ind w:firstLine="420"/>
       </w:pPr>
-      <w:bookmarkStart w:id="24" w:name="_Toc461379838"/>
+      <w:bookmarkStart w:id="23" w:name="_Toc461379838"/>
       <w:r>
         <w:rPr>
           <w:rFonts w:hint="eastAsia"/>
@@ -9425,7 +9413,7 @@
         </w:rPr>
         <w:t>特性描述</w:t>
       </w:r>
-      <w:bookmarkEnd w:id="24"/>
+      <w:bookmarkEnd w:id="23"/>
     </w:p>
     <w:p>
       <w:pPr>
@@ -9546,7 +9534,7 @@
         <w:pStyle w:val="3"/>
         <w:ind w:firstLine="420"/>
       </w:pPr>
-      <w:bookmarkStart w:id="25" w:name="_Toc461379839"/>
+      <w:bookmarkStart w:id="24" w:name="_Toc461379839"/>
       <w:r>
         <w:rPr>
           <w:rFonts w:hint="eastAsia"/>
@@ -9562,7 +9550,7 @@
         </w:rPr>
         <w:t>相关功能需求</w:t>
       </w:r>
-      <w:bookmarkEnd w:id="25"/>
+      <w:bookmarkEnd w:id="24"/>
     </w:p>
     <w:tbl>
       <w:tblPr>
@@ -10029,7 +10017,7 @@
       <w:pPr>
         <w:pStyle w:val="3"/>
       </w:pPr>
-      <w:bookmarkStart w:id="26" w:name="_Toc461379840"/>
+      <w:bookmarkStart w:id="25" w:name="_Toc461379840"/>
       <w:r>
         <w:rPr>
           <w:rFonts w:hint="eastAsia"/>
@@ -10040,14 +10028,14 @@
       <w:r>
         <w:t>.2.2 用户查看全部基金行情数据</w:t>
       </w:r>
-      <w:bookmarkEnd w:id="26"/>
+      <w:bookmarkEnd w:id="25"/>
     </w:p>
     <w:p>
       <w:pPr>
         <w:pStyle w:val="3"/>
         <w:ind w:firstLine="420"/>
       </w:pPr>
-      <w:bookmarkStart w:id="27" w:name="_Toc461379841"/>
+      <w:bookmarkStart w:id="26" w:name="_Toc461379841"/>
       <w:r>
         <w:rPr>
           <w:rFonts w:hint="eastAsia"/>
@@ -10063,7 +10051,7 @@
         </w:rPr>
         <w:t>特性描述</w:t>
       </w:r>
-      <w:bookmarkEnd w:id="27"/>
+      <w:bookmarkEnd w:id="26"/>
     </w:p>
     <w:p>
       <w:pPr>
@@ -10184,7 +10172,7 @@
         <w:pStyle w:val="3"/>
         <w:ind w:firstLine="420"/>
       </w:pPr>
-      <w:bookmarkStart w:id="28" w:name="_Toc461379842"/>
+      <w:bookmarkStart w:id="27" w:name="_Toc461379842"/>
       <w:r>
         <w:rPr>
           <w:rFonts w:hint="eastAsia"/>
@@ -10200,7 +10188,7 @@
         </w:rPr>
         <w:t>相关功能需求</w:t>
       </w:r>
-      <w:bookmarkEnd w:id="28"/>
+      <w:bookmarkEnd w:id="27"/>
     </w:p>
     <w:tbl>
       <w:tblPr>
@@ -10560,7 +10548,7 @@
       <w:pPr>
         <w:pStyle w:val="3"/>
       </w:pPr>
-      <w:bookmarkStart w:id="29" w:name="_Toc461379843"/>
+      <w:bookmarkStart w:id="28" w:name="_Toc461379843"/>
       <w:r>
         <w:rPr>
           <w:rFonts w:hint="eastAsia"/>
@@ -10570,14 +10558,14 @@
       <w:r>
         <w:t>.2.3 用户查看单支基金具体数据</w:t>
       </w:r>
-      <w:bookmarkEnd w:id="29"/>
+      <w:bookmarkEnd w:id="28"/>
     </w:p>
     <w:p>
       <w:pPr>
         <w:pStyle w:val="3"/>
         <w:ind w:firstLine="420"/>
       </w:pPr>
-      <w:bookmarkStart w:id="30" w:name="_Toc461379844"/>
+      <w:bookmarkStart w:id="29" w:name="_Toc461379844"/>
       <w:r>
         <w:rPr>
           <w:rFonts w:hint="eastAsia"/>
@@ -10593,7 +10581,7 @@
         </w:rPr>
         <w:t>特性描述</w:t>
       </w:r>
-      <w:bookmarkEnd w:id="30"/>
+      <w:bookmarkEnd w:id="29"/>
     </w:p>
     <w:p>
       <w:pPr>
@@ -10730,7 +10718,7 @@
         <w:pStyle w:val="3"/>
         <w:ind w:firstLine="420"/>
       </w:pPr>
-      <w:bookmarkStart w:id="31" w:name="_Toc461379845"/>
+      <w:bookmarkStart w:id="30" w:name="_Toc461379845"/>
       <w:r>
         <w:rPr>
           <w:rFonts w:hint="eastAsia"/>
@@ -10746,7 +10734,7 @@
         </w:rPr>
         <w:t>相关功能需求</w:t>
       </w:r>
-      <w:bookmarkEnd w:id="31"/>
+      <w:bookmarkEnd w:id="30"/>
     </w:p>
     <w:tbl>
       <w:tblPr>
@@ -11213,7 +11201,7 @@
       <w:pPr>
         <w:pStyle w:val="3"/>
       </w:pPr>
-      <w:bookmarkStart w:id="32" w:name="_Toc461379846"/>
+      <w:bookmarkStart w:id="31" w:name="_Toc461379846"/>
       <w:r>
         <w:rPr>
           <w:rFonts w:hint="eastAsia"/>
@@ -11232,14 +11220,14 @@
       <w:r>
         <w:t>OF组合</w:t>
       </w:r>
-      <w:bookmarkEnd w:id="32"/>
+      <w:bookmarkEnd w:id="31"/>
     </w:p>
     <w:p>
       <w:pPr>
         <w:pStyle w:val="3"/>
         <w:ind w:firstLine="420"/>
       </w:pPr>
-      <w:bookmarkStart w:id="33" w:name="_Toc461379847"/>
+      <w:bookmarkStart w:id="32" w:name="_Toc461379847"/>
       <w:r>
         <w:rPr>
           <w:rFonts w:hint="eastAsia"/>
@@ -11255,7 +11243,7 @@
         </w:rPr>
         <w:t>特性描述</w:t>
       </w:r>
-      <w:bookmarkEnd w:id="33"/>
+      <w:bookmarkEnd w:id="32"/>
     </w:p>
     <w:p>
       <w:pPr>
@@ -11493,7 +11481,7 @@
         <w:pStyle w:val="3"/>
         <w:ind w:firstLine="420"/>
       </w:pPr>
-      <w:bookmarkStart w:id="34" w:name="_Toc461379848"/>
+      <w:bookmarkStart w:id="33" w:name="_Toc461379848"/>
       <w:r>
         <w:rPr>
           <w:rFonts w:hint="eastAsia"/>
@@ -11509,7 +11497,7 @@
         </w:rPr>
         <w:t>相关功能需求</w:t>
       </w:r>
-      <w:bookmarkEnd w:id="34"/>
+      <w:bookmarkEnd w:id="33"/>
     </w:p>
     <w:tbl>
       <w:tblPr>
@@ -12064,7 +12052,7 @@
       <w:pPr>
         <w:pStyle w:val="3"/>
       </w:pPr>
-      <w:bookmarkStart w:id="35" w:name="_Toc461379849"/>
+      <w:bookmarkStart w:id="34" w:name="_Toc461379849"/>
       <w:r>
         <w:rPr>
           <w:rFonts w:hint="eastAsia"/>
@@ -12083,14 +12071,14 @@
       <w:r>
         <w:t>OF组合实时监控数据</w:t>
       </w:r>
-      <w:bookmarkEnd w:id="35"/>
+      <w:bookmarkEnd w:id="34"/>
     </w:p>
     <w:p>
       <w:pPr>
         <w:pStyle w:val="3"/>
         <w:ind w:firstLine="420"/>
       </w:pPr>
-      <w:bookmarkStart w:id="36" w:name="_Toc461379850"/>
+      <w:bookmarkStart w:id="35" w:name="_Toc461379850"/>
       <w:r>
         <w:rPr>
           <w:rFonts w:hint="eastAsia"/>
@@ -12106,7 +12094,7 @@
         </w:rPr>
         <w:t>特性描述</w:t>
       </w:r>
-      <w:bookmarkEnd w:id="36"/>
+      <w:bookmarkEnd w:id="35"/>
     </w:p>
     <w:p>
       <w:pPr>
@@ -12297,7 +12285,7 @@
         <w:pStyle w:val="3"/>
         <w:ind w:firstLine="420"/>
       </w:pPr>
-      <w:bookmarkStart w:id="37" w:name="_Toc461379851"/>
+      <w:bookmarkStart w:id="36" w:name="_Toc461379851"/>
       <w:r>
         <w:rPr>
           <w:rFonts w:hint="eastAsia"/>
@@ -12313,7 +12301,7 @@
         </w:rPr>
         <w:t>相关功能需求</w:t>
       </w:r>
-      <w:bookmarkEnd w:id="37"/>
+      <w:bookmarkEnd w:id="36"/>
     </w:p>
     <w:tbl>
       <w:tblPr>
@@ -12940,7 +12928,7 @@
       <w:pPr>
         <w:pStyle w:val="3"/>
       </w:pPr>
-      <w:bookmarkStart w:id="38" w:name="_Toc461379852"/>
+      <w:bookmarkStart w:id="37" w:name="_Toc461379852"/>
       <w:r>
         <w:rPr>
           <w:rFonts w:hint="eastAsia"/>
@@ -12968,14 +12956,14 @@
       <w:r>
         <w:t>分析数据</w:t>
       </w:r>
-      <w:bookmarkEnd w:id="38"/>
+      <w:bookmarkEnd w:id="37"/>
     </w:p>
     <w:p>
       <w:pPr>
         <w:pStyle w:val="3"/>
         <w:ind w:firstLine="420"/>
       </w:pPr>
-      <w:bookmarkStart w:id="39" w:name="_Toc461379853"/>
+      <w:bookmarkStart w:id="38" w:name="_Toc461379853"/>
       <w:r>
         <w:rPr>
           <w:rFonts w:hint="eastAsia"/>
@@ -12991,7 +12979,7 @@
         </w:rPr>
         <w:t>特性描述</w:t>
       </w:r>
-      <w:bookmarkEnd w:id="39"/>
+      <w:bookmarkEnd w:id="38"/>
     </w:p>
     <w:p>
       <w:pPr>
@@ -13128,7 +13116,7 @@
         <w:pStyle w:val="3"/>
         <w:ind w:firstLine="420"/>
       </w:pPr>
-      <w:bookmarkStart w:id="40" w:name="_Toc461379854"/>
+      <w:bookmarkStart w:id="39" w:name="_Toc461379854"/>
       <w:r>
         <w:rPr>
           <w:rFonts w:hint="eastAsia"/>
@@ -13145,7 +13133,7 @@
         </w:rPr>
         <w:t>相关功能需求</w:t>
       </w:r>
-      <w:bookmarkEnd w:id="40"/>
+      <w:bookmarkEnd w:id="39"/>
     </w:p>
     <w:tbl>
       <w:tblPr>
@@ -13555,7 +13543,7 @@
       <w:pPr>
         <w:pStyle w:val="3"/>
       </w:pPr>
-      <w:bookmarkStart w:id="41" w:name="_Toc461379855"/>
+      <w:bookmarkStart w:id="40" w:name="_Toc461379855"/>
       <w:r>
         <w:rPr>
           <w:rFonts w:hint="eastAsia"/>
@@ -13583,14 +13571,14 @@
       <w:r>
         <w:t>数据</w:t>
       </w:r>
-      <w:bookmarkEnd w:id="41"/>
+      <w:bookmarkEnd w:id="40"/>
     </w:p>
     <w:p>
       <w:pPr>
         <w:pStyle w:val="3"/>
         <w:ind w:firstLine="420"/>
       </w:pPr>
-      <w:bookmarkStart w:id="42" w:name="_Toc461379856"/>
+      <w:bookmarkStart w:id="41" w:name="_Toc461379856"/>
       <w:r>
         <w:rPr>
           <w:rFonts w:hint="eastAsia"/>
@@ -13606,7 +13594,7 @@
         </w:rPr>
         <w:t>特性描述</w:t>
       </w:r>
-      <w:bookmarkEnd w:id="42"/>
+      <w:bookmarkEnd w:id="41"/>
     </w:p>
     <w:p>
       <w:pPr>
@@ -13804,7 +13792,7 @@
         <w:pStyle w:val="3"/>
         <w:ind w:firstLine="420"/>
       </w:pPr>
-      <w:bookmarkStart w:id="43" w:name="_Toc461379857"/>
+      <w:bookmarkStart w:id="42" w:name="_Toc461379857"/>
       <w:r>
         <w:rPr>
           <w:rFonts w:hint="eastAsia"/>
@@ -13820,7 +13808,7 @@
         </w:rPr>
         <w:t>相关功能需求</w:t>
       </w:r>
-      <w:bookmarkEnd w:id="43"/>
+      <w:bookmarkEnd w:id="42"/>
     </w:p>
     <w:tbl>
       <w:tblPr>
@@ -14256,7 +14244,7 @@
       <w:pPr>
         <w:pStyle w:val="3"/>
       </w:pPr>
-      <w:bookmarkStart w:id="44" w:name="_Toc461379858"/>
+      <w:bookmarkStart w:id="43" w:name="_Toc461379858"/>
       <w:r>
         <w:rPr>
           <w:rFonts w:hint="eastAsia"/>
@@ -14284,14 +14272,14 @@
       <w:r>
         <w:t>数据</w:t>
       </w:r>
-      <w:bookmarkEnd w:id="44"/>
+      <w:bookmarkEnd w:id="43"/>
     </w:p>
     <w:p>
       <w:pPr>
         <w:pStyle w:val="3"/>
         <w:ind w:firstLine="420"/>
       </w:pPr>
-      <w:bookmarkStart w:id="45" w:name="_Toc461379859"/>
+      <w:bookmarkStart w:id="44" w:name="_Toc461379859"/>
       <w:r>
         <w:rPr>
           <w:rFonts w:hint="eastAsia"/>
@@ -14307,7 +14295,7 @@
         </w:rPr>
         <w:t>特性描述</w:t>
       </w:r>
-      <w:bookmarkEnd w:id="45"/>
+      <w:bookmarkEnd w:id="44"/>
     </w:p>
     <w:p>
       <w:pPr>
@@ -14436,7 +14424,7 @@
         <w:pStyle w:val="3"/>
         <w:ind w:firstLine="420"/>
       </w:pPr>
-      <w:bookmarkStart w:id="46" w:name="_Toc461379860"/>
+      <w:bookmarkStart w:id="45" w:name="_Toc461379860"/>
       <w:r>
         <w:rPr>
           <w:rFonts w:hint="eastAsia"/>
@@ -14452,7 +14440,7 @@
         </w:rPr>
         <w:t>相关功能需求</w:t>
       </w:r>
-      <w:bookmarkEnd w:id="46"/>
+      <w:bookmarkEnd w:id="45"/>
     </w:p>
     <w:tbl>
       <w:tblPr>
@@ -14642,7 +14630,7 @@
       <w:pPr>
         <w:pStyle w:val="3"/>
       </w:pPr>
-      <w:bookmarkStart w:id="47" w:name="_Toc461379861"/>
+      <w:bookmarkStart w:id="46" w:name="_Toc461379861"/>
       <w:r>
         <w:rPr>
           <w:rFonts w:hint="eastAsia"/>
@@ -14670,14 +14658,14 @@
       <w:r>
         <w:t>数据</w:t>
       </w:r>
-      <w:bookmarkEnd w:id="47"/>
+      <w:bookmarkEnd w:id="46"/>
     </w:p>
     <w:p>
       <w:pPr>
         <w:pStyle w:val="3"/>
         <w:ind w:firstLine="420"/>
       </w:pPr>
-      <w:bookmarkStart w:id="48" w:name="_Toc461379862"/>
+      <w:bookmarkStart w:id="47" w:name="_Toc461379862"/>
       <w:r>
         <w:rPr>
           <w:rFonts w:hint="eastAsia"/>
@@ -14693,7 +14681,7 @@
         </w:rPr>
         <w:t>特性描述</w:t>
       </w:r>
-      <w:bookmarkEnd w:id="48"/>
+      <w:bookmarkEnd w:id="47"/>
     </w:p>
     <w:p>
       <w:pPr>
@@ -14821,7 +14809,7 @@
         <w:pStyle w:val="3"/>
         <w:ind w:firstLine="420"/>
       </w:pPr>
-      <w:bookmarkStart w:id="49" w:name="_Toc461379863"/>
+      <w:bookmarkStart w:id="48" w:name="_Toc461379863"/>
       <w:r>
         <w:rPr>
           <w:rFonts w:hint="eastAsia"/>
@@ -14838,7 +14826,7 @@
         </w:rPr>
         <w:t>相关功能需求</w:t>
       </w:r>
-      <w:bookmarkEnd w:id="49"/>
+      <w:bookmarkEnd w:id="48"/>
     </w:p>
     <w:tbl>
       <w:tblPr>
@@ -15064,7 +15052,7 @@
       <w:pPr>
         <w:pStyle w:val="3"/>
       </w:pPr>
-      <w:bookmarkStart w:id="50" w:name="_Toc461379864"/>
+      <w:bookmarkStart w:id="49" w:name="_Toc461379864"/>
       <w:r>
         <w:rPr>
           <w:rFonts w:hint="eastAsia"/>
@@ -15092,14 +15080,14 @@
       <w:r>
         <w:t>数据</w:t>
       </w:r>
-      <w:bookmarkEnd w:id="50"/>
+      <w:bookmarkEnd w:id="49"/>
     </w:p>
     <w:p>
       <w:pPr>
         <w:pStyle w:val="3"/>
         <w:ind w:firstLine="420"/>
       </w:pPr>
-      <w:bookmarkStart w:id="51" w:name="_Toc461379865"/>
+      <w:bookmarkStart w:id="50" w:name="_Toc461379865"/>
       <w:r>
         <w:rPr>
           <w:rFonts w:hint="eastAsia"/>
@@ -15115,7 +15103,7 @@
         </w:rPr>
         <w:t>特性描述</w:t>
       </w:r>
-      <w:bookmarkEnd w:id="51"/>
+      <w:bookmarkEnd w:id="50"/>
     </w:p>
     <w:p>
       <w:pPr>
@@ -15243,7 +15231,7 @@
         <w:pStyle w:val="3"/>
         <w:ind w:firstLine="420"/>
       </w:pPr>
-      <w:bookmarkStart w:id="52" w:name="_Toc461379866"/>
+      <w:bookmarkStart w:id="51" w:name="_Toc461379866"/>
       <w:r>
         <w:rPr>
           <w:rFonts w:hint="eastAsia"/>
@@ -15259,7 +15247,7 @@
         </w:rPr>
         <w:t>相关功能需求</w:t>
       </w:r>
-      <w:bookmarkEnd w:id="52"/>
+      <w:bookmarkEnd w:id="51"/>
     </w:p>
     <w:tbl>
       <w:tblPr>
@@ -15407,7 +15395,7 @@
       <w:pPr>
         <w:pStyle w:val="3"/>
       </w:pPr>
-      <w:bookmarkStart w:id="53" w:name="_Toc461379867"/>
+      <w:bookmarkStart w:id="52" w:name="_Toc461379867"/>
       <w:r>
         <w:rPr>
           <w:rFonts w:hint="eastAsia"/>
@@ -15436,14 +15424,14 @@
       <w:r>
         <w:t>数据</w:t>
       </w:r>
-      <w:bookmarkEnd w:id="53"/>
+      <w:bookmarkEnd w:id="52"/>
     </w:p>
     <w:p>
       <w:pPr>
         <w:pStyle w:val="3"/>
         <w:ind w:firstLine="420"/>
       </w:pPr>
-      <w:bookmarkStart w:id="54" w:name="_Toc461379868"/>
+      <w:bookmarkStart w:id="53" w:name="_Toc461379868"/>
       <w:r>
         <w:rPr>
           <w:rFonts w:hint="eastAsia"/>
@@ -15459,7 +15447,7 @@
         </w:rPr>
         <w:t>特性描述</w:t>
       </w:r>
-      <w:bookmarkEnd w:id="54"/>
+      <w:bookmarkEnd w:id="53"/>
     </w:p>
     <w:p>
       <w:pPr>
@@ -15653,7 +15641,7 @@
         <w:pStyle w:val="3"/>
         <w:ind w:firstLine="420"/>
       </w:pPr>
-      <w:bookmarkStart w:id="55" w:name="_Toc461379869"/>
+      <w:bookmarkStart w:id="54" w:name="_Toc461379869"/>
       <w:r>
         <w:rPr>
           <w:rFonts w:hint="eastAsia"/>
@@ -15669,7 +15657,7 @@
         </w:rPr>
         <w:t>相关功能需求</w:t>
       </w:r>
-      <w:bookmarkEnd w:id="55"/>
+      <w:bookmarkEnd w:id="54"/>
     </w:p>
     <w:tbl>
       <w:tblPr>
@@ -15986,7 +15974,7 @@
       <w:pPr>
         <w:pStyle w:val="3"/>
       </w:pPr>
-      <w:bookmarkStart w:id="56" w:name="_Toc461379870"/>
+      <w:bookmarkStart w:id="55" w:name="_Toc461379870"/>
       <w:r>
         <w:rPr>
           <w:rFonts w:hint="eastAsia"/>
@@ -16012,14 +16000,14 @@
         </w:rPr>
         <w:t>内基金配比</w:t>
       </w:r>
-      <w:bookmarkEnd w:id="56"/>
+      <w:bookmarkEnd w:id="55"/>
     </w:p>
     <w:p>
       <w:pPr>
         <w:pStyle w:val="3"/>
         <w:ind w:firstLine="420"/>
       </w:pPr>
-      <w:bookmarkStart w:id="57" w:name="_Toc461379871"/>
+      <w:bookmarkStart w:id="56" w:name="_Toc461379871"/>
       <w:r>
         <w:rPr>
           <w:rFonts w:hint="eastAsia"/>
@@ -16035,7 +16023,7 @@
         </w:rPr>
         <w:t>特性描述</w:t>
       </w:r>
-      <w:bookmarkEnd w:id="57"/>
+      <w:bookmarkEnd w:id="56"/>
     </w:p>
     <w:p>
       <w:pPr>
@@ -16273,7 +16261,7 @@
         <w:pStyle w:val="3"/>
         <w:ind w:firstLine="420"/>
       </w:pPr>
-      <w:bookmarkStart w:id="58" w:name="_Toc461379872"/>
+      <w:bookmarkStart w:id="57" w:name="_Toc461379872"/>
       <w:r>
         <w:rPr>
           <w:rFonts w:hint="eastAsia"/>
@@ -16289,7 +16277,7 @@
         </w:rPr>
         <w:t>相关功能需求</w:t>
       </w:r>
-      <w:bookmarkEnd w:id="58"/>
+      <w:bookmarkEnd w:id="57"/>
     </w:p>
     <w:tbl>
       <w:tblPr>
@@ -16453,7 +16441,7 @@
       <w:pPr>
         <w:pStyle w:val="3"/>
       </w:pPr>
-      <w:bookmarkStart w:id="59" w:name="_Toc461379873"/>
+      <w:bookmarkStart w:id="58" w:name="_Toc461379873"/>
       <w:r>
         <w:rPr>
           <w:rFonts w:hint="eastAsia"/>
@@ -16470,14 +16458,14 @@
         </w:rPr>
         <w:t>修改常量参数信息</w:t>
       </w:r>
-      <w:bookmarkEnd w:id="59"/>
+      <w:bookmarkEnd w:id="58"/>
     </w:p>
     <w:p>
       <w:pPr>
         <w:pStyle w:val="3"/>
         <w:ind w:firstLine="420"/>
       </w:pPr>
-      <w:bookmarkStart w:id="60" w:name="_Toc461379874"/>
+      <w:bookmarkStart w:id="59" w:name="_Toc461379874"/>
       <w:r>
         <w:rPr>
           <w:rFonts w:hint="eastAsia"/>
@@ -16493,7 +16481,7 @@
         </w:rPr>
         <w:t>特性描述</w:t>
       </w:r>
-      <w:bookmarkEnd w:id="60"/>
+      <w:bookmarkEnd w:id="59"/>
     </w:p>
     <w:p>
       <w:pPr>
@@ -16766,7 +16754,7 @@
         <w:pStyle w:val="3"/>
         <w:ind w:firstLine="420"/>
       </w:pPr>
-      <w:bookmarkStart w:id="61" w:name="_Toc461379875"/>
+      <w:bookmarkStart w:id="60" w:name="_Toc461379875"/>
       <w:r>
         <w:rPr>
           <w:rFonts w:hint="eastAsia"/>
@@ -16782,7 +16770,7 @@
         </w:rPr>
         <w:t>相关功能需求</w:t>
       </w:r>
-      <w:bookmarkEnd w:id="61"/>
+      <w:bookmarkEnd w:id="60"/>
     </w:p>
     <w:tbl>
       <w:tblPr>
@@ -17236,7 +17224,7 @@
       <w:pPr>
         <w:pStyle w:val="3"/>
       </w:pPr>
-      <w:bookmarkStart w:id="62" w:name="_Toc461379876"/>
+      <w:bookmarkStart w:id="61" w:name="_Toc461379876"/>
       <w:r>
         <w:rPr>
           <w:rFonts w:hint="eastAsia"/>
@@ -17252,14 +17240,14 @@
         </w:rPr>
         <w:t>查看风险控制信息</w:t>
       </w:r>
-      <w:bookmarkEnd w:id="62"/>
+      <w:bookmarkEnd w:id="61"/>
     </w:p>
     <w:p>
       <w:pPr>
         <w:pStyle w:val="3"/>
         <w:ind w:firstLine="420"/>
       </w:pPr>
-      <w:bookmarkStart w:id="63" w:name="_Toc461379877"/>
+      <w:bookmarkStart w:id="62" w:name="_Toc461379877"/>
       <w:r>
         <w:rPr>
           <w:rFonts w:hint="eastAsia"/>
@@ -17275,7 +17263,7 @@
         </w:rPr>
         <w:t>特性描述</w:t>
       </w:r>
-      <w:bookmarkEnd w:id="63"/>
+      <w:bookmarkEnd w:id="62"/>
     </w:p>
     <w:p>
       <w:pPr>
@@ -17396,7 +17384,7 @@
         <w:pStyle w:val="3"/>
         <w:ind w:firstLine="420"/>
       </w:pPr>
-      <w:bookmarkStart w:id="64" w:name="_Toc461379878"/>
+      <w:bookmarkStart w:id="63" w:name="_Toc461379878"/>
       <w:r>
         <w:rPr>
           <w:rFonts w:hint="eastAsia"/>
@@ -17412,7 +17400,7 @@
         </w:rPr>
         <w:t>相关功能需求</w:t>
       </w:r>
-      <w:bookmarkEnd w:id="64"/>
+      <w:bookmarkEnd w:id="63"/>
     </w:p>
     <w:tbl>
       <w:tblPr>
@@ -17664,7 +17652,7 @@
       <w:pPr>
         <w:pStyle w:val="3"/>
       </w:pPr>
-      <w:bookmarkStart w:id="65" w:name="_Toc461379879"/>
+      <w:bookmarkStart w:id="64" w:name="_Toc461379879"/>
       <w:r>
         <w:rPr>
           <w:rFonts w:hint="eastAsia"/>
@@ -17680,14 +17668,14 @@
         </w:rPr>
         <w:t>搜索查看基金</w:t>
       </w:r>
-      <w:bookmarkEnd w:id="65"/>
+      <w:bookmarkEnd w:id="64"/>
     </w:p>
     <w:p>
       <w:pPr>
         <w:pStyle w:val="3"/>
         <w:ind w:firstLine="420"/>
       </w:pPr>
-      <w:bookmarkStart w:id="66" w:name="_Toc461379880"/>
+      <w:bookmarkStart w:id="65" w:name="_Toc461379880"/>
       <w:r>
         <w:rPr>
           <w:rFonts w:hint="eastAsia"/>
@@ -17703,7 +17691,7 @@
         </w:rPr>
         <w:t>特性描述</w:t>
       </w:r>
-      <w:bookmarkEnd w:id="66"/>
+      <w:bookmarkEnd w:id="65"/>
     </w:p>
     <w:p>
       <w:r>
@@ -17837,7 +17825,7 @@
         <w:pStyle w:val="3"/>
         <w:ind w:firstLine="420"/>
       </w:pPr>
-      <w:bookmarkStart w:id="67" w:name="_Toc461379881"/>
+      <w:bookmarkStart w:id="66" w:name="_Toc461379881"/>
       <w:r>
         <w:rPr>
           <w:rFonts w:hint="eastAsia"/>
@@ -17853,7 +17841,7 @@
         </w:rPr>
         <w:t>相关功能需求</w:t>
       </w:r>
-      <w:bookmarkEnd w:id="67"/>
+      <w:bookmarkEnd w:id="66"/>
     </w:p>
     <w:tbl>
       <w:tblPr>
@@ -18222,7 +18210,7 @@
       <w:pPr>
         <w:pStyle w:val="3"/>
       </w:pPr>
-      <w:bookmarkStart w:id="68" w:name="_Toc461379882"/>
+      <w:bookmarkStart w:id="67" w:name="_Toc461379882"/>
       <w:r>
         <w:rPr>
           <w:rFonts w:hint="eastAsia"/>
@@ -18247,14 +18235,14 @@
       <w:r>
         <w:t>管理账号信息</w:t>
       </w:r>
-      <w:bookmarkEnd w:id="68"/>
+      <w:bookmarkEnd w:id="67"/>
     </w:p>
     <w:p>
       <w:pPr>
         <w:pStyle w:val="3"/>
         <w:ind w:firstLine="420"/>
       </w:pPr>
-      <w:bookmarkStart w:id="69" w:name="_Toc461379883"/>
+      <w:bookmarkStart w:id="68" w:name="_Toc461379883"/>
       <w:r>
         <w:rPr>
           <w:rFonts w:hint="eastAsia"/>
@@ -18276,7 +18264,7 @@
         </w:rPr>
         <w:t>特性描述</w:t>
       </w:r>
-      <w:bookmarkEnd w:id="69"/>
+      <w:bookmarkEnd w:id="68"/>
     </w:p>
     <w:p>
       <w:pPr>
@@ -18542,7 +18530,7 @@
         <w:pStyle w:val="3"/>
         <w:ind w:firstLine="420"/>
       </w:pPr>
-      <w:bookmarkStart w:id="70" w:name="_Toc461379884"/>
+      <w:bookmarkStart w:id="69" w:name="_Toc461379884"/>
       <w:r>
         <w:rPr>
           <w:rFonts w:hint="eastAsia"/>
@@ -18564,7 +18552,7 @@
         </w:rPr>
         <w:t>相关功能需求</w:t>
       </w:r>
-      <w:bookmarkEnd w:id="70"/>
+      <w:bookmarkEnd w:id="69"/>
     </w:p>
     <w:tbl>
       <w:tblPr>
@@ -19331,7 +19319,7 @@
       <w:pPr>
         <w:pStyle w:val="3"/>
       </w:pPr>
-      <w:bookmarkStart w:id="71" w:name="_Toc461379885"/>
+      <w:bookmarkStart w:id="70" w:name="_Toc461379885"/>
       <w:r>
         <w:rPr>
           <w:rFonts w:hint="eastAsia"/>
@@ -19355,14 +19343,14 @@
         </w:rPr>
         <w:t>查看系统日志</w:t>
       </w:r>
-      <w:bookmarkEnd w:id="71"/>
+      <w:bookmarkEnd w:id="70"/>
     </w:p>
     <w:p>
       <w:pPr>
         <w:pStyle w:val="3"/>
         <w:ind w:firstLine="420"/>
       </w:pPr>
-      <w:bookmarkStart w:id="72" w:name="_Toc461379886"/>
+      <w:bookmarkStart w:id="71" w:name="_Toc461379886"/>
       <w:r>
         <w:rPr>
           <w:rFonts w:hint="eastAsia"/>
@@ -19378,7 +19366,7 @@
         </w:rPr>
         <w:t>特性描述</w:t>
       </w:r>
-      <w:bookmarkEnd w:id="72"/>
+      <w:bookmarkEnd w:id="71"/>
     </w:p>
     <w:p>
       <w:r>
@@ -19441,7 +19429,7 @@
         <w:pStyle w:val="3"/>
         <w:ind w:firstLine="420"/>
       </w:pPr>
-      <w:bookmarkStart w:id="73" w:name="_Toc461379887"/>
+      <w:bookmarkStart w:id="72" w:name="_Toc461379887"/>
       <w:r>
         <w:rPr>
           <w:rFonts w:hint="eastAsia"/>
@@ -19458,7 +19446,7 @@
         </w:rPr>
         <w:t>相关功能需求</w:t>
       </w:r>
-      <w:bookmarkEnd w:id="73"/>
+      <w:bookmarkEnd w:id="72"/>
     </w:p>
     <w:tbl>
       <w:tblPr>
@@ -19485,9 +19473,16 @@
             <w:proofErr w:type="spellStart"/>
             <w:r>
               <w:rPr>
+                <w:rFonts w:asciiTheme="minorEastAsia" w:hAnsiTheme="minorEastAsia" w:hint="eastAsia"/>
+                <w:szCs w:val="21"/>
+              </w:rPr>
+              <w:t>Administrator.</w:t>
+            </w:r>
+            <w:r>
+              <w:rPr>
                 <w:rFonts w:eastAsiaTheme="minorEastAsia" w:hint="eastAsia"/>
               </w:rPr>
-              <w:t>User.Manager.System_log.Input</w:t>
+              <w:t>System_log.Input</w:t>
             </w:r>
             <w:proofErr w:type="spellEnd"/>
           </w:p>
@@ -19500,9 +19495,16 @@
             <w:proofErr w:type="spellStart"/>
             <w:r>
               <w:rPr>
+                <w:rFonts w:asciiTheme="minorEastAsia" w:hAnsiTheme="minorEastAsia" w:hint="eastAsia"/>
+                <w:szCs w:val="21"/>
+              </w:rPr>
+              <w:t>Administrator.</w:t>
+            </w:r>
+            <w:r>
+              <w:rPr>
                 <w:rFonts w:eastAsiaTheme="minorEastAsia" w:hint="eastAsia"/>
               </w:rPr>
-              <w:t>User.Manager.System_log.Show</w:t>
+              <w:t>System_log.Show</w:t>
             </w:r>
             <w:proofErr w:type="spellEnd"/>
           </w:p>
@@ -19539,13 +19541,347 @@
         </w:tc>
       </w:tr>
     </w:tbl>
+    <w:p>
+      <w:pPr>
+        <w:pStyle w:val="3"/>
+      </w:pPr>
+      <w:r>
+        <w:rPr>
+          <w:rFonts w:hint="eastAsia"/>
+        </w:rPr>
+        <w:t>3</w:t>
+      </w:r>
+      <w:r>
+        <w:t>.2.1</w:t>
+      </w:r>
+      <w:r>
+        <w:t>8</w:t>
+      </w:r>
+      <w:r>
+        <w:t xml:space="preserve"> </w:t>
+      </w:r>
+      <w:r>
+        <w:rPr>
+          <w:rFonts w:hint="eastAsia"/>
+        </w:rPr>
+        <w:t>用户查看组合管理界面</w:t>
+      </w:r>
+    </w:p>
+    <w:p>
+      <w:pPr>
+        <w:pStyle w:val="3"/>
+        <w:ind w:firstLine="420"/>
+      </w:pPr>
+      <w:r>
+        <w:rPr>
+          <w:rFonts w:hint="eastAsia"/>
+        </w:rPr>
+        <w:t>3</w:t>
+      </w:r>
+      <w:r>
+        <w:t>.2.1</w:t>
+      </w:r>
+      <w:r>
+        <w:t>8</w:t>
+      </w:r>
+      <w:r>
+        <w:t xml:space="preserve">.1 </w:t>
+      </w:r>
+      <w:r>
+        <w:rPr>
+          <w:rFonts w:hint="eastAsia"/>
+        </w:rPr>
+        <w:t>特性描述</w:t>
+      </w:r>
+    </w:p>
+    <w:p>
+      <w:r>
+        <w:tab/>
+        <w:t>一个经过验证的</w:t>
+      </w:r>
+      <w:r>
+        <w:rPr>
+          <w:rFonts w:hint="eastAsia"/>
+        </w:rPr>
+        <w:t>用户</w:t>
+      </w:r>
+      <w:r>
+        <w:t>想要查看</w:t>
+      </w:r>
+      <w:r>
+        <w:rPr>
+          <w:rFonts w:hint="eastAsia"/>
+        </w:rPr>
+        <w:t>组合管理界面</w:t>
+      </w:r>
+      <w:r>
+        <w:rPr>
+          <w:rFonts w:hint="eastAsia"/>
+        </w:rPr>
+        <w:t>。</w:t>
+      </w:r>
+      <w:r>
+        <w:t>优先级</w:t>
+      </w:r>
+      <w:r>
+        <w:rPr>
+          <w:rFonts w:hint="eastAsia"/>
+        </w:rPr>
+        <w:t>：</w:t>
+      </w:r>
+      <w:r>
+        <w:t>中</w:t>
+      </w:r>
+    </w:p>
+    <w:p>
+      <w:r>
+        <w:tab/>
+        <w:t>刺激与响应序列</w:t>
+      </w:r>
+    </w:p>
+    <w:p>
+      <w:r>
+        <w:tab/>
+        <w:t>刺激</w:t>
+      </w:r>
+      <w:r>
+        <w:rPr>
+          <w:rFonts w:hint="eastAsia"/>
+        </w:rPr>
+        <w:t>：</w:t>
+      </w:r>
+      <w:r>
+        <w:rPr>
+          <w:rFonts w:hint="eastAsia"/>
+        </w:rPr>
+        <w:t>用户</w:t>
+      </w:r>
+      <w:r>
+        <w:rPr>
+          <w:rFonts w:hint="eastAsia"/>
+        </w:rPr>
+        <w:t>发出查看</w:t>
+      </w:r>
+      <w:r>
+        <w:rPr>
+          <w:rFonts w:hint="eastAsia"/>
+        </w:rPr>
+        <w:t>组合管理界面</w:t>
+      </w:r>
+      <w:r>
+        <w:rPr>
+          <w:rFonts w:hint="eastAsia"/>
+        </w:rPr>
+        <w:t>请求</w:t>
+      </w:r>
+    </w:p>
+    <w:p>
+      <w:r>
+        <w:tab/>
+        <w:t>响应</w:t>
+      </w:r>
+      <w:r>
+        <w:rPr>
+          <w:rFonts w:hint="eastAsia"/>
+        </w:rPr>
+        <w:t>：系统展示</w:t>
+      </w:r>
+      <w:r>
+        <w:rPr>
+          <w:rFonts w:hint="eastAsia"/>
+        </w:rPr>
+        <w:t>组合管理</w:t>
+      </w:r>
+      <w:r>
+        <w:rPr>
+          <w:rFonts w:hint="eastAsia"/>
+        </w:rPr>
+        <w:t>界面</w:t>
+      </w:r>
+      <w:r>
+        <w:rPr>
+          <w:rFonts w:hint="eastAsia"/>
+        </w:rPr>
+        <w:t>（包括总回报表格）</w:t>
+      </w:r>
+    </w:p>
+    <w:p>
+      <w:pPr>
+        <w:pStyle w:val="3"/>
+        <w:ind w:firstLine="420"/>
+      </w:pPr>
+      <w:r>
+        <w:rPr>
+          <w:rFonts w:hint="eastAsia"/>
+        </w:rPr>
+        <w:t>3</w:t>
+      </w:r>
+      <w:r>
+        <w:t>.2.1</w:t>
+      </w:r>
+      <w:r>
+        <w:t>8</w:t>
+      </w:r>
+      <w:r>
+        <w:t xml:space="preserve">.2 </w:t>
+      </w:r>
+      <w:r>
+        <w:rPr>
+          <w:rFonts w:hint="eastAsia"/>
+        </w:rPr>
+        <w:t>相关功能需求</w:t>
+      </w:r>
+      <w:bookmarkStart w:id="73" w:name="_GoBack"/>
+      <w:bookmarkEnd w:id="73"/>
+    </w:p>
+    <w:tbl>
+      <w:tblPr>
+        <w:tblStyle w:val="a7"/>
+        <w:tblW w:w="0" w:type="auto"/>
+        <w:tblInd w:w="0" w:type="dxa"/>
+        <w:tblLook w:val="04A0" w:firstRow="1" w:lastRow="0" w:firstColumn="1" w:lastColumn="0" w:noHBand="0" w:noVBand="1"/>
+      </w:tblPr>
+      <w:tblGrid>
+        <w:gridCol w:w="4148"/>
+        <w:gridCol w:w="4148"/>
+      </w:tblGrid>
+      <w:tr>
+        <w:tc>
+          <w:tcPr>
+            <w:tcW w:w="4148" w:type="dxa"/>
+          </w:tcPr>
+          <w:p>
+            <w:pPr>
+              <w:rPr>
+                <w:rFonts w:eastAsiaTheme="minorEastAsia"/>
+              </w:rPr>
+            </w:pPr>
+            <w:proofErr w:type="spellStart"/>
+            <w:r>
+              <w:rPr>
+                <w:rFonts w:eastAsiaTheme="minorEastAsia" w:hint="eastAsia"/>
+              </w:rPr>
+              <w:t>User</w:t>
+            </w:r>
+            <w:r>
+              <w:rPr>
+                <w:rFonts w:eastAsiaTheme="minorEastAsia"/>
+              </w:rPr>
+              <w:t>.PortfolioManager.Input</w:t>
+            </w:r>
+            <w:proofErr w:type="spellEnd"/>
+          </w:p>
+          <w:p>
+            <w:pPr>
+              <w:rPr>
+                <w:rFonts w:eastAsiaTheme="minorEastAsia"/>
+              </w:rPr>
+            </w:pPr>
+            <w:proofErr w:type="spellStart"/>
+            <w:r>
+              <w:rPr>
+                <w:rFonts w:eastAsiaTheme="minorEastAsia" w:hint="eastAsia"/>
+              </w:rPr>
+              <w:t>User</w:t>
+            </w:r>
+            <w:r>
+              <w:rPr>
+                <w:rFonts w:eastAsiaTheme="minorEastAsia"/>
+              </w:rPr>
+              <w:t>.PortfolioManager.</w:t>
+            </w:r>
+            <w:r>
+              <w:rPr>
+                <w:rFonts w:eastAsiaTheme="minorEastAsia"/>
+              </w:rPr>
+              <w:t>Home</w:t>
+            </w:r>
+            <w:proofErr w:type="spellEnd"/>
+          </w:p>
+          <w:p>
+            <w:pPr>
+              <w:rPr>
+                <w:rFonts w:eastAsiaTheme="minorEastAsia" w:hint="eastAsia"/>
+              </w:rPr>
+            </w:pPr>
+          </w:p>
+        </w:tc>
+        <w:tc>
+          <w:tcPr>
+            <w:tcW w:w="4148" w:type="dxa"/>
+          </w:tcPr>
+          <w:p>
+            <w:proofErr w:type="spellStart"/>
+            <w:r>
+              <w:t>系统允许</w:t>
+            </w:r>
+            <w:r>
+              <w:t>用户</w:t>
+            </w:r>
+            <w:r>
+              <w:t>进行键盘输入</w:t>
+            </w:r>
+            <w:proofErr w:type="spellEnd"/>
+          </w:p>
+          <w:p>
+            <w:proofErr w:type="spellStart"/>
+            <w:r>
+              <w:t>用户</w:t>
+            </w:r>
+            <w:r>
+              <w:t>发出查看</w:t>
+            </w:r>
+            <w:proofErr w:type="spellEnd"/>
+            <w:r>
+              <w:rPr>
+                <w:rFonts w:asciiTheme="minorEastAsia" w:eastAsiaTheme="minorEastAsia" w:hAnsiTheme="minorEastAsia" w:hint="eastAsia"/>
+              </w:rPr>
+              <w:t>组合</w:t>
+            </w:r>
+            <w:proofErr w:type="spellStart"/>
+            <w:r>
+              <w:t>管理主界面</w:t>
+            </w:r>
+            <w:r>
+              <w:t>请求</w:t>
+            </w:r>
+            <w:proofErr w:type="spellEnd"/>
+            <w:r>
+              <w:rPr>
+                <w:rFonts w:asciiTheme="minorEastAsia" w:eastAsiaTheme="minorEastAsia" w:hAnsiTheme="minorEastAsia" w:hint="eastAsia"/>
+              </w:rPr>
+              <w:t>，</w:t>
+            </w:r>
+            <w:proofErr w:type="spellStart"/>
+            <w:r>
+              <w:t>系统展示</w:t>
+            </w:r>
+            <w:proofErr w:type="spellEnd"/>
+            <w:r>
+              <w:rPr>
+                <w:rFonts w:asciiTheme="minorEastAsia" w:eastAsiaTheme="minorEastAsia" w:hAnsiTheme="minorEastAsia" w:hint="eastAsia"/>
+              </w:rPr>
+              <w:t>组合管理主界面</w:t>
+            </w:r>
+          </w:p>
+        </w:tc>
+      </w:tr>
+    </w:tbl>
     <w:p/>
     <w:p>
       <w:pPr>
+        <w:rPr>
+          <w:rFonts w:hint="eastAsia"/>
+        </w:rPr>
+      </w:pPr>
+    </w:p>
+    <w:p>
+      <w:pPr>
         <w:pStyle w:val="2"/>
       </w:pPr>
       <w:bookmarkStart w:id="74" w:name="_Toc461379888"/>
       <w:r>
+        <w:lastRenderedPageBreak/>
         <w:t>3</w:t>
       </w:r>
       <w:r>
@@ -19811,7 +20147,6 @@
         <w:rPr>
           <w:rFonts w:hint="eastAsia"/>
         </w:rPr>
-        <w:lastRenderedPageBreak/>
         <w:t>3.3.</w:t>
       </w:r>
       <w:r>
@@ -19879,7 +20214,15 @@
           <w:rFonts w:asciiTheme="minorEastAsia" w:hAnsiTheme="minorEastAsia" w:hint="eastAsia"/>
           <w:szCs w:val="21"/>
         </w:rPr>
-        <w:t xml:space="preserve">Reliability6.1.2：如果重新连接不成功，客户端应该等待 5 分钟后再次尝试重新连接。      </w:t>
+        <w:t>Reliability6.1.2：如果重新连接不成功，客户端应该等待 5 分钟后再次尝试重新连</w:t>
+      </w:r>
+      <w:r>
+        <w:rPr>
+          <w:rFonts w:asciiTheme="minorEastAsia" w:hAnsiTheme="minorEastAsia" w:hint="eastAsia"/>
+          <w:szCs w:val="21"/>
+        </w:rPr>
+        <w:lastRenderedPageBreak/>
+        <w:t xml:space="preserve">接。      </w:t>
       </w:r>
     </w:p>
     <w:p>
@@ -20416,7 +20759,6 @@
           <w:szCs w:val="21"/>
           <w:lang w:eastAsia="zh-CN"/>
         </w:rPr>
-        <w:lastRenderedPageBreak/>
         <w:t>Format3：</w:t>
       </w:r>
       <w:r>
@@ -20436,6 +20778,7 @@
       </w:pPr>
       <w:bookmarkStart w:id="83" w:name="_Toc461379897"/>
       <w:r>
+        <w:lastRenderedPageBreak/>
         <w:t>3</w:t>
       </w:r>
       <w:r>
@@ -20600,7 +20943,7 @@
             <w:noProof/>
             <w:lang w:val="zh-CN"/>
           </w:rPr>
-          <w:t>20</w:t>
+          <w:t>32</w:t>
         </w:r>
         <w:r>
           <w:fldChar w:fldCharType="end"/>
@@ -22010,7 +22353,7 @@
 </file>
 
 <file path=customXml/itemProps1.xml><?xml version="1.0" encoding="utf-8"?>
-<ds:datastoreItem xmlns:ds="http://schemas.openxmlformats.org/officeDocument/2006/customXml" ds:itemID="{2C0E744E-5227-4020-872B-8600BD63F704}">
+<ds:datastoreItem xmlns:ds="http://schemas.openxmlformats.org/officeDocument/2006/customXml" ds:itemID="{DF59411A-7F7C-48B2-8E00-3637DFBA4BEB}">
   <ds:schemaRefs>
     <ds:schemaRef ds:uri="http://schemas.openxmlformats.org/officeDocument/2006/bibliography"/>
   </ds:schemaRefs>

--- a/document/requirements-specification_document/需求规格说明文档.docx
+++ b/document/requirements-specification_document/需求规格说明文档.docx
@@ -11,7 +11,7 @@
       <w:pPr>
         <w:pStyle w:val="1"/>
       </w:pPr>
-      <w:bookmarkStart w:id="0" w:name="_Toc461379815"/>
+      <w:bookmarkStart w:id="0" w:name="_Toc461443404"/>
       <w:r>
         <w:rPr>
           <w:noProof/>
@@ -917,7 +917,7 @@
           <w:r>
             <w:fldChar w:fldCharType="separate"/>
           </w:r>
-          <w:hyperlink w:anchor="_Toc461379815" w:history="1">
+          <w:hyperlink w:anchor="_Toc461443404" w:history="1">
             <w:r>
               <w:rPr>
                 <w:noProof/>
@@ -937,7 +937,7 @@
                 <w:noProof/>
                 <w:webHidden/>
               </w:rPr>
-              <w:instrText xml:space="preserve"> PAGEREF _Toc461379815 \h </w:instrText>
+              <w:instrText xml:space="preserve"> PAGEREF _Toc461443404 \h </w:instrText>
             </w:r>
             <w:r>
               <w:rPr>
@@ -984,7 +984,7 @@
               <w:szCs w:val="22"/>
             </w:rPr>
           </w:pPr>
-          <w:hyperlink w:anchor="_Toc461379816" w:history="1">
+          <w:hyperlink w:anchor="_Toc461443405" w:history="1">
             <w:r>
               <w:rPr>
                 <w:rStyle w:val="a5"/>
@@ -1019,7 +1019,7 @@
                 <w:noProof/>
                 <w:webHidden/>
               </w:rPr>
-              <w:instrText xml:space="preserve"> PAGEREF _Toc461379816 \h </w:instrText>
+              <w:instrText xml:space="preserve"> PAGEREF _Toc461443405 \h </w:instrText>
             </w:r>
             <w:r>
               <w:rPr>
@@ -1039,7 +1039,7 @@
                 <w:noProof/>
                 <w:webHidden/>
               </w:rPr>
-              <w:t>6</w:t>
+              <w:t>7</w:t>
             </w:r>
             <w:r>
               <w:rPr>
@@ -1062,7 +1062,7 @@
               <w:sz w:val="21"/>
             </w:rPr>
           </w:pPr>
-          <w:hyperlink w:anchor="_Toc461379817" w:history="1">
+          <w:hyperlink w:anchor="_Toc461443406" w:history="1">
             <w:r>
               <w:rPr>
                 <w:rStyle w:val="a5"/>
@@ -1097,7 +1097,7 @@
                 <w:noProof/>
                 <w:webHidden/>
               </w:rPr>
-              <w:instrText xml:space="preserve"> PAGEREF _Toc461379817 \h </w:instrText>
+              <w:instrText xml:space="preserve"> PAGEREF _Toc461443406 \h </w:instrText>
             </w:r>
             <w:r>
               <w:rPr>
@@ -1117,7 +1117,7 @@
                 <w:noProof/>
                 <w:webHidden/>
               </w:rPr>
-              <w:t>6</w:t>
+              <w:t>7</w:t>
             </w:r>
             <w:r>
               <w:rPr>
@@ -1140,7 +1140,7 @@
               <w:sz w:val="21"/>
             </w:rPr>
           </w:pPr>
-          <w:hyperlink w:anchor="_Toc461379818" w:history="1">
+          <w:hyperlink w:anchor="_Toc461443407" w:history="1">
             <w:r>
               <w:rPr>
                 <w:rStyle w:val="a5"/>
@@ -1175,7 +1175,7 @@
                 <w:noProof/>
                 <w:webHidden/>
               </w:rPr>
-              <w:instrText xml:space="preserve"> PAGEREF _Toc461379818 \h </w:instrText>
+              <w:instrText xml:space="preserve"> PAGEREF _Toc461443407 \h </w:instrText>
             </w:r>
             <w:r>
               <w:rPr>
@@ -1195,7 +1195,7 @@
                 <w:noProof/>
                 <w:webHidden/>
               </w:rPr>
-              <w:t>6</w:t>
+              <w:t>7</w:t>
             </w:r>
             <w:r>
               <w:rPr>
@@ -1218,7 +1218,7 @@
               <w:sz w:val="21"/>
             </w:rPr>
           </w:pPr>
-          <w:hyperlink w:anchor="_Toc461379819" w:history="1">
+          <w:hyperlink w:anchor="_Toc461443408" w:history="1">
             <w:r>
               <w:rPr>
                 <w:rStyle w:val="a5"/>
@@ -1253,7 +1253,7 @@
                 <w:noProof/>
                 <w:webHidden/>
               </w:rPr>
-              <w:instrText xml:space="preserve"> PAGEREF _Toc461379819 \h </w:instrText>
+              <w:instrText xml:space="preserve"> PAGEREF _Toc461443408 \h </w:instrText>
             </w:r>
             <w:r>
               <w:rPr>
@@ -1273,7 +1273,7 @@
                 <w:noProof/>
                 <w:webHidden/>
               </w:rPr>
-              <w:t>6</w:t>
+              <w:t>7</w:t>
             </w:r>
             <w:r>
               <w:rPr>
@@ -1296,7 +1296,7 @@
               <w:sz w:val="21"/>
             </w:rPr>
           </w:pPr>
-          <w:hyperlink w:anchor="_Toc461379820" w:history="1">
+          <w:hyperlink w:anchor="_Toc461443409" w:history="1">
             <w:r>
               <w:rPr>
                 <w:rStyle w:val="a5"/>
@@ -1331,7 +1331,7 @@
                 <w:noProof/>
                 <w:webHidden/>
               </w:rPr>
-              <w:instrText xml:space="preserve"> PAGEREF _Toc461379820 \h </w:instrText>
+              <w:instrText xml:space="preserve"> PAGEREF _Toc461443409 \h </w:instrText>
             </w:r>
             <w:r>
               <w:rPr>
@@ -1351,7 +1351,7 @@
                 <w:noProof/>
                 <w:webHidden/>
               </w:rPr>
-              <w:t>6</w:t>
+              <w:t>7</w:t>
             </w:r>
             <w:r>
               <w:rPr>
@@ -1374,7 +1374,7 @@
               <w:sz w:val="21"/>
             </w:rPr>
           </w:pPr>
-          <w:hyperlink w:anchor="_Toc461379821" w:history="1">
+          <w:hyperlink w:anchor="_Toc461443410" w:history="1">
             <w:r>
               <w:rPr>
                 <w:rStyle w:val="a5"/>
@@ -1409,7 +1409,7 @@
                 <w:noProof/>
                 <w:webHidden/>
               </w:rPr>
-              <w:instrText xml:space="preserve"> PAGEREF _Toc461379821 \h </w:instrText>
+              <w:instrText xml:space="preserve"> PAGEREF _Toc461443410 \h </w:instrText>
             </w:r>
             <w:r>
               <w:rPr>
@@ -1429,7 +1429,7 @@
                 <w:noProof/>
                 <w:webHidden/>
               </w:rPr>
-              <w:t>6</w:t>
+              <w:t>7</w:t>
             </w:r>
             <w:r>
               <w:rPr>
@@ -1456,7 +1456,7 @@
               <w:szCs w:val="22"/>
             </w:rPr>
           </w:pPr>
-          <w:hyperlink w:anchor="_Toc461379822" w:history="1">
+          <w:hyperlink w:anchor="_Toc461443411" w:history="1">
             <w:r>
               <w:rPr>
                 <w:rStyle w:val="a5"/>
@@ -1491,7 +1491,7 @@
                 <w:noProof/>
                 <w:webHidden/>
               </w:rPr>
-              <w:instrText xml:space="preserve"> PAGEREF _Toc461379822 \h </w:instrText>
+              <w:instrText xml:space="preserve"> PAGEREF _Toc461443411 \h </w:instrText>
             </w:r>
             <w:r>
               <w:rPr>
@@ -1511,7 +1511,7 @@
                 <w:noProof/>
                 <w:webHidden/>
               </w:rPr>
-              <w:t>7</w:t>
+              <w:t>8</w:t>
             </w:r>
             <w:r>
               <w:rPr>
@@ -1534,7 +1534,7 @@
               <w:sz w:val="21"/>
             </w:rPr>
           </w:pPr>
-          <w:hyperlink w:anchor="_Toc461379823" w:history="1">
+          <w:hyperlink w:anchor="_Toc461443412" w:history="1">
             <w:r>
               <w:rPr>
                 <w:rStyle w:val="a5"/>
@@ -1569,7 +1569,7 @@
                 <w:noProof/>
                 <w:webHidden/>
               </w:rPr>
-              <w:instrText xml:space="preserve"> PAGEREF _Toc461379823 \h </w:instrText>
+              <w:instrText xml:space="preserve"> PAGEREF _Toc461443412 \h </w:instrText>
             </w:r>
             <w:r>
               <w:rPr>
@@ -1589,7 +1589,7 @@
                 <w:noProof/>
                 <w:webHidden/>
               </w:rPr>
-              <w:t>7</w:t>
+              <w:t>8</w:t>
             </w:r>
             <w:r>
               <w:rPr>
@@ -1614,7 +1614,7 @@
               <w:sz w:val="21"/>
             </w:rPr>
           </w:pPr>
-          <w:hyperlink w:anchor="_Toc461379824" w:history="1">
+          <w:hyperlink w:anchor="_Toc461443413" w:history="1">
             <w:r>
               <w:rPr>
                 <w:rStyle w:val="a5"/>
@@ -1649,7 +1649,7 @@
                 <w:noProof/>
                 <w:webHidden/>
               </w:rPr>
-              <w:instrText xml:space="preserve"> PAGEREF _Toc461379824 \h </w:instrText>
+              <w:instrText xml:space="preserve"> PAGEREF _Toc461443413 \h </w:instrText>
             </w:r>
             <w:r>
               <w:rPr>
@@ -1669,7 +1669,7 @@
                 <w:noProof/>
                 <w:webHidden/>
               </w:rPr>
-              <w:t>7</w:t>
+              <w:t>8</w:t>
             </w:r>
             <w:r>
               <w:rPr>
@@ -1694,7 +1694,7 @@
               <w:sz w:val="21"/>
             </w:rPr>
           </w:pPr>
-          <w:hyperlink w:anchor="_Toc461379825" w:history="1">
+          <w:hyperlink w:anchor="_Toc461443414" w:history="1">
             <w:r>
               <w:rPr>
                 <w:rStyle w:val="a5"/>
@@ -1729,7 +1729,7 @@
                 <w:noProof/>
                 <w:webHidden/>
               </w:rPr>
-              <w:instrText xml:space="preserve"> PAGEREF _Toc461379825 \h </w:instrText>
+              <w:instrText xml:space="preserve"> PAGEREF _Toc461443414 \h </w:instrText>
             </w:r>
             <w:r>
               <w:rPr>
@@ -1749,7 +1749,7 @@
                 <w:noProof/>
                 <w:webHidden/>
               </w:rPr>
-              <w:t>7</w:t>
+              <w:t>8</w:t>
             </w:r>
             <w:r>
               <w:rPr>
@@ -1772,7 +1772,7 @@
               <w:sz w:val="21"/>
             </w:rPr>
           </w:pPr>
-          <w:hyperlink w:anchor="_Toc461379826" w:history="1">
+          <w:hyperlink w:anchor="_Toc461443415" w:history="1">
             <w:r>
               <w:rPr>
                 <w:rStyle w:val="a5"/>
@@ -1807,7 +1807,7 @@
                 <w:noProof/>
                 <w:webHidden/>
               </w:rPr>
-              <w:instrText xml:space="preserve"> PAGEREF _Toc461379826 \h </w:instrText>
+              <w:instrText xml:space="preserve"> PAGEREF _Toc461443415 \h </w:instrText>
             </w:r>
             <w:r>
               <w:rPr>
@@ -1827,7 +1827,7 @@
                 <w:noProof/>
                 <w:webHidden/>
               </w:rPr>
-              <w:t>8</w:t>
+              <w:t>9</w:t>
             </w:r>
             <w:r>
               <w:rPr>
@@ -1850,7 +1850,7 @@
               <w:sz w:val="21"/>
             </w:rPr>
           </w:pPr>
-          <w:hyperlink w:anchor="_Toc461379827" w:history="1">
+          <w:hyperlink w:anchor="_Toc461443416" w:history="1">
             <w:r>
               <w:rPr>
                 <w:rStyle w:val="a5"/>
@@ -1885,7 +1885,7 @@
                 <w:noProof/>
                 <w:webHidden/>
               </w:rPr>
-              <w:instrText xml:space="preserve"> PAGEREF _Toc461379827 \h </w:instrText>
+              <w:instrText xml:space="preserve"> PAGEREF _Toc461443416 \h </w:instrText>
             </w:r>
             <w:r>
               <w:rPr>
@@ -1905,7 +1905,7 @@
                 <w:noProof/>
                 <w:webHidden/>
               </w:rPr>
-              <w:t>8</w:t>
+              <w:t>9</w:t>
             </w:r>
             <w:r>
               <w:rPr>
@@ -1928,7 +1928,7 @@
               <w:sz w:val="21"/>
             </w:rPr>
           </w:pPr>
-          <w:hyperlink w:anchor="_Toc461379828" w:history="1">
+          <w:hyperlink w:anchor="_Toc461443417" w:history="1">
             <w:r>
               <w:rPr>
                 <w:rStyle w:val="a5"/>
@@ -1963,7 +1963,7 @@
                 <w:noProof/>
                 <w:webHidden/>
               </w:rPr>
-              <w:instrText xml:space="preserve"> PAGEREF _Toc461379828 \h </w:instrText>
+              <w:instrText xml:space="preserve"> PAGEREF _Toc461443417 \h </w:instrText>
             </w:r>
             <w:r>
               <w:rPr>
@@ -1983,7 +1983,7 @@
                 <w:noProof/>
                 <w:webHidden/>
               </w:rPr>
-              <w:t>9</w:t>
+              <w:t>10</w:t>
             </w:r>
             <w:r>
               <w:rPr>
@@ -2006,7 +2006,7 @@
               <w:sz w:val="21"/>
             </w:rPr>
           </w:pPr>
-          <w:hyperlink w:anchor="_Toc461379829" w:history="1">
+          <w:hyperlink w:anchor="_Toc461443418" w:history="1">
             <w:r>
               <w:rPr>
                 <w:rStyle w:val="a5"/>
@@ -2041,7 +2041,7 @@
                 <w:noProof/>
                 <w:webHidden/>
               </w:rPr>
-              <w:instrText xml:space="preserve"> PAGEREF _Toc461379829 \h </w:instrText>
+              <w:instrText xml:space="preserve"> PAGEREF _Toc461443418 \h </w:instrText>
             </w:r>
             <w:r>
               <w:rPr>
@@ -2061,7 +2061,7 @@
                 <w:noProof/>
                 <w:webHidden/>
               </w:rPr>
-              <w:t>9</w:t>
+              <w:t>10</w:t>
             </w:r>
             <w:r>
               <w:rPr>
@@ -2088,7 +2088,7 @@
               <w:szCs w:val="22"/>
             </w:rPr>
           </w:pPr>
-          <w:hyperlink w:anchor="_Toc461379830" w:history="1">
+          <w:hyperlink w:anchor="_Toc461443419" w:history="1">
             <w:r>
               <w:rPr>
                 <w:rStyle w:val="a5"/>
@@ -2123,7 +2123,7 @@
                 <w:noProof/>
                 <w:webHidden/>
               </w:rPr>
-              <w:instrText xml:space="preserve"> PAGEREF _Toc461379830 \h </w:instrText>
+              <w:instrText xml:space="preserve"> PAGEREF _Toc461443419 \h </w:instrText>
             </w:r>
             <w:r>
               <w:rPr>
@@ -2143,7 +2143,7 @@
                 <w:noProof/>
                 <w:webHidden/>
               </w:rPr>
-              <w:t>9</w:t>
+              <w:t>10</w:t>
             </w:r>
             <w:r>
               <w:rPr>
@@ -2166,7 +2166,7 @@
               <w:sz w:val="21"/>
             </w:rPr>
           </w:pPr>
-          <w:hyperlink w:anchor="_Toc461379831" w:history="1">
+          <w:hyperlink w:anchor="_Toc461443420" w:history="1">
             <w:r>
               <w:rPr>
                 <w:rStyle w:val="a5"/>
@@ -2201,7 +2201,7 @@
                 <w:noProof/>
                 <w:webHidden/>
               </w:rPr>
-              <w:instrText xml:space="preserve"> PAGEREF _Toc461379831 \h </w:instrText>
+              <w:instrText xml:space="preserve"> PAGEREF _Toc461443420 \h </w:instrText>
             </w:r>
             <w:r>
               <w:rPr>
@@ -2221,7 +2221,7 @@
                 <w:noProof/>
                 <w:webHidden/>
               </w:rPr>
-              <w:t>9</w:t>
+              <w:t>10</w:t>
             </w:r>
             <w:r>
               <w:rPr>
@@ -2246,7 +2246,7 @@
               <w:sz w:val="21"/>
             </w:rPr>
           </w:pPr>
-          <w:hyperlink w:anchor="_Toc461379832" w:history="1">
+          <w:hyperlink w:anchor="_Toc461443421" w:history="1">
             <w:r>
               <w:rPr>
                 <w:rStyle w:val="a5"/>
@@ -2281,7 +2281,7 @@
                 <w:noProof/>
                 <w:webHidden/>
               </w:rPr>
-              <w:instrText xml:space="preserve"> PAGEREF _Toc461379832 \h </w:instrText>
+              <w:instrText xml:space="preserve"> PAGEREF _Toc461443421 \h </w:instrText>
             </w:r>
             <w:r>
               <w:rPr>
@@ -2301,7 +2301,7 @@
                 <w:noProof/>
                 <w:webHidden/>
               </w:rPr>
-              <w:t>9</w:t>
+              <w:t>10</w:t>
             </w:r>
             <w:r>
               <w:rPr>
@@ -2326,7 +2326,7 @@
               <w:sz w:val="21"/>
             </w:rPr>
           </w:pPr>
-          <w:hyperlink w:anchor="_Toc461379833" w:history="1">
+          <w:hyperlink w:anchor="_Toc461443422" w:history="1">
             <w:r>
               <w:rPr>
                 <w:rStyle w:val="a5"/>
@@ -2361,7 +2361,7 @@
                 <w:noProof/>
                 <w:webHidden/>
               </w:rPr>
-              <w:instrText xml:space="preserve"> PAGEREF _Toc461379833 \h </w:instrText>
+              <w:instrText xml:space="preserve"> PAGEREF _Toc461443422 \h </w:instrText>
             </w:r>
             <w:r>
               <w:rPr>
@@ -2381,7 +2381,7 @@
                 <w:noProof/>
                 <w:webHidden/>
               </w:rPr>
-              <w:t>10</w:t>
+              <w:t>11</w:t>
             </w:r>
             <w:r>
               <w:rPr>
@@ -2406,7 +2406,7 @@
               <w:sz w:val="21"/>
             </w:rPr>
           </w:pPr>
-          <w:hyperlink w:anchor="_Toc461379834" w:history="1">
+          <w:hyperlink w:anchor="_Toc461443423" w:history="1">
             <w:r>
               <w:rPr>
                 <w:rStyle w:val="a5"/>
@@ -2441,7 +2441,7 @@
                 <w:noProof/>
                 <w:webHidden/>
               </w:rPr>
-              <w:instrText xml:space="preserve"> PAGEREF _Toc461379834 \h </w:instrText>
+              <w:instrText xml:space="preserve"> PAGEREF _Toc461443423 \h </w:instrText>
             </w:r>
             <w:r>
               <w:rPr>
@@ -2461,7 +2461,7 @@
                 <w:noProof/>
                 <w:webHidden/>
               </w:rPr>
-              <w:t>10</w:t>
+              <w:t>11</w:t>
             </w:r>
             <w:r>
               <w:rPr>
@@ -2486,7 +2486,7 @@
               <w:sz w:val="21"/>
             </w:rPr>
           </w:pPr>
-          <w:hyperlink w:anchor="_Toc461379835" w:history="1">
+          <w:hyperlink w:anchor="_Toc461443424" w:history="1">
             <w:r>
               <w:rPr>
                 <w:rStyle w:val="a5"/>
@@ -2521,7 +2521,7 @@
                 <w:noProof/>
                 <w:webHidden/>
               </w:rPr>
-              <w:instrText xml:space="preserve"> PAGEREF _Toc461379835 \h </w:instrText>
+              <w:instrText xml:space="preserve"> PAGEREF _Toc461443424 \h </w:instrText>
             </w:r>
             <w:r>
               <w:rPr>
@@ -2541,7 +2541,7 @@
                 <w:noProof/>
                 <w:webHidden/>
               </w:rPr>
-              <w:t>10</w:t>
+              <w:t>11</w:t>
             </w:r>
             <w:r>
               <w:rPr>
@@ -2564,7 +2564,7 @@
               <w:sz w:val="21"/>
             </w:rPr>
           </w:pPr>
-          <w:hyperlink w:anchor="_Toc461379836" w:history="1">
+          <w:hyperlink w:anchor="_Toc461443425" w:history="1">
             <w:r>
               <w:rPr>
                 <w:rStyle w:val="a5"/>
@@ -2599,7 +2599,7 @@
                 <w:noProof/>
                 <w:webHidden/>
               </w:rPr>
-              <w:instrText xml:space="preserve"> PAGEREF _Toc461379836 \h </w:instrText>
+              <w:instrText xml:space="preserve"> PAGEREF _Toc461443425 \h </w:instrText>
             </w:r>
             <w:r>
               <w:rPr>
@@ -2619,7 +2619,7 @@
                 <w:noProof/>
                 <w:webHidden/>
               </w:rPr>
-              <w:t>11</w:t>
+              <w:t>12</w:t>
             </w:r>
             <w:r>
               <w:rPr>
@@ -2644,7 +2644,7 @@
               <w:sz w:val="21"/>
             </w:rPr>
           </w:pPr>
-          <w:hyperlink w:anchor="_Toc461379837" w:history="1">
+          <w:hyperlink w:anchor="_Toc461443426" w:history="1">
             <w:r>
               <w:rPr>
                 <w:rStyle w:val="a5"/>
@@ -2679,7 +2679,7 @@
                 <w:noProof/>
                 <w:webHidden/>
               </w:rPr>
-              <w:instrText xml:space="preserve"> PAGEREF _Toc461379837 \h </w:instrText>
+              <w:instrText xml:space="preserve"> PAGEREF _Toc461443426 \h </w:instrText>
             </w:r>
             <w:r>
               <w:rPr>
@@ -2699,7 +2699,7 @@
                 <w:noProof/>
                 <w:webHidden/>
               </w:rPr>
-              <w:t>11</w:t>
+              <w:t>12</w:t>
             </w:r>
             <w:r>
               <w:rPr>
@@ -2724,7 +2724,7 @@
               <w:sz w:val="21"/>
             </w:rPr>
           </w:pPr>
-          <w:hyperlink w:anchor="_Toc461379838" w:history="1">
+          <w:hyperlink w:anchor="_Toc461443427" w:history="1">
             <w:r>
               <w:rPr>
                 <w:rStyle w:val="a5"/>
@@ -2759,7 +2759,7 @@
                 <w:noProof/>
                 <w:webHidden/>
               </w:rPr>
-              <w:instrText xml:space="preserve"> PAGEREF _Toc461379838 \h </w:instrText>
+              <w:instrText xml:space="preserve"> PAGEREF _Toc461443427 \h </w:instrText>
             </w:r>
             <w:r>
               <w:rPr>
@@ -2779,7 +2779,7 @@
                 <w:noProof/>
                 <w:webHidden/>
               </w:rPr>
-              <w:t>11</w:t>
+              <w:t>12</w:t>
             </w:r>
             <w:r>
               <w:rPr>
@@ -2804,7 +2804,7 @@
               <w:sz w:val="21"/>
             </w:rPr>
           </w:pPr>
-          <w:hyperlink w:anchor="_Toc461379839" w:history="1">
+          <w:hyperlink w:anchor="_Toc461443428" w:history="1">
             <w:r>
               <w:rPr>
                 <w:rStyle w:val="a5"/>
@@ -2839,7 +2839,7 @@
                 <w:noProof/>
                 <w:webHidden/>
               </w:rPr>
-              <w:instrText xml:space="preserve"> PAGEREF _Toc461379839 \h </w:instrText>
+              <w:instrText xml:space="preserve"> PAGEREF _Toc461443428 \h </w:instrText>
             </w:r>
             <w:r>
               <w:rPr>
@@ -2859,7 +2859,7 @@
                 <w:noProof/>
                 <w:webHidden/>
               </w:rPr>
-              <w:t>11</w:t>
+              <w:t>12</w:t>
             </w:r>
             <w:r>
               <w:rPr>
@@ -2884,7 +2884,7 @@
               <w:sz w:val="21"/>
             </w:rPr>
           </w:pPr>
-          <w:hyperlink w:anchor="_Toc461379840" w:history="1">
+          <w:hyperlink w:anchor="_Toc461443429" w:history="1">
             <w:r>
               <w:rPr>
                 <w:rStyle w:val="a5"/>
@@ -2919,7 +2919,7 @@
                 <w:noProof/>
                 <w:webHidden/>
               </w:rPr>
-              <w:instrText xml:space="preserve"> PAGEREF _Toc461379840 \h </w:instrText>
+              <w:instrText xml:space="preserve"> PAGEREF _Toc461443429 \h </w:instrText>
             </w:r>
             <w:r>
               <w:rPr>
@@ -2939,7 +2939,7 @@
                 <w:noProof/>
                 <w:webHidden/>
               </w:rPr>
-              <w:t>12</w:t>
+              <w:t>13</w:t>
             </w:r>
             <w:r>
               <w:rPr>
@@ -2964,7 +2964,7 @@
               <w:sz w:val="21"/>
             </w:rPr>
           </w:pPr>
-          <w:hyperlink w:anchor="_Toc461379841" w:history="1">
+          <w:hyperlink w:anchor="_Toc461443430" w:history="1">
             <w:r>
               <w:rPr>
                 <w:rStyle w:val="a5"/>
@@ -2999,7 +2999,7 @@
                 <w:noProof/>
                 <w:webHidden/>
               </w:rPr>
-              <w:instrText xml:space="preserve"> PAGEREF _Toc461379841 \h </w:instrText>
+              <w:instrText xml:space="preserve"> PAGEREF _Toc461443430 \h </w:instrText>
             </w:r>
             <w:r>
               <w:rPr>
@@ -3019,7 +3019,7 @@
                 <w:noProof/>
                 <w:webHidden/>
               </w:rPr>
-              <w:t>12</w:t>
+              <w:t>13</w:t>
             </w:r>
             <w:r>
               <w:rPr>
@@ -3044,7 +3044,7 @@
               <w:sz w:val="21"/>
             </w:rPr>
           </w:pPr>
-          <w:hyperlink w:anchor="_Toc461379842" w:history="1">
+          <w:hyperlink w:anchor="_Toc461443431" w:history="1">
             <w:r>
               <w:rPr>
                 <w:rStyle w:val="a5"/>
@@ -3079,7 +3079,7 @@
                 <w:noProof/>
                 <w:webHidden/>
               </w:rPr>
-              <w:instrText xml:space="preserve"> PAGEREF _Toc461379842 \h </w:instrText>
+              <w:instrText xml:space="preserve"> PAGEREF _Toc461443431 \h </w:instrText>
             </w:r>
             <w:r>
               <w:rPr>
@@ -3099,7 +3099,7 @@
                 <w:noProof/>
                 <w:webHidden/>
               </w:rPr>
-              <w:t>12</w:t>
+              <w:t>13</w:t>
             </w:r>
             <w:r>
               <w:rPr>
@@ -3124,7 +3124,7 @@
               <w:sz w:val="21"/>
             </w:rPr>
           </w:pPr>
-          <w:hyperlink w:anchor="_Toc461379843" w:history="1">
+          <w:hyperlink w:anchor="_Toc461443432" w:history="1">
             <w:r>
               <w:rPr>
                 <w:rStyle w:val="a5"/>
@@ -3159,7 +3159,7 @@
                 <w:noProof/>
                 <w:webHidden/>
               </w:rPr>
-              <w:instrText xml:space="preserve"> PAGEREF _Toc461379843 \h </w:instrText>
+              <w:instrText xml:space="preserve"> PAGEREF _Toc461443432 \h </w:instrText>
             </w:r>
             <w:r>
               <w:rPr>
@@ -3179,7 +3179,7 @@
                 <w:noProof/>
                 <w:webHidden/>
               </w:rPr>
-              <w:t>13</w:t>
+              <w:t>14</w:t>
             </w:r>
             <w:r>
               <w:rPr>
@@ -3204,7 +3204,7 @@
               <w:sz w:val="21"/>
             </w:rPr>
           </w:pPr>
-          <w:hyperlink w:anchor="_Toc461379844" w:history="1">
+          <w:hyperlink w:anchor="_Toc461443433" w:history="1">
             <w:r>
               <w:rPr>
                 <w:rStyle w:val="a5"/>
@@ -3239,7 +3239,7 @@
                 <w:noProof/>
                 <w:webHidden/>
               </w:rPr>
-              <w:instrText xml:space="preserve"> PAGEREF _Toc461379844 \h </w:instrText>
+              <w:instrText xml:space="preserve"> PAGEREF _Toc461443433 \h </w:instrText>
             </w:r>
             <w:r>
               <w:rPr>
@@ -3259,7 +3259,7 @@
                 <w:noProof/>
                 <w:webHidden/>
               </w:rPr>
-              <w:t>13</w:t>
+              <w:t>14</w:t>
             </w:r>
             <w:r>
               <w:rPr>
@@ -3284,7 +3284,7 @@
               <w:sz w:val="21"/>
             </w:rPr>
           </w:pPr>
-          <w:hyperlink w:anchor="_Toc461379845" w:history="1">
+          <w:hyperlink w:anchor="_Toc461443434" w:history="1">
             <w:r>
               <w:rPr>
                 <w:rStyle w:val="a5"/>
@@ -3319,7 +3319,7 @@
                 <w:noProof/>
                 <w:webHidden/>
               </w:rPr>
-              <w:instrText xml:space="preserve"> PAGEREF _Toc461379845 \h </w:instrText>
+              <w:instrText xml:space="preserve"> PAGEREF _Toc461443434 \h </w:instrText>
             </w:r>
             <w:r>
               <w:rPr>
@@ -3339,7 +3339,7 @@
                 <w:noProof/>
                 <w:webHidden/>
               </w:rPr>
-              <w:t>13</w:t>
+              <w:t>14</w:t>
             </w:r>
             <w:r>
               <w:rPr>
@@ -3364,7 +3364,7 @@
               <w:sz w:val="21"/>
             </w:rPr>
           </w:pPr>
-          <w:hyperlink w:anchor="_Toc461379846" w:history="1">
+          <w:hyperlink w:anchor="_Toc461443435" w:history="1">
             <w:r>
               <w:rPr>
                 <w:rStyle w:val="a5"/>
@@ -3414,7 +3414,7 @@
                 <w:noProof/>
                 <w:webHidden/>
               </w:rPr>
-              <w:instrText xml:space="preserve"> PAGEREF _Toc461379846 \h </w:instrText>
+              <w:instrText xml:space="preserve"> PAGEREF _Toc461443435 \h </w:instrText>
             </w:r>
             <w:r>
               <w:rPr>
@@ -3434,7 +3434,7 @@
                 <w:noProof/>
                 <w:webHidden/>
               </w:rPr>
-              <w:t>14</w:t>
+              <w:t>15</w:t>
             </w:r>
             <w:r>
               <w:rPr>
@@ -3459,7 +3459,7 @@
               <w:sz w:val="21"/>
             </w:rPr>
           </w:pPr>
-          <w:hyperlink w:anchor="_Toc461379847" w:history="1">
+          <w:hyperlink w:anchor="_Toc461443436" w:history="1">
             <w:r>
               <w:rPr>
                 <w:rStyle w:val="a5"/>
@@ -3494,7 +3494,7 @@
                 <w:noProof/>
                 <w:webHidden/>
               </w:rPr>
-              <w:instrText xml:space="preserve"> PAGEREF _Toc461379847 \h </w:instrText>
+              <w:instrText xml:space="preserve"> PAGEREF _Toc461443436 \h </w:instrText>
             </w:r>
             <w:r>
               <w:rPr>
@@ -3514,7 +3514,7 @@
                 <w:noProof/>
                 <w:webHidden/>
               </w:rPr>
-              <w:t>14</w:t>
+              <w:t>15</w:t>
             </w:r>
             <w:r>
               <w:rPr>
@@ -3539,7 +3539,7 @@
               <w:sz w:val="21"/>
             </w:rPr>
           </w:pPr>
-          <w:hyperlink w:anchor="_Toc461379848" w:history="1">
+          <w:hyperlink w:anchor="_Toc461443437" w:history="1">
             <w:r>
               <w:rPr>
                 <w:rStyle w:val="a5"/>
@@ -3574,7 +3574,7 @@
                 <w:noProof/>
                 <w:webHidden/>
               </w:rPr>
-              <w:instrText xml:space="preserve"> PAGEREF _Toc461379848 \h </w:instrText>
+              <w:instrText xml:space="preserve"> PAGEREF _Toc461443437 \h </w:instrText>
             </w:r>
             <w:r>
               <w:rPr>
@@ -3594,7 +3594,7 @@
                 <w:noProof/>
                 <w:webHidden/>
               </w:rPr>
-              <w:t>14</w:t>
+              <w:t>15</w:t>
             </w:r>
             <w:r>
               <w:rPr>
@@ -3619,7 +3619,7 @@
               <w:sz w:val="21"/>
             </w:rPr>
           </w:pPr>
-          <w:hyperlink w:anchor="_Toc461379849" w:history="1">
+          <w:hyperlink w:anchor="_Toc461443438" w:history="1">
             <w:r>
               <w:rPr>
                 <w:rStyle w:val="a5"/>
@@ -3669,7 +3669,7 @@
                 <w:noProof/>
                 <w:webHidden/>
               </w:rPr>
-              <w:instrText xml:space="preserve"> PAGEREF _Toc461379849 \h </w:instrText>
+              <w:instrText xml:space="preserve"> PAGEREF _Toc461443438 \h </w:instrText>
             </w:r>
             <w:r>
               <w:rPr>
@@ -3689,7 +3689,7 @@
                 <w:noProof/>
                 <w:webHidden/>
               </w:rPr>
-              <w:t>15</w:t>
+              <w:t>16</w:t>
             </w:r>
             <w:r>
               <w:rPr>
@@ -3714,7 +3714,7 @@
               <w:sz w:val="21"/>
             </w:rPr>
           </w:pPr>
-          <w:hyperlink w:anchor="_Toc461379850" w:history="1">
+          <w:hyperlink w:anchor="_Toc461443439" w:history="1">
             <w:r>
               <w:rPr>
                 <w:rStyle w:val="a5"/>
@@ -3749,7 +3749,7 @@
                 <w:noProof/>
                 <w:webHidden/>
               </w:rPr>
-              <w:instrText xml:space="preserve"> PAGEREF _Toc461379850 \h </w:instrText>
+              <w:instrText xml:space="preserve"> PAGEREF _Toc461443439 \h </w:instrText>
             </w:r>
             <w:r>
               <w:rPr>
@@ -3769,7 +3769,7 @@
                 <w:noProof/>
                 <w:webHidden/>
               </w:rPr>
-              <w:t>15</w:t>
+              <w:t>16</w:t>
             </w:r>
             <w:r>
               <w:rPr>
@@ -3794,7 +3794,7 @@
               <w:sz w:val="21"/>
             </w:rPr>
           </w:pPr>
-          <w:hyperlink w:anchor="_Toc461379851" w:history="1">
+          <w:hyperlink w:anchor="_Toc461443440" w:history="1">
             <w:r>
               <w:rPr>
                 <w:rStyle w:val="a5"/>
@@ -3829,7 +3829,7 @@
                 <w:noProof/>
                 <w:webHidden/>
               </w:rPr>
-              <w:instrText xml:space="preserve"> PAGEREF _Toc461379851 \h </w:instrText>
+              <w:instrText xml:space="preserve"> PAGEREF _Toc461443440 \h </w:instrText>
             </w:r>
             <w:r>
               <w:rPr>
@@ -3849,7 +3849,7 @@
                 <w:noProof/>
                 <w:webHidden/>
               </w:rPr>
-              <w:t>15</w:t>
+              <w:t>16</w:t>
             </w:r>
             <w:r>
               <w:rPr>
@@ -3874,7 +3874,7 @@
               <w:sz w:val="21"/>
             </w:rPr>
           </w:pPr>
-          <w:hyperlink w:anchor="_Toc461379852" w:history="1">
+          <w:hyperlink w:anchor="_Toc461443441" w:history="1">
             <w:r>
               <w:rPr>
                 <w:rStyle w:val="a5"/>
@@ -3924,7 +3924,7 @@
                 <w:noProof/>
                 <w:webHidden/>
               </w:rPr>
-              <w:instrText xml:space="preserve"> PAGEREF _Toc461379852 \h </w:instrText>
+              <w:instrText xml:space="preserve"> PAGEREF _Toc461443441 \h </w:instrText>
             </w:r>
             <w:r>
               <w:rPr>
@@ -3944,7 +3944,7 @@
                 <w:noProof/>
                 <w:webHidden/>
               </w:rPr>
-              <w:t>16</w:t>
+              <w:t>17</w:t>
             </w:r>
             <w:r>
               <w:rPr>
@@ -3969,7 +3969,7 @@
               <w:sz w:val="21"/>
             </w:rPr>
           </w:pPr>
-          <w:hyperlink w:anchor="_Toc461379853" w:history="1">
+          <w:hyperlink w:anchor="_Toc461443442" w:history="1">
             <w:r>
               <w:rPr>
                 <w:rStyle w:val="a5"/>
@@ -4004,7 +4004,7 @@
                 <w:noProof/>
                 <w:webHidden/>
               </w:rPr>
-              <w:instrText xml:space="preserve"> PAGEREF _Toc461379853 \h </w:instrText>
+              <w:instrText xml:space="preserve"> PAGEREF _Toc461443442 \h </w:instrText>
             </w:r>
             <w:r>
               <w:rPr>
@@ -4024,7 +4024,7 @@
                 <w:noProof/>
                 <w:webHidden/>
               </w:rPr>
-              <w:t>16</w:t>
+              <w:t>17</w:t>
             </w:r>
             <w:r>
               <w:rPr>
@@ -4049,7 +4049,7 @@
               <w:sz w:val="21"/>
             </w:rPr>
           </w:pPr>
-          <w:hyperlink w:anchor="_Toc461379854" w:history="1">
+          <w:hyperlink w:anchor="_Toc461443443" w:history="1">
             <w:r>
               <w:rPr>
                 <w:rStyle w:val="a5"/>
@@ -4084,7 +4084,7 @@
                 <w:noProof/>
                 <w:webHidden/>
               </w:rPr>
-              <w:instrText xml:space="preserve"> PAGEREF _Toc461379854 \h </w:instrText>
+              <w:instrText xml:space="preserve"> PAGEREF _Toc461443443 \h </w:instrText>
             </w:r>
             <w:r>
               <w:rPr>
@@ -4104,7 +4104,7 @@
                 <w:noProof/>
                 <w:webHidden/>
               </w:rPr>
-              <w:t>17</w:t>
+              <w:t>18</w:t>
             </w:r>
             <w:r>
               <w:rPr>
@@ -4129,7 +4129,7 @@
               <w:sz w:val="21"/>
             </w:rPr>
           </w:pPr>
-          <w:hyperlink w:anchor="_Toc461379855" w:history="1">
+          <w:hyperlink w:anchor="_Toc461443444" w:history="1">
             <w:r>
               <w:rPr>
                 <w:rStyle w:val="a5"/>
@@ -4179,7 +4179,7 @@
                 <w:noProof/>
                 <w:webHidden/>
               </w:rPr>
-              <w:instrText xml:space="preserve"> PAGEREF _Toc461379855 \h </w:instrText>
+              <w:instrText xml:space="preserve"> PAGEREF _Toc461443444 \h </w:instrText>
             </w:r>
             <w:r>
               <w:rPr>
@@ -4199,7 +4199,7 @@
                 <w:noProof/>
                 <w:webHidden/>
               </w:rPr>
-              <w:t>17</w:t>
+              <w:t>18</w:t>
             </w:r>
             <w:r>
               <w:rPr>
@@ -4224,7 +4224,7 @@
               <w:sz w:val="21"/>
             </w:rPr>
           </w:pPr>
-          <w:hyperlink w:anchor="_Toc461379856" w:history="1">
+          <w:hyperlink w:anchor="_Toc461443445" w:history="1">
             <w:r>
               <w:rPr>
                 <w:rStyle w:val="a5"/>
@@ -4259,7 +4259,7 @@
                 <w:noProof/>
                 <w:webHidden/>
               </w:rPr>
-              <w:instrText xml:space="preserve"> PAGEREF _Toc461379856 \h </w:instrText>
+              <w:instrText xml:space="preserve"> PAGEREF _Toc461443445 \h </w:instrText>
             </w:r>
             <w:r>
               <w:rPr>
@@ -4279,7 +4279,7 @@
                 <w:noProof/>
                 <w:webHidden/>
               </w:rPr>
-              <w:t>17</w:t>
+              <w:t>18</w:t>
             </w:r>
             <w:r>
               <w:rPr>
@@ -4304,7 +4304,7 @@
               <w:sz w:val="21"/>
             </w:rPr>
           </w:pPr>
-          <w:hyperlink w:anchor="_Toc461379857" w:history="1">
+          <w:hyperlink w:anchor="_Toc461443446" w:history="1">
             <w:r>
               <w:rPr>
                 <w:rStyle w:val="a5"/>
@@ -4339,7 +4339,7 @@
                 <w:noProof/>
                 <w:webHidden/>
               </w:rPr>
-              <w:instrText xml:space="preserve"> PAGEREF _Toc461379857 \h </w:instrText>
+              <w:instrText xml:space="preserve"> PAGEREF _Toc461443446 \h </w:instrText>
             </w:r>
             <w:r>
               <w:rPr>
@@ -4359,7 +4359,7 @@
                 <w:noProof/>
                 <w:webHidden/>
               </w:rPr>
-              <w:t>18</w:t>
+              <w:t>19</w:t>
             </w:r>
             <w:r>
               <w:rPr>
@@ -4384,7 +4384,7 @@
               <w:sz w:val="21"/>
             </w:rPr>
           </w:pPr>
-          <w:hyperlink w:anchor="_Toc461379858" w:history="1">
+          <w:hyperlink w:anchor="_Toc461443447" w:history="1">
             <w:r>
               <w:rPr>
                 <w:rStyle w:val="a5"/>
@@ -4434,7 +4434,7 @@
                 <w:noProof/>
                 <w:webHidden/>
               </w:rPr>
-              <w:instrText xml:space="preserve"> PAGEREF _Toc461379858 \h </w:instrText>
+              <w:instrText xml:space="preserve"> PAGEREF _Toc461443447 \h </w:instrText>
             </w:r>
             <w:r>
               <w:rPr>
@@ -4454,7 +4454,7 @@
                 <w:noProof/>
                 <w:webHidden/>
               </w:rPr>
-              <w:t>18</w:t>
+              <w:t>19</w:t>
             </w:r>
             <w:r>
               <w:rPr>
@@ -4479,7 +4479,7 @@
               <w:sz w:val="21"/>
             </w:rPr>
           </w:pPr>
-          <w:hyperlink w:anchor="_Toc461379859" w:history="1">
+          <w:hyperlink w:anchor="_Toc461443448" w:history="1">
             <w:r>
               <w:rPr>
                 <w:rStyle w:val="a5"/>
@@ -4514,7 +4514,7 @@
                 <w:noProof/>
                 <w:webHidden/>
               </w:rPr>
-              <w:instrText xml:space="preserve"> PAGEREF _Toc461379859 \h </w:instrText>
+              <w:instrText xml:space="preserve"> PAGEREF _Toc461443448 \h </w:instrText>
             </w:r>
             <w:r>
               <w:rPr>
@@ -4534,7 +4534,7 @@
                 <w:noProof/>
                 <w:webHidden/>
               </w:rPr>
-              <w:t>18</w:t>
+              <w:t>19</w:t>
             </w:r>
             <w:r>
               <w:rPr>
@@ -4559,7 +4559,7 @@
               <w:sz w:val="21"/>
             </w:rPr>
           </w:pPr>
-          <w:hyperlink w:anchor="_Toc461379860" w:history="1">
+          <w:hyperlink w:anchor="_Toc461443449" w:history="1">
             <w:r>
               <w:rPr>
                 <w:rStyle w:val="a5"/>
@@ -4594,7 +4594,7 @@
                 <w:noProof/>
                 <w:webHidden/>
               </w:rPr>
-              <w:instrText xml:space="preserve"> PAGEREF _Toc461379860 \h </w:instrText>
+              <w:instrText xml:space="preserve"> PAGEREF _Toc461443449 \h </w:instrText>
             </w:r>
             <w:r>
               <w:rPr>
@@ -4614,7 +4614,7 @@
                 <w:noProof/>
                 <w:webHidden/>
               </w:rPr>
-              <w:t>19</w:t>
+              <w:t>20</w:t>
             </w:r>
             <w:r>
               <w:rPr>
@@ -4639,7 +4639,7 @@
               <w:sz w:val="21"/>
             </w:rPr>
           </w:pPr>
-          <w:hyperlink w:anchor="_Toc461379861" w:history="1">
+          <w:hyperlink w:anchor="_Toc461443450" w:history="1">
             <w:r>
               <w:rPr>
                 <w:rStyle w:val="a5"/>
@@ -4689,7 +4689,7 @@
                 <w:noProof/>
                 <w:webHidden/>
               </w:rPr>
-              <w:instrText xml:space="preserve"> PAGEREF _Toc461379861 \h </w:instrText>
+              <w:instrText xml:space="preserve"> PAGEREF _Toc461443450 \h </w:instrText>
             </w:r>
             <w:r>
               <w:rPr>
@@ -4709,7 +4709,7 @@
                 <w:noProof/>
                 <w:webHidden/>
               </w:rPr>
-              <w:t>19</w:t>
+              <w:t>20</w:t>
             </w:r>
             <w:r>
               <w:rPr>
@@ -4734,7 +4734,7 @@
               <w:sz w:val="21"/>
             </w:rPr>
           </w:pPr>
-          <w:hyperlink w:anchor="_Toc461379862" w:history="1">
+          <w:hyperlink w:anchor="_Toc461443451" w:history="1">
             <w:r>
               <w:rPr>
                 <w:rStyle w:val="a5"/>
@@ -4769,7 +4769,7 @@
                 <w:noProof/>
                 <w:webHidden/>
               </w:rPr>
-              <w:instrText xml:space="preserve"> PAGEREF _Toc461379862 \h </w:instrText>
+              <w:instrText xml:space="preserve"> PAGEREF _Toc461443451 \h </w:instrText>
             </w:r>
             <w:r>
               <w:rPr>
@@ -4789,7 +4789,7 @@
                 <w:noProof/>
                 <w:webHidden/>
               </w:rPr>
-              <w:t>19</w:t>
+              <w:t>20</w:t>
             </w:r>
             <w:r>
               <w:rPr>
@@ -4814,7 +4814,7 @@
               <w:sz w:val="21"/>
             </w:rPr>
           </w:pPr>
-          <w:hyperlink w:anchor="_Toc461379863" w:history="1">
+          <w:hyperlink w:anchor="_Toc461443452" w:history="1">
             <w:r>
               <w:rPr>
                 <w:rStyle w:val="a5"/>
@@ -4849,7 +4849,7 @@
                 <w:noProof/>
                 <w:webHidden/>
               </w:rPr>
-              <w:instrText xml:space="preserve"> PAGEREF _Toc461379863 \h </w:instrText>
+              <w:instrText xml:space="preserve"> PAGEREF _Toc461443452 \h </w:instrText>
             </w:r>
             <w:r>
               <w:rPr>
@@ -4869,7 +4869,7 @@
                 <w:noProof/>
                 <w:webHidden/>
               </w:rPr>
-              <w:t>20</w:t>
+              <w:t>21</w:t>
             </w:r>
             <w:r>
               <w:rPr>
@@ -4894,7 +4894,7 @@
               <w:sz w:val="21"/>
             </w:rPr>
           </w:pPr>
-          <w:hyperlink w:anchor="_Toc461379864" w:history="1">
+          <w:hyperlink w:anchor="_Toc461443453" w:history="1">
             <w:r>
               <w:rPr>
                 <w:rStyle w:val="a5"/>
@@ -4944,7 +4944,7 @@
                 <w:noProof/>
                 <w:webHidden/>
               </w:rPr>
-              <w:instrText xml:space="preserve"> PAGEREF _Toc461379864 \h </w:instrText>
+              <w:instrText xml:space="preserve"> PAGEREF _Toc461443453 \h </w:instrText>
             </w:r>
             <w:r>
               <w:rPr>
@@ -4964,7 +4964,7 @@
                 <w:noProof/>
                 <w:webHidden/>
               </w:rPr>
-              <w:t>20</w:t>
+              <w:t>21</w:t>
             </w:r>
             <w:r>
               <w:rPr>
@@ -4989,7 +4989,7 @@
               <w:sz w:val="21"/>
             </w:rPr>
           </w:pPr>
-          <w:hyperlink w:anchor="_Toc461379865" w:history="1">
+          <w:hyperlink w:anchor="_Toc461443454" w:history="1">
             <w:r>
               <w:rPr>
                 <w:rStyle w:val="a5"/>
@@ -5024,7 +5024,7 @@
                 <w:noProof/>
                 <w:webHidden/>
               </w:rPr>
-              <w:instrText xml:space="preserve"> PAGEREF _Toc461379865 \h </w:instrText>
+              <w:instrText xml:space="preserve"> PAGEREF _Toc461443454 \h </w:instrText>
             </w:r>
             <w:r>
               <w:rPr>
@@ -5044,7 +5044,7 @@
                 <w:noProof/>
                 <w:webHidden/>
               </w:rPr>
-              <w:t>20</w:t>
+              <w:t>21</w:t>
             </w:r>
             <w:r>
               <w:rPr>
@@ -5069,7 +5069,7 @@
               <w:sz w:val="21"/>
             </w:rPr>
           </w:pPr>
-          <w:hyperlink w:anchor="_Toc461379866" w:history="1">
+          <w:hyperlink w:anchor="_Toc461443455" w:history="1">
             <w:r>
               <w:rPr>
                 <w:rStyle w:val="a5"/>
@@ -5104,7 +5104,7 @@
                 <w:noProof/>
                 <w:webHidden/>
               </w:rPr>
-              <w:instrText xml:space="preserve"> PAGEREF _Toc461379866 \h </w:instrText>
+              <w:instrText xml:space="preserve"> PAGEREF _Toc461443455 \h </w:instrText>
             </w:r>
             <w:r>
               <w:rPr>
@@ -5124,7 +5124,7 @@
                 <w:noProof/>
                 <w:webHidden/>
               </w:rPr>
-              <w:t>20</w:t>
+              <w:t>21</w:t>
             </w:r>
             <w:r>
               <w:rPr>
@@ -5149,7 +5149,7 @@
               <w:sz w:val="21"/>
             </w:rPr>
           </w:pPr>
-          <w:hyperlink w:anchor="_Toc461379867" w:history="1">
+          <w:hyperlink w:anchor="_Toc461443456" w:history="1">
             <w:r>
               <w:rPr>
                 <w:rStyle w:val="a5"/>
@@ -5199,7 +5199,7 @@
                 <w:noProof/>
                 <w:webHidden/>
               </w:rPr>
-              <w:instrText xml:space="preserve"> PAGEREF _Toc461379867 \h </w:instrText>
+              <w:instrText xml:space="preserve"> PAGEREF _Toc461443456 \h </w:instrText>
             </w:r>
             <w:r>
               <w:rPr>
@@ -5219,7 +5219,7 @@
                 <w:noProof/>
                 <w:webHidden/>
               </w:rPr>
-              <w:t>21</w:t>
+              <w:t>22</w:t>
             </w:r>
             <w:r>
               <w:rPr>
@@ -5244,7 +5244,7 @@
               <w:sz w:val="21"/>
             </w:rPr>
           </w:pPr>
-          <w:hyperlink w:anchor="_Toc461379868" w:history="1">
+          <w:hyperlink w:anchor="_Toc461443457" w:history="1">
             <w:r>
               <w:rPr>
                 <w:rStyle w:val="a5"/>
@@ -5279,7 +5279,7 @@
                 <w:noProof/>
                 <w:webHidden/>
               </w:rPr>
-              <w:instrText xml:space="preserve"> PAGEREF _Toc461379868 \h </w:instrText>
+              <w:instrText xml:space="preserve"> PAGEREF _Toc461443457 \h </w:instrText>
             </w:r>
             <w:r>
               <w:rPr>
@@ -5299,7 +5299,7 @@
                 <w:noProof/>
                 <w:webHidden/>
               </w:rPr>
-              <w:t>21</w:t>
+              <w:t>22</w:t>
             </w:r>
             <w:r>
               <w:rPr>
@@ -5324,7 +5324,7 @@
               <w:sz w:val="21"/>
             </w:rPr>
           </w:pPr>
-          <w:hyperlink w:anchor="_Toc461379869" w:history="1">
+          <w:hyperlink w:anchor="_Toc461443458" w:history="1">
             <w:r>
               <w:rPr>
                 <w:rStyle w:val="a5"/>
@@ -5359,7 +5359,7 @@
                 <w:noProof/>
                 <w:webHidden/>
               </w:rPr>
-              <w:instrText xml:space="preserve"> PAGEREF _Toc461379869 \h </w:instrText>
+              <w:instrText xml:space="preserve"> PAGEREF _Toc461443458 \h </w:instrText>
             </w:r>
             <w:r>
               <w:rPr>
@@ -5379,7 +5379,7 @@
                 <w:noProof/>
                 <w:webHidden/>
               </w:rPr>
-              <w:t>21</w:t>
+              <w:t>22</w:t>
             </w:r>
             <w:r>
               <w:rPr>
@@ -5404,7 +5404,7 @@
               <w:sz w:val="21"/>
             </w:rPr>
           </w:pPr>
-          <w:hyperlink w:anchor="_Toc461379870" w:history="1">
+          <w:hyperlink w:anchor="_Toc461443459" w:history="1">
             <w:r>
               <w:rPr>
                 <w:rStyle w:val="a5"/>
@@ -5454,7 +5454,7 @@
                 <w:noProof/>
                 <w:webHidden/>
               </w:rPr>
-              <w:instrText xml:space="preserve"> PAGEREF _Toc461379870 \h </w:instrText>
+              <w:instrText xml:space="preserve"> PAGEREF _Toc461443459 \h </w:instrText>
             </w:r>
             <w:r>
               <w:rPr>
@@ -5474,7 +5474,7 @@
                 <w:noProof/>
                 <w:webHidden/>
               </w:rPr>
-              <w:t>22</w:t>
+              <w:t>23</w:t>
             </w:r>
             <w:r>
               <w:rPr>
@@ -5499,7 +5499,7 @@
               <w:sz w:val="21"/>
             </w:rPr>
           </w:pPr>
-          <w:hyperlink w:anchor="_Toc461379871" w:history="1">
+          <w:hyperlink w:anchor="_Toc461443460" w:history="1">
             <w:r>
               <w:rPr>
                 <w:rStyle w:val="a5"/>
@@ -5534,7 +5534,7 @@
                 <w:noProof/>
                 <w:webHidden/>
               </w:rPr>
-              <w:instrText xml:space="preserve"> PAGEREF _Toc461379871 \h </w:instrText>
+              <w:instrText xml:space="preserve"> PAGEREF _Toc461443460 \h </w:instrText>
             </w:r>
             <w:r>
               <w:rPr>
@@ -5554,7 +5554,7 @@
                 <w:noProof/>
                 <w:webHidden/>
               </w:rPr>
-              <w:t>22</w:t>
+              <w:t>23</w:t>
             </w:r>
             <w:r>
               <w:rPr>
@@ -5579,7 +5579,7 @@
               <w:sz w:val="21"/>
             </w:rPr>
           </w:pPr>
-          <w:hyperlink w:anchor="_Toc461379872" w:history="1">
+          <w:hyperlink w:anchor="_Toc461443461" w:history="1">
             <w:r>
               <w:rPr>
                 <w:rStyle w:val="a5"/>
@@ -5614,7 +5614,7 @@
                 <w:noProof/>
                 <w:webHidden/>
               </w:rPr>
-              <w:instrText xml:space="preserve"> PAGEREF _Toc461379872 \h </w:instrText>
+              <w:instrText xml:space="preserve"> PAGEREF _Toc461443461 \h </w:instrText>
             </w:r>
             <w:r>
               <w:rPr>
@@ -5634,7 +5634,7 @@
                 <w:noProof/>
                 <w:webHidden/>
               </w:rPr>
-              <w:t>22</w:t>
+              <w:t>23</w:t>
             </w:r>
             <w:r>
               <w:rPr>
@@ -5659,7 +5659,7 @@
               <w:sz w:val="21"/>
             </w:rPr>
           </w:pPr>
-          <w:hyperlink w:anchor="_Toc461379873" w:history="1">
+          <w:hyperlink w:anchor="_Toc461443462" w:history="1">
             <w:r>
               <w:rPr>
                 <w:rStyle w:val="a5"/>
@@ -5694,7 +5694,7 @@
                 <w:noProof/>
                 <w:webHidden/>
               </w:rPr>
-              <w:instrText xml:space="preserve"> PAGEREF _Toc461379873 \h </w:instrText>
+              <w:instrText xml:space="preserve"> PAGEREF _Toc461443462 \h </w:instrText>
             </w:r>
             <w:r>
               <w:rPr>
@@ -5714,7 +5714,7 @@
                 <w:noProof/>
                 <w:webHidden/>
               </w:rPr>
-              <w:t>23</w:t>
+              <w:t>24</w:t>
             </w:r>
             <w:r>
               <w:rPr>
@@ -5739,7 +5739,7 @@
               <w:sz w:val="21"/>
             </w:rPr>
           </w:pPr>
-          <w:hyperlink w:anchor="_Toc461379874" w:history="1">
+          <w:hyperlink w:anchor="_Toc461443463" w:history="1">
             <w:r>
               <w:rPr>
                 <w:rStyle w:val="a5"/>
@@ -5774,7 +5774,7 @@
                 <w:noProof/>
                 <w:webHidden/>
               </w:rPr>
-              <w:instrText xml:space="preserve"> PAGEREF _Toc461379874 \h </w:instrText>
+              <w:instrText xml:space="preserve"> PAGEREF _Toc461443463 \h </w:instrText>
             </w:r>
             <w:r>
               <w:rPr>
@@ -5794,7 +5794,7 @@
                 <w:noProof/>
                 <w:webHidden/>
               </w:rPr>
-              <w:t>23</w:t>
+              <w:t>24</w:t>
             </w:r>
             <w:r>
               <w:rPr>
@@ -5819,7 +5819,7 @@
               <w:sz w:val="21"/>
             </w:rPr>
           </w:pPr>
-          <w:hyperlink w:anchor="_Toc461379875" w:history="1">
+          <w:hyperlink w:anchor="_Toc461443464" w:history="1">
             <w:r>
               <w:rPr>
                 <w:rStyle w:val="a5"/>
@@ -5854,7 +5854,7 @@
                 <w:noProof/>
                 <w:webHidden/>
               </w:rPr>
-              <w:instrText xml:space="preserve"> PAGEREF _Toc461379875 \h </w:instrText>
+              <w:instrText xml:space="preserve"> PAGEREF _Toc461443464 \h </w:instrText>
             </w:r>
             <w:r>
               <w:rPr>
@@ -5874,7 +5874,7 @@
                 <w:noProof/>
                 <w:webHidden/>
               </w:rPr>
-              <w:t>23</w:t>
+              <w:t>24</w:t>
             </w:r>
             <w:r>
               <w:rPr>
@@ -5899,7 +5899,7 @@
               <w:sz w:val="21"/>
             </w:rPr>
           </w:pPr>
-          <w:hyperlink w:anchor="_Toc461379876" w:history="1">
+          <w:hyperlink w:anchor="_Toc461443465" w:history="1">
             <w:r>
               <w:rPr>
                 <w:rStyle w:val="a5"/>
@@ -5934,7 +5934,7 @@
                 <w:noProof/>
                 <w:webHidden/>
               </w:rPr>
-              <w:instrText xml:space="preserve"> PAGEREF _Toc461379876 \h </w:instrText>
+              <w:instrText xml:space="preserve"> PAGEREF _Toc461443465 \h </w:instrText>
             </w:r>
             <w:r>
               <w:rPr>
@@ -5954,7 +5954,7 @@
                 <w:noProof/>
                 <w:webHidden/>
               </w:rPr>
-              <w:t>24</w:t>
+              <w:t>25</w:t>
             </w:r>
             <w:r>
               <w:rPr>
@@ -5979,7 +5979,7 @@
               <w:sz w:val="21"/>
             </w:rPr>
           </w:pPr>
-          <w:hyperlink w:anchor="_Toc461379877" w:history="1">
+          <w:hyperlink w:anchor="_Toc461443466" w:history="1">
             <w:r>
               <w:rPr>
                 <w:rStyle w:val="a5"/>
@@ -6014,7 +6014,7 @@
                 <w:noProof/>
                 <w:webHidden/>
               </w:rPr>
-              <w:instrText xml:space="preserve"> PAGEREF _Toc461379877 \h </w:instrText>
+              <w:instrText xml:space="preserve"> PAGEREF _Toc461443466 \h </w:instrText>
             </w:r>
             <w:r>
               <w:rPr>
@@ -6034,7 +6034,7 @@
                 <w:noProof/>
                 <w:webHidden/>
               </w:rPr>
-              <w:t>24</w:t>
+              <w:t>25</w:t>
             </w:r>
             <w:r>
               <w:rPr>
@@ -6059,7 +6059,7 @@
               <w:sz w:val="21"/>
             </w:rPr>
           </w:pPr>
-          <w:hyperlink w:anchor="_Toc461379878" w:history="1">
+          <w:hyperlink w:anchor="_Toc461443467" w:history="1">
             <w:r>
               <w:rPr>
                 <w:rStyle w:val="a5"/>
@@ -6094,7 +6094,7 @@
                 <w:noProof/>
                 <w:webHidden/>
               </w:rPr>
-              <w:instrText xml:space="preserve"> PAGEREF _Toc461379878 \h </w:instrText>
+              <w:instrText xml:space="preserve"> PAGEREF _Toc461443467 \h </w:instrText>
             </w:r>
             <w:r>
               <w:rPr>
@@ -6114,7 +6114,7 @@
                 <w:noProof/>
                 <w:webHidden/>
               </w:rPr>
-              <w:t>24</w:t>
+              <w:t>25</w:t>
             </w:r>
             <w:r>
               <w:rPr>
@@ -6139,7 +6139,7 @@
               <w:sz w:val="21"/>
             </w:rPr>
           </w:pPr>
-          <w:hyperlink w:anchor="_Toc461379879" w:history="1">
+          <w:hyperlink w:anchor="_Toc461443468" w:history="1">
             <w:r>
               <w:rPr>
                 <w:rStyle w:val="a5"/>
@@ -6174,7 +6174,7 @@
                 <w:noProof/>
                 <w:webHidden/>
               </w:rPr>
-              <w:instrText xml:space="preserve"> PAGEREF _Toc461379879 \h </w:instrText>
+              <w:instrText xml:space="preserve"> PAGEREF _Toc461443468 \h </w:instrText>
             </w:r>
             <w:r>
               <w:rPr>
@@ -6194,7 +6194,7 @@
                 <w:noProof/>
                 <w:webHidden/>
               </w:rPr>
-              <w:t>25</w:t>
+              <w:t>26</w:t>
             </w:r>
             <w:r>
               <w:rPr>
@@ -6219,7 +6219,7 @@
               <w:sz w:val="21"/>
             </w:rPr>
           </w:pPr>
-          <w:hyperlink w:anchor="_Toc461379880" w:history="1">
+          <w:hyperlink w:anchor="_Toc461443469" w:history="1">
             <w:r>
               <w:rPr>
                 <w:rStyle w:val="a5"/>
@@ -6254,7 +6254,7 @@
                 <w:noProof/>
                 <w:webHidden/>
               </w:rPr>
-              <w:instrText xml:space="preserve"> PAGEREF _Toc461379880 \h </w:instrText>
+              <w:instrText xml:space="preserve"> PAGEREF _Toc461443469 \h </w:instrText>
             </w:r>
             <w:r>
               <w:rPr>
@@ -6274,7 +6274,7 @@
                 <w:noProof/>
                 <w:webHidden/>
               </w:rPr>
-              <w:t>25</w:t>
+              <w:t>26</w:t>
             </w:r>
             <w:r>
               <w:rPr>
@@ -6299,7 +6299,7 @@
               <w:sz w:val="21"/>
             </w:rPr>
           </w:pPr>
-          <w:hyperlink w:anchor="_Toc461379881" w:history="1">
+          <w:hyperlink w:anchor="_Toc461443470" w:history="1">
             <w:r>
               <w:rPr>
                 <w:rStyle w:val="a5"/>
@@ -6334,7 +6334,7 @@
                 <w:noProof/>
                 <w:webHidden/>
               </w:rPr>
-              <w:instrText xml:space="preserve"> PAGEREF _Toc461379881 \h </w:instrText>
+              <w:instrText xml:space="preserve"> PAGEREF _Toc461443470 \h </w:instrText>
             </w:r>
             <w:r>
               <w:rPr>
@@ -6354,7 +6354,7 @@
                 <w:noProof/>
                 <w:webHidden/>
               </w:rPr>
-              <w:t>25</w:t>
+              <w:t>26</w:t>
             </w:r>
             <w:r>
               <w:rPr>
@@ -6379,7 +6379,7 @@
               <w:sz w:val="21"/>
             </w:rPr>
           </w:pPr>
-          <w:hyperlink w:anchor="_Toc461379882" w:history="1">
+          <w:hyperlink w:anchor="_Toc461443471" w:history="1">
             <w:r>
               <w:rPr>
                 <w:rStyle w:val="a5"/>
@@ -6414,7 +6414,7 @@
                 <w:noProof/>
                 <w:webHidden/>
               </w:rPr>
-              <w:instrText xml:space="preserve"> PAGEREF _Toc461379882 \h </w:instrText>
+              <w:instrText xml:space="preserve"> PAGEREF _Toc461443471 \h </w:instrText>
             </w:r>
             <w:r>
               <w:rPr>
@@ -6434,7 +6434,7 @@
                 <w:noProof/>
                 <w:webHidden/>
               </w:rPr>
-              <w:t>26</w:t>
+              <w:t>27</w:t>
             </w:r>
             <w:r>
               <w:rPr>
@@ -6459,7 +6459,7 @@
               <w:sz w:val="21"/>
             </w:rPr>
           </w:pPr>
-          <w:hyperlink w:anchor="_Toc461379883" w:history="1">
+          <w:hyperlink w:anchor="_Toc461443472" w:history="1">
             <w:r>
               <w:rPr>
                 <w:rStyle w:val="a5"/>
@@ -6494,7 +6494,7 @@
                 <w:noProof/>
                 <w:webHidden/>
               </w:rPr>
-              <w:instrText xml:space="preserve"> PAGEREF _Toc461379883 \h </w:instrText>
+              <w:instrText xml:space="preserve"> PAGEREF _Toc461443472 \h </w:instrText>
             </w:r>
             <w:r>
               <w:rPr>
@@ -6514,7 +6514,7 @@
                 <w:noProof/>
                 <w:webHidden/>
               </w:rPr>
-              <w:t>26</w:t>
+              <w:t>27</w:t>
             </w:r>
             <w:r>
               <w:rPr>
@@ -6539,7 +6539,7 @@
               <w:sz w:val="21"/>
             </w:rPr>
           </w:pPr>
-          <w:hyperlink w:anchor="_Toc461379884" w:history="1">
+          <w:hyperlink w:anchor="_Toc461443473" w:history="1">
             <w:r>
               <w:rPr>
                 <w:rStyle w:val="a5"/>
@@ -6574,7 +6574,7 @@
                 <w:noProof/>
                 <w:webHidden/>
               </w:rPr>
-              <w:instrText xml:space="preserve"> PAGEREF _Toc461379884 \h </w:instrText>
+              <w:instrText xml:space="preserve"> PAGEREF _Toc461443473 \h </w:instrText>
             </w:r>
             <w:r>
               <w:rPr>
@@ -6594,7 +6594,7 @@
                 <w:noProof/>
                 <w:webHidden/>
               </w:rPr>
-              <w:t>27</w:t>
+              <w:t>28</w:t>
             </w:r>
             <w:r>
               <w:rPr>
@@ -6619,7 +6619,7 @@
               <w:sz w:val="21"/>
             </w:rPr>
           </w:pPr>
-          <w:hyperlink w:anchor="_Toc461379885" w:history="1">
+          <w:hyperlink w:anchor="_Toc461443474" w:history="1">
             <w:r>
               <w:rPr>
                 <w:rStyle w:val="a5"/>
@@ -6663,7 +6663,7 @@
                 <w:noProof/>
                 <w:webHidden/>
               </w:rPr>
-              <w:instrText xml:space="preserve"> PAGEREF _Toc461379885 \h </w:instrText>
+              <w:instrText xml:space="preserve"> PAGEREF _Toc461443474 \h </w:instrText>
             </w:r>
             <w:r>
               <w:rPr>
@@ -6683,7 +6683,7 @@
                 <w:noProof/>
                 <w:webHidden/>
               </w:rPr>
-              <w:t>28</w:t>
+              <w:t>29</w:t>
             </w:r>
             <w:r>
               <w:rPr>
@@ -6708,7 +6708,7 @@
               <w:sz w:val="21"/>
             </w:rPr>
           </w:pPr>
-          <w:hyperlink w:anchor="_Toc461379886" w:history="1">
+          <w:hyperlink w:anchor="_Toc461443475" w:history="1">
             <w:r>
               <w:rPr>
                 <w:rStyle w:val="a5"/>
@@ -6743,7 +6743,7 @@
                 <w:noProof/>
                 <w:webHidden/>
               </w:rPr>
-              <w:instrText xml:space="preserve"> PAGEREF _Toc461379886 \h </w:instrText>
+              <w:instrText xml:space="preserve"> PAGEREF _Toc461443475 \h </w:instrText>
             </w:r>
             <w:r>
               <w:rPr>
@@ -6763,7 +6763,7 @@
                 <w:noProof/>
                 <w:webHidden/>
               </w:rPr>
-              <w:t>28</w:t>
+              <w:t>29</w:t>
             </w:r>
             <w:r>
               <w:rPr>
@@ -6788,7 +6788,7 @@
               <w:sz w:val="21"/>
             </w:rPr>
           </w:pPr>
-          <w:hyperlink w:anchor="_Toc461379887" w:history="1">
+          <w:hyperlink w:anchor="_Toc461443476" w:history="1">
             <w:r>
               <w:rPr>
                 <w:rStyle w:val="a5"/>
@@ -6823,7 +6823,7 @@
                 <w:noProof/>
                 <w:webHidden/>
               </w:rPr>
-              <w:instrText xml:space="preserve"> PAGEREF _Toc461379887 \h </w:instrText>
+              <w:instrText xml:space="preserve"> PAGEREF _Toc461443476 \h </w:instrText>
             </w:r>
             <w:r>
               <w:rPr>
@@ -6843,85 +6843,7 @@
                 <w:noProof/>
                 <w:webHidden/>
               </w:rPr>
-              <w:t>29</w:t>
-            </w:r>
-            <w:r>
-              <w:rPr>
-                <w:noProof/>
-                <w:webHidden/>
-              </w:rPr>
-              <w:fldChar w:fldCharType="end"/>
-            </w:r>
-          </w:hyperlink>
-        </w:p>
-        <w:p>
-          <w:pPr>
-            <w:pStyle w:val="20"/>
-            <w:tabs>
-              <w:tab w:val="right" w:leader="dot" w:pos="8296"/>
-            </w:tabs>
-            <w:rPr>
-              <w:rFonts w:eastAsiaTheme="minorEastAsia"/>
-              <w:noProof/>
-              <w:sz w:val="21"/>
-            </w:rPr>
-          </w:pPr>
-          <w:hyperlink w:anchor="_Toc461379888" w:history="1">
-            <w:r>
-              <w:rPr>
-                <w:rStyle w:val="a5"/>
-                <w:noProof/>
-              </w:rPr>
-              <w:t>3.3</w:t>
-            </w:r>
-            <w:r>
-              <w:rPr>
-                <w:rStyle w:val="a5"/>
-                <w:rFonts w:hint="eastAsia"/>
-                <w:noProof/>
-              </w:rPr>
-              <w:t>非公能需求</w:t>
-            </w:r>
-            <w:r>
-              <w:rPr>
-                <w:noProof/>
-                <w:webHidden/>
-              </w:rPr>
-              <w:tab/>
-            </w:r>
-            <w:r>
-              <w:rPr>
-                <w:noProof/>
-                <w:webHidden/>
-              </w:rPr>
-              <w:fldChar w:fldCharType="begin"/>
-            </w:r>
-            <w:r>
-              <w:rPr>
-                <w:noProof/>
-                <w:webHidden/>
-              </w:rPr>
-              <w:instrText xml:space="preserve"> PAGEREF _Toc461379888 \h </w:instrText>
-            </w:r>
-            <w:r>
-              <w:rPr>
-                <w:noProof/>
-                <w:webHidden/>
-              </w:rPr>
-            </w:r>
-            <w:r>
-              <w:rPr>
-                <w:noProof/>
-                <w:webHidden/>
-              </w:rPr>
-              <w:fldChar w:fldCharType="separate"/>
-            </w:r>
-            <w:r>
-              <w:rPr>
-                <w:noProof/>
-                <w:webHidden/>
-              </w:rPr>
-              <w:t>29</w:t>
+              <w:t>30</w:t>
             </w:r>
             <w:r>
               <w:rPr>
@@ -6946,13 +6868,13 @@
               <w:sz w:val="21"/>
             </w:rPr>
           </w:pPr>
-          <w:hyperlink w:anchor="_Toc461379889" w:history="1">
+          <w:hyperlink w:anchor="_Toc461443477" w:history="1">
             <w:r>
               <w:rPr>
                 <w:rStyle w:val="a5"/>
                 <w:noProof/>
               </w:rPr>
-              <w:t>3.3.1</w:t>
+              <w:t xml:space="preserve">3.2.18 </w:t>
             </w:r>
             <w:r>
               <w:rPr>
@@ -6960,7 +6882,7 @@
                 <w:rFonts w:hint="eastAsia"/>
                 <w:noProof/>
               </w:rPr>
-              <w:t>性能需求</w:t>
+              <w:t>用户查看组合管理界面</w:t>
             </w:r>
             <w:r>
               <w:rPr>
@@ -6981,7 +6903,7 @@
                 <w:noProof/>
                 <w:webHidden/>
               </w:rPr>
-              <w:instrText xml:space="preserve"> PAGEREF _Toc461379889 \h </w:instrText>
+              <w:instrText xml:space="preserve"> PAGEREF _Toc461443477 \h </w:instrText>
             </w:r>
             <w:r>
               <w:rPr>
@@ -7001,7 +6923,7 @@
                 <w:noProof/>
                 <w:webHidden/>
               </w:rPr>
-              <w:t>29</w:t>
+              <w:t>30</w:t>
             </w:r>
             <w:r>
               <w:rPr>
@@ -7026,13 +6948,13 @@
               <w:sz w:val="21"/>
             </w:rPr>
           </w:pPr>
-          <w:hyperlink w:anchor="_Toc461379890" w:history="1">
+          <w:hyperlink w:anchor="_Toc461443478" w:history="1">
             <w:r>
               <w:rPr>
                 <w:rStyle w:val="a5"/>
                 <w:noProof/>
               </w:rPr>
-              <w:t>3.3.2</w:t>
+              <w:t xml:space="preserve">3.2.18.1 </w:t>
             </w:r>
             <w:r>
               <w:rPr>
@@ -7040,7 +6962,7 @@
                 <w:rFonts w:hint="eastAsia"/>
                 <w:noProof/>
               </w:rPr>
-              <w:t>安全性</w:t>
+              <w:t>特性描述</w:t>
             </w:r>
             <w:r>
               <w:rPr>
@@ -7061,7 +6983,7 @@
                 <w:noProof/>
                 <w:webHidden/>
               </w:rPr>
-              <w:instrText xml:space="preserve"> PAGEREF _Toc461379890 \h </w:instrText>
+              <w:instrText xml:space="preserve"> PAGEREF _Toc461443478 \h </w:instrText>
             </w:r>
             <w:r>
               <w:rPr>
@@ -7081,7 +7003,7 @@
                 <w:noProof/>
                 <w:webHidden/>
               </w:rPr>
-              <w:t>29</w:t>
+              <w:t>30</w:t>
             </w:r>
             <w:r>
               <w:rPr>
@@ -7106,13 +7028,13 @@
               <w:sz w:val="21"/>
             </w:rPr>
           </w:pPr>
-          <w:hyperlink w:anchor="_Toc461379891" w:history="1">
+          <w:hyperlink w:anchor="_Toc461443479" w:history="1">
             <w:r>
               <w:rPr>
                 <w:rStyle w:val="a5"/>
                 <w:noProof/>
               </w:rPr>
-              <w:t>3.3.3</w:t>
+              <w:t xml:space="preserve">3.2.18.2 </w:t>
             </w:r>
             <w:r>
               <w:rPr>
@@ -7120,8 +7042,10 @@
                 <w:rFonts w:hint="eastAsia"/>
                 <w:noProof/>
               </w:rPr>
-              <w:t>易用性</w:t>
-            </w:r>
+              <w:t>相关功能需求</w:t>
+            </w:r>
+            <w:bookmarkStart w:id="1" w:name="_GoBack"/>
+            <w:bookmarkEnd w:id="1"/>
             <w:r>
               <w:rPr>
                 <w:noProof/>
@@ -7141,7 +7065,7 @@
                 <w:noProof/>
                 <w:webHidden/>
               </w:rPr>
-              <w:instrText xml:space="preserve"> PAGEREF _Toc461379891 \h </w:instrText>
+              <w:instrText xml:space="preserve"> PAGEREF _Toc461443479 \h </w:instrText>
             </w:r>
             <w:r>
               <w:rPr>
@@ -7161,7 +7085,85 @@
                 <w:noProof/>
                 <w:webHidden/>
               </w:rPr>
-              <w:t>29</w:t>
+              <w:t>30</w:t>
+            </w:r>
+            <w:r>
+              <w:rPr>
+                <w:noProof/>
+                <w:webHidden/>
+              </w:rPr>
+              <w:fldChar w:fldCharType="end"/>
+            </w:r>
+          </w:hyperlink>
+        </w:p>
+        <w:p>
+          <w:pPr>
+            <w:pStyle w:val="20"/>
+            <w:tabs>
+              <w:tab w:val="right" w:leader="dot" w:pos="8296"/>
+            </w:tabs>
+            <w:rPr>
+              <w:rFonts w:eastAsiaTheme="minorEastAsia"/>
+              <w:noProof/>
+              <w:sz w:val="21"/>
+            </w:rPr>
+          </w:pPr>
+          <w:hyperlink w:anchor="_Toc461443480" w:history="1">
+            <w:r>
+              <w:rPr>
+                <w:rStyle w:val="a5"/>
+                <w:noProof/>
+              </w:rPr>
+              <w:t>3.3</w:t>
+            </w:r>
+            <w:r>
+              <w:rPr>
+                <w:rStyle w:val="a5"/>
+                <w:rFonts w:hint="eastAsia"/>
+                <w:noProof/>
+              </w:rPr>
+              <w:t>非公能需求</w:t>
+            </w:r>
+            <w:r>
+              <w:rPr>
+                <w:noProof/>
+                <w:webHidden/>
+              </w:rPr>
+              <w:tab/>
+            </w:r>
+            <w:r>
+              <w:rPr>
+                <w:noProof/>
+                <w:webHidden/>
+              </w:rPr>
+              <w:fldChar w:fldCharType="begin"/>
+            </w:r>
+            <w:r>
+              <w:rPr>
+                <w:noProof/>
+                <w:webHidden/>
+              </w:rPr>
+              <w:instrText xml:space="preserve"> PAGEREF _Toc461443480 \h </w:instrText>
+            </w:r>
+            <w:r>
+              <w:rPr>
+                <w:noProof/>
+                <w:webHidden/>
+              </w:rPr>
+            </w:r>
+            <w:r>
+              <w:rPr>
+                <w:noProof/>
+                <w:webHidden/>
+              </w:rPr>
+              <w:fldChar w:fldCharType="separate"/>
+            </w:r>
+            <w:r>
+              <w:rPr>
+                <w:noProof/>
+                <w:webHidden/>
+              </w:rPr>
+              <w:t>31</w:t>
             </w:r>
             <w:r>
               <w:rPr>
@@ -7186,13 +7188,13 @@
               <w:sz w:val="21"/>
             </w:rPr>
           </w:pPr>
-          <w:hyperlink w:anchor="_Toc461379892" w:history="1">
+          <w:hyperlink w:anchor="_Toc461443481" w:history="1">
             <w:r>
               <w:rPr>
                 <w:rStyle w:val="a5"/>
                 <w:noProof/>
               </w:rPr>
-              <w:t>3.3.4</w:t>
+              <w:t>3.3.1</w:t>
             </w:r>
             <w:r>
               <w:rPr>
@@ -7200,7 +7202,7 @@
                 <w:rFonts w:hint="eastAsia"/>
                 <w:noProof/>
               </w:rPr>
-              <w:t>可靠性</w:t>
+              <w:t>性能需求</w:t>
             </w:r>
             <w:r>
               <w:rPr>
@@ -7221,7 +7223,7 @@
                 <w:noProof/>
                 <w:webHidden/>
               </w:rPr>
-              <w:instrText xml:space="preserve"> PAGEREF _Toc461379892 \h </w:instrText>
+              <w:instrText xml:space="preserve"> PAGEREF _Toc461443481 \h </w:instrText>
             </w:r>
             <w:r>
               <w:rPr>
@@ -7241,85 +7243,7 @@
                 <w:noProof/>
                 <w:webHidden/>
               </w:rPr>
-              <w:t>30</w:t>
-            </w:r>
-            <w:r>
-              <w:rPr>
-                <w:noProof/>
-                <w:webHidden/>
-              </w:rPr>
-              <w:fldChar w:fldCharType="end"/>
-            </w:r>
-          </w:hyperlink>
-        </w:p>
-        <w:p>
-          <w:pPr>
-            <w:pStyle w:val="20"/>
-            <w:tabs>
-              <w:tab w:val="right" w:leader="dot" w:pos="8296"/>
-            </w:tabs>
-            <w:rPr>
-              <w:rFonts w:eastAsiaTheme="minorEastAsia"/>
-              <w:noProof/>
-              <w:sz w:val="21"/>
-            </w:rPr>
-          </w:pPr>
-          <w:hyperlink w:anchor="_Toc461379893" w:history="1">
-            <w:r>
-              <w:rPr>
-                <w:rStyle w:val="a5"/>
-                <w:noProof/>
-              </w:rPr>
-              <w:t>3.4</w:t>
-            </w:r>
-            <w:r>
-              <w:rPr>
-                <w:rStyle w:val="a5"/>
-                <w:rFonts w:hint="eastAsia"/>
-                <w:noProof/>
-              </w:rPr>
-              <w:t>数据需求</w:t>
-            </w:r>
-            <w:r>
-              <w:rPr>
-                <w:noProof/>
-                <w:webHidden/>
-              </w:rPr>
-              <w:tab/>
-            </w:r>
-            <w:r>
-              <w:rPr>
-                <w:noProof/>
-                <w:webHidden/>
-              </w:rPr>
-              <w:fldChar w:fldCharType="begin"/>
-            </w:r>
-            <w:r>
-              <w:rPr>
-                <w:noProof/>
-                <w:webHidden/>
-              </w:rPr>
-              <w:instrText xml:space="preserve"> PAGEREF _Toc461379893 \h </w:instrText>
-            </w:r>
-            <w:r>
-              <w:rPr>
-                <w:noProof/>
-                <w:webHidden/>
-              </w:rPr>
-            </w:r>
-            <w:r>
-              <w:rPr>
-                <w:noProof/>
-                <w:webHidden/>
-              </w:rPr>
-              <w:fldChar w:fldCharType="separate"/>
-            </w:r>
-            <w:r>
-              <w:rPr>
-                <w:noProof/>
-                <w:webHidden/>
-              </w:rPr>
-              <w:t>30</w:t>
+              <w:t>31</w:t>
             </w:r>
             <w:r>
               <w:rPr>
@@ -7344,13 +7268,13 @@
               <w:sz w:val="21"/>
             </w:rPr>
           </w:pPr>
-          <w:hyperlink w:anchor="_Toc461379894" w:history="1">
+          <w:hyperlink w:anchor="_Toc461443482" w:history="1">
             <w:r>
               <w:rPr>
                 <w:rStyle w:val="a5"/>
                 <w:noProof/>
               </w:rPr>
-              <w:t>3.4.1</w:t>
+              <w:t>3.3.2</w:t>
             </w:r>
             <w:r>
               <w:rPr>
@@ -7358,7 +7282,7 @@
                 <w:rFonts w:hint="eastAsia"/>
                 <w:noProof/>
               </w:rPr>
-              <w:t>数据定义</w:t>
+              <w:t>安全性</w:t>
             </w:r>
             <w:r>
               <w:rPr>
@@ -7379,7 +7303,7 @@
                 <w:noProof/>
                 <w:webHidden/>
               </w:rPr>
-              <w:instrText xml:space="preserve"> PAGEREF _Toc461379894 \h </w:instrText>
+              <w:instrText xml:space="preserve"> PAGEREF _Toc461443482 \h </w:instrText>
             </w:r>
             <w:r>
               <w:rPr>
@@ -7399,7 +7323,7 @@
                 <w:noProof/>
                 <w:webHidden/>
               </w:rPr>
-              <w:t>30</w:t>
+              <w:t>31</w:t>
             </w:r>
             <w:r>
               <w:rPr>
@@ -7424,13 +7348,13 @@
               <w:sz w:val="21"/>
             </w:rPr>
           </w:pPr>
-          <w:hyperlink w:anchor="_Toc461379895" w:history="1">
+          <w:hyperlink w:anchor="_Toc461443483" w:history="1">
             <w:r>
               <w:rPr>
                 <w:rStyle w:val="a5"/>
                 <w:noProof/>
               </w:rPr>
-              <w:t>3.4.2</w:t>
+              <w:t>3.3.3</w:t>
             </w:r>
             <w:r>
               <w:rPr>
@@ -7438,7 +7362,7 @@
                 <w:rFonts w:hint="eastAsia"/>
                 <w:noProof/>
               </w:rPr>
-              <w:t>默认数据</w:t>
+              <w:t>易用性</w:t>
             </w:r>
             <w:r>
               <w:rPr>
@@ -7459,7 +7383,7 @@
                 <w:noProof/>
                 <w:webHidden/>
               </w:rPr>
-              <w:instrText xml:space="preserve"> PAGEREF _Toc461379895 \h </w:instrText>
+              <w:instrText xml:space="preserve"> PAGEREF _Toc461443483 \h </w:instrText>
             </w:r>
             <w:r>
               <w:rPr>
@@ -7479,7 +7403,7 @@
                 <w:noProof/>
                 <w:webHidden/>
               </w:rPr>
-              <w:t>30</w:t>
+              <w:t>31</w:t>
             </w:r>
             <w:r>
               <w:rPr>
@@ -7504,13 +7428,13 @@
               <w:sz w:val="21"/>
             </w:rPr>
           </w:pPr>
-          <w:hyperlink w:anchor="_Toc461379896" w:history="1">
+          <w:hyperlink w:anchor="_Toc461443484" w:history="1">
             <w:r>
               <w:rPr>
                 <w:rStyle w:val="a5"/>
                 <w:noProof/>
               </w:rPr>
-              <w:t>3.4.3</w:t>
+              <w:t>3.3.4</w:t>
             </w:r>
             <w:r>
               <w:rPr>
@@ -7518,7 +7442,7 @@
                 <w:rFonts w:hint="eastAsia"/>
                 <w:noProof/>
               </w:rPr>
-              <w:t>数据格式要求</w:t>
+              <w:t>可靠性</w:t>
             </w:r>
             <w:r>
               <w:rPr>
@@ -7539,7 +7463,7 @@
                 <w:noProof/>
                 <w:webHidden/>
               </w:rPr>
-              <w:instrText xml:space="preserve"> PAGEREF _Toc461379896 \h </w:instrText>
+              <w:instrText xml:space="preserve"> PAGEREF _Toc461443484 \h </w:instrText>
             </w:r>
             <w:r>
               <w:rPr>
@@ -7559,7 +7483,7 @@
                 <w:noProof/>
                 <w:webHidden/>
               </w:rPr>
-              <w:t>30</w:t>
+              <w:t>31</w:t>
             </w:r>
             <w:r>
               <w:rPr>
@@ -7582,13 +7506,13 @@
               <w:sz w:val="21"/>
             </w:rPr>
           </w:pPr>
-          <w:hyperlink w:anchor="_Toc461379897" w:history="1">
+          <w:hyperlink w:anchor="_Toc461443485" w:history="1">
             <w:r>
               <w:rPr>
                 <w:rStyle w:val="a5"/>
                 <w:noProof/>
               </w:rPr>
-              <w:t>3.5</w:t>
+              <w:t>3.4</w:t>
             </w:r>
             <w:r>
               <w:rPr>
@@ -7596,7 +7520,7 @@
                 <w:rFonts w:hint="eastAsia"/>
                 <w:noProof/>
               </w:rPr>
-              <w:t>其他需求</w:t>
+              <w:t>数据需求</w:t>
             </w:r>
             <w:r>
               <w:rPr>
@@ -7617,7 +7541,7 @@
                 <w:noProof/>
                 <w:webHidden/>
               </w:rPr>
-              <w:instrText xml:space="preserve"> PAGEREF _Toc461379897 \h </w:instrText>
+              <w:instrText xml:space="preserve"> PAGEREF _Toc461443485 \h </w:instrText>
             </w:r>
             <w:r>
               <w:rPr>
@@ -7637,7 +7561,7 @@
                 <w:noProof/>
                 <w:webHidden/>
               </w:rPr>
-              <w:t>31</w:t>
+              <w:t>32</w:t>
             </w:r>
             <w:r>
               <w:rPr>
@@ -7662,13 +7586,13 @@
               <w:sz w:val="21"/>
             </w:rPr>
           </w:pPr>
-          <w:hyperlink w:anchor="_Toc461379898" w:history="1">
+          <w:hyperlink w:anchor="_Toc461443486" w:history="1">
             <w:r>
               <w:rPr>
                 <w:rStyle w:val="a5"/>
                 <w:noProof/>
               </w:rPr>
-              <w:t>3.5.1</w:t>
+              <w:t>3.4.1</w:t>
             </w:r>
             <w:r>
               <w:rPr>
@@ -7676,6 +7600,324 @@
                 <w:rFonts w:hint="eastAsia"/>
                 <w:noProof/>
               </w:rPr>
+              <w:t>数据定义</w:t>
+            </w:r>
+            <w:r>
+              <w:rPr>
+                <w:noProof/>
+                <w:webHidden/>
+              </w:rPr>
+              <w:tab/>
+            </w:r>
+            <w:r>
+              <w:rPr>
+                <w:noProof/>
+                <w:webHidden/>
+              </w:rPr>
+              <w:fldChar w:fldCharType="begin"/>
+            </w:r>
+            <w:r>
+              <w:rPr>
+                <w:noProof/>
+                <w:webHidden/>
+              </w:rPr>
+              <w:instrText xml:space="preserve"> PAGEREF _Toc461443486 \h </w:instrText>
+            </w:r>
+            <w:r>
+              <w:rPr>
+                <w:noProof/>
+                <w:webHidden/>
+              </w:rPr>
+            </w:r>
+            <w:r>
+              <w:rPr>
+                <w:noProof/>
+                <w:webHidden/>
+              </w:rPr>
+              <w:fldChar w:fldCharType="separate"/>
+            </w:r>
+            <w:r>
+              <w:rPr>
+                <w:noProof/>
+                <w:webHidden/>
+              </w:rPr>
+              <w:t>32</w:t>
+            </w:r>
+            <w:r>
+              <w:rPr>
+                <w:noProof/>
+                <w:webHidden/>
+              </w:rPr>
+              <w:fldChar w:fldCharType="end"/>
+            </w:r>
+          </w:hyperlink>
+        </w:p>
+        <w:p>
+          <w:pPr>
+            <w:pStyle w:val="30"/>
+            <w:tabs>
+              <w:tab w:val="right" w:leader="dot" w:pos="8296"/>
+            </w:tabs>
+            <w:rPr>
+              <w:rFonts w:eastAsiaTheme="minorEastAsia"/>
+              <w:i w:val="0"/>
+              <w:iCs w:val="0"/>
+              <w:noProof/>
+              <w:sz w:val="21"/>
+            </w:rPr>
+          </w:pPr>
+          <w:hyperlink w:anchor="_Toc461443487" w:history="1">
+            <w:r>
+              <w:rPr>
+                <w:rStyle w:val="a5"/>
+                <w:noProof/>
+              </w:rPr>
+              <w:t>3.4.2</w:t>
+            </w:r>
+            <w:r>
+              <w:rPr>
+                <w:rStyle w:val="a5"/>
+                <w:rFonts w:hint="eastAsia"/>
+                <w:noProof/>
+              </w:rPr>
+              <w:t>默认数据</w:t>
+            </w:r>
+            <w:r>
+              <w:rPr>
+                <w:noProof/>
+                <w:webHidden/>
+              </w:rPr>
+              <w:tab/>
+            </w:r>
+            <w:r>
+              <w:rPr>
+                <w:noProof/>
+                <w:webHidden/>
+              </w:rPr>
+              <w:fldChar w:fldCharType="begin"/>
+            </w:r>
+            <w:r>
+              <w:rPr>
+                <w:noProof/>
+                <w:webHidden/>
+              </w:rPr>
+              <w:instrText xml:space="preserve"> PAGEREF _Toc461443487 \h </w:instrText>
+            </w:r>
+            <w:r>
+              <w:rPr>
+                <w:noProof/>
+                <w:webHidden/>
+              </w:rPr>
+            </w:r>
+            <w:r>
+              <w:rPr>
+                <w:noProof/>
+                <w:webHidden/>
+              </w:rPr>
+              <w:fldChar w:fldCharType="separate"/>
+            </w:r>
+            <w:r>
+              <w:rPr>
+                <w:noProof/>
+                <w:webHidden/>
+              </w:rPr>
+              <w:t>32</w:t>
+            </w:r>
+            <w:r>
+              <w:rPr>
+                <w:noProof/>
+                <w:webHidden/>
+              </w:rPr>
+              <w:fldChar w:fldCharType="end"/>
+            </w:r>
+          </w:hyperlink>
+        </w:p>
+        <w:p>
+          <w:pPr>
+            <w:pStyle w:val="30"/>
+            <w:tabs>
+              <w:tab w:val="right" w:leader="dot" w:pos="8296"/>
+            </w:tabs>
+            <w:rPr>
+              <w:rFonts w:eastAsiaTheme="minorEastAsia"/>
+              <w:i w:val="0"/>
+              <w:iCs w:val="0"/>
+              <w:noProof/>
+              <w:sz w:val="21"/>
+            </w:rPr>
+          </w:pPr>
+          <w:hyperlink w:anchor="_Toc461443488" w:history="1">
+            <w:r>
+              <w:rPr>
+                <w:rStyle w:val="a5"/>
+                <w:noProof/>
+              </w:rPr>
+              <w:t>3.4.3</w:t>
+            </w:r>
+            <w:r>
+              <w:rPr>
+                <w:rStyle w:val="a5"/>
+                <w:rFonts w:hint="eastAsia"/>
+                <w:noProof/>
+              </w:rPr>
+              <w:t>数据格式要求</w:t>
+            </w:r>
+            <w:r>
+              <w:rPr>
+                <w:noProof/>
+                <w:webHidden/>
+              </w:rPr>
+              <w:tab/>
+            </w:r>
+            <w:r>
+              <w:rPr>
+                <w:noProof/>
+                <w:webHidden/>
+              </w:rPr>
+              <w:fldChar w:fldCharType="begin"/>
+            </w:r>
+            <w:r>
+              <w:rPr>
+                <w:noProof/>
+                <w:webHidden/>
+              </w:rPr>
+              <w:instrText xml:space="preserve"> PAGEREF _Toc461443488 \h </w:instrText>
+            </w:r>
+            <w:r>
+              <w:rPr>
+                <w:noProof/>
+                <w:webHidden/>
+              </w:rPr>
+            </w:r>
+            <w:r>
+              <w:rPr>
+                <w:noProof/>
+                <w:webHidden/>
+              </w:rPr>
+              <w:fldChar w:fldCharType="separate"/>
+            </w:r>
+            <w:r>
+              <w:rPr>
+                <w:noProof/>
+                <w:webHidden/>
+              </w:rPr>
+              <w:t>32</w:t>
+            </w:r>
+            <w:r>
+              <w:rPr>
+                <w:noProof/>
+                <w:webHidden/>
+              </w:rPr>
+              <w:fldChar w:fldCharType="end"/>
+            </w:r>
+          </w:hyperlink>
+        </w:p>
+        <w:p>
+          <w:pPr>
+            <w:pStyle w:val="20"/>
+            <w:tabs>
+              <w:tab w:val="right" w:leader="dot" w:pos="8296"/>
+            </w:tabs>
+            <w:rPr>
+              <w:rFonts w:eastAsiaTheme="minorEastAsia"/>
+              <w:noProof/>
+              <w:sz w:val="21"/>
+            </w:rPr>
+          </w:pPr>
+          <w:hyperlink w:anchor="_Toc461443489" w:history="1">
+            <w:r>
+              <w:rPr>
+                <w:rStyle w:val="a5"/>
+                <w:noProof/>
+              </w:rPr>
+              <w:t>3.5</w:t>
+            </w:r>
+            <w:r>
+              <w:rPr>
+                <w:rStyle w:val="a5"/>
+                <w:rFonts w:hint="eastAsia"/>
+                <w:noProof/>
+              </w:rPr>
+              <w:t>其他需求</w:t>
+            </w:r>
+            <w:r>
+              <w:rPr>
+                <w:noProof/>
+                <w:webHidden/>
+              </w:rPr>
+              <w:tab/>
+            </w:r>
+            <w:r>
+              <w:rPr>
+                <w:noProof/>
+                <w:webHidden/>
+              </w:rPr>
+              <w:fldChar w:fldCharType="begin"/>
+            </w:r>
+            <w:r>
+              <w:rPr>
+                <w:noProof/>
+                <w:webHidden/>
+              </w:rPr>
+              <w:instrText xml:space="preserve"> PAGEREF _Toc461443489 \h </w:instrText>
+            </w:r>
+            <w:r>
+              <w:rPr>
+                <w:noProof/>
+                <w:webHidden/>
+              </w:rPr>
+            </w:r>
+            <w:r>
+              <w:rPr>
+                <w:noProof/>
+                <w:webHidden/>
+              </w:rPr>
+              <w:fldChar w:fldCharType="separate"/>
+            </w:r>
+            <w:r>
+              <w:rPr>
+                <w:noProof/>
+                <w:webHidden/>
+              </w:rPr>
+              <w:t>33</w:t>
+            </w:r>
+            <w:r>
+              <w:rPr>
+                <w:noProof/>
+                <w:webHidden/>
+              </w:rPr>
+              <w:fldChar w:fldCharType="end"/>
+            </w:r>
+          </w:hyperlink>
+        </w:p>
+        <w:p>
+          <w:pPr>
+            <w:pStyle w:val="30"/>
+            <w:tabs>
+              <w:tab w:val="right" w:leader="dot" w:pos="8296"/>
+            </w:tabs>
+            <w:rPr>
+              <w:rFonts w:eastAsiaTheme="minorEastAsia"/>
+              <w:i w:val="0"/>
+              <w:iCs w:val="0"/>
+              <w:noProof/>
+              <w:sz w:val="21"/>
+            </w:rPr>
+          </w:pPr>
+          <w:hyperlink w:anchor="_Toc461443490" w:history="1">
+            <w:r>
+              <w:rPr>
+                <w:rStyle w:val="a5"/>
+                <w:noProof/>
+              </w:rPr>
+              <w:t>3.5.1</w:t>
+            </w:r>
+            <w:r>
+              <w:rPr>
+                <w:rStyle w:val="a5"/>
+                <w:rFonts w:hint="eastAsia"/>
+                <w:noProof/>
+              </w:rPr>
               <w:t>安装需求</w:t>
             </w:r>
             <w:r>
@@ -7697,7 +7939,7 @@
                 <w:noProof/>
                 <w:webHidden/>
               </w:rPr>
-              <w:instrText xml:space="preserve"> PAGEREF _Toc461379898 \h </w:instrText>
+              <w:instrText xml:space="preserve"> PAGEREF _Toc461443490 \h </w:instrText>
             </w:r>
             <w:r>
               <w:rPr>
@@ -7717,7 +7959,7 @@
                 <w:noProof/>
                 <w:webHidden/>
               </w:rPr>
-              <w:t>31</w:t>
+              <w:t>33</w:t>
             </w:r>
             <w:r>
               <w:rPr>
@@ -7753,7 +7995,7 @@
       <w:pPr>
         <w:pStyle w:val="1"/>
       </w:pPr>
-      <w:bookmarkStart w:id="1" w:name="_Toc461379816"/>
+      <w:bookmarkStart w:id="2" w:name="_Toc461443405"/>
       <w:r>
         <w:lastRenderedPageBreak/>
         <w:t xml:space="preserve">1. </w:t>
@@ -7761,13 +8003,13 @@
       <w:r>
         <w:t>引言</w:t>
       </w:r>
-      <w:bookmarkEnd w:id="1"/>
+      <w:bookmarkEnd w:id="2"/>
     </w:p>
     <w:p>
       <w:pPr>
         <w:pStyle w:val="2"/>
       </w:pPr>
-      <w:bookmarkStart w:id="2" w:name="_Toc461379817"/>
+      <w:bookmarkStart w:id="3" w:name="_Toc461443406"/>
       <w:r>
         <w:rPr>
           <w:rFonts w:hint="eastAsia"/>
@@ -7780,7 +8022,7 @@
         </w:rPr>
         <w:t>目的</w:t>
       </w:r>
-      <w:bookmarkEnd w:id="2"/>
+      <w:bookmarkEnd w:id="3"/>
     </w:p>
     <w:p>
       <w:pPr>
@@ -7828,7 +8070,7 @@
       <w:pPr>
         <w:pStyle w:val="2"/>
       </w:pPr>
-      <w:bookmarkStart w:id="3" w:name="_Toc461379818"/>
+      <w:bookmarkStart w:id="4" w:name="_Toc461443407"/>
       <w:r>
         <w:rPr>
           <w:rFonts w:hint="eastAsia"/>
@@ -7841,7 +8083,7 @@
         </w:rPr>
         <w:t>文档约束</w:t>
       </w:r>
-      <w:bookmarkEnd w:id="3"/>
+      <w:bookmarkEnd w:id="4"/>
     </w:p>
     <w:p>
       <w:pPr>
@@ -7868,7 +8110,7 @@
       <w:pPr>
         <w:pStyle w:val="2"/>
       </w:pPr>
-      <w:bookmarkStart w:id="4" w:name="_Toc461379819"/>
+      <w:bookmarkStart w:id="5" w:name="_Toc461443408"/>
       <w:r>
         <w:rPr>
           <w:rFonts w:hint="eastAsia"/>
@@ -7884,7 +8126,7 @@
         </w:rPr>
         <w:t>项目范围</w:t>
       </w:r>
-      <w:bookmarkEnd w:id="4"/>
+      <w:bookmarkEnd w:id="5"/>
     </w:p>
     <w:p>
       <w:pPr>
@@ -7925,7 +8167,7 @@
       <w:pPr>
         <w:pStyle w:val="2"/>
       </w:pPr>
-      <w:bookmarkStart w:id="5" w:name="_Toc461379820"/>
+      <w:bookmarkStart w:id="6" w:name="_Toc461443409"/>
       <w:r>
         <w:rPr>
           <w:rFonts w:hint="eastAsia"/>
@@ -7941,7 +8183,7 @@
         </w:rPr>
         <w:t>参数文献</w:t>
       </w:r>
-      <w:bookmarkEnd w:id="5"/>
+      <w:bookmarkEnd w:id="6"/>
     </w:p>
     <w:p>
       <w:pPr>
@@ -8015,7 +8257,7 @@
       <w:pPr>
         <w:pStyle w:val="2"/>
       </w:pPr>
-      <w:bookmarkStart w:id="6" w:name="_Toc461379821"/>
+      <w:bookmarkStart w:id="7" w:name="_Toc461443410"/>
       <w:r>
         <w:rPr>
           <w:rFonts w:hint="eastAsia"/>
@@ -8031,7 +8273,7 @@
         </w:rPr>
         <w:t>历史版本</w:t>
       </w:r>
-      <w:bookmarkEnd w:id="6"/>
+      <w:bookmarkEnd w:id="7"/>
     </w:p>
     <w:tbl>
       <w:tblPr>
@@ -8178,7 +8420,7 @@
       <w:pPr>
         <w:pStyle w:val="1"/>
       </w:pPr>
-      <w:bookmarkStart w:id="7" w:name="_Toc461379822"/>
+      <w:bookmarkStart w:id="8" w:name="_Toc461443411"/>
       <w:r>
         <w:lastRenderedPageBreak/>
         <w:t xml:space="preserve">2. </w:t>
@@ -8189,13 +8431,13 @@
         </w:rPr>
         <w:t>总体描述</w:t>
       </w:r>
-      <w:bookmarkEnd w:id="7"/>
+      <w:bookmarkEnd w:id="8"/>
     </w:p>
     <w:p>
       <w:pPr>
         <w:pStyle w:val="2"/>
       </w:pPr>
-      <w:bookmarkStart w:id="8" w:name="_Toc461379823"/>
+      <w:bookmarkStart w:id="9" w:name="_Toc461443412"/>
       <w:r>
         <w:t>2</w:t>
       </w:r>
@@ -8214,20 +8456,20 @@
         </w:rPr>
         <w:t>商品前景</w:t>
       </w:r>
-      <w:bookmarkEnd w:id="8"/>
+      <w:bookmarkEnd w:id="9"/>
     </w:p>
     <w:p>
       <w:pPr>
         <w:pStyle w:val="3"/>
       </w:pPr>
-      <w:bookmarkStart w:id="9" w:name="_Toc461379824"/>
+      <w:bookmarkStart w:id="10" w:name="_Toc461443413"/>
       <w:r>
         <w:rPr>
           <w:rFonts w:hint="eastAsia"/>
         </w:rPr>
         <w:t>2.1.1背景与机遇</w:t>
       </w:r>
-      <w:bookmarkEnd w:id="9"/>
+      <w:bookmarkEnd w:id="10"/>
     </w:p>
     <w:p>
       <w:pPr>
@@ -8267,14 +8509,14 @@
       <w:pPr>
         <w:pStyle w:val="3"/>
       </w:pPr>
-      <w:bookmarkStart w:id="10" w:name="_Toc461379825"/>
+      <w:bookmarkStart w:id="11" w:name="_Toc461443414"/>
       <w:r>
         <w:rPr>
           <w:rFonts w:hint="eastAsia"/>
         </w:rPr>
         <w:t>2.1.2 业务需求</w:t>
       </w:r>
-      <w:bookmarkEnd w:id="10"/>
+      <w:bookmarkEnd w:id="11"/>
     </w:p>
     <w:p>
       <w:pPr>
@@ -8398,7 +8640,7 @@
       <w:pPr>
         <w:pStyle w:val="2"/>
       </w:pPr>
-      <w:bookmarkStart w:id="11" w:name="_Toc461379826"/>
+      <w:bookmarkStart w:id="12" w:name="_Toc461443415"/>
       <w:r>
         <w:t>2</w:t>
       </w:r>
@@ -8417,7 +8659,7 @@
         </w:rPr>
         <w:t>商品功能</w:t>
       </w:r>
-      <w:bookmarkEnd w:id="11"/>
+      <w:bookmarkEnd w:id="12"/>
     </w:p>
     <w:p>
       <w:pPr>
@@ -8551,7 +8793,7 @@
       <w:pPr>
         <w:pStyle w:val="2"/>
       </w:pPr>
-      <w:bookmarkStart w:id="12" w:name="_Toc461379827"/>
+      <w:bookmarkStart w:id="13" w:name="_Toc461443416"/>
       <w:r>
         <w:t>2</w:t>
       </w:r>
@@ -8570,7 +8812,7 @@
         </w:rPr>
         <w:t>用户特征</w:t>
       </w:r>
-      <w:bookmarkEnd w:id="12"/>
+      <w:bookmarkEnd w:id="13"/>
     </w:p>
     <w:tbl>
       <w:tblPr>
@@ -8724,7 +8966,7 @@
       <w:pPr>
         <w:pStyle w:val="2"/>
       </w:pPr>
-      <w:bookmarkStart w:id="13" w:name="_Toc461379828"/>
+      <w:bookmarkStart w:id="14" w:name="_Toc461443417"/>
       <w:r>
         <w:t>2</w:t>
       </w:r>
@@ -8743,7 +8985,7 @@
         </w:rPr>
         <w:t>约束</w:t>
       </w:r>
-      <w:bookmarkEnd w:id="13"/>
+      <w:bookmarkEnd w:id="14"/>
     </w:p>
     <w:p>
       <w:pPr>
@@ -8825,7 +9067,7 @@
       <w:pPr>
         <w:pStyle w:val="2"/>
       </w:pPr>
-      <w:bookmarkStart w:id="14" w:name="_Toc461379829"/>
+      <w:bookmarkStart w:id="15" w:name="_Toc461443418"/>
       <w:r>
         <w:t>2</w:t>
       </w:r>
@@ -8844,7 +9086,7 @@
         </w:rPr>
         <w:t>假设和依赖</w:t>
       </w:r>
-      <w:bookmarkEnd w:id="14"/>
+      <w:bookmarkEnd w:id="15"/>
     </w:p>
     <w:p>
       <w:r>
@@ -8876,7 +9118,7 @@
       <w:pPr>
         <w:pStyle w:val="1"/>
       </w:pPr>
-      <w:bookmarkStart w:id="15" w:name="_Toc461379830"/>
+      <w:bookmarkStart w:id="16" w:name="_Toc461443419"/>
       <w:r>
         <w:t xml:space="preserve">3. </w:t>
       </w:r>
@@ -8886,13 +9128,13 @@
         </w:rPr>
         <w:t>详细需求描述</w:t>
       </w:r>
-      <w:bookmarkEnd w:id="15"/>
+      <w:bookmarkEnd w:id="16"/>
     </w:p>
     <w:p>
       <w:pPr>
         <w:pStyle w:val="2"/>
       </w:pPr>
-      <w:bookmarkStart w:id="16" w:name="_Toc461379831"/>
+      <w:bookmarkStart w:id="17" w:name="_Toc461443420"/>
       <w:r>
         <w:t>3</w:t>
       </w:r>
@@ -8911,13 +9153,13 @@
         </w:rPr>
         <w:t>对外接口需求</w:t>
       </w:r>
-      <w:bookmarkEnd w:id="16"/>
+      <w:bookmarkEnd w:id="17"/>
     </w:p>
     <w:p>
       <w:pPr>
         <w:pStyle w:val="3"/>
       </w:pPr>
-      <w:bookmarkStart w:id="17" w:name="_Toc461379832"/>
+      <w:bookmarkStart w:id="18" w:name="_Toc461443421"/>
       <w:r>
         <w:rPr>
           <w:rFonts w:hint="eastAsia"/>
@@ -8927,7 +9169,7 @@
       <w:r>
         <w:t>.1.1用户界面</w:t>
       </w:r>
-      <w:bookmarkEnd w:id="17"/>
+      <w:bookmarkEnd w:id="18"/>
     </w:p>
     <w:p>
       <w:pPr>
@@ -8952,7 +9194,7 @@
       <w:pPr>
         <w:pStyle w:val="3"/>
       </w:pPr>
-      <w:bookmarkStart w:id="18" w:name="_Toc461379833"/>
+      <w:bookmarkStart w:id="19" w:name="_Toc461443422"/>
       <w:r>
         <w:rPr>
           <w:rFonts w:hint="eastAsia"/>
@@ -8972,7 +9214,7 @@
       <w:r>
         <w:t>接口</w:t>
       </w:r>
-      <w:bookmarkEnd w:id="18"/>
+      <w:bookmarkEnd w:id="19"/>
     </w:p>
     <w:p>
       <w:pPr>
@@ -8986,7 +9228,7 @@
       <w:pPr>
         <w:pStyle w:val="3"/>
       </w:pPr>
-      <w:bookmarkStart w:id="19" w:name="_Toc461379834"/>
+      <w:bookmarkStart w:id="20" w:name="_Toc461443423"/>
       <w:r>
         <w:rPr>
           <w:rFonts w:hint="eastAsia"/>
@@ -9005,7 +9247,7 @@
       <w:r>
         <w:t>接口</w:t>
       </w:r>
-      <w:bookmarkEnd w:id="19"/>
+      <w:bookmarkEnd w:id="20"/>
     </w:p>
     <w:p>
       <w:pPr>
@@ -9030,7 +9272,7 @@
       <w:pPr>
         <w:pStyle w:val="3"/>
       </w:pPr>
-      <w:bookmarkStart w:id="20" w:name="_Toc461379835"/>
+      <w:bookmarkStart w:id="21" w:name="_Toc461443424"/>
       <w:r>
         <w:rPr>
           <w:rFonts w:hint="eastAsia"/>
@@ -9049,7 +9291,7 @@
       <w:r>
         <w:t>接口</w:t>
       </w:r>
-      <w:bookmarkEnd w:id="20"/>
+      <w:bookmarkEnd w:id="21"/>
     </w:p>
     <w:p>
       <w:pPr>
@@ -9354,7 +9596,7 @@
       <w:pPr>
         <w:pStyle w:val="2"/>
       </w:pPr>
-      <w:bookmarkStart w:id="21" w:name="_Toc461379836"/>
+      <w:bookmarkStart w:id="22" w:name="_Toc461443425"/>
       <w:r>
         <w:lastRenderedPageBreak/>
         <w:t>3</w:t>
@@ -9374,13 +9616,13 @@
         </w:rPr>
         <w:t>功能需求</w:t>
       </w:r>
-      <w:bookmarkEnd w:id="21"/>
+      <w:bookmarkEnd w:id="22"/>
     </w:p>
     <w:p>
       <w:pPr>
         <w:pStyle w:val="3"/>
       </w:pPr>
-      <w:bookmarkStart w:id="22" w:name="_Toc461379837"/>
+      <w:bookmarkStart w:id="23" w:name="_Toc461443426"/>
       <w:r>
         <w:rPr>
           <w:rFonts w:hint="eastAsia"/>
@@ -9390,14 +9632,14 @@
       <w:r>
         <w:t>.2.1 管理员和普通用户登录</w:t>
       </w:r>
-      <w:bookmarkEnd w:id="22"/>
+      <w:bookmarkEnd w:id="23"/>
     </w:p>
     <w:p>
       <w:pPr>
         <w:pStyle w:val="3"/>
         <w:ind w:firstLine="420"/>
       </w:pPr>
-      <w:bookmarkStart w:id="23" w:name="_Toc461379838"/>
+      <w:bookmarkStart w:id="24" w:name="_Toc461443427"/>
       <w:r>
         <w:rPr>
           <w:rFonts w:hint="eastAsia"/>
@@ -9413,7 +9655,7 @@
         </w:rPr>
         <w:t>特性描述</w:t>
       </w:r>
-      <w:bookmarkEnd w:id="23"/>
+      <w:bookmarkEnd w:id="24"/>
     </w:p>
     <w:p>
       <w:pPr>
@@ -9534,7 +9776,7 @@
         <w:pStyle w:val="3"/>
         <w:ind w:firstLine="420"/>
       </w:pPr>
-      <w:bookmarkStart w:id="24" w:name="_Toc461379839"/>
+      <w:bookmarkStart w:id="25" w:name="_Toc461443428"/>
       <w:r>
         <w:rPr>
           <w:rFonts w:hint="eastAsia"/>
@@ -9550,7 +9792,7 @@
         </w:rPr>
         <w:t>相关功能需求</w:t>
       </w:r>
-      <w:bookmarkEnd w:id="24"/>
+      <w:bookmarkEnd w:id="25"/>
     </w:p>
     <w:tbl>
       <w:tblPr>
@@ -10017,7 +10259,7 @@
       <w:pPr>
         <w:pStyle w:val="3"/>
       </w:pPr>
-      <w:bookmarkStart w:id="25" w:name="_Toc461379840"/>
+      <w:bookmarkStart w:id="26" w:name="_Toc461443429"/>
       <w:r>
         <w:rPr>
           <w:rFonts w:hint="eastAsia"/>
@@ -10028,14 +10270,14 @@
       <w:r>
         <w:t>.2.2 用户查看全部基金行情数据</w:t>
       </w:r>
-      <w:bookmarkEnd w:id="25"/>
+      <w:bookmarkEnd w:id="26"/>
     </w:p>
     <w:p>
       <w:pPr>
         <w:pStyle w:val="3"/>
         <w:ind w:firstLine="420"/>
       </w:pPr>
-      <w:bookmarkStart w:id="26" w:name="_Toc461379841"/>
+      <w:bookmarkStart w:id="27" w:name="_Toc461443430"/>
       <w:r>
         <w:rPr>
           <w:rFonts w:hint="eastAsia"/>
@@ -10051,7 +10293,7 @@
         </w:rPr>
         <w:t>特性描述</w:t>
       </w:r>
-      <w:bookmarkEnd w:id="26"/>
+      <w:bookmarkEnd w:id="27"/>
     </w:p>
     <w:p>
       <w:pPr>
@@ -10172,7 +10414,7 @@
         <w:pStyle w:val="3"/>
         <w:ind w:firstLine="420"/>
       </w:pPr>
-      <w:bookmarkStart w:id="27" w:name="_Toc461379842"/>
+      <w:bookmarkStart w:id="28" w:name="_Toc461443431"/>
       <w:r>
         <w:rPr>
           <w:rFonts w:hint="eastAsia"/>
@@ -10188,7 +10430,7 @@
         </w:rPr>
         <w:t>相关功能需求</w:t>
       </w:r>
-      <w:bookmarkEnd w:id="27"/>
+      <w:bookmarkEnd w:id="28"/>
     </w:p>
     <w:tbl>
       <w:tblPr>
@@ -10548,7 +10790,7 @@
       <w:pPr>
         <w:pStyle w:val="3"/>
       </w:pPr>
-      <w:bookmarkStart w:id="28" w:name="_Toc461379843"/>
+      <w:bookmarkStart w:id="29" w:name="_Toc461443432"/>
       <w:r>
         <w:rPr>
           <w:rFonts w:hint="eastAsia"/>
@@ -10558,14 +10800,14 @@
       <w:r>
         <w:t>.2.3 用户查看单支基金具体数据</w:t>
       </w:r>
-      <w:bookmarkEnd w:id="28"/>
+      <w:bookmarkEnd w:id="29"/>
     </w:p>
     <w:p>
       <w:pPr>
         <w:pStyle w:val="3"/>
         <w:ind w:firstLine="420"/>
       </w:pPr>
-      <w:bookmarkStart w:id="29" w:name="_Toc461379844"/>
+      <w:bookmarkStart w:id="30" w:name="_Toc461443433"/>
       <w:r>
         <w:rPr>
           <w:rFonts w:hint="eastAsia"/>
@@ -10581,7 +10823,7 @@
         </w:rPr>
         <w:t>特性描述</w:t>
       </w:r>
-      <w:bookmarkEnd w:id="29"/>
+      <w:bookmarkEnd w:id="30"/>
     </w:p>
     <w:p>
       <w:pPr>
@@ -10718,7 +10960,7 @@
         <w:pStyle w:val="3"/>
         <w:ind w:firstLine="420"/>
       </w:pPr>
-      <w:bookmarkStart w:id="30" w:name="_Toc461379845"/>
+      <w:bookmarkStart w:id="31" w:name="_Toc461443434"/>
       <w:r>
         <w:rPr>
           <w:rFonts w:hint="eastAsia"/>
@@ -10734,7 +10976,7 @@
         </w:rPr>
         <w:t>相关功能需求</w:t>
       </w:r>
-      <w:bookmarkEnd w:id="30"/>
+      <w:bookmarkEnd w:id="31"/>
     </w:p>
     <w:tbl>
       <w:tblPr>
@@ -11201,7 +11443,7 @@
       <w:pPr>
         <w:pStyle w:val="3"/>
       </w:pPr>
-      <w:bookmarkStart w:id="31" w:name="_Toc461379846"/>
+      <w:bookmarkStart w:id="32" w:name="_Toc461443435"/>
       <w:r>
         <w:rPr>
           <w:rFonts w:hint="eastAsia"/>
@@ -11220,14 +11462,14 @@
       <w:r>
         <w:t>OF组合</w:t>
       </w:r>
-      <w:bookmarkEnd w:id="31"/>
+      <w:bookmarkEnd w:id="32"/>
     </w:p>
     <w:p>
       <w:pPr>
         <w:pStyle w:val="3"/>
         <w:ind w:firstLine="420"/>
       </w:pPr>
-      <w:bookmarkStart w:id="32" w:name="_Toc461379847"/>
+      <w:bookmarkStart w:id="33" w:name="_Toc461443436"/>
       <w:r>
         <w:rPr>
           <w:rFonts w:hint="eastAsia"/>
@@ -11243,7 +11485,7 @@
         </w:rPr>
         <w:t>特性描述</w:t>
       </w:r>
-      <w:bookmarkEnd w:id="32"/>
+      <w:bookmarkEnd w:id="33"/>
     </w:p>
     <w:p>
       <w:pPr>
@@ -11481,7 +11723,7 @@
         <w:pStyle w:val="3"/>
         <w:ind w:firstLine="420"/>
       </w:pPr>
-      <w:bookmarkStart w:id="33" w:name="_Toc461379848"/>
+      <w:bookmarkStart w:id="34" w:name="_Toc461443437"/>
       <w:r>
         <w:rPr>
           <w:rFonts w:hint="eastAsia"/>
@@ -11497,7 +11739,7 @@
         </w:rPr>
         <w:t>相关功能需求</w:t>
       </w:r>
-      <w:bookmarkEnd w:id="33"/>
+      <w:bookmarkEnd w:id="34"/>
     </w:p>
     <w:tbl>
       <w:tblPr>
@@ -12052,7 +12294,7 @@
       <w:pPr>
         <w:pStyle w:val="3"/>
       </w:pPr>
-      <w:bookmarkStart w:id="34" w:name="_Toc461379849"/>
+      <w:bookmarkStart w:id="35" w:name="_Toc461443438"/>
       <w:r>
         <w:rPr>
           <w:rFonts w:hint="eastAsia"/>
@@ -12071,14 +12313,14 @@
       <w:r>
         <w:t>OF组合实时监控数据</w:t>
       </w:r>
-      <w:bookmarkEnd w:id="34"/>
+      <w:bookmarkEnd w:id="35"/>
     </w:p>
     <w:p>
       <w:pPr>
         <w:pStyle w:val="3"/>
         <w:ind w:firstLine="420"/>
       </w:pPr>
-      <w:bookmarkStart w:id="35" w:name="_Toc461379850"/>
+      <w:bookmarkStart w:id="36" w:name="_Toc461443439"/>
       <w:r>
         <w:rPr>
           <w:rFonts w:hint="eastAsia"/>
@@ -12094,7 +12336,7 @@
         </w:rPr>
         <w:t>特性描述</w:t>
       </w:r>
-      <w:bookmarkEnd w:id="35"/>
+      <w:bookmarkEnd w:id="36"/>
     </w:p>
     <w:p>
       <w:pPr>
@@ -12285,7 +12527,7 @@
         <w:pStyle w:val="3"/>
         <w:ind w:firstLine="420"/>
       </w:pPr>
-      <w:bookmarkStart w:id="36" w:name="_Toc461379851"/>
+      <w:bookmarkStart w:id="37" w:name="_Toc461443440"/>
       <w:r>
         <w:rPr>
           <w:rFonts w:hint="eastAsia"/>
@@ -12301,7 +12543,7 @@
         </w:rPr>
         <w:t>相关功能需求</w:t>
       </w:r>
-      <w:bookmarkEnd w:id="36"/>
+      <w:bookmarkEnd w:id="37"/>
     </w:p>
     <w:tbl>
       <w:tblPr>
@@ -12928,7 +13170,7 @@
       <w:pPr>
         <w:pStyle w:val="3"/>
       </w:pPr>
-      <w:bookmarkStart w:id="37" w:name="_Toc461379852"/>
+      <w:bookmarkStart w:id="38" w:name="_Toc461443441"/>
       <w:r>
         <w:rPr>
           <w:rFonts w:hint="eastAsia"/>
@@ -12956,14 +13198,14 @@
       <w:r>
         <w:t>分析数据</w:t>
       </w:r>
-      <w:bookmarkEnd w:id="37"/>
+      <w:bookmarkEnd w:id="38"/>
     </w:p>
     <w:p>
       <w:pPr>
         <w:pStyle w:val="3"/>
         <w:ind w:firstLine="420"/>
       </w:pPr>
-      <w:bookmarkStart w:id="38" w:name="_Toc461379853"/>
+      <w:bookmarkStart w:id="39" w:name="_Toc461443442"/>
       <w:r>
         <w:rPr>
           <w:rFonts w:hint="eastAsia"/>
@@ -12979,7 +13221,7 @@
         </w:rPr>
         <w:t>特性描述</w:t>
       </w:r>
-      <w:bookmarkEnd w:id="38"/>
+      <w:bookmarkEnd w:id="39"/>
     </w:p>
     <w:p>
       <w:pPr>
@@ -13116,7 +13358,7 @@
         <w:pStyle w:val="3"/>
         <w:ind w:firstLine="420"/>
       </w:pPr>
-      <w:bookmarkStart w:id="39" w:name="_Toc461379854"/>
+      <w:bookmarkStart w:id="40" w:name="_Toc461443443"/>
       <w:r>
         <w:rPr>
           <w:rFonts w:hint="eastAsia"/>
@@ -13133,7 +13375,7 @@
         </w:rPr>
         <w:t>相关功能需求</w:t>
       </w:r>
-      <w:bookmarkEnd w:id="39"/>
+      <w:bookmarkEnd w:id="40"/>
     </w:p>
     <w:tbl>
       <w:tblPr>
@@ -13543,7 +13785,7 @@
       <w:pPr>
         <w:pStyle w:val="3"/>
       </w:pPr>
-      <w:bookmarkStart w:id="40" w:name="_Toc461379855"/>
+      <w:bookmarkStart w:id="41" w:name="_Toc461443444"/>
       <w:r>
         <w:rPr>
           <w:rFonts w:hint="eastAsia"/>
@@ -13571,14 +13813,14 @@
       <w:r>
         <w:t>数据</w:t>
       </w:r>
-      <w:bookmarkEnd w:id="40"/>
+      <w:bookmarkEnd w:id="41"/>
     </w:p>
     <w:p>
       <w:pPr>
         <w:pStyle w:val="3"/>
         <w:ind w:firstLine="420"/>
       </w:pPr>
-      <w:bookmarkStart w:id="41" w:name="_Toc461379856"/>
+      <w:bookmarkStart w:id="42" w:name="_Toc461443445"/>
       <w:r>
         <w:rPr>
           <w:rFonts w:hint="eastAsia"/>
@@ -13594,7 +13836,7 @@
         </w:rPr>
         <w:t>特性描述</w:t>
       </w:r>
-      <w:bookmarkEnd w:id="41"/>
+      <w:bookmarkEnd w:id="42"/>
     </w:p>
     <w:p>
       <w:pPr>
@@ -13792,7 +14034,7 @@
         <w:pStyle w:val="3"/>
         <w:ind w:firstLine="420"/>
       </w:pPr>
-      <w:bookmarkStart w:id="42" w:name="_Toc461379857"/>
+      <w:bookmarkStart w:id="43" w:name="_Toc461443446"/>
       <w:r>
         <w:rPr>
           <w:rFonts w:hint="eastAsia"/>
@@ -13808,7 +14050,7 @@
         </w:rPr>
         <w:t>相关功能需求</w:t>
       </w:r>
-      <w:bookmarkEnd w:id="42"/>
+      <w:bookmarkEnd w:id="43"/>
     </w:p>
     <w:tbl>
       <w:tblPr>
@@ -14244,7 +14486,7 @@
       <w:pPr>
         <w:pStyle w:val="3"/>
       </w:pPr>
-      <w:bookmarkStart w:id="43" w:name="_Toc461379858"/>
+      <w:bookmarkStart w:id="44" w:name="_Toc461443447"/>
       <w:r>
         <w:rPr>
           <w:rFonts w:hint="eastAsia"/>
@@ -14272,14 +14514,14 @@
       <w:r>
         <w:t>数据</w:t>
       </w:r>
-      <w:bookmarkEnd w:id="43"/>
+      <w:bookmarkEnd w:id="44"/>
     </w:p>
     <w:p>
       <w:pPr>
         <w:pStyle w:val="3"/>
         <w:ind w:firstLine="420"/>
       </w:pPr>
-      <w:bookmarkStart w:id="44" w:name="_Toc461379859"/>
+      <w:bookmarkStart w:id="45" w:name="_Toc461443448"/>
       <w:r>
         <w:rPr>
           <w:rFonts w:hint="eastAsia"/>
@@ -14295,7 +14537,7 @@
         </w:rPr>
         <w:t>特性描述</w:t>
       </w:r>
-      <w:bookmarkEnd w:id="44"/>
+      <w:bookmarkEnd w:id="45"/>
     </w:p>
     <w:p>
       <w:pPr>
@@ -14424,7 +14666,7 @@
         <w:pStyle w:val="3"/>
         <w:ind w:firstLine="420"/>
       </w:pPr>
-      <w:bookmarkStart w:id="45" w:name="_Toc461379860"/>
+      <w:bookmarkStart w:id="46" w:name="_Toc461443449"/>
       <w:r>
         <w:rPr>
           <w:rFonts w:hint="eastAsia"/>
@@ -14440,7 +14682,7 @@
         </w:rPr>
         <w:t>相关功能需求</w:t>
       </w:r>
-      <w:bookmarkEnd w:id="45"/>
+      <w:bookmarkEnd w:id="46"/>
     </w:p>
     <w:tbl>
       <w:tblPr>
@@ -14630,7 +14872,7 @@
       <w:pPr>
         <w:pStyle w:val="3"/>
       </w:pPr>
-      <w:bookmarkStart w:id="46" w:name="_Toc461379861"/>
+      <w:bookmarkStart w:id="47" w:name="_Toc461443450"/>
       <w:r>
         <w:rPr>
           <w:rFonts w:hint="eastAsia"/>
@@ -14658,14 +14900,14 @@
       <w:r>
         <w:t>数据</w:t>
       </w:r>
-      <w:bookmarkEnd w:id="46"/>
+      <w:bookmarkEnd w:id="47"/>
     </w:p>
     <w:p>
       <w:pPr>
         <w:pStyle w:val="3"/>
         <w:ind w:firstLine="420"/>
       </w:pPr>
-      <w:bookmarkStart w:id="47" w:name="_Toc461379862"/>
+      <w:bookmarkStart w:id="48" w:name="_Toc461443451"/>
       <w:r>
         <w:rPr>
           <w:rFonts w:hint="eastAsia"/>
@@ -14681,7 +14923,7 @@
         </w:rPr>
         <w:t>特性描述</w:t>
       </w:r>
-      <w:bookmarkEnd w:id="47"/>
+      <w:bookmarkEnd w:id="48"/>
     </w:p>
     <w:p>
       <w:pPr>
@@ -14809,7 +15051,7 @@
         <w:pStyle w:val="3"/>
         <w:ind w:firstLine="420"/>
       </w:pPr>
-      <w:bookmarkStart w:id="48" w:name="_Toc461379863"/>
+      <w:bookmarkStart w:id="49" w:name="_Toc461443452"/>
       <w:r>
         <w:rPr>
           <w:rFonts w:hint="eastAsia"/>
@@ -14826,7 +15068,7 @@
         </w:rPr>
         <w:t>相关功能需求</w:t>
       </w:r>
-      <w:bookmarkEnd w:id="48"/>
+      <w:bookmarkEnd w:id="49"/>
     </w:p>
     <w:tbl>
       <w:tblPr>
@@ -15052,7 +15294,7 @@
       <w:pPr>
         <w:pStyle w:val="3"/>
       </w:pPr>
-      <w:bookmarkStart w:id="49" w:name="_Toc461379864"/>
+      <w:bookmarkStart w:id="50" w:name="_Toc461443453"/>
       <w:r>
         <w:rPr>
           <w:rFonts w:hint="eastAsia"/>
@@ -15080,14 +15322,14 @@
       <w:r>
         <w:t>数据</w:t>
       </w:r>
-      <w:bookmarkEnd w:id="49"/>
+      <w:bookmarkEnd w:id="50"/>
     </w:p>
     <w:p>
       <w:pPr>
         <w:pStyle w:val="3"/>
         <w:ind w:firstLine="420"/>
       </w:pPr>
-      <w:bookmarkStart w:id="50" w:name="_Toc461379865"/>
+      <w:bookmarkStart w:id="51" w:name="_Toc461443454"/>
       <w:r>
         <w:rPr>
           <w:rFonts w:hint="eastAsia"/>
@@ -15103,7 +15345,7 @@
         </w:rPr>
         <w:t>特性描述</w:t>
       </w:r>
-      <w:bookmarkEnd w:id="50"/>
+      <w:bookmarkEnd w:id="51"/>
     </w:p>
     <w:p>
       <w:pPr>
@@ -15231,7 +15473,7 @@
         <w:pStyle w:val="3"/>
         <w:ind w:firstLine="420"/>
       </w:pPr>
-      <w:bookmarkStart w:id="51" w:name="_Toc461379866"/>
+      <w:bookmarkStart w:id="52" w:name="_Toc461443455"/>
       <w:r>
         <w:rPr>
           <w:rFonts w:hint="eastAsia"/>
@@ -15247,7 +15489,7 @@
         </w:rPr>
         <w:t>相关功能需求</w:t>
       </w:r>
-      <w:bookmarkEnd w:id="51"/>
+      <w:bookmarkEnd w:id="52"/>
     </w:p>
     <w:tbl>
       <w:tblPr>
@@ -15395,7 +15637,7 @@
       <w:pPr>
         <w:pStyle w:val="3"/>
       </w:pPr>
-      <w:bookmarkStart w:id="52" w:name="_Toc461379867"/>
+      <w:bookmarkStart w:id="53" w:name="_Toc461443456"/>
       <w:r>
         <w:rPr>
           <w:rFonts w:hint="eastAsia"/>
@@ -15424,14 +15666,14 @@
       <w:r>
         <w:t>数据</w:t>
       </w:r>
-      <w:bookmarkEnd w:id="52"/>
+      <w:bookmarkEnd w:id="53"/>
     </w:p>
     <w:p>
       <w:pPr>
         <w:pStyle w:val="3"/>
         <w:ind w:firstLine="420"/>
       </w:pPr>
-      <w:bookmarkStart w:id="53" w:name="_Toc461379868"/>
+      <w:bookmarkStart w:id="54" w:name="_Toc461443457"/>
       <w:r>
         <w:rPr>
           <w:rFonts w:hint="eastAsia"/>
@@ -15447,7 +15689,7 @@
         </w:rPr>
         <w:t>特性描述</w:t>
       </w:r>
-      <w:bookmarkEnd w:id="53"/>
+      <w:bookmarkEnd w:id="54"/>
     </w:p>
     <w:p>
       <w:pPr>
@@ -15641,7 +15883,7 @@
         <w:pStyle w:val="3"/>
         <w:ind w:firstLine="420"/>
       </w:pPr>
-      <w:bookmarkStart w:id="54" w:name="_Toc461379869"/>
+      <w:bookmarkStart w:id="55" w:name="_Toc461443458"/>
       <w:r>
         <w:rPr>
           <w:rFonts w:hint="eastAsia"/>
@@ -15657,7 +15899,7 @@
         </w:rPr>
         <w:t>相关功能需求</w:t>
       </w:r>
-      <w:bookmarkEnd w:id="54"/>
+      <w:bookmarkEnd w:id="55"/>
     </w:p>
     <w:tbl>
       <w:tblPr>
@@ -15974,7 +16216,7 @@
       <w:pPr>
         <w:pStyle w:val="3"/>
       </w:pPr>
-      <w:bookmarkStart w:id="55" w:name="_Toc461379870"/>
+      <w:bookmarkStart w:id="56" w:name="_Toc461443459"/>
       <w:r>
         <w:rPr>
           <w:rFonts w:hint="eastAsia"/>
@@ -16000,14 +16242,14 @@
         </w:rPr>
         <w:t>内基金配比</w:t>
       </w:r>
-      <w:bookmarkEnd w:id="55"/>
+      <w:bookmarkEnd w:id="56"/>
     </w:p>
     <w:p>
       <w:pPr>
         <w:pStyle w:val="3"/>
         <w:ind w:firstLine="420"/>
       </w:pPr>
-      <w:bookmarkStart w:id="56" w:name="_Toc461379871"/>
+      <w:bookmarkStart w:id="57" w:name="_Toc461443460"/>
       <w:r>
         <w:rPr>
           <w:rFonts w:hint="eastAsia"/>
@@ -16023,7 +16265,7 @@
         </w:rPr>
         <w:t>特性描述</w:t>
       </w:r>
-      <w:bookmarkEnd w:id="56"/>
+      <w:bookmarkEnd w:id="57"/>
     </w:p>
     <w:p>
       <w:pPr>
@@ -16261,7 +16503,7 @@
         <w:pStyle w:val="3"/>
         <w:ind w:firstLine="420"/>
       </w:pPr>
-      <w:bookmarkStart w:id="57" w:name="_Toc461379872"/>
+      <w:bookmarkStart w:id="58" w:name="_Toc461443461"/>
       <w:r>
         <w:rPr>
           <w:rFonts w:hint="eastAsia"/>
@@ -16277,7 +16519,7 @@
         </w:rPr>
         <w:t>相关功能需求</w:t>
       </w:r>
-      <w:bookmarkEnd w:id="57"/>
+      <w:bookmarkEnd w:id="58"/>
     </w:p>
     <w:tbl>
       <w:tblPr>
@@ -16441,7 +16683,7 @@
       <w:pPr>
         <w:pStyle w:val="3"/>
       </w:pPr>
-      <w:bookmarkStart w:id="58" w:name="_Toc461379873"/>
+      <w:bookmarkStart w:id="59" w:name="_Toc461443462"/>
       <w:r>
         <w:rPr>
           <w:rFonts w:hint="eastAsia"/>
@@ -16458,14 +16700,14 @@
         </w:rPr>
         <w:t>修改常量参数信息</w:t>
       </w:r>
-      <w:bookmarkEnd w:id="58"/>
+      <w:bookmarkEnd w:id="59"/>
     </w:p>
     <w:p>
       <w:pPr>
         <w:pStyle w:val="3"/>
         <w:ind w:firstLine="420"/>
       </w:pPr>
-      <w:bookmarkStart w:id="59" w:name="_Toc461379874"/>
+      <w:bookmarkStart w:id="60" w:name="_Toc461443463"/>
       <w:r>
         <w:rPr>
           <w:rFonts w:hint="eastAsia"/>
@@ -16481,7 +16723,7 @@
         </w:rPr>
         <w:t>特性描述</w:t>
       </w:r>
-      <w:bookmarkEnd w:id="59"/>
+      <w:bookmarkEnd w:id="60"/>
     </w:p>
     <w:p>
       <w:pPr>
@@ -16754,7 +16996,7 @@
         <w:pStyle w:val="3"/>
         <w:ind w:firstLine="420"/>
       </w:pPr>
-      <w:bookmarkStart w:id="60" w:name="_Toc461379875"/>
+      <w:bookmarkStart w:id="61" w:name="_Toc461443464"/>
       <w:r>
         <w:rPr>
           <w:rFonts w:hint="eastAsia"/>
@@ -16770,7 +17012,7 @@
         </w:rPr>
         <w:t>相关功能需求</w:t>
       </w:r>
-      <w:bookmarkEnd w:id="60"/>
+      <w:bookmarkEnd w:id="61"/>
     </w:p>
     <w:tbl>
       <w:tblPr>
@@ -17224,7 +17466,7 @@
       <w:pPr>
         <w:pStyle w:val="3"/>
       </w:pPr>
-      <w:bookmarkStart w:id="61" w:name="_Toc461379876"/>
+      <w:bookmarkStart w:id="62" w:name="_Toc461443465"/>
       <w:r>
         <w:rPr>
           <w:rFonts w:hint="eastAsia"/>
@@ -17240,14 +17482,14 @@
         </w:rPr>
         <w:t>查看风险控制信息</w:t>
       </w:r>
-      <w:bookmarkEnd w:id="61"/>
+      <w:bookmarkEnd w:id="62"/>
     </w:p>
     <w:p>
       <w:pPr>
         <w:pStyle w:val="3"/>
         <w:ind w:firstLine="420"/>
       </w:pPr>
-      <w:bookmarkStart w:id="62" w:name="_Toc461379877"/>
+      <w:bookmarkStart w:id="63" w:name="_Toc461443466"/>
       <w:r>
         <w:rPr>
           <w:rFonts w:hint="eastAsia"/>
@@ -17263,7 +17505,7 @@
         </w:rPr>
         <w:t>特性描述</w:t>
       </w:r>
-      <w:bookmarkEnd w:id="62"/>
+      <w:bookmarkEnd w:id="63"/>
     </w:p>
     <w:p>
       <w:pPr>
@@ -17384,7 +17626,7 @@
         <w:pStyle w:val="3"/>
         <w:ind w:firstLine="420"/>
       </w:pPr>
-      <w:bookmarkStart w:id="63" w:name="_Toc461379878"/>
+      <w:bookmarkStart w:id="64" w:name="_Toc461443467"/>
       <w:r>
         <w:rPr>
           <w:rFonts w:hint="eastAsia"/>
@@ -17400,7 +17642,7 @@
         </w:rPr>
         <w:t>相关功能需求</w:t>
       </w:r>
-      <w:bookmarkEnd w:id="63"/>
+      <w:bookmarkEnd w:id="64"/>
     </w:p>
     <w:tbl>
       <w:tblPr>
@@ -17652,7 +17894,7 @@
       <w:pPr>
         <w:pStyle w:val="3"/>
       </w:pPr>
-      <w:bookmarkStart w:id="64" w:name="_Toc461379879"/>
+      <w:bookmarkStart w:id="65" w:name="_Toc461443468"/>
       <w:r>
         <w:rPr>
           <w:rFonts w:hint="eastAsia"/>
@@ -17668,14 +17910,14 @@
         </w:rPr>
         <w:t>搜索查看基金</w:t>
       </w:r>
-      <w:bookmarkEnd w:id="64"/>
+      <w:bookmarkEnd w:id="65"/>
     </w:p>
     <w:p>
       <w:pPr>
         <w:pStyle w:val="3"/>
         <w:ind w:firstLine="420"/>
       </w:pPr>
-      <w:bookmarkStart w:id="65" w:name="_Toc461379880"/>
+      <w:bookmarkStart w:id="66" w:name="_Toc461443469"/>
       <w:r>
         <w:rPr>
           <w:rFonts w:hint="eastAsia"/>
@@ -17691,7 +17933,7 @@
         </w:rPr>
         <w:t>特性描述</w:t>
       </w:r>
-      <w:bookmarkEnd w:id="65"/>
+      <w:bookmarkEnd w:id="66"/>
     </w:p>
     <w:p>
       <w:r>
@@ -17825,7 +18067,7 @@
         <w:pStyle w:val="3"/>
         <w:ind w:firstLine="420"/>
       </w:pPr>
-      <w:bookmarkStart w:id="66" w:name="_Toc461379881"/>
+      <w:bookmarkStart w:id="67" w:name="_Toc461443470"/>
       <w:r>
         <w:rPr>
           <w:rFonts w:hint="eastAsia"/>
@@ -17841,7 +18083,7 @@
         </w:rPr>
         <w:t>相关功能需求</w:t>
       </w:r>
-      <w:bookmarkEnd w:id="66"/>
+      <w:bookmarkEnd w:id="67"/>
     </w:p>
     <w:tbl>
       <w:tblPr>
@@ -18210,7 +18452,7 @@
       <w:pPr>
         <w:pStyle w:val="3"/>
       </w:pPr>
-      <w:bookmarkStart w:id="67" w:name="_Toc461379882"/>
+      <w:bookmarkStart w:id="68" w:name="_Toc461443471"/>
       <w:r>
         <w:rPr>
           <w:rFonts w:hint="eastAsia"/>
@@ -18235,14 +18477,14 @@
       <w:r>
         <w:t>管理账号信息</w:t>
       </w:r>
-      <w:bookmarkEnd w:id="67"/>
+      <w:bookmarkEnd w:id="68"/>
     </w:p>
     <w:p>
       <w:pPr>
         <w:pStyle w:val="3"/>
         <w:ind w:firstLine="420"/>
       </w:pPr>
-      <w:bookmarkStart w:id="68" w:name="_Toc461379883"/>
+      <w:bookmarkStart w:id="69" w:name="_Toc461443472"/>
       <w:r>
         <w:rPr>
           <w:rFonts w:hint="eastAsia"/>
@@ -18264,7 +18506,7 @@
         </w:rPr>
         <w:t>特性描述</w:t>
       </w:r>
-      <w:bookmarkEnd w:id="68"/>
+      <w:bookmarkEnd w:id="69"/>
     </w:p>
     <w:p>
       <w:pPr>
@@ -18530,7 +18772,7 @@
         <w:pStyle w:val="3"/>
         <w:ind w:firstLine="420"/>
       </w:pPr>
-      <w:bookmarkStart w:id="69" w:name="_Toc461379884"/>
+      <w:bookmarkStart w:id="70" w:name="_Toc461443473"/>
       <w:r>
         <w:rPr>
           <w:rFonts w:hint="eastAsia"/>
@@ -18552,7 +18794,7 @@
         </w:rPr>
         <w:t>相关功能需求</w:t>
       </w:r>
-      <w:bookmarkEnd w:id="69"/>
+      <w:bookmarkEnd w:id="70"/>
     </w:p>
     <w:tbl>
       <w:tblPr>
@@ -19319,7 +19561,7 @@
       <w:pPr>
         <w:pStyle w:val="3"/>
       </w:pPr>
-      <w:bookmarkStart w:id="70" w:name="_Toc461379885"/>
+      <w:bookmarkStart w:id="71" w:name="_Toc461443474"/>
       <w:r>
         <w:rPr>
           <w:rFonts w:hint="eastAsia"/>
@@ -19343,14 +19585,14 @@
         </w:rPr>
         <w:t>查看系统日志</w:t>
       </w:r>
-      <w:bookmarkEnd w:id="70"/>
+      <w:bookmarkEnd w:id="71"/>
     </w:p>
     <w:p>
       <w:pPr>
         <w:pStyle w:val="3"/>
         <w:ind w:firstLine="420"/>
       </w:pPr>
-      <w:bookmarkStart w:id="71" w:name="_Toc461379886"/>
+      <w:bookmarkStart w:id="72" w:name="_Toc461443475"/>
       <w:r>
         <w:rPr>
           <w:rFonts w:hint="eastAsia"/>
@@ -19366,7 +19608,7 @@
         </w:rPr>
         <w:t>特性描述</w:t>
       </w:r>
-      <w:bookmarkEnd w:id="71"/>
+      <w:bookmarkEnd w:id="72"/>
     </w:p>
     <w:p>
       <w:r>
@@ -19429,7 +19671,7 @@
         <w:pStyle w:val="3"/>
         <w:ind w:firstLine="420"/>
       </w:pPr>
-      <w:bookmarkStart w:id="72" w:name="_Toc461379887"/>
+      <w:bookmarkStart w:id="73" w:name="_Toc461443476"/>
       <w:r>
         <w:rPr>
           <w:rFonts w:hint="eastAsia"/>
@@ -19446,7 +19688,7 @@
         </w:rPr>
         <w:t>相关功能需求</w:t>
       </w:r>
-      <w:bookmarkEnd w:id="72"/>
+      <w:bookmarkEnd w:id="73"/>
     </w:p>
     <w:tbl>
       <w:tblPr>
@@ -19545,6 +19787,7 @@
       <w:pPr>
         <w:pStyle w:val="3"/>
       </w:pPr>
+      <w:bookmarkStart w:id="74" w:name="_Toc461443477"/>
       <w:r>
         <w:rPr>
           <w:rFonts w:hint="eastAsia"/>
@@ -19566,12 +19809,14 @@
         </w:rPr>
         <w:t>用户查看组合管理界面</w:t>
       </w:r>
+      <w:bookmarkEnd w:id="74"/>
     </w:p>
     <w:p>
       <w:pPr>
         <w:pStyle w:val="3"/>
         <w:ind w:firstLine="420"/>
       </w:pPr>
+      <w:bookmarkStart w:id="75" w:name="_Toc461443478"/>
       <w:r>
         <w:rPr>
           <w:rFonts w:hint="eastAsia"/>
@@ -19593,6 +19838,7 @@
         </w:rPr>
         <w:t>特性描述</w:t>
       </w:r>
+      <w:bookmarkEnd w:id="75"/>
     </w:p>
     <w:p>
       <w:r>
@@ -19710,6 +19956,7 @@
         <w:pStyle w:val="3"/>
         <w:ind w:firstLine="420"/>
       </w:pPr>
+      <w:bookmarkStart w:id="76" w:name="_Toc461443479"/>
       <w:r>
         <w:rPr>
           <w:rFonts w:hint="eastAsia"/>
@@ -19731,8 +19978,7 @@
         </w:rPr>
         <w:t>相关功能需求</w:t>
       </w:r>
-      <w:bookmarkStart w:id="73" w:name="_GoBack"/>
-      <w:bookmarkEnd w:id="73"/>
+      <w:bookmarkEnd w:id="76"/>
     </w:p>
     <w:tbl>
       <w:tblPr>
@@ -19879,7 +20125,7 @@
       <w:pPr>
         <w:pStyle w:val="2"/>
       </w:pPr>
-      <w:bookmarkStart w:id="74" w:name="_Toc461379888"/>
+      <w:bookmarkStart w:id="77" w:name="_Toc461443480"/>
       <w:r>
         <w:lastRenderedPageBreak/>
         <w:t>3</w:t>
@@ -19900,21 +20146,21 @@
         </w:rPr>
         <w:t>非公能需求</w:t>
       </w:r>
-      <w:bookmarkEnd w:id="74"/>
+      <w:bookmarkEnd w:id="77"/>
       <w:proofErr w:type="gramEnd"/>
     </w:p>
     <w:p>
       <w:pPr>
         <w:pStyle w:val="3"/>
       </w:pPr>
-      <w:bookmarkStart w:id="75" w:name="_Toc461379889"/>
+      <w:bookmarkStart w:id="78" w:name="_Toc461443481"/>
       <w:r>
         <w:rPr>
           <w:rFonts w:hint="eastAsia"/>
         </w:rPr>
         <w:t>3.3.1性能需求</w:t>
       </w:r>
-      <w:bookmarkEnd w:id="75"/>
+      <w:bookmarkEnd w:id="78"/>
     </w:p>
     <w:p>
       <w:pPr>
@@ -19977,14 +20223,14 @@
       <w:pPr>
         <w:pStyle w:val="3"/>
       </w:pPr>
-      <w:bookmarkStart w:id="76" w:name="_Toc461379890"/>
+      <w:bookmarkStart w:id="79" w:name="_Toc461443482"/>
       <w:r>
         <w:rPr>
           <w:rFonts w:hint="eastAsia"/>
         </w:rPr>
         <w:t>3.3.2安全性</w:t>
       </w:r>
-      <w:bookmarkEnd w:id="76"/>
+      <w:bookmarkEnd w:id="79"/>
     </w:p>
     <w:p>
       <w:pPr>
@@ -20082,7 +20328,7 @@
       <w:pPr>
         <w:pStyle w:val="3"/>
       </w:pPr>
-      <w:bookmarkStart w:id="77" w:name="_Toc461379891"/>
+      <w:bookmarkStart w:id="80" w:name="_Toc461443483"/>
       <w:r>
         <w:rPr>
           <w:rFonts w:hint="eastAsia"/>
@@ -20098,7 +20344,7 @@
         </w:rPr>
         <w:t>易用性</w:t>
       </w:r>
-      <w:bookmarkEnd w:id="77"/>
+      <w:bookmarkEnd w:id="80"/>
     </w:p>
     <w:p>
       <w:pPr>
@@ -20142,7 +20388,7 @@
       <w:pPr>
         <w:pStyle w:val="3"/>
       </w:pPr>
-      <w:bookmarkStart w:id="78" w:name="_Toc461379892"/>
+      <w:bookmarkStart w:id="81" w:name="_Toc461443484"/>
       <w:r>
         <w:rPr>
           <w:rFonts w:hint="eastAsia"/>
@@ -20158,7 +20404,7 @@
         </w:rPr>
         <w:t>可靠性</w:t>
       </w:r>
-      <w:bookmarkEnd w:id="78"/>
+      <w:bookmarkEnd w:id="81"/>
     </w:p>
     <w:p>
       <w:pPr>
@@ -20248,7 +20494,7 @@
       <w:pPr>
         <w:pStyle w:val="2"/>
       </w:pPr>
-      <w:bookmarkStart w:id="79" w:name="_Toc461379893"/>
+      <w:bookmarkStart w:id="82" w:name="_Toc461443485"/>
       <w:r>
         <w:t>3</w:t>
       </w:r>
@@ -20267,13 +20513,13 @@
         </w:rPr>
         <w:t>数据需求</w:t>
       </w:r>
-      <w:bookmarkEnd w:id="79"/>
+      <w:bookmarkEnd w:id="82"/>
     </w:p>
     <w:p>
       <w:pPr>
         <w:pStyle w:val="3"/>
       </w:pPr>
-      <w:bookmarkStart w:id="80" w:name="_Toc461379894"/>
+      <w:bookmarkStart w:id="83" w:name="_Toc461443486"/>
       <w:r>
         <w:rPr>
           <w:rFonts w:hint="eastAsia"/>
@@ -20283,7 +20529,7 @@
       <w:r>
         <w:t>.4.1数据定义</w:t>
       </w:r>
-      <w:bookmarkEnd w:id="80"/>
+      <w:bookmarkEnd w:id="83"/>
     </w:p>
     <w:p>
       <w:pPr>
@@ -20310,7 +20556,7 @@
       <w:pPr>
         <w:pStyle w:val="3"/>
       </w:pPr>
-      <w:bookmarkStart w:id="81" w:name="_Toc461379895"/>
+      <w:bookmarkStart w:id="84" w:name="_Toc461443487"/>
       <w:r>
         <w:rPr>
           <w:rFonts w:hint="eastAsia"/>
@@ -20320,7 +20566,7 @@
       <w:r>
         <w:t>.4.2默认数据</w:t>
       </w:r>
-      <w:bookmarkEnd w:id="81"/>
+      <w:bookmarkEnd w:id="84"/>
     </w:p>
     <w:p>
       <w:pPr>
@@ -20455,7 +20701,7 @@
       <w:pPr>
         <w:pStyle w:val="3"/>
       </w:pPr>
-      <w:bookmarkStart w:id="82" w:name="_Toc461379896"/>
+      <w:bookmarkStart w:id="85" w:name="_Toc461443488"/>
       <w:r>
         <w:rPr>
           <w:rFonts w:hint="eastAsia"/>
@@ -20474,7 +20720,7 @@
       <w:r>
         <w:t>格式要求</w:t>
       </w:r>
-      <w:bookmarkEnd w:id="82"/>
+      <w:bookmarkEnd w:id="85"/>
     </w:p>
     <w:p>
       <w:pPr>
@@ -20776,7 +21022,7 @@
       <w:pPr>
         <w:pStyle w:val="2"/>
       </w:pPr>
-      <w:bookmarkStart w:id="83" w:name="_Toc461379897"/>
+      <w:bookmarkStart w:id="86" w:name="_Toc461443489"/>
       <w:r>
         <w:lastRenderedPageBreak/>
         <w:t>3</w:t>
@@ -20796,13 +21042,13 @@
         </w:rPr>
         <w:t>其他需求</w:t>
       </w:r>
-      <w:bookmarkEnd w:id="83"/>
+      <w:bookmarkEnd w:id="86"/>
     </w:p>
     <w:p>
       <w:pPr>
         <w:pStyle w:val="3"/>
       </w:pPr>
-      <w:bookmarkStart w:id="84" w:name="_Toc461379898"/>
+      <w:bookmarkStart w:id="87" w:name="_Toc461443490"/>
       <w:r>
         <w:rPr>
           <w:rFonts w:hint="eastAsia"/>
@@ -20812,7 +21058,7 @@
       <w:r>
         <w:t>.5.1安装需求</w:t>
       </w:r>
-      <w:bookmarkEnd w:id="84"/>
+      <w:bookmarkEnd w:id="87"/>
     </w:p>
     <w:p>
       <w:pPr>
@@ -20943,7 +21189,7 @@
             <w:noProof/>
             <w:lang w:val="zh-CN"/>
           </w:rPr>
-          <w:t>32</w:t>
+          <w:t>21</w:t>
         </w:r>
         <w:r>
           <w:fldChar w:fldCharType="end"/>
@@ -21861,7 +22107,6 @@
     <w:next w:val="a"/>
     <w:autoRedefine/>
     <w:uiPriority w:val="39"/>
-    <w:semiHidden/>
     <w:unhideWhenUsed/>
     <w:rsid w:val="00D96720"/>
     <w:pPr>
@@ -21883,7 +22128,6 @@
     <w:next w:val="a"/>
     <w:autoRedefine/>
     <w:uiPriority w:val="39"/>
-    <w:semiHidden/>
     <w:unhideWhenUsed/>
     <w:rsid w:val="00D96720"/>
     <w:pPr>
@@ -21905,7 +22149,6 @@
     <w:next w:val="a"/>
     <w:autoRedefine/>
     <w:uiPriority w:val="39"/>
-    <w:semiHidden/>
     <w:unhideWhenUsed/>
     <w:rsid w:val="00D96720"/>
     <w:pPr>
@@ -21927,7 +22170,6 @@
     <w:next w:val="a"/>
     <w:autoRedefine/>
     <w:uiPriority w:val="39"/>
-    <w:semiHidden/>
     <w:unhideWhenUsed/>
     <w:rsid w:val="00D96720"/>
     <w:pPr>
@@ -21949,7 +22191,6 @@
     <w:next w:val="a"/>
     <w:autoRedefine/>
     <w:uiPriority w:val="39"/>
-    <w:semiHidden/>
     <w:unhideWhenUsed/>
     <w:rsid w:val="00D96720"/>
     <w:pPr>
@@ -21971,7 +22212,6 @@
     <w:next w:val="a"/>
     <w:autoRedefine/>
     <w:uiPriority w:val="39"/>
-    <w:semiHidden/>
     <w:unhideWhenUsed/>
     <w:rsid w:val="00D96720"/>
     <w:pPr>
@@ -22353,7 +22593,7 @@
 </file>
 
 <file path=customXml/itemProps1.xml><?xml version="1.0" encoding="utf-8"?>
-<ds:datastoreItem xmlns:ds="http://schemas.openxmlformats.org/officeDocument/2006/customXml" ds:itemID="{DF59411A-7F7C-48B2-8E00-3637DFBA4BEB}">
+<ds:datastoreItem xmlns:ds="http://schemas.openxmlformats.org/officeDocument/2006/customXml" ds:itemID="{0BD2F52D-BCC5-47D3-A1A2-3CB42592CF79}">
   <ds:schemaRefs>
     <ds:schemaRef ds:uri="http://schemas.openxmlformats.org/officeDocument/2006/bibliography"/>
   </ds:schemaRefs>

--- a/document/requirements-specification_document/需求规格说明文档.docx
+++ b/document/requirements-specification_document/需求规格说明文档.docx
@@ -1,10 +1,13 @@
 
 <file path=word/document.xml><?xml version="1.0" encoding="utf-8"?>
-<w:document xmlns:wpc="http://schemas.microsoft.com/office/word/2010/wordprocessingCanvas" xmlns:mc="http://schemas.openxmlformats.org/markup-compatibility/2006" xmlns:o="urn:schemas-microsoft-com:office:office" xmlns:r="http://schemas.openxmlformats.org/officeDocument/2006/relationships" xmlns:m="http://schemas.openxmlformats.org/officeDocument/2006/math" xmlns:v="urn:schemas-microsoft-com:vml" xmlns:wp14="http://schemas.microsoft.com/office/word/2010/wordprocessingDrawing" xmlns:wp="http://schemas.openxmlformats.org/drawingml/2006/wordprocessingDrawing" xmlns:w10="urn:schemas-microsoft-com:office:word" xmlns:w="http://schemas.openxmlformats.org/wordprocessingml/2006/main" xmlns:w14="http://schemas.microsoft.com/office/word/2010/wordml" xmlns:w15="http://schemas.microsoft.com/office/word/2012/wordml" xmlns:wpg="http://schemas.microsoft.com/office/word/2010/wordprocessingGroup" xmlns:wpi="http://schemas.microsoft.com/office/word/2010/wordprocessingInk" xmlns:wne="http://schemas.microsoft.com/office/word/2006/wordml" xmlns:wps="http://schemas.microsoft.com/office/word/2010/wordprocessingShape" mc:Ignorable="w14 w15 wp14">
+<w:document xmlns:wpc="http://schemas.microsoft.com/office/word/2010/wordprocessingCanvas" xmlns:cx="http://schemas.microsoft.com/office/drawing/2014/chartex" xmlns:mc="http://schemas.openxmlformats.org/markup-compatibility/2006" xmlns:o="urn:schemas-microsoft-com:office:office" xmlns:r="http://schemas.openxmlformats.org/officeDocument/2006/relationships" xmlns:m="http://schemas.openxmlformats.org/officeDocument/2006/math" xmlns:v="urn:schemas-microsoft-com:vml" xmlns:wp14="http://schemas.microsoft.com/office/word/2010/wordprocessingDrawing" xmlns:wp="http://schemas.openxmlformats.org/drawingml/2006/wordprocessingDrawing" xmlns:w10="urn:schemas-microsoft-com:office:word" xmlns:w="http://schemas.openxmlformats.org/wordprocessingml/2006/main" xmlns:w14="http://schemas.microsoft.com/office/word/2010/wordml" xmlns:w15="http://schemas.microsoft.com/office/word/2012/wordml" xmlns:w16se="http://schemas.microsoft.com/office/word/2015/wordml/symex" xmlns:wpg="http://schemas.microsoft.com/office/word/2010/wordprocessingGroup" xmlns:wpi="http://schemas.microsoft.com/office/word/2010/wordprocessingInk" xmlns:wne="http://schemas.microsoft.com/office/word/2006/wordml" xmlns:wps="http://schemas.microsoft.com/office/word/2010/wordprocessingShape" mc:Ignorable="w14 w15 w16se wp14">
   <w:body>
     <w:p>
       <w:pPr>
         <w:pStyle w:val="1"/>
+        <w:rPr>
+          <w:rFonts w:hint="eastAsia"/>
+        </w:rPr>
       </w:pPr>
     </w:p>
     <w:p>
@@ -177,7 +180,7 @@
               </wp:anchor>
             </w:drawing>
           </mc:Choice>
-          <mc:Fallback xmlns:cx="http://schemas.microsoft.com/office/drawing/2014/chartex" xmlns:cx1="http://schemas.microsoft.com/office/drawing/2015/9/8/chartex" xmlns:w16se="http://schemas.microsoft.com/office/word/2015/wordml/symex">
+          <mc:Fallback xmlns:cx1="http://schemas.microsoft.com/office/drawing/2015/9/8/chartex">
             <w:pict>
               <v:shapetype w14:anchorId="09531CBD" id="_x0000_t202" coordsize="21600,21600" o:spt="202" path="m,l,21600r21600,l21600,xe">
                 <v:stroke joinstyle="miter"/>
@@ -341,7 +344,7 @@
               </wp:anchor>
             </w:drawing>
           </mc:Choice>
-          <mc:Fallback xmlns:cx="http://schemas.microsoft.com/office/drawing/2014/chartex" xmlns:cx1="http://schemas.microsoft.com/office/drawing/2015/9/8/chartex" xmlns:w16se="http://schemas.microsoft.com/office/word/2015/wordml/symex">
+          <mc:Fallback xmlns:cx1="http://schemas.microsoft.com/office/drawing/2015/9/8/chartex">
             <w:pict>
               <v:shape w14:anchorId="6F7BE9B8" id="文本框 6" o:spid="_x0000_s1027" type="#_x0000_t202" style="position:absolute;left:0;text-align:left;margin-left:-67.2pt;margin-top:72.75pt;width:519.25pt;height:69.6pt;z-index:251666432;visibility:visible;mso-wrap-style:square;mso-width-percent:0;mso-wrap-distance-left:9pt;mso-wrap-distance-top:0;mso-wrap-distance-right:9pt;mso-wrap-distance-bottom:0;mso-position-horizontal:absolute;mso-position-horizontal-relative:text;mso-position-vertical:absolute;mso-position-vertical-relative:text;mso-width-percent:0;mso-width-relative:margin;v-text-anchor:top" o:gfxdata="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" filled="f" stroked="f">
                 <v:textbox style="mso-fit-shape-to-text:t">
@@ -487,17 +490,7 @@
                                 <w:sz w:val="36"/>
                                 <w:szCs w:val="36"/>
                               </w:rPr>
-                              <w:t>Sep 7</w:t>
-                            </w:r>
-                            <w:r>
-                              <w:rPr>
-                                <w:rFonts w:eastAsiaTheme="minorHAnsi" w:cs="Times New Roman"/>
-                                <w:b/>
-                                <w:color w:val="1F4E79" w:themeColor="accent1" w:themeShade="80"/>
-                                <w:sz w:val="36"/>
-                                <w:szCs w:val="36"/>
-                              </w:rPr>
-                              <w:t>，2016</w:t>
+                              <w:t>Sep 7，2016</w:t>
                             </w:r>
                           </w:p>
                         </w:txbxContent>
@@ -514,7 +507,7 @@
               </wp:anchor>
             </w:drawing>
           </mc:Choice>
-          <mc:Fallback xmlns:cx="http://schemas.microsoft.com/office/drawing/2014/chartex" xmlns:cx1="http://schemas.microsoft.com/office/drawing/2015/9/8/chartex" xmlns:w16se="http://schemas.microsoft.com/office/word/2015/wordml/symex">
+          <mc:Fallback xmlns:cx1="http://schemas.microsoft.com/office/drawing/2015/9/8/chartex">
             <w:pict>
               <v:shape w14:anchorId="39241889" id="文本框 5" o:spid="_x0000_s1028" type="#_x0000_t202" style="position:absolute;left:0;text-align:left;margin-left:102.45pt;margin-top:494.35pt;width:180pt;height:62.4pt;z-index:251664384;visibility:visible;mso-wrap-style:square;mso-wrap-distance-left:9pt;mso-wrap-distance-top:0;mso-wrap-distance-right:9pt;mso-wrap-distance-bottom:0;mso-position-horizontal:absolute;mso-position-horizontal-relative:text;mso-position-vertical:absolute;mso-position-vertical-relative:text;v-text-anchor:top" o:gfxdata="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" filled="f" stroked="f">
                 <v:textbox>
@@ -840,7 +833,7 @@
               </wp:anchor>
             </w:drawing>
           </mc:Choice>
-          <mc:Fallback xmlns:cx="http://schemas.microsoft.com/office/drawing/2014/chartex" xmlns:cx1="http://schemas.microsoft.com/office/drawing/2015/9/8/chartex" xmlns:w16se="http://schemas.microsoft.com/office/word/2015/wordml/symex" xmlns:mo="http://schemas.microsoft.com/office/mac/office/2008/main" xmlns:mv="urn:schemas-microsoft-com:mac:vml">
+          <mc:Fallback xmlns:mv="urn:schemas-microsoft-com:mac:vml" xmlns:mo="http://schemas.microsoft.com/office/mac/office/2008/main" xmlns:cx1="http://schemas.microsoft.com/office/drawing/2015/9/8/chartex">
             <w:pict>
               <v:group w14:anchorId="72572618" id="组 149" o:spid="_x0000_s1026" style="position:absolute;left:0;text-align:left;margin-left:-76.5pt;margin-top:75pt;width:560.1pt;height:101.7pt;z-index:251659264;mso-width-percent:941;mso-height-percent:121;mso-position-horizontal-relative:margin;mso-position-vertical-relative:page;mso-width-percent:941;mso-height-percent:121" coordorigin="" coordsize="73152,12161" o:gfxdata="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">
                 <v:shape id="矩形 51" o:spid="_x0000_s1027" style="position:absolute;width:73152;height:11303;visibility:visible;mso-wrap-style:square;v-text-anchor:middle" coordsize="7312660,1129665" o:gfxdata="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" path="m,l7312660,r,1129665l3619500,733425,,1091565,,xe" fillcolor="#4f81bd" stroked="f" strokeweight="2pt">
@@ -904,7 +897,7 @@
         </w:p>
         <w:p>
           <w:pPr>
-            <w:pStyle w:val="10"/>
+            <w:pStyle w:val="11"/>
             <w:tabs>
               <w:tab w:val="right" w:leader="dot" w:pos="8296"/>
             </w:tabs>
@@ -980,7 +973,7 @@
         </w:p>
         <w:p>
           <w:pPr>
-            <w:pStyle w:val="10"/>
+            <w:pStyle w:val="11"/>
             <w:tabs>
               <w:tab w:val="right" w:leader="dot" w:pos="8296"/>
             </w:tabs>
@@ -997,14 +990,14 @@
           <w:hyperlink w:anchor="_Toc461379816" w:history="1">
             <w:r>
               <w:rPr>
-                <w:rStyle w:val="a5"/>
+                <w:rStyle w:val="a7"/>
                 <w:noProof/>
               </w:rPr>
               <w:t xml:space="preserve">1. </w:t>
             </w:r>
             <w:r>
               <w:rPr>
-                <w:rStyle w:val="a5"/>
+                <w:rStyle w:val="a7"/>
                 <w:rFonts w:hint="eastAsia"/>
                 <w:noProof/>
               </w:rPr>
@@ -1062,7 +1055,7 @@
         </w:p>
         <w:p>
           <w:pPr>
-            <w:pStyle w:val="20"/>
+            <w:pStyle w:val="21"/>
             <w:tabs>
               <w:tab w:val="right" w:leader="dot" w:pos="8296"/>
             </w:tabs>
@@ -1075,14 +1068,14 @@
           <w:hyperlink w:anchor="_Toc461379817" w:history="1">
             <w:r>
               <w:rPr>
-                <w:rStyle w:val="a5"/>
+                <w:rStyle w:val="a7"/>
                 <w:noProof/>
               </w:rPr>
               <w:t>1.1</w:t>
             </w:r>
             <w:r>
               <w:rPr>
-                <w:rStyle w:val="a5"/>
+                <w:rStyle w:val="a7"/>
                 <w:rFonts w:hint="eastAsia"/>
                 <w:noProof/>
               </w:rPr>
@@ -1140,7 +1133,7 @@
         </w:p>
         <w:p>
           <w:pPr>
-            <w:pStyle w:val="20"/>
+            <w:pStyle w:val="21"/>
             <w:tabs>
               <w:tab w:val="right" w:leader="dot" w:pos="8296"/>
             </w:tabs>
@@ -1153,14 +1146,14 @@
           <w:hyperlink w:anchor="_Toc461379818" w:history="1">
             <w:r>
               <w:rPr>
-                <w:rStyle w:val="a5"/>
+                <w:rStyle w:val="a7"/>
                 <w:noProof/>
               </w:rPr>
               <w:t>1.2</w:t>
             </w:r>
             <w:r>
               <w:rPr>
-                <w:rStyle w:val="a5"/>
+                <w:rStyle w:val="a7"/>
                 <w:rFonts w:hint="eastAsia"/>
                 <w:noProof/>
               </w:rPr>
@@ -1218,7 +1211,7 @@
         </w:p>
         <w:p>
           <w:pPr>
-            <w:pStyle w:val="20"/>
+            <w:pStyle w:val="21"/>
             <w:tabs>
               <w:tab w:val="right" w:leader="dot" w:pos="8296"/>
             </w:tabs>
@@ -1231,14 +1224,14 @@
           <w:hyperlink w:anchor="_Toc461379819" w:history="1">
             <w:r>
               <w:rPr>
-                <w:rStyle w:val="a5"/>
+                <w:rStyle w:val="a7"/>
                 <w:noProof/>
               </w:rPr>
               <w:t>1.3</w:t>
             </w:r>
             <w:r>
               <w:rPr>
-                <w:rStyle w:val="a5"/>
+                <w:rStyle w:val="a7"/>
                 <w:rFonts w:hint="eastAsia"/>
                 <w:noProof/>
               </w:rPr>
@@ -1296,7 +1289,7 @@
         </w:p>
         <w:p>
           <w:pPr>
-            <w:pStyle w:val="20"/>
+            <w:pStyle w:val="21"/>
             <w:tabs>
               <w:tab w:val="right" w:leader="dot" w:pos="8296"/>
             </w:tabs>
@@ -1309,18 +1302,26 @@
           <w:hyperlink w:anchor="_Toc461379820" w:history="1">
             <w:r>
               <w:rPr>
-                <w:rStyle w:val="a5"/>
+                <w:rStyle w:val="a7"/>
                 <w:noProof/>
               </w:rPr>
               <w:t>1.4</w:t>
             </w:r>
             <w:r>
               <w:rPr>
-                <w:rStyle w:val="a5"/>
+                <w:rStyle w:val="a7"/>
                 <w:rFonts w:hint="eastAsia"/>
                 <w:noProof/>
               </w:rPr>
-              <w:t>参数文献</w:t>
+              <w:t>参考</w:t>
+            </w:r>
+            <w:r>
+              <w:rPr>
+                <w:rStyle w:val="a7"/>
+                <w:rFonts w:hint="eastAsia"/>
+                <w:noProof/>
+              </w:rPr>
+              <w:t>文献</w:t>
             </w:r>
             <w:r>
               <w:rPr>
@@ -1374,7 +1375,7 @@
         </w:p>
         <w:p>
           <w:pPr>
-            <w:pStyle w:val="20"/>
+            <w:pStyle w:val="21"/>
             <w:tabs>
               <w:tab w:val="right" w:leader="dot" w:pos="8296"/>
             </w:tabs>
@@ -1387,14 +1388,14 @@
           <w:hyperlink w:anchor="_Toc461379821" w:history="1">
             <w:r>
               <w:rPr>
-                <w:rStyle w:val="a5"/>
+                <w:rStyle w:val="a7"/>
                 <w:noProof/>
               </w:rPr>
               <w:t>1.5</w:t>
             </w:r>
             <w:r>
               <w:rPr>
-                <w:rStyle w:val="a5"/>
+                <w:rStyle w:val="a7"/>
                 <w:rFonts w:hint="eastAsia"/>
                 <w:noProof/>
               </w:rPr>
@@ -1452,7 +1453,7 @@
         </w:p>
         <w:p>
           <w:pPr>
-            <w:pStyle w:val="10"/>
+            <w:pStyle w:val="11"/>
             <w:tabs>
               <w:tab w:val="right" w:leader="dot" w:pos="8296"/>
             </w:tabs>
@@ -1469,14 +1470,14 @@
           <w:hyperlink w:anchor="_Toc461379822" w:history="1">
             <w:r>
               <w:rPr>
-                <w:rStyle w:val="a5"/>
+                <w:rStyle w:val="a7"/>
                 <w:noProof/>
               </w:rPr>
               <w:t xml:space="preserve">2. </w:t>
             </w:r>
             <w:r>
               <w:rPr>
-                <w:rStyle w:val="a5"/>
+                <w:rStyle w:val="a7"/>
                 <w:rFonts w:hint="eastAsia"/>
                 <w:noProof/>
               </w:rPr>
@@ -1534,7 +1535,7 @@
         </w:p>
         <w:p>
           <w:pPr>
-            <w:pStyle w:val="20"/>
+            <w:pStyle w:val="21"/>
             <w:tabs>
               <w:tab w:val="right" w:leader="dot" w:pos="8296"/>
             </w:tabs>
@@ -1547,14 +1548,14 @@
           <w:hyperlink w:anchor="_Toc461379823" w:history="1">
             <w:r>
               <w:rPr>
-                <w:rStyle w:val="a5"/>
+                <w:rStyle w:val="a7"/>
                 <w:noProof/>
               </w:rPr>
               <w:t>2.1</w:t>
             </w:r>
             <w:r>
               <w:rPr>
-                <w:rStyle w:val="a5"/>
+                <w:rStyle w:val="a7"/>
                 <w:rFonts w:hint="eastAsia"/>
                 <w:noProof/>
               </w:rPr>
@@ -1612,7 +1613,7 @@
         </w:p>
         <w:p>
           <w:pPr>
-            <w:pStyle w:val="30"/>
+            <w:pStyle w:val="31"/>
             <w:tabs>
               <w:tab w:val="right" w:leader="dot" w:pos="8296"/>
             </w:tabs>
@@ -1627,14 +1628,14 @@
           <w:hyperlink w:anchor="_Toc461379824" w:history="1">
             <w:r>
               <w:rPr>
-                <w:rStyle w:val="a5"/>
+                <w:rStyle w:val="a7"/>
                 <w:noProof/>
               </w:rPr>
               <w:t>2.1.1</w:t>
             </w:r>
             <w:r>
               <w:rPr>
-                <w:rStyle w:val="a5"/>
+                <w:rStyle w:val="a7"/>
                 <w:rFonts w:hint="eastAsia"/>
                 <w:noProof/>
               </w:rPr>
@@ -1692,7 +1693,7 @@
         </w:p>
         <w:p>
           <w:pPr>
-            <w:pStyle w:val="30"/>
+            <w:pStyle w:val="31"/>
             <w:tabs>
               <w:tab w:val="right" w:leader="dot" w:pos="8296"/>
             </w:tabs>
@@ -1707,14 +1708,14 @@
           <w:hyperlink w:anchor="_Toc461379825" w:history="1">
             <w:r>
               <w:rPr>
-                <w:rStyle w:val="a5"/>
+                <w:rStyle w:val="a7"/>
                 <w:noProof/>
               </w:rPr>
               <w:t xml:space="preserve">2.1.2 </w:t>
             </w:r>
             <w:r>
               <w:rPr>
-                <w:rStyle w:val="a5"/>
+                <w:rStyle w:val="a7"/>
                 <w:rFonts w:hint="eastAsia"/>
                 <w:noProof/>
               </w:rPr>
@@ -1772,7 +1773,7 @@
         </w:p>
         <w:p>
           <w:pPr>
-            <w:pStyle w:val="20"/>
+            <w:pStyle w:val="21"/>
             <w:tabs>
               <w:tab w:val="right" w:leader="dot" w:pos="8296"/>
             </w:tabs>
@@ -1785,14 +1786,14 @@
           <w:hyperlink w:anchor="_Toc461379826" w:history="1">
             <w:r>
               <w:rPr>
-                <w:rStyle w:val="a5"/>
+                <w:rStyle w:val="a7"/>
                 <w:noProof/>
               </w:rPr>
               <w:t>2.2</w:t>
             </w:r>
             <w:r>
               <w:rPr>
-                <w:rStyle w:val="a5"/>
+                <w:rStyle w:val="a7"/>
                 <w:rFonts w:hint="eastAsia"/>
                 <w:noProof/>
               </w:rPr>
@@ -1850,7 +1851,7 @@
         </w:p>
         <w:p>
           <w:pPr>
-            <w:pStyle w:val="20"/>
+            <w:pStyle w:val="21"/>
             <w:tabs>
               <w:tab w:val="right" w:leader="dot" w:pos="8296"/>
             </w:tabs>
@@ -1863,14 +1864,14 @@
           <w:hyperlink w:anchor="_Toc461379827" w:history="1">
             <w:r>
               <w:rPr>
-                <w:rStyle w:val="a5"/>
+                <w:rStyle w:val="a7"/>
                 <w:noProof/>
               </w:rPr>
               <w:t>2.3</w:t>
             </w:r>
             <w:r>
               <w:rPr>
-                <w:rStyle w:val="a5"/>
+                <w:rStyle w:val="a7"/>
                 <w:rFonts w:hint="eastAsia"/>
                 <w:noProof/>
               </w:rPr>
@@ -1928,7 +1929,7 @@
         </w:p>
         <w:p>
           <w:pPr>
-            <w:pStyle w:val="20"/>
+            <w:pStyle w:val="21"/>
             <w:tabs>
               <w:tab w:val="right" w:leader="dot" w:pos="8296"/>
             </w:tabs>
@@ -1941,14 +1942,14 @@
           <w:hyperlink w:anchor="_Toc461379828" w:history="1">
             <w:r>
               <w:rPr>
-                <w:rStyle w:val="a5"/>
+                <w:rStyle w:val="a7"/>
                 <w:noProof/>
               </w:rPr>
               <w:t>2.4</w:t>
             </w:r>
             <w:r>
               <w:rPr>
-                <w:rStyle w:val="a5"/>
+                <w:rStyle w:val="a7"/>
                 <w:rFonts w:hint="eastAsia"/>
                 <w:noProof/>
               </w:rPr>
@@ -2006,7 +2007,7 @@
         </w:p>
         <w:p>
           <w:pPr>
-            <w:pStyle w:val="20"/>
+            <w:pStyle w:val="21"/>
             <w:tabs>
               <w:tab w:val="right" w:leader="dot" w:pos="8296"/>
             </w:tabs>
@@ -2019,14 +2020,14 @@
           <w:hyperlink w:anchor="_Toc461379829" w:history="1">
             <w:r>
               <w:rPr>
-                <w:rStyle w:val="a5"/>
+                <w:rStyle w:val="a7"/>
                 <w:noProof/>
               </w:rPr>
               <w:t>2.5</w:t>
             </w:r>
             <w:r>
               <w:rPr>
-                <w:rStyle w:val="a5"/>
+                <w:rStyle w:val="a7"/>
                 <w:rFonts w:hint="eastAsia"/>
                 <w:noProof/>
               </w:rPr>
@@ -2084,7 +2085,7 @@
         </w:p>
         <w:p>
           <w:pPr>
-            <w:pStyle w:val="10"/>
+            <w:pStyle w:val="11"/>
             <w:tabs>
               <w:tab w:val="right" w:leader="dot" w:pos="8296"/>
             </w:tabs>
@@ -2101,14 +2102,14 @@
           <w:hyperlink w:anchor="_Toc461379830" w:history="1">
             <w:r>
               <w:rPr>
-                <w:rStyle w:val="a5"/>
+                <w:rStyle w:val="a7"/>
                 <w:noProof/>
               </w:rPr>
               <w:t xml:space="preserve">3. </w:t>
             </w:r>
             <w:r>
               <w:rPr>
-                <w:rStyle w:val="a5"/>
+                <w:rStyle w:val="a7"/>
                 <w:rFonts w:hint="eastAsia"/>
                 <w:noProof/>
               </w:rPr>
@@ -2166,7 +2167,7 @@
         </w:p>
         <w:p>
           <w:pPr>
-            <w:pStyle w:val="20"/>
+            <w:pStyle w:val="21"/>
             <w:tabs>
               <w:tab w:val="right" w:leader="dot" w:pos="8296"/>
             </w:tabs>
@@ -2179,14 +2180,14 @@
           <w:hyperlink w:anchor="_Toc461379831" w:history="1">
             <w:r>
               <w:rPr>
-                <w:rStyle w:val="a5"/>
+                <w:rStyle w:val="a7"/>
                 <w:noProof/>
               </w:rPr>
               <w:t>3.1</w:t>
             </w:r>
             <w:r>
               <w:rPr>
-                <w:rStyle w:val="a5"/>
+                <w:rStyle w:val="a7"/>
                 <w:rFonts w:hint="eastAsia"/>
                 <w:noProof/>
               </w:rPr>
@@ -2244,7 +2245,7 @@
         </w:p>
         <w:p>
           <w:pPr>
-            <w:pStyle w:val="30"/>
+            <w:pStyle w:val="31"/>
             <w:tabs>
               <w:tab w:val="right" w:leader="dot" w:pos="8296"/>
             </w:tabs>
@@ -2259,14 +2260,14 @@
           <w:hyperlink w:anchor="_Toc461379832" w:history="1">
             <w:r>
               <w:rPr>
-                <w:rStyle w:val="a5"/>
+                <w:rStyle w:val="a7"/>
                 <w:noProof/>
               </w:rPr>
               <w:t>3.1.1</w:t>
             </w:r>
             <w:r>
               <w:rPr>
-                <w:rStyle w:val="a5"/>
+                <w:rStyle w:val="a7"/>
                 <w:rFonts w:hint="eastAsia"/>
                 <w:noProof/>
               </w:rPr>
@@ -2324,7 +2325,7 @@
         </w:p>
         <w:p>
           <w:pPr>
-            <w:pStyle w:val="30"/>
+            <w:pStyle w:val="31"/>
             <w:tabs>
               <w:tab w:val="right" w:leader="dot" w:pos="8296"/>
             </w:tabs>
@@ -2339,14 +2340,14 @@
           <w:hyperlink w:anchor="_Toc461379833" w:history="1">
             <w:r>
               <w:rPr>
-                <w:rStyle w:val="a5"/>
+                <w:rStyle w:val="a7"/>
                 <w:noProof/>
               </w:rPr>
               <w:t>3.1.2</w:t>
             </w:r>
             <w:r>
               <w:rPr>
-                <w:rStyle w:val="a5"/>
+                <w:rStyle w:val="a7"/>
                 <w:rFonts w:hint="eastAsia"/>
                 <w:noProof/>
               </w:rPr>
@@ -2404,7 +2405,7 @@
         </w:p>
         <w:p>
           <w:pPr>
-            <w:pStyle w:val="30"/>
+            <w:pStyle w:val="31"/>
             <w:tabs>
               <w:tab w:val="right" w:leader="dot" w:pos="8296"/>
             </w:tabs>
@@ -2419,14 +2420,14 @@
           <w:hyperlink w:anchor="_Toc461379834" w:history="1">
             <w:r>
               <w:rPr>
-                <w:rStyle w:val="a5"/>
+                <w:rStyle w:val="a7"/>
                 <w:noProof/>
               </w:rPr>
               <w:t>3.1.3</w:t>
             </w:r>
             <w:r>
               <w:rPr>
-                <w:rStyle w:val="a5"/>
+                <w:rStyle w:val="a7"/>
                 <w:rFonts w:hint="eastAsia"/>
                 <w:noProof/>
               </w:rPr>
@@ -2484,7 +2485,7 @@
         </w:p>
         <w:p>
           <w:pPr>
-            <w:pStyle w:val="30"/>
+            <w:pStyle w:val="31"/>
             <w:tabs>
               <w:tab w:val="right" w:leader="dot" w:pos="8296"/>
             </w:tabs>
@@ -2499,14 +2500,14 @@
           <w:hyperlink w:anchor="_Toc461379835" w:history="1">
             <w:r>
               <w:rPr>
-                <w:rStyle w:val="a5"/>
+                <w:rStyle w:val="a7"/>
                 <w:noProof/>
               </w:rPr>
               <w:t>3.1.4</w:t>
             </w:r>
             <w:r>
               <w:rPr>
-                <w:rStyle w:val="a5"/>
+                <w:rStyle w:val="a7"/>
                 <w:rFonts w:hint="eastAsia"/>
                 <w:noProof/>
               </w:rPr>
@@ -2564,7 +2565,7 @@
         </w:p>
         <w:p>
           <w:pPr>
-            <w:pStyle w:val="20"/>
+            <w:pStyle w:val="21"/>
             <w:tabs>
               <w:tab w:val="right" w:leader="dot" w:pos="8296"/>
             </w:tabs>
@@ -2577,14 +2578,14 @@
           <w:hyperlink w:anchor="_Toc461379836" w:history="1">
             <w:r>
               <w:rPr>
-                <w:rStyle w:val="a5"/>
+                <w:rStyle w:val="a7"/>
                 <w:noProof/>
               </w:rPr>
               <w:t>3.2</w:t>
             </w:r>
             <w:r>
               <w:rPr>
-                <w:rStyle w:val="a5"/>
+                <w:rStyle w:val="a7"/>
                 <w:rFonts w:hint="eastAsia"/>
                 <w:noProof/>
               </w:rPr>
@@ -2642,7 +2643,7 @@
         </w:p>
         <w:p>
           <w:pPr>
-            <w:pStyle w:val="30"/>
+            <w:pStyle w:val="31"/>
             <w:tabs>
               <w:tab w:val="right" w:leader="dot" w:pos="8296"/>
             </w:tabs>
@@ -2657,14 +2658,14 @@
           <w:hyperlink w:anchor="_Toc461379837" w:history="1">
             <w:r>
               <w:rPr>
-                <w:rStyle w:val="a5"/>
+                <w:rStyle w:val="a7"/>
                 <w:noProof/>
               </w:rPr>
               <w:t xml:space="preserve">3.2.1 </w:t>
             </w:r>
             <w:r>
               <w:rPr>
-                <w:rStyle w:val="a5"/>
+                <w:rStyle w:val="a7"/>
                 <w:rFonts w:hint="eastAsia"/>
                 <w:noProof/>
               </w:rPr>
@@ -2722,7 +2723,7 @@
         </w:p>
         <w:p>
           <w:pPr>
-            <w:pStyle w:val="30"/>
+            <w:pStyle w:val="31"/>
             <w:tabs>
               <w:tab w:val="right" w:leader="dot" w:pos="8296"/>
             </w:tabs>
@@ -2737,14 +2738,14 @@
           <w:hyperlink w:anchor="_Toc461379838" w:history="1">
             <w:r>
               <w:rPr>
-                <w:rStyle w:val="a5"/>
+                <w:rStyle w:val="a7"/>
                 <w:noProof/>
               </w:rPr>
               <w:t xml:space="preserve">3.2.1.1 </w:t>
             </w:r>
             <w:r>
               <w:rPr>
-                <w:rStyle w:val="a5"/>
+                <w:rStyle w:val="a7"/>
                 <w:rFonts w:hint="eastAsia"/>
                 <w:noProof/>
               </w:rPr>
@@ -2802,7 +2803,7 @@
         </w:p>
         <w:p>
           <w:pPr>
-            <w:pStyle w:val="30"/>
+            <w:pStyle w:val="31"/>
             <w:tabs>
               <w:tab w:val="right" w:leader="dot" w:pos="8296"/>
             </w:tabs>
@@ -2817,14 +2818,14 @@
           <w:hyperlink w:anchor="_Toc461379839" w:history="1">
             <w:r>
               <w:rPr>
-                <w:rStyle w:val="a5"/>
+                <w:rStyle w:val="a7"/>
                 <w:noProof/>
               </w:rPr>
               <w:t xml:space="preserve">3.2.1.2 </w:t>
             </w:r>
             <w:r>
               <w:rPr>
-                <w:rStyle w:val="a5"/>
+                <w:rStyle w:val="a7"/>
                 <w:rFonts w:hint="eastAsia"/>
                 <w:noProof/>
               </w:rPr>
@@ -2882,7 +2883,7 @@
         </w:p>
         <w:p>
           <w:pPr>
-            <w:pStyle w:val="30"/>
+            <w:pStyle w:val="31"/>
             <w:tabs>
               <w:tab w:val="right" w:leader="dot" w:pos="8296"/>
             </w:tabs>
@@ -2897,14 +2898,14 @@
           <w:hyperlink w:anchor="_Toc461379840" w:history="1">
             <w:r>
               <w:rPr>
-                <w:rStyle w:val="a5"/>
+                <w:rStyle w:val="a7"/>
                 <w:noProof/>
               </w:rPr>
               <w:t xml:space="preserve">3.2.2 </w:t>
             </w:r>
             <w:r>
               <w:rPr>
-                <w:rStyle w:val="a5"/>
+                <w:rStyle w:val="a7"/>
                 <w:rFonts w:hint="eastAsia"/>
                 <w:noProof/>
               </w:rPr>
@@ -2962,7 +2963,7 @@
         </w:p>
         <w:p>
           <w:pPr>
-            <w:pStyle w:val="30"/>
+            <w:pStyle w:val="31"/>
             <w:tabs>
               <w:tab w:val="right" w:leader="dot" w:pos="8296"/>
             </w:tabs>
@@ -2977,14 +2978,14 @@
           <w:hyperlink w:anchor="_Toc461379841" w:history="1">
             <w:r>
               <w:rPr>
-                <w:rStyle w:val="a5"/>
+                <w:rStyle w:val="a7"/>
                 <w:noProof/>
               </w:rPr>
               <w:t xml:space="preserve">3.2.2.1 </w:t>
             </w:r>
             <w:r>
               <w:rPr>
-                <w:rStyle w:val="a5"/>
+                <w:rStyle w:val="a7"/>
                 <w:rFonts w:hint="eastAsia"/>
                 <w:noProof/>
               </w:rPr>
@@ -3042,7 +3043,7 @@
         </w:p>
         <w:p>
           <w:pPr>
-            <w:pStyle w:val="30"/>
+            <w:pStyle w:val="31"/>
             <w:tabs>
               <w:tab w:val="right" w:leader="dot" w:pos="8296"/>
             </w:tabs>
@@ -3057,14 +3058,14 @@
           <w:hyperlink w:anchor="_Toc461379842" w:history="1">
             <w:r>
               <w:rPr>
-                <w:rStyle w:val="a5"/>
+                <w:rStyle w:val="a7"/>
                 <w:noProof/>
               </w:rPr>
               <w:t xml:space="preserve">3.2.2.2 </w:t>
             </w:r>
             <w:r>
               <w:rPr>
-                <w:rStyle w:val="a5"/>
+                <w:rStyle w:val="a7"/>
                 <w:rFonts w:hint="eastAsia"/>
                 <w:noProof/>
               </w:rPr>
@@ -3122,7 +3123,7 @@
         </w:p>
         <w:p>
           <w:pPr>
-            <w:pStyle w:val="30"/>
+            <w:pStyle w:val="31"/>
             <w:tabs>
               <w:tab w:val="right" w:leader="dot" w:pos="8296"/>
             </w:tabs>
@@ -3137,14 +3138,14 @@
           <w:hyperlink w:anchor="_Toc461379843" w:history="1">
             <w:r>
               <w:rPr>
-                <w:rStyle w:val="a5"/>
+                <w:rStyle w:val="a7"/>
                 <w:noProof/>
               </w:rPr>
               <w:t xml:space="preserve">3.2.3 </w:t>
             </w:r>
             <w:r>
               <w:rPr>
-                <w:rStyle w:val="a5"/>
+                <w:rStyle w:val="a7"/>
                 <w:rFonts w:hint="eastAsia"/>
                 <w:noProof/>
               </w:rPr>
@@ -3202,7 +3203,7 @@
         </w:p>
         <w:p>
           <w:pPr>
-            <w:pStyle w:val="30"/>
+            <w:pStyle w:val="31"/>
             <w:tabs>
               <w:tab w:val="right" w:leader="dot" w:pos="8296"/>
             </w:tabs>
@@ -3217,14 +3218,14 @@
           <w:hyperlink w:anchor="_Toc461379844" w:history="1">
             <w:r>
               <w:rPr>
-                <w:rStyle w:val="a5"/>
+                <w:rStyle w:val="a7"/>
                 <w:noProof/>
               </w:rPr>
               <w:t xml:space="preserve">3.2.3.1 </w:t>
             </w:r>
             <w:r>
               <w:rPr>
-                <w:rStyle w:val="a5"/>
+                <w:rStyle w:val="a7"/>
                 <w:rFonts w:hint="eastAsia"/>
                 <w:noProof/>
               </w:rPr>
@@ -3282,7 +3283,7 @@
         </w:p>
         <w:p>
           <w:pPr>
-            <w:pStyle w:val="30"/>
+            <w:pStyle w:val="31"/>
             <w:tabs>
               <w:tab w:val="right" w:leader="dot" w:pos="8296"/>
             </w:tabs>
@@ -3297,14 +3298,14 @@
           <w:hyperlink w:anchor="_Toc461379845" w:history="1">
             <w:r>
               <w:rPr>
-                <w:rStyle w:val="a5"/>
+                <w:rStyle w:val="a7"/>
                 <w:noProof/>
               </w:rPr>
               <w:t xml:space="preserve">3.2.3.2 </w:t>
             </w:r>
             <w:r>
               <w:rPr>
-                <w:rStyle w:val="a5"/>
+                <w:rStyle w:val="a7"/>
                 <w:rFonts w:hint="eastAsia"/>
                 <w:noProof/>
               </w:rPr>
@@ -3362,7 +3363,7 @@
         </w:p>
         <w:p>
           <w:pPr>
-            <w:pStyle w:val="30"/>
+            <w:pStyle w:val="31"/>
             <w:tabs>
               <w:tab w:val="right" w:leader="dot" w:pos="8296"/>
             </w:tabs>
@@ -3377,14 +3378,14 @@
           <w:hyperlink w:anchor="_Toc461379846" w:history="1">
             <w:r>
               <w:rPr>
-                <w:rStyle w:val="a5"/>
+                <w:rStyle w:val="a7"/>
                 <w:noProof/>
               </w:rPr>
               <w:t xml:space="preserve">3.2.4 </w:t>
             </w:r>
             <w:r>
               <w:rPr>
-                <w:rStyle w:val="a5"/>
+                <w:rStyle w:val="a7"/>
                 <w:rFonts w:hint="eastAsia"/>
                 <w:noProof/>
               </w:rPr>
@@ -3392,14 +3393,14 @@
             </w:r>
             <w:r>
               <w:rPr>
-                <w:rStyle w:val="a5"/>
+                <w:rStyle w:val="a7"/>
                 <w:noProof/>
               </w:rPr>
               <w:t>FOF</w:t>
             </w:r>
             <w:r>
               <w:rPr>
-                <w:rStyle w:val="a5"/>
+                <w:rStyle w:val="a7"/>
                 <w:rFonts w:hint="eastAsia"/>
                 <w:noProof/>
               </w:rPr>
@@ -3457,7 +3458,7 @@
         </w:p>
         <w:p>
           <w:pPr>
-            <w:pStyle w:val="30"/>
+            <w:pStyle w:val="31"/>
             <w:tabs>
               <w:tab w:val="right" w:leader="dot" w:pos="8296"/>
             </w:tabs>
@@ -3472,14 +3473,14 @@
           <w:hyperlink w:anchor="_Toc461379847" w:history="1">
             <w:r>
               <w:rPr>
-                <w:rStyle w:val="a5"/>
+                <w:rStyle w:val="a7"/>
                 <w:noProof/>
               </w:rPr>
               <w:t xml:space="preserve">3.2.4.1 </w:t>
             </w:r>
             <w:r>
               <w:rPr>
-                <w:rStyle w:val="a5"/>
+                <w:rStyle w:val="a7"/>
                 <w:rFonts w:hint="eastAsia"/>
                 <w:noProof/>
               </w:rPr>
@@ -3537,7 +3538,7 @@
         </w:p>
         <w:p>
           <w:pPr>
-            <w:pStyle w:val="30"/>
+            <w:pStyle w:val="31"/>
             <w:tabs>
               <w:tab w:val="right" w:leader="dot" w:pos="8296"/>
             </w:tabs>
@@ -3552,14 +3553,14 @@
           <w:hyperlink w:anchor="_Toc461379848" w:history="1">
             <w:r>
               <w:rPr>
-                <w:rStyle w:val="a5"/>
+                <w:rStyle w:val="a7"/>
                 <w:noProof/>
               </w:rPr>
               <w:t xml:space="preserve">3.2.4.2 </w:t>
             </w:r>
             <w:r>
               <w:rPr>
-                <w:rStyle w:val="a5"/>
+                <w:rStyle w:val="a7"/>
                 <w:rFonts w:hint="eastAsia"/>
                 <w:noProof/>
               </w:rPr>
@@ -3617,7 +3618,7 @@
         </w:p>
         <w:p>
           <w:pPr>
-            <w:pStyle w:val="30"/>
+            <w:pStyle w:val="31"/>
             <w:tabs>
               <w:tab w:val="right" w:leader="dot" w:pos="8296"/>
             </w:tabs>
@@ -3632,14 +3633,14 @@
           <w:hyperlink w:anchor="_Toc461379849" w:history="1">
             <w:r>
               <w:rPr>
-                <w:rStyle w:val="a5"/>
+                <w:rStyle w:val="a7"/>
                 <w:noProof/>
               </w:rPr>
               <w:t xml:space="preserve">3.2.5 </w:t>
             </w:r>
             <w:r>
               <w:rPr>
-                <w:rStyle w:val="a5"/>
+                <w:rStyle w:val="a7"/>
                 <w:rFonts w:hint="eastAsia"/>
                 <w:noProof/>
               </w:rPr>
@@ -3647,14 +3648,14 @@
             </w:r>
             <w:r>
               <w:rPr>
-                <w:rStyle w:val="a5"/>
+                <w:rStyle w:val="a7"/>
                 <w:noProof/>
               </w:rPr>
               <w:t>FOF</w:t>
             </w:r>
             <w:r>
               <w:rPr>
-                <w:rStyle w:val="a5"/>
+                <w:rStyle w:val="a7"/>
                 <w:rFonts w:hint="eastAsia"/>
                 <w:noProof/>
               </w:rPr>
@@ -3712,7 +3713,7 @@
         </w:p>
         <w:p>
           <w:pPr>
-            <w:pStyle w:val="30"/>
+            <w:pStyle w:val="31"/>
             <w:tabs>
               <w:tab w:val="right" w:leader="dot" w:pos="8296"/>
             </w:tabs>
@@ -3727,14 +3728,14 @@
           <w:hyperlink w:anchor="_Toc461379850" w:history="1">
             <w:r>
               <w:rPr>
-                <w:rStyle w:val="a5"/>
+                <w:rStyle w:val="a7"/>
                 <w:noProof/>
               </w:rPr>
               <w:t xml:space="preserve">3.2.5.1 </w:t>
             </w:r>
             <w:r>
               <w:rPr>
-                <w:rStyle w:val="a5"/>
+                <w:rStyle w:val="a7"/>
                 <w:rFonts w:hint="eastAsia"/>
                 <w:noProof/>
               </w:rPr>
@@ -3792,7 +3793,7 @@
         </w:p>
         <w:p>
           <w:pPr>
-            <w:pStyle w:val="30"/>
+            <w:pStyle w:val="31"/>
             <w:tabs>
               <w:tab w:val="right" w:leader="dot" w:pos="8296"/>
             </w:tabs>
@@ -3807,14 +3808,14 @@
           <w:hyperlink w:anchor="_Toc461379851" w:history="1">
             <w:r>
               <w:rPr>
-                <w:rStyle w:val="a5"/>
+                <w:rStyle w:val="a7"/>
                 <w:noProof/>
               </w:rPr>
               <w:t xml:space="preserve">3.2.5.2 </w:t>
             </w:r>
             <w:r>
               <w:rPr>
-                <w:rStyle w:val="a5"/>
+                <w:rStyle w:val="a7"/>
                 <w:rFonts w:hint="eastAsia"/>
                 <w:noProof/>
               </w:rPr>
@@ -3872,7 +3873,7 @@
         </w:p>
         <w:p>
           <w:pPr>
-            <w:pStyle w:val="30"/>
+            <w:pStyle w:val="31"/>
             <w:tabs>
               <w:tab w:val="right" w:leader="dot" w:pos="8296"/>
             </w:tabs>
@@ -3887,14 +3888,14 @@
           <w:hyperlink w:anchor="_Toc461379852" w:history="1">
             <w:r>
               <w:rPr>
-                <w:rStyle w:val="a5"/>
+                <w:rStyle w:val="a7"/>
                 <w:noProof/>
               </w:rPr>
               <w:t xml:space="preserve">3.2.6 </w:t>
             </w:r>
             <w:r>
               <w:rPr>
-                <w:rStyle w:val="a5"/>
+                <w:rStyle w:val="a7"/>
                 <w:rFonts w:hint="eastAsia"/>
                 <w:noProof/>
               </w:rPr>
@@ -3902,14 +3903,14 @@
             </w:r>
             <w:r>
               <w:rPr>
-                <w:rStyle w:val="a5"/>
+                <w:rStyle w:val="a7"/>
                 <w:noProof/>
               </w:rPr>
               <w:t>FOF</w:t>
             </w:r>
             <w:r>
               <w:rPr>
-                <w:rStyle w:val="a5"/>
+                <w:rStyle w:val="a7"/>
                 <w:rFonts w:hint="eastAsia"/>
                 <w:noProof/>
               </w:rPr>
@@ -3967,7 +3968,7 @@
         </w:p>
         <w:p>
           <w:pPr>
-            <w:pStyle w:val="30"/>
+            <w:pStyle w:val="31"/>
             <w:tabs>
               <w:tab w:val="right" w:leader="dot" w:pos="8296"/>
             </w:tabs>
@@ -3982,14 +3983,14 @@
           <w:hyperlink w:anchor="_Toc461379853" w:history="1">
             <w:r>
               <w:rPr>
-                <w:rStyle w:val="a5"/>
+                <w:rStyle w:val="a7"/>
                 <w:noProof/>
               </w:rPr>
               <w:t xml:space="preserve">3.2.6.1 </w:t>
             </w:r>
             <w:r>
               <w:rPr>
-                <w:rStyle w:val="a5"/>
+                <w:rStyle w:val="a7"/>
                 <w:rFonts w:hint="eastAsia"/>
                 <w:noProof/>
               </w:rPr>
@@ -4047,7 +4048,7 @@
         </w:p>
         <w:p>
           <w:pPr>
-            <w:pStyle w:val="30"/>
+            <w:pStyle w:val="31"/>
             <w:tabs>
               <w:tab w:val="right" w:leader="dot" w:pos="8296"/>
             </w:tabs>
@@ -4062,14 +4063,14 @@
           <w:hyperlink w:anchor="_Toc461379854" w:history="1">
             <w:r>
               <w:rPr>
-                <w:rStyle w:val="a5"/>
+                <w:rStyle w:val="a7"/>
                 <w:noProof/>
               </w:rPr>
               <w:t xml:space="preserve">3.2.6.2 </w:t>
             </w:r>
             <w:r>
               <w:rPr>
-                <w:rStyle w:val="a5"/>
+                <w:rStyle w:val="a7"/>
                 <w:rFonts w:hint="eastAsia"/>
                 <w:noProof/>
               </w:rPr>
@@ -4127,7 +4128,7 @@
         </w:p>
         <w:p>
           <w:pPr>
-            <w:pStyle w:val="30"/>
+            <w:pStyle w:val="31"/>
             <w:tabs>
               <w:tab w:val="right" w:leader="dot" w:pos="8296"/>
             </w:tabs>
@@ -4142,14 +4143,14 @@
           <w:hyperlink w:anchor="_Toc461379855" w:history="1">
             <w:r>
               <w:rPr>
-                <w:rStyle w:val="a5"/>
+                <w:rStyle w:val="a7"/>
                 <w:noProof/>
               </w:rPr>
               <w:t xml:space="preserve">3.2.7 </w:t>
             </w:r>
             <w:r>
               <w:rPr>
-                <w:rStyle w:val="a5"/>
+                <w:rStyle w:val="a7"/>
                 <w:rFonts w:hint="eastAsia"/>
                 <w:noProof/>
               </w:rPr>
@@ -4157,14 +4158,14 @@
             </w:r>
             <w:r>
               <w:rPr>
-                <w:rStyle w:val="a5"/>
+                <w:rStyle w:val="a7"/>
                 <w:noProof/>
               </w:rPr>
               <w:t>FOF</w:t>
             </w:r>
             <w:r>
               <w:rPr>
-                <w:rStyle w:val="a5"/>
+                <w:rStyle w:val="a7"/>
                 <w:rFonts w:hint="eastAsia"/>
                 <w:noProof/>
               </w:rPr>
@@ -4222,7 +4223,7 @@
         </w:p>
         <w:p>
           <w:pPr>
-            <w:pStyle w:val="30"/>
+            <w:pStyle w:val="31"/>
             <w:tabs>
               <w:tab w:val="right" w:leader="dot" w:pos="8296"/>
             </w:tabs>
@@ -4237,14 +4238,14 @@
           <w:hyperlink w:anchor="_Toc461379856" w:history="1">
             <w:r>
               <w:rPr>
-                <w:rStyle w:val="a5"/>
+                <w:rStyle w:val="a7"/>
                 <w:noProof/>
               </w:rPr>
               <w:t xml:space="preserve">3.2.7.1 </w:t>
             </w:r>
             <w:r>
               <w:rPr>
-                <w:rStyle w:val="a5"/>
+                <w:rStyle w:val="a7"/>
                 <w:rFonts w:hint="eastAsia"/>
                 <w:noProof/>
               </w:rPr>
@@ -4302,7 +4303,7 @@
         </w:p>
         <w:p>
           <w:pPr>
-            <w:pStyle w:val="30"/>
+            <w:pStyle w:val="31"/>
             <w:tabs>
               <w:tab w:val="right" w:leader="dot" w:pos="8296"/>
             </w:tabs>
@@ -4317,14 +4318,14 @@
           <w:hyperlink w:anchor="_Toc461379857" w:history="1">
             <w:r>
               <w:rPr>
-                <w:rStyle w:val="a5"/>
+                <w:rStyle w:val="a7"/>
                 <w:noProof/>
               </w:rPr>
               <w:t xml:space="preserve">3.2.7.2 </w:t>
             </w:r>
             <w:r>
               <w:rPr>
-                <w:rStyle w:val="a5"/>
+                <w:rStyle w:val="a7"/>
                 <w:rFonts w:hint="eastAsia"/>
                 <w:noProof/>
               </w:rPr>
@@ -4382,7 +4383,7 @@
         </w:p>
         <w:p>
           <w:pPr>
-            <w:pStyle w:val="30"/>
+            <w:pStyle w:val="31"/>
             <w:tabs>
               <w:tab w:val="right" w:leader="dot" w:pos="8296"/>
             </w:tabs>
@@ -4397,14 +4398,14 @@
           <w:hyperlink w:anchor="_Toc461379858" w:history="1">
             <w:r>
               <w:rPr>
-                <w:rStyle w:val="a5"/>
+                <w:rStyle w:val="a7"/>
                 <w:noProof/>
               </w:rPr>
               <w:t xml:space="preserve">3.2.8 </w:t>
             </w:r>
             <w:r>
               <w:rPr>
-                <w:rStyle w:val="a5"/>
+                <w:rStyle w:val="a7"/>
                 <w:rFonts w:hint="eastAsia"/>
                 <w:noProof/>
               </w:rPr>
@@ -4412,14 +4413,14 @@
             </w:r>
             <w:r>
               <w:rPr>
-                <w:rStyle w:val="a5"/>
+                <w:rStyle w:val="a7"/>
                 <w:noProof/>
               </w:rPr>
               <w:t>FOF</w:t>
             </w:r>
             <w:r>
               <w:rPr>
-                <w:rStyle w:val="a5"/>
+                <w:rStyle w:val="a7"/>
                 <w:rFonts w:hint="eastAsia"/>
                 <w:noProof/>
               </w:rPr>
@@ -4477,7 +4478,7 @@
         </w:p>
         <w:p>
           <w:pPr>
-            <w:pStyle w:val="30"/>
+            <w:pStyle w:val="31"/>
             <w:tabs>
               <w:tab w:val="right" w:leader="dot" w:pos="8296"/>
             </w:tabs>
@@ -4492,14 +4493,14 @@
           <w:hyperlink w:anchor="_Toc461379859" w:history="1">
             <w:r>
               <w:rPr>
-                <w:rStyle w:val="a5"/>
+                <w:rStyle w:val="a7"/>
                 <w:noProof/>
               </w:rPr>
               <w:t xml:space="preserve">3.2.8.1 </w:t>
             </w:r>
             <w:r>
               <w:rPr>
-                <w:rStyle w:val="a5"/>
+                <w:rStyle w:val="a7"/>
                 <w:rFonts w:hint="eastAsia"/>
                 <w:noProof/>
               </w:rPr>
@@ -4557,7 +4558,7 @@
         </w:p>
         <w:p>
           <w:pPr>
-            <w:pStyle w:val="30"/>
+            <w:pStyle w:val="31"/>
             <w:tabs>
               <w:tab w:val="right" w:leader="dot" w:pos="8296"/>
             </w:tabs>
@@ -4572,14 +4573,14 @@
           <w:hyperlink w:anchor="_Toc461379860" w:history="1">
             <w:r>
               <w:rPr>
-                <w:rStyle w:val="a5"/>
+                <w:rStyle w:val="a7"/>
                 <w:noProof/>
               </w:rPr>
               <w:t xml:space="preserve">3.2.8.2 </w:t>
             </w:r>
             <w:r>
               <w:rPr>
-                <w:rStyle w:val="a5"/>
+                <w:rStyle w:val="a7"/>
                 <w:rFonts w:hint="eastAsia"/>
                 <w:noProof/>
               </w:rPr>
@@ -4637,7 +4638,7 @@
         </w:p>
         <w:p>
           <w:pPr>
-            <w:pStyle w:val="30"/>
+            <w:pStyle w:val="31"/>
             <w:tabs>
               <w:tab w:val="right" w:leader="dot" w:pos="8296"/>
             </w:tabs>
@@ -4652,14 +4653,14 @@
           <w:hyperlink w:anchor="_Toc461379861" w:history="1">
             <w:r>
               <w:rPr>
-                <w:rStyle w:val="a5"/>
+                <w:rStyle w:val="a7"/>
                 <w:noProof/>
               </w:rPr>
               <w:t xml:space="preserve">3.2.9 </w:t>
             </w:r>
             <w:r>
               <w:rPr>
-                <w:rStyle w:val="a5"/>
+                <w:rStyle w:val="a7"/>
                 <w:rFonts w:hint="eastAsia"/>
                 <w:noProof/>
               </w:rPr>
@@ -4667,14 +4668,14 @@
             </w:r>
             <w:r>
               <w:rPr>
-                <w:rStyle w:val="a5"/>
+                <w:rStyle w:val="a7"/>
                 <w:noProof/>
               </w:rPr>
               <w:t>FOF</w:t>
             </w:r>
             <w:r>
               <w:rPr>
-                <w:rStyle w:val="a5"/>
+                <w:rStyle w:val="a7"/>
                 <w:rFonts w:hint="eastAsia"/>
                 <w:noProof/>
               </w:rPr>
@@ -4732,7 +4733,7 @@
         </w:p>
         <w:p>
           <w:pPr>
-            <w:pStyle w:val="30"/>
+            <w:pStyle w:val="31"/>
             <w:tabs>
               <w:tab w:val="right" w:leader="dot" w:pos="8296"/>
             </w:tabs>
@@ -4747,14 +4748,14 @@
           <w:hyperlink w:anchor="_Toc461379862" w:history="1">
             <w:r>
               <w:rPr>
-                <w:rStyle w:val="a5"/>
+                <w:rStyle w:val="a7"/>
                 <w:noProof/>
               </w:rPr>
               <w:t xml:space="preserve">3.2.9.1 </w:t>
             </w:r>
             <w:r>
               <w:rPr>
-                <w:rStyle w:val="a5"/>
+                <w:rStyle w:val="a7"/>
                 <w:rFonts w:hint="eastAsia"/>
                 <w:noProof/>
               </w:rPr>
@@ -4812,7 +4813,7 @@
         </w:p>
         <w:p>
           <w:pPr>
-            <w:pStyle w:val="30"/>
+            <w:pStyle w:val="31"/>
             <w:tabs>
               <w:tab w:val="right" w:leader="dot" w:pos="8296"/>
             </w:tabs>
@@ -4827,14 +4828,14 @@
           <w:hyperlink w:anchor="_Toc461379863" w:history="1">
             <w:r>
               <w:rPr>
-                <w:rStyle w:val="a5"/>
+                <w:rStyle w:val="a7"/>
                 <w:noProof/>
               </w:rPr>
               <w:t xml:space="preserve">3.2.9.2 </w:t>
             </w:r>
             <w:r>
               <w:rPr>
-                <w:rStyle w:val="a5"/>
+                <w:rStyle w:val="a7"/>
                 <w:rFonts w:hint="eastAsia"/>
                 <w:noProof/>
               </w:rPr>
@@ -4892,7 +4893,7 @@
         </w:p>
         <w:p>
           <w:pPr>
-            <w:pStyle w:val="30"/>
+            <w:pStyle w:val="31"/>
             <w:tabs>
               <w:tab w:val="right" w:leader="dot" w:pos="8296"/>
             </w:tabs>
@@ -4907,14 +4908,14 @@
           <w:hyperlink w:anchor="_Toc461379864" w:history="1">
             <w:r>
               <w:rPr>
-                <w:rStyle w:val="a5"/>
+                <w:rStyle w:val="a7"/>
                 <w:noProof/>
               </w:rPr>
               <w:t xml:space="preserve">3.2.10 </w:t>
             </w:r>
             <w:r>
               <w:rPr>
-                <w:rStyle w:val="a5"/>
+                <w:rStyle w:val="a7"/>
                 <w:rFonts w:hint="eastAsia"/>
                 <w:noProof/>
               </w:rPr>
@@ -4922,14 +4923,14 @@
             </w:r>
             <w:r>
               <w:rPr>
-                <w:rStyle w:val="a5"/>
+                <w:rStyle w:val="a7"/>
                 <w:noProof/>
               </w:rPr>
               <w:t>FOF</w:t>
             </w:r>
             <w:r>
               <w:rPr>
-                <w:rStyle w:val="a5"/>
+                <w:rStyle w:val="a7"/>
                 <w:rFonts w:hint="eastAsia"/>
                 <w:noProof/>
               </w:rPr>
@@ -4987,7 +4988,7 @@
         </w:p>
         <w:p>
           <w:pPr>
-            <w:pStyle w:val="30"/>
+            <w:pStyle w:val="31"/>
             <w:tabs>
               <w:tab w:val="right" w:leader="dot" w:pos="8296"/>
             </w:tabs>
@@ -5002,14 +5003,14 @@
           <w:hyperlink w:anchor="_Toc461379865" w:history="1">
             <w:r>
               <w:rPr>
-                <w:rStyle w:val="a5"/>
+                <w:rStyle w:val="a7"/>
                 <w:noProof/>
               </w:rPr>
               <w:t xml:space="preserve">3.2.10.1 </w:t>
             </w:r>
             <w:r>
               <w:rPr>
-                <w:rStyle w:val="a5"/>
+                <w:rStyle w:val="a7"/>
                 <w:rFonts w:hint="eastAsia"/>
                 <w:noProof/>
               </w:rPr>
@@ -5067,7 +5068,7 @@
         </w:p>
         <w:p>
           <w:pPr>
-            <w:pStyle w:val="30"/>
+            <w:pStyle w:val="31"/>
             <w:tabs>
               <w:tab w:val="right" w:leader="dot" w:pos="8296"/>
             </w:tabs>
@@ -5082,14 +5083,14 @@
           <w:hyperlink w:anchor="_Toc461379866" w:history="1">
             <w:r>
               <w:rPr>
-                <w:rStyle w:val="a5"/>
+                <w:rStyle w:val="a7"/>
                 <w:noProof/>
               </w:rPr>
               <w:t xml:space="preserve">3.2.10.2 </w:t>
             </w:r>
             <w:r>
               <w:rPr>
-                <w:rStyle w:val="a5"/>
+                <w:rStyle w:val="a7"/>
                 <w:rFonts w:hint="eastAsia"/>
                 <w:noProof/>
               </w:rPr>
@@ -5147,7 +5148,7 @@
         </w:p>
         <w:p>
           <w:pPr>
-            <w:pStyle w:val="30"/>
+            <w:pStyle w:val="31"/>
             <w:tabs>
               <w:tab w:val="right" w:leader="dot" w:pos="8296"/>
             </w:tabs>
@@ -5162,14 +5163,14 @@
           <w:hyperlink w:anchor="_Toc461379867" w:history="1">
             <w:r>
               <w:rPr>
-                <w:rStyle w:val="a5"/>
+                <w:rStyle w:val="a7"/>
                 <w:noProof/>
               </w:rPr>
               <w:t xml:space="preserve">3.2.11 </w:t>
             </w:r>
             <w:r>
               <w:rPr>
-                <w:rStyle w:val="a5"/>
+                <w:rStyle w:val="a7"/>
                 <w:rFonts w:hint="eastAsia"/>
                 <w:noProof/>
               </w:rPr>
@@ -5177,14 +5178,14 @@
             </w:r>
             <w:r>
               <w:rPr>
-                <w:rStyle w:val="a5"/>
+                <w:rStyle w:val="a7"/>
                 <w:noProof/>
               </w:rPr>
               <w:t>FOF</w:t>
             </w:r>
             <w:r>
               <w:rPr>
-                <w:rStyle w:val="a5"/>
+                <w:rStyle w:val="a7"/>
                 <w:rFonts w:hint="eastAsia"/>
                 <w:noProof/>
               </w:rPr>
@@ -5242,7 +5243,7 @@
         </w:p>
         <w:p>
           <w:pPr>
-            <w:pStyle w:val="30"/>
+            <w:pStyle w:val="31"/>
             <w:tabs>
               <w:tab w:val="right" w:leader="dot" w:pos="8296"/>
             </w:tabs>
@@ -5257,14 +5258,14 @@
           <w:hyperlink w:anchor="_Toc461379868" w:history="1">
             <w:r>
               <w:rPr>
-                <w:rStyle w:val="a5"/>
+                <w:rStyle w:val="a7"/>
                 <w:noProof/>
               </w:rPr>
               <w:t xml:space="preserve">3.2.11.1 </w:t>
             </w:r>
             <w:r>
               <w:rPr>
-                <w:rStyle w:val="a5"/>
+                <w:rStyle w:val="a7"/>
                 <w:rFonts w:hint="eastAsia"/>
                 <w:noProof/>
               </w:rPr>
@@ -5322,7 +5323,7 @@
         </w:p>
         <w:p>
           <w:pPr>
-            <w:pStyle w:val="30"/>
+            <w:pStyle w:val="31"/>
             <w:tabs>
               <w:tab w:val="right" w:leader="dot" w:pos="8296"/>
             </w:tabs>
@@ -5337,14 +5338,14 @@
           <w:hyperlink w:anchor="_Toc461379869" w:history="1">
             <w:r>
               <w:rPr>
-                <w:rStyle w:val="a5"/>
+                <w:rStyle w:val="a7"/>
                 <w:noProof/>
               </w:rPr>
               <w:t xml:space="preserve">3.2.11.2 </w:t>
             </w:r>
             <w:r>
               <w:rPr>
-                <w:rStyle w:val="a5"/>
+                <w:rStyle w:val="a7"/>
                 <w:rFonts w:hint="eastAsia"/>
                 <w:noProof/>
               </w:rPr>
@@ -5402,7 +5403,7 @@
         </w:p>
         <w:p>
           <w:pPr>
-            <w:pStyle w:val="30"/>
+            <w:pStyle w:val="31"/>
             <w:tabs>
               <w:tab w:val="right" w:leader="dot" w:pos="8296"/>
             </w:tabs>
@@ -5417,14 +5418,14 @@
           <w:hyperlink w:anchor="_Toc461379870" w:history="1">
             <w:r>
               <w:rPr>
-                <w:rStyle w:val="a5"/>
+                <w:rStyle w:val="a7"/>
                 <w:noProof/>
               </w:rPr>
               <w:t xml:space="preserve">3.2.12 </w:t>
             </w:r>
             <w:r>
               <w:rPr>
-                <w:rStyle w:val="a5"/>
+                <w:rStyle w:val="a7"/>
                 <w:rFonts w:hint="eastAsia"/>
                 <w:noProof/>
               </w:rPr>
@@ -5432,14 +5433,14 @@
             </w:r>
             <w:r>
               <w:rPr>
-                <w:rStyle w:val="a5"/>
+                <w:rStyle w:val="a7"/>
                 <w:noProof/>
               </w:rPr>
               <w:t>FOF</w:t>
             </w:r>
             <w:r>
               <w:rPr>
-                <w:rStyle w:val="a5"/>
+                <w:rStyle w:val="a7"/>
                 <w:rFonts w:hint="eastAsia"/>
                 <w:noProof/>
               </w:rPr>
@@ -5497,7 +5498,7 @@
         </w:p>
         <w:p>
           <w:pPr>
-            <w:pStyle w:val="30"/>
+            <w:pStyle w:val="31"/>
             <w:tabs>
               <w:tab w:val="right" w:leader="dot" w:pos="8296"/>
             </w:tabs>
@@ -5512,14 +5513,14 @@
           <w:hyperlink w:anchor="_Toc461379871" w:history="1">
             <w:r>
               <w:rPr>
-                <w:rStyle w:val="a5"/>
+                <w:rStyle w:val="a7"/>
                 <w:noProof/>
               </w:rPr>
               <w:t xml:space="preserve">3.2.12.1 </w:t>
             </w:r>
             <w:r>
               <w:rPr>
-                <w:rStyle w:val="a5"/>
+                <w:rStyle w:val="a7"/>
                 <w:rFonts w:hint="eastAsia"/>
                 <w:noProof/>
               </w:rPr>
@@ -5577,7 +5578,7 @@
         </w:p>
         <w:p>
           <w:pPr>
-            <w:pStyle w:val="30"/>
+            <w:pStyle w:val="31"/>
             <w:tabs>
               <w:tab w:val="right" w:leader="dot" w:pos="8296"/>
             </w:tabs>
@@ -5592,14 +5593,14 @@
           <w:hyperlink w:anchor="_Toc461379872" w:history="1">
             <w:r>
               <w:rPr>
-                <w:rStyle w:val="a5"/>
+                <w:rStyle w:val="a7"/>
                 <w:noProof/>
               </w:rPr>
               <w:t xml:space="preserve">3.2.12.2 </w:t>
             </w:r>
             <w:r>
               <w:rPr>
-                <w:rStyle w:val="a5"/>
+                <w:rStyle w:val="a7"/>
                 <w:rFonts w:hint="eastAsia"/>
                 <w:noProof/>
               </w:rPr>
@@ -5657,7 +5658,7 @@
         </w:p>
         <w:p>
           <w:pPr>
-            <w:pStyle w:val="30"/>
+            <w:pStyle w:val="31"/>
             <w:tabs>
               <w:tab w:val="right" w:leader="dot" w:pos="8296"/>
             </w:tabs>
@@ -5672,14 +5673,14 @@
           <w:hyperlink w:anchor="_Toc461379873" w:history="1">
             <w:r>
               <w:rPr>
-                <w:rStyle w:val="a5"/>
+                <w:rStyle w:val="a7"/>
                 <w:noProof/>
               </w:rPr>
               <w:t xml:space="preserve">3.2.13 </w:t>
             </w:r>
             <w:r>
               <w:rPr>
-                <w:rStyle w:val="a5"/>
+                <w:rStyle w:val="a7"/>
                 <w:rFonts w:hint="eastAsia"/>
                 <w:noProof/>
               </w:rPr>
@@ -5737,7 +5738,7 @@
         </w:p>
         <w:p>
           <w:pPr>
-            <w:pStyle w:val="30"/>
+            <w:pStyle w:val="31"/>
             <w:tabs>
               <w:tab w:val="right" w:leader="dot" w:pos="8296"/>
             </w:tabs>
@@ -5752,14 +5753,14 @@
           <w:hyperlink w:anchor="_Toc461379874" w:history="1">
             <w:r>
               <w:rPr>
-                <w:rStyle w:val="a5"/>
+                <w:rStyle w:val="a7"/>
                 <w:noProof/>
               </w:rPr>
               <w:t xml:space="preserve">3.2.13.1 </w:t>
             </w:r>
             <w:r>
               <w:rPr>
-                <w:rStyle w:val="a5"/>
+                <w:rStyle w:val="a7"/>
                 <w:rFonts w:hint="eastAsia"/>
                 <w:noProof/>
               </w:rPr>
@@ -5817,7 +5818,7 @@
         </w:p>
         <w:p>
           <w:pPr>
-            <w:pStyle w:val="30"/>
+            <w:pStyle w:val="31"/>
             <w:tabs>
               <w:tab w:val="right" w:leader="dot" w:pos="8296"/>
             </w:tabs>
@@ -5832,14 +5833,14 @@
           <w:hyperlink w:anchor="_Toc461379875" w:history="1">
             <w:r>
               <w:rPr>
-                <w:rStyle w:val="a5"/>
+                <w:rStyle w:val="a7"/>
                 <w:noProof/>
               </w:rPr>
               <w:t xml:space="preserve">3.2.13.2 </w:t>
             </w:r>
             <w:r>
               <w:rPr>
-                <w:rStyle w:val="a5"/>
+                <w:rStyle w:val="a7"/>
                 <w:rFonts w:hint="eastAsia"/>
                 <w:noProof/>
               </w:rPr>
@@ -5897,7 +5898,7 @@
         </w:p>
         <w:p>
           <w:pPr>
-            <w:pStyle w:val="30"/>
+            <w:pStyle w:val="31"/>
             <w:tabs>
               <w:tab w:val="right" w:leader="dot" w:pos="8296"/>
             </w:tabs>
@@ -5912,14 +5913,14 @@
           <w:hyperlink w:anchor="_Toc461379876" w:history="1">
             <w:r>
               <w:rPr>
-                <w:rStyle w:val="a5"/>
+                <w:rStyle w:val="a7"/>
                 <w:noProof/>
               </w:rPr>
               <w:t xml:space="preserve">3.2.14 </w:t>
             </w:r>
             <w:r>
               <w:rPr>
-                <w:rStyle w:val="a5"/>
+                <w:rStyle w:val="a7"/>
                 <w:rFonts w:hint="eastAsia"/>
                 <w:noProof/>
               </w:rPr>
@@ -5977,7 +5978,7 @@
         </w:p>
         <w:p>
           <w:pPr>
-            <w:pStyle w:val="30"/>
+            <w:pStyle w:val="31"/>
             <w:tabs>
               <w:tab w:val="right" w:leader="dot" w:pos="8296"/>
             </w:tabs>
@@ -5992,14 +5993,14 @@
           <w:hyperlink w:anchor="_Toc461379877" w:history="1">
             <w:r>
               <w:rPr>
-                <w:rStyle w:val="a5"/>
+                <w:rStyle w:val="a7"/>
                 <w:noProof/>
               </w:rPr>
               <w:t xml:space="preserve">3.2.14.1 </w:t>
             </w:r>
             <w:r>
               <w:rPr>
-                <w:rStyle w:val="a5"/>
+                <w:rStyle w:val="a7"/>
                 <w:rFonts w:hint="eastAsia"/>
                 <w:noProof/>
               </w:rPr>
@@ -6057,7 +6058,7 @@
         </w:p>
         <w:p>
           <w:pPr>
-            <w:pStyle w:val="30"/>
+            <w:pStyle w:val="31"/>
             <w:tabs>
               <w:tab w:val="right" w:leader="dot" w:pos="8296"/>
             </w:tabs>
@@ -6072,14 +6073,14 @@
           <w:hyperlink w:anchor="_Toc461379878" w:history="1">
             <w:r>
               <w:rPr>
-                <w:rStyle w:val="a5"/>
+                <w:rStyle w:val="a7"/>
                 <w:noProof/>
               </w:rPr>
               <w:t xml:space="preserve">3.2.14.2 </w:t>
             </w:r>
             <w:r>
               <w:rPr>
-                <w:rStyle w:val="a5"/>
+                <w:rStyle w:val="a7"/>
                 <w:rFonts w:hint="eastAsia"/>
                 <w:noProof/>
               </w:rPr>
@@ -6137,7 +6138,7 @@
         </w:p>
         <w:p>
           <w:pPr>
-            <w:pStyle w:val="30"/>
+            <w:pStyle w:val="31"/>
             <w:tabs>
               <w:tab w:val="right" w:leader="dot" w:pos="8296"/>
             </w:tabs>
@@ -6152,14 +6153,14 @@
           <w:hyperlink w:anchor="_Toc461379879" w:history="1">
             <w:r>
               <w:rPr>
-                <w:rStyle w:val="a5"/>
+                <w:rStyle w:val="a7"/>
                 <w:noProof/>
               </w:rPr>
               <w:t xml:space="preserve">3.2.15 </w:t>
             </w:r>
             <w:r>
               <w:rPr>
-                <w:rStyle w:val="a5"/>
+                <w:rStyle w:val="a7"/>
                 <w:rFonts w:hint="eastAsia"/>
                 <w:noProof/>
               </w:rPr>
@@ -6217,7 +6218,7 @@
         </w:p>
         <w:p>
           <w:pPr>
-            <w:pStyle w:val="30"/>
+            <w:pStyle w:val="31"/>
             <w:tabs>
               <w:tab w:val="right" w:leader="dot" w:pos="8296"/>
             </w:tabs>
@@ -6232,14 +6233,14 @@
           <w:hyperlink w:anchor="_Toc461379880" w:history="1">
             <w:r>
               <w:rPr>
-                <w:rStyle w:val="a5"/>
+                <w:rStyle w:val="a7"/>
                 <w:noProof/>
               </w:rPr>
               <w:t xml:space="preserve">3.2.15.1 </w:t>
             </w:r>
             <w:r>
               <w:rPr>
-                <w:rStyle w:val="a5"/>
+                <w:rStyle w:val="a7"/>
                 <w:rFonts w:hint="eastAsia"/>
                 <w:noProof/>
               </w:rPr>
@@ -6297,7 +6298,7 @@
         </w:p>
         <w:p>
           <w:pPr>
-            <w:pStyle w:val="30"/>
+            <w:pStyle w:val="31"/>
             <w:tabs>
               <w:tab w:val="right" w:leader="dot" w:pos="8296"/>
             </w:tabs>
@@ -6312,14 +6313,14 @@
           <w:hyperlink w:anchor="_Toc461379881" w:history="1">
             <w:r>
               <w:rPr>
-                <w:rStyle w:val="a5"/>
+                <w:rStyle w:val="a7"/>
                 <w:noProof/>
               </w:rPr>
               <w:t xml:space="preserve">3.2.15.2 </w:t>
             </w:r>
             <w:r>
               <w:rPr>
-                <w:rStyle w:val="a5"/>
+                <w:rStyle w:val="a7"/>
                 <w:rFonts w:hint="eastAsia"/>
                 <w:noProof/>
               </w:rPr>
@@ -6377,7 +6378,7 @@
         </w:p>
         <w:p>
           <w:pPr>
-            <w:pStyle w:val="30"/>
+            <w:pStyle w:val="31"/>
             <w:tabs>
               <w:tab w:val="right" w:leader="dot" w:pos="8296"/>
             </w:tabs>
@@ -6392,14 +6393,14 @@
           <w:hyperlink w:anchor="_Toc461379882" w:history="1">
             <w:r>
               <w:rPr>
-                <w:rStyle w:val="a5"/>
+                <w:rStyle w:val="a7"/>
                 <w:noProof/>
               </w:rPr>
               <w:t xml:space="preserve">3.2.16 </w:t>
             </w:r>
             <w:r>
               <w:rPr>
-                <w:rStyle w:val="a5"/>
+                <w:rStyle w:val="a7"/>
                 <w:rFonts w:hint="eastAsia"/>
                 <w:noProof/>
               </w:rPr>
@@ -6457,7 +6458,7 @@
         </w:p>
         <w:p>
           <w:pPr>
-            <w:pStyle w:val="30"/>
+            <w:pStyle w:val="31"/>
             <w:tabs>
               <w:tab w:val="right" w:leader="dot" w:pos="8296"/>
             </w:tabs>
@@ -6472,14 +6473,14 @@
           <w:hyperlink w:anchor="_Toc461379883" w:history="1">
             <w:r>
               <w:rPr>
-                <w:rStyle w:val="a5"/>
+                <w:rStyle w:val="a7"/>
                 <w:noProof/>
               </w:rPr>
               <w:t xml:space="preserve">3.2.16.1 </w:t>
             </w:r>
             <w:r>
               <w:rPr>
-                <w:rStyle w:val="a5"/>
+                <w:rStyle w:val="a7"/>
                 <w:rFonts w:hint="eastAsia"/>
                 <w:noProof/>
               </w:rPr>
@@ -6537,7 +6538,7 @@
         </w:p>
         <w:p>
           <w:pPr>
-            <w:pStyle w:val="30"/>
+            <w:pStyle w:val="31"/>
             <w:tabs>
               <w:tab w:val="right" w:leader="dot" w:pos="8296"/>
             </w:tabs>
@@ -6552,14 +6553,14 @@
           <w:hyperlink w:anchor="_Toc461379884" w:history="1">
             <w:r>
               <w:rPr>
-                <w:rStyle w:val="a5"/>
+                <w:rStyle w:val="a7"/>
                 <w:noProof/>
               </w:rPr>
               <w:t xml:space="preserve">3.2.16.2 </w:t>
             </w:r>
             <w:r>
               <w:rPr>
-                <w:rStyle w:val="a5"/>
+                <w:rStyle w:val="a7"/>
                 <w:rFonts w:hint="eastAsia"/>
                 <w:noProof/>
               </w:rPr>
@@ -6617,7 +6618,7 @@
         </w:p>
         <w:p>
           <w:pPr>
-            <w:pStyle w:val="30"/>
+            <w:pStyle w:val="31"/>
             <w:tabs>
               <w:tab w:val="right" w:leader="dot" w:pos="8296"/>
             </w:tabs>
@@ -6632,14 +6633,14 @@
           <w:hyperlink w:anchor="_Toc461379885" w:history="1">
             <w:r>
               <w:rPr>
-                <w:rStyle w:val="a5"/>
+                <w:rStyle w:val="a7"/>
                 <w:noProof/>
               </w:rPr>
               <w:t xml:space="preserve">3.2.17 </w:t>
             </w:r>
             <w:r>
               <w:rPr>
-                <w:rStyle w:val="a5"/>
+                <w:rStyle w:val="a7"/>
                 <w:rFonts w:hint="eastAsia"/>
                 <w:noProof/>
               </w:rPr>
@@ -6647,7 +6648,7 @@
             </w:r>
             <w:r>
               <w:rPr>
-                <w:rStyle w:val="a5"/>
+                <w:rStyle w:val="a7"/>
                 <w:rFonts w:asciiTheme="minorEastAsia" w:hAnsiTheme="minorEastAsia" w:hint="eastAsia"/>
                 <w:noProof/>
                 <w:kern w:val="0"/>
@@ -6706,7 +6707,7 @@
         </w:p>
         <w:p>
           <w:pPr>
-            <w:pStyle w:val="30"/>
+            <w:pStyle w:val="31"/>
             <w:tabs>
               <w:tab w:val="right" w:leader="dot" w:pos="8296"/>
             </w:tabs>
@@ -6721,14 +6722,14 @@
           <w:hyperlink w:anchor="_Toc461379886" w:history="1">
             <w:r>
               <w:rPr>
-                <w:rStyle w:val="a5"/>
+                <w:rStyle w:val="a7"/>
                 <w:noProof/>
               </w:rPr>
               <w:t xml:space="preserve">3.2.17.1 </w:t>
             </w:r>
             <w:r>
               <w:rPr>
-                <w:rStyle w:val="a5"/>
+                <w:rStyle w:val="a7"/>
                 <w:rFonts w:hint="eastAsia"/>
                 <w:noProof/>
               </w:rPr>
@@ -6786,7 +6787,7 @@
         </w:p>
         <w:p>
           <w:pPr>
-            <w:pStyle w:val="30"/>
+            <w:pStyle w:val="31"/>
             <w:tabs>
               <w:tab w:val="right" w:leader="dot" w:pos="8296"/>
             </w:tabs>
@@ -6801,14 +6802,14 @@
           <w:hyperlink w:anchor="_Toc461379887" w:history="1">
             <w:r>
               <w:rPr>
-                <w:rStyle w:val="a5"/>
+                <w:rStyle w:val="a7"/>
                 <w:noProof/>
               </w:rPr>
               <w:t xml:space="preserve">3.2.17.2 </w:t>
             </w:r>
             <w:r>
               <w:rPr>
-                <w:rStyle w:val="a5"/>
+                <w:rStyle w:val="a7"/>
                 <w:rFonts w:hint="eastAsia"/>
                 <w:noProof/>
               </w:rPr>
@@ -6866,7 +6867,7 @@
         </w:p>
         <w:p>
           <w:pPr>
-            <w:pStyle w:val="20"/>
+            <w:pStyle w:val="21"/>
             <w:tabs>
               <w:tab w:val="right" w:leader="dot" w:pos="8296"/>
             </w:tabs>
@@ -6879,18 +6880,26 @@
           <w:hyperlink w:anchor="_Toc461379888" w:history="1">
             <w:r>
               <w:rPr>
-                <w:rStyle w:val="a5"/>
+                <w:rStyle w:val="a7"/>
                 <w:noProof/>
               </w:rPr>
               <w:t>3.3</w:t>
             </w:r>
             <w:r>
               <w:rPr>
-                <w:rStyle w:val="a5"/>
+                <w:rStyle w:val="a7"/>
                 <w:rFonts w:hint="eastAsia"/>
                 <w:noProof/>
               </w:rPr>
-              <w:t>非公能需求</w:t>
+              <w:t>非功能</w:t>
+            </w:r>
+            <w:r>
+              <w:rPr>
+                <w:rStyle w:val="a7"/>
+                <w:rFonts w:hint="eastAsia"/>
+                <w:noProof/>
+              </w:rPr>
+              <w:t>需求</w:t>
             </w:r>
             <w:r>
               <w:rPr>
@@ -6944,7 +6953,7 @@
         </w:p>
         <w:p>
           <w:pPr>
-            <w:pStyle w:val="30"/>
+            <w:pStyle w:val="31"/>
             <w:tabs>
               <w:tab w:val="right" w:leader="dot" w:pos="8296"/>
             </w:tabs>
@@ -6959,14 +6968,14 @@
           <w:hyperlink w:anchor="_Toc461379889" w:history="1">
             <w:r>
               <w:rPr>
-                <w:rStyle w:val="a5"/>
+                <w:rStyle w:val="a7"/>
                 <w:noProof/>
               </w:rPr>
               <w:t>3.3.1</w:t>
             </w:r>
             <w:r>
               <w:rPr>
-                <w:rStyle w:val="a5"/>
+                <w:rStyle w:val="a7"/>
                 <w:rFonts w:hint="eastAsia"/>
                 <w:noProof/>
               </w:rPr>
@@ -7024,7 +7033,7 @@
         </w:p>
         <w:p>
           <w:pPr>
-            <w:pStyle w:val="30"/>
+            <w:pStyle w:val="31"/>
             <w:tabs>
               <w:tab w:val="right" w:leader="dot" w:pos="8296"/>
             </w:tabs>
@@ -7039,14 +7048,14 @@
           <w:hyperlink w:anchor="_Toc461379890" w:history="1">
             <w:r>
               <w:rPr>
-                <w:rStyle w:val="a5"/>
+                <w:rStyle w:val="a7"/>
                 <w:noProof/>
               </w:rPr>
               <w:t>3.3.2</w:t>
             </w:r>
             <w:r>
               <w:rPr>
-                <w:rStyle w:val="a5"/>
+                <w:rStyle w:val="a7"/>
                 <w:rFonts w:hint="eastAsia"/>
                 <w:noProof/>
               </w:rPr>
@@ -7104,7 +7113,7 @@
         </w:p>
         <w:p>
           <w:pPr>
-            <w:pStyle w:val="30"/>
+            <w:pStyle w:val="31"/>
             <w:tabs>
               <w:tab w:val="right" w:leader="dot" w:pos="8296"/>
             </w:tabs>
@@ -7119,14 +7128,14 @@
           <w:hyperlink w:anchor="_Toc461379891" w:history="1">
             <w:r>
               <w:rPr>
-                <w:rStyle w:val="a5"/>
+                <w:rStyle w:val="a7"/>
                 <w:noProof/>
               </w:rPr>
               <w:t>3.3.3</w:t>
             </w:r>
             <w:r>
               <w:rPr>
-                <w:rStyle w:val="a5"/>
+                <w:rStyle w:val="a7"/>
                 <w:rFonts w:hint="eastAsia"/>
                 <w:noProof/>
               </w:rPr>
@@ -7184,7 +7193,7 @@
         </w:p>
         <w:p>
           <w:pPr>
-            <w:pStyle w:val="30"/>
+            <w:pStyle w:val="31"/>
             <w:tabs>
               <w:tab w:val="right" w:leader="dot" w:pos="8296"/>
             </w:tabs>
@@ -7199,14 +7208,14 @@
           <w:hyperlink w:anchor="_Toc461379892" w:history="1">
             <w:r>
               <w:rPr>
-                <w:rStyle w:val="a5"/>
+                <w:rStyle w:val="a7"/>
                 <w:noProof/>
               </w:rPr>
               <w:t>3.3.4</w:t>
             </w:r>
             <w:r>
               <w:rPr>
-                <w:rStyle w:val="a5"/>
+                <w:rStyle w:val="a7"/>
                 <w:rFonts w:hint="eastAsia"/>
                 <w:noProof/>
               </w:rPr>
@@ -7264,7 +7273,7 @@
         </w:p>
         <w:p>
           <w:pPr>
-            <w:pStyle w:val="20"/>
+            <w:pStyle w:val="21"/>
             <w:tabs>
               <w:tab w:val="right" w:leader="dot" w:pos="8296"/>
             </w:tabs>
@@ -7277,14 +7286,14 @@
           <w:hyperlink w:anchor="_Toc461379893" w:history="1">
             <w:r>
               <w:rPr>
-                <w:rStyle w:val="a5"/>
+                <w:rStyle w:val="a7"/>
                 <w:noProof/>
               </w:rPr>
               <w:t>3.4</w:t>
             </w:r>
             <w:r>
               <w:rPr>
-                <w:rStyle w:val="a5"/>
+                <w:rStyle w:val="a7"/>
                 <w:rFonts w:hint="eastAsia"/>
                 <w:noProof/>
               </w:rPr>
@@ -7342,7 +7351,7 @@
         </w:p>
         <w:p>
           <w:pPr>
-            <w:pStyle w:val="30"/>
+            <w:pStyle w:val="31"/>
             <w:tabs>
               <w:tab w:val="right" w:leader="dot" w:pos="8296"/>
             </w:tabs>
@@ -7357,14 +7366,14 @@
           <w:hyperlink w:anchor="_Toc461379894" w:history="1">
             <w:r>
               <w:rPr>
-                <w:rStyle w:val="a5"/>
+                <w:rStyle w:val="a7"/>
                 <w:noProof/>
               </w:rPr>
               <w:t>3.4.1</w:t>
             </w:r>
             <w:r>
               <w:rPr>
-                <w:rStyle w:val="a5"/>
+                <w:rStyle w:val="a7"/>
                 <w:rFonts w:hint="eastAsia"/>
                 <w:noProof/>
               </w:rPr>
@@ -7422,7 +7431,7 @@
         </w:p>
         <w:p>
           <w:pPr>
-            <w:pStyle w:val="30"/>
+            <w:pStyle w:val="31"/>
             <w:tabs>
               <w:tab w:val="right" w:leader="dot" w:pos="8296"/>
             </w:tabs>
@@ -7437,14 +7446,14 @@
           <w:hyperlink w:anchor="_Toc461379895" w:history="1">
             <w:r>
               <w:rPr>
-                <w:rStyle w:val="a5"/>
+                <w:rStyle w:val="a7"/>
                 <w:noProof/>
               </w:rPr>
               <w:t>3.4.2</w:t>
             </w:r>
             <w:r>
               <w:rPr>
-                <w:rStyle w:val="a5"/>
+                <w:rStyle w:val="a7"/>
                 <w:rFonts w:hint="eastAsia"/>
                 <w:noProof/>
               </w:rPr>
@@ -7502,7 +7511,7 @@
         </w:p>
         <w:p>
           <w:pPr>
-            <w:pStyle w:val="30"/>
+            <w:pStyle w:val="31"/>
             <w:tabs>
               <w:tab w:val="right" w:leader="dot" w:pos="8296"/>
             </w:tabs>
@@ -7517,14 +7526,14 @@
           <w:hyperlink w:anchor="_Toc461379896" w:history="1">
             <w:r>
               <w:rPr>
-                <w:rStyle w:val="a5"/>
+                <w:rStyle w:val="a7"/>
                 <w:noProof/>
               </w:rPr>
               <w:t>3.4.3</w:t>
             </w:r>
             <w:r>
               <w:rPr>
-                <w:rStyle w:val="a5"/>
+                <w:rStyle w:val="a7"/>
                 <w:rFonts w:hint="eastAsia"/>
                 <w:noProof/>
               </w:rPr>
@@ -7582,7 +7591,7 @@
         </w:p>
         <w:p>
           <w:pPr>
-            <w:pStyle w:val="20"/>
+            <w:pStyle w:val="21"/>
             <w:tabs>
               <w:tab w:val="right" w:leader="dot" w:pos="8296"/>
             </w:tabs>
@@ -7595,14 +7604,14 @@
           <w:hyperlink w:anchor="_Toc461379897" w:history="1">
             <w:r>
               <w:rPr>
-                <w:rStyle w:val="a5"/>
+                <w:rStyle w:val="a7"/>
                 <w:noProof/>
               </w:rPr>
               <w:t>3.5</w:t>
             </w:r>
             <w:r>
               <w:rPr>
-                <w:rStyle w:val="a5"/>
+                <w:rStyle w:val="a7"/>
                 <w:rFonts w:hint="eastAsia"/>
                 <w:noProof/>
               </w:rPr>
@@ -7660,7 +7669,7 @@
         </w:p>
         <w:p>
           <w:pPr>
-            <w:pStyle w:val="30"/>
+            <w:pStyle w:val="31"/>
             <w:tabs>
               <w:tab w:val="right" w:leader="dot" w:pos="8296"/>
             </w:tabs>
@@ -7675,14 +7684,14 @@
           <w:hyperlink w:anchor="_Toc461379898" w:history="1">
             <w:r>
               <w:rPr>
-                <w:rStyle w:val="a5"/>
+                <w:rStyle w:val="a7"/>
                 <w:noProof/>
               </w:rPr>
               <w:t>3.5.1</w:t>
             </w:r>
             <w:r>
               <w:rPr>
-                <w:rStyle w:val="a5"/>
+                <w:rStyle w:val="a7"/>
                 <w:rFonts w:hint="eastAsia"/>
                 <w:noProof/>
               </w:rPr>
@@ -7831,7 +7840,21 @@
           <w:rFonts w:asciiTheme="minorEastAsia" w:hAnsiTheme="minorEastAsia" w:hint="eastAsia"/>
           <w:szCs w:val="21"/>
         </w:rPr>
-        <w:t>的功能需求。开发小组的软件系统 实现与验证工作都以此为依据。</w:t>
+        <w:t>的功能需求。开发小组的软件系统</w:t>
+      </w:r>
+      <w:r>
+        <w:rPr>
+          <w:rFonts w:asciiTheme="minorEastAsia" w:hAnsiTheme="minorEastAsia" w:hint="eastAsia"/>
+          <w:szCs w:val="21"/>
+        </w:rPr>
+        <w:t>的</w:t>
+      </w:r>
+      <w:r>
+        <w:rPr>
+          <w:rFonts w:asciiTheme="minorEastAsia" w:hAnsiTheme="minorEastAsia" w:hint="eastAsia"/>
+          <w:szCs w:val="21"/>
+        </w:rPr>
+        <w:t>实现与验证工作都以此为依据。</w:t>
       </w:r>
     </w:p>
     <w:p>
@@ -7928,7 +7951,21 @@
           <w:rFonts w:asciiTheme="minorEastAsia" w:hAnsiTheme="minorEastAsia" w:cs="Times New Roman" w:hint="eastAsia"/>
           <w:szCs w:val="21"/>
         </w:rPr>
-        <w:t>小类投资基金，为广大投资者提供基金行情、策略参数、风险控制等全方位服务，帮助投资者有效管理资产，实现最大化收益。</w:t>
+        <w:t>小类投资基金，为广大投资者提供基金行情、策略参数、风险控制等全方位服务，帮助投资者有效管理资产，</w:t>
+      </w:r>
+      <w:r>
+        <w:rPr>
+          <w:rFonts w:asciiTheme="minorEastAsia" w:hAnsiTheme="minorEastAsia" w:cs="Times New Roman" w:hint="eastAsia"/>
+          <w:szCs w:val="21"/>
+        </w:rPr>
+        <w:t>力求</w:t>
+      </w:r>
+      <w:r>
+        <w:rPr>
+          <w:rFonts w:asciiTheme="minorEastAsia" w:hAnsiTheme="minorEastAsia" w:cs="Times New Roman" w:hint="eastAsia"/>
+          <w:szCs w:val="21"/>
+        </w:rPr>
+        <w:t>实现最大化收益。</w:t>
       </w:r>
     </w:p>
     <w:p>
@@ -7949,7 +7986,13 @@
         <w:rPr>
           <w:rFonts w:hint="eastAsia"/>
         </w:rPr>
-        <w:t>参数文献</w:t>
+        <w:t>参考</w:t>
+      </w:r>
+      <w:r>
+        <w:rPr>
+          <w:rFonts w:hint="eastAsia"/>
+        </w:rPr>
+        <w:t>文献</w:t>
       </w:r>
       <w:bookmarkEnd w:id="5"/>
     </w:p>
@@ -8045,7 +8088,7 @@
     </w:p>
     <w:tbl>
       <w:tblPr>
-        <w:tblStyle w:val="a7"/>
+        <w:tblStyle w:val="aa"/>
         <w:tblW w:w="0" w:type="auto"/>
         <w:tblInd w:w="0" w:type="dxa"/>
         <w:tblLook w:val="04A0" w:firstRow="1" w:lastRow="0" w:firstColumn="1" w:lastColumn="0" w:noHBand="0" w:noVBand="1"/>
@@ -8349,7 +8392,6 @@
           <w:rFonts w:asciiTheme="minorEastAsia" w:hAnsiTheme="minorEastAsia" w:cs="Times New Roman" w:hint="eastAsia"/>
           <w:szCs w:val="21"/>
         </w:rPr>
-        <w:lastRenderedPageBreak/>
         <w:t>本项目的具体实现目标如下：</w:t>
       </w:r>
     </w:p>
@@ -8401,6 +8443,7 @@
           <w:rFonts w:asciiTheme="minorEastAsia" w:hAnsiTheme="minorEastAsia" w:cs="Times New Roman" w:hint="eastAsia"/>
           <w:szCs w:val="21"/>
         </w:rPr>
+        <w:lastRenderedPageBreak/>
         <w:t>根据客户的财务状况、风险偏好、投资期限，筛选合适的FOF基金并及时提醒进行交易。即投资者可根据自身对待风险的态度以及资金量和投资期限，自主性在系统内设置相应参数，系统会根据投资者的要求自动筛选出符合条件的FOF基金，即时提醒投资者进行交易。</w:t>
       </w:r>
     </w:p>
@@ -8530,8 +8573,6 @@
         </w:rPr>
         <w:t>基金</w:t>
       </w:r>
-      <w:bookmarkStart w:id="12" w:name="_GoBack"/>
-      <w:bookmarkEnd w:id="12"/>
       <w:r>
         <w:rPr>
           <w:rFonts w:asciiTheme="minorEastAsia" w:hAnsiTheme="minorEastAsia" w:hint="eastAsia"/>
@@ -8563,7 +8604,7 @@
       <w:pPr>
         <w:pStyle w:val="2"/>
       </w:pPr>
-      <w:bookmarkStart w:id="13" w:name="_Toc461379827"/>
+      <w:bookmarkStart w:id="12" w:name="_Toc461379827"/>
       <w:r>
         <w:t>2</w:t>
       </w:r>
@@ -8582,11 +8623,11 @@
         </w:rPr>
         <w:t>用户特征</w:t>
       </w:r>
-      <w:bookmarkEnd w:id="13"/>
+      <w:bookmarkEnd w:id="12"/>
     </w:p>
     <w:tbl>
       <w:tblPr>
-        <w:tblStyle w:val="a7"/>
+        <w:tblStyle w:val="aa"/>
         <w:tblW w:w="0" w:type="auto"/>
         <w:tblInd w:w="0" w:type="dxa"/>
         <w:tblLayout w:type="fixed"/>
@@ -8693,7 +8734,6 @@
                 <w:rFonts w:asciiTheme="minorEastAsia" w:hAnsiTheme="minorEastAsia" w:hint="eastAsia"/>
                 <w:szCs w:val="21"/>
               </w:rPr>
-              <w:lastRenderedPageBreak/>
               <w:t>管理员</w:t>
             </w:r>
             <w:proofErr w:type="spellEnd"/>
@@ -8736,7 +8776,7 @@
       <w:pPr>
         <w:pStyle w:val="2"/>
       </w:pPr>
-      <w:bookmarkStart w:id="14" w:name="_Toc461379828"/>
+      <w:bookmarkStart w:id="13" w:name="_Toc461379828"/>
       <w:r>
         <w:t>2</w:t>
       </w:r>
@@ -8755,7 +8795,7 @@
         </w:rPr>
         <w:t>约束</w:t>
       </w:r>
-      <w:bookmarkEnd w:id="14"/>
+      <w:bookmarkEnd w:id="13"/>
     </w:p>
     <w:p>
       <w:pPr>
@@ -8792,7 +8832,21 @@
           <w:rFonts w:asciiTheme="minorEastAsia" w:hAnsiTheme="minorEastAsia" w:hint="eastAsia"/>
           <w:szCs w:val="21"/>
         </w:rPr>
-        <w:t xml:space="preserve">CON2:系统不使用 Web 界面，而是图形界面 </w:t>
+        <w:t xml:space="preserve">CON2:系统不使用 Web </w:t>
+      </w:r>
+      <w:r>
+        <w:rPr>
+          <w:rFonts w:asciiTheme="minorEastAsia" w:hAnsiTheme="minorEastAsia" w:hint="eastAsia"/>
+          <w:szCs w:val="21"/>
+        </w:rPr>
+        <w:t>界面，而是PC客户端</w:t>
+      </w:r>
+      <w:r>
+        <w:rPr>
+          <w:rFonts w:asciiTheme="minorEastAsia" w:hAnsiTheme="minorEastAsia" w:hint="eastAsia"/>
+          <w:szCs w:val="21"/>
+        </w:rPr>
+        <w:t>界面</w:t>
       </w:r>
     </w:p>
     <w:p>
@@ -8837,7 +8891,7 @@
       <w:pPr>
         <w:pStyle w:val="2"/>
       </w:pPr>
-      <w:bookmarkStart w:id="15" w:name="_Toc461379829"/>
+      <w:bookmarkStart w:id="14" w:name="_Toc461379829"/>
       <w:r>
         <w:t>2</w:t>
       </w:r>
@@ -8856,7 +8910,7 @@
         </w:rPr>
         <w:t>假设和依赖</w:t>
       </w:r>
-      <w:bookmarkEnd w:id="15"/>
+      <w:bookmarkEnd w:id="14"/>
     </w:p>
     <w:p>
       <w:r>
@@ -8888,7 +8942,7 @@
       <w:pPr>
         <w:pStyle w:val="1"/>
       </w:pPr>
-      <w:bookmarkStart w:id="16" w:name="_Toc461379830"/>
+      <w:bookmarkStart w:id="15" w:name="_Toc461379830"/>
       <w:r>
         <w:t xml:space="preserve">3. </w:t>
       </w:r>
@@ -8898,48 +8952,48 @@
         </w:rPr>
         <w:t>详细需求描述</w:t>
       </w:r>
+      <w:bookmarkEnd w:id="15"/>
+    </w:p>
+    <w:p>
+      <w:pPr>
+        <w:pStyle w:val="2"/>
+      </w:pPr>
+      <w:bookmarkStart w:id="16" w:name="_Toc461379831"/>
+      <w:r>
+        <w:t>3</w:t>
+      </w:r>
+      <w:r>
+        <w:rPr>
+          <w:rFonts w:hint="eastAsia"/>
+        </w:rPr>
+        <w:t>.</w:t>
+      </w:r>
+      <w:r>
+        <w:t>1</w:t>
+      </w:r>
+      <w:r>
+        <w:rPr>
+          <w:rFonts w:hint="eastAsia"/>
+        </w:rPr>
+        <w:t>对外接口需求</w:t>
+      </w:r>
       <w:bookmarkEnd w:id="16"/>
     </w:p>
     <w:p>
       <w:pPr>
-        <w:pStyle w:val="2"/>
-      </w:pPr>
-      <w:bookmarkStart w:id="17" w:name="_Toc461379831"/>
-      <w:r>
+        <w:pStyle w:val="3"/>
+      </w:pPr>
+      <w:bookmarkStart w:id="17" w:name="_Toc461379832"/>
+      <w:r>
+        <w:rPr>
+          <w:rFonts w:hint="eastAsia"/>
+        </w:rPr>
         <w:t>3</w:t>
       </w:r>
       <w:r>
-        <w:rPr>
-          <w:rFonts w:hint="eastAsia"/>
-        </w:rPr>
-        <w:t>.</w:t>
-      </w:r>
-      <w:r>
-        <w:t>1</w:t>
-      </w:r>
-      <w:r>
-        <w:rPr>
-          <w:rFonts w:hint="eastAsia"/>
-        </w:rPr>
-        <w:t>对外接口需求</w:t>
+        <w:t>.1.1用户界面</w:t>
       </w:r>
       <w:bookmarkEnd w:id="17"/>
-    </w:p>
-    <w:p>
-      <w:pPr>
-        <w:pStyle w:val="3"/>
-      </w:pPr>
-      <w:bookmarkStart w:id="18" w:name="_Toc461379832"/>
-      <w:r>
-        <w:rPr>
-          <w:rFonts w:hint="eastAsia"/>
-        </w:rPr>
-        <w:t>3</w:t>
-      </w:r>
-      <w:r>
-        <w:t>.1.1用户界面</w:t>
-      </w:r>
-      <w:bookmarkEnd w:id="18"/>
     </w:p>
     <w:p>
       <w:pPr>
@@ -8964,12 +9018,11 @@
       <w:pPr>
         <w:pStyle w:val="3"/>
       </w:pPr>
-      <w:bookmarkStart w:id="19" w:name="_Toc461379833"/>
+      <w:bookmarkStart w:id="18" w:name="_Toc461379833"/>
       <w:r>
         <w:rPr>
           <w:rFonts w:hint="eastAsia"/>
         </w:rPr>
-        <w:lastRenderedPageBreak/>
         <w:t>3</w:t>
       </w:r>
       <w:r>
@@ -8984,40 +9037,40 @@
       <w:r>
         <w:t>接口</w:t>
       </w:r>
+      <w:bookmarkEnd w:id="18"/>
+    </w:p>
+    <w:p>
+      <w:pPr>
+        <w:ind w:firstLine="420"/>
+      </w:pPr>
+      <w:r>
+        <w:t>无</w:t>
+      </w:r>
+    </w:p>
+    <w:p>
+      <w:pPr>
+        <w:pStyle w:val="3"/>
+      </w:pPr>
+      <w:bookmarkStart w:id="19" w:name="_Toc461379834"/>
+      <w:r>
+        <w:rPr>
+          <w:rFonts w:hint="eastAsia"/>
+        </w:rPr>
+        <w:t>3</w:t>
+      </w:r>
+      <w:r>
+        <w:t>.1.3</w:t>
+      </w:r>
+      <w:r>
+        <w:rPr>
+          <w:rFonts w:hint="eastAsia"/>
+        </w:rPr>
+        <w:t>软件</w:t>
+      </w:r>
+      <w:r>
+        <w:t>接口</w:t>
+      </w:r>
       <w:bookmarkEnd w:id="19"/>
-    </w:p>
-    <w:p>
-      <w:pPr>
-        <w:ind w:firstLine="420"/>
-      </w:pPr>
-      <w:r>
-        <w:t>无</w:t>
-      </w:r>
-    </w:p>
-    <w:p>
-      <w:pPr>
-        <w:pStyle w:val="3"/>
-      </w:pPr>
-      <w:bookmarkStart w:id="20" w:name="_Toc461379834"/>
-      <w:r>
-        <w:rPr>
-          <w:rFonts w:hint="eastAsia"/>
-        </w:rPr>
-        <w:t>3</w:t>
-      </w:r>
-      <w:r>
-        <w:t>.1.3</w:t>
-      </w:r>
-      <w:r>
-        <w:rPr>
-          <w:rFonts w:hint="eastAsia"/>
-        </w:rPr>
-        <w:t>软件</w:t>
-      </w:r>
-      <w:r>
-        <w:t>接口</w:t>
-      </w:r>
-      <w:bookmarkEnd w:id="20"/>
     </w:p>
     <w:p>
       <w:pPr>
@@ -9042,7 +9095,7 @@
       <w:pPr>
         <w:pStyle w:val="3"/>
       </w:pPr>
-      <w:bookmarkStart w:id="21" w:name="_Toc461379835"/>
+      <w:bookmarkStart w:id="20" w:name="_Toc461379835"/>
       <w:r>
         <w:rPr>
           <w:rFonts w:hint="eastAsia"/>
@@ -9061,7 +9114,7 @@
       <w:r>
         <w:t>接口</w:t>
       </w:r>
-      <w:bookmarkEnd w:id="21"/>
+      <w:bookmarkEnd w:id="20"/>
     </w:p>
     <w:p>
       <w:pPr>
@@ -9321,6 +9374,7 @@
           <w:rFonts w:asciiTheme="minorEastAsia" w:hAnsiTheme="minorEastAsia" w:hint="eastAsia"/>
           <w:szCs w:val="21"/>
         </w:rPr>
+        <w:lastRenderedPageBreak/>
         <w:t xml:space="preserve">组合数据信息查询请求； </w:t>
       </w:r>
     </w:p>
@@ -9366,9 +9420,8 @@
       <w:pPr>
         <w:pStyle w:val="2"/>
       </w:pPr>
-      <w:bookmarkStart w:id="22" w:name="_Toc461379836"/>
-      <w:r>
-        <w:lastRenderedPageBreak/>
+      <w:bookmarkStart w:id="21" w:name="_Toc461379836"/>
+      <w:r>
         <w:t>3</w:t>
       </w:r>
       <w:r>
@@ -9386,30 +9439,30 @@
         </w:rPr>
         <w:t>功能需求</w:t>
       </w:r>
+      <w:bookmarkEnd w:id="21"/>
+    </w:p>
+    <w:p>
+      <w:pPr>
+        <w:pStyle w:val="3"/>
+      </w:pPr>
+      <w:bookmarkStart w:id="22" w:name="_Toc461379837"/>
+      <w:r>
+        <w:rPr>
+          <w:rFonts w:hint="eastAsia"/>
+        </w:rPr>
+        <w:t>3</w:t>
+      </w:r>
+      <w:r>
+        <w:t>.2.1 管理员和普通用户登录</w:t>
+      </w:r>
       <w:bookmarkEnd w:id="22"/>
-    </w:p>
-    <w:p>
-      <w:pPr>
-        <w:pStyle w:val="3"/>
-      </w:pPr>
-      <w:bookmarkStart w:id="23" w:name="_Toc461379837"/>
-      <w:r>
-        <w:rPr>
-          <w:rFonts w:hint="eastAsia"/>
-        </w:rPr>
-        <w:t>3</w:t>
-      </w:r>
-      <w:r>
-        <w:t>.2.1 管理员和普通用户登录</w:t>
-      </w:r>
-      <w:bookmarkEnd w:id="23"/>
     </w:p>
     <w:p>
       <w:pPr>
         <w:pStyle w:val="3"/>
         <w:ind w:firstLine="420"/>
       </w:pPr>
-      <w:bookmarkStart w:id="24" w:name="_Toc461379838"/>
+      <w:bookmarkStart w:id="23" w:name="_Toc461379838"/>
       <w:r>
         <w:rPr>
           <w:rFonts w:hint="eastAsia"/>
@@ -9425,7 +9478,7 @@
         </w:rPr>
         <w:t>特性描述</w:t>
       </w:r>
-      <w:bookmarkEnd w:id="24"/>
+      <w:bookmarkEnd w:id="23"/>
     </w:p>
     <w:p>
       <w:pPr>
@@ -9546,7 +9599,7 @@
         <w:pStyle w:val="3"/>
         <w:ind w:firstLine="420"/>
       </w:pPr>
-      <w:bookmarkStart w:id="25" w:name="_Toc461379839"/>
+      <w:bookmarkStart w:id="24" w:name="_Toc461379839"/>
       <w:r>
         <w:rPr>
           <w:rFonts w:hint="eastAsia"/>
@@ -9562,11 +9615,11 @@
         </w:rPr>
         <w:t>相关功能需求</w:t>
       </w:r>
-      <w:bookmarkEnd w:id="25"/>
+      <w:bookmarkEnd w:id="24"/>
     </w:p>
     <w:tbl>
       <w:tblPr>
-        <w:tblStyle w:val="a7"/>
+        <w:tblStyle w:val="aa"/>
         <w:tblW w:w="0" w:type="auto"/>
         <w:tblInd w:w="0" w:type="dxa"/>
         <w:tblLook w:val="04A0" w:firstRow="1" w:lastRow="0" w:firstColumn="1" w:lastColumn="0" w:noHBand="0" w:noVBand="1"/>
@@ -10029,7 +10082,7 @@
       <w:pPr>
         <w:pStyle w:val="3"/>
       </w:pPr>
-      <w:bookmarkStart w:id="26" w:name="_Toc461379840"/>
+      <w:bookmarkStart w:id="25" w:name="_Toc461379840"/>
       <w:r>
         <w:rPr>
           <w:rFonts w:hint="eastAsia"/>
@@ -10040,14 +10093,14 @@
       <w:r>
         <w:t>.2.2 用户查看全部基金行情数据</w:t>
       </w:r>
-      <w:bookmarkEnd w:id="26"/>
+      <w:bookmarkEnd w:id="25"/>
     </w:p>
     <w:p>
       <w:pPr>
         <w:pStyle w:val="3"/>
         <w:ind w:firstLine="420"/>
       </w:pPr>
-      <w:bookmarkStart w:id="27" w:name="_Toc461379841"/>
+      <w:bookmarkStart w:id="26" w:name="_Toc461379841"/>
       <w:r>
         <w:rPr>
           <w:rFonts w:hint="eastAsia"/>
@@ -10063,7 +10116,7 @@
         </w:rPr>
         <w:t>特性描述</w:t>
       </w:r>
-      <w:bookmarkEnd w:id="27"/>
+      <w:bookmarkEnd w:id="26"/>
     </w:p>
     <w:p>
       <w:pPr>
@@ -10184,7 +10237,7 @@
         <w:pStyle w:val="3"/>
         <w:ind w:firstLine="420"/>
       </w:pPr>
-      <w:bookmarkStart w:id="28" w:name="_Toc461379842"/>
+      <w:bookmarkStart w:id="27" w:name="_Toc461379842"/>
       <w:r>
         <w:rPr>
           <w:rFonts w:hint="eastAsia"/>
@@ -10200,11 +10253,11 @@
         </w:rPr>
         <w:t>相关功能需求</w:t>
       </w:r>
-      <w:bookmarkEnd w:id="28"/>
+      <w:bookmarkEnd w:id="27"/>
     </w:p>
     <w:tbl>
       <w:tblPr>
-        <w:tblStyle w:val="a7"/>
+        <w:tblStyle w:val="aa"/>
         <w:tblW w:w="0" w:type="auto"/>
         <w:tblInd w:w="0" w:type="dxa"/>
         <w:tblLayout w:type="fixed"/>
@@ -10516,7 +10569,6 @@
                 <w:rFonts w:asciiTheme="minorEastAsia" w:hAnsiTheme="minorEastAsia" w:hint="eastAsia"/>
                 <w:szCs w:val="21"/>
               </w:rPr>
-              <w:lastRenderedPageBreak/>
               <w:t>User.Market.End</w:t>
             </w:r>
             <w:proofErr w:type="spellEnd"/>
@@ -10560,7 +10612,7 @@
       <w:pPr>
         <w:pStyle w:val="3"/>
       </w:pPr>
-      <w:bookmarkStart w:id="29" w:name="_Toc461379843"/>
+      <w:bookmarkStart w:id="28" w:name="_Toc461379843"/>
       <w:r>
         <w:rPr>
           <w:rFonts w:hint="eastAsia"/>
@@ -10570,14 +10622,14 @@
       <w:r>
         <w:t>.2.3 用户查看单支基金具体数据</w:t>
       </w:r>
-      <w:bookmarkEnd w:id="29"/>
+      <w:bookmarkEnd w:id="28"/>
     </w:p>
     <w:p>
       <w:pPr>
         <w:pStyle w:val="3"/>
         <w:ind w:firstLine="420"/>
       </w:pPr>
-      <w:bookmarkStart w:id="30" w:name="_Toc461379844"/>
+      <w:bookmarkStart w:id="29" w:name="_Toc461379844"/>
       <w:r>
         <w:rPr>
           <w:rFonts w:hint="eastAsia"/>
@@ -10593,7 +10645,7 @@
         </w:rPr>
         <w:t>特性描述</w:t>
       </w:r>
-      <w:bookmarkEnd w:id="30"/>
+      <w:bookmarkEnd w:id="29"/>
     </w:p>
     <w:p>
       <w:pPr>
@@ -10646,6 +10698,7 @@
           <w:rFonts w:asciiTheme="minorEastAsia" w:hAnsiTheme="minorEastAsia" w:hint="eastAsia"/>
           <w:szCs w:val="21"/>
         </w:rPr>
+        <w:lastRenderedPageBreak/>
         <w:t xml:space="preserve">刺激/响应序列 </w:t>
       </w:r>
     </w:p>
@@ -10730,7 +10783,7 @@
         <w:pStyle w:val="3"/>
         <w:ind w:firstLine="420"/>
       </w:pPr>
-      <w:bookmarkStart w:id="31" w:name="_Toc461379845"/>
+      <w:bookmarkStart w:id="30" w:name="_Toc461379845"/>
       <w:r>
         <w:rPr>
           <w:rFonts w:hint="eastAsia"/>
@@ -10746,11 +10799,11 @@
         </w:rPr>
         <w:t>相关功能需求</w:t>
       </w:r>
-      <w:bookmarkEnd w:id="31"/>
+      <w:bookmarkEnd w:id="30"/>
     </w:p>
     <w:tbl>
       <w:tblPr>
-        <w:tblStyle w:val="a7"/>
+        <w:tblStyle w:val="aa"/>
         <w:tblW w:w="0" w:type="auto"/>
         <w:tblInd w:w="0" w:type="dxa"/>
         <w:tblLayout w:type="fixed"/>
@@ -11128,15 +11181,7 @@
                 <w:rFonts w:asciiTheme="minorEastAsia" w:eastAsiaTheme="minorEastAsia" w:hAnsiTheme="minorEastAsia" w:hint="eastAsia"/>
                 <w:szCs w:val="21"/>
               </w:rPr>
-              <w:t>等收益率指标；评级信息：收益指标E、风险</w:t>
-            </w:r>
-            <w:r>
-              <w:rPr>
-                <w:rFonts w:asciiTheme="minorEastAsia" w:eastAsiaTheme="minorEastAsia" w:hAnsiTheme="minorEastAsia" w:hint="eastAsia"/>
-                <w:szCs w:val="21"/>
-              </w:rPr>
-              <w:lastRenderedPageBreak/>
-              <w:t>指标R、条件指数D、排名指标（RI=R*E*D）、评级星数；绩效评估:收益特征：alpha、平均收益率、几何平均收益率、风险收益值；近一段时间的万元波动图、资产配置图（重仓债券、重仓股票、行业配置）</w:t>
+              <w:t>等收益率指标；评级信息：收益指标E、风险指标R、条件指数D、排名指标（RI=R*E*D）、评级星数；绩效评估:收益特征：alpha、平均收益率、几何平均收益率、风险收益值；近一段时间的万元波动图、资产配置图（重仓债券、重仓股票、行业配置）</w:t>
             </w:r>
           </w:p>
         </w:tc>
@@ -11169,7 +11214,6 @@
                 <w:rFonts w:asciiTheme="minorEastAsia" w:hAnsiTheme="minorEastAsia" w:hint="eastAsia"/>
                 <w:szCs w:val="21"/>
               </w:rPr>
-              <w:lastRenderedPageBreak/>
               <w:t>User.SingleFund,End</w:t>
             </w:r>
             <w:proofErr w:type="spellEnd"/>
@@ -11213,7 +11257,7 @@
       <w:pPr>
         <w:pStyle w:val="3"/>
       </w:pPr>
-      <w:bookmarkStart w:id="32" w:name="_Toc461379846"/>
+      <w:bookmarkStart w:id="31" w:name="_Toc461379846"/>
       <w:r>
         <w:rPr>
           <w:rFonts w:hint="eastAsia"/>
@@ -11232,14 +11276,14 @@
       <w:r>
         <w:t>OF组合</w:t>
       </w:r>
-      <w:bookmarkEnd w:id="32"/>
+      <w:bookmarkEnd w:id="31"/>
     </w:p>
     <w:p>
       <w:pPr>
         <w:pStyle w:val="3"/>
         <w:ind w:firstLine="420"/>
       </w:pPr>
-      <w:bookmarkStart w:id="33" w:name="_Toc461379847"/>
+      <w:bookmarkStart w:id="32" w:name="_Toc461379847"/>
       <w:r>
         <w:rPr>
           <w:rFonts w:hint="eastAsia"/>
@@ -11255,7 +11299,7 @@
         </w:rPr>
         <w:t>特性描述</w:t>
       </w:r>
-      <w:bookmarkEnd w:id="33"/>
+      <w:bookmarkEnd w:id="32"/>
     </w:p>
     <w:p>
       <w:pPr>
@@ -11362,6 +11406,7 @@
           <w:rFonts w:asciiTheme="minorEastAsia" w:hAnsiTheme="minorEastAsia" w:hint="eastAsia"/>
           <w:szCs w:val="21"/>
         </w:rPr>
+        <w:lastRenderedPageBreak/>
         <w:t xml:space="preserve">响应：系统允许用户构建基金组合，并允许用户选择基金策略及风险偏好 </w:t>
       </w:r>
     </w:p>
@@ -11493,7 +11538,7 @@
         <w:pStyle w:val="3"/>
         <w:ind w:firstLine="420"/>
       </w:pPr>
-      <w:bookmarkStart w:id="34" w:name="_Toc461379848"/>
+      <w:bookmarkStart w:id="33" w:name="_Toc461379848"/>
       <w:r>
         <w:rPr>
           <w:rFonts w:hint="eastAsia"/>
@@ -11509,11 +11554,11 @@
         </w:rPr>
         <w:t>相关功能需求</w:t>
       </w:r>
-      <w:bookmarkEnd w:id="34"/>
+      <w:bookmarkEnd w:id="33"/>
     </w:p>
     <w:tbl>
       <w:tblPr>
-        <w:tblStyle w:val="a7"/>
+        <w:tblStyle w:val="aa"/>
         <w:tblW w:w="0" w:type="auto"/>
         <w:tblInd w:w="0" w:type="dxa"/>
         <w:tblLayout w:type="fixed"/>
@@ -11683,7 +11728,6 @@
                 <w:rFonts w:asciiTheme="minorEastAsia" w:hAnsiTheme="minorEastAsia" w:hint="eastAsia"/>
                 <w:szCs w:val="21"/>
               </w:rPr>
-              <w:lastRenderedPageBreak/>
               <w:t>User.Combination.RiskInput</w:t>
             </w:r>
             <w:proofErr w:type="spellEnd"/>
@@ -12064,7 +12108,7 @@
       <w:pPr>
         <w:pStyle w:val="3"/>
       </w:pPr>
-      <w:bookmarkStart w:id="35" w:name="_Toc461379849"/>
+      <w:bookmarkStart w:id="34" w:name="_Toc461379849"/>
       <w:r>
         <w:rPr>
           <w:rFonts w:hint="eastAsia"/>
@@ -12083,14 +12127,14 @@
       <w:r>
         <w:t>OF组合实时监控数据</w:t>
       </w:r>
-      <w:bookmarkEnd w:id="35"/>
+      <w:bookmarkEnd w:id="34"/>
     </w:p>
     <w:p>
       <w:pPr>
         <w:pStyle w:val="3"/>
         <w:ind w:firstLine="420"/>
       </w:pPr>
-      <w:bookmarkStart w:id="36" w:name="_Toc461379850"/>
+      <w:bookmarkStart w:id="35" w:name="_Toc461379850"/>
       <w:r>
         <w:rPr>
           <w:rFonts w:hint="eastAsia"/>
@@ -12106,7 +12150,7 @@
         </w:rPr>
         <w:t>特性描述</w:t>
       </w:r>
-      <w:bookmarkEnd w:id="36"/>
+      <w:bookmarkEnd w:id="35"/>
     </w:p>
     <w:p>
       <w:pPr>
@@ -12289,6 +12333,7 @@
           <w:rFonts w:asciiTheme="minorEastAsia" w:hAnsiTheme="minorEastAsia" w:hint="eastAsia"/>
           <w:szCs w:val="21"/>
         </w:rPr>
+        <w:lastRenderedPageBreak/>
         <w:t>响应：系统根据用户选择展现对应数据给用户。</w:t>
       </w:r>
     </w:p>
@@ -12297,7 +12342,7 @@
         <w:pStyle w:val="3"/>
         <w:ind w:firstLine="420"/>
       </w:pPr>
-      <w:bookmarkStart w:id="37" w:name="_Toc461379851"/>
+      <w:bookmarkStart w:id="36" w:name="_Toc461379851"/>
       <w:r>
         <w:rPr>
           <w:rFonts w:hint="eastAsia"/>
@@ -12313,18 +12358,18 @@
         </w:rPr>
         <w:t>相关功能需求</w:t>
       </w:r>
-      <w:bookmarkEnd w:id="37"/>
+      <w:bookmarkEnd w:id="36"/>
     </w:p>
     <w:tbl>
       <w:tblPr>
-        <w:tblStyle w:val="a7"/>
+        <w:tblStyle w:val="aa"/>
         <w:tblW w:w="0" w:type="auto"/>
         <w:tblInd w:w="0" w:type="dxa"/>
         <w:tblLook w:val="04A0" w:firstRow="1" w:lastRow="0" w:firstColumn="1" w:lastColumn="0" w:noHBand="0" w:noVBand="1"/>
       </w:tblPr>
       <w:tblGrid>
-        <w:gridCol w:w="2761"/>
-        <w:gridCol w:w="5535"/>
+        <w:gridCol w:w="2665"/>
+        <w:gridCol w:w="5631"/>
       </w:tblGrid>
       <w:tr>
         <w:tc>
@@ -12490,15 +12535,7 @@
                 <w:rFonts w:asciiTheme="minorEastAsia" w:eastAsiaTheme="minorEastAsia" w:hAnsiTheme="minorEastAsia" w:hint="eastAsia"/>
                 <w:szCs w:val="21"/>
               </w:rPr>
-              <w:t>（包括基金代码、</w:t>
-            </w:r>
-            <w:r>
-              <w:rPr>
-                <w:rFonts w:asciiTheme="minorEastAsia" w:eastAsiaTheme="minorEastAsia" w:hAnsiTheme="minorEastAsia" w:hint="eastAsia"/>
-                <w:szCs w:val="21"/>
-              </w:rPr>
-              <w:lastRenderedPageBreak/>
-              <w:t>基金简称、更新日期、预测涨跌、预测涨跌幅、预测净值、持仓数量、持仓成本、持仓市值、最新权重、当日盈亏、浮动盈亏、浮动盈亏率、累计盈亏、累计盈亏率、已实现盈亏）</w:t>
+              <w:t>（包括基金代码、基金简称、更新日期、预测涨跌、预测涨跌幅、预测净值、持仓数量、持仓成本、持仓市值、最新权重、当日盈亏、浮动盈亏、浮动盈亏率、累计盈亏、累计盈亏率、已实现盈亏）</w:t>
             </w:r>
             <w:proofErr w:type="spellStart"/>
             <w:r>
@@ -12540,7 +12577,6 @@
                 <w:rFonts w:asciiTheme="minorEastAsia" w:hAnsiTheme="minorEastAsia" w:hint="eastAsia"/>
                 <w:szCs w:val="21"/>
               </w:rPr>
-              <w:lastRenderedPageBreak/>
               <w:t>User.Monitor.FundDetail</w:t>
             </w:r>
             <w:proofErr w:type="spellEnd"/>
@@ -12940,7 +12976,7 @@
       <w:pPr>
         <w:pStyle w:val="3"/>
       </w:pPr>
-      <w:bookmarkStart w:id="38" w:name="_Toc461379852"/>
+      <w:bookmarkStart w:id="37" w:name="_Toc461379852"/>
       <w:r>
         <w:rPr>
           <w:rFonts w:hint="eastAsia"/>
@@ -12968,14 +13004,14 @@
       <w:r>
         <w:t>分析数据</w:t>
       </w:r>
-      <w:bookmarkEnd w:id="38"/>
+      <w:bookmarkEnd w:id="37"/>
     </w:p>
     <w:p>
       <w:pPr>
         <w:pStyle w:val="3"/>
         <w:ind w:firstLine="420"/>
       </w:pPr>
-      <w:bookmarkStart w:id="39" w:name="_Toc461379853"/>
+      <w:bookmarkStart w:id="38" w:name="_Toc461379853"/>
       <w:r>
         <w:rPr>
           <w:rFonts w:hint="eastAsia"/>
@@ -12991,7 +13027,7 @@
         </w:rPr>
         <w:t>特性描述</w:t>
       </w:r>
-      <w:bookmarkEnd w:id="39"/>
+      <w:bookmarkEnd w:id="38"/>
     </w:p>
     <w:p>
       <w:pPr>
@@ -13128,7 +13164,7 @@
         <w:pStyle w:val="3"/>
         <w:ind w:firstLine="420"/>
       </w:pPr>
-      <w:bookmarkStart w:id="40" w:name="_Toc461379854"/>
+      <w:bookmarkStart w:id="39" w:name="_Toc461379854"/>
       <w:r>
         <w:rPr>
           <w:rFonts w:hint="eastAsia"/>
@@ -13145,11 +13181,11 @@
         </w:rPr>
         <w:t>相关功能需求</w:t>
       </w:r>
-      <w:bookmarkEnd w:id="40"/>
+      <w:bookmarkEnd w:id="39"/>
     </w:p>
     <w:tbl>
       <w:tblPr>
-        <w:tblStyle w:val="a7"/>
+        <w:tblStyle w:val="aa"/>
         <w:tblW w:w="0" w:type="auto"/>
         <w:tblInd w:w="0" w:type="dxa"/>
         <w:tblLayout w:type="fixed"/>
@@ -13555,7 +13591,7 @@
       <w:pPr>
         <w:pStyle w:val="3"/>
       </w:pPr>
-      <w:bookmarkStart w:id="41" w:name="_Toc461379855"/>
+      <w:bookmarkStart w:id="40" w:name="_Toc461379855"/>
       <w:r>
         <w:rPr>
           <w:rFonts w:hint="eastAsia"/>
@@ -13583,14 +13619,14 @@
       <w:r>
         <w:t>数据</w:t>
       </w:r>
-      <w:bookmarkEnd w:id="41"/>
+      <w:bookmarkEnd w:id="40"/>
     </w:p>
     <w:p>
       <w:pPr>
         <w:pStyle w:val="3"/>
         <w:ind w:firstLine="420"/>
       </w:pPr>
-      <w:bookmarkStart w:id="42" w:name="_Toc461379856"/>
+      <w:bookmarkStart w:id="41" w:name="_Toc461379856"/>
       <w:r>
         <w:rPr>
           <w:rFonts w:hint="eastAsia"/>
@@ -13606,7 +13642,7 @@
         </w:rPr>
         <w:t>特性描述</w:t>
       </w:r>
-      <w:bookmarkEnd w:id="42"/>
+      <w:bookmarkEnd w:id="41"/>
     </w:p>
     <w:p>
       <w:pPr>
@@ -13776,7 +13812,6 @@
           <w:rFonts w:asciiTheme="minorEastAsia" w:hAnsiTheme="minorEastAsia" w:hint="eastAsia"/>
           <w:szCs w:val="21"/>
         </w:rPr>
-        <w:lastRenderedPageBreak/>
         <w:t>刺激：用户选择需要查看的回报统计的统计周期</w:t>
       </w:r>
     </w:p>
@@ -13804,11 +13839,12 @@
         <w:pStyle w:val="3"/>
         <w:ind w:firstLine="420"/>
       </w:pPr>
-      <w:bookmarkStart w:id="43" w:name="_Toc461379857"/>
+      <w:bookmarkStart w:id="42" w:name="_Toc461379857"/>
       <w:r>
         <w:rPr>
           <w:rFonts w:hint="eastAsia"/>
         </w:rPr>
+        <w:lastRenderedPageBreak/>
         <w:t>3</w:t>
       </w:r>
       <w:r>
@@ -13820,18 +13856,18 @@
         </w:rPr>
         <w:t>相关功能需求</w:t>
       </w:r>
-      <w:bookmarkEnd w:id="43"/>
+      <w:bookmarkEnd w:id="42"/>
     </w:p>
     <w:tbl>
       <w:tblPr>
-        <w:tblStyle w:val="a7"/>
+        <w:tblStyle w:val="aa"/>
         <w:tblW w:w="0" w:type="auto"/>
         <w:tblInd w:w="0" w:type="dxa"/>
         <w:tblLook w:val="04A0" w:firstRow="1" w:lastRow="0" w:firstColumn="1" w:lastColumn="0" w:noHBand="0" w:noVBand="1"/>
       </w:tblPr>
       <w:tblGrid>
-        <w:gridCol w:w="2492"/>
-        <w:gridCol w:w="5804"/>
+        <w:gridCol w:w="2390"/>
+        <w:gridCol w:w="5906"/>
       </w:tblGrid>
       <w:tr>
         <w:tc>
@@ -14256,7 +14292,7 @@
       <w:pPr>
         <w:pStyle w:val="3"/>
       </w:pPr>
-      <w:bookmarkStart w:id="44" w:name="_Toc461379858"/>
+      <w:bookmarkStart w:id="43" w:name="_Toc461379858"/>
       <w:r>
         <w:rPr>
           <w:rFonts w:hint="eastAsia"/>
@@ -14284,14 +14320,14 @@
       <w:r>
         <w:t>数据</w:t>
       </w:r>
-      <w:bookmarkEnd w:id="44"/>
+      <w:bookmarkEnd w:id="43"/>
     </w:p>
     <w:p>
       <w:pPr>
         <w:pStyle w:val="3"/>
         <w:ind w:firstLine="420"/>
       </w:pPr>
-      <w:bookmarkStart w:id="45" w:name="_Toc461379859"/>
+      <w:bookmarkStart w:id="44" w:name="_Toc461379859"/>
       <w:r>
         <w:rPr>
           <w:rFonts w:hint="eastAsia"/>
@@ -14307,7 +14343,7 @@
         </w:rPr>
         <w:t>特性描述</w:t>
       </w:r>
-      <w:bookmarkEnd w:id="45"/>
+      <w:bookmarkEnd w:id="44"/>
     </w:p>
     <w:p>
       <w:pPr>
@@ -14408,7 +14444,6 @@
           <w:rFonts w:asciiTheme="minorEastAsia" w:hAnsiTheme="minorEastAsia" w:hint="eastAsia"/>
           <w:szCs w:val="21"/>
         </w:rPr>
-        <w:lastRenderedPageBreak/>
         <w:t xml:space="preserve">刺激：用户选择开始日期、结束日期和资产类型 </w:t>
       </w:r>
     </w:p>
@@ -14436,7 +14471,7 @@
         <w:pStyle w:val="3"/>
         <w:ind w:firstLine="420"/>
       </w:pPr>
-      <w:bookmarkStart w:id="46" w:name="_Toc461379860"/>
+      <w:bookmarkStart w:id="45" w:name="_Toc461379860"/>
       <w:r>
         <w:rPr>
           <w:rFonts w:hint="eastAsia"/>
@@ -14452,18 +14487,18 @@
         </w:rPr>
         <w:t>相关功能需求</w:t>
       </w:r>
-      <w:bookmarkEnd w:id="46"/>
+      <w:bookmarkEnd w:id="45"/>
     </w:p>
     <w:tbl>
       <w:tblPr>
-        <w:tblStyle w:val="a7"/>
+        <w:tblStyle w:val="aa"/>
         <w:tblW w:w="8296" w:type="dxa"/>
         <w:tblInd w:w="0" w:type="dxa"/>
         <w:tblLook w:val="04A0" w:firstRow="1" w:lastRow="0" w:firstColumn="1" w:lastColumn="0" w:noHBand="0" w:noVBand="1"/>
       </w:tblPr>
       <w:tblGrid>
-        <w:gridCol w:w="2605"/>
-        <w:gridCol w:w="5691"/>
+        <w:gridCol w:w="2566"/>
+        <w:gridCol w:w="5730"/>
       </w:tblGrid>
       <w:tr>
         <w:tc>
@@ -14587,6 +14622,7 @@
                 <w:rFonts w:asciiTheme="minorEastAsia" w:hAnsiTheme="minorEastAsia" w:hint="eastAsia"/>
                 <w:szCs w:val="21"/>
               </w:rPr>
+              <w:lastRenderedPageBreak/>
               <w:t>User.PerformanceAttribution.Input.Show.Change</w:t>
             </w:r>
             <w:proofErr w:type="spellEnd"/>
@@ -14642,7 +14678,7 @@
       <w:pPr>
         <w:pStyle w:val="3"/>
       </w:pPr>
-      <w:bookmarkStart w:id="47" w:name="_Toc461379861"/>
+      <w:bookmarkStart w:id="46" w:name="_Toc461379861"/>
       <w:r>
         <w:rPr>
           <w:rFonts w:hint="eastAsia"/>
@@ -14670,14 +14706,14 @@
       <w:r>
         <w:t>数据</w:t>
       </w:r>
-      <w:bookmarkEnd w:id="47"/>
+      <w:bookmarkEnd w:id="46"/>
     </w:p>
     <w:p>
       <w:pPr>
         <w:pStyle w:val="3"/>
         <w:ind w:firstLine="420"/>
       </w:pPr>
-      <w:bookmarkStart w:id="48" w:name="_Toc461379862"/>
+      <w:bookmarkStart w:id="47" w:name="_Toc461379862"/>
       <w:r>
         <w:rPr>
           <w:rFonts w:hint="eastAsia"/>
@@ -14693,7 +14729,7 @@
         </w:rPr>
         <w:t>特性描述</w:t>
       </w:r>
-      <w:bookmarkEnd w:id="48"/>
+      <w:bookmarkEnd w:id="47"/>
     </w:p>
     <w:p>
       <w:pPr>
@@ -14821,12 +14857,11 @@
         <w:pStyle w:val="3"/>
         <w:ind w:firstLine="420"/>
       </w:pPr>
-      <w:bookmarkStart w:id="49" w:name="_Toc461379863"/>
+      <w:bookmarkStart w:id="48" w:name="_Toc461379863"/>
       <w:r>
         <w:rPr>
           <w:rFonts w:hint="eastAsia"/>
         </w:rPr>
-        <w:lastRenderedPageBreak/>
         <w:t>3</w:t>
       </w:r>
       <w:r>
@@ -14838,11 +14873,11 @@
         </w:rPr>
         <w:t>相关功能需求</w:t>
       </w:r>
-      <w:bookmarkEnd w:id="49"/>
+      <w:bookmarkEnd w:id="48"/>
     </w:p>
     <w:tbl>
       <w:tblPr>
-        <w:tblStyle w:val="a7"/>
+        <w:tblStyle w:val="aa"/>
         <w:tblW w:w="8296" w:type="dxa"/>
         <w:tblInd w:w="0" w:type="dxa"/>
         <w:tblLayout w:type="fixed"/>
@@ -15064,7 +15099,7 @@
       <w:pPr>
         <w:pStyle w:val="3"/>
       </w:pPr>
-      <w:bookmarkStart w:id="50" w:name="_Toc461379864"/>
+      <w:bookmarkStart w:id="49" w:name="_Toc461379864"/>
       <w:r>
         <w:rPr>
           <w:rFonts w:hint="eastAsia"/>
@@ -15092,14 +15127,14 @@
       <w:r>
         <w:t>数据</w:t>
       </w:r>
-      <w:bookmarkEnd w:id="50"/>
+      <w:bookmarkEnd w:id="49"/>
     </w:p>
     <w:p>
       <w:pPr>
         <w:pStyle w:val="3"/>
         <w:ind w:firstLine="420"/>
       </w:pPr>
-      <w:bookmarkStart w:id="51" w:name="_Toc461379865"/>
+      <w:bookmarkStart w:id="50" w:name="_Toc461379865"/>
       <w:r>
         <w:rPr>
           <w:rFonts w:hint="eastAsia"/>
@@ -15115,7 +15150,7 @@
         </w:rPr>
         <w:t>特性描述</w:t>
       </w:r>
-      <w:bookmarkEnd w:id="51"/>
+      <w:bookmarkEnd w:id="50"/>
     </w:p>
     <w:p>
       <w:pPr>
@@ -15197,6 +15232,7 @@
           <w:rFonts w:asciiTheme="minorEastAsia" w:hAnsiTheme="minorEastAsia" w:hint="eastAsia"/>
           <w:szCs w:val="21"/>
         </w:rPr>
+        <w:lastRenderedPageBreak/>
         <w:t>响应：系统进入持仓变动界面</w:t>
       </w:r>
     </w:p>
@@ -15243,7 +15279,7 @@
         <w:pStyle w:val="3"/>
         <w:ind w:firstLine="420"/>
       </w:pPr>
-      <w:bookmarkStart w:id="52" w:name="_Toc461379866"/>
+      <w:bookmarkStart w:id="51" w:name="_Toc461379866"/>
       <w:r>
         <w:rPr>
           <w:rFonts w:hint="eastAsia"/>
@@ -15259,11 +15295,11 @@
         </w:rPr>
         <w:t>相关功能需求</w:t>
       </w:r>
-      <w:bookmarkEnd w:id="52"/>
+      <w:bookmarkEnd w:id="51"/>
     </w:p>
     <w:tbl>
       <w:tblPr>
-        <w:tblStyle w:val="a7"/>
+        <w:tblStyle w:val="aa"/>
         <w:tblW w:w="8296" w:type="dxa"/>
         <w:tblInd w:w="0" w:type="dxa"/>
         <w:tblLayout w:type="fixed"/>
@@ -15365,15 +15401,7 @@
                 <w:rFonts w:asciiTheme="minorEastAsia" w:hAnsiTheme="minorEastAsia" w:hint="eastAsia"/>
                 <w:szCs w:val="21"/>
               </w:rPr>
-              <w:t>用户提出查看持仓变动请求时，系统要显示持仓</w:t>
-            </w:r>
-            <w:r>
-              <w:rPr>
-                <w:rFonts w:asciiTheme="minorEastAsia" w:hAnsiTheme="minorEastAsia" w:hint="eastAsia"/>
-                <w:szCs w:val="21"/>
-              </w:rPr>
-              <w:lastRenderedPageBreak/>
-              <w:t>变动数据</w:t>
+              <w:t>用户提出查看持仓变动请求时，系统要显示持仓变动数据</w:t>
             </w:r>
             <w:proofErr w:type="spellEnd"/>
             <w:r>
@@ -15407,12 +15435,11 @@
       <w:pPr>
         <w:pStyle w:val="3"/>
       </w:pPr>
-      <w:bookmarkStart w:id="53" w:name="_Toc461379867"/>
+      <w:bookmarkStart w:id="52" w:name="_Toc461379867"/>
       <w:r>
         <w:rPr>
           <w:rFonts w:hint="eastAsia"/>
         </w:rPr>
-        <w:lastRenderedPageBreak/>
         <w:t>3</w:t>
       </w:r>
       <w:r>
@@ -15436,14 +15463,14 @@
       <w:r>
         <w:t>数据</w:t>
       </w:r>
-      <w:bookmarkEnd w:id="53"/>
+      <w:bookmarkEnd w:id="52"/>
     </w:p>
     <w:p>
       <w:pPr>
         <w:pStyle w:val="3"/>
         <w:ind w:firstLine="420"/>
       </w:pPr>
-      <w:bookmarkStart w:id="54" w:name="_Toc461379868"/>
+      <w:bookmarkStart w:id="53" w:name="_Toc461379868"/>
       <w:r>
         <w:rPr>
           <w:rFonts w:hint="eastAsia"/>
@@ -15459,7 +15486,7 @@
         </w:rPr>
         <w:t>特性描述</w:t>
       </w:r>
-      <w:bookmarkEnd w:id="54"/>
+      <w:bookmarkEnd w:id="53"/>
     </w:p>
     <w:p>
       <w:pPr>
@@ -15653,7 +15680,7 @@
         <w:pStyle w:val="3"/>
         <w:ind w:firstLine="420"/>
       </w:pPr>
-      <w:bookmarkStart w:id="55" w:name="_Toc461379869"/>
+      <w:bookmarkStart w:id="54" w:name="_Toc461379869"/>
       <w:r>
         <w:rPr>
           <w:rFonts w:hint="eastAsia"/>
@@ -15669,11 +15696,11 @@
         </w:rPr>
         <w:t>相关功能需求</w:t>
       </w:r>
-      <w:bookmarkEnd w:id="55"/>
+      <w:bookmarkEnd w:id="54"/>
     </w:p>
     <w:tbl>
       <w:tblPr>
-        <w:tblStyle w:val="a7"/>
+        <w:tblStyle w:val="aa"/>
         <w:tblW w:w="8359" w:type="dxa"/>
         <w:tblInd w:w="0" w:type="dxa"/>
         <w:tblLayout w:type="fixed"/>
@@ -15846,8 +15873,15 @@
                 <w:rFonts w:asciiTheme="minorEastAsia" w:hAnsiTheme="minorEastAsia" w:hint="eastAsia"/>
                 <w:szCs w:val="21"/>
               </w:rPr>
+              <w:t>User.PerformanceEvaluation.Sho</w:t>
+            </w:r>
+            <w:r>
+              <w:rPr>
+                <w:rFonts w:asciiTheme="minorEastAsia" w:hAnsiTheme="minorEastAsia" w:hint="eastAsia"/>
+                <w:szCs w:val="21"/>
+              </w:rPr>
               <w:lastRenderedPageBreak/>
-              <w:t>User.PerformanceEvaluation.Show.InvestmentStyle</w:t>
+              <w:t>w.InvestmentStyle</w:t>
             </w:r>
             <w:proofErr w:type="spellEnd"/>
           </w:p>
@@ -15893,48 +15927,55 @@
                 <w:rFonts w:asciiTheme="minorEastAsia" w:eastAsiaTheme="minorEastAsia" w:hAnsiTheme="minorEastAsia" w:hint="eastAsia"/>
                 <w:szCs w:val="21"/>
               </w:rPr>
+              <w:t>sharpe</w:t>
+            </w:r>
+            <w:proofErr w:type="spellEnd"/>
+            <w:r>
+              <w:rPr>
+                <w:rFonts w:asciiTheme="minorEastAsia" w:eastAsiaTheme="minorEastAsia" w:hAnsiTheme="minorEastAsia" w:hint="eastAsia"/>
+                <w:szCs w:val="21"/>
+              </w:rPr>
+              <w:t>值，</w:t>
+            </w:r>
+            <w:proofErr w:type="spellStart"/>
+            <w:r>
+              <w:rPr>
+                <w:rFonts w:asciiTheme="minorEastAsia" w:eastAsiaTheme="minorEastAsia" w:hAnsiTheme="minorEastAsia" w:hint="eastAsia"/>
+                <w:szCs w:val="21"/>
+              </w:rPr>
+              <w:t>treynor</w:t>
+            </w:r>
+            <w:proofErr w:type="spellEnd"/>
+            <w:r>
+              <w:rPr>
+                <w:rFonts w:asciiTheme="minorEastAsia" w:eastAsiaTheme="minorEastAsia" w:hAnsiTheme="minorEastAsia" w:hint="eastAsia"/>
+                <w:szCs w:val="21"/>
+              </w:rPr>
+              <w:t>值，</w:t>
+            </w:r>
+            <w:proofErr w:type="spellStart"/>
+            <w:r>
+              <w:rPr>
+                <w:rFonts w:asciiTheme="minorEastAsia" w:eastAsiaTheme="minorEastAsia" w:hAnsiTheme="minorEastAsia" w:hint="eastAsia"/>
+                <w:szCs w:val="21"/>
+              </w:rPr>
+              <w:t>jensen</w:t>
+            </w:r>
+            <w:proofErr w:type="spellEnd"/>
+            <w:r>
+              <w:rPr>
+                <w:rFonts w:asciiTheme="minorEastAsia" w:eastAsiaTheme="minorEastAsia" w:hAnsiTheme="minorEastAsia" w:hint="eastAsia"/>
+                <w:szCs w:val="21"/>
+              </w:rPr>
+              <w:t>值，平均收益率，平均</w:t>
+            </w:r>
+            <w:r>
+              <w:rPr>
+                <w:rFonts w:asciiTheme="minorEastAsia" w:eastAsiaTheme="minorEastAsia" w:hAnsiTheme="minorEastAsia" w:hint="eastAsia"/>
+                <w:szCs w:val="21"/>
+              </w:rPr>
               <w:lastRenderedPageBreak/>
-              <w:t>sharpe</w:t>
-            </w:r>
-            <w:proofErr w:type="spellEnd"/>
-            <w:r>
-              <w:rPr>
-                <w:rFonts w:asciiTheme="minorEastAsia" w:eastAsiaTheme="minorEastAsia" w:hAnsiTheme="minorEastAsia" w:hint="eastAsia"/>
-                <w:szCs w:val="21"/>
-              </w:rPr>
-              <w:t>值，</w:t>
-            </w:r>
-            <w:proofErr w:type="spellStart"/>
-            <w:r>
-              <w:rPr>
-                <w:rFonts w:asciiTheme="minorEastAsia" w:eastAsiaTheme="minorEastAsia" w:hAnsiTheme="minorEastAsia" w:hint="eastAsia"/>
-                <w:szCs w:val="21"/>
-              </w:rPr>
-              <w:t>treynor</w:t>
-            </w:r>
-            <w:proofErr w:type="spellEnd"/>
-            <w:r>
-              <w:rPr>
-                <w:rFonts w:asciiTheme="minorEastAsia" w:eastAsiaTheme="minorEastAsia" w:hAnsiTheme="minorEastAsia" w:hint="eastAsia"/>
-                <w:szCs w:val="21"/>
-              </w:rPr>
-              <w:t>值，</w:t>
-            </w:r>
-            <w:proofErr w:type="spellStart"/>
-            <w:r>
-              <w:rPr>
-                <w:rFonts w:asciiTheme="minorEastAsia" w:eastAsiaTheme="minorEastAsia" w:hAnsiTheme="minorEastAsia" w:hint="eastAsia"/>
-                <w:szCs w:val="21"/>
-              </w:rPr>
-              <w:t>jensen</w:t>
-            </w:r>
-            <w:proofErr w:type="spellEnd"/>
-            <w:r>
-              <w:rPr>
-                <w:rFonts w:asciiTheme="minorEastAsia" w:eastAsiaTheme="minorEastAsia" w:hAnsiTheme="minorEastAsia" w:hint="eastAsia"/>
-                <w:szCs w:val="21"/>
-              </w:rPr>
-              <w:t>值，平均收益率，平均风险收益率，收益标准差，年华收益标准差，投资类型，管理公司）</w:t>
+              <w:t>风险收益率，收益标准差，年华收益标准差，投资类型，管理公司）</w:t>
             </w:r>
           </w:p>
           <w:p>
@@ -15986,7 +16027,7 @@
       <w:pPr>
         <w:pStyle w:val="3"/>
       </w:pPr>
-      <w:bookmarkStart w:id="56" w:name="_Toc461379870"/>
+      <w:bookmarkStart w:id="55" w:name="_Toc461379870"/>
       <w:r>
         <w:rPr>
           <w:rFonts w:hint="eastAsia"/>
@@ -16012,14 +16053,14 @@
         </w:rPr>
         <w:t>内基金配比</w:t>
       </w:r>
-      <w:bookmarkEnd w:id="56"/>
+      <w:bookmarkEnd w:id="55"/>
     </w:p>
     <w:p>
       <w:pPr>
         <w:pStyle w:val="3"/>
         <w:ind w:firstLine="420"/>
       </w:pPr>
-      <w:bookmarkStart w:id="57" w:name="_Toc461379871"/>
+      <w:bookmarkStart w:id="56" w:name="_Toc461379871"/>
       <w:r>
         <w:rPr>
           <w:rFonts w:hint="eastAsia"/>
@@ -16035,7 +16076,7 @@
         </w:rPr>
         <w:t>特性描述</w:t>
       </w:r>
-      <w:bookmarkEnd w:id="57"/>
+      <w:bookmarkEnd w:id="56"/>
     </w:p>
     <w:p>
       <w:pPr>
@@ -16273,7 +16314,7 @@
         <w:pStyle w:val="3"/>
         <w:ind w:firstLine="420"/>
       </w:pPr>
-      <w:bookmarkStart w:id="58" w:name="_Toc461379872"/>
+      <w:bookmarkStart w:id="57" w:name="_Toc461379872"/>
       <w:r>
         <w:rPr>
           <w:rFonts w:hint="eastAsia"/>
@@ -16289,11 +16330,11 @@
         </w:rPr>
         <w:t>相关功能需求</w:t>
       </w:r>
-      <w:bookmarkEnd w:id="58"/>
+      <w:bookmarkEnd w:id="57"/>
     </w:p>
     <w:tbl>
       <w:tblPr>
-        <w:tblStyle w:val="a7"/>
+        <w:tblStyle w:val="aa"/>
         <w:tblW w:w="0" w:type="auto"/>
         <w:tblInd w:w="0" w:type="dxa"/>
         <w:tblLayout w:type="fixed"/>
@@ -16373,7 +16414,6 @@
                 <w:rFonts w:asciiTheme="minorEastAsia" w:hAnsiTheme="minorEastAsia" w:hint="eastAsia"/>
                 <w:szCs w:val="21"/>
               </w:rPr>
-              <w:lastRenderedPageBreak/>
               <w:t>User.BookAdjusting.Input.Submit</w:t>
             </w:r>
             <w:proofErr w:type="spellEnd"/>
@@ -16404,7 +16444,6 @@
                 <w:rFonts w:asciiTheme="minorEastAsia" w:hAnsiTheme="minorEastAsia" w:hint="eastAsia"/>
                 <w:szCs w:val="21"/>
               </w:rPr>
-              <w:lastRenderedPageBreak/>
               <w:t>系统允许用户进行键盘输入</w:t>
             </w:r>
             <w:proofErr w:type="spellEnd"/>
@@ -16441,7 +16480,6 @@
                 <w:rFonts w:asciiTheme="minorEastAsia" w:hAnsiTheme="minorEastAsia" w:hint="eastAsia"/>
                 <w:szCs w:val="21"/>
               </w:rPr>
-              <w:lastRenderedPageBreak/>
               <w:t>用户提出提交仓位变更请求时，系统要更新仓位信息</w:t>
             </w:r>
             <w:proofErr w:type="spellEnd"/>
@@ -16453,12 +16491,11 @@
       <w:pPr>
         <w:pStyle w:val="3"/>
       </w:pPr>
-      <w:bookmarkStart w:id="59" w:name="_Toc461379873"/>
+      <w:bookmarkStart w:id="58" w:name="_Toc461379873"/>
       <w:r>
         <w:rPr>
           <w:rFonts w:hint="eastAsia"/>
         </w:rPr>
-        <w:lastRenderedPageBreak/>
         <w:t>3</w:t>
       </w:r>
       <w:r>
@@ -16470,14 +16507,14 @@
         </w:rPr>
         <w:t>修改常量参数信息</w:t>
       </w:r>
-      <w:bookmarkEnd w:id="59"/>
+      <w:bookmarkEnd w:id="58"/>
     </w:p>
     <w:p>
       <w:pPr>
         <w:pStyle w:val="3"/>
         <w:ind w:firstLine="420"/>
       </w:pPr>
-      <w:bookmarkStart w:id="60" w:name="_Toc461379874"/>
+      <w:bookmarkStart w:id="59" w:name="_Toc461379874"/>
       <w:r>
         <w:rPr>
           <w:rFonts w:hint="eastAsia"/>
@@ -16493,7 +16530,7 @@
         </w:rPr>
         <w:t>特性描述</w:t>
       </w:r>
-      <w:bookmarkEnd w:id="60"/>
+      <w:bookmarkEnd w:id="59"/>
     </w:p>
     <w:p>
       <w:pPr>
@@ -16606,6 +16643,7 @@
           <w:rFonts w:asciiTheme="minorEastAsia" w:hAnsiTheme="minorEastAsia" w:hint="eastAsia"/>
           <w:szCs w:val="21"/>
         </w:rPr>
+        <w:lastRenderedPageBreak/>
         <w:t>响应：系统记录用户修改的上证基金指数稳定值</w:t>
       </w:r>
     </w:p>
@@ -16766,7 +16804,7 @@
         <w:pStyle w:val="3"/>
         <w:ind w:firstLine="420"/>
       </w:pPr>
-      <w:bookmarkStart w:id="61" w:name="_Toc461379875"/>
+      <w:bookmarkStart w:id="60" w:name="_Toc461379875"/>
       <w:r>
         <w:rPr>
           <w:rFonts w:hint="eastAsia"/>
@@ -16782,18 +16820,18 @@
         </w:rPr>
         <w:t>相关功能需求</w:t>
       </w:r>
-      <w:bookmarkEnd w:id="61"/>
+      <w:bookmarkEnd w:id="60"/>
     </w:p>
     <w:tbl>
       <w:tblPr>
-        <w:tblStyle w:val="a7"/>
+        <w:tblStyle w:val="aa"/>
         <w:tblW w:w="0" w:type="auto"/>
         <w:tblInd w:w="0" w:type="dxa"/>
         <w:tblLook w:val="04A0" w:firstRow="1" w:lastRow="0" w:firstColumn="1" w:lastColumn="0" w:noHBand="0" w:noVBand="1"/>
       </w:tblPr>
       <w:tblGrid>
-        <w:gridCol w:w="3165"/>
-        <w:gridCol w:w="5131"/>
+        <w:gridCol w:w="3011"/>
+        <w:gridCol w:w="5285"/>
       </w:tblGrid>
       <w:tr>
         <w:tc>
@@ -16896,7 +16934,6 @@
                 <w:rFonts w:asciiTheme="minorEastAsia" w:hAnsiTheme="minorEastAsia" w:hint="eastAsia"/>
                 <w:szCs w:val="21"/>
               </w:rPr>
-              <w:lastRenderedPageBreak/>
               <w:t>User.ParameterChange.SSEFundIndexStable</w:t>
             </w:r>
             <w:proofErr w:type="spellEnd"/>
@@ -17236,7 +17273,7 @@
       <w:pPr>
         <w:pStyle w:val="3"/>
       </w:pPr>
-      <w:bookmarkStart w:id="62" w:name="_Toc461379876"/>
+      <w:bookmarkStart w:id="61" w:name="_Toc461379876"/>
       <w:r>
         <w:rPr>
           <w:rFonts w:hint="eastAsia"/>
@@ -17252,14 +17289,14 @@
         </w:rPr>
         <w:t>查看风险控制信息</w:t>
       </w:r>
-      <w:bookmarkEnd w:id="62"/>
+      <w:bookmarkEnd w:id="61"/>
     </w:p>
     <w:p>
       <w:pPr>
         <w:pStyle w:val="3"/>
         <w:ind w:firstLine="420"/>
       </w:pPr>
-      <w:bookmarkStart w:id="63" w:name="_Toc461379877"/>
+      <w:bookmarkStart w:id="62" w:name="_Toc461379877"/>
       <w:r>
         <w:rPr>
           <w:rFonts w:hint="eastAsia"/>
@@ -17275,7 +17312,7 @@
         </w:rPr>
         <w:t>特性描述</w:t>
       </w:r>
-      <w:bookmarkEnd w:id="63"/>
+      <w:bookmarkEnd w:id="62"/>
     </w:p>
     <w:p>
       <w:pPr>
@@ -17369,6 +17406,7 @@
           <w:rFonts w:asciiTheme="minorEastAsia" w:hAnsiTheme="minorEastAsia" w:hint="eastAsia"/>
           <w:szCs w:val="21"/>
         </w:rPr>
+        <w:lastRenderedPageBreak/>
         <w:t>刺激：用户选择某一个时间的一次风险控制查看详细信息</w:t>
       </w:r>
     </w:p>
@@ -17396,7 +17434,7 @@
         <w:pStyle w:val="3"/>
         <w:ind w:firstLine="420"/>
       </w:pPr>
-      <w:bookmarkStart w:id="64" w:name="_Toc461379878"/>
+      <w:bookmarkStart w:id="63" w:name="_Toc461379878"/>
       <w:r>
         <w:rPr>
           <w:rFonts w:hint="eastAsia"/>
@@ -17412,18 +17450,18 @@
         </w:rPr>
         <w:t>相关功能需求</w:t>
       </w:r>
-      <w:bookmarkEnd w:id="64"/>
+      <w:bookmarkEnd w:id="63"/>
     </w:p>
     <w:tbl>
       <w:tblPr>
-        <w:tblStyle w:val="a7"/>
+        <w:tblStyle w:val="aa"/>
         <w:tblW w:w="0" w:type="auto"/>
         <w:tblInd w:w="0" w:type="dxa"/>
         <w:tblLook w:val="04A0" w:firstRow="1" w:lastRow="0" w:firstColumn="1" w:lastColumn="0" w:noHBand="0" w:noVBand="1"/>
       </w:tblPr>
       <w:tblGrid>
-        <w:gridCol w:w="1741"/>
-        <w:gridCol w:w="6555"/>
+        <w:gridCol w:w="1663"/>
+        <w:gridCol w:w="6633"/>
       </w:tblGrid>
       <w:tr>
         <w:tc>
@@ -17526,7 +17564,6 @@
                 <w:rFonts w:asciiTheme="minorEastAsia" w:hAnsiTheme="minorEastAsia" w:hint="eastAsia"/>
                 <w:szCs w:val="21"/>
               </w:rPr>
-              <w:lastRenderedPageBreak/>
               <w:t>User.RiskControl.Enter</w:t>
             </w:r>
             <w:proofErr w:type="spellEnd"/>
@@ -17664,7 +17701,7 @@
       <w:pPr>
         <w:pStyle w:val="3"/>
       </w:pPr>
-      <w:bookmarkStart w:id="65" w:name="_Toc461379879"/>
+      <w:bookmarkStart w:id="64" w:name="_Toc461379879"/>
       <w:r>
         <w:rPr>
           <w:rFonts w:hint="eastAsia"/>
@@ -17680,14 +17717,14 @@
         </w:rPr>
         <w:t>搜索查看基金</w:t>
       </w:r>
-      <w:bookmarkEnd w:id="65"/>
+      <w:bookmarkEnd w:id="64"/>
     </w:p>
     <w:p>
       <w:pPr>
         <w:pStyle w:val="3"/>
         <w:ind w:firstLine="420"/>
       </w:pPr>
-      <w:bookmarkStart w:id="66" w:name="_Toc461379880"/>
+      <w:bookmarkStart w:id="65" w:name="_Toc461379880"/>
       <w:r>
         <w:rPr>
           <w:rFonts w:hint="eastAsia"/>
@@ -17703,7 +17740,7 @@
         </w:rPr>
         <w:t>特性描述</w:t>
       </w:r>
-      <w:bookmarkEnd w:id="66"/>
+      <w:bookmarkEnd w:id="65"/>
     </w:p>
     <w:p>
       <w:r>
@@ -17837,7 +17874,7 @@
         <w:pStyle w:val="3"/>
         <w:ind w:firstLine="420"/>
       </w:pPr>
-      <w:bookmarkStart w:id="67" w:name="_Toc461379881"/>
+      <w:bookmarkStart w:id="66" w:name="_Toc461379881"/>
       <w:r>
         <w:rPr>
           <w:rFonts w:hint="eastAsia"/>
@@ -17853,11 +17890,11 @@
         </w:rPr>
         <w:t>相关功能需求</w:t>
       </w:r>
-      <w:bookmarkEnd w:id="67"/>
+      <w:bookmarkEnd w:id="66"/>
     </w:p>
     <w:tbl>
       <w:tblPr>
-        <w:tblStyle w:val="a7"/>
+        <w:tblStyle w:val="aa"/>
         <w:tblW w:w="0" w:type="auto"/>
         <w:tblInd w:w="0" w:type="dxa"/>
         <w:tblLook w:val="04A0" w:firstRow="1" w:lastRow="0" w:firstColumn="1" w:lastColumn="0" w:noHBand="0" w:noVBand="1"/>
@@ -18094,7 +18131,6 @@
               <w:rPr>
                 <w:rFonts w:eastAsiaTheme="minorEastAsia" w:hint="eastAsia"/>
               </w:rPr>
-              <w:lastRenderedPageBreak/>
               <w:t>User</w:t>
             </w:r>
             <w:r>
@@ -18130,7 +18166,6 @@
                 <w:rFonts w:asciiTheme="minorEastAsia" w:hAnsiTheme="minorEastAsia" w:hint="eastAsia"/>
                 <w:szCs w:val="21"/>
               </w:rPr>
-              <w:lastRenderedPageBreak/>
               <w:t>用户输入的</w:t>
             </w:r>
             <w:r>
@@ -18179,7 +18214,6 @@
                 <w:rFonts w:asciiTheme="minorEastAsia" w:hAnsiTheme="minorEastAsia" w:hint="eastAsia"/>
                 <w:szCs w:val="21"/>
               </w:rPr>
-              <w:lastRenderedPageBreak/>
               <w:t>用户输入完整</w:t>
             </w:r>
             <w:r>
@@ -18222,11 +18256,12 @@
       <w:pPr>
         <w:pStyle w:val="3"/>
       </w:pPr>
-      <w:bookmarkStart w:id="68" w:name="_Toc461379882"/>
+      <w:bookmarkStart w:id="67" w:name="_Toc461379882"/>
       <w:r>
         <w:rPr>
           <w:rFonts w:hint="eastAsia"/>
         </w:rPr>
+        <w:lastRenderedPageBreak/>
         <w:t>3</w:t>
       </w:r>
       <w:r>
@@ -18247,14 +18282,14 @@
       <w:r>
         <w:t>管理账号信息</w:t>
       </w:r>
-      <w:bookmarkEnd w:id="68"/>
+      <w:bookmarkEnd w:id="67"/>
     </w:p>
     <w:p>
       <w:pPr>
         <w:pStyle w:val="3"/>
         <w:ind w:firstLine="420"/>
       </w:pPr>
-      <w:bookmarkStart w:id="69" w:name="_Toc461379883"/>
+      <w:bookmarkStart w:id="68" w:name="_Toc461379883"/>
       <w:r>
         <w:rPr>
           <w:rFonts w:hint="eastAsia"/>
@@ -18276,7 +18311,7 @@
         </w:rPr>
         <w:t>特性描述</w:t>
       </w:r>
-      <w:bookmarkEnd w:id="69"/>
+      <w:bookmarkEnd w:id="68"/>
     </w:p>
     <w:p>
       <w:pPr>
@@ -18533,7 +18568,6 @@
           <w:kern w:val="0"/>
           <w:szCs w:val="21"/>
         </w:rPr>
-        <w:lastRenderedPageBreak/>
         <w:t xml:space="preserve">  响应：系统显示系统使用者信息</w:t>
       </w:r>
     </w:p>
@@ -18542,7 +18576,7 @@
         <w:pStyle w:val="3"/>
         <w:ind w:firstLine="420"/>
       </w:pPr>
-      <w:bookmarkStart w:id="70" w:name="_Toc461379884"/>
+      <w:bookmarkStart w:id="69" w:name="_Toc461379884"/>
       <w:r>
         <w:rPr>
           <w:rFonts w:hint="eastAsia"/>
@@ -18564,11 +18598,11 @@
         </w:rPr>
         <w:t>相关功能需求</w:t>
       </w:r>
-      <w:bookmarkEnd w:id="70"/>
+      <w:bookmarkEnd w:id="69"/>
     </w:p>
     <w:tbl>
       <w:tblPr>
-        <w:tblStyle w:val="a7"/>
+        <w:tblStyle w:val="aa"/>
         <w:tblW w:w="7515" w:type="dxa"/>
         <w:jc w:val="center"/>
         <w:tblInd w:w="0" w:type="dxa"/>
@@ -18887,6 +18921,7 @@
                 <w:rFonts w:asciiTheme="minorEastAsia" w:hAnsiTheme="minorEastAsia" w:hint="eastAsia"/>
                 <w:szCs w:val="21"/>
               </w:rPr>
+              <w:lastRenderedPageBreak/>
               <w:t>Administrator.Account.Add.invalid</w:t>
             </w:r>
             <w:proofErr w:type="spellEnd"/>
@@ -18953,6 +18988,7 @@
                 <w:rFonts w:asciiTheme="minorEastAsia" w:hAnsiTheme="minorEastAsia" w:hint="eastAsia"/>
                 <w:szCs w:val="21"/>
               </w:rPr>
+              <w:lastRenderedPageBreak/>
               <w:t>当管理员请求选择添加使用者信息</w:t>
             </w:r>
             <w:proofErr w:type="spellEnd"/>
@@ -18987,7 +19023,15 @@
                 <w:rFonts w:asciiTheme="minorEastAsia" w:hAnsiTheme="minorEastAsia" w:hint="eastAsia"/>
                 <w:szCs w:val="21"/>
               </w:rPr>
-              <w:t>当管理员请求填写正确格式的员工信息，且信息无遗漏时，系统保存新的使用者信息，并更新数据库</w:t>
+              <w:t>当管理员请求填写正确格式的员工信息，且信息无遗漏时，系统保存新的使用</w:t>
+            </w:r>
+            <w:r>
+              <w:rPr>
+                <w:rFonts w:asciiTheme="minorEastAsia" w:hAnsiTheme="minorEastAsia" w:hint="eastAsia"/>
+                <w:szCs w:val="21"/>
+              </w:rPr>
+              <w:lastRenderedPageBreak/>
+              <w:t>者信息，并更新数据库</w:t>
             </w:r>
             <w:proofErr w:type="spellEnd"/>
           </w:p>
@@ -19023,15 +19067,7 @@
                 <w:rFonts w:asciiTheme="minorEastAsia" w:hAnsiTheme="minorEastAsia" w:hint="eastAsia"/>
                 <w:szCs w:val="21"/>
               </w:rPr>
-              <w:t>当管理员在新建使用者信息的中途选择</w:t>
-            </w:r>
-            <w:r>
-              <w:rPr>
-                <w:rFonts w:asciiTheme="minorEastAsia" w:hAnsiTheme="minorEastAsia" w:hint="eastAsia"/>
-                <w:szCs w:val="21"/>
-              </w:rPr>
-              <w:lastRenderedPageBreak/>
-              <w:t>退出，系统不会保存任何信息</w:t>
+              <w:t>当管理员在新建使用者信息的中途选择退出，系统不会保存任何信息</w:t>
             </w:r>
             <w:proofErr w:type="spellEnd"/>
           </w:p>
@@ -19331,7 +19367,7 @@
       <w:pPr>
         <w:pStyle w:val="3"/>
       </w:pPr>
-      <w:bookmarkStart w:id="71" w:name="_Toc461379885"/>
+      <w:bookmarkStart w:id="70" w:name="_Toc461379885"/>
       <w:r>
         <w:rPr>
           <w:rFonts w:hint="eastAsia"/>
@@ -19355,14 +19391,14 @@
         </w:rPr>
         <w:t>查看系统日志</w:t>
       </w:r>
-      <w:bookmarkEnd w:id="71"/>
+      <w:bookmarkEnd w:id="70"/>
     </w:p>
     <w:p>
       <w:pPr>
         <w:pStyle w:val="3"/>
         <w:ind w:firstLine="420"/>
       </w:pPr>
-      <w:bookmarkStart w:id="72" w:name="_Toc461379886"/>
+      <w:bookmarkStart w:id="71" w:name="_Toc461379886"/>
       <w:r>
         <w:rPr>
           <w:rFonts w:hint="eastAsia"/>
@@ -19378,7 +19414,7 @@
         </w:rPr>
         <w:t>特性描述</w:t>
       </w:r>
-      <w:bookmarkEnd w:id="72"/>
+      <w:bookmarkEnd w:id="71"/>
     </w:p>
     <w:p>
       <w:r>
@@ -19441,12 +19477,11 @@
         <w:pStyle w:val="3"/>
         <w:ind w:firstLine="420"/>
       </w:pPr>
-      <w:bookmarkStart w:id="73" w:name="_Toc461379887"/>
+      <w:bookmarkStart w:id="72" w:name="_Toc461379887"/>
       <w:r>
         <w:rPr>
           <w:rFonts w:hint="eastAsia"/>
         </w:rPr>
-        <w:lastRenderedPageBreak/>
         <w:t>3</w:t>
       </w:r>
       <w:r>
@@ -19458,11 +19493,11 @@
         </w:rPr>
         <w:t>相关功能需求</w:t>
       </w:r>
-      <w:bookmarkEnd w:id="73"/>
+      <w:bookmarkEnd w:id="72"/>
     </w:p>
     <w:tbl>
       <w:tblPr>
-        <w:tblStyle w:val="a7"/>
+        <w:tblStyle w:val="aa"/>
         <w:tblW w:w="0" w:type="auto"/>
         <w:tblInd w:w="0" w:type="dxa"/>
         <w:tblLook w:val="04A0" w:firstRow="1" w:lastRow="0" w:firstColumn="1" w:lastColumn="0" w:noHBand="0" w:noVBand="1"/>
@@ -19544,7 +19579,7 @@
       <w:pPr>
         <w:pStyle w:val="2"/>
       </w:pPr>
-      <w:bookmarkStart w:id="74" w:name="_Toc461379888"/>
+      <w:bookmarkStart w:id="73" w:name="_Toc461379888"/>
       <w:r>
         <w:t>3</w:t>
       </w:r>
@@ -19557,28 +19592,32 @@
       <w:r>
         <w:t>3</w:t>
       </w:r>
-      <w:proofErr w:type="gramStart"/>
       <w:r>
         <w:rPr>
           <w:rFonts w:hint="eastAsia"/>
         </w:rPr>
-        <w:t>非公能需求</w:t>
+        <w:t>非功能</w:t>
+      </w:r>
+      <w:r>
+        <w:rPr>
+          <w:rFonts w:hint="eastAsia"/>
+        </w:rPr>
+        <w:t>需求</w:t>
+      </w:r>
+      <w:bookmarkEnd w:id="73"/>
+    </w:p>
+    <w:p>
+      <w:pPr>
+        <w:pStyle w:val="3"/>
+      </w:pPr>
+      <w:bookmarkStart w:id="74" w:name="_Toc461379889"/>
+      <w:r>
+        <w:rPr>
+          <w:rFonts w:hint="eastAsia"/>
+        </w:rPr>
+        <w:t>3.3.1性能需求</w:t>
       </w:r>
       <w:bookmarkEnd w:id="74"/>
-      <w:proofErr w:type="gramEnd"/>
-    </w:p>
-    <w:p>
-      <w:pPr>
-        <w:pStyle w:val="3"/>
-      </w:pPr>
-      <w:bookmarkStart w:id="75" w:name="_Toc461379889"/>
-      <w:r>
-        <w:rPr>
-          <w:rFonts w:hint="eastAsia"/>
-        </w:rPr>
-        <w:t>3.3.1性能需求</w:t>
-      </w:r>
-      <w:bookmarkEnd w:id="75"/>
     </w:p>
     <w:p>
       <w:pPr>
@@ -19615,6 +19654,7 @@
           <w:rFonts w:asciiTheme="minorEastAsia" w:hAnsiTheme="minorEastAsia" w:hint="eastAsia"/>
           <w:szCs w:val="21"/>
         </w:rPr>
+        <w:lastRenderedPageBreak/>
         <w:t xml:space="preserve">1、发现风险值超出阈值范围后立即进行对冲处理；  </w:t>
       </w:r>
     </w:p>
@@ -19641,14 +19681,14 @@
       <w:pPr>
         <w:pStyle w:val="3"/>
       </w:pPr>
-      <w:bookmarkStart w:id="76" w:name="_Toc461379890"/>
+      <w:bookmarkStart w:id="75" w:name="_Toc461379890"/>
       <w:r>
         <w:rPr>
           <w:rFonts w:hint="eastAsia"/>
         </w:rPr>
         <w:t>3.3.2安全性</w:t>
       </w:r>
-      <w:bookmarkEnd w:id="76"/>
+      <w:bookmarkEnd w:id="75"/>
     </w:p>
     <w:p>
       <w:pPr>
@@ -19739,7 +19779,28 @@
           <w:rFonts w:asciiTheme="minorEastAsia" w:hAnsiTheme="minorEastAsia" w:hint="eastAsia"/>
           <w:szCs w:val="21"/>
         </w:rPr>
-        <w:t>Safety4:系统中不同的用户拥有不同的权限，系统应该对不同权限用户加以管理 Safety5:系统的算法部分，作为客户端的用户和服务端的管理员无法访问，从而避免了预测 核心技术被用户错误操作破坏，保证了系统运行的安全性</w:t>
+        <w:t xml:space="preserve">Safety4:系统中不同的用户拥有不同的权限，系统应该对不同权限用户加以管理 </w:t>
+      </w:r>
+    </w:p>
+    <w:p>
+      <w:pPr>
+        <w:adjustRightInd w:val="0"/>
+        <w:snapToGrid w:val="0"/>
+        <w:spacing w:line="360" w:lineRule="auto"/>
+        <w:ind w:left="420"/>
+        <w:rPr>
+          <w:rFonts w:asciiTheme="minorEastAsia" w:hAnsiTheme="minorEastAsia"/>
+          <w:szCs w:val="21"/>
+        </w:rPr>
+      </w:pPr>
+      <w:bookmarkStart w:id="76" w:name="_GoBack"/>
+      <w:bookmarkEnd w:id="76"/>
+      <w:r>
+        <w:rPr>
+          <w:rFonts w:asciiTheme="minorEastAsia" w:hAnsiTheme="minorEastAsia" w:hint="eastAsia"/>
+          <w:szCs w:val="21"/>
+        </w:rPr>
+        <w:t>Safety5:系统的算法部分，作为客户端的用户和服务端的管理员无法访问，从而避免了预测 核心技术被用户错误操作破坏，保证了系统运行的安全性</w:t>
       </w:r>
     </w:p>
     <w:p>
@@ -19811,7 +19872,6 @@
         <w:rPr>
           <w:rFonts w:hint="eastAsia"/>
         </w:rPr>
-        <w:lastRenderedPageBreak/>
         <w:t>3.3.</w:t>
       </w:r>
       <w:r>
@@ -19972,6 +20032,7 @@
         <w:rPr>
           <w:rFonts w:hint="eastAsia"/>
         </w:rPr>
+        <w:lastRenderedPageBreak/>
         <w:t>3</w:t>
       </w:r>
       <w:r>
@@ -20002,7 +20063,7 @@
     </w:p>
     <w:p>
       <w:pPr>
-        <w:pStyle w:val="a8"/>
+        <w:pStyle w:val="ab"/>
         <w:numPr>
           <w:ilvl w:val="0"/>
           <w:numId w:val="1"/>
@@ -20029,7 +20090,7 @@
     </w:p>
     <w:p>
       <w:pPr>
-        <w:pStyle w:val="a8"/>
+        <w:pStyle w:val="ab"/>
         <w:numPr>
           <w:ilvl w:val="0"/>
           <w:numId w:val="1"/>
@@ -20056,7 +20117,7 @@
     </w:p>
     <w:p>
       <w:pPr>
-        <w:pStyle w:val="a8"/>
+        <w:pStyle w:val="ab"/>
         <w:numPr>
           <w:ilvl w:val="0"/>
           <w:numId w:val="1"/>
@@ -20083,7 +20144,7 @@
     </w:p>
     <w:p>
       <w:pPr>
-        <w:pStyle w:val="a8"/>
+        <w:pStyle w:val="ab"/>
         <w:numPr>
           <w:ilvl w:val="0"/>
           <w:numId w:val="1"/>
@@ -20135,7 +20196,7 @@
     </w:p>
     <w:p>
       <w:pPr>
-        <w:pStyle w:val="a8"/>
+        <w:pStyle w:val="ab"/>
         <w:adjustRightInd w:val="0"/>
         <w:snapToGrid w:val="0"/>
         <w:spacing w:line="360" w:lineRule="auto"/>
@@ -20219,7 +20280,7 @@
     </w:p>
     <w:p>
       <w:pPr>
-        <w:pStyle w:val="a8"/>
+        <w:pStyle w:val="ab"/>
         <w:adjustRightInd w:val="0"/>
         <w:snapToGrid w:val="0"/>
         <w:spacing w:line="360" w:lineRule="auto"/>
@@ -20301,20 +20362,10 @@
           <w:szCs w:val="21"/>
           <w:lang w:eastAsia="zh-CN"/>
         </w:rPr>
-        <w:t>mm:</w:t>
-      </w:r>
+        <w:t>mm:ss</w:t>
+      </w:r>
+      <w:proofErr w:type="spellEnd"/>
       <w:proofErr w:type="gramEnd"/>
-      <w:r>
-        <w:rPr>
-          <w:rFonts w:asciiTheme="minorEastAsia" w:hAnsiTheme="minorEastAsia" w:hint="eastAsia"/>
-          <w:spacing w:val="-1"/>
-          <w:sz w:val="21"/>
-          <w:szCs w:val="21"/>
-          <w:lang w:eastAsia="zh-CN"/>
-        </w:rPr>
-        <w:t>ss</w:t>
-      </w:r>
-      <w:proofErr w:type="spellEnd"/>
       <w:r>
         <w:rPr>
           <w:rFonts w:asciiTheme="minorEastAsia" w:hAnsiTheme="minorEastAsia" w:hint="eastAsia"/>
@@ -20347,7 +20398,7 @@
     </w:p>
     <w:p>
       <w:pPr>
-        <w:pStyle w:val="a8"/>
+        <w:pStyle w:val="ab"/>
         <w:adjustRightInd w:val="0"/>
         <w:snapToGrid w:val="0"/>
         <w:spacing w:line="360" w:lineRule="auto"/>
@@ -20395,7 +20446,7 @@
     </w:p>
     <w:p>
       <w:pPr>
-        <w:pStyle w:val="a8"/>
+        <w:pStyle w:val="ab"/>
         <w:adjustRightInd w:val="0"/>
         <w:snapToGrid w:val="0"/>
         <w:spacing w:line="360" w:lineRule="auto"/>
@@ -20416,7 +20467,6 @@
           <w:szCs w:val="21"/>
           <w:lang w:eastAsia="zh-CN"/>
         </w:rPr>
-        <w:lastRenderedPageBreak/>
         <w:t>Format3：</w:t>
       </w:r>
       <w:r>
@@ -20551,7 +20601,7 @@
 </file>
 
 <file path=word/endnotes.xml><?xml version="1.0" encoding="utf-8"?>
-<w:endnotes xmlns:wpc="http://schemas.microsoft.com/office/word/2010/wordprocessingCanvas" xmlns:mc="http://schemas.openxmlformats.org/markup-compatibility/2006" xmlns:o="urn:schemas-microsoft-com:office:office" xmlns:r="http://schemas.openxmlformats.org/officeDocument/2006/relationships" xmlns:m="http://schemas.openxmlformats.org/officeDocument/2006/math" xmlns:v="urn:schemas-microsoft-com:vml" xmlns:wp14="http://schemas.microsoft.com/office/word/2010/wordprocessingDrawing" xmlns:wp="http://schemas.openxmlformats.org/drawingml/2006/wordprocessingDrawing" xmlns:w10="urn:schemas-microsoft-com:office:word" xmlns:w="http://schemas.openxmlformats.org/wordprocessingml/2006/main" xmlns:w14="http://schemas.microsoft.com/office/word/2010/wordml" xmlns:w15="http://schemas.microsoft.com/office/word/2012/wordml" xmlns:wpg="http://schemas.microsoft.com/office/word/2010/wordprocessingGroup" xmlns:wpi="http://schemas.microsoft.com/office/word/2010/wordprocessingInk" xmlns:wne="http://schemas.microsoft.com/office/word/2006/wordml" xmlns:wps="http://schemas.microsoft.com/office/word/2010/wordprocessingShape" mc:Ignorable="w14 w15 wp14">
+<w:endnotes xmlns:wpc="http://schemas.microsoft.com/office/word/2010/wordprocessingCanvas" xmlns:cx="http://schemas.microsoft.com/office/drawing/2014/chartex" xmlns:mc="http://schemas.openxmlformats.org/markup-compatibility/2006" xmlns:o="urn:schemas-microsoft-com:office:office" xmlns:r="http://schemas.openxmlformats.org/officeDocument/2006/relationships" xmlns:m="http://schemas.openxmlformats.org/officeDocument/2006/math" xmlns:v="urn:schemas-microsoft-com:vml" xmlns:wp14="http://schemas.microsoft.com/office/word/2010/wordprocessingDrawing" xmlns:wp="http://schemas.openxmlformats.org/drawingml/2006/wordprocessingDrawing" xmlns:w10="urn:schemas-microsoft-com:office:word" xmlns:w="http://schemas.openxmlformats.org/wordprocessingml/2006/main" xmlns:w14="http://schemas.microsoft.com/office/word/2010/wordml" xmlns:w15="http://schemas.microsoft.com/office/word/2012/wordml" xmlns:w16se="http://schemas.microsoft.com/office/word/2015/wordml/symex" xmlns:wpg="http://schemas.microsoft.com/office/word/2010/wordprocessingGroup" xmlns:wpi="http://schemas.microsoft.com/office/word/2010/wordprocessingInk" xmlns:wne="http://schemas.microsoft.com/office/word/2006/wordml" xmlns:wps="http://schemas.microsoft.com/office/word/2010/wordprocessingShape" mc:Ignorable="w14 w15 w16se wp14">
   <w:endnote w:type="separator" w:id="-1">
     <w:p>
       <w:r>
@@ -20570,7 +20620,7 @@
 </file>
 
 <file path=word/footer1.xml><?xml version="1.0" encoding="utf-8"?>
-<w:ftr xmlns:wpc="http://schemas.microsoft.com/office/word/2010/wordprocessingCanvas" xmlns:mc="http://schemas.openxmlformats.org/markup-compatibility/2006" xmlns:o="urn:schemas-microsoft-com:office:office" xmlns:r="http://schemas.openxmlformats.org/officeDocument/2006/relationships" xmlns:m="http://schemas.openxmlformats.org/officeDocument/2006/math" xmlns:v="urn:schemas-microsoft-com:vml" xmlns:wp14="http://schemas.microsoft.com/office/word/2010/wordprocessingDrawing" xmlns:wp="http://schemas.openxmlformats.org/drawingml/2006/wordprocessingDrawing" xmlns:w10="urn:schemas-microsoft-com:office:word" xmlns:w="http://schemas.openxmlformats.org/wordprocessingml/2006/main" xmlns:w14="http://schemas.microsoft.com/office/word/2010/wordml" xmlns:w15="http://schemas.microsoft.com/office/word/2012/wordml" xmlns:wpg="http://schemas.microsoft.com/office/word/2010/wordprocessingGroup" xmlns:wpi="http://schemas.microsoft.com/office/word/2010/wordprocessingInk" xmlns:wne="http://schemas.microsoft.com/office/word/2006/wordml" xmlns:wps="http://schemas.microsoft.com/office/word/2010/wordprocessingShape" mc:Ignorable="w14 w15 wp14">
+<w:ftr xmlns:wpc="http://schemas.microsoft.com/office/word/2010/wordprocessingCanvas" xmlns:cx="http://schemas.microsoft.com/office/drawing/2014/chartex" xmlns:mc="http://schemas.openxmlformats.org/markup-compatibility/2006" xmlns:o="urn:schemas-microsoft-com:office:office" xmlns:r="http://schemas.openxmlformats.org/officeDocument/2006/relationships" xmlns:m="http://schemas.openxmlformats.org/officeDocument/2006/math" xmlns:v="urn:schemas-microsoft-com:vml" xmlns:wp14="http://schemas.microsoft.com/office/word/2010/wordprocessingDrawing" xmlns:wp="http://schemas.openxmlformats.org/drawingml/2006/wordprocessingDrawing" xmlns:w10="urn:schemas-microsoft-com:office:word" xmlns:w="http://schemas.openxmlformats.org/wordprocessingml/2006/main" xmlns:w14="http://schemas.microsoft.com/office/word/2010/wordml" xmlns:w15="http://schemas.microsoft.com/office/word/2012/wordml" xmlns:w16se="http://schemas.microsoft.com/office/word/2015/wordml/symex" xmlns:wpg="http://schemas.microsoft.com/office/word/2010/wordprocessingGroup" xmlns:wpi="http://schemas.microsoft.com/office/word/2010/wordprocessingInk" xmlns:wne="http://schemas.microsoft.com/office/word/2006/wordml" xmlns:wps="http://schemas.microsoft.com/office/word/2010/wordprocessingShape" mc:Ignorable="w14 w15 w16se wp14">
   <w:sdt>
     <w:sdtPr>
       <w:id w:val="1326550240"/>
@@ -20583,7 +20633,7 @@
     <w:sdtContent>
       <w:p>
         <w:pPr>
-          <w:pStyle w:val="a4"/>
+          <w:pStyle w:val="a5"/>
           <w:jc w:val="center"/>
         </w:pPr>
         <w:r>
@@ -20600,7 +20650,7 @@
             <w:noProof/>
             <w:lang w:val="zh-CN"/>
           </w:rPr>
-          <w:t>20</w:t>
+          <w:t>23</w:t>
         </w:r>
         <w:r>
           <w:fldChar w:fldCharType="end"/>
@@ -20610,14 +20660,14 @@
   </w:sdt>
   <w:p>
     <w:pPr>
-      <w:pStyle w:val="a4"/>
+      <w:pStyle w:val="a5"/>
     </w:pPr>
   </w:p>
 </w:ftr>
 </file>
 
 <file path=word/footnotes.xml><?xml version="1.0" encoding="utf-8"?>
-<w:footnotes xmlns:wpc="http://schemas.microsoft.com/office/word/2010/wordprocessingCanvas" xmlns:mc="http://schemas.openxmlformats.org/markup-compatibility/2006" xmlns:o="urn:schemas-microsoft-com:office:office" xmlns:r="http://schemas.openxmlformats.org/officeDocument/2006/relationships" xmlns:m="http://schemas.openxmlformats.org/officeDocument/2006/math" xmlns:v="urn:schemas-microsoft-com:vml" xmlns:wp14="http://schemas.microsoft.com/office/word/2010/wordprocessingDrawing" xmlns:wp="http://schemas.openxmlformats.org/drawingml/2006/wordprocessingDrawing" xmlns:w10="urn:schemas-microsoft-com:office:word" xmlns:w="http://schemas.openxmlformats.org/wordprocessingml/2006/main" xmlns:w14="http://schemas.microsoft.com/office/word/2010/wordml" xmlns:w15="http://schemas.microsoft.com/office/word/2012/wordml" xmlns:wpg="http://schemas.microsoft.com/office/word/2010/wordprocessingGroup" xmlns:wpi="http://schemas.microsoft.com/office/word/2010/wordprocessingInk" xmlns:wne="http://schemas.microsoft.com/office/word/2006/wordml" xmlns:wps="http://schemas.microsoft.com/office/word/2010/wordprocessingShape" mc:Ignorable="w14 w15 wp14">
+<w:footnotes xmlns:wpc="http://schemas.microsoft.com/office/word/2010/wordprocessingCanvas" xmlns:cx="http://schemas.microsoft.com/office/drawing/2014/chartex" xmlns:mc="http://schemas.openxmlformats.org/markup-compatibility/2006" xmlns:o="urn:schemas-microsoft-com:office:office" xmlns:r="http://schemas.openxmlformats.org/officeDocument/2006/relationships" xmlns:m="http://schemas.openxmlformats.org/officeDocument/2006/math" xmlns:v="urn:schemas-microsoft-com:vml" xmlns:wp14="http://schemas.microsoft.com/office/word/2010/wordprocessingDrawing" xmlns:wp="http://schemas.openxmlformats.org/drawingml/2006/wordprocessingDrawing" xmlns:w10="urn:schemas-microsoft-com:office:word" xmlns:w="http://schemas.openxmlformats.org/wordprocessingml/2006/main" xmlns:w14="http://schemas.microsoft.com/office/word/2010/wordml" xmlns:w15="http://schemas.microsoft.com/office/word/2012/wordml" xmlns:w16se="http://schemas.microsoft.com/office/word/2015/wordml/symex" xmlns:wpg="http://schemas.microsoft.com/office/word/2010/wordprocessingGroup" xmlns:wpi="http://schemas.microsoft.com/office/word/2010/wordprocessingInk" xmlns:wne="http://schemas.microsoft.com/office/word/2006/wordml" xmlns:wps="http://schemas.microsoft.com/office/word/2010/wordprocessingShape" mc:Ignorable="w14 w15 w16se wp14">
   <w:footnote w:type="separator" w:id="-1">
     <w:p>
       <w:r>
@@ -20636,7 +20686,7 @@
 </file>
 
 <file path=word/header1.xml><?xml version="1.0" encoding="utf-8"?>
-<w:hdr xmlns:wpc="http://schemas.microsoft.com/office/word/2010/wordprocessingCanvas" xmlns:mc="http://schemas.openxmlformats.org/markup-compatibility/2006" xmlns:o="urn:schemas-microsoft-com:office:office" xmlns:r="http://schemas.openxmlformats.org/officeDocument/2006/relationships" xmlns:m="http://schemas.openxmlformats.org/officeDocument/2006/math" xmlns:v="urn:schemas-microsoft-com:vml" xmlns:wp14="http://schemas.microsoft.com/office/word/2010/wordprocessingDrawing" xmlns:wp="http://schemas.openxmlformats.org/drawingml/2006/wordprocessingDrawing" xmlns:w10="urn:schemas-microsoft-com:office:word" xmlns:w="http://schemas.openxmlformats.org/wordprocessingml/2006/main" xmlns:w14="http://schemas.microsoft.com/office/word/2010/wordml" xmlns:w15="http://schemas.microsoft.com/office/word/2012/wordml" xmlns:wpg="http://schemas.microsoft.com/office/word/2010/wordprocessingGroup" xmlns:wpi="http://schemas.microsoft.com/office/word/2010/wordprocessingInk" xmlns:wne="http://schemas.microsoft.com/office/word/2006/wordml" xmlns:wps="http://schemas.microsoft.com/office/word/2010/wordprocessingShape" mc:Ignorable="w14 w15 wp14">
+<w:hdr xmlns:wpc="http://schemas.microsoft.com/office/word/2010/wordprocessingCanvas" xmlns:cx="http://schemas.microsoft.com/office/drawing/2014/chartex" xmlns:mc="http://schemas.openxmlformats.org/markup-compatibility/2006" xmlns:o="urn:schemas-microsoft-com:office:office" xmlns:r="http://schemas.openxmlformats.org/officeDocument/2006/relationships" xmlns:m="http://schemas.openxmlformats.org/officeDocument/2006/math" xmlns:v="urn:schemas-microsoft-com:vml" xmlns:wp14="http://schemas.microsoft.com/office/word/2010/wordprocessingDrawing" xmlns:wp="http://schemas.openxmlformats.org/drawingml/2006/wordprocessingDrawing" xmlns:w10="urn:schemas-microsoft-com:office:word" xmlns:w="http://schemas.openxmlformats.org/wordprocessingml/2006/main" xmlns:w14="http://schemas.microsoft.com/office/word/2010/wordml" xmlns:w15="http://schemas.microsoft.com/office/word/2012/wordml" xmlns:w16se="http://schemas.microsoft.com/office/word/2015/wordml/symex" xmlns:wpg="http://schemas.microsoft.com/office/word/2010/wordprocessingGroup" xmlns:wpi="http://schemas.microsoft.com/office/word/2010/wordprocessingInk" xmlns:wne="http://schemas.microsoft.com/office/word/2006/wordml" xmlns:wps="http://schemas.microsoft.com/office/word/2010/wordprocessingShape" mc:Ignorable="w14 w15 w16se wp14">
   <w:p>
     <w:pPr>
       <w:pStyle w:val="a3"/>
@@ -20746,7 +20796,7 @@
 </file>
 
 <file path=word/numbering.xml><?xml version="1.0" encoding="utf-8"?>
-<w:numbering xmlns:wpc="http://schemas.microsoft.com/office/word/2010/wordprocessingCanvas" xmlns:mc="http://schemas.openxmlformats.org/markup-compatibility/2006" xmlns:o="urn:schemas-microsoft-com:office:office" xmlns:r="http://schemas.openxmlformats.org/officeDocument/2006/relationships" xmlns:m="http://schemas.openxmlformats.org/officeDocument/2006/math" xmlns:v="urn:schemas-microsoft-com:vml" xmlns:wp14="http://schemas.microsoft.com/office/word/2010/wordprocessingDrawing" xmlns:wp="http://schemas.openxmlformats.org/drawingml/2006/wordprocessingDrawing" xmlns:w10="urn:schemas-microsoft-com:office:word" xmlns:w="http://schemas.openxmlformats.org/wordprocessingml/2006/main" xmlns:w14="http://schemas.microsoft.com/office/word/2010/wordml" xmlns:w15="http://schemas.microsoft.com/office/word/2012/wordml" xmlns:wpg="http://schemas.microsoft.com/office/word/2010/wordprocessingGroup" xmlns:wpi="http://schemas.microsoft.com/office/word/2010/wordprocessingInk" xmlns:wne="http://schemas.microsoft.com/office/word/2006/wordml" xmlns:wps="http://schemas.microsoft.com/office/word/2010/wordprocessingShape" mc:Ignorable="w14 w15 wp14">
+<w:numbering xmlns:wpc="http://schemas.microsoft.com/office/word/2010/wordprocessingCanvas" xmlns:cx="http://schemas.microsoft.com/office/drawing/2014/chartex" xmlns:mc="http://schemas.openxmlformats.org/markup-compatibility/2006" xmlns:o="urn:schemas-microsoft-com:office:office" xmlns:r="http://schemas.openxmlformats.org/officeDocument/2006/relationships" xmlns:m="http://schemas.openxmlformats.org/officeDocument/2006/math" xmlns:v="urn:schemas-microsoft-com:vml" xmlns:wp14="http://schemas.microsoft.com/office/word/2010/wordprocessingDrawing" xmlns:wp="http://schemas.openxmlformats.org/drawingml/2006/wordprocessingDrawing" xmlns:w10="urn:schemas-microsoft-com:office:word" xmlns:w="http://schemas.openxmlformats.org/wordprocessingml/2006/main" xmlns:w14="http://schemas.microsoft.com/office/word/2010/wordml" xmlns:w15="http://schemas.microsoft.com/office/word/2012/wordml" xmlns:w16se="http://schemas.microsoft.com/office/word/2015/wordml/symex" xmlns:wpg="http://schemas.microsoft.com/office/word/2010/wordprocessingGroup" xmlns:wpi="http://schemas.microsoft.com/office/word/2010/wordprocessingInk" xmlns:wne="http://schemas.microsoft.com/office/word/2006/wordml" xmlns:wps="http://schemas.microsoft.com/office/word/2010/wordprocessingShape" mc:Ignorable="w14 w15 w16se wp14">
   <w:abstractNum w:abstractNumId="0" w15:restartNumberingAfterBreak="0">
     <w:nsid w:val="344F687A"/>
     <w:multiLevelType w:val="hybridMultilevel"/>
@@ -20867,7 +20917,7 @@
 </file>
 
 <file path=word/styles.xml><?xml version="1.0" encoding="utf-8"?>
-<w:styles xmlns:mc="http://schemas.openxmlformats.org/markup-compatibility/2006" xmlns:r="http://schemas.openxmlformats.org/officeDocument/2006/relationships" xmlns:w="http://schemas.openxmlformats.org/wordprocessingml/2006/main" xmlns:w14="http://schemas.microsoft.com/office/word/2010/wordml" xmlns:w15="http://schemas.microsoft.com/office/word/2012/wordml" mc:Ignorable="w14 w15">
+<w:styles xmlns:mc="http://schemas.openxmlformats.org/markup-compatibility/2006" xmlns:r="http://schemas.openxmlformats.org/officeDocument/2006/relationships" xmlns:w="http://schemas.openxmlformats.org/wordprocessingml/2006/main" xmlns:w14="http://schemas.microsoft.com/office/word/2010/wordml" xmlns:w15="http://schemas.microsoft.com/office/word/2012/wordml" xmlns:w16se="http://schemas.microsoft.com/office/word/2015/wordml/symex" mc:Ignorable="w14 w15 w16se">
   <w:docDefaults>
     <w:rPrDefault>
       <w:rPr>
@@ -21265,7 +21315,7 @@
     <w:name w:val="heading 1"/>
     <w:basedOn w:val="a"/>
     <w:next w:val="a"/>
-    <w:link w:val="1Char"/>
+    <w:link w:val="10"/>
     <w:uiPriority w:val="9"/>
     <w:qFormat/>
     <w:rsid w:val="00471991"/>
@@ -21287,7 +21337,7 @@
     <w:name w:val="heading 2"/>
     <w:basedOn w:val="a"/>
     <w:next w:val="a"/>
-    <w:link w:val="2Char"/>
+    <w:link w:val="20"/>
     <w:uiPriority w:val="9"/>
     <w:unhideWhenUsed/>
     <w:qFormat/>
@@ -21310,7 +21360,7 @@
     <w:name w:val="heading 3"/>
     <w:basedOn w:val="a"/>
     <w:next w:val="a"/>
-    <w:link w:val="3Char"/>
+    <w:link w:val="30"/>
     <w:uiPriority w:val="9"/>
     <w:unhideWhenUsed/>
     <w:qFormat/>
@@ -21358,7 +21408,7 @@
   <w:style w:type="paragraph" w:styleId="a3">
     <w:name w:val="header"/>
     <w:basedOn w:val="a"/>
-    <w:link w:val="Char"/>
+    <w:link w:val="a4"/>
     <w:uiPriority w:val="99"/>
     <w:unhideWhenUsed/>
     <w:rsid w:val="00D40075"/>
@@ -21378,8 +21428,8 @@
       <w:szCs w:val="18"/>
     </w:rPr>
   </w:style>
-  <w:style w:type="character" w:customStyle="1" w:styleId="Char">
-    <w:name w:val="页眉 Char"/>
+  <w:style w:type="character" w:customStyle="1" w:styleId="a4">
+    <w:name w:val="页眉 字符"/>
     <w:basedOn w:val="a0"/>
     <w:link w:val="a3"/>
     <w:uiPriority w:val="99"/>
@@ -21389,10 +21439,10 @@
       <w:szCs w:val="18"/>
     </w:rPr>
   </w:style>
-  <w:style w:type="paragraph" w:styleId="a4">
+  <w:style w:type="paragraph" w:styleId="a5">
     <w:name w:val="footer"/>
     <w:basedOn w:val="a"/>
-    <w:link w:val="Char0"/>
+    <w:link w:val="a6"/>
     <w:uiPriority w:val="99"/>
     <w:unhideWhenUsed/>
     <w:rsid w:val="00D40075"/>
@@ -21409,10 +21459,10 @@
       <w:szCs w:val="18"/>
     </w:rPr>
   </w:style>
-  <w:style w:type="character" w:customStyle="1" w:styleId="Char0">
-    <w:name w:val="页脚 Char"/>
+  <w:style w:type="character" w:customStyle="1" w:styleId="a6">
+    <w:name w:val="页脚 字符"/>
     <w:basedOn w:val="a0"/>
-    <w:link w:val="a4"/>
+    <w:link w:val="a5"/>
     <w:uiPriority w:val="99"/>
     <w:rsid w:val="00D40075"/>
     <w:rPr>
@@ -21420,8 +21470,8 @@
       <w:szCs w:val="18"/>
     </w:rPr>
   </w:style>
-  <w:style w:type="character" w:customStyle="1" w:styleId="1Char">
-    <w:name w:val="标题 1 Char"/>
+  <w:style w:type="character" w:customStyle="1" w:styleId="10">
+    <w:name w:val="标题 1 字符"/>
     <w:basedOn w:val="a0"/>
     <w:link w:val="1"/>
     <w:uiPriority w:val="9"/>
@@ -21456,7 +21506,7 @@
       <w:szCs w:val="28"/>
     </w:rPr>
   </w:style>
-  <w:style w:type="paragraph" w:styleId="20">
+  <w:style w:type="paragraph" w:styleId="21">
     <w:name w:val="toc 2"/>
     <w:basedOn w:val="a"/>
     <w:next w:val="a"/>
@@ -21472,7 +21522,7 @@
       <w:sz w:val="22"/>
     </w:rPr>
   </w:style>
-  <w:style w:type="paragraph" w:styleId="10">
+  <w:style w:type="paragraph" w:styleId="11">
     <w:name w:val="toc 1"/>
     <w:basedOn w:val="a"/>
     <w:next w:val="a"/>
@@ -21493,7 +21543,7 @@
       <w:szCs w:val="24"/>
     </w:rPr>
   </w:style>
-  <w:style w:type="paragraph" w:styleId="30">
+  <w:style w:type="paragraph" w:styleId="31">
     <w:name w:val="toc 3"/>
     <w:basedOn w:val="a"/>
     <w:next w:val="a"/>
@@ -21644,7 +21694,7 @@
       <w:szCs w:val="20"/>
     </w:rPr>
   </w:style>
-  <w:style w:type="character" w:styleId="a5">
+  <w:style w:type="character" w:styleId="a7">
     <w:name w:val="Hyperlink"/>
     <w:basedOn w:val="a0"/>
     <w:uiPriority w:val="99"/>
@@ -21655,8 +21705,8 @@
       <w:u w:val="single"/>
     </w:rPr>
   </w:style>
-  <w:style w:type="character" w:customStyle="1" w:styleId="2Char">
-    <w:name w:val="标题 2 Char"/>
+  <w:style w:type="character" w:customStyle="1" w:styleId="20">
+    <w:name w:val="标题 2 字符"/>
     <w:basedOn w:val="a0"/>
     <w:link w:val="2"/>
     <w:uiPriority w:val="9"/>
@@ -21669,8 +21719,8 @@
       <w:szCs w:val="32"/>
     </w:rPr>
   </w:style>
-  <w:style w:type="character" w:customStyle="1" w:styleId="3Char">
-    <w:name w:val="标题 3 Char"/>
+  <w:style w:type="character" w:customStyle="1" w:styleId="30">
+    <w:name w:val="标题 3 字符"/>
     <w:basedOn w:val="a0"/>
     <w:link w:val="3"/>
     <w:uiPriority w:val="9"/>
@@ -21682,10 +21732,10 @@
       <w:szCs w:val="32"/>
     </w:rPr>
   </w:style>
-  <w:style w:type="paragraph" w:styleId="a6">
+  <w:style w:type="paragraph" w:styleId="a8">
     <w:name w:val="Balloon Text"/>
     <w:basedOn w:val="a"/>
-    <w:link w:val="Char1"/>
+    <w:link w:val="a9"/>
     <w:uiPriority w:val="99"/>
     <w:semiHidden/>
     <w:unhideWhenUsed/>
@@ -21695,10 +21745,10 @@
       <w:szCs w:val="18"/>
     </w:rPr>
   </w:style>
-  <w:style w:type="character" w:customStyle="1" w:styleId="Char1">
-    <w:name w:val="批注框文本 Char"/>
+  <w:style w:type="character" w:customStyle="1" w:styleId="a9">
+    <w:name w:val="批注框文本 字符"/>
     <w:basedOn w:val="a0"/>
-    <w:link w:val="a6"/>
+    <w:link w:val="a8"/>
     <w:uiPriority w:val="99"/>
     <w:semiHidden/>
     <w:rsid w:val="00FC59FB"/>
@@ -21707,7 +21757,7 @@
       <w:szCs w:val="18"/>
     </w:rPr>
   </w:style>
-  <w:style w:type="table" w:styleId="a7">
+  <w:style w:type="table" w:styleId="aa">
     <w:name w:val="Table Grid"/>
     <w:basedOn w:val="a1"/>
     <w:uiPriority w:val="39"/>
@@ -21727,7 +21777,7 @@
       </w:tblBorders>
     </w:tblPr>
   </w:style>
-  <w:style w:type="paragraph" w:styleId="a8">
+  <w:style w:type="paragraph" w:styleId="ab">
     <w:name w:val="No Spacing"/>
     <w:uiPriority w:val="1"/>
     <w:qFormat/>
@@ -22010,7 +22060,7 @@
 </file>
 
 <file path=customXml/itemProps1.xml><?xml version="1.0" encoding="utf-8"?>
-<ds:datastoreItem xmlns:ds="http://schemas.openxmlformats.org/officeDocument/2006/customXml" ds:itemID="{2C0E744E-5227-4020-872B-8600BD63F704}">
+<ds:datastoreItem xmlns:ds="http://schemas.openxmlformats.org/officeDocument/2006/customXml" ds:itemID="{45E89D20-E2BB-4DEB-9C51-EAD23E9804B8}">
   <ds:schemaRefs>
     <ds:schemaRef ds:uri="http://schemas.openxmlformats.org/officeDocument/2006/bibliography"/>
   </ds:schemaRefs>

--- a/document/requirements-specification_document/需求规格说明文档.docx
+++ b/document/requirements-specification_document/需求规格说明文档.docx
@@ -1,20 +1,17 @@
 
 <file path=word/document.xml><?xml version="1.0" encoding="utf-8"?>
-<w:document xmlns:wpc="http://schemas.microsoft.com/office/word/2010/wordprocessingCanvas" xmlns:cx="http://schemas.microsoft.com/office/drawing/2014/chartex" xmlns:mc="http://schemas.openxmlformats.org/markup-compatibility/2006" xmlns:o="urn:schemas-microsoft-com:office:office" xmlns:r="http://schemas.openxmlformats.org/officeDocument/2006/relationships" xmlns:m="http://schemas.openxmlformats.org/officeDocument/2006/math" xmlns:v="urn:schemas-microsoft-com:vml" xmlns:wp14="http://schemas.microsoft.com/office/word/2010/wordprocessingDrawing" xmlns:wp="http://schemas.openxmlformats.org/drawingml/2006/wordprocessingDrawing" xmlns:w10="urn:schemas-microsoft-com:office:word" xmlns:w="http://schemas.openxmlformats.org/wordprocessingml/2006/main" xmlns:w14="http://schemas.microsoft.com/office/word/2010/wordml" xmlns:w15="http://schemas.microsoft.com/office/word/2012/wordml" xmlns:w16se="http://schemas.microsoft.com/office/word/2015/wordml/symex" xmlns:wpg="http://schemas.microsoft.com/office/word/2010/wordprocessingGroup" xmlns:wpi="http://schemas.microsoft.com/office/word/2010/wordprocessingInk" xmlns:wne="http://schemas.microsoft.com/office/word/2006/wordml" xmlns:wps="http://schemas.microsoft.com/office/word/2010/wordprocessingShape" mc:Ignorable="w14 w15 w16se wp14">
+<w:document xmlns:wpc="http://schemas.microsoft.com/office/word/2010/wordprocessingCanvas" xmlns:mc="http://schemas.openxmlformats.org/markup-compatibility/2006" xmlns:o="urn:schemas-microsoft-com:office:office" xmlns:r="http://schemas.openxmlformats.org/officeDocument/2006/relationships" xmlns:m="http://schemas.openxmlformats.org/officeDocument/2006/math" xmlns:v="urn:schemas-microsoft-com:vml" xmlns:wp14="http://schemas.microsoft.com/office/word/2010/wordprocessingDrawing" xmlns:wp="http://schemas.openxmlformats.org/drawingml/2006/wordprocessingDrawing" xmlns:w10="urn:schemas-microsoft-com:office:word" xmlns:w="http://schemas.openxmlformats.org/wordprocessingml/2006/main" xmlns:w14="http://schemas.microsoft.com/office/word/2010/wordml" xmlns:w15="http://schemas.microsoft.com/office/word/2012/wordml" xmlns:wpg="http://schemas.microsoft.com/office/word/2010/wordprocessingGroup" xmlns:wpi="http://schemas.microsoft.com/office/word/2010/wordprocessingInk" xmlns:wne="http://schemas.microsoft.com/office/word/2006/wordml" xmlns:wps="http://schemas.microsoft.com/office/word/2010/wordprocessingShape" mc:Ignorable="w14 w15 wp14">
   <w:body>
     <w:p>
       <w:pPr>
         <w:pStyle w:val="1"/>
-        <w:rPr>
-          <w:rFonts w:hint="eastAsia"/>
-        </w:rPr>
       </w:pPr>
     </w:p>
     <w:p>
       <w:pPr>
         <w:pStyle w:val="1"/>
       </w:pPr>
-      <w:bookmarkStart w:id="0" w:name="_Toc461379815"/>
+      <w:bookmarkStart w:id="0" w:name="_Toc461481821"/>
       <w:r>
         <w:rPr>
           <w:noProof/>
@@ -180,7 +177,7 @@
               </wp:anchor>
             </w:drawing>
           </mc:Choice>
-          <mc:Fallback xmlns:cx1="http://schemas.microsoft.com/office/drawing/2015/9/8/chartex">
+          <mc:Fallback>
             <w:pict>
               <v:shapetype w14:anchorId="09531CBD" id="_x0000_t202" coordsize="21600,21600" o:spt="202" path="m,l,21600r21600,l21600,xe">
                 <v:stroke joinstyle="miter"/>
@@ -344,7 +341,7 @@
               </wp:anchor>
             </w:drawing>
           </mc:Choice>
-          <mc:Fallback xmlns:cx1="http://schemas.microsoft.com/office/drawing/2015/9/8/chartex">
+          <mc:Fallback>
             <w:pict>
               <v:shape w14:anchorId="6F7BE9B8" id="文本框 6" o:spid="_x0000_s1027" type="#_x0000_t202" style="position:absolute;left:0;text-align:left;margin-left:-67.2pt;margin-top:72.75pt;width:519.25pt;height:69.6pt;z-index:251666432;visibility:visible;mso-wrap-style:square;mso-width-percent:0;mso-wrap-distance-left:9pt;mso-wrap-distance-top:0;mso-wrap-distance-right:9pt;mso-wrap-distance-bottom:0;mso-position-horizontal:absolute;mso-position-horizontal-relative:text;mso-position-vertical:absolute;mso-position-vertical-relative:text;mso-width-percent:0;mso-width-relative:margin;v-text-anchor:top" o:gfxdata="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" filled="f" stroked="f">
                 <v:textbox style="mso-fit-shape-to-text:t">
@@ -507,7 +504,7 @@
               </wp:anchor>
             </w:drawing>
           </mc:Choice>
-          <mc:Fallback xmlns:cx1="http://schemas.microsoft.com/office/drawing/2015/9/8/chartex">
+          <mc:Fallback>
             <w:pict>
               <v:shape w14:anchorId="39241889" id="文本框 5" o:spid="_x0000_s1028" type="#_x0000_t202" style="position:absolute;left:0;text-align:left;margin-left:102.45pt;margin-top:494.35pt;width:180pt;height:62.4pt;z-index:251664384;visibility:visible;mso-wrap-style:square;mso-wrap-distance-left:9pt;mso-wrap-distance-top:0;mso-wrap-distance-right:9pt;mso-wrap-distance-bottom:0;mso-position-horizontal:absolute;mso-position-horizontal-relative:text;mso-position-vertical:absolute;mso-position-vertical-relative:text;v-text-anchor:top" o:gfxdata="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" filled="f" stroked="f">
                 <v:textbox>
@@ -833,7 +830,7 @@
               </wp:anchor>
             </w:drawing>
           </mc:Choice>
-          <mc:Fallback xmlns:mv="urn:schemas-microsoft-com:mac:vml" xmlns:mo="http://schemas.microsoft.com/office/mac/office/2008/main" xmlns:cx1="http://schemas.microsoft.com/office/drawing/2015/9/8/chartex">
+          <mc:Fallback xmlns:cx1="http://schemas.microsoft.com/office/drawing/2015/9/8/chartex" xmlns:mo="http://schemas.microsoft.com/office/mac/office/2008/main" xmlns:mv="urn:schemas-microsoft-com:mac:vml" xmlns:w16se="http://schemas.microsoft.com/office/word/2015/wordml/symex" xmlns:cx="http://schemas.microsoft.com/office/drawing/2014/chartex">
             <w:pict>
               <v:group w14:anchorId="72572618" id="组 149" o:spid="_x0000_s1026" style="position:absolute;left:0;text-align:left;margin-left:-76.5pt;margin-top:75pt;width:560.1pt;height:101.7pt;z-index:251659264;mso-width-percent:941;mso-height-percent:121;mso-position-horizontal-relative:margin;mso-position-vertical-relative:page;mso-width-percent:941;mso-height-percent:121" coordorigin="" coordsize="73152,12161" o:gfxdata="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">
                 <v:shape id="矩形 51" o:spid="_x0000_s1027" style="position:absolute;width:73152;height:11303;visibility:visible;mso-wrap-style:square;v-text-anchor:middle" coordsize="7312660,1129665" o:gfxdata="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" path="m,l7312660,r,1129665l3619500,733425,,1091565,,xe" fillcolor="#4f81bd" stroked="f" strokeweight="2pt">
@@ -882,7 +879,6 @@
           <w:docPartUnique/>
         </w:docPartObj>
       </w:sdtPr>
-      <w:sdtEndPr/>
       <w:sdtContent>
         <w:p>
           <w:pPr>
@@ -897,7 +893,7 @@
         </w:p>
         <w:p>
           <w:pPr>
-            <w:pStyle w:val="11"/>
+            <w:pStyle w:val="10"/>
             <w:tabs>
               <w:tab w:val="right" w:leader="dot" w:pos="8296"/>
             </w:tabs>
@@ -920,7 +916,7 @@
           <w:r>
             <w:fldChar w:fldCharType="separate"/>
           </w:r>
-          <w:hyperlink w:anchor="_Toc461379815" w:history="1">
+          <w:hyperlink w:anchor="_Toc461481821" w:history="1">
             <w:r>
               <w:rPr>
                 <w:noProof/>
@@ -940,7 +936,7 @@
                 <w:noProof/>
                 <w:webHidden/>
               </w:rPr>
-              <w:instrText xml:space="preserve"> PAGEREF _Toc461379815 \h </w:instrText>
+              <w:instrText xml:space="preserve"> PAGEREF _Toc461481821 \h </w:instrText>
             </w:r>
             <w:r>
               <w:rPr>
@@ -973,7 +969,7 @@
         </w:p>
         <w:p>
           <w:pPr>
-            <w:pStyle w:val="11"/>
+            <w:pStyle w:val="10"/>
             <w:tabs>
               <w:tab w:val="right" w:leader="dot" w:pos="8296"/>
             </w:tabs>
@@ -987,17 +983,17 @@
               <w:szCs w:val="22"/>
             </w:rPr>
           </w:pPr>
-          <w:hyperlink w:anchor="_Toc461379816" w:history="1">
-            <w:r>
-              <w:rPr>
-                <w:rStyle w:val="a7"/>
+          <w:hyperlink w:anchor="_Toc461481822" w:history="1">
+            <w:r>
+              <w:rPr>
+                <w:rStyle w:val="a5"/>
                 <w:noProof/>
               </w:rPr>
               <w:t xml:space="preserve">1. </w:t>
             </w:r>
             <w:r>
               <w:rPr>
-                <w:rStyle w:val="a7"/>
+                <w:rStyle w:val="a5"/>
                 <w:rFonts w:hint="eastAsia"/>
                 <w:noProof/>
               </w:rPr>
@@ -1022,7 +1018,7 @@
                 <w:noProof/>
                 <w:webHidden/>
               </w:rPr>
-              <w:instrText xml:space="preserve"> PAGEREF _Toc461379816 \h </w:instrText>
+              <w:instrText xml:space="preserve"> PAGEREF _Toc461481822 \h </w:instrText>
             </w:r>
             <w:r>
               <w:rPr>
@@ -1042,7 +1038,7 @@
                 <w:noProof/>
                 <w:webHidden/>
               </w:rPr>
-              <w:t>6</w:t>
+              <w:t>7</w:t>
             </w:r>
             <w:r>
               <w:rPr>
@@ -1055,7 +1051,7 @@
         </w:p>
         <w:p>
           <w:pPr>
-            <w:pStyle w:val="21"/>
+            <w:pStyle w:val="20"/>
             <w:tabs>
               <w:tab w:val="right" w:leader="dot" w:pos="8296"/>
             </w:tabs>
@@ -1065,17 +1061,17 @@
               <w:sz w:val="21"/>
             </w:rPr>
           </w:pPr>
-          <w:hyperlink w:anchor="_Toc461379817" w:history="1">
-            <w:r>
-              <w:rPr>
-                <w:rStyle w:val="a7"/>
+          <w:hyperlink w:anchor="_Toc461481823" w:history="1">
+            <w:r>
+              <w:rPr>
+                <w:rStyle w:val="a5"/>
                 <w:noProof/>
               </w:rPr>
               <w:t>1.1</w:t>
             </w:r>
             <w:r>
               <w:rPr>
-                <w:rStyle w:val="a7"/>
+                <w:rStyle w:val="a5"/>
                 <w:rFonts w:hint="eastAsia"/>
                 <w:noProof/>
               </w:rPr>
@@ -1100,7 +1096,7 @@
                 <w:noProof/>
                 <w:webHidden/>
               </w:rPr>
-              <w:instrText xml:space="preserve"> PAGEREF _Toc461379817 \h </w:instrText>
+              <w:instrText xml:space="preserve"> PAGEREF _Toc461481823 \h </w:instrText>
             </w:r>
             <w:r>
               <w:rPr>
@@ -1120,7 +1116,7 @@
                 <w:noProof/>
                 <w:webHidden/>
               </w:rPr>
-              <w:t>6</w:t>
+              <w:t>7</w:t>
             </w:r>
             <w:r>
               <w:rPr>
@@ -1133,7 +1129,7 @@
         </w:p>
         <w:p>
           <w:pPr>
-            <w:pStyle w:val="21"/>
+            <w:pStyle w:val="20"/>
             <w:tabs>
               <w:tab w:val="right" w:leader="dot" w:pos="8296"/>
             </w:tabs>
@@ -1143,17 +1139,17 @@
               <w:sz w:val="21"/>
             </w:rPr>
           </w:pPr>
-          <w:hyperlink w:anchor="_Toc461379818" w:history="1">
-            <w:r>
-              <w:rPr>
-                <w:rStyle w:val="a7"/>
+          <w:hyperlink w:anchor="_Toc461481824" w:history="1">
+            <w:r>
+              <w:rPr>
+                <w:rStyle w:val="a5"/>
                 <w:noProof/>
               </w:rPr>
               <w:t>1.2</w:t>
             </w:r>
             <w:r>
               <w:rPr>
-                <w:rStyle w:val="a7"/>
+                <w:rStyle w:val="a5"/>
                 <w:rFonts w:hint="eastAsia"/>
                 <w:noProof/>
               </w:rPr>
@@ -1178,7 +1174,7 @@
                 <w:noProof/>
                 <w:webHidden/>
               </w:rPr>
-              <w:instrText xml:space="preserve"> PAGEREF _Toc461379818 \h </w:instrText>
+              <w:instrText xml:space="preserve"> PAGEREF _Toc461481824 \h </w:instrText>
             </w:r>
             <w:r>
               <w:rPr>
@@ -1198,7 +1194,7 @@
                 <w:noProof/>
                 <w:webHidden/>
               </w:rPr>
-              <w:t>6</w:t>
+              <w:t>7</w:t>
             </w:r>
             <w:r>
               <w:rPr>
@@ -1211,7 +1207,7 @@
         </w:p>
         <w:p>
           <w:pPr>
-            <w:pStyle w:val="21"/>
+            <w:pStyle w:val="20"/>
             <w:tabs>
               <w:tab w:val="right" w:leader="dot" w:pos="8296"/>
             </w:tabs>
@@ -1221,17 +1217,17 @@
               <w:sz w:val="21"/>
             </w:rPr>
           </w:pPr>
-          <w:hyperlink w:anchor="_Toc461379819" w:history="1">
-            <w:r>
-              <w:rPr>
-                <w:rStyle w:val="a7"/>
+          <w:hyperlink w:anchor="_Toc461481825" w:history="1">
+            <w:r>
+              <w:rPr>
+                <w:rStyle w:val="a5"/>
                 <w:noProof/>
               </w:rPr>
               <w:t>1.3</w:t>
             </w:r>
             <w:r>
               <w:rPr>
-                <w:rStyle w:val="a7"/>
+                <w:rStyle w:val="a5"/>
                 <w:rFonts w:hint="eastAsia"/>
                 <w:noProof/>
               </w:rPr>
@@ -1256,7 +1252,7 @@
                 <w:noProof/>
                 <w:webHidden/>
               </w:rPr>
-              <w:instrText xml:space="preserve"> PAGEREF _Toc461379819 \h </w:instrText>
+              <w:instrText xml:space="preserve"> PAGEREF _Toc461481825 \h </w:instrText>
             </w:r>
             <w:r>
               <w:rPr>
@@ -1276,7 +1272,7 @@
                 <w:noProof/>
                 <w:webHidden/>
               </w:rPr>
-              <w:t>6</w:t>
+              <w:t>7</w:t>
             </w:r>
             <w:r>
               <w:rPr>
@@ -1289,7 +1285,7 @@
         </w:p>
         <w:p>
           <w:pPr>
-            <w:pStyle w:val="21"/>
+            <w:pStyle w:val="20"/>
             <w:tabs>
               <w:tab w:val="right" w:leader="dot" w:pos="8296"/>
             </w:tabs>
@@ -1299,29 +1295,21 @@
               <w:sz w:val="21"/>
             </w:rPr>
           </w:pPr>
-          <w:hyperlink w:anchor="_Toc461379820" w:history="1">
-            <w:r>
-              <w:rPr>
-                <w:rStyle w:val="a7"/>
+          <w:hyperlink w:anchor="_Toc461481826" w:history="1">
+            <w:r>
+              <w:rPr>
+                <w:rStyle w:val="a5"/>
                 <w:noProof/>
               </w:rPr>
               <w:t>1.4</w:t>
             </w:r>
             <w:r>
               <w:rPr>
-                <w:rStyle w:val="a7"/>
+                <w:rStyle w:val="a5"/>
                 <w:rFonts w:hint="eastAsia"/>
                 <w:noProof/>
               </w:rPr>
-              <w:t>参考</w:t>
-            </w:r>
-            <w:r>
-              <w:rPr>
-                <w:rStyle w:val="a7"/>
-                <w:rFonts w:hint="eastAsia"/>
-                <w:noProof/>
-              </w:rPr>
-              <w:t>文献</w:t>
+              <w:t>参考文献</w:t>
             </w:r>
             <w:r>
               <w:rPr>
@@ -1342,7 +1330,7 @@
                 <w:noProof/>
                 <w:webHidden/>
               </w:rPr>
-              <w:instrText xml:space="preserve"> PAGEREF _Toc461379820 \h </w:instrText>
+              <w:instrText xml:space="preserve"> PAGEREF _Toc461481826 \h </w:instrText>
             </w:r>
             <w:r>
               <w:rPr>
@@ -1362,7 +1350,7 @@
                 <w:noProof/>
                 <w:webHidden/>
               </w:rPr>
-              <w:t>6</w:t>
+              <w:t>7</w:t>
             </w:r>
             <w:r>
               <w:rPr>
@@ -1375,7 +1363,7 @@
         </w:p>
         <w:p>
           <w:pPr>
-            <w:pStyle w:val="21"/>
+            <w:pStyle w:val="20"/>
             <w:tabs>
               <w:tab w:val="right" w:leader="dot" w:pos="8296"/>
             </w:tabs>
@@ -1385,17 +1373,17 @@
               <w:sz w:val="21"/>
             </w:rPr>
           </w:pPr>
-          <w:hyperlink w:anchor="_Toc461379821" w:history="1">
-            <w:r>
-              <w:rPr>
-                <w:rStyle w:val="a7"/>
+          <w:hyperlink w:anchor="_Toc461481827" w:history="1">
+            <w:r>
+              <w:rPr>
+                <w:rStyle w:val="a5"/>
                 <w:noProof/>
               </w:rPr>
               <w:t>1.5</w:t>
             </w:r>
             <w:r>
               <w:rPr>
-                <w:rStyle w:val="a7"/>
+                <w:rStyle w:val="a5"/>
                 <w:rFonts w:hint="eastAsia"/>
                 <w:noProof/>
               </w:rPr>
@@ -1420,7 +1408,7 @@
                 <w:noProof/>
                 <w:webHidden/>
               </w:rPr>
-              <w:instrText xml:space="preserve"> PAGEREF _Toc461379821 \h </w:instrText>
+              <w:instrText xml:space="preserve"> PAGEREF _Toc461481827 \h </w:instrText>
             </w:r>
             <w:r>
               <w:rPr>
@@ -1440,7 +1428,7 @@
                 <w:noProof/>
                 <w:webHidden/>
               </w:rPr>
-              <w:t>6</w:t>
+              <w:t>7</w:t>
             </w:r>
             <w:r>
               <w:rPr>
@@ -1453,7 +1441,7 @@
         </w:p>
         <w:p>
           <w:pPr>
-            <w:pStyle w:val="11"/>
+            <w:pStyle w:val="10"/>
             <w:tabs>
               <w:tab w:val="right" w:leader="dot" w:pos="8296"/>
             </w:tabs>
@@ -1467,17 +1455,17 @@
               <w:szCs w:val="22"/>
             </w:rPr>
           </w:pPr>
-          <w:hyperlink w:anchor="_Toc461379822" w:history="1">
-            <w:r>
-              <w:rPr>
-                <w:rStyle w:val="a7"/>
+          <w:hyperlink w:anchor="_Toc461481828" w:history="1">
+            <w:r>
+              <w:rPr>
+                <w:rStyle w:val="a5"/>
                 <w:noProof/>
               </w:rPr>
               <w:t xml:space="preserve">2. </w:t>
             </w:r>
             <w:r>
               <w:rPr>
-                <w:rStyle w:val="a7"/>
+                <w:rStyle w:val="a5"/>
                 <w:rFonts w:hint="eastAsia"/>
                 <w:noProof/>
               </w:rPr>
@@ -1502,7 +1490,7 @@
                 <w:noProof/>
                 <w:webHidden/>
               </w:rPr>
-              <w:instrText xml:space="preserve"> PAGEREF _Toc461379822 \h </w:instrText>
+              <w:instrText xml:space="preserve"> PAGEREF _Toc461481828 \h </w:instrText>
             </w:r>
             <w:r>
               <w:rPr>
@@ -1522,7 +1510,7 @@
                 <w:noProof/>
                 <w:webHidden/>
               </w:rPr>
-              <w:t>7</w:t>
+              <w:t>8</w:t>
             </w:r>
             <w:r>
               <w:rPr>
@@ -1535,7 +1523,7 @@
         </w:p>
         <w:p>
           <w:pPr>
-            <w:pStyle w:val="21"/>
+            <w:pStyle w:val="20"/>
             <w:tabs>
               <w:tab w:val="right" w:leader="dot" w:pos="8296"/>
             </w:tabs>
@@ -1545,17 +1533,17 @@
               <w:sz w:val="21"/>
             </w:rPr>
           </w:pPr>
-          <w:hyperlink w:anchor="_Toc461379823" w:history="1">
-            <w:r>
-              <w:rPr>
-                <w:rStyle w:val="a7"/>
+          <w:hyperlink w:anchor="_Toc461481829" w:history="1">
+            <w:r>
+              <w:rPr>
+                <w:rStyle w:val="a5"/>
                 <w:noProof/>
               </w:rPr>
               <w:t>2.1</w:t>
             </w:r>
             <w:r>
               <w:rPr>
-                <w:rStyle w:val="a7"/>
+                <w:rStyle w:val="a5"/>
                 <w:rFonts w:hint="eastAsia"/>
                 <w:noProof/>
               </w:rPr>
@@ -1580,7 +1568,7 @@
                 <w:noProof/>
                 <w:webHidden/>
               </w:rPr>
-              <w:instrText xml:space="preserve"> PAGEREF _Toc461379823 \h </w:instrText>
+              <w:instrText xml:space="preserve"> PAGEREF _Toc461481829 \h </w:instrText>
             </w:r>
             <w:r>
               <w:rPr>
@@ -1600,7 +1588,7 @@
                 <w:noProof/>
                 <w:webHidden/>
               </w:rPr>
-              <w:t>7</w:t>
+              <w:t>8</w:t>
             </w:r>
             <w:r>
               <w:rPr>
@@ -1613,7 +1601,7 @@
         </w:p>
         <w:p>
           <w:pPr>
-            <w:pStyle w:val="31"/>
+            <w:pStyle w:val="30"/>
             <w:tabs>
               <w:tab w:val="right" w:leader="dot" w:pos="8296"/>
             </w:tabs>
@@ -1625,17 +1613,17 @@
               <w:sz w:val="21"/>
             </w:rPr>
           </w:pPr>
-          <w:hyperlink w:anchor="_Toc461379824" w:history="1">
-            <w:r>
-              <w:rPr>
-                <w:rStyle w:val="a7"/>
+          <w:hyperlink w:anchor="_Toc461481830" w:history="1">
+            <w:r>
+              <w:rPr>
+                <w:rStyle w:val="a5"/>
                 <w:noProof/>
               </w:rPr>
               <w:t>2.1.1</w:t>
             </w:r>
             <w:r>
               <w:rPr>
-                <w:rStyle w:val="a7"/>
+                <w:rStyle w:val="a5"/>
                 <w:rFonts w:hint="eastAsia"/>
                 <w:noProof/>
               </w:rPr>
@@ -1660,7 +1648,7 @@
                 <w:noProof/>
                 <w:webHidden/>
               </w:rPr>
-              <w:instrText xml:space="preserve"> PAGEREF _Toc461379824 \h </w:instrText>
+              <w:instrText xml:space="preserve"> PAGEREF _Toc461481830 \h </w:instrText>
             </w:r>
             <w:r>
               <w:rPr>
@@ -1680,7 +1668,7 @@
                 <w:noProof/>
                 <w:webHidden/>
               </w:rPr>
-              <w:t>7</w:t>
+              <w:t>8</w:t>
             </w:r>
             <w:r>
               <w:rPr>
@@ -1693,7 +1681,7 @@
         </w:p>
         <w:p>
           <w:pPr>
-            <w:pStyle w:val="31"/>
+            <w:pStyle w:val="30"/>
             <w:tabs>
               <w:tab w:val="right" w:leader="dot" w:pos="8296"/>
             </w:tabs>
@@ -1705,17 +1693,17 @@
               <w:sz w:val="21"/>
             </w:rPr>
           </w:pPr>
-          <w:hyperlink w:anchor="_Toc461379825" w:history="1">
-            <w:r>
-              <w:rPr>
-                <w:rStyle w:val="a7"/>
+          <w:hyperlink w:anchor="_Toc461481831" w:history="1">
+            <w:r>
+              <w:rPr>
+                <w:rStyle w:val="a5"/>
                 <w:noProof/>
               </w:rPr>
               <w:t xml:space="preserve">2.1.2 </w:t>
             </w:r>
             <w:r>
               <w:rPr>
-                <w:rStyle w:val="a7"/>
+                <w:rStyle w:val="a5"/>
                 <w:rFonts w:hint="eastAsia"/>
                 <w:noProof/>
               </w:rPr>
@@ -1740,7 +1728,7 @@
                 <w:noProof/>
                 <w:webHidden/>
               </w:rPr>
-              <w:instrText xml:space="preserve"> PAGEREF _Toc461379825 \h </w:instrText>
+              <w:instrText xml:space="preserve"> PAGEREF _Toc461481831 \h </w:instrText>
             </w:r>
             <w:r>
               <w:rPr>
@@ -1760,7 +1748,7 @@
                 <w:noProof/>
                 <w:webHidden/>
               </w:rPr>
-              <w:t>7</w:t>
+              <w:t>8</w:t>
             </w:r>
             <w:r>
               <w:rPr>
@@ -1773,7 +1761,7 @@
         </w:p>
         <w:p>
           <w:pPr>
-            <w:pStyle w:val="21"/>
+            <w:pStyle w:val="20"/>
             <w:tabs>
               <w:tab w:val="right" w:leader="dot" w:pos="8296"/>
             </w:tabs>
@@ -1783,17 +1771,17 @@
               <w:sz w:val="21"/>
             </w:rPr>
           </w:pPr>
-          <w:hyperlink w:anchor="_Toc461379826" w:history="1">
-            <w:r>
-              <w:rPr>
-                <w:rStyle w:val="a7"/>
+          <w:hyperlink w:anchor="_Toc461481832" w:history="1">
+            <w:r>
+              <w:rPr>
+                <w:rStyle w:val="a5"/>
                 <w:noProof/>
               </w:rPr>
               <w:t>2.2</w:t>
             </w:r>
             <w:r>
               <w:rPr>
-                <w:rStyle w:val="a7"/>
+                <w:rStyle w:val="a5"/>
                 <w:rFonts w:hint="eastAsia"/>
                 <w:noProof/>
               </w:rPr>
@@ -1818,7 +1806,7 @@
                 <w:noProof/>
                 <w:webHidden/>
               </w:rPr>
-              <w:instrText xml:space="preserve"> PAGEREF _Toc461379826 \h </w:instrText>
+              <w:instrText xml:space="preserve"> PAGEREF _Toc461481832 \h </w:instrText>
             </w:r>
             <w:r>
               <w:rPr>
@@ -1838,7 +1826,7 @@
                 <w:noProof/>
                 <w:webHidden/>
               </w:rPr>
-              <w:t>8</w:t>
+              <w:t>9</w:t>
             </w:r>
             <w:r>
               <w:rPr>
@@ -1851,7 +1839,7 @@
         </w:p>
         <w:p>
           <w:pPr>
-            <w:pStyle w:val="21"/>
+            <w:pStyle w:val="20"/>
             <w:tabs>
               <w:tab w:val="right" w:leader="dot" w:pos="8296"/>
             </w:tabs>
@@ -1861,17 +1849,17 @@
               <w:sz w:val="21"/>
             </w:rPr>
           </w:pPr>
-          <w:hyperlink w:anchor="_Toc461379827" w:history="1">
-            <w:r>
-              <w:rPr>
-                <w:rStyle w:val="a7"/>
+          <w:hyperlink w:anchor="_Toc461481833" w:history="1">
+            <w:r>
+              <w:rPr>
+                <w:rStyle w:val="a5"/>
                 <w:noProof/>
               </w:rPr>
               <w:t>2.3</w:t>
             </w:r>
             <w:r>
               <w:rPr>
-                <w:rStyle w:val="a7"/>
+                <w:rStyle w:val="a5"/>
                 <w:rFonts w:hint="eastAsia"/>
                 <w:noProof/>
               </w:rPr>
@@ -1896,7 +1884,7 @@
                 <w:noProof/>
                 <w:webHidden/>
               </w:rPr>
-              <w:instrText xml:space="preserve"> PAGEREF _Toc461379827 \h </w:instrText>
+              <w:instrText xml:space="preserve"> PAGEREF _Toc461481833 \h </w:instrText>
             </w:r>
             <w:r>
               <w:rPr>
@@ -1916,7 +1904,7 @@
                 <w:noProof/>
                 <w:webHidden/>
               </w:rPr>
-              <w:t>8</w:t>
+              <w:t>9</w:t>
             </w:r>
             <w:r>
               <w:rPr>
@@ -1929,7 +1917,7 @@
         </w:p>
         <w:p>
           <w:pPr>
-            <w:pStyle w:val="21"/>
+            <w:pStyle w:val="20"/>
             <w:tabs>
               <w:tab w:val="right" w:leader="dot" w:pos="8296"/>
             </w:tabs>
@@ -1939,17 +1927,17 @@
               <w:sz w:val="21"/>
             </w:rPr>
           </w:pPr>
-          <w:hyperlink w:anchor="_Toc461379828" w:history="1">
-            <w:r>
-              <w:rPr>
-                <w:rStyle w:val="a7"/>
+          <w:hyperlink w:anchor="_Toc461481834" w:history="1">
+            <w:r>
+              <w:rPr>
+                <w:rStyle w:val="a5"/>
                 <w:noProof/>
               </w:rPr>
               <w:t>2.4</w:t>
             </w:r>
             <w:r>
               <w:rPr>
-                <w:rStyle w:val="a7"/>
+                <w:rStyle w:val="a5"/>
                 <w:rFonts w:hint="eastAsia"/>
                 <w:noProof/>
               </w:rPr>
@@ -1974,7 +1962,7 @@
                 <w:noProof/>
                 <w:webHidden/>
               </w:rPr>
-              <w:instrText xml:space="preserve"> PAGEREF _Toc461379828 \h </w:instrText>
+              <w:instrText xml:space="preserve"> PAGEREF _Toc461481834 \h </w:instrText>
             </w:r>
             <w:r>
               <w:rPr>
@@ -1994,7 +1982,7 @@
                 <w:noProof/>
                 <w:webHidden/>
               </w:rPr>
-              <w:t>9</w:t>
+              <w:t>10</w:t>
             </w:r>
             <w:r>
               <w:rPr>
@@ -2007,7 +1995,7 @@
         </w:p>
         <w:p>
           <w:pPr>
-            <w:pStyle w:val="21"/>
+            <w:pStyle w:val="20"/>
             <w:tabs>
               <w:tab w:val="right" w:leader="dot" w:pos="8296"/>
             </w:tabs>
@@ -2017,17 +2005,17 @@
               <w:sz w:val="21"/>
             </w:rPr>
           </w:pPr>
-          <w:hyperlink w:anchor="_Toc461379829" w:history="1">
-            <w:r>
-              <w:rPr>
-                <w:rStyle w:val="a7"/>
+          <w:hyperlink w:anchor="_Toc461481835" w:history="1">
+            <w:r>
+              <w:rPr>
+                <w:rStyle w:val="a5"/>
                 <w:noProof/>
               </w:rPr>
               <w:t>2.5</w:t>
             </w:r>
             <w:r>
               <w:rPr>
-                <w:rStyle w:val="a7"/>
+                <w:rStyle w:val="a5"/>
                 <w:rFonts w:hint="eastAsia"/>
                 <w:noProof/>
               </w:rPr>
@@ -2052,7 +2040,7 @@
                 <w:noProof/>
                 <w:webHidden/>
               </w:rPr>
-              <w:instrText xml:space="preserve"> PAGEREF _Toc461379829 \h </w:instrText>
+              <w:instrText xml:space="preserve"> PAGEREF _Toc461481835 \h </w:instrText>
             </w:r>
             <w:r>
               <w:rPr>
@@ -2072,7 +2060,7 @@
                 <w:noProof/>
                 <w:webHidden/>
               </w:rPr>
-              <w:t>9</w:t>
+              <w:t>10</w:t>
             </w:r>
             <w:r>
               <w:rPr>
@@ -2085,7 +2073,7 @@
         </w:p>
         <w:p>
           <w:pPr>
-            <w:pStyle w:val="11"/>
+            <w:pStyle w:val="10"/>
             <w:tabs>
               <w:tab w:val="right" w:leader="dot" w:pos="8296"/>
             </w:tabs>
@@ -2099,17 +2087,17 @@
               <w:szCs w:val="22"/>
             </w:rPr>
           </w:pPr>
-          <w:hyperlink w:anchor="_Toc461379830" w:history="1">
-            <w:r>
-              <w:rPr>
-                <w:rStyle w:val="a7"/>
+          <w:hyperlink w:anchor="_Toc461481836" w:history="1">
+            <w:r>
+              <w:rPr>
+                <w:rStyle w:val="a5"/>
                 <w:noProof/>
               </w:rPr>
               <w:t xml:space="preserve">3. </w:t>
             </w:r>
             <w:r>
               <w:rPr>
-                <w:rStyle w:val="a7"/>
+                <w:rStyle w:val="a5"/>
                 <w:rFonts w:hint="eastAsia"/>
                 <w:noProof/>
               </w:rPr>
@@ -2134,7 +2122,7 @@
                 <w:noProof/>
                 <w:webHidden/>
               </w:rPr>
-              <w:instrText xml:space="preserve"> PAGEREF _Toc461379830 \h </w:instrText>
+              <w:instrText xml:space="preserve"> PAGEREF _Toc461481836 \h </w:instrText>
             </w:r>
             <w:r>
               <w:rPr>
@@ -2154,7 +2142,7 @@
                 <w:noProof/>
                 <w:webHidden/>
               </w:rPr>
-              <w:t>9</w:t>
+              <w:t>10</w:t>
             </w:r>
             <w:r>
               <w:rPr>
@@ -2167,7 +2155,7 @@
         </w:p>
         <w:p>
           <w:pPr>
-            <w:pStyle w:val="21"/>
+            <w:pStyle w:val="20"/>
             <w:tabs>
               <w:tab w:val="right" w:leader="dot" w:pos="8296"/>
             </w:tabs>
@@ -2177,17 +2165,17 @@
               <w:sz w:val="21"/>
             </w:rPr>
           </w:pPr>
-          <w:hyperlink w:anchor="_Toc461379831" w:history="1">
-            <w:r>
-              <w:rPr>
-                <w:rStyle w:val="a7"/>
+          <w:hyperlink w:anchor="_Toc461481837" w:history="1">
+            <w:r>
+              <w:rPr>
+                <w:rStyle w:val="a5"/>
                 <w:noProof/>
               </w:rPr>
               <w:t>3.1</w:t>
             </w:r>
             <w:r>
               <w:rPr>
-                <w:rStyle w:val="a7"/>
+                <w:rStyle w:val="a5"/>
                 <w:rFonts w:hint="eastAsia"/>
                 <w:noProof/>
               </w:rPr>
@@ -2212,7 +2200,7 @@
                 <w:noProof/>
                 <w:webHidden/>
               </w:rPr>
-              <w:instrText xml:space="preserve"> PAGEREF _Toc461379831 \h </w:instrText>
+              <w:instrText xml:space="preserve"> PAGEREF _Toc461481837 \h </w:instrText>
             </w:r>
             <w:r>
               <w:rPr>
@@ -2232,7 +2220,7 @@
                 <w:noProof/>
                 <w:webHidden/>
               </w:rPr>
-              <w:t>9</w:t>
+              <w:t>10</w:t>
             </w:r>
             <w:r>
               <w:rPr>
@@ -2245,7 +2233,7 @@
         </w:p>
         <w:p>
           <w:pPr>
-            <w:pStyle w:val="31"/>
+            <w:pStyle w:val="30"/>
             <w:tabs>
               <w:tab w:val="right" w:leader="dot" w:pos="8296"/>
             </w:tabs>
@@ -2257,17 +2245,17 @@
               <w:sz w:val="21"/>
             </w:rPr>
           </w:pPr>
-          <w:hyperlink w:anchor="_Toc461379832" w:history="1">
-            <w:r>
-              <w:rPr>
-                <w:rStyle w:val="a7"/>
+          <w:hyperlink w:anchor="_Toc461481838" w:history="1">
+            <w:r>
+              <w:rPr>
+                <w:rStyle w:val="a5"/>
                 <w:noProof/>
               </w:rPr>
               <w:t>3.1.1</w:t>
             </w:r>
             <w:r>
               <w:rPr>
-                <w:rStyle w:val="a7"/>
+                <w:rStyle w:val="a5"/>
                 <w:rFonts w:hint="eastAsia"/>
                 <w:noProof/>
               </w:rPr>
@@ -2292,7 +2280,7 @@
                 <w:noProof/>
                 <w:webHidden/>
               </w:rPr>
-              <w:instrText xml:space="preserve"> PAGEREF _Toc461379832 \h </w:instrText>
+              <w:instrText xml:space="preserve"> PAGEREF _Toc461481838 \h </w:instrText>
             </w:r>
             <w:r>
               <w:rPr>
@@ -2312,7 +2300,7 @@
                 <w:noProof/>
                 <w:webHidden/>
               </w:rPr>
-              <w:t>9</w:t>
+              <w:t>10</w:t>
             </w:r>
             <w:r>
               <w:rPr>
@@ -2325,7 +2313,7 @@
         </w:p>
         <w:p>
           <w:pPr>
-            <w:pStyle w:val="31"/>
+            <w:pStyle w:val="30"/>
             <w:tabs>
               <w:tab w:val="right" w:leader="dot" w:pos="8296"/>
             </w:tabs>
@@ -2337,17 +2325,17 @@
               <w:sz w:val="21"/>
             </w:rPr>
           </w:pPr>
-          <w:hyperlink w:anchor="_Toc461379833" w:history="1">
-            <w:r>
-              <w:rPr>
-                <w:rStyle w:val="a7"/>
+          <w:hyperlink w:anchor="_Toc461481839" w:history="1">
+            <w:r>
+              <w:rPr>
+                <w:rStyle w:val="a5"/>
                 <w:noProof/>
               </w:rPr>
               <w:t>3.1.2</w:t>
             </w:r>
             <w:r>
               <w:rPr>
-                <w:rStyle w:val="a7"/>
+                <w:rStyle w:val="a5"/>
                 <w:rFonts w:hint="eastAsia"/>
                 <w:noProof/>
               </w:rPr>
@@ -2372,7 +2360,7 @@
                 <w:noProof/>
                 <w:webHidden/>
               </w:rPr>
-              <w:instrText xml:space="preserve"> PAGEREF _Toc461379833 \h </w:instrText>
+              <w:instrText xml:space="preserve"> PAGEREF _Toc461481839 \h </w:instrText>
             </w:r>
             <w:r>
               <w:rPr>
@@ -2392,7 +2380,7 @@
                 <w:noProof/>
                 <w:webHidden/>
               </w:rPr>
-              <w:t>10</w:t>
+              <w:t>11</w:t>
             </w:r>
             <w:r>
               <w:rPr>
@@ -2405,7 +2393,7 @@
         </w:p>
         <w:p>
           <w:pPr>
-            <w:pStyle w:val="31"/>
+            <w:pStyle w:val="30"/>
             <w:tabs>
               <w:tab w:val="right" w:leader="dot" w:pos="8296"/>
             </w:tabs>
@@ -2417,17 +2405,17 @@
               <w:sz w:val="21"/>
             </w:rPr>
           </w:pPr>
-          <w:hyperlink w:anchor="_Toc461379834" w:history="1">
-            <w:r>
-              <w:rPr>
-                <w:rStyle w:val="a7"/>
+          <w:hyperlink w:anchor="_Toc461481840" w:history="1">
+            <w:r>
+              <w:rPr>
+                <w:rStyle w:val="a5"/>
                 <w:noProof/>
               </w:rPr>
               <w:t>3.1.3</w:t>
             </w:r>
             <w:r>
               <w:rPr>
-                <w:rStyle w:val="a7"/>
+                <w:rStyle w:val="a5"/>
                 <w:rFonts w:hint="eastAsia"/>
                 <w:noProof/>
               </w:rPr>
@@ -2452,7 +2440,7 @@
                 <w:noProof/>
                 <w:webHidden/>
               </w:rPr>
-              <w:instrText xml:space="preserve"> PAGEREF _Toc461379834 \h </w:instrText>
+              <w:instrText xml:space="preserve"> PAGEREF _Toc461481840 \h </w:instrText>
             </w:r>
             <w:r>
               <w:rPr>
@@ -2472,7 +2460,7 @@
                 <w:noProof/>
                 <w:webHidden/>
               </w:rPr>
-              <w:t>10</w:t>
+              <w:t>11</w:t>
             </w:r>
             <w:r>
               <w:rPr>
@@ -2485,7 +2473,7 @@
         </w:p>
         <w:p>
           <w:pPr>
-            <w:pStyle w:val="31"/>
+            <w:pStyle w:val="30"/>
             <w:tabs>
               <w:tab w:val="right" w:leader="dot" w:pos="8296"/>
             </w:tabs>
@@ -2497,17 +2485,17 @@
               <w:sz w:val="21"/>
             </w:rPr>
           </w:pPr>
-          <w:hyperlink w:anchor="_Toc461379835" w:history="1">
-            <w:r>
-              <w:rPr>
-                <w:rStyle w:val="a7"/>
+          <w:hyperlink w:anchor="_Toc461481841" w:history="1">
+            <w:r>
+              <w:rPr>
+                <w:rStyle w:val="a5"/>
                 <w:noProof/>
               </w:rPr>
               <w:t>3.1.4</w:t>
             </w:r>
             <w:r>
               <w:rPr>
-                <w:rStyle w:val="a7"/>
+                <w:rStyle w:val="a5"/>
                 <w:rFonts w:hint="eastAsia"/>
                 <w:noProof/>
               </w:rPr>
@@ -2532,7 +2520,7 @@
                 <w:noProof/>
                 <w:webHidden/>
               </w:rPr>
-              <w:instrText xml:space="preserve"> PAGEREF _Toc461379835 \h </w:instrText>
+              <w:instrText xml:space="preserve"> PAGEREF _Toc461481841 \h </w:instrText>
             </w:r>
             <w:r>
               <w:rPr>
@@ -2552,7 +2540,7 @@
                 <w:noProof/>
                 <w:webHidden/>
               </w:rPr>
-              <w:t>10</w:t>
+              <w:t>11</w:t>
             </w:r>
             <w:r>
               <w:rPr>
@@ -2565,7 +2553,7 @@
         </w:p>
         <w:p>
           <w:pPr>
-            <w:pStyle w:val="21"/>
+            <w:pStyle w:val="20"/>
             <w:tabs>
               <w:tab w:val="right" w:leader="dot" w:pos="8296"/>
             </w:tabs>
@@ -2575,17 +2563,17 @@
               <w:sz w:val="21"/>
             </w:rPr>
           </w:pPr>
-          <w:hyperlink w:anchor="_Toc461379836" w:history="1">
-            <w:r>
-              <w:rPr>
-                <w:rStyle w:val="a7"/>
+          <w:hyperlink w:anchor="_Toc461481842" w:history="1">
+            <w:r>
+              <w:rPr>
+                <w:rStyle w:val="a5"/>
                 <w:noProof/>
               </w:rPr>
               <w:t>3.2</w:t>
             </w:r>
             <w:r>
               <w:rPr>
-                <w:rStyle w:val="a7"/>
+                <w:rStyle w:val="a5"/>
                 <w:rFonts w:hint="eastAsia"/>
                 <w:noProof/>
               </w:rPr>
@@ -2610,7 +2598,7 @@
                 <w:noProof/>
                 <w:webHidden/>
               </w:rPr>
-              <w:instrText xml:space="preserve"> PAGEREF _Toc461379836 \h </w:instrText>
+              <w:instrText xml:space="preserve"> PAGEREF _Toc461481842 \h </w:instrText>
             </w:r>
             <w:r>
               <w:rPr>
@@ -2630,7 +2618,7 @@
                 <w:noProof/>
                 <w:webHidden/>
               </w:rPr>
-              <w:t>11</w:t>
+              <w:t>12</w:t>
             </w:r>
             <w:r>
               <w:rPr>
@@ -2643,7 +2631,7 @@
         </w:p>
         <w:p>
           <w:pPr>
-            <w:pStyle w:val="31"/>
+            <w:pStyle w:val="30"/>
             <w:tabs>
               <w:tab w:val="right" w:leader="dot" w:pos="8296"/>
             </w:tabs>
@@ -2655,17 +2643,17 @@
               <w:sz w:val="21"/>
             </w:rPr>
           </w:pPr>
-          <w:hyperlink w:anchor="_Toc461379837" w:history="1">
-            <w:r>
-              <w:rPr>
-                <w:rStyle w:val="a7"/>
+          <w:hyperlink w:anchor="_Toc461481843" w:history="1">
+            <w:r>
+              <w:rPr>
+                <w:rStyle w:val="a5"/>
                 <w:noProof/>
               </w:rPr>
               <w:t xml:space="preserve">3.2.1 </w:t>
             </w:r>
             <w:r>
               <w:rPr>
-                <w:rStyle w:val="a7"/>
+                <w:rStyle w:val="a5"/>
                 <w:rFonts w:hint="eastAsia"/>
                 <w:noProof/>
               </w:rPr>
@@ -2690,7 +2678,7 @@
                 <w:noProof/>
                 <w:webHidden/>
               </w:rPr>
-              <w:instrText xml:space="preserve"> PAGEREF _Toc461379837 \h </w:instrText>
+              <w:instrText xml:space="preserve"> PAGEREF _Toc461481843 \h </w:instrText>
             </w:r>
             <w:r>
               <w:rPr>
@@ -2710,7 +2698,7 @@
                 <w:noProof/>
                 <w:webHidden/>
               </w:rPr>
-              <w:t>11</w:t>
+              <w:t>12</w:t>
             </w:r>
             <w:r>
               <w:rPr>
@@ -2723,7 +2711,7 @@
         </w:p>
         <w:p>
           <w:pPr>
-            <w:pStyle w:val="31"/>
+            <w:pStyle w:val="30"/>
             <w:tabs>
               <w:tab w:val="right" w:leader="dot" w:pos="8296"/>
             </w:tabs>
@@ -2735,17 +2723,17 @@
               <w:sz w:val="21"/>
             </w:rPr>
           </w:pPr>
-          <w:hyperlink w:anchor="_Toc461379838" w:history="1">
-            <w:r>
-              <w:rPr>
-                <w:rStyle w:val="a7"/>
+          <w:hyperlink w:anchor="_Toc461481844" w:history="1">
+            <w:r>
+              <w:rPr>
+                <w:rStyle w:val="a5"/>
                 <w:noProof/>
               </w:rPr>
               <w:t xml:space="preserve">3.2.1.1 </w:t>
             </w:r>
             <w:r>
               <w:rPr>
-                <w:rStyle w:val="a7"/>
+                <w:rStyle w:val="a5"/>
                 <w:rFonts w:hint="eastAsia"/>
                 <w:noProof/>
               </w:rPr>
@@ -2770,7 +2758,7 @@
                 <w:noProof/>
                 <w:webHidden/>
               </w:rPr>
-              <w:instrText xml:space="preserve"> PAGEREF _Toc461379838 \h </w:instrText>
+              <w:instrText xml:space="preserve"> PAGEREF _Toc461481844 \h </w:instrText>
             </w:r>
             <w:r>
               <w:rPr>
@@ -2790,7 +2778,7 @@
                 <w:noProof/>
                 <w:webHidden/>
               </w:rPr>
-              <w:t>11</w:t>
+              <w:t>12</w:t>
             </w:r>
             <w:r>
               <w:rPr>
@@ -2803,7 +2791,7 @@
         </w:p>
         <w:p>
           <w:pPr>
-            <w:pStyle w:val="31"/>
+            <w:pStyle w:val="30"/>
             <w:tabs>
               <w:tab w:val="right" w:leader="dot" w:pos="8296"/>
             </w:tabs>
@@ -2815,17 +2803,17 @@
               <w:sz w:val="21"/>
             </w:rPr>
           </w:pPr>
-          <w:hyperlink w:anchor="_Toc461379839" w:history="1">
-            <w:r>
-              <w:rPr>
-                <w:rStyle w:val="a7"/>
+          <w:hyperlink w:anchor="_Toc461481845" w:history="1">
+            <w:r>
+              <w:rPr>
+                <w:rStyle w:val="a5"/>
                 <w:noProof/>
               </w:rPr>
               <w:t xml:space="preserve">3.2.1.2 </w:t>
             </w:r>
             <w:r>
               <w:rPr>
-                <w:rStyle w:val="a7"/>
+                <w:rStyle w:val="a5"/>
                 <w:rFonts w:hint="eastAsia"/>
                 <w:noProof/>
               </w:rPr>
@@ -2850,7 +2838,7 @@
                 <w:noProof/>
                 <w:webHidden/>
               </w:rPr>
-              <w:instrText xml:space="preserve"> PAGEREF _Toc461379839 \h </w:instrText>
+              <w:instrText xml:space="preserve"> PAGEREF _Toc461481845 \h </w:instrText>
             </w:r>
             <w:r>
               <w:rPr>
@@ -2870,7 +2858,7 @@
                 <w:noProof/>
                 <w:webHidden/>
               </w:rPr>
-              <w:t>11</w:t>
+              <w:t>12</w:t>
             </w:r>
             <w:r>
               <w:rPr>
@@ -2883,7 +2871,7 @@
         </w:p>
         <w:p>
           <w:pPr>
-            <w:pStyle w:val="31"/>
+            <w:pStyle w:val="30"/>
             <w:tabs>
               <w:tab w:val="right" w:leader="dot" w:pos="8296"/>
             </w:tabs>
@@ -2895,17 +2883,17 @@
               <w:sz w:val="21"/>
             </w:rPr>
           </w:pPr>
-          <w:hyperlink w:anchor="_Toc461379840" w:history="1">
-            <w:r>
-              <w:rPr>
-                <w:rStyle w:val="a7"/>
+          <w:hyperlink w:anchor="_Toc461481846" w:history="1">
+            <w:r>
+              <w:rPr>
+                <w:rStyle w:val="a5"/>
                 <w:noProof/>
               </w:rPr>
               <w:t xml:space="preserve">3.2.2 </w:t>
             </w:r>
             <w:r>
               <w:rPr>
-                <w:rStyle w:val="a7"/>
+                <w:rStyle w:val="a5"/>
                 <w:rFonts w:hint="eastAsia"/>
                 <w:noProof/>
               </w:rPr>
@@ -2930,7 +2918,7 @@
                 <w:noProof/>
                 <w:webHidden/>
               </w:rPr>
-              <w:instrText xml:space="preserve"> PAGEREF _Toc461379840 \h </w:instrText>
+              <w:instrText xml:space="preserve"> PAGEREF _Toc461481846 \h </w:instrText>
             </w:r>
             <w:r>
               <w:rPr>
@@ -2950,7 +2938,7 @@
                 <w:noProof/>
                 <w:webHidden/>
               </w:rPr>
-              <w:t>12</w:t>
+              <w:t>13</w:t>
             </w:r>
             <w:r>
               <w:rPr>
@@ -2963,7 +2951,7 @@
         </w:p>
         <w:p>
           <w:pPr>
-            <w:pStyle w:val="31"/>
+            <w:pStyle w:val="30"/>
             <w:tabs>
               <w:tab w:val="right" w:leader="dot" w:pos="8296"/>
             </w:tabs>
@@ -2975,17 +2963,17 @@
               <w:sz w:val="21"/>
             </w:rPr>
           </w:pPr>
-          <w:hyperlink w:anchor="_Toc461379841" w:history="1">
-            <w:r>
-              <w:rPr>
-                <w:rStyle w:val="a7"/>
+          <w:hyperlink w:anchor="_Toc461481847" w:history="1">
+            <w:r>
+              <w:rPr>
+                <w:rStyle w:val="a5"/>
                 <w:noProof/>
               </w:rPr>
               <w:t xml:space="preserve">3.2.2.1 </w:t>
             </w:r>
             <w:r>
               <w:rPr>
-                <w:rStyle w:val="a7"/>
+                <w:rStyle w:val="a5"/>
                 <w:rFonts w:hint="eastAsia"/>
                 <w:noProof/>
               </w:rPr>
@@ -3010,7 +2998,7 @@
                 <w:noProof/>
                 <w:webHidden/>
               </w:rPr>
-              <w:instrText xml:space="preserve"> PAGEREF _Toc461379841 \h </w:instrText>
+              <w:instrText xml:space="preserve"> PAGEREF _Toc461481847 \h </w:instrText>
             </w:r>
             <w:r>
               <w:rPr>
@@ -3030,7 +3018,7 @@
                 <w:noProof/>
                 <w:webHidden/>
               </w:rPr>
-              <w:t>12</w:t>
+              <w:t>13</w:t>
             </w:r>
             <w:r>
               <w:rPr>
@@ -3043,7 +3031,7 @@
         </w:p>
         <w:p>
           <w:pPr>
-            <w:pStyle w:val="31"/>
+            <w:pStyle w:val="30"/>
             <w:tabs>
               <w:tab w:val="right" w:leader="dot" w:pos="8296"/>
             </w:tabs>
@@ -3055,17 +3043,17 @@
               <w:sz w:val="21"/>
             </w:rPr>
           </w:pPr>
-          <w:hyperlink w:anchor="_Toc461379842" w:history="1">
-            <w:r>
-              <w:rPr>
-                <w:rStyle w:val="a7"/>
+          <w:hyperlink w:anchor="_Toc461481848" w:history="1">
+            <w:r>
+              <w:rPr>
+                <w:rStyle w:val="a5"/>
                 <w:noProof/>
               </w:rPr>
               <w:t xml:space="preserve">3.2.2.2 </w:t>
             </w:r>
             <w:r>
               <w:rPr>
-                <w:rStyle w:val="a7"/>
+                <w:rStyle w:val="a5"/>
                 <w:rFonts w:hint="eastAsia"/>
                 <w:noProof/>
               </w:rPr>
@@ -3090,7 +3078,7 @@
                 <w:noProof/>
                 <w:webHidden/>
               </w:rPr>
-              <w:instrText xml:space="preserve"> PAGEREF _Toc461379842 \h </w:instrText>
+              <w:instrText xml:space="preserve"> PAGEREF _Toc461481848 \h </w:instrText>
             </w:r>
             <w:r>
               <w:rPr>
@@ -3110,7 +3098,7 @@
                 <w:noProof/>
                 <w:webHidden/>
               </w:rPr>
-              <w:t>12</w:t>
+              <w:t>13</w:t>
             </w:r>
             <w:r>
               <w:rPr>
@@ -3123,7 +3111,7 @@
         </w:p>
         <w:p>
           <w:pPr>
-            <w:pStyle w:val="31"/>
+            <w:pStyle w:val="30"/>
             <w:tabs>
               <w:tab w:val="right" w:leader="dot" w:pos="8296"/>
             </w:tabs>
@@ -3135,17 +3123,17 @@
               <w:sz w:val="21"/>
             </w:rPr>
           </w:pPr>
-          <w:hyperlink w:anchor="_Toc461379843" w:history="1">
-            <w:r>
-              <w:rPr>
-                <w:rStyle w:val="a7"/>
+          <w:hyperlink w:anchor="_Toc461481849" w:history="1">
+            <w:r>
+              <w:rPr>
+                <w:rStyle w:val="a5"/>
                 <w:noProof/>
               </w:rPr>
               <w:t xml:space="preserve">3.2.3 </w:t>
             </w:r>
             <w:r>
               <w:rPr>
-                <w:rStyle w:val="a7"/>
+                <w:rStyle w:val="a5"/>
                 <w:rFonts w:hint="eastAsia"/>
                 <w:noProof/>
               </w:rPr>
@@ -3170,7 +3158,7 @@
                 <w:noProof/>
                 <w:webHidden/>
               </w:rPr>
-              <w:instrText xml:space="preserve"> PAGEREF _Toc461379843 \h </w:instrText>
+              <w:instrText xml:space="preserve"> PAGEREF _Toc461481849 \h </w:instrText>
             </w:r>
             <w:r>
               <w:rPr>
@@ -3190,7 +3178,7 @@
                 <w:noProof/>
                 <w:webHidden/>
               </w:rPr>
-              <w:t>13</w:t>
+              <w:t>14</w:t>
             </w:r>
             <w:r>
               <w:rPr>
@@ -3203,7 +3191,7 @@
         </w:p>
         <w:p>
           <w:pPr>
-            <w:pStyle w:val="31"/>
+            <w:pStyle w:val="30"/>
             <w:tabs>
               <w:tab w:val="right" w:leader="dot" w:pos="8296"/>
             </w:tabs>
@@ -3215,17 +3203,17 @@
               <w:sz w:val="21"/>
             </w:rPr>
           </w:pPr>
-          <w:hyperlink w:anchor="_Toc461379844" w:history="1">
-            <w:r>
-              <w:rPr>
-                <w:rStyle w:val="a7"/>
+          <w:hyperlink w:anchor="_Toc461481850" w:history="1">
+            <w:r>
+              <w:rPr>
+                <w:rStyle w:val="a5"/>
                 <w:noProof/>
               </w:rPr>
               <w:t xml:space="preserve">3.2.3.1 </w:t>
             </w:r>
             <w:r>
               <w:rPr>
-                <w:rStyle w:val="a7"/>
+                <w:rStyle w:val="a5"/>
                 <w:rFonts w:hint="eastAsia"/>
                 <w:noProof/>
               </w:rPr>
@@ -3250,7 +3238,7 @@
                 <w:noProof/>
                 <w:webHidden/>
               </w:rPr>
-              <w:instrText xml:space="preserve"> PAGEREF _Toc461379844 \h </w:instrText>
+              <w:instrText xml:space="preserve"> PAGEREF _Toc461481850 \h </w:instrText>
             </w:r>
             <w:r>
               <w:rPr>
@@ -3270,7 +3258,7 @@
                 <w:noProof/>
                 <w:webHidden/>
               </w:rPr>
-              <w:t>13</w:t>
+              <w:t>14</w:t>
             </w:r>
             <w:r>
               <w:rPr>
@@ -3283,7 +3271,7 @@
         </w:p>
         <w:p>
           <w:pPr>
-            <w:pStyle w:val="31"/>
+            <w:pStyle w:val="30"/>
             <w:tabs>
               <w:tab w:val="right" w:leader="dot" w:pos="8296"/>
             </w:tabs>
@@ -3295,17 +3283,17 @@
               <w:sz w:val="21"/>
             </w:rPr>
           </w:pPr>
-          <w:hyperlink w:anchor="_Toc461379845" w:history="1">
-            <w:r>
-              <w:rPr>
-                <w:rStyle w:val="a7"/>
+          <w:hyperlink w:anchor="_Toc461481851" w:history="1">
+            <w:r>
+              <w:rPr>
+                <w:rStyle w:val="a5"/>
                 <w:noProof/>
               </w:rPr>
               <w:t xml:space="preserve">3.2.3.2 </w:t>
             </w:r>
             <w:r>
               <w:rPr>
-                <w:rStyle w:val="a7"/>
+                <w:rStyle w:val="a5"/>
                 <w:rFonts w:hint="eastAsia"/>
                 <w:noProof/>
               </w:rPr>
@@ -3330,7 +3318,7 @@
                 <w:noProof/>
                 <w:webHidden/>
               </w:rPr>
-              <w:instrText xml:space="preserve"> PAGEREF _Toc461379845 \h </w:instrText>
+              <w:instrText xml:space="preserve"> PAGEREF _Toc461481851 \h </w:instrText>
             </w:r>
             <w:r>
               <w:rPr>
@@ -3350,7 +3338,7 @@
                 <w:noProof/>
                 <w:webHidden/>
               </w:rPr>
-              <w:t>13</w:t>
+              <w:t>14</w:t>
             </w:r>
             <w:r>
               <w:rPr>
@@ -3363,7 +3351,7 @@
         </w:p>
         <w:p>
           <w:pPr>
-            <w:pStyle w:val="31"/>
+            <w:pStyle w:val="30"/>
             <w:tabs>
               <w:tab w:val="right" w:leader="dot" w:pos="8296"/>
             </w:tabs>
@@ -3375,17 +3363,17 @@
               <w:sz w:val="21"/>
             </w:rPr>
           </w:pPr>
-          <w:hyperlink w:anchor="_Toc461379846" w:history="1">
-            <w:r>
-              <w:rPr>
-                <w:rStyle w:val="a7"/>
+          <w:hyperlink w:anchor="_Toc461481852" w:history="1">
+            <w:r>
+              <w:rPr>
+                <w:rStyle w:val="a5"/>
                 <w:noProof/>
               </w:rPr>
               <w:t xml:space="preserve">3.2.4 </w:t>
             </w:r>
             <w:r>
               <w:rPr>
-                <w:rStyle w:val="a7"/>
+                <w:rStyle w:val="a5"/>
                 <w:rFonts w:hint="eastAsia"/>
                 <w:noProof/>
               </w:rPr>
@@ -3393,14 +3381,14 @@
             </w:r>
             <w:r>
               <w:rPr>
-                <w:rStyle w:val="a7"/>
+                <w:rStyle w:val="a5"/>
                 <w:noProof/>
               </w:rPr>
               <w:t>FOF</w:t>
             </w:r>
             <w:r>
               <w:rPr>
-                <w:rStyle w:val="a7"/>
+                <w:rStyle w:val="a5"/>
                 <w:rFonts w:hint="eastAsia"/>
                 <w:noProof/>
               </w:rPr>
@@ -3425,7 +3413,7 @@
                 <w:noProof/>
                 <w:webHidden/>
               </w:rPr>
-              <w:instrText xml:space="preserve"> PAGEREF _Toc461379846 \h </w:instrText>
+              <w:instrText xml:space="preserve"> PAGEREF _Toc461481852 \h </w:instrText>
             </w:r>
             <w:r>
               <w:rPr>
@@ -3445,7 +3433,7 @@
                 <w:noProof/>
                 <w:webHidden/>
               </w:rPr>
-              <w:t>14</w:t>
+              <w:t>15</w:t>
             </w:r>
             <w:r>
               <w:rPr>
@@ -3458,7 +3446,7 @@
         </w:p>
         <w:p>
           <w:pPr>
-            <w:pStyle w:val="31"/>
+            <w:pStyle w:val="30"/>
             <w:tabs>
               <w:tab w:val="right" w:leader="dot" w:pos="8296"/>
             </w:tabs>
@@ -3470,17 +3458,17 @@
               <w:sz w:val="21"/>
             </w:rPr>
           </w:pPr>
-          <w:hyperlink w:anchor="_Toc461379847" w:history="1">
-            <w:r>
-              <w:rPr>
-                <w:rStyle w:val="a7"/>
+          <w:hyperlink w:anchor="_Toc461481853" w:history="1">
+            <w:r>
+              <w:rPr>
+                <w:rStyle w:val="a5"/>
                 <w:noProof/>
               </w:rPr>
               <w:t xml:space="preserve">3.2.4.1 </w:t>
             </w:r>
             <w:r>
               <w:rPr>
-                <w:rStyle w:val="a7"/>
+                <w:rStyle w:val="a5"/>
                 <w:rFonts w:hint="eastAsia"/>
                 <w:noProof/>
               </w:rPr>
@@ -3505,7 +3493,7 @@
                 <w:noProof/>
                 <w:webHidden/>
               </w:rPr>
-              <w:instrText xml:space="preserve"> PAGEREF _Toc461379847 \h </w:instrText>
+              <w:instrText xml:space="preserve"> PAGEREF _Toc461481853 \h </w:instrText>
             </w:r>
             <w:r>
               <w:rPr>
@@ -3525,7 +3513,7 @@
                 <w:noProof/>
                 <w:webHidden/>
               </w:rPr>
-              <w:t>14</w:t>
+              <w:t>15</w:t>
             </w:r>
             <w:r>
               <w:rPr>
@@ -3538,7 +3526,7 @@
         </w:p>
         <w:p>
           <w:pPr>
-            <w:pStyle w:val="31"/>
+            <w:pStyle w:val="30"/>
             <w:tabs>
               <w:tab w:val="right" w:leader="dot" w:pos="8296"/>
             </w:tabs>
@@ -3550,17 +3538,17 @@
               <w:sz w:val="21"/>
             </w:rPr>
           </w:pPr>
-          <w:hyperlink w:anchor="_Toc461379848" w:history="1">
-            <w:r>
-              <w:rPr>
-                <w:rStyle w:val="a7"/>
+          <w:hyperlink w:anchor="_Toc461481854" w:history="1">
+            <w:r>
+              <w:rPr>
+                <w:rStyle w:val="a5"/>
                 <w:noProof/>
               </w:rPr>
               <w:t xml:space="preserve">3.2.4.2 </w:t>
             </w:r>
             <w:r>
               <w:rPr>
-                <w:rStyle w:val="a7"/>
+                <w:rStyle w:val="a5"/>
                 <w:rFonts w:hint="eastAsia"/>
                 <w:noProof/>
               </w:rPr>
@@ -3585,7 +3573,7 @@
                 <w:noProof/>
                 <w:webHidden/>
               </w:rPr>
-              <w:instrText xml:space="preserve"> PAGEREF _Toc461379848 \h </w:instrText>
+              <w:instrText xml:space="preserve"> PAGEREF _Toc461481854 \h </w:instrText>
             </w:r>
             <w:r>
               <w:rPr>
@@ -3605,7 +3593,7 @@
                 <w:noProof/>
                 <w:webHidden/>
               </w:rPr>
-              <w:t>14</w:t>
+              <w:t>15</w:t>
             </w:r>
             <w:r>
               <w:rPr>
@@ -3618,7 +3606,7 @@
         </w:p>
         <w:p>
           <w:pPr>
-            <w:pStyle w:val="31"/>
+            <w:pStyle w:val="30"/>
             <w:tabs>
               <w:tab w:val="right" w:leader="dot" w:pos="8296"/>
             </w:tabs>
@@ -3630,17 +3618,17 @@
               <w:sz w:val="21"/>
             </w:rPr>
           </w:pPr>
-          <w:hyperlink w:anchor="_Toc461379849" w:history="1">
-            <w:r>
-              <w:rPr>
-                <w:rStyle w:val="a7"/>
+          <w:hyperlink w:anchor="_Toc461481855" w:history="1">
+            <w:r>
+              <w:rPr>
+                <w:rStyle w:val="a5"/>
                 <w:noProof/>
               </w:rPr>
               <w:t xml:space="preserve">3.2.5 </w:t>
             </w:r>
             <w:r>
               <w:rPr>
-                <w:rStyle w:val="a7"/>
+                <w:rStyle w:val="a5"/>
                 <w:rFonts w:hint="eastAsia"/>
                 <w:noProof/>
               </w:rPr>
@@ -3648,14 +3636,14 @@
             </w:r>
             <w:r>
               <w:rPr>
-                <w:rStyle w:val="a7"/>
+                <w:rStyle w:val="a5"/>
                 <w:noProof/>
               </w:rPr>
               <w:t>FOF</w:t>
             </w:r>
             <w:r>
               <w:rPr>
-                <w:rStyle w:val="a7"/>
+                <w:rStyle w:val="a5"/>
                 <w:rFonts w:hint="eastAsia"/>
                 <w:noProof/>
               </w:rPr>
@@ -3680,7 +3668,7 @@
                 <w:noProof/>
                 <w:webHidden/>
               </w:rPr>
-              <w:instrText xml:space="preserve"> PAGEREF _Toc461379849 \h </w:instrText>
+              <w:instrText xml:space="preserve"> PAGEREF _Toc461481855 \h </w:instrText>
             </w:r>
             <w:r>
               <w:rPr>
@@ -3700,7 +3688,7 @@
                 <w:noProof/>
                 <w:webHidden/>
               </w:rPr>
-              <w:t>15</w:t>
+              <w:t>16</w:t>
             </w:r>
             <w:r>
               <w:rPr>
@@ -3713,7 +3701,7 @@
         </w:p>
         <w:p>
           <w:pPr>
-            <w:pStyle w:val="31"/>
+            <w:pStyle w:val="30"/>
             <w:tabs>
               <w:tab w:val="right" w:leader="dot" w:pos="8296"/>
             </w:tabs>
@@ -3725,17 +3713,17 @@
               <w:sz w:val="21"/>
             </w:rPr>
           </w:pPr>
-          <w:hyperlink w:anchor="_Toc461379850" w:history="1">
-            <w:r>
-              <w:rPr>
-                <w:rStyle w:val="a7"/>
+          <w:hyperlink w:anchor="_Toc461481856" w:history="1">
+            <w:r>
+              <w:rPr>
+                <w:rStyle w:val="a5"/>
                 <w:noProof/>
               </w:rPr>
               <w:t xml:space="preserve">3.2.5.1 </w:t>
             </w:r>
             <w:r>
               <w:rPr>
-                <w:rStyle w:val="a7"/>
+                <w:rStyle w:val="a5"/>
                 <w:rFonts w:hint="eastAsia"/>
                 <w:noProof/>
               </w:rPr>
@@ -3760,7 +3748,7 @@
                 <w:noProof/>
                 <w:webHidden/>
               </w:rPr>
-              <w:instrText xml:space="preserve"> PAGEREF _Toc461379850 \h </w:instrText>
+              <w:instrText xml:space="preserve"> PAGEREF _Toc461481856 \h </w:instrText>
             </w:r>
             <w:r>
               <w:rPr>
@@ -3780,7 +3768,7 @@
                 <w:noProof/>
                 <w:webHidden/>
               </w:rPr>
-              <w:t>15</w:t>
+              <w:t>16</w:t>
             </w:r>
             <w:r>
               <w:rPr>
@@ -3793,7 +3781,7 @@
         </w:p>
         <w:p>
           <w:pPr>
-            <w:pStyle w:val="31"/>
+            <w:pStyle w:val="30"/>
             <w:tabs>
               <w:tab w:val="right" w:leader="dot" w:pos="8296"/>
             </w:tabs>
@@ -3805,17 +3793,17 @@
               <w:sz w:val="21"/>
             </w:rPr>
           </w:pPr>
-          <w:hyperlink w:anchor="_Toc461379851" w:history="1">
-            <w:r>
-              <w:rPr>
-                <w:rStyle w:val="a7"/>
+          <w:hyperlink w:anchor="_Toc461481857" w:history="1">
+            <w:r>
+              <w:rPr>
+                <w:rStyle w:val="a5"/>
                 <w:noProof/>
               </w:rPr>
               <w:t xml:space="preserve">3.2.5.2 </w:t>
             </w:r>
             <w:r>
               <w:rPr>
-                <w:rStyle w:val="a7"/>
+                <w:rStyle w:val="a5"/>
                 <w:rFonts w:hint="eastAsia"/>
                 <w:noProof/>
               </w:rPr>
@@ -3840,7 +3828,7 @@
                 <w:noProof/>
                 <w:webHidden/>
               </w:rPr>
-              <w:instrText xml:space="preserve"> PAGEREF _Toc461379851 \h </w:instrText>
+              <w:instrText xml:space="preserve"> PAGEREF _Toc461481857 \h </w:instrText>
             </w:r>
             <w:r>
               <w:rPr>
@@ -3860,7 +3848,7 @@
                 <w:noProof/>
                 <w:webHidden/>
               </w:rPr>
-              <w:t>15</w:t>
+              <w:t>16</w:t>
             </w:r>
             <w:r>
               <w:rPr>
@@ -3873,7 +3861,7 @@
         </w:p>
         <w:p>
           <w:pPr>
-            <w:pStyle w:val="31"/>
+            <w:pStyle w:val="30"/>
             <w:tabs>
               <w:tab w:val="right" w:leader="dot" w:pos="8296"/>
             </w:tabs>
@@ -3885,17 +3873,17 @@
               <w:sz w:val="21"/>
             </w:rPr>
           </w:pPr>
-          <w:hyperlink w:anchor="_Toc461379852" w:history="1">
-            <w:r>
-              <w:rPr>
-                <w:rStyle w:val="a7"/>
+          <w:hyperlink w:anchor="_Toc461481858" w:history="1">
+            <w:r>
+              <w:rPr>
+                <w:rStyle w:val="a5"/>
                 <w:noProof/>
               </w:rPr>
               <w:t xml:space="preserve">3.2.6 </w:t>
             </w:r>
             <w:r>
               <w:rPr>
-                <w:rStyle w:val="a7"/>
+                <w:rStyle w:val="a5"/>
                 <w:rFonts w:hint="eastAsia"/>
                 <w:noProof/>
               </w:rPr>
@@ -3903,14 +3891,14 @@
             </w:r>
             <w:r>
               <w:rPr>
-                <w:rStyle w:val="a7"/>
+                <w:rStyle w:val="a5"/>
                 <w:noProof/>
               </w:rPr>
               <w:t>FOF</w:t>
             </w:r>
             <w:r>
               <w:rPr>
-                <w:rStyle w:val="a7"/>
+                <w:rStyle w:val="a5"/>
                 <w:rFonts w:hint="eastAsia"/>
                 <w:noProof/>
               </w:rPr>
@@ -3935,7 +3923,7 @@
                 <w:noProof/>
                 <w:webHidden/>
               </w:rPr>
-              <w:instrText xml:space="preserve"> PAGEREF _Toc461379852 \h </w:instrText>
+              <w:instrText xml:space="preserve"> PAGEREF _Toc461481858 \h </w:instrText>
             </w:r>
             <w:r>
               <w:rPr>
@@ -3955,7 +3943,7 @@
                 <w:noProof/>
                 <w:webHidden/>
               </w:rPr>
-              <w:t>16</w:t>
+              <w:t>17</w:t>
             </w:r>
             <w:r>
               <w:rPr>
@@ -3968,7 +3956,7 @@
         </w:p>
         <w:p>
           <w:pPr>
-            <w:pStyle w:val="31"/>
+            <w:pStyle w:val="30"/>
             <w:tabs>
               <w:tab w:val="right" w:leader="dot" w:pos="8296"/>
             </w:tabs>
@@ -3980,17 +3968,17 @@
               <w:sz w:val="21"/>
             </w:rPr>
           </w:pPr>
-          <w:hyperlink w:anchor="_Toc461379853" w:history="1">
-            <w:r>
-              <w:rPr>
-                <w:rStyle w:val="a7"/>
+          <w:hyperlink w:anchor="_Toc461481859" w:history="1">
+            <w:r>
+              <w:rPr>
+                <w:rStyle w:val="a5"/>
                 <w:noProof/>
               </w:rPr>
               <w:t xml:space="preserve">3.2.6.1 </w:t>
             </w:r>
             <w:r>
               <w:rPr>
-                <w:rStyle w:val="a7"/>
+                <w:rStyle w:val="a5"/>
                 <w:rFonts w:hint="eastAsia"/>
                 <w:noProof/>
               </w:rPr>
@@ -4015,7 +4003,7 @@
                 <w:noProof/>
                 <w:webHidden/>
               </w:rPr>
-              <w:instrText xml:space="preserve"> PAGEREF _Toc461379853 \h </w:instrText>
+              <w:instrText xml:space="preserve"> PAGEREF _Toc461481859 \h </w:instrText>
             </w:r>
             <w:r>
               <w:rPr>
@@ -4035,7 +4023,7 @@
                 <w:noProof/>
                 <w:webHidden/>
               </w:rPr>
-              <w:t>16</w:t>
+              <w:t>17</w:t>
             </w:r>
             <w:r>
               <w:rPr>
@@ -4048,7 +4036,7 @@
         </w:p>
         <w:p>
           <w:pPr>
-            <w:pStyle w:val="31"/>
+            <w:pStyle w:val="30"/>
             <w:tabs>
               <w:tab w:val="right" w:leader="dot" w:pos="8296"/>
             </w:tabs>
@@ -4060,17 +4048,17 @@
               <w:sz w:val="21"/>
             </w:rPr>
           </w:pPr>
-          <w:hyperlink w:anchor="_Toc461379854" w:history="1">
-            <w:r>
-              <w:rPr>
-                <w:rStyle w:val="a7"/>
+          <w:hyperlink w:anchor="_Toc461481860" w:history="1">
+            <w:r>
+              <w:rPr>
+                <w:rStyle w:val="a5"/>
                 <w:noProof/>
               </w:rPr>
               <w:t xml:space="preserve">3.2.6.2 </w:t>
             </w:r>
             <w:r>
               <w:rPr>
-                <w:rStyle w:val="a7"/>
+                <w:rStyle w:val="a5"/>
                 <w:rFonts w:hint="eastAsia"/>
                 <w:noProof/>
               </w:rPr>
@@ -4095,7 +4083,7 @@
                 <w:noProof/>
                 <w:webHidden/>
               </w:rPr>
-              <w:instrText xml:space="preserve"> PAGEREF _Toc461379854 \h </w:instrText>
+              <w:instrText xml:space="preserve"> PAGEREF _Toc461481860 \h </w:instrText>
             </w:r>
             <w:r>
               <w:rPr>
@@ -4115,7 +4103,7 @@
                 <w:noProof/>
                 <w:webHidden/>
               </w:rPr>
-              <w:t>17</w:t>
+              <w:t>18</w:t>
             </w:r>
             <w:r>
               <w:rPr>
@@ -4128,7 +4116,7 @@
         </w:p>
         <w:p>
           <w:pPr>
-            <w:pStyle w:val="31"/>
+            <w:pStyle w:val="30"/>
             <w:tabs>
               <w:tab w:val="right" w:leader="dot" w:pos="8296"/>
             </w:tabs>
@@ -4140,17 +4128,17 @@
               <w:sz w:val="21"/>
             </w:rPr>
           </w:pPr>
-          <w:hyperlink w:anchor="_Toc461379855" w:history="1">
-            <w:r>
-              <w:rPr>
-                <w:rStyle w:val="a7"/>
+          <w:hyperlink w:anchor="_Toc461481861" w:history="1">
+            <w:r>
+              <w:rPr>
+                <w:rStyle w:val="a5"/>
                 <w:noProof/>
               </w:rPr>
               <w:t xml:space="preserve">3.2.7 </w:t>
             </w:r>
             <w:r>
               <w:rPr>
-                <w:rStyle w:val="a7"/>
+                <w:rStyle w:val="a5"/>
                 <w:rFonts w:hint="eastAsia"/>
                 <w:noProof/>
               </w:rPr>
@@ -4158,14 +4146,14 @@
             </w:r>
             <w:r>
               <w:rPr>
-                <w:rStyle w:val="a7"/>
+                <w:rStyle w:val="a5"/>
                 <w:noProof/>
               </w:rPr>
               <w:t>FOF</w:t>
             </w:r>
             <w:r>
               <w:rPr>
-                <w:rStyle w:val="a7"/>
+                <w:rStyle w:val="a5"/>
                 <w:rFonts w:hint="eastAsia"/>
                 <w:noProof/>
               </w:rPr>
@@ -4190,7 +4178,7 @@
                 <w:noProof/>
                 <w:webHidden/>
               </w:rPr>
-              <w:instrText xml:space="preserve"> PAGEREF _Toc461379855 \h </w:instrText>
+              <w:instrText xml:space="preserve"> PAGEREF _Toc461481861 \h </w:instrText>
             </w:r>
             <w:r>
               <w:rPr>
@@ -4210,7 +4198,7 @@
                 <w:noProof/>
                 <w:webHidden/>
               </w:rPr>
-              <w:t>17</w:t>
+              <w:t>18</w:t>
             </w:r>
             <w:r>
               <w:rPr>
@@ -4223,7 +4211,7 @@
         </w:p>
         <w:p>
           <w:pPr>
-            <w:pStyle w:val="31"/>
+            <w:pStyle w:val="30"/>
             <w:tabs>
               <w:tab w:val="right" w:leader="dot" w:pos="8296"/>
             </w:tabs>
@@ -4235,17 +4223,17 @@
               <w:sz w:val="21"/>
             </w:rPr>
           </w:pPr>
-          <w:hyperlink w:anchor="_Toc461379856" w:history="1">
-            <w:r>
-              <w:rPr>
-                <w:rStyle w:val="a7"/>
+          <w:hyperlink w:anchor="_Toc461481862" w:history="1">
+            <w:r>
+              <w:rPr>
+                <w:rStyle w:val="a5"/>
                 <w:noProof/>
               </w:rPr>
               <w:t xml:space="preserve">3.2.7.1 </w:t>
             </w:r>
             <w:r>
               <w:rPr>
-                <w:rStyle w:val="a7"/>
+                <w:rStyle w:val="a5"/>
                 <w:rFonts w:hint="eastAsia"/>
                 <w:noProof/>
               </w:rPr>
@@ -4270,7 +4258,7 @@
                 <w:noProof/>
                 <w:webHidden/>
               </w:rPr>
-              <w:instrText xml:space="preserve"> PAGEREF _Toc461379856 \h </w:instrText>
+              <w:instrText xml:space="preserve"> PAGEREF _Toc461481862 \h </w:instrText>
             </w:r>
             <w:r>
               <w:rPr>
@@ -4290,7 +4278,7 @@
                 <w:noProof/>
                 <w:webHidden/>
               </w:rPr>
-              <w:t>17</w:t>
+              <w:t>18</w:t>
             </w:r>
             <w:r>
               <w:rPr>
@@ -4303,7 +4291,7 @@
         </w:p>
         <w:p>
           <w:pPr>
-            <w:pStyle w:val="31"/>
+            <w:pStyle w:val="30"/>
             <w:tabs>
               <w:tab w:val="right" w:leader="dot" w:pos="8296"/>
             </w:tabs>
@@ -4315,17 +4303,17 @@
               <w:sz w:val="21"/>
             </w:rPr>
           </w:pPr>
-          <w:hyperlink w:anchor="_Toc461379857" w:history="1">
-            <w:r>
-              <w:rPr>
-                <w:rStyle w:val="a7"/>
+          <w:hyperlink w:anchor="_Toc461481863" w:history="1">
+            <w:r>
+              <w:rPr>
+                <w:rStyle w:val="a5"/>
                 <w:noProof/>
               </w:rPr>
               <w:t xml:space="preserve">3.2.7.2 </w:t>
             </w:r>
             <w:r>
               <w:rPr>
-                <w:rStyle w:val="a7"/>
+                <w:rStyle w:val="a5"/>
                 <w:rFonts w:hint="eastAsia"/>
                 <w:noProof/>
               </w:rPr>
@@ -4350,7 +4338,7 @@
                 <w:noProof/>
                 <w:webHidden/>
               </w:rPr>
-              <w:instrText xml:space="preserve"> PAGEREF _Toc461379857 \h </w:instrText>
+              <w:instrText xml:space="preserve"> PAGEREF _Toc461481863 \h </w:instrText>
             </w:r>
             <w:r>
               <w:rPr>
@@ -4370,7 +4358,7 @@
                 <w:noProof/>
                 <w:webHidden/>
               </w:rPr>
-              <w:t>18</w:t>
+              <w:t>19</w:t>
             </w:r>
             <w:r>
               <w:rPr>
@@ -4383,7 +4371,7 @@
         </w:p>
         <w:p>
           <w:pPr>
-            <w:pStyle w:val="31"/>
+            <w:pStyle w:val="30"/>
             <w:tabs>
               <w:tab w:val="right" w:leader="dot" w:pos="8296"/>
             </w:tabs>
@@ -4395,17 +4383,17 @@
               <w:sz w:val="21"/>
             </w:rPr>
           </w:pPr>
-          <w:hyperlink w:anchor="_Toc461379858" w:history="1">
-            <w:r>
-              <w:rPr>
-                <w:rStyle w:val="a7"/>
+          <w:hyperlink w:anchor="_Toc461481864" w:history="1">
+            <w:r>
+              <w:rPr>
+                <w:rStyle w:val="a5"/>
                 <w:noProof/>
               </w:rPr>
               <w:t xml:space="preserve">3.2.8 </w:t>
             </w:r>
             <w:r>
               <w:rPr>
-                <w:rStyle w:val="a7"/>
+                <w:rStyle w:val="a5"/>
                 <w:rFonts w:hint="eastAsia"/>
                 <w:noProof/>
               </w:rPr>
@@ -4413,14 +4401,14 @@
             </w:r>
             <w:r>
               <w:rPr>
-                <w:rStyle w:val="a7"/>
+                <w:rStyle w:val="a5"/>
                 <w:noProof/>
               </w:rPr>
               <w:t>FOF</w:t>
             </w:r>
             <w:r>
               <w:rPr>
-                <w:rStyle w:val="a7"/>
+                <w:rStyle w:val="a5"/>
                 <w:rFonts w:hint="eastAsia"/>
                 <w:noProof/>
               </w:rPr>
@@ -4445,7 +4433,7 @@
                 <w:noProof/>
                 <w:webHidden/>
               </w:rPr>
-              <w:instrText xml:space="preserve"> PAGEREF _Toc461379858 \h </w:instrText>
+              <w:instrText xml:space="preserve"> PAGEREF _Toc461481864 \h </w:instrText>
             </w:r>
             <w:r>
               <w:rPr>
@@ -4465,7 +4453,7 @@
                 <w:noProof/>
                 <w:webHidden/>
               </w:rPr>
-              <w:t>18</w:t>
+              <w:t>19</w:t>
             </w:r>
             <w:r>
               <w:rPr>
@@ -4478,7 +4466,7 @@
         </w:p>
         <w:p>
           <w:pPr>
-            <w:pStyle w:val="31"/>
+            <w:pStyle w:val="30"/>
             <w:tabs>
               <w:tab w:val="right" w:leader="dot" w:pos="8296"/>
             </w:tabs>
@@ -4490,17 +4478,17 @@
               <w:sz w:val="21"/>
             </w:rPr>
           </w:pPr>
-          <w:hyperlink w:anchor="_Toc461379859" w:history="1">
-            <w:r>
-              <w:rPr>
-                <w:rStyle w:val="a7"/>
+          <w:hyperlink w:anchor="_Toc461481865" w:history="1">
+            <w:r>
+              <w:rPr>
+                <w:rStyle w:val="a5"/>
                 <w:noProof/>
               </w:rPr>
               <w:t xml:space="preserve">3.2.8.1 </w:t>
             </w:r>
             <w:r>
               <w:rPr>
-                <w:rStyle w:val="a7"/>
+                <w:rStyle w:val="a5"/>
                 <w:rFonts w:hint="eastAsia"/>
                 <w:noProof/>
               </w:rPr>
@@ -4525,7 +4513,7 @@
                 <w:noProof/>
                 <w:webHidden/>
               </w:rPr>
-              <w:instrText xml:space="preserve"> PAGEREF _Toc461379859 \h </w:instrText>
+              <w:instrText xml:space="preserve"> PAGEREF _Toc461481865 \h </w:instrText>
             </w:r>
             <w:r>
               <w:rPr>
@@ -4545,7 +4533,7 @@
                 <w:noProof/>
                 <w:webHidden/>
               </w:rPr>
-              <w:t>18</w:t>
+              <w:t>19</w:t>
             </w:r>
             <w:r>
               <w:rPr>
@@ -4558,7 +4546,7 @@
         </w:p>
         <w:p>
           <w:pPr>
-            <w:pStyle w:val="31"/>
+            <w:pStyle w:val="30"/>
             <w:tabs>
               <w:tab w:val="right" w:leader="dot" w:pos="8296"/>
             </w:tabs>
@@ -4570,17 +4558,17 @@
               <w:sz w:val="21"/>
             </w:rPr>
           </w:pPr>
-          <w:hyperlink w:anchor="_Toc461379860" w:history="1">
-            <w:r>
-              <w:rPr>
-                <w:rStyle w:val="a7"/>
+          <w:hyperlink w:anchor="_Toc461481866" w:history="1">
+            <w:r>
+              <w:rPr>
+                <w:rStyle w:val="a5"/>
                 <w:noProof/>
               </w:rPr>
               <w:t xml:space="preserve">3.2.8.2 </w:t>
             </w:r>
             <w:r>
               <w:rPr>
-                <w:rStyle w:val="a7"/>
+                <w:rStyle w:val="a5"/>
                 <w:rFonts w:hint="eastAsia"/>
                 <w:noProof/>
               </w:rPr>
@@ -4605,7 +4593,7 @@
                 <w:noProof/>
                 <w:webHidden/>
               </w:rPr>
-              <w:instrText xml:space="preserve"> PAGEREF _Toc461379860 \h </w:instrText>
+              <w:instrText xml:space="preserve"> PAGEREF _Toc461481866 \h </w:instrText>
             </w:r>
             <w:r>
               <w:rPr>
@@ -4625,7 +4613,7 @@
                 <w:noProof/>
                 <w:webHidden/>
               </w:rPr>
-              <w:t>19</w:t>
+              <w:t>20</w:t>
             </w:r>
             <w:r>
               <w:rPr>
@@ -4638,7 +4626,7 @@
         </w:p>
         <w:p>
           <w:pPr>
-            <w:pStyle w:val="31"/>
+            <w:pStyle w:val="30"/>
             <w:tabs>
               <w:tab w:val="right" w:leader="dot" w:pos="8296"/>
             </w:tabs>
@@ -4650,17 +4638,17 @@
               <w:sz w:val="21"/>
             </w:rPr>
           </w:pPr>
-          <w:hyperlink w:anchor="_Toc461379861" w:history="1">
-            <w:r>
-              <w:rPr>
-                <w:rStyle w:val="a7"/>
+          <w:hyperlink w:anchor="_Toc461481867" w:history="1">
+            <w:r>
+              <w:rPr>
+                <w:rStyle w:val="a5"/>
                 <w:noProof/>
               </w:rPr>
               <w:t xml:space="preserve">3.2.9 </w:t>
             </w:r>
             <w:r>
               <w:rPr>
-                <w:rStyle w:val="a7"/>
+                <w:rStyle w:val="a5"/>
                 <w:rFonts w:hint="eastAsia"/>
                 <w:noProof/>
               </w:rPr>
@@ -4668,14 +4656,14 @@
             </w:r>
             <w:r>
               <w:rPr>
-                <w:rStyle w:val="a7"/>
+                <w:rStyle w:val="a5"/>
                 <w:noProof/>
               </w:rPr>
               <w:t>FOF</w:t>
             </w:r>
             <w:r>
               <w:rPr>
-                <w:rStyle w:val="a7"/>
+                <w:rStyle w:val="a5"/>
                 <w:rFonts w:hint="eastAsia"/>
                 <w:noProof/>
               </w:rPr>
@@ -4700,7 +4688,7 @@
                 <w:noProof/>
                 <w:webHidden/>
               </w:rPr>
-              <w:instrText xml:space="preserve"> PAGEREF _Toc461379861 \h </w:instrText>
+              <w:instrText xml:space="preserve"> PAGEREF _Toc461481867 \h </w:instrText>
             </w:r>
             <w:r>
               <w:rPr>
@@ -4720,7 +4708,7 @@
                 <w:noProof/>
                 <w:webHidden/>
               </w:rPr>
-              <w:t>19</w:t>
+              <w:t>20</w:t>
             </w:r>
             <w:r>
               <w:rPr>
@@ -4733,7 +4721,7 @@
         </w:p>
         <w:p>
           <w:pPr>
-            <w:pStyle w:val="31"/>
+            <w:pStyle w:val="30"/>
             <w:tabs>
               <w:tab w:val="right" w:leader="dot" w:pos="8296"/>
             </w:tabs>
@@ -4745,17 +4733,17 @@
               <w:sz w:val="21"/>
             </w:rPr>
           </w:pPr>
-          <w:hyperlink w:anchor="_Toc461379862" w:history="1">
-            <w:r>
-              <w:rPr>
-                <w:rStyle w:val="a7"/>
+          <w:hyperlink w:anchor="_Toc461481868" w:history="1">
+            <w:r>
+              <w:rPr>
+                <w:rStyle w:val="a5"/>
                 <w:noProof/>
               </w:rPr>
               <w:t xml:space="preserve">3.2.9.1 </w:t>
             </w:r>
             <w:r>
               <w:rPr>
-                <w:rStyle w:val="a7"/>
+                <w:rStyle w:val="a5"/>
                 <w:rFonts w:hint="eastAsia"/>
                 <w:noProof/>
               </w:rPr>
@@ -4780,7 +4768,7 @@
                 <w:noProof/>
                 <w:webHidden/>
               </w:rPr>
-              <w:instrText xml:space="preserve"> PAGEREF _Toc461379862 \h </w:instrText>
+              <w:instrText xml:space="preserve"> PAGEREF _Toc461481868 \h </w:instrText>
             </w:r>
             <w:r>
               <w:rPr>
@@ -4800,7 +4788,7 @@
                 <w:noProof/>
                 <w:webHidden/>
               </w:rPr>
-              <w:t>19</w:t>
+              <w:t>20</w:t>
             </w:r>
             <w:r>
               <w:rPr>
@@ -4813,7 +4801,7 @@
         </w:p>
         <w:p>
           <w:pPr>
-            <w:pStyle w:val="31"/>
+            <w:pStyle w:val="30"/>
             <w:tabs>
               <w:tab w:val="right" w:leader="dot" w:pos="8296"/>
             </w:tabs>
@@ -4825,17 +4813,17 @@
               <w:sz w:val="21"/>
             </w:rPr>
           </w:pPr>
-          <w:hyperlink w:anchor="_Toc461379863" w:history="1">
-            <w:r>
-              <w:rPr>
-                <w:rStyle w:val="a7"/>
+          <w:hyperlink w:anchor="_Toc461481869" w:history="1">
+            <w:r>
+              <w:rPr>
+                <w:rStyle w:val="a5"/>
                 <w:noProof/>
               </w:rPr>
               <w:t xml:space="preserve">3.2.9.2 </w:t>
             </w:r>
             <w:r>
               <w:rPr>
-                <w:rStyle w:val="a7"/>
+                <w:rStyle w:val="a5"/>
                 <w:rFonts w:hint="eastAsia"/>
                 <w:noProof/>
               </w:rPr>
@@ -4860,7 +4848,7 @@
                 <w:noProof/>
                 <w:webHidden/>
               </w:rPr>
-              <w:instrText xml:space="preserve"> PAGEREF _Toc461379863 \h </w:instrText>
+              <w:instrText xml:space="preserve"> PAGEREF _Toc461481869 \h </w:instrText>
             </w:r>
             <w:r>
               <w:rPr>
@@ -4880,7 +4868,7 @@
                 <w:noProof/>
                 <w:webHidden/>
               </w:rPr>
-              <w:t>20</w:t>
+              <w:t>21</w:t>
             </w:r>
             <w:r>
               <w:rPr>
@@ -4893,7 +4881,7 @@
         </w:p>
         <w:p>
           <w:pPr>
-            <w:pStyle w:val="31"/>
+            <w:pStyle w:val="30"/>
             <w:tabs>
               <w:tab w:val="right" w:leader="dot" w:pos="8296"/>
             </w:tabs>
@@ -4905,17 +4893,17 @@
               <w:sz w:val="21"/>
             </w:rPr>
           </w:pPr>
-          <w:hyperlink w:anchor="_Toc461379864" w:history="1">
-            <w:r>
-              <w:rPr>
-                <w:rStyle w:val="a7"/>
+          <w:hyperlink w:anchor="_Toc461481870" w:history="1">
+            <w:r>
+              <w:rPr>
+                <w:rStyle w:val="a5"/>
                 <w:noProof/>
               </w:rPr>
               <w:t xml:space="preserve">3.2.10 </w:t>
             </w:r>
             <w:r>
               <w:rPr>
-                <w:rStyle w:val="a7"/>
+                <w:rStyle w:val="a5"/>
                 <w:rFonts w:hint="eastAsia"/>
                 <w:noProof/>
               </w:rPr>
@@ -4923,14 +4911,14 @@
             </w:r>
             <w:r>
               <w:rPr>
-                <w:rStyle w:val="a7"/>
+                <w:rStyle w:val="a5"/>
                 <w:noProof/>
               </w:rPr>
               <w:t>FOF</w:t>
             </w:r>
             <w:r>
               <w:rPr>
-                <w:rStyle w:val="a7"/>
+                <w:rStyle w:val="a5"/>
                 <w:rFonts w:hint="eastAsia"/>
                 <w:noProof/>
               </w:rPr>
@@ -4955,7 +4943,7 @@
                 <w:noProof/>
                 <w:webHidden/>
               </w:rPr>
-              <w:instrText xml:space="preserve"> PAGEREF _Toc461379864 \h </w:instrText>
+              <w:instrText xml:space="preserve"> PAGEREF _Toc461481870 \h </w:instrText>
             </w:r>
             <w:r>
               <w:rPr>
@@ -4975,7 +4963,7 @@
                 <w:noProof/>
                 <w:webHidden/>
               </w:rPr>
-              <w:t>20</w:t>
+              <w:t>21</w:t>
             </w:r>
             <w:r>
               <w:rPr>
@@ -4988,7 +4976,7 @@
         </w:p>
         <w:p>
           <w:pPr>
-            <w:pStyle w:val="31"/>
+            <w:pStyle w:val="30"/>
             <w:tabs>
               <w:tab w:val="right" w:leader="dot" w:pos="8296"/>
             </w:tabs>
@@ -5000,17 +4988,17 @@
               <w:sz w:val="21"/>
             </w:rPr>
           </w:pPr>
-          <w:hyperlink w:anchor="_Toc461379865" w:history="1">
-            <w:r>
-              <w:rPr>
-                <w:rStyle w:val="a7"/>
+          <w:hyperlink w:anchor="_Toc461481871" w:history="1">
+            <w:r>
+              <w:rPr>
+                <w:rStyle w:val="a5"/>
                 <w:noProof/>
               </w:rPr>
               <w:t xml:space="preserve">3.2.10.1 </w:t>
             </w:r>
             <w:r>
               <w:rPr>
-                <w:rStyle w:val="a7"/>
+                <w:rStyle w:val="a5"/>
                 <w:rFonts w:hint="eastAsia"/>
                 <w:noProof/>
               </w:rPr>
@@ -5035,7 +5023,7 @@
                 <w:noProof/>
                 <w:webHidden/>
               </w:rPr>
-              <w:instrText xml:space="preserve"> PAGEREF _Toc461379865 \h </w:instrText>
+              <w:instrText xml:space="preserve"> PAGEREF _Toc461481871 \h </w:instrText>
             </w:r>
             <w:r>
               <w:rPr>
@@ -5055,7 +5043,7 @@
                 <w:noProof/>
                 <w:webHidden/>
               </w:rPr>
-              <w:t>20</w:t>
+              <w:t>21</w:t>
             </w:r>
             <w:r>
               <w:rPr>
@@ -5068,7 +5056,7 @@
         </w:p>
         <w:p>
           <w:pPr>
-            <w:pStyle w:val="31"/>
+            <w:pStyle w:val="30"/>
             <w:tabs>
               <w:tab w:val="right" w:leader="dot" w:pos="8296"/>
             </w:tabs>
@@ -5080,17 +5068,17 @@
               <w:sz w:val="21"/>
             </w:rPr>
           </w:pPr>
-          <w:hyperlink w:anchor="_Toc461379866" w:history="1">
-            <w:r>
-              <w:rPr>
-                <w:rStyle w:val="a7"/>
+          <w:hyperlink w:anchor="_Toc461481872" w:history="1">
+            <w:r>
+              <w:rPr>
+                <w:rStyle w:val="a5"/>
                 <w:noProof/>
               </w:rPr>
               <w:t xml:space="preserve">3.2.10.2 </w:t>
             </w:r>
             <w:r>
               <w:rPr>
-                <w:rStyle w:val="a7"/>
+                <w:rStyle w:val="a5"/>
                 <w:rFonts w:hint="eastAsia"/>
                 <w:noProof/>
               </w:rPr>
@@ -5115,7 +5103,7 @@
                 <w:noProof/>
                 <w:webHidden/>
               </w:rPr>
-              <w:instrText xml:space="preserve"> PAGEREF _Toc461379866 \h </w:instrText>
+              <w:instrText xml:space="preserve"> PAGEREF _Toc461481872 \h </w:instrText>
             </w:r>
             <w:r>
               <w:rPr>
@@ -5135,7 +5123,7 @@
                 <w:noProof/>
                 <w:webHidden/>
               </w:rPr>
-              <w:t>20</w:t>
+              <w:t>22</w:t>
             </w:r>
             <w:r>
               <w:rPr>
@@ -5148,7 +5136,7 @@
         </w:p>
         <w:p>
           <w:pPr>
-            <w:pStyle w:val="31"/>
+            <w:pStyle w:val="30"/>
             <w:tabs>
               <w:tab w:val="right" w:leader="dot" w:pos="8296"/>
             </w:tabs>
@@ -5160,17 +5148,17 @@
               <w:sz w:val="21"/>
             </w:rPr>
           </w:pPr>
-          <w:hyperlink w:anchor="_Toc461379867" w:history="1">
-            <w:r>
-              <w:rPr>
-                <w:rStyle w:val="a7"/>
+          <w:hyperlink w:anchor="_Toc461481873" w:history="1">
+            <w:r>
+              <w:rPr>
+                <w:rStyle w:val="a5"/>
                 <w:noProof/>
               </w:rPr>
               <w:t xml:space="preserve">3.2.11 </w:t>
             </w:r>
             <w:r>
               <w:rPr>
-                <w:rStyle w:val="a7"/>
+                <w:rStyle w:val="a5"/>
                 <w:rFonts w:hint="eastAsia"/>
                 <w:noProof/>
               </w:rPr>
@@ -5178,14 +5166,14 @@
             </w:r>
             <w:r>
               <w:rPr>
-                <w:rStyle w:val="a7"/>
+                <w:rStyle w:val="a5"/>
                 <w:noProof/>
               </w:rPr>
               <w:t>FOF</w:t>
             </w:r>
             <w:r>
               <w:rPr>
-                <w:rStyle w:val="a7"/>
+                <w:rStyle w:val="a5"/>
                 <w:rFonts w:hint="eastAsia"/>
                 <w:noProof/>
               </w:rPr>
@@ -5210,7 +5198,7 @@
                 <w:noProof/>
                 <w:webHidden/>
               </w:rPr>
-              <w:instrText xml:space="preserve"> PAGEREF _Toc461379867 \h </w:instrText>
+              <w:instrText xml:space="preserve"> PAGEREF _Toc461481873 \h </w:instrText>
             </w:r>
             <w:r>
               <w:rPr>
@@ -5230,7 +5218,7 @@
                 <w:noProof/>
                 <w:webHidden/>
               </w:rPr>
-              <w:t>21</w:t>
+              <w:t>22</w:t>
             </w:r>
             <w:r>
               <w:rPr>
@@ -5243,7 +5231,7 @@
         </w:p>
         <w:p>
           <w:pPr>
-            <w:pStyle w:val="31"/>
+            <w:pStyle w:val="30"/>
             <w:tabs>
               <w:tab w:val="right" w:leader="dot" w:pos="8296"/>
             </w:tabs>
@@ -5255,17 +5243,17 @@
               <w:sz w:val="21"/>
             </w:rPr>
           </w:pPr>
-          <w:hyperlink w:anchor="_Toc461379868" w:history="1">
-            <w:r>
-              <w:rPr>
-                <w:rStyle w:val="a7"/>
+          <w:hyperlink w:anchor="_Toc461481874" w:history="1">
+            <w:r>
+              <w:rPr>
+                <w:rStyle w:val="a5"/>
                 <w:noProof/>
               </w:rPr>
               <w:t xml:space="preserve">3.2.11.1 </w:t>
             </w:r>
             <w:r>
               <w:rPr>
-                <w:rStyle w:val="a7"/>
+                <w:rStyle w:val="a5"/>
                 <w:rFonts w:hint="eastAsia"/>
                 <w:noProof/>
               </w:rPr>
@@ -5290,7 +5278,7 @@
                 <w:noProof/>
                 <w:webHidden/>
               </w:rPr>
-              <w:instrText xml:space="preserve"> PAGEREF _Toc461379868 \h </w:instrText>
+              <w:instrText xml:space="preserve"> PAGEREF _Toc461481874 \h </w:instrText>
             </w:r>
             <w:r>
               <w:rPr>
@@ -5310,7 +5298,7 @@
                 <w:noProof/>
                 <w:webHidden/>
               </w:rPr>
-              <w:t>21</w:t>
+              <w:t>22</w:t>
             </w:r>
             <w:r>
               <w:rPr>
@@ -5323,7 +5311,7 @@
         </w:p>
         <w:p>
           <w:pPr>
-            <w:pStyle w:val="31"/>
+            <w:pStyle w:val="30"/>
             <w:tabs>
               <w:tab w:val="right" w:leader="dot" w:pos="8296"/>
             </w:tabs>
@@ -5335,17 +5323,17 @@
               <w:sz w:val="21"/>
             </w:rPr>
           </w:pPr>
-          <w:hyperlink w:anchor="_Toc461379869" w:history="1">
-            <w:r>
-              <w:rPr>
-                <w:rStyle w:val="a7"/>
+          <w:hyperlink w:anchor="_Toc461481875" w:history="1">
+            <w:r>
+              <w:rPr>
+                <w:rStyle w:val="a5"/>
                 <w:noProof/>
               </w:rPr>
               <w:t xml:space="preserve">3.2.11.2 </w:t>
             </w:r>
             <w:r>
               <w:rPr>
-                <w:rStyle w:val="a7"/>
+                <w:rStyle w:val="a5"/>
                 <w:rFonts w:hint="eastAsia"/>
                 <w:noProof/>
               </w:rPr>
@@ -5370,7 +5358,7 @@
                 <w:noProof/>
                 <w:webHidden/>
               </w:rPr>
-              <w:instrText xml:space="preserve"> PAGEREF _Toc461379869 \h </w:instrText>
+              <w:instrText xml:space="preserve"> PAGEREF _Toc461481875 \h </w:instrText>
             </w:r>
             <w:r>
               <w:rPr>
@@ -5390,7 +5378,7 @@
                 <w:noProof/>
                 <w:webHidden/>
               </w:rPr>
-              <w:t>21</w:t>
+              <w:t>22</w:t>
             </w:r>
             <w:r>
               <w:rPr>
@@ -5403,7 +5391,7 @@
         </w:p>
         <w:p>
           <w:pPr>
-            <w:pStyle w:val="31"/>
+            <w:pStyle w:val="30"/>
             <w:tabs>
               <w:tab w:val="right" w:leader="dot" w:pos="8296"/>
             </w:tabs>
@@ -5415,17 +5403,17 @@
               <w:sz w:val="21"/>
             </w:rPr>
           </w:pPr>
-          <w:hyperlink w:anchor="_Toc461379870" w:history="1">
-            <w:r>
-              <w:rPr>
-                <w:rStyle w:val="a7"/>
+          <w:hyperlink w:anchor="_Toc461481876" w:history="1">
+            <w:r>
+              <w:rPr>
+                <w:rStyle w:val="a5"/>
                 <w:noProof/>
               </w:rPr>
               <w:t xml:space="preserve">3.2.12 </w:t>
             </w:r>
             <w:r>
               <w:rPr>
-                <w:rStyle w:val="a7"/>
+                <w:rStyle w:val="a5"/>
                 <w:rFonts w:hint="eastAsia"/>
                 <w:noProof/>
               </w:rPr>
@@ -5433,14 +5421,14 @@
             </w:r>
             <w:r>
               <w:rPr>
-                <w:rStyle w:val="a7"/>
+                <w:rStyle w:val="a5"/>
                 <w:noProof/>
               </w:rPr>
               <w:t>FOF</w:t>
             </w:r>
             <w:r>
               <w:rPr>
-                <w:rStyle w:val="a7"/>
+                <w:rStyle w:val="a5"/>
                 <w:rFonts w:hint="eastAsia"/>
                 <w:noProof/>
               </w:rPr>
@@ -5465,7 +5453,7 @@
                 <w:noProof/>
                 <w:webHidden/>
               </w:rPr>
-              <w:instrText xml:space="preserve"> PAGEREF _Toc461379870 \h </w:instrText>
+              <w:instrText xml:space="preserve"> PAGEREF _Toc461481876 \h </w:instrText>
             </w:r>
             <w:r>
               <w:rPr>
@@ -5485,7 +5473,7 @@
                 <w:noProof/>
                 <w:webHidden/>
               </w:rPr>
-              <w:t>22</w:t>
+              <w:t>23</w:t>
             </w:r>
             <w:r>
               <w:rPr>
@@ -5498,7 +5486,7 @@
         </w:p>
         <w:p>
           <w:pPr>
-            <w:pStyle w:val="31"/>
+            <w:pStyle w:val="30"/>
             <w:tabs>
               <w:tab w:val="right" w:leader="dot" w:pos="8296"/>
             </w:tabs>
@@ -5510,17 +5498,17 @@
               <w:sz w:val="21"/>
             </w:rPr>
           </w:pPr>
-          <w:hyperlink w:anchor="_Toc461379871" w:history="1">
-            <w:r>
-              <w:rPr>
-                <w:rStyle w:val="a7"/>
+          <w:hyperlink w:anchor="_Toc461481877" w:history="1">
+            <w:r>
+              <w:rPr>
+                <w:rStyle w:val="a5"/>
                 <w:noProof/>
               </w:rPr>
               <w:t xml:space="preserve">3.2.12.1 </w:t>
             </w:r>
             <w:r>
               <w:rPr>
-                <w:rStyle w:val="a7"/>
+                <w:rStyle w:val="a5"/>
                 <w:rFonts w:hint="eastAsia"/>
                 <w:noProof/>
               </w:rPr>
@@ -5545,7 +5533,7 @@
                 <w:noProof/>
                 <w:webHidden/>
               </w:rPr>
-              <w:instrText xml:space="preserve"> PAGEREF _Toc461379871 \h </w:instrText>
+              <w:instrText xml:space="preserve"> PAGEREF _Toc461481877 \h </w:instrText>
             </w:r>
             <w:r>
               <w:rPr>
@@ -5565,7 +5553,7 @@
                 <w:noProof/>
                 <w:webHidden/>
               </w:rPr>
-              <w:t>22</w:t>
+              <w:t>23</w:t>
             </w:r>
             <w:r>
               <w:rPr>
@@ -5578,7 +5566,7 @@
         </w:p>
         <w:p>
           <w:pPr>
-            <w:pStyle w:val="31"/>
+            <w:pStyle w:val="30"/>
             <w:tabs>
               <w:tab w:val="right" w:leader="dot" w:pos="8296"/>
             </w:tabs>
@@ -5590,17 +5578,17 @@
               <w:sz w:val="21"/>
             </w:rPr>
           </w:pPr>
-          <w:hyperlink w:anchor="_Toc461379872" w:history="1">
-            <w:r>
-              <w:rPr>
-                <w:rStyle w:val="a7"/>
+          <w:hyperlink w:anchor="_Toc461481878" w:history="1">
+            <w:r>
+              <w:rPr>
+                <w:rStyle w:val="a5"/>
                 <w:noProof/>
               </w:rPr>
               <w:t xml:space="preserve">3.2.12.2 </w:t>
             </w:r>
             <w:r>
               <w:rPr>
-                <w:rStyle w:val="a7"/>
+                <w:rStyle w:val="a5"/>
                 <w:rFonts w:hint="eastAsia"/>
                 <w:noProof/>
               </w:rPr>
@@ -5625,7 +5613,7 @@
                 <w:noProof/>
                 <w:webHidden/>
               </w:rPr>
-              <w:instrText xml:space="preserve"> PAGEREF _Toc461379872 \h </w:instrText>
+              <w:instrText xml:space="preserve"> PAGEREF _Toc461481878 \h </w:instrText>
             </w:r>
             <w:r>
               <w:rPr>
@@ -5645,7 +5633,7 @@
                 <w:noProof/>
                 <w:webHidden/>
               </w:rPr>
-              <w:t>22</w:t>
+              <w:t>24</w:t>
             </w:r>
             <w:r>
               <w:rPr>
@@ -5658,7 +5646,7 @@
         </w:p>
         <w:p>
           <w:pPr>
-            <w:pStyle w:val="31"/>
+            <w:pStyle w:val="30"/>
             <w:tabs>
               <w:tab w:val="right" w:leader="dot" w:pos="8296"/>
             </w:tabs>
@@ -5670,17 +5658,17 @@
               <w:sz w:val="21"/>
             </w:rPr>
           </w:pPr>
-          <w:hyperlink w:anchor="_Toc461379873" w:history="1">
-            <w:r>
-              <w:rPr>
-                <w:rStyle w:val="a7"/>
+          <w:hyperlink w:anchor="_Toc461481879" w:history="1">
+            <w:r>
+              <w:rPr>
+                <w:rStyle w:val="a5"/>
                 <w:noProof/>
               </w:rPr>
               <w:t xml:space="preserve">3.2.13 </w:t>
             </w:r>
             <w:r>
               <w:rPr>
-                <w:rStyle w:val="a7"/>
+                <w:rStyle w:val="a5"/>
                 <w:rFonts w:hint="eastAsia"/>
                 <w:noProof/>
               </w:rPr>
@@ -5705,7 +5693,7 @@
                 <w:noProof/>
                 <w:webHidden/>
               </w:rPr>
-              <w:instrText xml:space="preserve"> PAGEREF _Toc461379873 \h </w:instrText>
+              <w:instrText xml:space="preserve"> PAGEREF _Toc461481879 \h </w:instrText>
             </w:r>
             <w:r>
               <w:rPr>
@@ -5725,7 +5713,7 @@
                 <w:noProof/>
                 <w:webHidden/>
               </w:rPr>
-              <w:t>23</w:t>
+              <w:t>24</w:t>
             </w:r>
             <w:r>
               <w:rPr>
@@ -5738,7 +5726,7 @@
         </w:p>
         <w:p>
           <w:pPr>
-            <w:pStyle w:val="31"/>
+            <w:pStyle w:val="30"/>
             <w:tabs>
               <w:tab w:val="right" w:leader="dot" w:pos="8296"/>
             </w:tabs>
@@ -5750,17 +5738,17 @@
               <w:sz w:val="21"/>
             </w:rPr>
           </w:pPr>
-          <w:hyperlink w:anchor="_Toc461379874" w:history="1">
-            <w:r>
-              <w:rPr>
-                <w:rStyle w:val="a7"/>
+          <w:hyperlink w:anchor="_Toc461481880" w:history="1">
+            <w:r>
+              <w:rPr>
+                <w:rStyle w:val="a5"/>
                 <w:noProof/>
               </w:rPr>
               <w:t xml:space="preserve">3.2.13.1 </w:t>
             </w:r>
             <w:r>
               <w:rPr>
-                <w:rStyle w:val="a7"/>
+                <w:rStyle w:val="a5"/>
                 <w:rFonts w:hint="eastAsia"/>
                 <w:noProof/>
               </w:rPr>
@@ -5785,7 +5773,7 @@
                 <w:noProof/>
                 <w:webHidden/>
               </w:rPr>
-              <w:instrText xml:space="preserve"> PAGEREF _Toc461379874 \h </w:instrText>
+              <w:instrText xml:space="preserve"> PAGEREF _Toc461481880 \h </w:instrText>
             </w:r>
             <w:r>
               <w:rPr>
@@ -5805,7 +5793,7 @@
                 <w:noProof/>
                 <w:webHidden/>
               </w:rPr>
-              <w:t>23</w:t>
+              <w:t>24</w:t>
             </w:r>
             <w:r>
               <w:rPr>
@@ -5818,7 +5806,7 @@
         </w:p>
         <w:p>
           <w:pPr>
-            <w:pStyle w:val="31"/>
+            <w:pStyle w:val="30"/>
             <w:tabs>
               <w:tab w:val="right" w:leader="dot" w:pos="8296"/>
             </w:tabs>
@@ -5830,17 +5818,17 @@
               <w:sz w:val="21"/>
             </w:rPr>
           </w:pPr>
-          <w:hyperlink w:anchor="_Toc461379875" w:history="1">
-            <w:r>
-              <w:rPr>
-                <w:rStyle w:val="a7"/>
+          <w:hyperlink w:anchor="_Toc461481881" w:history="1">
+            <w:r>
+              <w:rPr>
+                <w:rStyle w:val="a5"/>
                 <w:noProof/>
               </w:rPr>
               <w:t xml:space="preserve">3.2.13.2 </w:t>
             </w:r>
             <w:r>
               <w:rPr>
-                <w:rStyle w:val="a7"/>
+                <w:rStyle w:val="a5"/>
                 <w:rFonts w:hint="eastAsia"/>
                 <w:noProof/>
               </w:rPr>
@@ -5865,7 +5853,7 @@
                 <w:noProof/>
                 <w:webHidden/>
               </w:rPr>
-              <w:instrText xml:space="preserve"> PAGEREF _Toc461379875 \h </w:instrText>
+              <w:instrText xml:space="preserve"> PAGEREF _Toc461481881 \h </w:instrText>
             </w:r>
             <w:r>
               <w:rPr>
@@ -5885,7 +5873,7 @@
                 <w:noProof/>
                 <w:webHidden/>
               </w:rPr>
-              <w:t>23</w:t>
+              <w:t>25</w:t>
             </w:r>
             <w:r>
               <w:rPr>
@@ -5898,7 +5886,7 @@
         </w:p>
         <w:p>
           <w:pPr>
-            <w:pStyle w:val="31"/>
+            <w:pStyle w:val="30"/>
             <w:tabs>
               <w:tab w:val="right" w:leader="dot" w:pos="8296"/>
             </w:tabs>
@@ -5910,17 +5898,17 @@
               <w:sz w:val="21"/>
             </w:rPr>
           </w:pPr>
-          <w:hyperlink w:anchor="_Toc461379876" w:history="1">
-            <w:r>
-              <w:rPr>
-                <w:rStyle w:val="a7"/>
+          <w:hyperlink w:anchor="_Toc461481882" w:history="1">
+            <w:r>
+              <w:rPr>
+                <w:rStyle w:val="a5"/>
                 <w:noProof/>
               </w:rPr>
               <w:t xml:space="preserve">3.2.14 </w:t>
             </w:r>
             <w:r>
               <w:rPr>
-                <w:rStyle w:val="a7"/>
+                <w:rStyle w:val="a5"/>
                 <w:rFonts w:hint="eastAsia"/>
                 <w:noProof/>
               </w:rPr>
@@ -5945,7 +5933,7 @@
                 <w:noProof/>
                 <w:webHidden/>
               </w:rPr>
-              <w:instrText xml:space="preserve"> PAGEREF _Toc461379876 \h </w:instrText>
+              <w:instrText xml:space="preserve"> PAGEREF _Toc461481882 \h </w:instrText>
             </w:r>
             <w:r>
               <w:rPr>
@@ -5965,7 +5953,7 @@
                 <w:noProof/>
                 <w:webHidden/>
               </w:rPr>
-              <w:t>24</w:t>
+              <w:t>25</w:t>
             </w:r>
             <w:r>
               <w:rPr>
@@ -5978,7 +5966,7 @@
         </w:p>
         <w:p>
           <w:pPr>
-            <w:pStyle w:val="31"/>
+            <w:pStyle w:val="30"/>
             <w:tabs>
               <w:tab w:val="right" w:leader="dot" w:pos="8296"/>
             </w:tabs>
@@ -5990,17 +5978,17 @@
               <w:sz w:val="21"/>
             </w:rPr>
           </w:pPr>
-          <w:hyperlink w:anchor="_Toc461379877" w:history="1">
-            <w:r>
-              <w:rPr>
-                <w:rStyle w:val="a7"/>
+          <w:hyperlink w:anchor="_Toc461481883" w:history="1">
+            <w:r>
+              <w:rPr>
+                <w:rStyle w:val="a5"/>
                 <w:noProof/>
               </w:rPr>
               <w:t xml:space="preserve">3.2.14.1 </w:t>
             </w:r>
             <w:r>
               <w:rPr>
-                <w:rStyle w:val="a7"/>
+                <w:rStyle w:val="a5"/>
                 <w:rFonts w:hint="eastAsia"/>
                 <w:noProof/>
               </w:rPr>
@@ -6025,7 +6013,7 @@
                 <w:noProof/>
                 <w:webHidden/>
               </w:rPr>
-              <w:instrText xml:space="preserve"> PAGEREF _Toc461379877 \h </w:instrText>
+              <w:instrText xml:space="preserve"> PAGEREF _Toc461481883 \h </w:instrText>
             </w:r>
             <w:r>
               <w:rPr>
@@ -6045,7 +6033,7 @@
                 <w:noProof/>
                 <w:webHidden/>
               </w:rPr>
-              <w:t>24</w:t>
+              <w:t>25</w:t>
             </w:r>
             <w:r>
               <w:rPr>
@@ -6058,7 +6046,7 @@
         </w:p>
         <w:p>
           <w:pPr>
-            <w:pStyle w:val="31"/>
+            <w:pStyle w:val="30"/>
             <w:tabs>
               <w:tab w:val="right" w:leader="dot" w:pos="8296"/>
             </w:tabs>
@@ -6070,17 +6058,17 @@
               <w:sz w:val="21"/>
             </w:rPr>
           </w:pPr>
-          <w:hyperlink w:anchor="_Toc461379878" w:history="1">
-            <w:r>
-              <w:rPr>
-                <w:rStyle w:val="a7"/>
+          <w:hyperlink w:anchor="_Toc461481884" w:history="1">
+            <w:r>
+              <w:rPr>
+                <w:rStyle w:val="a5"/>
                 <w:noProof/>
               </w:rPr>
               <w:t xml:space="preserve">3.2.14.2 </w:t>
             </w:r>
             <w:r>
               <w:rPr>
-                <w:rStyle w:val="a7"/>
+                <w:rStyle w:val="a5"/>
                 <w:rFonts w:hint="eastAsia"/>
                 <w:noProof/>
               </w:rPr>
@@ -6105,7 +6093,7 @@
                 <w:noProof/>
                 <w:webHidden/>
               </w:rPr>
-              <w:instrText xml:space="preserve"> PAGEREF _Toc461379878 \h </w:instrText>
+              <w:instrText xml:space="preserve"> PAGEREF _Toc461481884 \h </w:instrText>
             </w:r>
             <w:r>
               <w:rPr>
@@ -6125,7 +6113,7 @@
                 <w:noProof/>
                 <w:webHidden/>
               </w:rPr>
-              <w:t>24</w:t>
+              <w:t>26</w:t>
             </w:r>
             <w:r>
               <w:rPr>
@@ -6138,7 +6126,7 @@
         </w:p>
         <w:p>
           <w:pPr>
-            <w:pStyle w:val="31"/>
+            <w:pStyle w:val="30"/>
             <w:tabs>
               <w:tab w:val="right" w:leader="dot" w:pos="8296"/>
             </w:tabs>
@@ -6150,17 +6138,17 @@
               <w:sz w:val="21"/>
             </w:rPr>
           </w:pPr>
-          <w:hyperlink w:anchor="_Toc461379879" w:history="1">
-            <w:r>
-              <w:rPr>
-                <w:rStyle w:val="a7"/>
+          <w:hyperlink w:anchor="_Toc461481885" w:history="1">
+            <w:r>
+              <w:rPr>
+                <w:rStyle w:val="a5"/>
                 <w:noProof/>
               </w:rPr>
               <w:t xml:space="preserve">3.2.15 </w:t>
             </w:r>
             <w:r>
               <w:rPr>
-                <w:rStyle w:val="a7"/>
+                <w:rStyle w:val="a5"/>
                 <w:rFonts w:hint="eastAsia"/>
                 <w:noProof/>
               </w:rPr>
@@ -6185,7 +6173,7 @@
                 <w:noProof/>
                 <w:webHidden/>
               </w:rPr>
-              <w:instrText xml:space="preserve"> PAGEREF _Toc461379879 \h </w:instrText>
+              <w:instrText xml:space="preserve"> PAGEREF _Toc461481885 \h </w:instrText>
             </w:r>
             <w:r>
               <w:rPr>
@@ -6205,7 +6193,7 @@
                 <w:noProof/>
                 <w:webHidden/>
               </w:rPr>
-              <w:t>25</w:t>
+              <w:t>26</w:t>
             </w:r>
             <w:r>
               <w:rPr>
@@ -6218,7 +6206,7 @@
         </w:p>
         <w:p>
           <w:pPr>
-            <w:pStyle w:val="31"/>
+            <w:pStyle w:val="30"/>
             <w:tabs>
               <w:tab w:val="right" w:leader="dot" w:pos="8296"/>
             </w:tabs>
@@ -6230,17 +6218,17 @@
               <w:sz w:val="21"/>
             </w:rPr>
           </w:pPr>
-          <w:hyperlink w:anchor="_Toc461379880" w:history="1">
-            <w:r>
-              <w:rPr>
-                <w:rStyle w:val="a7"/>
+          <w:hyperlink w:anchor="_Toc461481886" w:history="1">
+            <w:r>
+              <w:rPr>
+                <w:rStyle w:val="a5"/>
                 <w:noProof/>
               </w:rPr>
               <w:t xml:space="preserve">3.2.15.1 </w:t>
             </w:r>
             <w:r>
               <w:rPr>
-                <w:rStyle w:val="a7"/>
+                <w:rStyle w:val="a5"/>
                 <w:rFonts w:hint="eastAsia"/>
                 <w:noProof/>
               </w:rPr>
@@ -6265,7 +6253,7 @@
                 <w:noProof/>
                 <w:webHidden/>
               </w:rPr>
-              <w:instrText xml:space="preserve"> PAGEREF _Toc461379880 \h </w:instrText>
+              <w:instrText xml:space="preserve"> PAGEREF _Toc461481886 \h </w:instrText>
             </w:r>
             <w:r>
               <w:rPr>
@@ -6285,7 +6273,7 @@
                 <w:noProof/>
                 <w:webHidden/>
               </w:rPr>
-              <w:t>25</w:t>
+              <w:t>26</w:t>
             </w:r>
             <w:r>
               <w:rPr>
@@ -6298,7 +6286,7 @@
         </w:p>
         <w:p>
           <w:pPr>
-            <w:pStyle w:val="31"/>
+            <w:pStyle w:val="30"/>
             <w:tabs>
               <w:tab w:val="right" w:leader="dot" w:pos="8296"/>
             </w:tabs>
@@ -6310,17 +6298,17 @@
               <w:sz w:val="21"/>
             </w:rPr>
           </w:pPr>
-          <w:hyperlink w:anchor="_Toc461379881" w:history="1">
-            <w:r>
-              <w:rPr>
-                <w:rStyle w:val="a7"/>
+          <w:hyperlink w:anchor="_Toc461481887" w:history="1">
+            <w:r>
+              <w:rPr>
+                <w:rStyle w:val="a5"/>
                 <w:noProof/>
               </w:rPr>
               <w:t xml:space="preserve">3.2.15.2 </w:t>
             </w:r>
             <w:r>
               <w:rPr>
-                <w:rStyle w:val="a7"/>
+                <w:rStyle w:val="a5"/>
                 <w:rFonts w:hint="eastAsia"/>
                 <w:noProof/>
               </w:rPr>
@@ -6345,7 +6333,7 @@
                 <w:noProof/>
                 <w:webHidden/>
               </w:rPr>
-              <w:instrText xml:space="preserve"> PAGEREF _Toc461379881 \h </w:instrText>
+              <w:instrText xml:space="preserve"> PAGEREF _Toc461481887 \h </w:instrText>
             </w:r>
             <w:r>
               <w:rPr>
@@ -6365,7 +6353,7 @@
                 <w:noProof/>
                 <w:webHidden/>
               </w:rPr>
-              <w:t>25</w:t>
+              <w:t>27</w:t>
             </w:r>
             <w:r>
               <w:rPr>
@@ -6378,7 +6366,7 @@
         </w:p>
         <w:p>
           <w:pPr>
-            <w:pStyle w:val="31"/>
+            <w:pStyle w:val="30"/>
             <w:tabs>
               <w:tab w:val="right" w:leader="dot" w:pos="8296"/>
             </w:tabs>
@@ -6390,17 +6378,17 @@
               <w:sz w:val="21"/>
             </w:rPr>
           </w:pPr>
-          <w:hyperlink w:anchor="_Toc461379882" w:history="1">
-            <w:r>
-              <w:rPr>
-                <w:rStyle w:val="a7"/>
+          <w:hyperlink w:anchor="_Toc461481888" w:history="1">
+            <w:r>
+              <w:rPr>
+                <w:rStyle w:val="a5"/>
                 <w:noProof/>
               </w:rPr>
               <w:t xml:space="preserve">3.2.16 </w:t>
             </w:r>
             <w:r>
               <w:rPr>
-                <w:rStyle w:val="a7"/>
+                <w:rStyle w:val="a5"/>
                 <w:rFonts w:hint="eastAsia"/>
                 <w:noProof/>
               </w:rPr>
@@ -6425,7 +6413,7 @@
                 <w:noProof/>
                 <w:webHidden/>
               </w:rPr>
-              <w:instrText xml:space="preserve"> PAGEREF _Toc461379882 \h </w:instrText>
+              <w:instrText xml:space="preserve"> PAGEREF _Toc461481888 \h </w:instrText>
             </w:r>
             <w:r>
               <w:rPr>
@@ -6445,7 +6433,7 @@
                 <w:noProof/>
                 <w:webHidden/>
               </w:rPr>
-              <w:t>26</w:t>
+              <w:t>27</w:t>
             </w:r>
             <w:r>
               <w:rPr>
@@ -6458,7 +6446,7 @@
         </w:p>
         <w:p>
           <w:pPr>
-            <w:pStyle w:val="31"/>
+            <w:pStyle w:val="30"/>
             <w:tabs>
               <w:tab w:val="right" w:leader="dot" w:pos="8296"/>
             </w:tabs>
@@ -6470,17 +6458,17 @@
               <w:sz w:val="21"/>
             </w:rPr>
           </w:pPr>
-          <w:hyperlink w:anchor="_Toc461379883" w:history="1">
-            <w:r>
-              <w:rPr>
-                <w:rStyle w:val="a7"/>
+          <w:hyperlink w:anchor="_Toc461481889" w:history="1">
+            <w:r>
+              <w:rPr>
+                <w:rStyle w:val="a5"/>
                 <w:noProof/>
               </w:rPr>
               <w:t xml:space="preserve">3.2.16.1 </w:t>
             </w:r>
             <w:r>
               <w:rPr>
-                <w:rStyle w:val="a7"/>
+                <w:rStyle w:val="a5"/>
                 <w:rFonts w:hint="eastAsia"/>
                 <w:noProof/>
               </w:rPr>
@@ -6505,7 +6493,7 @@
                 <w:noProof/>
                 <w:webHidden/>
               </w:rPr>
-              <w:instrText xml:space="preserve"> PAGEREF _Toc461379883 \h </w:instrText>
+              <w:instrText xml:space="preserve"> PAGEREF _Toc461481889 \h </w:instrText>
             </w:r>
             <w:r>
               <w:rPr>
@@ -6525,7 +6513,7 @@
                 <w:noProof/>
                 <w:webHidden/>
               </w:rPr>
-              <w:t>26</w:t>
+              <w:t>27</w:t>
             </w:r>
             <w:r>
               <w:rPr>
@@ -6538,7 +6526,7 @@
         </w:p>
         <w:p>
           <w:pPr>
-            <w:pStyle w:val="31"/>
+            <w:pStyle w:val="30"/>
             <w:tabs>
               <w:tab w:val="right" w:leader="dot" w:pos="8296"/>
             </w:tabs>
@@ -6550,17 +6538,17 @@
               <w:sz w:val="21"/>
             </w:rPr>
           </w:pPr>
-          <w:hyperlink w:anchor="_Toc461379884" w:history="1">
-            <w:r>
-              <w:rPr>
-                <w:rStyle w:val="a7"/>
+          <w:hyperlink w:anchor="_Toc461481890" w:history="1">
+            <w:r>
+              <w:rPr>
+                <w:rStyle w:val="a5"/>
                 <w:noProof/>
               </w:rPr>
               <w:t xml:space="preserve">3.2.16.2 </w:t>
             </w:r>
             <w:r>
               <w:rPr>
-                <w:rStyle w:val="a7"/>
+                <w:rStyle w:val="a5"/>
                 <w:rFonts w:hint="eastAsia"/>
                 <w:noProof/>
               </w:rPr>
@@ -6585,7 +6573,7 @@
                 <w:noProof/>
                 <w:webHidden/>
               </w:rPr>
-              <w:instrText xml:space="preserve"> PAGEREF _Toc461379884 \h </w:instrText>
+              <w:instrText xml:space="preserve"> PAGEREF _Toc461481890 \h </w:instrText>
             </w:r>
             <w:r>
               <w:rPr>
@@ -6605,7 +6593,7 @@
                 <w:noProof/>
                 <w:webHidden/>
               </w:rPr>
-              <w:t>27</w:t>
+              <w:t>28</w:t>
             </w:r>
             <w:r>
               <w:rPr>
@@ -6618,7 +6606,7 @@
         </w:p>
         <w:p>
           <w:pPr>
-            <w:pStyle w:val="31"/>
+            <w:pStyle w:val="30"/>
             <w:tabs>
               <w:tab w:val="right" w:leader="dot" w:pos="8296"/>
             </w:tabs>
@@ -6630,17 +6618,17 @@
               <w:sz w:val="21"/>
             </w:rPr>
           </w:pPr>
-          <w:hyperlink w:anchor="_Toc461379885" w:history="1">
-            <w:r>
-              <w:rPr>
-                <w:rStyle w:val="a7"/>
+          <w:hyperlink w:anchor="_Toc461481891" w:history="1">
+            <w:r>
+              <w:rPr>
+                <w:rStyle w:val="a5"/>
                 <w:noProof/>
               </w:rPr>
               <w:t xml:space="preserve">3.2.17 </w:t>
             </w:r>
             <w:r>
               <w:rPr>
-                <w:rStyle w:val="a7"/>
+                <w:rStyle w:val="a5"/>
                 <w:rFonts w:hint="eastAsia"/>
                 <w:noProof/>
               </w:rPr>
@@ -6648,7 +6636,7 @@
             </w:r>
             <w:r>
               <w:rPr>
-                <w:rStyle w:val="a7"/>
+                <w:rStyle w:val="a5"/>
                 <w:rFonts w:asciiTheme="minorEastAsia" w:hAnsiTheme="minorEastAsia" w:hint="eastAsia"/>
                 <w:noProof/>
                 <w:kern w:val="0"/>
@@ -6674,7 +6662,7 @@
                 <w:noProof/>
                 <w:webHidden/>
               </w:rPr>
-              <w:instrText xml:space="preserve"> PAGEREF _Toc461379885 \h </w:instrText>
+              <w:instrText xml:space="preserve"> PAGEREF _Toc461481891 \h </w:instrText>
             </w:r>
             <w:r>
               <w:rPr>
@@ -6694,7 +6682,7 @@
                 <w:noProof/>
                 <w:webHidden/>
               </w:rPr>
-              <w:t>28</w:t>
+              <w:t>30</w:t>
             </w:r>
             <w:r>
               <w:rPr>
@@ -6707,7 +6695,7 @@
         </w:p>
         <w:p>
           <w:pPr>
-            <w:pStyle w:val="31"/>
+            <w:pStyle w:val="30"/>
             <w:tabs>
               <w:tab w:val="right" w:leader="dot" w:pos="8296"/>
             </w:tabs>
@@ -6719,17 +6707,17 @@
               <w:sz w:val="21"/>
             </w:rPr>
           </w:pPr>
-          <w:hyperlink w:anchor="_Toc461379886" w:history="1">
-            <w:r>
-              <w:rPr>
-                <w:rStyle w:val="a7"/>
+          <w:hyperlink w:anchor="_Toc461481892" w:history="1">
+            <w:r>
+              <w:rPr>
+                <w:rStyle w:val="a5"/>
                 <w:noProof/>
               </w:rPr>
               <w:t xml:space="preserve">3.2.17.1 </w:t>
             </w:r>
             <w:r>
               <w:rPr>
-                <w:rStyle w:val="a7"/>
+                <w:rStyle w:val="a5"/>
                 <w:rFonts w:hint="eastAsia"/>
                 <w:noProof/>
               </w:rPr>
@@ -6754,7 +6742,7 @@
                 <w:noProof/>
                 <w:webHidden/>
               </w:rPr>
-              <w:instrText xml:space="preserve"> PAGEREF _Toc461379886 \h </w:instrText>
+              <w:instrText xml:space="preserve"> PAGEREF _Toc461481892 \h </w:instrText>
             </w:r>
             <w:r>
               <w:rPr>
@@ -6774,7 +6762,7 @@
                 <w:noProof/>
                 <w:webHidden/>
               </w:rPr>
-              <w:t>28</w:t>
+              <w:t>30</w:t>
             </w:r>
             <w:r>
               <w:rPr>
@@ -6787,7 +6775,7 @@
         </w:p>
         <w:p>
           <w:pPr>
-            <w:pStyle w:val="31"/>
+            <w:pStyle w:val="30"/>
             <w:tabs>
               <w:tab w:val="right" w:leader="dot" w:pos="8296"/>
             </w:tabs>
@@ -6799,17 +6787,17 @@
               <w:sz w:val="21"/>
             </w:rPr>
           </w:pPr>
-          <w:hyperlink w:anchor="_Toc461379887" w:history="1">
-            <w:r>
-              <w:rPr>
-                <w:rStyle w:val="a7"/>
+          <w:hyperlink w:anchor="_Toc461481893" w:history="1">
+            <w:r>
+              <w:rPr>
+                <w:rStyle w:val="a5"/>
                 <w:noProof/>
               </w:rPr>
               <w:t xml:space="preserve">3.2.17.2 </w:t>
             </w:r>
             <w:r>
               <w:rPr>
-                <w:rStyle w:val="a7"/>
+                <w:rStyle w:val="a5"/>
                 <w:rFonts w:hint="eastAsia"/>
                 <w:noProof/>
               </w:rPr>
@@ -6834,7 +6822,7 @@
                 <w:noProof/>
                 <w:webHidden/>
               </w:rPr>
-              <w:instrText xml:space="preserve"> PAGEREF _Toc461379887 \h </w:instrText>
+              <w:instrText xml:space="preserve"> PAGEREF _Toc461481893 \h </w:instrText>
             </w:r>
             <w:r>
               <w:rPr>
@@ -6854,7 +6842,7 @@
                 <w:noProof/>
                 <w:webHidden/>
               </w:rPr>
-              <w:t>29</w:t>
+              <w:t>30</w:t>
             </w:r>
             <w:r>
               <w:rPr>
@@ -6867,7 +6855,7 @@
         </w:p>
         <w:p>
           <w:pPr>
-            <w:pStyle w:val="21"/>
+            <w:pStyle w:val="20"/>
             <w:tabs>
               <w:tab w:val="right" w:leader="dot" w:pos="8296"/>
             </w:tabs>
@@ -6877,29 +6865,21 @@
               <w:sz w:val="21"/>
             </w:rPr>
           </w:pPr>
-          <w:hyperlink w:anchor="_Toc461379888" w:history="1">
-            <w:r>
-              <w:rPr>
-                <w:rStyle w:val="a7"/>
+          <w:hyperlink w:anchor="_Toc461481894" w:history="1">
+            <w:r>
+              <w:rPr>
+                <w:rStyle w:val="a5"/>
                 <w:noProof/>
               </w:rPr>
               <w:t>3.3</w:t>
             </w:r>
             <w:r>
               <w:rPr>
-                <w:rStyle w:val="a7"/>
+                <w:rStyle w:val="a5"/>
                 <w:rFonts w:hint="eastAsia"/>
                 <w:noProof/>
               </w:rPr>
-              <w:t>非功能</w:t>
-            </w:r>
-            <w:r>
-              <w:rPr>
-                <w:rStyle w:val="a7"/>
-                <w:rFonts w:hint="eastAsia"/>
-                <w:noProof/>
-              </w:rPr>
-              <w:t>需求</w:t>
+              <w:t>非功能需求</w:t>
             </w:r>
             <w:r>
               <w:rPr>
@@ -6920,7 +6900,7 @@
                 <w:noProof/>
                 <w:webHidden/>
               </w:rPr>
-              <w:instrText xml:space="preserve"> PAGEREF _Toc461379888 \h </w:instrText>
+              <w:instrText xml:space="preserve"> PAGEREF _Toc461481894 \h </w:instrText>
             </w:r>
             <w:r>
               <w:rPr>
@@ -6940,7 +6920,7 @@
                 <w:noProof/>
                 <w:webHidden/>
               </w:rPr>
-              <w:t>29</w:t>
+              <w:t>30</w:t>
             </w:r>
             <w:r>
               <w:rPr>
@@ -6953,7 +6933,7 @@
         </w:p>
         <w:p>
           <w:pPr>
-            <w:pStyle w:val="31"/>
+            <w:pStyle w:val="30"/>
             <w:tabs>
               <w:tab w:val="right" w:leader="dot" w:pos="8296"/>
             </w:tabs>
@@ -6965,21 +6945,29 @@
               <w:sz w:val="21"/>
             </w:rPr>
           </w:pPr>
-          <w:hyperlink w:anchor="_Toc461379889" w:history="1">
-            <w:r>
-              <w:rPr>
-                <w:rStyle w:val="a7"/>
+          <w:hyperlink w:anchor="_Toc461481895" w:history="1">
+            <w:r>
+              <w:rPr>
+                <w:rStyle w:val="a5"/>
                 <w:noProof/>
               </w:rPr>
               <w:t>3.3.1</w:t>
             </w:r>
             <w:r>
               <w:rPr>
-                <w:rStyle w:val="a7"/>
+                <w:rStyle w:val="a5"/>
                 <w:rFonts w:hint="eastAsia"/>
                 <w:noProof/>
               </w:rPr>
-              <w:t>性能需求</w:t>
+              <w:t>性能需</w:t>
+            </w:r>
+            <w:r>
+              <w:rPr>
+                <w:rStyle w:val="a5"/>
+                <w:rFonts w:hint="eastAsia"/>
+                <w:noProof/>
+              </w:rPr>
+              <w:t>求</w:t>
             </w:r>
             <w:r>
               <w:rPr>
@@ -7000,7 +6988,7 @@
                 <w:noProof/>
                 <w:webHidden/>
               </w:rPr>
-              <w:instrText xml:space="preserve"> PAGEREF _Toc461379889 \h </w:instrText>
+              <w:instrText xml:space="preserve"> PAGEREF _Toc461481895 \h </w:instrText>
             </w:r>
             <w:r>
               <w:rPr>
@@ -7020,7 +7008,7 @@
                 <w:noProof/>
                 <w:webHidden/>
               </w:rPr>
-              <w:t>29</w:t>
+              <w:t>30</w:t>
             </w:r>
             <w:r>
               <w:rPr>
@@ -7033,7 +7021,7 @@
         </w:p>
         <w:p>
           <w:pPr>
-            <w:pStyle w:val="31"/>
+            <w:pStyle w:val="30"/>
             <w:tabs>
               <w:tab w:val="right" w:leader="dot" w:pos="8296"/>
             </w:tabs>
@@ -7045,17 +7033,17 @@
               <w:sz w:val="21"/>
             </w:rPr>
           </w:pPr>
-          <w:hyperlink w:anchor="_Toc461379890" w:history="1">
-            <w:r>
-              <w:rPr>
-                <w:rStyle w:val="a7"/>
+          <w:hyperlink w:anchor="_Toc461481896" w:history="1">
+            <w:r>
+              <w:rPr>
+                <w:rStyle w:val="a5"/>
                 <w:noProof/>
               </w:rPr>
               <w:t>3.3.2</w:t>
             </w:r>
             <w:r>
               <w:rPr>
-                <w:rStyle w:val="a7"/>
+                <w:rStyle w:val="a5"/>
                 <w:rFonts w:hint="eastAsia"/>
                 <w:noProof/>
               </w:rPr>
@@ -7080,7 +7068,7 @@
                 <w:noProof/>
                 <w:webHidden/>
               </w:rPr>
-              <w:instrText xml:space="preserve"> PAGEREF _Toc461379890 \h </w:instrText>
+              <w:instrText xml:space="preserve"> PAGEREF _Toc461481896 \h </w:instrText>
             </w:r>
             <w:r>
               <w:rPr>
@@ -7100,7 +7088,7 @@
                 <w:noProof/>
                 <w:webHidden/>
               </w:rPr>
-              <w:t>29</w:t>
+              <w:t>30</w:t>
             </w:r>
             <w:r>
               <w:rPr>
@@ -7113,7 +7101,7 @@
         </w:p>
         <w:p>
           <w:pPr>
-            <w:pStyle w:val="31"/>
+            <w:pStyle w:val="30"/>
             <w:tabs>
               <w:tab w:val="right" w:leader="dot" w:pos="8296"/>
             </w:tabs>
@@ -7125,17 +7113,17 @@
               <w:sz w:val="21"/>
             </w:rPr>
           </w:pPr>
-          <w:hyperlink w:anchor="_Toc461379891" w:history="1">
-            <w:r>
-              <w:rPr>
-                <w:rStyle w:val="a7"/>
+          <w:hyperlink w:anchor="_Toc461481897" w:history="1">
+            <w:r>
+              <w:rPr>
+                <w:rStyle w:val="a5"/>
                 <w:noProof/>
               </w:rPr>
               <w:t>3.3.3</w:t>
             </w:r>
             <w:r>
               <w:rPr>
-                <w:rStyle w:val="a7"/>
+                <w:rStyle w:val="a5"/>
                 <w:rFonts w:hint="eastAsia"/>
                 <w:noProof/>
               </w:rPr>
@@ -7160,7 +7148,7 @@
                 <w:noProof/>
                 <w:webHidden/>
               </w:rPr>
-              <w:instrText xml:space="preserve"> PAGEREF _Toc461379891 \h </w:instrText>
+              <w:instrText xml:space="preserve"> PAGEREF _Toc461481897 \h </w:instrText>
             </w:r>
             <w:r>
               <w:rPr>
@@ -7180,7 +7168,7 @@
                 <w:noProof/>
                 <w:webHidden/>
               </w:rPr>
-              <w:t>29</w:t>
+              <w:t>31</w:t>
             </w:r>
             <w:r>
               <w:rPr>
@@ -7193,7 +7181,7 @@
         </w:p>
         <w:p>
           <w:pPr>
-            <w:pStyle w:val="31"/>
+            <w:pStyle w:val="30"/>
             <w:tabs>
               <w:tab w:val="right" w:leader="dot" w:pos="8296"/>
             </w:tabs>
@@ -7205,17 +7193,17 @@
               <w:sz w:val="21"/>
             </w:rPr>
           </w:pPr>
-          <w:hyperlink w:anchor="_Toc461379892" w:history="1">
-            <w:r>
-              <w:rPr>
-                <w:rStyle w:val="a7"/>
+          <w:hyperlink w:anchor="_Toc461481898" w:history="1">
+            <w:r>
+              <w:rPr>
+                <w:rStyle w:val="a5"/>
                 <w:noProof/>
               </w:rPr>
               <w:t>3.3.4</w:t>
             </w:r>
             <w:r>
               <w:rPr>
-                <w:rStyle w:val="a7"/>
+                <w:rStyle w:val="a5"/>
                 <w:rFonts w:hint="eastAsia"/>
                 <w:noProof/>
               </w:rPr>
@@ -7240,7 +7228,7 @@
                 <w:noProof/>
                 <w:webHidden/>
               </w:rPr>
-              <w:instrText xml:space="preserve"> PAGEREF _Toc461379892 \h </w:instrText>
+              <w:instrText xml:space="preserve"> PAGEREF _Toc461481898 \h </w:instrText>
             </w:r>
             <w:r>
               <w:rPr>
@@ -7260,7 +7248,7 @@
                 <w:noProof/>
                 <w:webHidden/>
               </w:rPr>
-              <w:t>30</w:t>
+              <w:t>31</w:t>
             </w:r>
             <w:r>
               <w:rPr>
@@ -7273,85 +7261,7 @@
         </w:p>
         <w:p>
           <w:pPr>
-            <w:pStyle w:val="21"/>
-            <w:tabs>
-              <w:tab w:val="right" w:leader="dot" w:pos="8296"/>
-            </w:tabs>
-            <w:rPr>
-              <w:rFonts w:eastAsiaTheme="minorEastAsia"/>
-              <w:noProof/>
-              <w:sz w:val="21"/>
-            </w:rPr>
-          </w:pPr>
-          <w:hyperlink w:anchor="_Toc461379893" w:history="1">
-            <w:r>
-              <w:rPr>
-                <w:rStyle w:val="a7"/>
-                <w:noProof/>
-              </w:rPr>
-              <w:t>3.4</w:t>
-            </w:r>
-            <w:r>
-              <w:rPr>
-                <w:rStyle w:val="a7"/>
-                <w:rFonts w:hint="eastAsia"/>
-                <w:noProof/>
-              </w:rPr>
-              <w:t>数据需求</w:t>
-            </w:r>
-            <w:r>
-              <w:rPr>
-                <w:noProof/>
-                <w:webHidden/>
-              </w:rPr>
-              <w:tab/>
-            </w:r>
-            <w:r>
-              <w:rPr>
-                <w:noProof/>
-                <w:webHidden/>
-              </w:rPr>
-              <w:fldChar w:fldCharType="begin"/>
-            </w:r>
-            <w:r>
-              <w:rPr>
-                <w:noProof/>
-                <w:webHidden/>
-              </w:rPr>
-              <w:instrText xml:space="preserve"> PAGEREF _Toc461379893 \h </w:instrText>
-            </w:r>
-            <w:r>
-              <w:rPr>
-                <w:noProof/>
-                <w:webHidden/>
-              </w:rPr>
-            </w:r>
-            <w:r>
-              <w:rPr>
-                <w:noProof/>
-                <w:webHidden/>
-              </w:rPr>
-              <w:fldChar w:fldCharType="separate"/>
-            </w:r>
-            <w:r>
-              <w:rPr>
-                <w:noProof/>
-                <w:webHidden/>
-              </w:rPr>
-              <w:t>30</w:t>
-            </w:r>
-            <w:r>
-              <w:rPr>
-                <w:noProof/>
-                <w:webHidden/>
-              </w:rPr>
-              <w:fldChar w:fldCharType="end"/>
-            </w:r>
-          </w:hyperlink>
-        </w:p>
-        <w:p>
-          <w:pPr>
-            <w:pStyle w:val="31"/>
+            <w:pStyle w:val="30"/>
             <w:tabs>
               <w:tab w:val="right" w:leader="dot" w:pos="8296"/>
             </w:tabs>
@@ -7363,21 +7273,21 @@
               <w:sz w:val="21"/>
             </w:rPr>
           </w:pPr>
-          <w:hyperlink w:anchor="_Toc461379894" w:history="1">
-            <w:r>
-              <w:rPr>
-                <w:rStyle w:val="a7"/>
-                <w:noProof/>
-              </w:rPr>
-              <w:t>3.4.1</w:t>
-            </w:r>
-            <w:r>
-              <w:rPr>
-                <w:rStyle w:val="a7"/>
+          <w:hyperlink w:anchor="_Toc461481899" w:history="1">
+            <w:r>
+              <w:rPr>
+                <w:rStyle w:val="a5"/>
+                <w:noProof/>
+              </w:rPr>
+              <w:t>3.3.5</w:t>
+            </w:r>
+            <w:r>
+              <w:rPr>
+                <w:rStyle w:val="a5"/>
                 <w:rFonts w:hint="eastAsia"/>
                 <w:noProof/>
               </w:rPr>
-              <w:t>数据定义</w:t>
+              <w:t>约束</w:t>
             </w:r>
             <w:r>
               <w:rPr>
@@ -7398,7 +7308,7 @@
                 <w:noProof/>
                 <w:webHidden/>
               </w:rPr>
-              <w:instrText xml:space="preserve"> PAGEREF _Toc461379894 \h </w:instrText>
+              <w:instrText xml:space="preserve"> PAGEREF _Toc461481899 \h </w:instrText>
             </w:r>
             <w:r>
               <w:rPr>
@@ -7418,7 +7328,7 @@
                 <w:noProof/>
                 <w:webHidden/>
               </w:rPr>
-              <w:t>30</w:t>
+              <w:t>31</w:t>
             </w:r>
             <w:r>
               <w:rPr>
@@ -7431,7 +7341,85 @@
         </w:p>
         <w:p>
           <w:pPr>
-            <w:pStyle w:val="31"/>
+            <w:pStyle w:val="20"/>
+            <w:tabs>
+              <w:tab w:val="right" w:leader="dot" w:pos="8296"/>
+            </w:tabs>
+            <w:rPr>
+              <w:rFonts w:eastAsiaTheme="minorEastAsia"/>
+              <w:noProof/>
+              <w:sz w:val="21"/>
+            </w:rPr>
+          </w:pPr>
+          <w:hyperlink w:anchor="_Toc461481900" w:history="1">
+            <w:r>
+              <w:rPr>
+                <w:rStyle w:val="a5"/>
+                <w:noProof/>
+              </w:rPr>
+              <w:t>3.4</w:t>
+            </w:r>
+            <w:r>
+              <w:rPr>
+                <w:rStyle w:val="a5"/>
+                <w:rFonts w:hint="eastAsia"/>
+                <w:noProof/>
+              </w:rPr>
+              <w:t>数据需求</w:t>
+            </w:r>
+            <w:r>
+              <w:rPr>
+                <w:noProof/>
+                <w:webHidden/>
+              </w:rPr>
+              <w:tab/>
+            </w:r>
+            <w:r>
+              <w:rPr>
+                <w:noProof/>
+                <w:webHidden/>
+              </w:rPr>
+              <w:fldChar w:fldCharType="begin"/>
+            </w:r>
+            <w:r>
+              <w:rPr>
+                <w:noProof/>
+                <w:webHidden/>
+              </w:rPr>
+              <w:instrText xml:space="preserve"> PAGEREF _Toc461481900 \h </w:instrText>
+            </w:r>
+            <w:r>
+              <w:rPr>
+                <w:noProof/>
+                <w:webHidden/>
+              </w:rPr>
+            </w:r>
+            <w:r>
+              <w:rPr>
+                <w:noProof/>
+                <w:webHidden/>
+              </w:rPr>
+              <w:fldChar w:fldCharType="separate"/>
+            </w:r>
+            <w:r>
+              <w:rPr>
+                <w:noProof/>
+                <w:webHidden/>
+              </w:rPr>
+              <w:t>31</w:t>
+            </w:r>
+            <w:r>
+              <w:rPr>
+                <w:noProof/>
+                <w:webHidden/>
+              </w:rPr>
+              <w:fldChar w:fldCharType="end"/>
+            </w:r>
+          </w:hyperlink>
+        </w:p>
+        <w:p>
+          <w:pPr>
+            <w:pStyle w:val="30"/>
             <w:tabs>
               <w:tab w:val="right" w:leader="dot" w:pos="8296"/>
             </w:tabs>
@@ -7443,21 +7431,21 @@
               <w:sz w:val="21"/>
             </w:rPr>
           </w:pPr>
-          <w:hyperlink w:anchor="_Toc461379895" w:history="1">
-            <w:r>
-              <w:rPr>
-                <w:rStyle w:val="a7"/>
-                <w:noProof/>
-              </w:rPr>
-              <w:t>3.4.2</w:t>
-            </w:r>
-            <w:r>
-              <w:rPr>
-                <w:rStyle w:val="a7"/>
+          <w:hyperlink w:anchor="_Toc461481901" w:history="1">
+            <w:r>
+              <w:rPr>
+                <w:rStyle w:val="a5"/>
+                <w:noProof/>
+              </w:rPr>
+              <w:t>3.4.1</w:t>
+            </w:r>
+            <w:r>
+              <w:rPr>
+                <w:rStyle w:val="a5"/>
                 <w:rFonts w:hint="eastAsia"/>
                 <w:noProof/>
               </w:rPr>
-              <w:t>默认数据</w:t>
+              <w:t>数据定义</w:t>
             </w:r>
             <w:r>
               <w:rPr>
@@ -7478,7 +7466,7 @@
                 <w:noProof/>
                 <w:webHidden/>
               </w:rPr>
-              <w:instrText xml:space="preserve"> PAGEREF _Toc461379895 \h </w:instrText>
+              <w:instrText xml:space="preserve"> PAGEREF _Toc461481901 \h </w:instrText>
             </w:r>
             <w:r>
               <w:rPr>
@@ -7498,7 +7486,7 @@
                 <w:noProof/>
                 <w:webHidden/>
               </w:rPr>
-              <w:t>30</w:t>
+              <w:t>31</w:t>
             </w:r>
             <w:r>
               <w:rPr>
@@ -7511,7 +7499,7 @@
         </w:p>
         <w:p>
           <w:pPr>
-            <w:pStyle w:val="31"/>
+            <w:pStyle w:val="30"/>
             <w:tabs>
               <w:tab w:val="right" w:leader="dot" w:pos="8296"/>
             </w:tabs>
@@ -7523,21 +7511,21 @@
               <w:sz w:val="21"/>
             </w:rPr>
           </w:pPr>
-          <w:hyperlink w:anchor="_Toc461379896" w:history="1">
-            <w:r>
-              <w:rPr>
-                <w:rStyle w:val="a7"/>
-                <w:noProof/>
-              </w:rPr>
-              <w:t>3.4.3</w:t>
-            </w:r>
-            <w:r>
-              <w:rPr>
-                <w:rStyle w:val="a7"/>
+          <w:hyperlink w:anchor="_Toc461481902" w:history="1">
+            <w:r>
+              <w:rPr>
+                <w:rStyle w:val="a5"/>
+                <w:noProof/>
+              </w:rPr>
+              <w:t>3.4.2</w:t>
+            </w:r>
+            <w:r>
+              <w:rPr>
+                <w:rStyle w:val="a5"/>
                 <w:rFonts w:hint="eastAsia"/>
                 <w:noProof/>
               </w:rPr>
-              <w:t>数据格式要求</w:t>
+              <w:t>默认数据</w:t>
             </w:r>
             <w:r>
               <w:rPr>
@@ -7558,7 +7546,7 @@
                 <w:noProof/>
                 <w:webHidden/>
               </w:rPr>
-              <w:instrText xml:space="preserve"> PAGEREF _Toc461379896 \h </w:instrText>
+              <w:instrText xml:space="preserve"> PAGEREF _Toc461481902 \h </w:instrText>
             </w:r>
             <w:r>
               <w:rPr>
@@ -7578,7 +7566,7 @@
                 <w:noProof/>
                 <w:webHidden/>
               </w:rPr>
-              <w:t>30</w:t>
+              <w:t>32</w:t>
             </w:r>
             <w:r>
               <w:rPr>
@@ -7591,85 +7579,7 @@
         </w:p>
         <w:p>
           <w:pPr>
-            <w:pStyle w:val="21"/>
-            <w:tabs>
-              <w:tab w:val="right" w:leader="dot" w:pos="8296"/>
-            </w:tabs>
-            <w:rPr>
-              <w:rFonts w:eastAsiaTheme="minorEastAsia"/>
-              <w:noProof/>
-              <w:sz w:val="21"/>
-            </w:rPr>
-          </w:pPr>
-          <w:hyperlink w:anchor="_Toc461379897" w:history="1">
-            <w:r>
-              <w:rPr>
-                <w:rStyle w:val="a7"/>
-                <w:noProof/>
-              </w:rPr>
-              <w:t>3.5</w:t>
-            </w:r>
-            <w:r>
-              <w:rPr>
-                <w:rStyle w:val="a7"/>
-                <w:rFonts w:hint="eastAsia"/>
-                <w:noProof/>
-              </w:rPr>
-              <w:t>其他需求</w:t>
-            </w:r>
-            <w:r>
-              <w:rPr>
-                <w:noProof/>
-                <w:webHidden/>
-              </w:rPr>
-              <w:tab/>
-            </w:r>
-            <w:r>
-              <w:rPr>
-                <w:noProof/>
-                <w:webHidden/>
-              </w:rPr>
-              <w:fldChar w:fldCharType="begin"/>
-            </w:r>
-            <w:r>
-              <w:rPr>
-                <w:noProof/>
-                <w:webHidden/>
-              </w:rPr>
-              <w:instrText xml:space="preserve"> PAGEREF _Toc461379897 \h </w:instrText>
-            </w:r>
-            <w:r>
-              <w:rPr>
-                <w:noProof/>
-                <w:webHidden/>
-              </w:rPr>
-            </w:r>
-            <w:r>
-              <w:rPr>
-                <w:noProof/>
-                <w:webHidden/>
-              </w:rPr>
-              <w:fldChar w:fldCharType="separate"/>
-            </w:r>
-            <w:r>
-              <w:rPr>
-                <w:noProof/>
-                <w:webHidden/>
-              </w:rPr>
-              <w:t>31</w:t>
-            </w:r>
-            <w:r>
-              <w:rPr>
-                <w:noProof/>
-                <w:webHidden/>
-              </w:rPr>
-              <w:fldChar w:fldCharType="end"/>
-            </w:r>
-          </w:hyperlink>
-        </w:p>
-        <w:p>
-          <w:pPr>
-            <w:pStyle w:val="31"/>
+            <w:pStyle w:val="30"/>
             <w:tabs>
               <w:tab w:val="right" w:leader="dot" w:pos="8296"/>
             </w:tabs>
@@ -7681,17 +7591,175 @@
               <w:sz w:val="21"/>
             </w:rPr>
           </w:pPr>
-          <w:hyperlink w:anchor="_Toc461379898" w:history="1">
-            <w:r>
-              <w:rPr>
-                <w:rStyle w:val="a7"/>
+          <w:hyperlink w:anchor="_Toc461481903" w:history="1">
+            <w:r>
+              <w:rPr>
+                <w:rStyle w:val="a5"/>
+                <w:noProof/>
+              </w:rPr>
+              <w:t>3.4.3</w:t>
+            </w:r>
+            <w:r>
+              <w:rPr>
+                <w:rStyle w:val="a5"/>
+                <w:rFonts w:hint="eastAsia"/>
+                <w:noProof/>
+              </w:rPr>
+              <w:t>数据格式要求</w:t>
+            </w:r>
+            <w:r>
+              <w:rPr>
+                <w:noProof/>
+                <w:webHidden/>
+              </w:rPr>
+              <w:tab/>
+            </w:r>
+            <w:r>
+              <w:rPr>
+                <w:noProof/>
+                <w:webHidden/>
+              </w:rPr>
+              <w:fldChar w:fldCharType="begin"/>
+            </w:r>
+            <w:r>
+              <w:rPr>
+                <w:noProof/>
+                <w:webHidden/>
+              </w:rPr>
+              <w:instrText xml:space="preserve"> PAGEREF _Toc461481903 \h </w:instrText>
+            </w:r>
+            <w:r>
+              <w:rPr>
+                <w:noProof/>
+                <w:webHidden/>
+              </w:rPr>
+            </w:r>
+            <w:r>
+              <w:rPr>
+                <w:noProof/>
+                <w:webHidden/>
+              </w:rPr>
+              <w:fldChar w:fldCharType="separate"/>
+            </w:r>
+            <w:r>
+              <w:rPr>
+                <w:noProof/>
+                <w:webHidden/>
+              </w:rPr>
+              <w:t>32</w:t>
+            </w:r>
+            <w:r>
+              <w:rPr>
+                <w:noProof/>
+                <w:webHidden/>
+              </w:rPr>
+              <w:fldChar w:fldCharType="end"/>
+            </w:r>
+          </w:hyperlink>
+        </w:p>
+        <w:p>
+          <w:pPr>
+            <w:pStyle w:val="20"/>
+            <w:tabs>
+              <w:tab w:val="right" w:leader="dot" w:pos="8296"/>
+            </w:tabs>
+            <w:rPr>
+              <w:rFonts w:eastAsiaTheme="minorEastAsia"/>
+              <w:noProof/>
+              <w:sz w:val="21"/>
+            </w:rPr>
+          </w:pPr>
+          <w:hyperlink w:anchor="_Toc461481904" w:history="1">
+            <w:r>
+              <w:rPr>
+                <w:rStyle w:val="a5"/>
+                <w:noProof/>
+              </w:rPr>
+              <w:t>3.5</w:t>
+            </w:r>
+            <w:r>
+              <w:rPr>
+                <w:rStyle w:val="a5"/>
+                <w:rFonts w:hint="eastAsia"/>
+                <w:noProof/>
+              </w:rPr>
+              <w:t>其他需求</w:t>
+            </w:r>
+            <w:r>
+              <w:rPr>
+                <w:noProof/>
+                <w:webHidden/>
+              </w:rPr>
+              <w:tab/>
+            </w:r>
+            <w:r>
+              <w:rPr>
+                <w:noProof/>
+                <w:webHidden/>
+              </w:rPr>
+              <w:fldChar w:fldCharType="begin"/>
+            </w:r>
+            <w:r>
+              <w:rPr>
+                <w:noProof/>
+                <w:webHidden/>
+              </w:rPr>
+              <w:instrText xml:space="preserve"> PAGEREF _Toc461481904 \h </w:instrText>
+            </w:r>
+            <w:r>
+              <w:rPr>
+                <w:noProof/>
+                <w:webHidden/>
+              </w:rPr>
+            </w:r>
+            <w:r>
+              <w:rPr>
+                <w:noProof/>
+                <w:webHidden/>
+              </w:rPr>
+              <w:fldChar w:fldCharType="separate"/>
+            </w:r>
+            <w:r>
+              <w:rPr>
+                <w:noProof/>
+                <w:webHidden/>
+              </w:rPr>
+              <w:t>32</w:t>
+            </w:r>
+            <w:r>
+              <w:rPr>
+                <w:noProof/>
+                <w:webHidden/>
+              </w:rPr>
+              <w:fldChar w:fldCharType="end"/>
+            </w:r>
+          </w:hyperlink>
+        </w:p>
+        <w:p>
+          <w:pPr>
+            <w:pStyle w:val="30"/>
+            <w:tabs>
+              <w:tab w:val="right" w:leader="dot" w:pos="8296"/>
+            </w:tabs>
+            <w:rPr>
+              <w:rFonts w:eastAsiaTheme="minorEastAsia"/>
+              <w:i w:val="0"/>
+              <w:iCs w:val="0"/>
+              <w:noProof/>
+              <w:sz w:val="21"/>
+            </w:rPr>
+          </w:pPr>
+          <w:hyperlink w:anchor="_Toc461481905" w:history="1">
+            <w:r>
+              <w:rPr>
+                <w:rStyle w:val="a5"/>
                 <w:noProof/>
               </w:rPr>
               <w:t>3.5.1</w:t>
             </w:r>
             <w:r>
               <w:rPr>
-                <w:rStyle w:val="a7"/>
+                <w:rStyle w:val="a5"/>
                 <w:rFonts w:hint="eastAsia"/>
                 <w:noProof/>
               </w:rPr>
@@ -7716,7 +7784,7 @@
                 <w:noProof/>
                 <w:webHidden/>
               </w:rPr>
-              <w:instrText xml:space="preserve"> PAGEREF _Toc461379898 \h </w:instrText>
+              <w:instrText xml:space="preserve"> PAGEREF _Toc461481905 \h </w:instrText>
             </w:r>
             <w:r>
               <w:rPr>
@@ -7736,7 +7804,7 @@
                 <w:noProof/>
                 <w:webHidden/>
               </w:rPr>
-              <w:t>31</w:t>
+              <w:t>32</w:t>
             </w:r>
             <w:r>
               <w:rPr>
@@ -7761,18 +7829,9 @@
     </w:sdt>
     <w:p>
       <w:pPr>
-        <w:widowControl/>
-        <w:jc w:val="left"/>
-      </w:pPr>
-      <w:r>
-        <w:br w:type="page"/>
-      </w:r>
-    </w:p>
-    <w:p>
-      <w:pPr>
         <w:pStyle w:val="1"/>
       </w:pPr>
-      <w:bookmarkStart w:id="1" w:name="_Toc461379816"/>
+      <w:bookmarkStart w:id="1" w:name="_Toc461481822"/>
       <w:r>
         <w:lastRenderedPageBreak/>
         <w:t xml:space="preserve">1. </w:t>
@@ -7786,7 +7845,7 @@
       <w:pPr>
         <w:pStyle w:val="2"/>
       </w:pPr>
-      <w:bookmarkStart w:id="2" w:name="_Toc461379817"/>
+      <w:bookmarkStart w:id="2" w:name="_Toc461481823"/>
       <w:r>
         <w:rPr>
           <w:rFonts w:hint="eastAsia"/>
@@ -7861,7 +7920,7 @@
       <w:pPr>
         <w:pStyle w:val="2"/>
       </w:pPr>
-      <w:bookmarkStart w:id="3" w:name="_Toc461379818"/>
+      <w:bookmarkStart w:id="3" w:name="_Toc461481824"/>
       <w:r>
         <w:rPr>
           <w:rFonts w:hint="eastAsia"/>
@@ -7901,7 +7960,7 @@
       <w:pPr>
         <w:pStyle w:val="2"/>
       </w:pPr>
-      <w:bookmarkStart w:id="4" w:name="_Toc461379819"/>
+      <w:bookmarkStart w:id="4" w:name="_Toc461481825"/>
       <w:r>
         <w:rPr>
           <w:rFonts w:hint="eastAsia"/>
@@ -7972,7 +8031,7 @@
       <w:pPr>
         <w:pStyle w:val="2"/>
       </w:pPr>
-      <w:bookmarkStart w:id="5" w:name="_Toc461379820"/>
+      <w:bookmarkStart w:id="5" w:name="_Toc461481826"/>
       <w:r>
         <w:rPr>
           <w:rFonts w:hint="eastAsia"/>
@@ -8068,7 +8127,7 @@
       <w:pPr>
         <w:pStyle w:val="2"/>
       </w:pPr>
-      <w:bookmarkStart w:id="6" w:name="_Toc461379821"/>
+      <w:bookmarkStart w:id="6" w:name="_Toc461481827"/>
       <w:r>
         <w:rPr>
           <w:rFonts w:hint="eastAsia"/>
@@ -8088,7 +8147,7 @@
     </w:p>
     <w:tbl>
       <w:tblPr>
-        <w:tblStyle w:val="aa"/>
+        <w:tblStyle w:val="a7"/>
         <w:tblW w:w="0" w:type="auto"/>
         <w:tblInd w:w="0" w:type="dxa"/>
         <w:tblLook w:val="04A0" w:firstRow="1" w:lastRow="0" w:firstColumn="1" w:lastColumn="0" w:noHBand="0" w:noVBand="1"/>
@@ -8231,7 +8290,7 @@
       <w:pPr>
         <w:pStyle w:val="1"/>
       </w:pPr>
-      <w:bookmarkStart w:id="7" w:name="_Toc461379822"/>
+      <w:bookmarkStart w:id="7" w:name="_Toc461481828"/>
       <w:r>
         <w:lastRenderedPageBreak/>
         <w:t xml:space="preserve">2. </w:t>
@@ -8248,7 +8307,7 @@
       <w:pPr>
         <w:pStyle w:val="2"/>
       </w:pPr>
-      <w:bookmarkStart w:id="8" w:name="_Toc461379823"/>
+      <w:bookmarkStart w:id="8" w:name="_Toc461481829"/>
       <w:r>
         <w:t>2</w:t>
       </w:r>
@@ -8273,7 +8332,7 @@
       <w:pPr>
         <w:pStyle w:val="3"/>
       </w:pPr>
-      <w:bookmarkStart w:id="9" w:name="_Toc461379824"/>
+      <w:bookmarkStart w:id="9" w:name="_Toc461481830"/>
       <w:r>
         <w:rPr>
           <w:rFonts w:hint="eastAsia"/>
@@ -8320,7 +8379,7 @@
       <w:pPr>
         <w:pStyle w:val="3"/>
       </w:pPr>
-      <w:bookmarkStart w:id="10" w:name="_Toc461379825"/>
+      <w:bookmarkStart w:id="10" w:name="_Toc461481831"/>
       <w:r>
         <w:rPr>
           <w:rFonts w:hint="eastAsia"/>
@@ -8392,6 +8451,7 @@
           <w:rFonts w:asciiTheme="minorEastAsia" w:hAnsiTheme="minorEastAsia" w:cs="Times New Roman" w:hint="eastAsia"/>
           <w:szCs w:val="21"/>
         </w:rPr>
+        <w:lastRenderedPageBreak/>
         <w:t>本项目的具体实现目标如下：</w:t>
       </w:r>
     </w:p>
@@ -8443,7 +8503,6 @@
           <w:rFonts w:asciiTheme="minorEastAsia" w:hAnsiTheme="minorEastAsia" w:cs="Times New Roman" w:hint="eastAsia"/>
           <w:szCs w:val="21"/>
         </w:rPr>
-        <w:lastRenderedPageBreak/>
         <w:t>根据客户的财务状况、风险偏好、投资期限，筛选合适的FOF基金并及时提醒进行交易。即投资者可根据自身对待风险的态度以及资金量和投资期限，自主性在系统内设置相应参数，系统会根据投资者的要求自动筛选出符合条件的FOF基金，即时提醒投资者进行交易。</w:t>
       </w:r>
     </w:p>
@@ -8451,7 +8510,7 @@
       <w:pPr>
         <w:pStyle w:val="2"/>
       </w:pPr>
-      <w:bookmarkStart w:id="11" w:name="_Toc461379826"/>
+      <w:bookmarkStart w:id="11" w:name="_Toc461481832"/>
       <w:r>
         <w:t>2</w:t>
       </w:r>
@@ -8604,7 +8663,7 @@
       <w:pPr>
         <w:pStyle w:val="2"/>
       </w:pPr>
-      <w:bookmarkStart w:id="12" w:name="_Toc461379827"/>
+      <w:bookmarkStart w:id="12" w:name="_Toc461481833"/>
       <w:r>
         <w:t>2</w:t>
       </w:r>
@@ -8627,7 +8686,7 @@
     </w:p>
     <w:tbl>
       <w:tblPr>
-        <w:tblStyle w:val="aa"/>
+        <w:tblStyle w:val="a7"/>
         <w:tblW w:w="0" w:type="auto"/>
         <w:tblInd w:w="0" w:type="dxa"/>
         <w:tblLayout w:type="fixed"/>
@@ -8734,6 +8793,7 @@
                 <w:rFonts w:asciiTheme="minorEastAsia" w:hAnsiTheme="minorEastAsia" w:hint="eastAsia"/>
                 <w:szCs w:val="21"/>
               </w:rPr>
+              <w:lastRenderedPageBreak/>
               <w:t>管理员</w:t>
             </w:r>
             <w:proofErr w:type="spellEnd"/>
@@ -8776,7 +8836,7 @@
       <w:pPr>
         <w:pStyle w:val="2"/>
       </w:pPr>
-      <w:bookmarkStart w:id="13" w:name="_Toc461379828"/>
+      <w:bookmarkStart w:id="13" w:name="_Toc461481834"/>
       <w:r>
         <w:t>2</w:t>
       </w:r>
@@ -8891,7 +8951,7 @@
       <w:pPr>
         <w:pStyle w:val="2"/>
       </w:pPr>
-      <w:bookmarkStart w:id="14" w:name="_Toc461379829"/>
+      <w:bookmarkStart w:id="14" w:name="_Toc461481835"/>
       <w:r>
         <w:t>2</w:t>
       </w:r>
@@ -8942,7 +9002,7 @@
       <w:pPr>
         <w:pStyle w:val="1"/>
       </w:pPr>
-      <w:bookmarkStart w:id="15" w:name="_Toc461379830"/>
+      <w:bookmarkStart w:id="15" w:name="_Toc461481836"/>
       <w:r>
         <w:t xml:space="preserve">3. </w:t>
       </w:r>
@@ -8958,7 +9018,7 @@
       <w:pPr>
         <w:pStyle w:val="2"/>
       </w:pPr>
-      <w:bookmarkStart w:id="16" w:name="_Toc461379831"/>
+      <w:bookmarkStart w:id="16" w:name="_Toc461481837"/>
       <w:r>
         <w:t>3</w:t>
       </w:r>
@@ -8983,7 +9043,7 @@
       <w:pPr>
         <w:pStyle w:val="3"/>
       </w:pPr>
-      <w:bookmarkStart w:id="17" w:name="_Toc461379832"/>
+      <w:bookmarkStart w:id="17" w:name="_Toc461481838"/>
       <w:r>
         <w:rPr>
           <w:rFonts w:hint="eastAsia"/>
@@ -9018,11 +9078,12 @@
       <w:pPr>
         <w:pStyle w:val="3"/>
       </w:pPr>
-      <w:bookmarkStart w:id="18" w:name="_Toc461379833"/>
+      <w:bookmarkStart w:id="18" w:name="_Toc461481839"/>
       <w:r>
         <w:rPr>
           <w:rFonts w:hint="eastAsia"/>
         </w:rPr>
+        <w:lastRenderedPageBreak/>
         <w:t>3</w:t>
       </w:r>
       <w:r>
@@ -9051,7 +9112,7 @@
       <w:pPr>
         <w:pStyle w:val="3"/>
       </w:pPr>
-      <w:bookmarkStart w:id="19" w:name="_Toc461379834"/>
+      <w:bookmarkStart w:id="19" w:name="_Toc461481840"/>
       <w:r>
         <w:rPr>
           <w:rFonts w:hint="eastAsia"/>
@@ -9095,7 +9156,7 @@
       <w:pPr>
         <w:pStyle w:val="3"/>
       </w:pPr>
-      <w:bookmarkStart w:id="20" w:name="_Toc461379835"/>
+      <w:bookmarkStart w:id="20" w:name="_Toc461481841"/>
       <w:r>
         <w:rPr>
           <w:rFonts w:hint="eastAsia"/>
@@ -9374,7 +9435,6 @@
           <w:rFonts w:asciiTheme="minorEastAsia" w:hAnsiTheme="minorEastAsia" w:hint="eastAsia"/>
           <w:szCs w:val="21"/>
         </w:rPr>
-        <w:lastRenderedPageBreak/>
         <w:t xml:space="preserve">组合数据信息查询请求； </w:t>
       </w:r>
     </w:p>
@@ -9420,8 +9480,9 @@
       <w:pPr>
         <w:pStyle w:val="2"/>
       </w:pPr>
-      <w:bookmarkStart w:id="21" w:name="_Toc461379836"/>
-      <w:r>
+      <w:bookmarkStart w:id="21" w:name="_Toc461481842"/>
+      <w:r>
+        <w:lastRenderedPageBreak/>
         <w:t>3</w:t>
       </w:r>
       <w:r>
@@ -9445,7 +9506,7 @@
       <w:pPr>
         <w:pStyle w:val="3"/>
       </w:pPr>
-      <w:bookmarkStart w:id="22" w:name="_Toc461379837"/>
+      <w:bookmarkStart w:id="22" w:name="_Toc461481843"/>
       <w:r>
         <w:rPr>
           <w:rFonts w:hint="eastAsia"/>
@@ -9462,7 +9523,7 @@
         <w:pStyle w:val="3"/>
         <w:ind w:firstLine="420"/>
       </w:pPr>
-      <w:bookmarkStart w:id="23" w:name="_Toc461379838"/>
+      <w:bookmarkStart w:id="23" w:name="_Toc461481844"/>
       <w:r>
         <w:rPr>
           <w:rFonts w:hint="eastAsia"/>
@@ -9599,7 +9660,7 @@
         <w:pStyle w:val="3"/>
         <w:ind w:firstLine="420"/>
       </w:pPr>
-      <w:bookmarkStart w:id="24" w:name="_Toc461379839"/>
+      <w:bookmarkStart w:id="24" w:name="_Toc461481845"/>
       <w:r>
         <w:rPr>
           <w:rFonts w:hint="eastAsia"/>
@@ -9619,7 +9680,7 @@
     </w:p>
     <w:tbl>
       <w:tblPr>
-        <w:tblStyle w:val="aa"/>
+        <w:tblStyle w:val="a7"/>
         <w:tblW w:w="0" w:type="auto"/>
         <w:tblInd w:w="0" w:type="dxa"/>
         <w:tblLook w:val="04A0" w:firstRow="1" w:lastRow="0" w:firstColumn="1" w:lastColumn="0" w:noHBand="0" w:noVBand="1"/>
@@ -10082,7 +10143,7 @@
       <w:pPr>
         <w:pStyle w:val="3"/>
       </w:pPr>
-      <w:bookmarkStart w:id="25" w:name="_Toc461379840"/>
+      <w:bookmarkStart w:id="25" w:name="_Toc461481846"/>
       <w:r>
         <w:rPr>
           <w:rFonts w:hint="eastAsia"/>
@@ -10100,7 +10161,7 @@
         <w:pStyle w:val="3"/>
         <w:ind w:firstLine="420"/>
       </w:pPr>
-      <w:bookmarkStart w:id="26" w:name="_Toc461379841"/>
+      <w:bookmarkStart w:id="26" w:name="_Toc461481847"/>
       <w:r>
         <w:rPr>
           <w:rFonts w:hint="eastAsia"/>
@@ -10237,7 +10298,7 @@
         <w:pStyle w:val="3"/>
         <w:ind w:firstLine="420"/>
       </w:pPr>
-      <w:bookmarkStart w:id="27" w:name="_Toc461379842"/>
+      <w:bookmarkStart w:id="27" w:name="_Toc461481848"/>
       <w:r>
         <w:rPr>
           <w:rFonts w:hint="eastAsia"/>
@@ -10257,7 +10318,7 @@
     </w:p>
     <w:tbl>
       <w:tblPr>
-        <w:tblStyle w:val="aa"/>
+        <w:tblStyle w:val="a7"/>
         <w:tblW w:w="0" w:type="auto"/>
         <w:tblInd w:w="0" w:type="dxa"/>
         <w:tblLayout w:type="fixed"/>
@@ -10569,6 +10630,7 @@
                 <w:rFonts w:asciiTheme="minorEastAsia" w:hAnsiTheme="minorEastAsia" w:hint="eastAsia"/>
                 <w:szCs w:val="21"/>
               </w:rPr>
+              <w:lastRenderedPageBreak/>
               <w:t>User.Market.End</w:t>
             </w:r>
             <w:proofErr w:type="spellEnd"/>
@@ -10612,7 +10674,7 @@
       <w:pPr>
         <w:pStyle w:val="3"/>
       </w:pPr>
-      <w:bookmarkStart w:id="28" w:name="_Toc461379843"/>
+      <w:bookmarkStart w:id="28" w:name="_Toc461481849"/>
       <w:r>
         <w:rPr>
           <w:rFonts w:hint="eastAsia"/>
@@ -10629,7 +10691,7 @@
         <w:pStyle w:val="3"/>
         <w:ind w:firstLine="420"/>
       </w:pPr>
-      <w:bookmarkStart w:id="29" w:name="_Toc461379844"/>
+      <w:bookmarkStart w:id="29" w:name="_Toc461481850"/>
       <w:r>
         <w:rPr>
           <w:rFonts w:hint="eastAsia"/>
@@ -10698,7 +10760,6 @@
           <w:rFonts w:asciiTheme="minorEastAsia" w:hAnsiTheme="minorEastAsia" w:hint="eastAsia"/>
           <w:szCs w:val="21"/>
         </w:rPr>
-        <w:lastRenderedPageBreak/>
         <w:t xml:space="preserve">刺激/响应序列 </w:t>
       </w:r>
     </w:p>
@@ -10783,7 +10844,7 @@
         <w:pStyle w:val="3"/>
         <w:ind w:firstLine="420"/>
       </w:pPr>
-      <w:bookmarkStart w:id="30" w:name="_Toc461379845"/>
+      <w:bookmarkStart w:id="30" w:name="_Toc461481851"/>
       <w:r>
         <w:rPr>
           <w:rFonts w:hint="eastAsia"/>
@@ -10803,7 +10864,7 @@
     </w:p>
     <w:tbl>
       <w:tblPr>
-        <w:tblStyle w:val="aa"/>
+        <w:tblStyle w:val="a7"/>
         <w:tblW w:w="0" w:type="auto"/>
         <w:tblInd w:w="0" w:type="dxa"/>
         <w:tblLayout w:type="fixed"/>
@@ -11181,7 +11242,15 @@
                 <w:rFonts w:asciiTheme="minorEastAsia" w:eastAsiaTheme="minorEastAsia" w:hAnsiTheme="minorEastAsia" w:hint="eastAsia"/>
                 <w:szCs w:val="21"/>
               </w:rPr>
-              <w:t>等收益率指标；评级信息：收益指标E、风险指标R、条件指数D、排名指标（RI=R*E*D）、评级星数；绩效评估:收益特征：alpha、平均收益率、几何平均收益率、风险收益值；近一段时间的万元波动图、资产配置图（重仓债券、重仓股票、行业配置）</w:t>
+              <w:t>等收益率指标；评级信息：收益指标E、风险</w:t>
+            </w:r>
+            <w:r>
+              <w:rPr>
+                <w:rFonts w:asciiTheme="minorEastAsia" w:eastAsiaTheme="minorEastAsia" w:hAnsiTheme="minorEastAsia" w:hint="eastAsia"/>
+                <w:szCs w:val="21"/>
+              </w:rPr>
+              <w:lastRenderedPageBreak/>
+              <w:t>指标R、条件指数D、排名指标（RI=R*E*D）、评级星数；绩效评估:收益特征：alpha、平均收益率、几何平均收益率、风险收益值；近一段时间的万元波动图、资产配置图（重仓债券、重仓股票、行业配置）</w:t>
             </w:r>
           </w:p>
         </w:tc>
@@ -11257,7 +11326,7 @@
       <w:pPr>
         <w:pStyle w:val="3"/>
       </w:pPr>
-      <w:bookmarkStart w:id="31" w:name="_Toc461379846"/>
+      <w:bookmarkStart w:id="31" w:name="_Toc461481852"/>
       <w:r>
         <w:rPr>
           <w:rFonts w:hint="eastAsia"/>
@@ -11283,7 +11352,7 @@
         <w:pStyle w:val="3"/>
         <w:ind w:firstLine="420"/>
       </w:pPr>
-      <w:bookmarkStart w:id="32" w:name="_Toc461379847"/>
+      <w:bookmarkStart w:id="32" w:name="_Toc461481853"/>
       <w:r>
         <w:rPr>
           <w:rFonts w:hint="eastAsia"/>
@@ -11406,7 +11475,6 @@
           <w:rFonts w:asciiTheme="minorEastAsia" w:hAnsiTheme="minorEastAsia" w:hint="eastAsia"/>
           <w:szCs w:val="21"/>
         </w:rPr>
-        <w:lastRenderedPageBreak/>
         <w:t xml:space="preserve">响应：系统允许用户构建基金组合，并允许用户选择基金策略及风险偏好 </w:t>
       </w:r>
     </w:p>
@@ -11538,7 +11606,7 @@
         <w:pStyle w:val="3"/>
         <w:ind w:firstLine="420"/>
       </w:pPr>
-      <w:bookmarkStart w:id="33" w:name="_Toc461379848"/>
+      <w:bookmarkStart w:id="33" w:name="_Toc461481854"/>
       <w:r>
         <w:rPr>
           <w:rFonts w:hint="eastAsia"/>
@@ -11558,7 +11626,7 @@
     </w:p>
     <w:tbl>
       <w:tblPr>
-        <w:tblStyle w:val="aa"/>
+        <w:tblStyle w:val="a7"/>
         <w:tblW w:w="0" w:type="auto"/>
         <w:tblInd w:w="0" w:type="dxa"/>
         <w:tblLayout w:type="fixed"/>
@@ -11728,6 +11796,7 @@
                 <w:rFonts w:asciiTheme="minorEastAsia" w:hAnsiTheme="minorEastAsia" w:hint="eastAsia"/>
                 <w:szCs w:val="21"/>
               </w:rPr>
+              <w:lastRenderedPageBreak/>
               <w:t>User.Combination.RiskInput</w:t>
             </w:r>
             <w:proofErr w:type="spellEnd"/>
@@ -12108,7 +12177,7 @@
       <w:pPr>
         <w:pStyle w:val="3"/>
       </w:pPr>
-      <w:bookmarkStart w:id="34" w:name="_Toc461379849"/>
+      <w:bookmarkStart w:id="34" w:name="_Toc461481855"/>
       <w:r>
         <w:rPr>
           <w:rFonts w:hint="eastAsia"/>
@@ -12134,7 +12203,7 @@
         <w:pStyle w:val="3"/>
         <w:ind w:firstLine="420"/>
       </w:pPr>
-      <w:bookmarkStart w:id="35" w:name="_Toc461379850"/>
+      <w:bookmarkStart w:id="35" w:name="_Toc461481856"/>
       <w:r>
         <w:rPr>
           <w:rFonts w:hint="eastAsia"/>
@@ -12333,7 +12402,6 @@
           <w:rFonts w:asciiTheme="minorEastAsia" w:hAnsiTheme="minorEastAsia" w:hint="eastAsia"/>
           <w:szCs w:val="21"/>
         </w:rPr>
-        <w:lastRenderedPageBreak/>
         <w:t>响应：系统根据用户选择展现对应数据给用户。</w:t>
       </w:r>
     </w:p>
@@ -12342,7 +12410,7 @@
         <w:pStyle w:val="3"/>
         <w:ind w:firstLine="420"/>
       </w:pPr>
-      <w:bookmarkStart w:id="36" w:name="_Toc461379851"/>
+      <w:bookmarkStart w:id="36" w:name="_Toc461481857"/>
       <w:r>
         <w:rPr>
           <w:rFonts w:hint="eastAsia"/>
@@ -12362,14 +12430,14 @@
     </w:p>
     <w:tbl>
       <w:tblPr>
-        <w:tblStyle w:val="aa"/>
+        <w:tblStyle w:val="a7"/>
         <w:tblW w:w="0" w:type="auto"/>
         <w:tblInd w:w="0" w:type="dxa"/>
         <w:tblLook w:val="04A0" w:firstRow="1" w:lastRow="0" w:firstColumn="1" w:lastColumn="0" w:noHBand="0" w:noVBand="1"/>
       </w:tblPr>
       <w:tblGrid>
-        <w:gridCol w:w="2665"/>
-        <w:gridCol w:w="5631"/>
+        <w:gridCol w:w="2761"/>
+        <w:gridCol w:w="5535"/>
       </w:tblGrid>
       <w:tr>
         <w:tc>
@@ -12535,7 +12603,15 @@
                 <w:rFonts w:asciiTheme="minorEastAsia" w:eastAsiaTheme="minorEastAsia" w:hAnsiTheme="minorEastAsia" w:hint="eastAsia"/>
                 <w:szCs w:val="21"/>
               </w:rPr>
-              <w:t>（包括基金代码、基金简称、更新日期、预测涨跌、预测涨跌幅、预测净值、持仓数量、持仓成本、持仓市值、最新权重、当日盈亏、浮动盈亏、浮动盈亏率、累计盈亏、累计盈亏率、已实现盈亏）</w:t>
+              <w:t>（包括基金代码、</w:t>
+            </w:r>
+            <w:r>
+              <w:rPr>
+                <w:rFonts w:asciiTheme="minorEastAsia" w:eastAsiaTheme="minorEastAsia" w:hAnsiTheme="minorEastAsia" w:hint="eastAsia"/>
+                <w:szCs w:val="21"/>
+              </w:rPr>
+              <w:lastRenderedPageBreak/>
+              <w:t>基金简称、更新日期、预测涨跌、预测涨跌幅、预测净值、持仓数量、持仓成本、持仓市值、最新权重、当日盈亏、浮动盈亏、浮动盈亏率、累计盈亏、累计盈亏率、已实现盈亏）</w:t>
             </w:r>
             <w:proofErr w:type="spellStart"/>
             <w:r>
@@ -12976,7 +13052,7 @@
       <w:pPr>
         <w:pStyle w:val="3"/>
       </w:pPr>
-      <w:bookmarkStart w:id="37" w:name="_Toc461379852"/>
+      <w:bookmarkStart w:id="37" w:name="_Toc461481858"/>
       <w:r>
         <w:rPr>
           <w:rFonts w:hint="eastAsia"/>
@@ -13011,7 +13087,7 @@
         <w:pStyle w:val="3"/>
         <w:ind w:firstLine="420"/>
       </w:pPr>
-      <w:bookmarkStart w:id="38" w:name="_Toc461379853"/>
+      <w:bookmarkStart w:id="38" w:name="_Toc461481859"/>
       <w:r>
         <w:rPr>
           <w:rFonts w:hint="eastAsia"/>
@@ -13164,7 +13240,7 @@
         <w:pStyle w:val="3"/>
         <w:ind w:firstLine="420"/>
       </w:pPr>
-      <w:bookmarkStart w:id="39" w:name="_Toc461379854"/>
+      <w:bookmarkStart w:id="39" w:name="_Toc461481860"/>
       <w:r>
         <w:rPr>
           <w:rFonts w:hint="eastAsia"/>
@@ -13185,7 +13261,7 @@
     </w:p>
     <w:tbl>
       <w:tblPr>
-        <w:tblStyle w:val="aa"/>
+        <w:tblStyle w:val="a7"/>
         <w:tblW w:w="0" w:type="auto"/>
         <w:tblInd w:w="0" w:type="dxa"/>
         <w:tblLayout w:type="fixed"/>
@@ -13591,7 +13667,7 @@
       <w:pPr>
         <w:pStyle w:val="3"/>
       </w:pPr>
-      <w:bookmarkStart w:id="40" w:name="_Toc461379855"/>
+      <w:bookmarkStart w:id="40" w:name="_Toc461481861"/>
       <w:r>
         <w:rPr>
           <w:rFonts w:hint="eastAsia"/>
@@ -13626,7 +13702,7 @@
         <w:pStyle w:val="3"/>
         <w:ind w:firstLine="420"/>
       </w:pPr>
-      <w:bookmarkStart w:id="41" w:name="_Toc461379856"/>
+      <w:bookmarkStart w:id="41" w:name="_Toc461481862"/>
       <w:r>
         <w:rPr>
           <w:rFonts w:hint="eastAsia"/>
@@ -13812,6 +13888,7 @@
           <w:rFonts w:asciiTheme="minorEastAsia" w:hAnsiTheme="minorEastAsia" w:hint="eastAsia"/>
           <w:szCs w:val="21"/>
         </w:rPr>
+        <w:lastRenderedPageBreak/>
         <w:t>刺激：用户选择需要查看的回报统计的统计周期</w:t>
       </w:r>
     </w:p>
@@ -13839,12 +13916,11 @@
         <w:pStyle w:val="3"/>
         <w:ind w:firstLine="420"/>
       </w:pPr>
-      <w:bookmarkStart w:id="42" w:name="_Toc461379857"/>
+      <w:bookmarkStart w:id="42" w:name="_Toc461481863"/>
       <w:r>
         <w:rPr>
           <w:rFonts w:hint="eastAsia"/>
         </w:rPr>
-        <w:lastRenderedPageBreak/>
         <w:t>3</w:t>
       </w:r>
       <w:r>
@@ -13860,14 +13936,14 @@
     </w:p>
     <w:tbl>
       <w:tblPr>
-        <w:tblStyle w:val="aa"/>
+        <w:tblStyle w:val="a7"/>
         <w:tblW w:w="0" w:type="auto"/>
         <w:tblInd w:w="0" w:type="dxa"/>
         <w:tblLook w:val="04A0" w:firstRow="1" w:lastRow="0" w:firstColumn="1" w:lastColumn="0" w:noHBand="0" w:noVBand="1"/>
       </w:tblPr>
       <w:tblGrid>
-        <w:gridCol w:w="2390"/>
-        <w:gridCol w:w="5906"/>
+        <w:gridCol w:w="2492"/>
+        <w:gridCol w:w="5804"/>
       </w:tblGrid>
       <w:tr>
         <w:tc>
@@ -14292,7 +14368,7 @@
       <w:pPr>
         <w:pStyle w:val="3"/>
       </w:pPr>
-      <w:bookmarkStart w:id="43" w:name="_Toc461379858"/>
+      <w:bookmarkStart w:id="43" w:name="_Toc461481864"/>
       <w:r>
         <w:rPr>
           <w:rFonts w:hint="eastAsia"/>
@@ -14327,7 +14403,7 @@
         <w:pStyle w:val="3"/>
         <w:ind w:firstLine="420"/>
       </w:pPr>
-      <w:bookmarkStart w:id="44" w:name="_Toc461379859"/>
+      <w:bookmarkStart w:id="44" w:name="_Toc461481865"/>
       <w:r>
         <w:rPr>
           <w:rFonts w:hint="eastAsia"/>
@@ -14444,6 +14520,7 @@
           <w:rFonts w:asciiTheme="minorEastAsia" w:hAnsiTheme="minorEastAsia" w:hint="eastAsia"/>
           <w:szCs w:val="21"/>
         </w:rPr>
+        <w:lastRenderedPageBreak/>
         <w:t xml:space="preserve">刺激：用户选择开始日期、结束日期和资产类型 </w:t>
       </w:r>
     </w:p>
@@ -14471,7 +14548,7 @@
         <w:pStyle w:val="3"/>
         <w:ind w:firstLine="420"/>
       </w:pPr>
-      <w:bookmarkStart w:id="45" w:name="_Toc461379860"/>
+      <w:bookmarkStart w:id="45" w:name="_Toc461481866"/>
       <w:r>
         <w:rPr>
           <w:rFonts w:hint="eastAsia"/>
@@ -14491,14 +14568,14 @@
     </w:p>
     <w:tbl>
       <w:tblPr>
-        <w:tblStyle w:val="aa"/>
+        <w:tblStyle w:val="a7"/>
         <w:tblW w:w="8296" w:type="dxa"/>
         <w:tblInd w:w="0" w:type="dxa"/>
         <w:tblLook w:val="04A0" w:firstRow="1" w:lastRow="0" w:firstColumn="1" w:lastColumn="0" w:noHBand="0" w:noVBand="1"/>
       </w:tblPr>
       <w:tblGrid>
-        <w:gridCol w:w="2566"/>
-        <w:gridCol w:w="5730"/>
+        <w:gridCol w:w="2605"/>
+        <w:gridCol w:w="5691"/>
       </w:tblGrid>
       <w:tr>
         <w:tc>
@@ -14622,7 +14699,6 @@
                 <w:rFonts w:asciiTheme="minorEastAsia" w:hAnsiTheme="minorEastAsia" w:hint="eastAsia"/>
                 <w:szCs w:val="21"/>
               </w:rPr>
-              <w:lastRenderedPageBreak/>
               <w:t>User.PerformanceAttribution.Input.Show.Change</w:t>
             </w:r>
             <w:proofErr w:type="spellEnd"/>
@@ -14678,7 +14754,7 @@
       <w:pPr>
         <w:pStyle w:val="3"/>
       </w:pPr>
-      <w:bookmarkStart w:id="46" w:name="_Toc461379861"/>
+      <w:bookmarkStart w:id="46" w:name="_Toc461481867"/>
       <w:r>
         <w:rPr>
           <w:rFonts w:hint="eastAsia"/>
@@ -14713,7 +14789,7 @@
         <w:pStyle w:val="3"/>
         <w:ind w:firstLine="420"/>
       </w:pPr>
-      <w:bookmarkStart w:id="47" w:name="_Toc461379862"/>
+      <w:bookmarkStart w:id="47" w:name="_Toc461481868"/>
       <w:r>
         <w:rPr>
           <w:rFonts w:hint="eastAsia"/>
@@ -14830,7 +14906,7 @@
           <w:rFonts w:asciiTheme="minorEastAsia" w:hAnsiTheme="minorEastAsia" w:hint="eastAsia"/>
           <w:szCs w:val="21"/>
         </w:rPr>
-        <w:t xml:space="preserve">刺激：用户选择复权单位净值、显示单位 </w:t>
+        <w:t xml:space="preserve">刺激：用户单击选择一只基金 </w:t>
       </w:r>
     </w:p>
     <w:p>
@@ -14840,6 +14916,25 @@
         <w:spacing w:line="360" w:lineRule="auto"/>
         <w:ind w:firstLine="420"/>
         <w:rPr>
+          <w:rFonts w:asciiTheme="minorEastAsia" w:hAnsiTheme="minorEastAsia" w:hint="eastAsia"/>
+          <w:szCs w:val="21"/>
+        </w:rPr>
+      </w:pPr>
+      <w:r>
+        <w:rPr>
+          <w:rFonts w:asciiTheme="minorEastAsia" w:hAnsiTheme="minorEastAsia" w:hint="eastAsia"/>
+          <w:szCs w:val="21"/>
+        </w:rPr>
+        <w:t>响应：系统展示该基金的净值表现图</w:t>
+      </w:r>
+    </w:p>
+    <w:p>
+      <w:pPr>
+        <w:adjustRightInd w:val="0"/>
+        <w:snapToGrid w:val="0"/>
+        <w:spacing w:line="360" w:lineRule="auto"/>
+        <w:ind w:firstLine="420"/>
+        <w:rPr>
           <w:rFonts w:asciiTheme="minorEastAsia" w:hAnsiTheme="minorEastAsia"/>
           <w:szCs w:val="21"/>
         </w:rPr>
@@ -14849,6 +14944,40 @@
           <w:rFonts w:asciiTheme="minorEastAsia" w:hAnsiTheme="minorEastAsia" w:hint="eastAsia"/>
           <w:szCs w:val="21"/>
         </w:rPr>
+        <w:t>刺激：用户选择复权单位净值、显示单位</w:t>
+      </w:r>
+      <w:r>
+        <w:rPr>
+          <w:rFonts w:asciiTheme="minorEastAsia" w:hAnsiTheme="minorEastAsia" w:hint="eastAsia"/>
+          <w:szCs w:val="21"/>
+        </w:rPr>
+        <w:t>，时间段</w:t>
+      </w:r>
+      <w:r>
+        <w:rPr>
+          <w:rFonts w:asciiTheme="minorEastAsia" w:hAnsiTheme="minorEastAsia" w:hint="eastAsia"/>
+          <w:szCs w:val="21"/>
+        </w:rPr>
+        <w:t xml:space="preserve"> </w:t>
+      </w:r>
+    </w:p>
+    <w:p>
+      <w:pPr>
+        <w:adjustRightInd w:val="0"/>
+        <w:snapToGrid w:val="0"/>
+        <w:spacing w:line="360" w:lineRule="auto"/>
+        <w:ind w:firstLine="420"/>
+        <w:rPr>
+          <w:rFonts w:asciiTheme="minorEastAsia" w:hAnsiTheme="minorEastAsia"/>
+          <w:szCs w:val="21"/>
+        </w:rPr>
+      </w:pPr>
+      <w:r>
+        <w:rPr>
+          <w:rFonts w:asciiTheme="minorEastAsia" w:hAnsiTheme="minorEastAsia" w:hint="eastAsia"/>
+          <w:szCs w:val="21"/>
+        </w:rPr>
+        <w:lastRenderedPageBreak/>
         <w:t>响应：系统展示权益类基金净值表现折线图</w:t>
       </w:r>
     </w:p>
@@ -14857,7 +14986,7 @@
         <w:pStyle w:val="3"/>
         <w:ind w:firstLine="420"/>
       </w:pPr>
-      <w:bookmarkStart w:id="48" w:name="_Toc461379863"/>
+      <w:bookmarkStart w:id="48" w:name="_Toc461481869"/>
       <w:r>
         <w:rPr>
           <w:rFonts w:hint="eastAsia"/>
@@ -14877,7 +15006,7 @@
     </w:p>
     <w:tbl>
       <w:tblPr>
-        <w:tblStyle w:val="aa"/>
+        <w:tblStyle w:val="a7"/>
         <w:tblW w:w="8296" w:type="dxa"/>
         <w:tblInd w:w="0" w:type="dxa"/>
         <w:tblLayout w:type="fixed"/>
@@ -15042,6 +15171,114 @@
               <w:bottom w:val="single" w:sz="4" w:space="0" w:color="auto"/>
               <w:right w:val="single" w:sz="4" w:space="0" w:color="auto"/>
             </w:tcBorders>
+          </w:tcPr>
+          <w:p>
+            <w:pPr>
+              <w:spacing w:line="276" w:lineRule="auto"/>
+              <w:rPr>
+                <w:rFonts w:asciiTheme="minorEastAsia" w:hAnsiTheme="minorEastAsia"/>
+                <w:szCs w:val="21"/>
+              </w:rPr>
+            </w:pPr>
+            <w:proofErr w:type="spellStart"/>
+            <w:r>
+              <w:rPr>
+                <w:rFonts w:asciiTheme="minorEastAsia" w:hAnsiTheme="minorEastAsia" w:hint="eastAsia"/>
+                <w:szCs w:val="21"/>
+              </w:rPr>
+              <w:t>User.AssetAllocation.Input</w:t>
+            </w:r>
+            <w:proofErr w:type="spellEnd"/>
+          </w:p>
+          <w:p>
+            <w:pPr>
+              <w:spacing w:line="276" w:lineRule="auto"/>
+              <w:rPr>
+                <w:rFonts w:asciiTheme="minorEastAsia" w:hAnsiTheme="minorEastAsia" w:hint="eastAsia"/>
+                <w:szCs w:val="21"/>
+              </w:rPr>
+            </w:pPr>
+            <w:proofErr w:type="spellStart"/>
+            <w:r>
+              <w:rPr>
+                <w:rFonts w:asciiTheme="minorEastAsia" w:hAnsiTheme="minorEastAsia" w:hint="eastAsia"/>
+                <w:szCs w:val="21"/>
+              </w:rPr>
+              <w:t>User.AssetAllocation.</w:t>
+            </w:r>
+            <w:r>
+              <w:rPr>
+                <w:rFonts w:asciiTheme="minorEastAsia" w:hAnsiTheme="minorEastAsia"/>
+                <w:szCs w:val="21"/>
+              </w:rPr>
+              <w:t>SingleClick</w:t>
+            </w:r>
+            <w:proofErr w:type="spellEnd"/>
+          </w:p>
+        </w:tc>
+        <w:tc>
+          <w:tcPr>
+            <w:tcW w:w="6033" w:type="dxa"/>
+            <w:tcBorders>
+              <w:top w:val="single" w:sz="4" w:space="0" w:color="auto"/>
+              <w:left w:val="single" w:sz="4" w:space="0" w:color="auto"/>
+              <w:bottom w:val="single" w:sz="4" w:space="0" w:color="auto"/>
+              <w:right w:val="single" w:sz="4" w:space="0" w:color="auto"/>
+            </w:tcBorders>
+          </w:tcPr>
+          <w:p>
+            <w:pPr>
+              <w:spacing w:line="276" w:lineRule="auto"/>
+              <w:rPr>
+                <w:rFonts w:asciiTheme="minorEastAsia" w:hAnsiTheme="minorEastAsia" w:hint="eastAsia"/>
+                <w:szCs w:val="21"/>
+              </w:rPr>
+            </w:pPr>
+            <w:proofErr w:type="spellStart"/>
+            <w:r>
+              <w:rPr>
+                <w:rFonts w:asciiTheme="minorEastAsia" w:hAnsiTheme="minorEastAsia" w:hint="eastAsia"/>
+                <w:szCs w:val="21"/>
+              </w:rPr>
+              <w:t>用户单击选择某一只基金</w:t>
+            </w:r>
+            <w:proofErr w:type="spellEnd"/>
+            <w:r>
+              <w:rPr>
+                <w:rFonts w:asciiTheme="minorEastAsia" w:eastAsiaTheme="minorEastAsia" w:hAnsiTheme="minorEastAsia" w:hint="eastAsia"/>
+                <w:szCs w:val="21"/>
+              </w:rPr>
+              <w:t>，</w:t>
+            </w:r>
+            <w:proofErr w:type="spellStart"/>
+            <w:r>
+              <w:rPr>
+                <w:rFonts w:asciiTheme="minorEastAsia" w:hAnsiTheme="minorEastAsia" w:hint="eastAsia"/>
+                <w:szCs w:val="21"/>
+              </w:rPr>
+              <w:t>系统更新展示该基金的净值表现图</w:t>
+            </w:r>
+            <w:proofErr w:type="spellEnd"/>
+            <w:r>
+              <w:rPr>
+                <w:rFonts w:asciiTheme="minorEastAsia" w:eastAsiaTheme="minorEastAsia" w:hAnsiTheme="minorEastAsia" w:hint="eastAsia"/>
+                <w:szCs w:val="21"/>
+              </w:rPr>
+              <w:t>，包括权益类基金走势、权益类基金基准走势、沪深300走势</w:t>
+            </w:r>
+          </w:p>
+        </w:tc>
+      </w:tr>
+      <w:tr>
+        <w:tc>
+          <w:tcPr>
+            <w:tcW w:w="2263" w:type="dxa"/>
+            <w:tcBorders>
+              <w:top w:val="single" w:sz="4" w:space="0" w:color="auto"/>
+              <w:left w:val="single" w:sz="4" w:space="0" w:color="auto"/>
+              <w:bottom w:val="single" w:sz="4" w:space="0" w:color="auto"/>
+              <w:right w:val="single" w:sz="4" w:space="0" w:color="auto"/>
+            </w:tcBorders>
             <w:hideMark/>
           </w:tcPr>
           <w:p>
@@ -15088,7 +15325,30 @@
                 <w:rFonts w:asciiTheme="minorEastAsia" w:hAnsiTheme="minorEastAsia" w:hint="eastAsia"/>
                 <w:szCs w:val="21"/>
               </w:rPr>
-              <w:t>用户输入复权单位净值或显示单位请求时，系统要显示对应权益类基金净值表现折线图</w:t>
+              <w:t>用户输入复权单位净值或显示单位</w:t>
+            </w:r>
+            <w:proofErr w:type="spellEnd"/>
+            <w:r>
+              <w:rPr>
+                <w:rFonts w:asciiTheme="minorEastAsia" w:eastAsiaTheme="minorEastAsia" w:hAnsiTheme="minorEastAsia" w:hint="eastAsia"/>
+                <w:szCs w:val="21"/>
+              </w:rPr>
+              <w:t>，</w:t>
+            </w:r>
+            <w:proofErr w:type="spellStart"/>
+            <w:r>
+              <w:rPr>
+                <w:rFonts w:asciiTheme="minorEastAsia" w:hAnsiTheme="minorEastAsia" w:hint="eastAsia"/>
+                <w:szCs w:val="21"/>
+              </w:rPr>
+              <w:t>时间段</w:t>
+            </w:r>
+            <w:r>
+              <w:rPr>
+                <w:rFonts w:asciiTheme="minorEastAsia" w:hAnsiTheme="minorEastAsia" w:hint="eastAsia"/>
+                <w:szCs w:val="21"/>
+              </w:rPr>
+              <w:t>请求时，系统要显示对应权益类基金净值表现折线图</w:t>
             </w:r>
             <w:proofErr w:type="spellEnd"/>
           </w:p>
@@ -15099,7 +15359,7 @@
       <w:pPr>
         <w:pStyle w:val="3"/>
       </w:pPr>
-      <w:bookmarkStart w:id="49" w:name="_Toc461379864"/>
+      <w:bookmarkStart w:id="49" w:name="_Toc461481870"/>
       <w:r>
         <w:rPr>
           <w:rFonts w:hint="eastAsia"/>
@@ -15134,7 +15394,7 @@
         <w:pStyle w:val="3"/>
         <w:ind w:firstLine="420"/>
       </w:pPr>
-      <w:bookmarkStart w:id="50" w:name="_Toc461379865"/>
+      <w:bookmarkStart w:id="50" w:name="_Toc461481871"/>
       <w:r>
         <w:rPr>
           <w:rFonts w:hint="eastAsia"/>
@@ -15232,7 +15492,6 @@
           <w:rFonts w:asciiTheme="minorEastAsia" w:hAnsiTheme="minorEastAsia" w:hint="eastAsia"/>
           <w:szCs w:val="21"/>
         </w:rPr>
-        <w:lastRenderedPageBreak/>
         <w:t>响应：系统进入持仓变动界面</w:t>
       </w:r>
     </w:p>
@@ -15271,6 +15530,7 @@
           <w:rFonts w:asciiTheme="minorEastAsia" w:hAnsiTheme="minorEastAsia" w:hint="eastAsia"/>
           <w:szCs w:val="21"/>
         </w:rPr>
+        <w:lastRenderedPageBreak/>
         <w:t>响应：系统展示持仓变动数据表格</w:t>
       </w:r>
     </w:p>
@@ -15279,7 +15539,7 @@
         <w:pStyle w:val="3"/>
         <w:ind w:firstLine="420"/>
       </w:pPr>
-      <w:bookmarkStart w:id="51" w:name="_Toc461379866"/>
+      <w:bookmarkStart w:id="51" w:name="_Toc461481872"/>
       <w:r>
         <w:rPr>
           <w:rFonts w:hint="eastAsia"/>
@@ -15299,7 +15559,7 @@
     </w:p>
     <w:tbl>
       <w:tblPr>
-        <w:tblStyle w:val="aa"/>
+        <w:tblStyle w:val="a7"/>
         <w:tblW w:w="8296" w:type="dxa"/>
         <w:tblInd w:w="0" w:type="dxa"/>
         <w:tblLayout w:type="fixed"/>
@@ -15435,7 +15695,7 @@
       <w:pPr>
         <w:pStyle w:val="3"/>
       </w:pPr>
-      <w:bookmarkStart w:id="52" w:name="_Toc461379867"/>
+      <w:bookmarkStart w:id="52" w:name="_Toc461481873"/>
       <w:r>
         <w:rPr>
           <w:rFonts w:hint="eastAsia"/>
@@ -15470,7 +15730,7 @@
         <w:pStyle w:val="3"/>
         <w:ind w:firstLine="420"/>
       </w:pPr>
-      <w:bookmarkStart w:id="53" w:name="_Toc461379868"/>
+      <w:bookmarkStart w:id="53" w:name="_Toc461481874"/>
       <w:r>
         <w:rPr>
           <w:rFonts w:hint="eastAsia"/>
@@ -15680,7 +15940,7 @@
         <w:pStyle w:val="3"/>
         <w:ind w:firstLine="420"/>
       </w:pPr>
-      <w:bookmarkStart w:id="54" w:name="_Toc461379869"/>
+      <w:bookmarkStart w:id="54" w:name="_Toc461481875"/>
       <w:r>
         <w:rPr>
           <w:rFonts w:hint="eastAsia"/>
@@ -15700,7 +15960,7 @@
     </w:p>
     <w:tbl>
       <w:tblPr>
-        <w:tblStyle w:val="aa"/>
+        <w:tblStyle w:val="a7"/>
         <w:tblW w:w="8359" w:type="dxa"/>
         <w:tblInd w:w="0" w:type="dxa"/>
         <w:tblLayout w:type="fixed"/>
@@ -15753,6 +16013,7 @@
                 <w:rFonts w:asciiTheme="minorEastAsia" w:hAnsiTheme="minorEastAsia" w:hint="eastAsia"/>
                 <w:szCs w:val="21"/>
               </w:rPr>
+              <w:lastRenderedPageBreak/>
               <w:t>User.PerformanceEvaluatio.Input.Show</w:t>
             </w:r>
             <w:proofErr w:type="spellEnd"/>
@@ -15792,6 +16053,7 @@
                 <w:rFonts w:asciiTheme="minorEastAsia" w:hAnsiTheme="minorEastAsia" w:hint="eastAsia"/>
                 <w:szCs w:val="21"/>
               </w:rPr>
+              <w:lastRenderedPageBreak/>
               <w:t>系统允许用户进行键盘输入</w:t>
             </w:r>
             <w:proofErr w:type="spellEnd"/>
@@ -15810,7 +16072,15 @@
                 <w:rFonts w:asciiTheme="minorEastAsia" w:hAnsiTheme="minorEastAsia" w:hint="eastAsia"/>
                 <w:szCs w:val="21"/>
               </w:rPr>
-              <w:t>用户提出查看绩效评估请求时，系统要显示绩效评估数据，详见User</w:t>
+              <w:t>用户提出查看绩效评估请求时，系统要显示绩效评估</w:t>
+            </w:r>
+            <w:r>
+              <w:rPr>
+                <w:rFonts w:asciiTheme="minorEastAsia" w:hAnsiTheme="minorEastAsia" w:hint="eastAsia"/>
+                <w:szCs w:val="21"/>
+              </w:rPr>
+              <w:lastRenderedPageBreak/>
+              <w:t>数据，详见User</w:t>
             </w:r>
             <w:proofErr w:type="spellEnd"/>
             <w:r>
@@ -15873,15 +16143,7 @@
                 <w:rFonts w:asciiTheme="minorEastAsia" w:hAnsiTheme="minorEastAsia" w:hint="eastAsia"/>
                 <w:szCs w:val="21"/>
               </w:rPr>
-              <w:t>User.PerformanceEvaluation.Sho</w:t>
-            </w:r>
-            <w:r>
-              <w:rPr>
-                <w:rFonts w:asciiTheme="minorEastAsia" w:hAnsiTheme="minorEastAsia" w:hint="eastAsia"/>
-                <w:szCs w:val="21"/>
-              </w:rPr>
-              <w:lastRenderedPageBreak/>
-              <w:t>w.InvestmentStyle</w:t>
+              <w:t>User.PerformanceEvaluation.Show.InvestmentStyle</w:t>
             </w:r>
             <w:proofErr w:type="spellEnd"/>
           </w:p>
@@ -15910,7 +16172,6 @@
                 <w:rFonts w:asciiTheme="minorEastAsia" w:hAnsiTheme="minorEastAsia" w:hint="eastAsia"/>
                 <w:szCs w:val="21"/>
               </w:rPr>
-              <w:lastRenderedPageBreak/>
               <w:t>用户提出查看风险收益数据请求时，系统要展示风险收益信息</w:t>
             </w:r>
             <w:proofErr w:type="spellEnd"/>
@@ -15967,15 +16228,7 @@
                 <w:rFonts w:asciiTheme="minorEastAsia" w:eastAsiaTheme="minorEastAsia" w:hAnsiTheme="minorEastAsia" w:hint="eastAsia"/>
                 <w:szCs w:val="21"/>
               </w:rPr>
-              <w:t>值，平均收益率，平均</w:t>
-            </w:r>
-            <w:r>
-              <w:rPr>
-                <w:rFonts w:asciiTheme="minorEastAsia" w:eastAsiaTheme="minorEastAsia" w:hAnsiTheme="minorEastAsia" w:hint="eastAsia"/>
-                <w:szCs w:val="21"/>
-              </w:rPr>
-              <w:lastRenderedPageBreak/>
-              <w:t>风险收益率，收益标准差，年华收益标准差，投资类型，管理公司）</w:t>
+              <w:t>值，平均收益率，平均风险收益率，收益标准差，年华收益标准差，投资类型，管理公司）</w:t>
             </w:r>
           </w:p>
           <w:p>
@@ -16027,12 +16280,11 @@
       <w:pPr>
         <w:pStyle w:val="3"/>
       </w:pPr>
-      <w:bookmarkStart w:id="55" w:name="_Toc461379870"/>
+      <w:bookmarkStart w:id="55" w:name="_Toc461481876"/>
       <w:r>
         <w:rPr>
           <w:rFonts w:hint="eastAsia"/>
         </w:rPr>
-        <w:lastRenderedPageBreak/>
         <w:t>3</w:t>
       </w:r>
       <w:r>
@@ -16060,7 +16312,7 @@
         <w:pStyle w:val="3"/>
         <w:ind w:firstLine="420"/>
       </w:pPr>
-      <w:bookmarkStart w:id="56" w:name="_Toc461379871"/>
+      <w:bookmarkStart w:id="56" w:name="_Toc461481877"/>
       <w:r>
         <w:rPr>
           <w:rFonts w:hint="eastAsia"/>
@@ -16314,11 +16566,12 @@
         <w:pStyle w:val="3"/>
         <w:ind w:firstLine="420"/>
       </w:pPr>
-      <w:bookmarkStart w:id="57" w:name="_Toc461379872"/>
+      <w:bookmarkStart w:id="57" w:name="_Toc461481878"/>
       <w:r>
         <w:rPr>
           <w:rFonts w:hint="eastAsia"/>
         </w:rPr>
+        <w:lastRenderedPageBreak/>
         <w:t>3</w:t>
       </w:r>
       <w:r>
@@ -16334,7 +16587,7 @@
     </w:p>
     <w:tbl>
       <w:tblPr>
-        <w:tblStyle w:val="aa"/>
+        <w:tblStyle w:val="a7"/>
         <w:tblW w:w="0" w:type="auto"/>
         <w:tblInd w:w="0" w:type="dxa"/>
         <w:tblLayout w:type="fixed"/>
@@ -16491,7 +16744,7 @@
       <w:pPr>
         <w:pStyle w:val="3"/>
       </w:pPr>
-      <w:bookmarkStart w:id="58" w:name="_Toc461379873"/>
+      <w:bookmarkStart w:id="58" w:name="_Toc461481879"/>
       <w:r>
         <w:rPr>
           <w:rFonts w:hint="eastAsia"/>
@@ -16514,7 +16767,7 @@
         <w:pStyle w:val="3"/>
         <w:ind w:firstLine="420"/>
       </w:pPr>
-      <w:bookmarkStart w:id="59" w:name="_Toc461379874"/>
+      <w:bookmarkStart w:id="59" w:name="_Toc461481880"/>
       <w:r>
         <w:rPr>
           <w:rFonts w:hint="eastAsia"/>
@@ -16643,7 +16896,6 @@
           <w:rFonts w:asciiTheme="minorEastAsia" w:hAnsiTheme="minorEastAsia" w:hint="eastAsia"/>
           <w:szCs w:val="21"/>
         </w:rPr>
-        <w:lastRenderedPageBreak/>
         <w:t>响应：系统记录用户修改的上证基金指数稳定值</w:t>
       </w:r>
     </w:p>
@@ -16801,10 +17053,67 @@
     </w:p>
     <w:p>
       <w:pPr>
+        <w:adjustRightInd w:val="0"/>
+        <w:snapToGrid w:val="0"/>
+        <w:spacing w:line="360" w:lineRule="auto"/>
+        <w:ind w:firstLine="420"/>
+        <w:rPr>
+          <w:rFonts w:asciiTheme="minorEastAsia" w:hAnsiTheme="minorEastAsia"/>
+          <w:szCs w:val="21"/>
+        </w:rPr>
+      </w:pPr>
+      <w:r>
+        <w:rPr>
+          <w:rFonts w:asciiTheme="minorEastAsia" w:hAnsiTheme="minorEastAsia" w:hint="eastAsia"/>
+          <w:szCs w:val="21"/>
+        </w:rPr>
+        <w:lastRenderedPageBreak/>
+        <w:t>刺激：用户输入不符合格式要求的信息</w:t>
+      </w:r>
+    </w:p>
+    <w:p>
+      <w:pPr>
+        <w:adjustRightInd w:val="0"/>
+        <w:snapToGrid w:val="0"/>
+        <w:spacing w:line="360" w:lineRule="auto"/>
+        <w:ind w:firstLine="420"/>
+        <w:rPr>
+          <w:rFonts w:asciiTheme="minorEastAsia" w:hAnsiTheme="minorEastAsia" w:hint="eastAsia"/>
+          <w:szCs w:val="21"/>
+        </w:rPr>
+      </w:pPr>
+      <w:r>
+        <w:rPr>
+          <w:rFonts w:asciiTheme="minorEastAsia" w:hAnsiTheme="minorEastAsia"/>
+          <w:szCs w:val="21"/>
+        </w:rPr>
+        <w:t>响应</w:t>
+      </w:r>
+      <w:r>
+        <w:rPr>
+          <w:rFonts w:asciiTheme="minorEastAsia" w:hAnsiTheme="minorEastAsia" w:hint="eastAsia"/>
+          <w:szCs w:val="21"/>
+        </w:rPr>
+        <w:t>: 系统提示输入格式不正确</w:t>
+      </w:r>
+    </w:p>
+    <w:p>
+      <w:pPr>
+        <w:adjustRightInd w:val="0"/>
+        <w:snapToGrid w:val="0"/>
+        <w:spacing w:line="360" w:lineRule="auto"/>
+        <w:rPr>
+          <w:rFonts w:asciiTheme="minorEastAsia" w:hAnsiTheme="minorEastAsia" w:hint="eastAsia"/>
+          <w:szCs w:val="21"/>
+        </w:rPr>
+      </w:pPr>
+    </w:p>
+    <w:p>
+      <w:pPr>
         <w:pStyle w:val="3"/>
         <w:ind w:firstLine="420"/>
       </w:pPr>
-      <w:bookmarkStart w:id="60" w:name="_Toc461379875"/>
+      <w:bookmarkStart w:id="60" w:name="_Toc461481881"/>
       <w:r>
         <w:rPr>
           <w:rFonts w:hint="eastAsia"/>
@@ -16824,19 +17133,20 @@
     </w:p>
     <w:tbl>
       <w:tblPr>
-        <w:tblStyle w:val="aa"/>
+        <w:tblStyle w:val="a7"/>
         <w:tblW w:w="0" w:type="auto"/>
         <w:tblInd w:w="0" w:type="dxa"/>
+        <w:tblLayout w:type="fixed"/>
         <w:tblLook w:val="04A0" w:firstRow="1" w:lastRow="0" w:firstColumn="1" w:lastColumn="0" w:noHBand="0" w:noVBand="1"/>
       </w:tblPr>
       <w:tblGrid>
-        <w:gridCol w:w="3011"/>
-        <w:gridCol w:w="5285"/>
+        <w:gridCol w:w="2689"/>
+        <w:gridCol w:w="5607"/>
       </w:tblGrid>
       <w:tr>
         <w:tc>
           <w:tcPr>
-            <w:tcW w:w="4153" w:type="dxa"/>
+            <w:tcW w:w="2689" w:type="dxa"/>
             <w:tcBorders>
               <w:top w:val="single" w:sz="4" w:space="0" w:color="auto"/>
               <w:left w:val="single" w:sz="4" w:space="0" w:color="auto"/>
@@ -16875,7 +17185,7 @@
         </w:tc>
         <w:tc>
           <w:tcPr>
-            <w:tcW w:w="4143" w:type="dxa"/>
+            <w:tcW w:w="5607" w:type="dxa"/>
             <w:tcBorders>
               <w:top w:val="single" w:sz="4" w:space="0" w:color="auto"/>
               <w:left w:val="single" w:sz="4" w:space="0" w:color="auto"/>
@@ -16909,7 +17219,7 @@
       <w:tr>
         <w:tc>
           <w:tcPr>
-            <w:tcW w:w="4153" w:type="dxa"/>
+            <w:tcW w:w="2689" w:type="dxa"/>
             <w:tcBorders>
               <w:top w:val="single" w:sz="4" w:space="0" w:color="auto"/>
               <w:left w:val="single" w:sz="4" w:space="0" w:color="auto"/>
@@ -16941,7 +17251,7 @@
         </w:tc>
         <w:tc>
           <w:tcPr>
-            <w:tcW w:w="4143" w:type="dxa"/>
+            <w:tcW w:w="5607" w:type="dxa"/>
             <w:tcBorders>
               <w:top w:val="single" w:sz="4" w:space="0" w:color="auto"/>
               <w:left w:val="single" w:sz="4" w:space="0" w:color="auto"/>
@@ -16975,7 +17285,7 @@
       <w:tr>
         <w:tc>
           <w:tcPr>
-            <w:tcW w:w="4153" w:type="dxa"/>
+            <w:tcW w:w="2689" w:type="dxa"/>
             <w:tcBorders>
               <w:top w:val="single" w:sz="4" w:space="0" w:color="auto"/>
               <w:left w:val="single" w:sz="4" w:space="0" w:color="auto"/>
@@ -17007,7 +17317,7 @@
         </w:tc>
         <w:tc>
           <w:tcPr>
-            <w:tcW w:w="4143" w:type="dxa"/>
+            <w:tcW w:w="5607" w:type="dxa"/>
             <w:tcBorders>
               <w:top w:val="single" w:sz="4" w:space="0" w:color="auto"/>
               <w:left w:val="single" w:sz="4" w:space="0" w:color="auto"/>
@@ -17057,7 +17367,7 @@
       <w:tr>
         <w:tc>
           <w:tcPr>
-            <w:tcW w:w="4153" w:type="dxa"/>
+            <w:tcW w:w="2689" w:type="dxa"/>
             <w:tcBorders>
               <w:top w:val="single" w:sz="4" w:space="0" w:color="auto"/>
               <w:left w:val="single" w:sz="4" w:space="0" w:color="auto"/>
@@ -17089,7 +17399,7 @@
         </w:tc>
         <w:tc>
           <w:tcPr>
-            <w:tcW w:w="4143" w:type="dxa"/>
+            <w:tcW w:w="5607" w:type="dxa"/>
             <w:tcBorders>
               <w:top w:val="single" w:sz="4" w:space="0" w:color="auto"/>
               <w:left w:val="single" w:sz="4" w:space="0" w:color="auto"/>
@@ -17123,7 +17433,7 @@
       <w:tr>
         <w:tc>
           <w:tcPr>
-            <w:tcW w:w="4153" w:type="dxa"/>
+            <w:tcW w:w="2689" w:type="dxa"/>
             <w:tcBorders>
               <w:top w:val="single" w:sz="4" w:space="0" w:color="auto"/>
               <w:left w:val="single" w:sz="4" w:space="0" w:color="auto"/>
@@ -17155,7 +17465,7 @@
         </w:tc>
         <w:tc>
           <w:tcPr>
-            <w:tcW w:w="4143" w:type="dxa"/>
+            <w:tcW w:w="5607" w:type="dxa"/>
             <w:tcBorders>
               <w:top w:val="single" w:sz="4" w:space="0" w:color="auto"/>
               <w:left w:val="single" w:sz="4" w:space="0" w:color="auto"/>
@@ -17205,7 +17515,94 @@
       <w:tr>
         <w:tc>
           <w:tcPr>
-            <w:tcW w:w="4153" w:type="dxa"/>
+            <w:tcW w:w="2689" w:type="dxa"/>
+            <w:tcBorders>
+              <w:top w:val="single" w:sz="4" w:space="0" w:color="auto"/>
+              <w:left w:val="single" w:sz="4" w:space="0" w:color="auto"/>
+              <w:bottom w:val="single" w:sz="4" w:space="0" w:color="auto"/>
+              <w:right w:val="single" w:sz="4" w:space="0" w:color="auto"/>
+            </w:tcBorders>
+          </w:tcPr>
+          <w:p>
+            <w:pPr>
+              <w:adjustRightInd w:val="0"/>
+              <w:snapToGrid w:val="0"/>
+              <w:spacing w:line="360" w:lineRule="auto"/>
+              <w:rPr>
+                <w:rFonts w:asciiTheme="minorEastAsia" w:hAnsiTheme="minorEastAsia" w:hint="eastAsia"/>
+                <w:szCs w:val="21"/>
+              </w:rPr>
+            </w:pPr>
+            <w:proofErr w:type="spellStart"/>
+            <w:r>
+              <w:rPr>
+                <w:rFonts w:asciiTheme="minorEastAsia" w:hAnsiTheme="minorEastAsia" w:hint="eastAsia"/>
+                <w:szCs w:val="21"/>
+              </w:rPr>
+              <w:t>User.ParameterChange.</w:t>
+            </w:r>
+            <w:r>
+              <w:rPr>
+                <w:rFonts w:asciiTheme="minorEastAsia" w:hAnsiTheme="minorEastAsia"/>
+                <w:szCs w:val="21"/>
+              </w:rPr>
+              <w:t>Invaild</w:t>
+            </w:r>
+            <w:proofErr w:type="spellEnd"/>
+          </w:p>
+        </w:tc>
+        <w:tc>
+          <w:tcPr>
+            <w:tcW w:w="5607" w:type="dxa"/>
+            <w:tcBorders>
+              <w:top w:val="single" w:sz="4" w:space="0" w:color="auto"/>
+              <w:left w:val="single" w:sz="4" w:space="0" w:color="auto"/>
+              <w:bottom w:val="single" w:sz="4" w:space="0" w:color="auto"/>
+              <w:right w:val="single" w:sz="4" w:space="0" w:color="auto"/>
+            </w:tcBorders>
+          </w:tcPr>
+          <w:p>
+            <w:pPr>
+              <w:adjustRightInd w:val="0"/>
+              <w:snapToGrid w:val="0"/>
+              <w:spacing w:line="360" w:lineRule="auto"/>
+              <w:rPr>
+                <w:rFonts w:asciiTheme="minorEastAsia" w:hAnsiTheme="minorEastAsia" w:hint="eastAsia"/>
+                <w:szCs w:val="21"/>
+              </w:rPr>
+            </w:pPr>
+            <w:proofErr w:type="spellStart"/>
+            <w:r>
+              <w:rPr>
+                <w:rFonts w:asciiTheme="minorEastAsia" w:hAnsiTheme="minorEastAsia" w:hint="eastAsia"/>
+                <w:szCs w:val="21"/>
+              </w:rPr>
+              <w:t>用户输入的信息格式不符合要求</w:t>
+            </w:r>
+            <w:proofErr w:type="spellEnd"/>
+            <w:r>
+              <w:rPr>
+                <w:rFonts w:asciiTheme="minorEastAsia" w:eastAsiaTheme="minorEastAsia" w:hAnsiTheme="minorEastAsia" w:hint="eastAsia"/>
+                <w:szCs w:val="21"/>
+              </w:rPr>
+              <w:t>，</w:t>
+            </w:r>
+            <w:proofErr w:type="spellStart"/>
+            <w:r>
+              <w:rPr>
+                <w:rFonts w:asciiTheme="minorEastAsia" w:hAnsiTheme="minorEastAsia" w:hint="eastAsia"/>
+                <w:szCs w:val="21"/>
+              </w:rPr>
+              <w:t>系统提示输入格式错误</w:t>
+            </w:r>
+            <w:proofErr w:type="spellEnd"/>
+          </w:p>
+        </w:tc>
+      </w:tr>
+      <w:tr>
+        <w:tc>
+          <w:tcPr>
+            <w:tcW w:w="2689" w:type="dxa"/>
             <w:tcBorders>
               <w:top w:val="single" w:sz="4" w:space="0" w:color="auto"/>
               <w:left w:val="single" w:sz="4" w:space="0" w:color="auto"/>
@@ -17237,7 +17634,7 @@
         </w:tc>
         <w:tc>
           <w:tcPr>
-            <w:tcW w:w="4143" w:type="dxa"/>
+            <w:tcW w:w="5607" w:type="dxa"/>
             <w:tcBorders>
               <w:top w:val="single" w:sz="4" w:space="0" w:color="auto"/>
               <w:left w:val="single" w:sz="4" w:space="0" w:color="auto"/>
@@ -17273,7 +17670,7 @@
       <w:pPr>
         <w:pStyle w:val="3"/>
       </w:pPr>
-      <w:bookmarkStart w:id="61" w:name="_Toc461379876"/>
+      <w:bookmarkStart w:id="61" w:name="_Toc461481882"/>
       <w:r>
         <w:rPr>
           <w:rFonts w:hint="eastAsia"/>
@@ -17296,7 +17693,7 @@
         <w:pStyle w:val="3"/>
         <w:ind w:firstLine="420"/>
       </w:pPr>
-      <w:bookmarkStart w:id="62" w:name="_Toc461379877"/>
+      <w:bookmarkStart w:id="62" w:name="_Toc461481883"/>
       <w:r>
         <w:rPr>
           <w:rFonts w:hint="eastAsia"/>
@@ -17368,6 +17765,7 @@
           <w:rFonts w:asciiTheme="minorEastAsia" w:hAnsiTheme="minorEastAsia" w:hint="eastAsia"/>
           <w:szCs w:val="21"/>
         </w:rPr>
+        <w:lastRenderedPageBreak/>
         <w:t>刺激：用户输入查看风险控制的命令</w:t>
       </w:r>
     </w:p>
@@ -17406,7 +17804,6 @@
           <w:rFonts w:asciiTheme="minorEastAsia" w:hAnsiTheme="minorEastAsia" w:hint="eastAsia"/>
           <w:szCs w:val="21"/>
         </w:rPr>
-        <w:lastRenderedPageBreak/>
         <w:t>刺激：用户选择某一个时间的一次风险控制查看详细信息</w:t>
       </w:r>
     </w:p>
@@ -17434,7 +17831,7 @@
         <w:pStyle w:val="3"/>
         <w:ind w:firstLine="420"/>
       </w:pPr>
-      <w:bookmarkStart w:id="63" w:name="_Toc461379878"/>
+      <w:bookmarkStart w:id="63" w:name="_Toc461481884"/>
       <w:r>
         <w:rPr>
           <w:rFonts w:hint="eastAsia"/>
@@ -17454,14 +17851,14 @@
     </w:p>
     <w:tbl>
       <w:tblPr>
-        <w:tblStyle w:val="aa"/>
+        <w:tblStyle w:val="a7"/>
         <w:tblW w:w="0" w:type="auto"/>
         <w:tblInd w:w="0" w:type="dxa"/>
         <w:tblLook w:val="04A0" w:firstRow="1" w:lastRow="0" w:firstColumn="1" w:lastColumn="0" w:noHBand="0" w:noVBand="1"/>
       </w:tblPr>
       <w:tblGrid>
-        <w:gridCol w:w="1663"/>
-        <w:gridCol w:w="6633"/>
+        <w:gridCol w:w="1741"/>
+        <w:gridCol w:w="6555"/>
       </w:tblGrid>
       <w:tr>
         <w:tc>
@@ -17701,7 +18098,7 @@
       <w:pPr>
         <w:pStyle w:val="3"/>
       </w:pPr>
-      <w:bookmarkStart w:id="64" w:name="_Toc461379879"/>
+      <w:bookmarkStart w:id="64" w:name="_Toc461481885"/>
       <w:r>
         <w:rPr>
           <w:rFonts w:hint="eastAsia"/>
@@ -17724,7 +18121,7 @@
         <w:pStyle w:val="3"/>
         <w:ind w:firstLine="420"/>
       </w:pPr>
-      <w:bookmarkStart w:id="65" w:name="_Toc461379880"/>
+      <w:bookmarkStart w:id="65" w:name="_Toc461481886"/>
       <w:r>
         <w:rPr>
           <w:rFonts w:hint="eastAsia"/>
@@ -17846,6 +18243,7 @@
         <w:ind w:firstLine="420"/>
       </w:pPr>
       <w:r>
+        <w:lastRenderedPageBreak/>
         <w:t>刺激</w:t>
       </w:r>
       <w:r>
@@ -17874,7 +18272,7 @@
         <w:pStyle w:val="3"/>
         <w:ind w:firstLine="420"/>
       </w:pPr>
-      <w:bookmarkStart w:id="66" w:name="_Toc461379881"/>
+      <w:bookmarkStart w:id="66" w:name="_Toc461481887"/>
       <w:r>
         <w:rPr>
           <w:rFonts w:hint="eastAsia"/>
@@ -17894,7 +18292,7 @@
     </w:p>
     <w:tbl>
       <w:tblPr>
-        <w:tblStyle w:val="aa"/>
+        <w:tblStyle w:val="a7"/>
         <w:tblW w:w="0" w:type="auto"/>
         <w:tblInd w:w="0" w:type="dxa"/>
         <w:tblLook w:val="04A0" w:firstRow="1" w:lastRow="0" w:firstColumn="1" w:lastColumn="0" w:noHBand="0" w:noVBand="1"/>
@@ -18256,12 +18654,11 @@
       <w:pPr>
         <w:pStyle w:val="3"/>
       </w:pPr>
-      <w:bookmarkStart w:id="67" w:name="_Toc461379882"/>
+      <w:bookmarkStart w:id="67" w:name="_Toc461481888"/>
       <w:r>
         <w:rPr>
           <w:rFonts w:hint="eastAsia"/>
         </w:rPr>
-        <w:lastRenderedPageBreak/>
         <w:t>3</w:t>
       </w:r>
       <w:r>
@@ -18289,7 +18686,7 @@
         <w:pStyle w:val="3"/>
         <w:ind w:firstLine="420"/>
       </w:pPr>
-      <w:bookmarkStart w:id="68" w:name="_Toc461379883"/>
+      <w:bookmarkStart w:id="68" w:name="_Toc461481889"/>
       <w:r>
         <w:rPr>
           <w:rFonts w:hint="eastAsia"/>
@@ -18443,6 +18840,7 @@
           <w:rFonts w:asciiTheme="minorEastAsia" w:hAnsiTheme="minorEastAsia" w:cs="Times New Roman" w:hint="eastAsia"/>
           <w:szCs w:val="21"/>
         </w:rPr>
+        <w:lastRenderedPageBreak/>
         <w:t>2.0删除账号</w:t>
       </w:r>
     </w:p>
@@ -18576,7 +18974,7 @@
         <w:pStyle w:val="3"/>
         <w:ind w:firstLine="420"/>
       </w:pPr>
-      <w:bookmarkStart w:id="69" w:name="_Toc461379884"/>
+      <w:bookmarkStart w:id="69" w:name="_Toc461481890"/>
       <w:r>
         <w:rPr>
           <w:rFonts w:hint="eastAsia"/>
@@ -18602,7 +19000,7 @@
     </w:p>
     <w:tbl>
       <w:tblPr>
-        <w:tblStyle w:val="aa"/>
+        <w:tblStyle w:val="a7"/>
         <w:tblW w:w="7515" w:type="dxa"/>
         <w:jc w:val="center"/>
         <w:tblInd w:w="0" w:type="dxa"/>
@@ -18921,7 +19319,6 @@
                 <w:rFonts w:asciiTheme="minorEastAsia" w:hAnsiTheme="minorEastAsia" w:hint="eastAsia"/>
                 <w:szCs w:val="21"/>
               </w:rPr>
-              <w:lastRenderedPageBreak/>
               <w:t>Administrator.Account.Add.invalid</w:t>
             </w:r>
             <w:proofErr w:type="spellEnd"/>
@@ -18997,7 +19394,15 @@
                 <w:rFonts w:asciiTheme="minorEastAsia" w:eastAsiaTheme="minorEastAsia" w:hAnsiTheme="minorEastAsia" w:hint="eastAsia"/>
                 <w:szCs w:val="21"/>
               </w:rPr>
-              <w:t>（用户名，登录名，密码，身份）</w:t>
+              <w:t>（用户</w:t>
+            </w:r>
+            <w:r>
+              <w:rPr>
+                <w:rFonts w:asciiTheme="minorEastAsia" w:eastAsiaTheme="minorEastAsia" w:hAnsiTheme="minorEastAsia" w:hint="eastAsia"/>
+                <w:szCs w:val="21"/>
+              </w:rPr>
+              <w:lastRenderedPageBreak/>
+              <w:t>名，登录名，密码，身份）</w:t>
             </w:r>
             <w:proofErr w:type="spellStart"/>
             <w:r>
@@ -19023,15 +19428,7 @@
                 <w:rFonts w:asciiTheme="minorEastAsia" w:hAnsiTheme="minorEastAsia" w:hint="eastAsia"/>
                 <w:szCs w:val="21"/>
               </w:rPr>
-              <w:t>当管理员请求填写正确格式的员工信息，且信息无遗漏时，系统保存新的使用</w:t>
-            </w:r>
-            <w:r>
-              <w:rPr>
-                <w:rFonts w:asciiTheme="minorEastAsia" w:hAnsiTheme="minorEastAsia" w:hint="eastAsia"/>
-                <w:szCs w:val="21"/>
-              </w:rPr>
-              <w:lastRenderedPageBreak/>
-              <w:t>者信息，并更新数据库</w:t>
+              <w:t>当管理员请求填写正确格式的员工信息，且信息无遗漏时，系统保存新的使用者信息，并更新数据库</w:t>
             </w:r>
             <w:proofErr w:type="spellEnd"/>
           </w:p>
@@ -19101,7 +19498,6 @@
                 <w:rFonts w:asciiTheme="minorEastAsia" w:hAnsiTheme="minorEastAsia" w:hint="eastAsia"/>
                 <w:szCs w:val="21"/>
               </w:rPr>
-              <w:lastRenderedPageBreak/>
               <w:t>Administrator.Account.Delete.start</w:t>
             </w:r>
             <w:proofErr w:type="spellEnd"/>
@@ -19367,11 +19763,12 @@
       <w:pPr>
         <w:pStyle w:val="3"/>
       </w:pPr>
-      <w:bookmarkStart w:id="70" w:name="_Toc461379885"/>
+      <w:bookmarkStart w:id="70" w:name="_Toc461481891"/>
       <w:r>
         <w:rPr>
           <w:rFonts w:hint="eastAsia"/>
         </w:rPr>
+        <w:lastRenderedPageBreak/>
         <w:t>3</w:t>
       </w:r>
       <w:r>
@@ -19398,7 +19795,7 @@
         <w:pStyle w:val="3"/>
         <w:ind w:firstLine="420"/>
       </w:pPr>
-      <w:bookmarkStart w:id="71" w:name="_Toc461379886"/>
+      <w:bookmarkStart w:id="71" w:name="_Toc461481892"/>
       <w:r>
         <w:rPr>
           <w:rFonts w:hint="eastAsia"/>
@@ -19477,7 +19874,7 @@
         <w:pStyle w:val="3"/>
         <w:ind w:firstLine="420"/>
       </w:pPr>
-      <w:bookmarkStart w:id="72" w:name="_Toc461379887"/>
+      <w:bookmarkStart w:id="72" w:name="_Toc461481893"/>
       <w:r>
         <w:rPr>
           <w:rFonts w:hint="eastAsia"/>
@@ -19497,7 +19894,7 @@
     </w:p>
     <w:tbl>
       <w:tblPr>
-        <w:tblStyle w:val="aa"/>
+        <w:tblStyle w:val="a7"/>
         <w:tblW w:w="0" w:type="auto"/>
         <w:tblInd w:w="0" w:type="dxa"/>
         <w:tblLook w:val="04A0" w:firstRow="1" w:lastRow="0" w:firstColumn="1" w:lastColumn="0" w:noHBand="0" w:noVBand="1"/>
@@ -19579,7 +19976,7 @@
       <w:pPr>
         <w:pStyle w:val="2"/>
       </w:pPr>
-      <w:bookmarkStart w:id="73" w:name="_Toc461379888"/>
+      <w:bookmarkStart w:id="73" w:name="_Toc461481894"/>
       <w:r>
         <w:t>3</w:t>
       </w:r>
@@ -19610,7 +20007,7 @@
       <w:pPr>
         <w:pStyle w:val="3"/>
       </w:pPr>
-      <w:bookmarkStart w:id="74" w:name="_Toc461379889"/>
+      <w:bookmarkStart w:id="74" w:name="_Toc461481895"/>
       <w:r>
         <w:rPr>
           <w:rFonts w:hint="eastAsia"/>
@@ -19654,7 +20051,6 @@
           <w:rFonts w:asciiTheme="minorEastAsia" w:hAnsiTheme="minorEastAsia" w:hint="eastAsia"/>
           <w:szCs w:val="21"/>
         </w:rPr>
-        <w:lastRenderedPageBreak/>
         <w:t xml:space="preserve">1、发现风险值超出阈值范围后立即进行对冲处理；  </w:t>
       </w:r>
     </w:p>
@@ -19674,21 +20070,37 @@
           <w:rFonts w:asciiTheme="minorEastAsia" w:hAnsiTheme="minorEastAsia" w:hint="eastAsia"/>
           <w:szCs w:val="21"/>
         </w:rPr>
-        <w:t>2、每 1 秒钟刷新一次数据</w:t>
+        <w:t>2、每</w:t>
+      </w:r>
+      <w:r>
+        <w:rPr>
+          <w:rFonts w:asciiTheme="minorEastAsia" w:hAnsiTheme="minorEastAsia" w:hint="eastAsia"/>
+          <w:szCs w:val="21"/>
+        </w:rPr>
+        <w:t>天</w:t>
+      </w:r>
+      <w:bookmarkStart w:id="75" w:name="_GoBack"/>
+      <w:bookmarkEnd w:id="75"/>
+      <w:r>
+        <w:rPr>
+          <w:rFonts w:asciiTheme="minorEastAsia" w:hAnsiTheme="minorEastAsia" w:hint="eastAsia"/>
+          <w:szCs w:val="21"/>
+        </w:rPr>
+        <w:t>刷新一次数据</w:t>
       </w:r>
     </w:p>
     <w:p>
       <w:pPr>
         <w:pStyle w:val="3"/>
       </w:pPr>
-      <w:bookmarkStart w:id="75" w:name="_Toc461379890"/>
+      <w:bookmarkStart w:id="76" w:name="_Toc461481896"/>
       <w:r>
         <w:rPr>
           <w:rFonts w:hint="eastAsia"/>
         </w:rPr>
         <w:t>3.3.2安全性</w:t>
       </w:r>
-      <w:bookmarkEnd w:id="75"/>
+      <w:bookmarkEnd w:id="76"/>
     </w:p>
     <w:p>
       <w:pPr>
@@ -19744,6 +20156,7 @@
           <w:rFonts w:asciiTheme="minorEastAsia" w:hAnsiTheme="minorEastAsia" w:hint="eastAsia"/>
           <w:szCs w:val="21"/>
         </w:rPr>
+        <w:lastRenderedPageBreak/>
         <w:t>Safety3:系统中有一个默认的管理员账户，该账户</w:t>
       </w:r>
       <w:proofErr w:type="gramStart"/>
@@ -19793,8 +20206,6 @@
           <w:szCs w:val="21"/>
         </w:rPr>
       </w:pPr>
-      <w:bookmarkStart w:id="76" w:name="_GoBack"/>
-      <w:bookmarkEnd w:id="76"/>
       <w:r>
         <w:rPr>
           <w:rFonts w:asciiTheme="minorEastAsia" w:hAnsiTheme="minorEastAsia" w:hint="eastAsia"/>
@@ -19807,7 +20218,7 @@
       <w:pPr>
         <w:pStyle w:val="3"/>
       </w:pPr>
-      <w:bookmarkStart w:id="77" w:name="_Toc461379891"/>
+      <w:bookmarkStart w:id="77" w:name="_Toc461481897"/>
       <w:r>
         <w:rPr>
           <w:rFonts w:hint="eastAsia"/>
@@ -19867,7 +20278,7 @@
       <w:pPr>
         <w:pStyle w:val="3"/>
       </w:pPr>
-      <w:bookmarkStart w:id="78" w:name="_Toc461379892"/>
+      <w:bookmarkStart w:id="78" w:name="_Toc461481898"/>
       <w:r>
         <w:rPr>
           <w:rFonts w:hint="eastAsia"/>
@@ -19963,9 +20374,67 @@
     </w:p>
     <w:p>
       <w:pPr>
+        <w:pStyle w:val="3"/>
+      </w:pPr>
+      <w:bookmarkStart w:id="79" w:name="_Toc461481899"/>
+      <w:r>
+        <w:rPr>
+          <w:rFonts w:hint="eastAsia"/>
+        </w:rPr>
+        <w:t>3.3.</w:t>
+      </w:r>
+      <w:r>
+        <w:t>5</w:t>
+      </w:r>
+      <w:r>
+        <w:rPr>
+          <w:rFonts w:hint="eastAsia"/>
+        </w:rPr>
+        <w:t>约束</w:t>
+      </w:r>
+      <w:bookmarkEnd w:id="79"/>
+    </w:p>
+    <w:p>
+      <w:pPr>
+        <w:ind w:firstLine="420"/>
+      </w:pPr>
+      <w:r>
+        <w:rPr>
+          <w:rFonts w:asciiTheme="minorEastAsia" w:hAnsiTheme="minorEastAsia"/>
+          <w:szCs w:val="21"/>
+        </w:rPr>
+        <w:t>IC1</w:t>
+      </w:r>
+      <w:r>
+        <w:rPr>
+          <w:rFonts w:asciiTheme="minorEastAsia" w:hAnsiTheme="minorEastAsia" w:hint="eastAsia"/>
+          <w:szCs w:val="21"/>
+        </w:rPr>
+        <w:t>:</w:t>
+      </w:r>
+      <w:r>
+        <w:rPr>
+          <w:rFonts w:hint="eastAsia"/>
+        </w:rPr>
+        <w:t>系统要在网络上分布为一个服务器和多个客户端，客户端可以并行访问服务器。</w:t>
+      </w:r>
+    </w:p>
+    <w:p>
+      <w:pPr>
+        <w:ind w:firstLine="420"/>
+        <w:rPr>
+          <w:rFonts w:hint="eastAsia"/>
+        </w:rPr>
+      </w:pPr>
+      <w:r>
+        <w:t>IC2:多个客户端可以并行访问服务端。</w:t>
+      </w:r>
+    </w:p>
+    <w:p>
+      <w:pPr>
         <w:pStyle w:val="2"/>
       </w:pPr>
-      <w:bookmarkStart w:id="79" w:name="_Toc461379893"/>
+      <w:bookmarkStart w:id="80" w:name="_Toc461481900"/>
       <w:r>
         <w:t>3</w:t>
       </w:r>
@@ -19984,13 +20453,13 @@
         </w:rPr>
         <w:t>数据需求</w:t>
       </w:r>
-      <w:bookmarkEnd w:id="79"/>
+      <w:bookmarkEnd w:id="80"/>
     </w:p>
     <w:p>
       <w:pPr>
         <w:pStyle w:val="3"/>
       </w:pPr>
-      <w:bookmarkStart w:id="80" w:name="_Toc461379894"/>
+      <w:bookmarkStart w:id="81" w:name="_Toc461481901"/>
       <w:r>
         <w:rPr>
           <w:rFonts w:hint="eastAsia"/>
@@ -20000,7 +20469,7 @@
       <w:r>
         <w:t>.4.1数据定义</w:t>
       </w:r>
-      <w:bookmarkEnd w:id="80"/>
+      <w:bookmarkEnd w:id="81"/>
     </w:p>
     <w:p>
       <w:pPr>
@@ -20027,7 +20496,7 @@
       <w:pPr>
         <w:pStyle w:val="3"/>
       </w:pPr>
-      <w:bookmarkStart w:id="81" w:name="_Toc461379895"/>
+      <w:bookmarkStart w:id="82" w:name="_Toc461481902"/>
       <w:r>
         <w:rPr>
           <w:rFonts w:hint="eastAsia"/>
@@ -20038,7 +20507,7 @@
       <w:r>
         <w:t>.4.2默认数据</w:t>
       </w:r>
-      <w:bookmarkEnd w:id="81"/>
+      <w:bookmarkEnd w:id="82"/>
     </w:p>
     <w:p>
       <w:pPr>
@@ -20063,7 +20532,7 @@
     </w:p>
     <w:p>
       <w:pPr>
-        <w:pStyle w:val="ab"/>
+        <w:pStyle w:val="a8"/>
         <w:numPr>
           <w:ilvl w:val="0"/>
           <w:numId w:val="1"/>
@@ -20090,7 +20559,7 @@
     </w:p>
     <w:p>
       <w:pPr>
-        <w:pStyle w:val="ab"/>
+        <w:pStyle w:val="a8"/>
         <w:numPr>
           <w:ilvl w:val="0"/>
           <w:numId w:val="1"/>
@@ -20117,7 +20586,7 @@
     </w:p>
     <w:p>
       <w:pPr>
-        <w:pStyle w:val="ab"/>
+        <w:pStyle w:val="a8"/>
         <w:numPr>
           <w:ilvl w:val="0"/>
           <w:numId w:val="1"/>
@@ -20144,7 +20613,7 @@
     </w:p>
     <w:p>
       <w:pPr>
-        <w:pStyle w:val="ab"/>
+        <w:pStyle w:val="a8"/>
         <w:numPr>
           <w:ilvl w:val="0"/>
           <w:numId w:val="1"/>
@@ -20173,7 +20642,7 @@
       <w:pPr>
         <w:pStyle w:val="3"/>
       </w:pPr>
-      <w:bookmarkStart w:id="82" w:name="_Toc461379896"/>
+      <w:bookmarkStart w:id="83" w:name="_Toc461481903"/>
       <w:r>
         <w:rPr>
           <w:rFonts w:hint="eastAsia"/>
@@ -20192,11 +20661,11 @@
       <w:r>
         <w:t>格式要求</w:t>
       </w:r>
-      <w:bookmarkEnd w:id="82"/>
-    </w:p>
-    <w:p>
-      <w:pPr>
-        <w:pStyle w:val="ab"/>
+      <w:bookmarkEnd w:id="83"/>
+    </w:p>
+    <w:p>
+      <w:pPr>
+        <w:pStyle w:val="a8"/>
         <w:adjustRightInd w:val="0"/>
         <w:snapToGrid w:val="0"/>
         <w:spacing w:line="360" w:lineRule="auto"/>
@@ -20280,7 +20749,7 @@
     </w:p>
     <w:p>
       <w:pPr>
-        <w:pStyle w:val="ab"/>
+        <w:pStyle w:val="a8"/>
         <w:adjustRightInd w:val="0"/>
         <w:snapToGrid w:val="0"/>
         <w:spacing w:line="360" w:lineRule="auto"/>
@@ -20362,10 +20831,20 @@
           <w:szCs w:val="21"/>
           <w:lang w:eastAsia="zh-CN"/>
         </w:rPr>
-        <w:t>mm:ss</w:t>
+        <w:t>mm:</w:t>
+      </w:r>
+      <w:proofErr w:type="gramEnd"/>
+      <w:r>
+        <w:rPr>
+          <w:rFonts w:asciiTheme="minorEastAsia" w:hAnsiTheme="minorEastAsia" w:hint="eastAsia"/>
+          <w:spacing w:val="-1"/>
+          <w:sz w:val="21"/>
+          <w:szCs w:val="21"/>
+          <w:lang w:eastAsia="zh-CN"/>
+        </w:rPr>
+        <w:t>ss</w:t>
       </w:r>
       <w:proofErr w:type="spellEnd"/>
-      <w:proofErr w:type="gramEnd"/>
       <w:r>
         <w:rPr>
           <w:rFonts w:asciiTheme="minorEastAsia" w:hAnsiTheme="minorEastAsia" w:hint="eastAsia"/>
@@ -20398,7 +20877,7 @@
     </w:p>
     <w:p>
       <w:pPr>
-        <w:pStyle w:val="ab"/>
+        <w:pStyle w:val="a8"/>
         <w:adjustRightInd w:val="0"/>
         <w:snapToGrid w:val="0"/>
         <w:spacing w:line="360" w:lineRule="auto"/>
@@ -20446,7 +20925,7 @@
     </w:p>
     <w:p>
       <w:pPr>
-        <w:pStyle w:val="ab"/>
+        <w:pStyle w:val="a8"/>
         <w:adjustRightInd w:val="0"/>
         <w:snapToGrid w:val="0"/>
         <w:spacing w:line="360" w:lineRule="auto"/>
@@ -20484,7 +20963,7 @@
       <w:pPr>
         <w:pStyle w:val="2"/>
       </w:pPr>
-      <w:bookmarkStart w:id="83" w:name="_Toc461379897"/>
+      <w:bookmarkStart w:id="84" w:name="_Toc461481904"/>
       <w:r>
         <w:t>3</w:t>
       </w:r>
@@ -20503,13 +20982,13 @@
         </w:rPr>
         <w:t>其他需求</w:t>
       </w:r>
-      <w:bookmarkEnd w:id="83"/>
+      <w:bookmarkEnd w:id="84"/>
     </w:p>
     <w:p>
       <w:pPr>
         <w:pStyle w:val="3"/>
       </w:pPr>
-      <w:bookmarkStart w:id="84" w:name="_Toc461379898"/>
+      <w:bookmarkStart w:id="85" w:name="_Toc461481905"/>
       <w:r>
         <w:rPr>
           <w:rFonts w:hint="eastAsia"/>
@@ -20519,7 +20998,7 @@
       <w:r>
         <w:t>.5.1安装需求</w:t>
       </w:r>
-      <w:bookmarkEnd w:id="84"/>
+      <w:bookmarkEnd w:id="85"/>
     </w:p>
     <w:p>
       <w:pPr>
@@ -20601,7 +21080,7 @@
 </file>
 
 <file path=word/endnotes.xml><?xml version="1.0" encoding="utf-8"?>
-<w:endnotes xmlns:wpc="http://schemas.microsoft.com/office/word/2010/wordprocessingCanvas" xmlns:cx="http://schemas.microsoft.com/office/drawing/2014/chartex" xmlns:mc="http://schemas.openxmlformats.org/markup-compatibility/2006" xmlns:o="urn:schemas-microsoft-com:office:office" xmlns:r="http://schemas.openxmlformats.org/officeDocument/2006/relationships" xmlns:m="http://schemas.openxmlformats.org/officeDocument/2006/math" xmlns:v="urn:schemas-microsoft-com:vml" xmlns:wp14="http://schemas.microsoft.com/office/word/2010/wordprocessingDrawing" xmlns:wp="http://schemas.openxmlformats.org/drawingml/2006/wordprocessingDrawing" xmlns:w10="urn:schemas-microsoft-com:office:word" xmlns:w="http://schemas.openxmlformats.org/wordprocessingml/2006/main" xmlns:w14="http://schemas.microsoft.com/office/word/2010/wordml" xmlns:w15="http://schemas.microsoft.com/office/word/2012/wordml" xmlns:w16se="http://schemas.microsoft.com/office/word/2015/wordml/symex" xmlns:wpg="http://schemas.microsoft.com/office/word/2010/wordprocessingGroup" xmlns:wpi="http://schemas.microsoft.com/office/word/2010/wordprocessingInk" xmlns:wne="http://schemas.microsoft.com/office/word/2006/wordml" xmlns:wps="http://schemas.microsoft.com/office/word/2010/wordprocessingShape" mc:Ignorable="w14 w15 w16se wp14">
+<w:endnotes xmlns:wpc="http://schemas.microsoft.com/office/word/2010/wordprocessingCanvas" xmlns:mc="http://schemas.openxmlformats.org/markup-compatibility/2006" xmlns:o="urn:schemas-microsoft-com:office:office" xmlns:r="http://schemas.openxmlformats.org/officeDocument/2006/relationships" xmlns:m="http://schemas.openxmlformats.org/officeDocument/2006/math" xmlns:v="urn:schemas-microsoft-com:vml" xmlns:wp14="http://schemas.microsoft.com/office/word/2010/wordprocessingDrawing" xmlns:wp="http://schemas.openxmlformats.org/drawingml/2006/wordprocessingDrawing" xmlns:w10="urn:schemas-microsoft-com:office:word" xmlns:w="http://schemas.openxmlformats.org/wordprocessingml/2006/main" xmlns:w14="http://schemas.microsoft.com/office/word/2010/wordml" xmlns:w15="http://schemas.microsoft.com/office/word/2012/wordml" xmlns:wpg="http://schemas.microsoft.com/office/word/2010/wordprocessingGroup" xmlns:wpi="http://schemas.microsoft.com/office/word/2010/wordprocessingInk" xmlns:wne="http://schemas.microsoft.com/office/word/2006/wordml" xmlns:wps="http://schemas.microsoft.com/office/word/2010/wordprocessingShape" mc:Ignorable="w14 w15 wp14">
   <w:endnote w:type="separator" w:id="-1">
     <w:p>
       <w:r>
@@ -20620,7 +21099,7 @@
 </file>
 
 <file path=word/footer1.xml><?xml version="1.0" encoding="utf-8"?>
-<w:ftr xmlns:wpc="http://schemas.microsoft.com/office/word/2010/wordprocessingCanvas" xmlns:cx="http://schemas.microsoft.com/office/drawing/2014/chartex" xmlns:mc="http://schemas.openxmlformats.org/markup-compatibility/2006" xmlns:o="urn:schemas-microsoft-com:office:office" xmlns:r="http://schemas.openxmlformats.org/officeDocument/2006/relationships" xmlns:m="http://schemas.openxmlformats.org/officeDocument/2006/math" xmlns:v="urn:schemas-microsoft-com:vml" xmlns:wp14="http://schemas.microsoft.com/office/word/2010/wordprocessingDrawing" xmlns:wp="http://schemas.openxmlformats.org/drawingml/2006/wordprocessingDrawing" xmlns:w10="urn:schemas-microsoft-com:office:word" xmlns:w="http://schemas.openxmlformats.org/wordprocessingml/2006/main" xmlns:w14="http://schemas.microsoft.com/office/word/2010/wordml" xmlns:w15="http://schemas.microsoft.com/office/word/2012/wordml" xmlns:w16se="http://schemas.microsoft.com/office/word/2015/wordml/symex" xmlns:wpg="http://schemas.microsoft.com/office/word/2010/wordprocessingGroup" xmlns:wpi="http://schemas.microsoft.com/office/word/2010/wordprocessingInk" xmlns:wne="http://schemas.microsoft.com/office/word/2006/wordml" xmlns:wps="http://schemas.microsoft.com/office/word/2010/wordprocessingShape" mc:Ignorable="w14 w15 w16se wp14">
+<w:ftr xmlns:wpc="http://schemas.microsoft.com/office/word/2010/wordprocessingCanvas" xmlns:mc="http://schemas.openxmlformats.org/markup-compatibility/2006" xmlns:o="urn:schemas-microsoft-com:office:office" xmlns:r="http://schemas.openxmlformats.org/officeDocument/2006/relationships" xmlns:m="http://schemas.openxmlformats.org/officeDocument/2006/math" xmlns:v="urn:schemas-microsoft-com:vml" xmlns:wp14="http://schemas.microsoft.com/office/word/2010/wordprocessingDrawing" xmlns:wp="http://schemas.openxmlformats.org/drawingml/2006/wordprocessingDrawing" xmlns:w10="urn:schemas-microsoft-com:office:word" xmlns:w="http://schemas.openxmlformats.org/wordprocessingml/2006/main" xmlns:w14="http://schemas.microsoft.com/office/word/2010/wordml" xmlns:w15="http://schemas.microsoft.com/office/word/2012/wordml" xmlns:wpg="http://schemas.microsoft.com/office/word/2010/wordprocessingGroup" xmlns:wpi="http://schemas.microsoft.com/office/word/2010/wordprocessingInk" xmlns:wne="http://schemas.microsoft.com/office/word/2006/wordml" xmlns:wps="http://schemas.microsoft.com/office/word/2010/wordprocessingShape" mc:Ignorable="w14 w15 wp14">
   <w:sdt>
     <w:sdtPr>
       <w:id w:val="1326550240"/>
@@ -20629,11 +21108,10 @@
         <w:docPartUnique/>
       </w:docPartObj>
     </w:sdtPr>
-    <w:sdtEndPr/>
     <w:sdtContent>
       <w:p>
         <w:pPr>
-          <w:pStyle w:val="a5"/>
+          <w:pStyle w:val="a4"/>
           <w:jc w:val="center"/>
         </w:pPr>
         <w:r>
@@ -20650,7 +21128,7 @@
             <w:noProof/>
             <w:lang w:val="zh-CN"/>
           </w:rPr>
-          <w:t>23</w:t>
+          <w:t>30</w:t>
         </w:r>
         <w:r>
           <w:fldChar w:fldCharType="end"/>
@@ -20660,14 +21138,14 @@
   </w:sdt>
   <w:p>
     <w:pPr>
-      <w:pStyle w:val="a5"/>
+      <w:pStyle w:val="a4"/>
     </w:pPr>
   </w:p>
 </w:ftr>
 </file>
 
 <file path=word/footnotes.xml><?xml version="1.0" encoding="utf-8"?>
-<w:footnotes xmlns:wpc="http://schemas.microsoft.com/office/word/2010/wordprocessingCanvas" xmlns:cx="http://schemas.microsoft.com/office/drawing/2014/chartex" xmlns:mc="http://schemas.openxmlformats.org/markup-compatibility/2006" xmlns:o="urn:schemas-microsoft-com:office:office" xmlns:r="http://schemas.openxmlformats.org/officeDocument/2006/relationships" xmlns:m="http://schemas.openxmlformats.org/officeDocument/2006/math" xmlns:v="urn:schemas-microsoft-com:vml" xmlns:wp14="http://schemas.microsoft.com/office/word/2010/wordprocessingDrawing" xmlns:wp="http://schemas.openxmlformats.org/drawingml/2006/wordprocessingDrawing" xmlns:w10="urn:schemas-microsoft-com:office:word" xmlns:w="http://schemas.openxmlformats.org/wordprocessingml/2006/main" xmlns:w14="http://schemas.microsoft.com/office/word/2010/wordml" xmlns:w15="http://schemas.microsoft.com/office/word/2012/wordml" xmlns:w16se="http://schemas.microsoft.com/office/word/2015/wordml/symex" xmlns:wpg="http://schemas.microsoft.com/office/word/2010/wordprocessingGroup" xmlns:wpi="http://schemas.microsoft.com/office/word/2010/wordprocessingInk" xmlns:wne="http://schemas.microsoft.com/office/word/2006/wordml" xmlns:wps="http://schemas.microsoft.com/office/word/2010/wordprocessingShape" mc:Ignorable="w14 w15 w16se wp14">
+<w:footnotes xmlns:wpc="http://schemas.microsoft.com/office/word/2010/wordprocessingCanvas" xmlns:mc="http://schemas.openxmlformats.org/markup-compatibility/2006" xmlns:o="urn:schemas-microsoft-com:office:office" xmlns:r="http://schemas.openxmlformats.org/officeDocument/2006/relationships" xmlns:m="http://schemas.openxmlformats.org/officeDocument/2006/math" xmlns:v="urn:schemas-microsoft-com:vml" xmlns:wp14="http://schemas.microsoft.com/office/word/2010/wordprocessingDrawing" xmlns:wp="http://schemas.openxmlformats.org/drawingml/2006/wordprocessingDrawing" xmlns:w10="urn:schemas-microsoft-com:office:word" xmlns:w="http://schemas.openxmlformats.org/wordprocessingml/2006/main" xmlns:w14="http://schemas.microsoft.com/office/word/2010/wordml" xmlns:w15="http://schemas.microsoft.com/office/word/2012/wordml" xmlns:wpg="http://schemas.microsoft.com/office/word/2010/wordprocessingGroup" xmlns:wpi="http://schemas.microsoft.com/office/word/2010/wordprocessingInk" xmlns:wne="http://schemas.microsoft.com/office/word/2006/wordml" xmlns:wps="http://schemas.microsoft.com/office/word/2010/wordprocessingShape" mc:Ignorable="w14 w15 wp14">
   <w:footnote w:type="separator" w:id="-1">
     <w:p>
       <w:r>
@@ -20686,7 +21164,7 @@
 </file>
 
 <file path=word/header1.xml><?xml version="1.0" encoding="utf-8"?>
-<w:hdr xmlns:wpc="http://schemas.microsoft.com/office/word/2010/wordprocessingCanvas" xmlns:cx="http://schemas.microsoft.com/office/drawing/2014/chartex" xmlns:mc="http://schemas.openxmlformats.org/markup-compatibility/2006" xmlns:o="urn:schemas-microsoft-com:office:office" xmlns:r="http://schemas.openxmlformats.org/officeDocument/2006/relationships" xmlns:m="http://schemas.openxmlformats.org/officeDocument/2006/math" xmlns:v="urn:schemas-microsoft-com:vml" xmlns:wp14="http://schemas.microsoft.com/office/word/2010/wordprocessingDrawing" xmlns:wp="http://schemas.openxmlformats.org/drawingml/2006/wordprocessingDrawing" xmlns:w10="urn:schemas-microsoft-com:office:word" xmlns:w="http://schemas.openxmlformats.org/wordprocessingml/2006/main" xmlns:w14="http://schemas.microsoft.com/office/word/2010/wordml" xmlns:w15="http://schemas.microsoft.com/office/word/2012/wordml" xmlns:w16se="http://schemas.microsoft.com/office/word/2015/wordml/symex" xmlns:wpg="http://schemas.microsoft.com/office/word/2010/wordprocessingGroup" xmlns:wpi="http://schemas.microsoft.com/office/word/2010/wordprocessingInk" xmlns:wne="http://schemas.microsoft.com/office/word/2006/wordml" xmlns:wps="http://schemas.microsoft.com/office/word/2010/wordprocessingShape" mc:Ignorable="w14 w15 w16se wp14">
+<w:hdr xmlns:wpc="http://schemas.microsoft.com/office/word/2010/wordprocessingCanvas" xmlns:mc="http://schemas.openxmlformats.org/markup-compatibility/2006" xmlns:o="urn:schemas-microsoft-com:office:office" xmlns:r="http://schemas.openxmlformats.org/officeDocument/2006/relationships" xmlns:m="http://schemas.openxmlformats.org/officeDocument/2006/math" xmlns:v="urn:schemas-microsoft-com:vml" xmlns:wp14="http://schemas.microsoft.com/office/word/2010/wordprocessingDrawing" xmlns:wp="http://schemas.openxmlformats.org/drawingml/2006/wordprocessingDrawing" xmlns:w10="urn:schemas-microsoft-com:office:word" xmlns:w="http://schemas.openxmlformats.org/wordprocessingml/2006/main" xmlns:w14="http://schemas.microsoft.com/office/word/2010/wordml" xmlns:w15="http://schemas.microsoft.com/office/word/2012/wordml" xmlns:wpg="http://schemas.microsoft.com/office/word/2010/wordprocessingGroup" xmlns:wpi="http://schemas.microsoft.com/office/word/2010/wordprocessingInk" xmlns:wne="http://schemas.microsoft.com/office/word/2006/wordml" xmlns:wps="http://schemas.microsoft.com/office/word/2010/wordprocessingShape" mc:Ignorable="w14 w15 wp14">
   <w:p>
     <w:pPr>
       <w:pStyle w:val="a3"/>
@@ -20796,7 +21274,7 @@
 </file>
 
 <file path=word/numbering.xml><?xml version="1.0" encoding="utf-8"?>
-<w:numbering xmlns:wpc="http://schemas.microsoft.com/office/word/2010/wordprocessingCanvas" xmlns:cx="http://schemas.microsoft.com/office/drawing/2014/chartex" xmlns:mc="http://schemas.openxmlformats.org/markup-compatibility/2006" xmlns:o="urn:schemas-microsoft-com:office:office" xmlns:r="http://schemas.openxmlformats.org/officeDocument/2006/relationships" xmlns:m="http://schemas.openxmlformats.org/officeDocument/2006/math" xmlns:v="urn:schemas-microsoft-com:vml" xmlns:wp14="http://schemas.microsoft.com/office/word/2010/wordprocessingDrawing" xmlns:wp="http://schemas.openxmlformats.org/drawingml/2006/wordprocessingDrawing" xmlns:w10="urn:schemas-microsoft-com:office:word" xmlns:w="http://schemas.openxmlformats.org/wordprocessingml/2006/main" xmlns:w14="http://schemas.microsoft.com/office/word/2010/wordml" xmlns:w15="http://schemas.microsoft.com/office/word/2012/wordml" xmlns:w16se="http://schemas.microsoft.com/office/word/2015/wordml/symex" xmlns:wpg="http://schemas.microsoft.com/office/word/2010/wordprocessingGroup" xmlns:wpi="http://schemas.microsoft.com/office/word/2010/wordprocessingInk" xmlns:wne="http://schemas.microsoft.com/office/word/2006/wordml" xmlns:wps="http://schemas.microsoft.com/office/word/2010/wordprocessingShape" mc:Ignorable="w14 w15 w16se wp14">
+<w:numbering xmlns:wpc="http://schemas.microsoft.com/office/word/2010/wordprocessingCanvas" xmlns:mc="http://schemas.openxmlformats.org/markup-compatibility/2006" xmlns:o="urn:schemas-microsoft-com:office:office" xmlns:r="http://schemas.openxmlformats.org/officeDocument/2006/relationships" xmlns:m="http://schemas.openxmlformats.org/officeDocument/2006/math" xmlns:v="urn:schemas-microsoft-com:vml" xmlns:wp14="http://schemas.microsoft.com/office/word/2010/wordprocessingDrawing" xmlns:wp="http://schemas.openxmlformats.org/drawingml/2006/wordprocessingDrawing" xmlns:w10="urn:schemas-microsoft-com:office:word" xmlns:w="http://schemas.openxmlformats.org/wordprocessingml/2006/main" xmlns:w14="http://schemas.microsoft.com/office/word/2010/wordml" xmlns:w15="http://schemas.microsoft.com/office/word/2012/wordml" xmlns:wpg="http://schemas.microsoft.com/office/word/2010/wordprocessingGroup" xmlns:wpi="http://schemas.microsoft.com/office/word/2010/wordprocessingInk" xmlns:wne="http://schemas.microsoft.com/office/word/2006/wordml" xmlns:wps="http://schemas.microsoft.com/office/word/2010/wordprocessingShape" mc:Ignorable="w14 w15 wp14">
   <w:abstractNum w:abstractNumId="0" w15:restartNumberingAfterBreak="0">
     <w:nsid w:val="344F687A"/>
     <w:multiLevelType w:val="hybridMultilevel"/>
@@ -20917,7 +21395,7 @@
 </file>
 
 <file path=word/styles.xml><?xml version="1.0" encoding="utf-8"?>
-<w:styles xmlns:mc="http://schemas.openxmlformats.org/markup-compatibility/2006" xmlns:r="http://schemas.openxmlformats.org/officeDocument/2006/relationships" xmlns:w="http://schemas.openxmlformats.org/wordprocessingml/2006/main" xmlns:w14="http://schemas.microsoft.com/office/word/2010/wordml" xmlns:w15="http://schemas.microsoft.com/office/word/2012/wordml" xmlns:w16se="http://schemas.microsoft.com/office/word/2015/wordml/symex" mc:Ignorable="w14 w15 w16se">
+<w:styles xmlns:mc="http://schemas.openxmlformats.org/markup-compatibility/2006" xmlns:r="http://schemas.openxmlformats.org/officeDocument/2006/relationships" xmlns:w="http://schemas.openxmlformats.org/wordprocessingml/2006/main" xmlns:w14="http://schemas.microsoft.com/office/word/2010/wordml" xmlns:w15="http://schemas.microsoft.com/office/word/2012/wordml" mc:Ignorable="w14 w15">
   <w:docDefaults>
     <w:rPrDefault>
       <w:rPr>
@@ -21315,7 +21793,7 @@
     <w:name w:val="heading 1"/>
     <w:basedOn w:val="a"/>
     <w:next w:val="a"/>
-    <w:link w:val="10"/>
+    <w:link w:val="1Char"/>
     <w:uiPriority w:val="9"/>
     <w:qFormat/>
     <w:rsid w:val="00471991"/>
@@ -21337,7 +21815,7 @@
     <w:name w:val="heading 2"/>
     <w:basedOn w:val="a"/>
     <w:next w:val="a"/>
-    <w:link w:val="20"/>
+    <w:link w:val="2Char"/>
     <w:uiPriority w:val="9"/>
     <w:unhideWhenUsed/>
     <w:qFormat/>
@@ -21360,7 +21838,7 @@
     <w:name w:val="heading 3"/>
     <w:basedOn w:val="a"/>
     <w:next w:val="a"/>
-    <w:link w:val="30"/>
+    <w:link w:val="3Char"/>
     <w:uiPriority w:val="9"/>
     <w:unhideWhenUsed/>
     <w:qFormat/>
@@ -21408,7 +21886,7 @@
   <w:style w:type="paragraph" w:styleId="a3">
     <w:name w:val="header"/>
     <w:basedOn w:val="a"/>
-    <w:link w:val="a4"/>
+    <w:link w:val="Char"/>
     <w:uiPriority w:val="99"/>
     <w:unhideWhenUsed/>
     <w:rsid w:val="00D40075"/>
@@ -21428,8 +21906,8 @@
       <w:szCs w:val="18"/>
     </w:rPr>
   </w:style>
-  <w:style w:type="character" w:customStyle="1" w:styleId="a4">
-    <w:name w:val="页眉 字符"/>
+  <w:style w:type="character" w:customStyle="1" w:styleId="Char">
+    <w:name w:val="页眉 Char"/>
     <w:basedOn w:val="a0"/>
     <w:link w:val="a3"/>
     <w:uiPriority w:val="99"/>
@@ -21439,10 +21917,10 @@
       <w:szCs w:val="18"/>
     </w:rPr>
   </w:style>
-  <w:style w:type="paragraph" w:styleId="a5">
+  <w:style w:type="paragraph" w:styleId="a4">
     <w:name w:val="footer"/>
     <w:basedOn w:val="a"/>
-    <w:link w:val="a6"/>
+    <w:link w:val="Char0"/>
     <w:uiPriority w:val="99"/>
     <w:unhideWhenUsed/>
     <w:rsid w:val="00D40075"/>
@@ -21459,10 +21937,10 @@
       <w:szCs w:val="18"/>
     </w:rPr>
   </w:style>
-  <w:style w:type="character" w:customStyle="1" w:styleId="a6">
-    <w:name w:val="页脚 字符"/>
+  <w:style w:type="character" w:customStyle="1" w:styleId="Char0">
+    <w:name w:val="页脚 Char"/>
     <w:basedOn w:val="a0"/>
-    <w:link w:val="a5"/>
+    <w:link w:val="a4"/>
     <w:uiPriority w:val="99"/>
     <w:rsid w:val="00D40075"/>
     <w:rPr>
@@ -21470,8 +21948,8 @@
       <w:szCs w:val="18"/>
     </w:rPr>
   </w:style>
-  <w:style w:type="character" w:customStyle="1" w:styleId="10">
-    <w:name w:val="标题 1 字符"/>
+  <w:style w:type="character" w:customStyle="1" w:styleId="1Char">
+    <w:name w:val="标题 1 Char"/>
     <w:basedOn w:val="a0"/>
     <w:link w:val="1"/>
     <w:uiPriority w:val="9"/>
@@ -21506,7 +21984,7 @@
       <w:szCs w:val="28"/>
     </w:rPr>
   </w:style>
-  <w:style w:type="paragraph" w:styleId="21">
+  <w:style w:type="paragraph" w:styleId="20">
     <w:name w:val="toc 2"/>
     <w:basedOn w:val="a"/>
     <w:next w:val="a"/>
@@ -21522,7 +22000,7 @@
       <w:sz w:val="22"/>
     </w:rPr>
   </w:style>
-  <w:style w:type="paragraph" w:styleId="11">
+  <w:style w:type="paragraph" w:styleId="10">
     <w:name w:val="toc 1"/>
     <w:basedOn w:val="a"/>
     <w:next w:val="a"/>
@@ -21543,7 +22021,7 @@
       <w:szCs w:val="24"/>
     </w:rPr>
   </w:style>
-  <w:style w:type="paragraph" w:styleId="31">
+  <w:style w:type="paragraph" w:styleId="30">
     <w:name w:val="toc 3"/>
     <w:basedOn w:val="a"/>
     <w:next w:val="a"/>
@@ -21694,7 +22172,7 @@
       <w:szCs w:val="20"/>
     </w:rPr>
   </w:style>
-  <w:style w:type="character" w:styleId="a7">
+  <w:style w:type="character" w:styleId="a5">
     <w:name w:val="Hyperlink"/>
     <w:basedOn w:val="a0"/>
     <w:uiPriority w:val="99"/>
@@ -21705,8 +22183,8 @@
       <w:u w:val="single"/>
     </w:rPr>
   </w:style>
-  <w:style w:type="character" w:customStyle="1" w:styleId="20">
-    <w:name w:val="标题 2 字符"/>
+  <w:style w:type="character" w:customStyle="1" w:styleId="2Char">
+    <w:name w:val="标题 2 Char"/>
     <w:basedOn w:val="a0"/>
     <w:link w:val="2"/>
     <w:uiPriority w:val="9"/>
@@ -21719,8 +22197,8 @@
       <w:szCs w:val="32"/>
     </w:rPr>
   </w:style>
-  <w:style w:type="character" w:customStyle="1" w:styleId="30">
-    <w:name w:val="标题 3 字符"/>
+  <w:style w:type="character" w:customStyle="1" w:styleId="3Char">
+    <w:name w:val="标题 3 Char"/>
     <w:basedOn w:val="a0"/>
     <w:link w:val="3"/>
     <w:uiPriority w:val="9"/>
@@ -21732,10 +22210,10 @@
       <w:szCs w:val="32"/>
     </w:rPr>
   </w:style>
-  <w:style w:type="paragraph" w:styleId="a8">
+  <w:style w:type="paragraph" w:styleId="a6">
     <w:name w:val="Balloon Text"/>
     <w:basedOn w:val="a"/>
-    <w:link w:val="a9"/>
+    <w:link w:val="Char1"/>
     <w:uiPriority w:val="99"/>
     <w:semiHidden/>
     <w:unhideWhenUsed/>
@@ -21745,10 +22223,10 @@
       <w:szCs w:val="18"/>
     </w:rPr>
   </w:style>
-  <w:style w:type="character" w:customStyle="1" w:styleId="a9">
-    <w:name w:val="批注框文本 字符"/>
+  <w:style w:type="character" w:customStyle="1" w:styleId="Char1">
+    <w:name w:val="批注框文本 Char"/>
     <w:basedOn w:val="a0"/>
-    <w:link w:val="a8"/>
+    <w:link w:val="a6"/>
     <w:uiPriority w:val="99"/>
     <w:semiHidden/>
     <w:rsid w:val="00FC59FB"/>
@@ -21757,7 +22235,7 @@
       <w:szCs w:val="18"/>
     </w:rPr>
   </w:style>
-  <w:style w:type="table" w:styleId="aa">
+  <w:style w:type="table" w:styleId="a7">
     <w:name w:val="Table Grid"/>
     <w:basedOn w:val="a1"/>
     <w:uiPriority w:val="39"/>
@@ -21777,7 +22255,7 @@
       </w:tblBorders>
     </w:tblPr>
   </w:style>
-  <w:style w:type="paragraph" w:styleId="ab">
+  <w:style w:type="paragraph" w:styleId="a8">
     <w:name w:val="No Spacing"/>
     <w:uiPriority w:val="1"/>
     <w:qFormat/>
@@ -22060,7 +22538,7 @@
 </file>
 
 <file path=customXml/itemProps1.xml><?xml version="1.0" encoding="utf-8"?>
-<ds:datastoreItem xmlns:ds="http://schemas.openxmlformats.org/officeDocument/2006/customXml" ds:itemID="{45E89D20-E2BB-4DEB-9C51-EAD23E9804B8}">
+<ds:datastoreItem xmlns:ds="http://schemas.openxmlformats.org/officeDocument/2006/customXml" ds:itemID="{53C1855C-7EB6-494A-AA01-A9C85DE4E157}">
   <ds:schemaRefs>
     <ds:schemaRef ds:uri="http://schemas.openxmlformats.org/officeDocument/2006/bibliography"/>
   </ds:schemaRefs>

--- a/document/requirements-specification_document/需求规格说明文档.docx
+++ b/document/requirements-specification_document/需求规格说明文档.docx
@@ -11,7 +11,7 @@
       <w:pPr>
         <w:pStyle w:val="1"/>
       </w:pPr>
-      <w:bookmarkStart w:id="0" w:name="_Toc461481821"/>
+      <w:bookmarkStart w:id="0" w:name="_Toc461482038"/>
       <w:r>
         <w:rPr>
           <w:noProof/>
@@ -890,6 +890,8 @@
             </w:rPr>
             <w:t>目录</w:t>
           </w:r>
+          <w:bookmarkStart w:id="1" w:name="_GoBack"/>
+          <w:bookmarkEnd w:id="1"/>
         </w:p>
         <w:p>
           <w:pPr>
@@ -916,7 +918,7 @@
           <w:r>
             <w:fldChar w:fldCharType="separate"/>
           </w:r>
-          <w:hyperlink w:anchor="_Toc461481821" w:history="1">
+          <w:hyperlink w:anchor="_Toc461482038" w:history="1">
             <w:r>
               <w:rPr>
                 <w:noProof/>
@@ -936,7 +938,7 @@
                 <w:noProof/>
                 <w:webHidden/>
               </w:rPr>
-              <w:instrText xml:space="preserve"> PAGEREF _Toc461481821 \h </w:instrText>
+              <w:instrText xml:space="preserve"> PAGEREF _Toc461482038 \h </w:instrText>
             </w:r>
             <w:r>
               <w:rPr>
@@ -983,7 +985,7 @@
               <w:szCs w:val="22"/>
             </w:rPr>
           </w:pPr>
-          <w:hyperlink w:anchor="_Toc461481822" w:history="1">
+          <w:hyperlink w:anchor="_Toc461482039" w:history="1">
             <w:r>
               <w:rPr>
                 <w:rStyle w:val="a5"/>
@@ -1018,7 +1020,7 @@
                 <w:noProof/>
                 <w:webHidden/>
               </w:rPr>
-              <w:instrText xml:space="preserve"> PAGEREF _Toc461481822 \h </w:instrText>
+              <w:instrText xml:space="preserve"> PAGEREF _Toc461482039 \h </w:instrText>
             </w:r>
             <w:r>
               <w:rPr>
@@ -1038,7 +1040,7 @@
                 <w:noProof/>
                 <w:webHidden/>
               </w:rPr>
-              <w:t>7</w:t>
+              <w:t>6</w:t>
             </w:r>
             <w:r>
               <w:rPr>
@@ -1061,7 +1063,7 @@
               <w:sz w:val="21"/>
             </w:rPr>
           </w:pPr>
-          <w:hyperlink w:anchor="_Toc461481823" w:history="1">
+          <w:hyperlink w:anchor="_Toc461482040" w:history="1">
             <w:r>
               <w:rPr>
                 <w:rStyle w:val="a5"/>
@@ -1096,7 +1098,7 @@
                 <w:noProof/>
                 <w:webHidden/>
               </w:rPr>
-              <w:instrText xml:space="preserve"> PAGEREF _Toc461481823 \h </w:instrText>
+              <w:instrText xml:space="preserve"> PAGEREF _Toc461482040 \h </w:instrText>
             </w:r>
             <w:r>
               <w:rPr>
@@ -1116,7 +1118,7 @@
                 <w:noProof/>
                 <w:webHidden/>
               </w:rPr>
-              <w:t>7</w:t>
+              <w:t>6</w:t>
             </w:r>
             <w:r>
               <w:rPr>
@@ -1139,7 +1141,7 @@
               <w:sz w:val="21"/>
             </w:rPr>
           </w:pPr>
-          <w:hyperlink w:anchor="_Toc461481824" w:history="1">
+          <w:hyperlink w:anchor="_Toc461482041" w:history="1">
             <w:r>
               <w:rPr>
                 <w:rStyle w:val="a5"/>
@@ -1174,7 +1176,7 @@
                 <w:noProof/>
                 <w:webHidden/>
               </w:rPr>
-              <w:instrText xml:space="preserve"> PAGEREF _Toc461481824 \h </w:instrText>
+              <w:instrText xml:space="preserve"> PAGEREF _Toc461482041 \h </w:instrText>
             </w:r>
             <w:r>
               <w:rPr>
@@ -1194,7 +1196,7 @@
                 <w:noProof/>
                 <w:webHidden/>
               </w:rPr>
-              <w:t>7</w:t>
+              <w:t>6</w:t>
             </w:r>
             <w:r>
               <w:rPr>
@@ -1217,7 +1219,7 @@
               <w:sz w:val="21"/>
             </w:rPr>
           </w:pPr>
-          <w:hyperlink w:anchor="_Toc461481825" w:history="1">
+          <w:hyperlink w:anchor="_Toc461482042" w:history="1">
             <w:r>
               <w:rPr>
                 <w:rStyle w:val="a5"/>
@@ -1252,7 +1254,7 @@
                 <w:noProof/>
                 <w:webHidden/>
               </w:rPr>
-              <w:instrText xml:space="preserve"> PAGEREF _Toc461481825 \h </w:instrText>
+              <w:instrText xml:space="preserve"> PAGEREF _Toc461482042 \h </w:instrText>
             </w:r>
             <w:r>
               <w:rPr>
@@ -1272,7 +1274,7 @@
                 <w:noProof/>
                 <w:webHidden/>
               </w:rPr>
-              <w:t>7</w:t>
+              <w:t>6</w:t>
             </w:r>
             <w:r>
               <w:rPr>
@@ -1295,7 +1297,7 @@
               <w:sz w:val="21"/>
             </w:rPr>
           </w:pPr>
-          <w:hyperlink w:anchor="_Toc461481826" w:history="1">
+          <w:hyperlink w:anchor="_Toc461482043" w:history="1">
             <w:r>
               <w:rPr>
                 <w:rStyle w:val="a5"/>
@@ -1330,7 +1332,7 @@
                 <w:noProof/>
                 <w:webHidden/>
               </w:rPr>
-              <w:instrText xml:space="preserve"> PAGEREF _Toc461481826 \h </w:instrText>
+              <w:instrText xml:space="preserve"> PAGEREF _Toc461482043 \h </w:instrText>
             </w:r>
             <w:r>
               <w:rPr>
@@ -1350,7 +1352,7 @@
                 <w:noProof/>
                 <w:webHidden/>
               </w:rPr>
-              <w:t>7</w:t>
+              <w:t>6</w:t>
             </w:r>
             <w:r>
               <w:rPr>
@@ -1373,7 +1375,7 @@
               <w:sz w:val="21"/>
             </w:rPr>
           </w:pPr>
-          <w:hyperlink w:anchor="_Toc461481827" w:history="1">
+          <w:hyperlink w:anchor="_Toc461482044" w:history="1">
             <w:r>
               <w:rPr>
                 <w:rStyle w:val="a5"/>
@@ -1408,7 +1410,7 @@
                 <w:noProof/>
                 <w:webHidden/>
               </w:rPr>
-              <w:instrText xml:space="preserve"> PAGEREF _Toc461481827 \h </w:instrText>
+              <w:instrText xml:space="preserve"> PAGEREF _Toc461482044 \h </w:instrText>
             </w:r>
             <w:r>
               <w:rPr>
@@ -1428,7 +1430,7 @@
                 <w:noProof/>
                 <w:webHidden/>
               </w:rPr>
-              <w:t>7</w:t>
+              <w:t>6</w:t>
             </w:r>
             <w:r>
               <w:rPr>
@@ -1455,7 +1457,7 @@
               <w:szCs w:val="22"/>
             </w:rPr>
           </w:pPr>
-          <w:hyperlink w:anchor="_Toc461481828" w:history="1">
+          <w:hyperlink w:anchor="_Toc461482045" w:history="1">
             <w:r>
               <w:rPr>
                 <w:rStyle w:val="a5"/>
@@ -1490,7 +1492,7 @@
                 <w:noProof/>
                 <w:webHidden/>
               </w:rPr>
-              <w:instrText xml:space="preserve"> PAGEREF _Toc461481828 \h </w:instrText>
+              <w:instrText xml:space="preserve"> PAGEREF _Toc461482045 \h </w:instrText>
             </w:r>
             <w:r>
               <w:rPr>
@@ -1510,7 +1512,7 @@
                 <w:noProof/>
                 <w:webHidden/>
               </w:rPr>
-              <w:t>8</w:t>
+              <w:t>7</w:t>
             </w:r>
             <w:r>
               <w:rPr>
@@ -1533,7 +1535,7 @@
               <w:sz w:val="21"/>
             </w:rPr>
           </w:pPr>
-          <w:hyperlink w:anchor="_Toc461481829" w:history="1">
+          <w:hyperlink w:anchor="_Toc461482046" w:history="1">
             <w:r>
               <w:rPr>
                 <w:rStyle w:val="a5"/>
@@ -1568,7 +1570,7 @@
                 <w:noProof/>
                 <w:webHidden/>
               </w:rPr>
-              <w:instrText xml:space="preserve"> PAGEREF _Toc461481829 \h </w:instrText>
+              <w:instrText xml:space="preserve"> PAGEREF _Toc461482046 \h </w:instrText>
             </w:r>
             <w:r>
               <w:rPr>
@@ -1588,7 +1590,7 @@
                 <w:noProof/>
                 <w:webHidden/>
               </w:rPr>
-              <w:t>8</w:t>
+              <w:t>7</w:t>
             </w:r>
             <w:r>
               <w:rPr>
@@ -1613,7 +1615,7 @@
               <w:sz w:val="21"/>
             </w:rPr>
           </w:pPr>
-          <w:hyperlink w:anchor="_Toc461481830" w:history="1">
+          <w:hyperlink w:anchor="_Toc461482047" w:history="1">
             <w:r>
               <w:rPr>
                 <w:rStyle w:val="a5"/>
@@ -1648,7 +1650,7 @@
                 <w:noProof/>
                 <w:webHidden/>
               </w:rPr>
-              <w:instrText xml:space="preserve"> PAGEREF _Toc461481830 \h </w:instrText>
+              <w:instrText xml:space="preserve"> PAGEREF _Toc461482047 \h </w:instrText>
             </w:r>
             <w:r>
               <w:rPr>
@@ -1668,7 +1670,7 @@
                 <w:noProof/>
                 <w:webHidden/>
               </w:rPr>
-              <w:t>8</w:t>
+              <w:t>7</w:t>
             </w:r>
             <w:r>
               <w:rPr>
@@ -1693,7 +1695,7 @@
               <w:sz w:val="21"/>
             </w:rPr>
           </w:pPr>
-          <w:hyperlink w:anchor="_Toc461481831" w:history="1">
+          <w:hyperlink w:anchor="_Toc461482048" w:history="1">
             <w:r>
               <w:rPr>
                 <w:rStyle w:val="a5"/>
@@ -1728,7 +1730,7 @@
                 <w:noProof/>
                 <w:webHidden/>
               </w:rPr>
-              <w:instrText xml:space="preserve"> PAGEREF _Toc461481831 \h </w:instrText>
+              <w:instrText xml:space="preserve"> PAGEREF _Toc461482048 \h </w:instrText>
             </w:r>
             <w:r>
               <w:rPr>
@@ -1748,7 +1750,7 @@
                 <w:noProof/>
                 <w:webHidden/>
               </w:rPr>
-              <w:t>8</w:t>
+              <w:t>7</w:t>
             </w:r>
             <w:r>
               <w:rPr>
@@ -1771,7 +1773,7 @@
               <w:sz w:val="21"/>
             </w:rPr>
           </w:pPr>
-          <w:hyperlink w:anchor="_Toc461481832" w:history="1">
+          <w:hyperlink w:anchor="_Toc461482049" w:history="1">
             <w:r>
               <w:rPr>
                 <w:rStyle w:val="a5"/>
@@ -1806,7 +1808,7 @@
                 <w:noProof/>
                 <w:webHidden/>
               </w:rPr>
-              <w:instrText xml:space="preserve"> PAGEREF _Toc461481832 \h </w:instrText>
+              <w:instrText xml:space="preserve"> PAGEREF _Toc461482049 \h </w:instrText>
             </w:r>
             <w:r>
               <w:rPr>
@@ -1826,7 +1828,7 @@
                 <w:noProof/>
                 <w:webHidden/>
               </w:rPr>
-              <w:t>9</w:t>
+              <w:t>8</w:t>
             </w:r>
             <w:r>
               <w:rPr>
@@ -1849,7 +1851,7 @@
               <w:sz w:val="21"/>
             </w:rPr>
           </w:pPr>
-          <w:hyperlink w:anchor="_Toc461481833" w:history="1">
+          <w:hyperlink w:anchor="_Toc461482050" w:history="1">
             <w:r>
               <w:rPr>
                 <w:rStyle w:val="a5"/>
@@ -1884,7 +1886,7 @@
                 <w:noProof/>
                 <w:webHidden/>
               </w:rPr>
-              <w:instrText xml:space="preserve"> PAGEREF _Toc461481833 \h </w:instrText>
+              <w:instrText xml:space="preserve"> PAGEREF _Toc461482050 \h </w:instrText>
             </w:r>
             <w:r>
               <w:rPr>
@@ -1904,7 +1906,7 @@
                 <w:noProof/>
                 <w:webHidden/>
               </w:rPr>
-              <w:t>9</w:t>
+              <w:t>8</w:t>
             </w:r>
             <w:r>
               <w:rPr>
@@ -1927,7 +1929,7 @@
               <w:sz w:val="21"/>
             </w:rPr>
           </w:pPr>
-          <w:hyperlink w:anchor="_Toc461481834" w:history="1">
+          <w:hyperlink w:anchor="_Toc461482051" w:history="1">
             <w:r>
               <w:rPr>
                 <w:rStyle w:val="a5"/>
@@ -1962,7 +1964,7 @@
                 <w:noProof/>
                 <w:webHidden/>
               </w:rPr>
-              <w:instrText xml:space="preserve"> PAGEREF _Toc461481834 \h </w:instrText>
+              <w:instrText xml:space="preserve"> PAGEREF _Toc461482051 \h </w:instrText>
             </w:r>
             <w:r>
               <w:rPr>
@@ -1982,7 +1984,7 @@
                 <w:noProof/>
                 <w:webHidden/>
               </w:rPr>
-              <w:t>10</w:t>
+              <w:t>9</w:t>
             </w:r>
             <w:r>
               <w:rPr>
@@ -2005,7 +2007,7 @@
               <w:sz w:val="21"/>
             </w:rPr>
           </w:pPr>
-          <w:hyperlink w:anchor="_Toc461481835" w:history="1">
+          <w:hyperlink w:anchor="_Toc461482052" w:history="1">
             <w:r>
               <w:rPr>
                 <w:rStyle w:val="a5"/>
@@ -2040,7 +2042,7 @@
                 <w:noProof/>
                 <w:webHidden/>
               </w:rPr>
-              <w:instrText xml:space="preserve"> PAGEREF _Toc461481835 \h </w:instrText>
+              <w:instrText xml:space="preserve"> PAGEREF _Toc461482052 \h </w:instrText>
             </w:r>
             <w:r>
               <w:rPr>
@@ -2060,7 +2062,7 @@
                 <w:noProof/>
                 <w:webHidden/>
               </w:rPr>
-              <w:t>10</w:t>
+              <w:t>9</w:t>
             </w:r>
             <w:r>
               <w:rPr>
@@ -2087,7 +2089,7 @@
               <w:szCs w:val="22"/>
             </w:rPr>
           </w:pPr>
-          <w:hyperlink w:anchor="_Toc461481836" w:history="1">
+          <w:hyperlink w:anchor="_Toc461482053" w:history="1">
             <w:r>
               <w:rPr>
                 <w:rStyle w:val="a5"/>
@@ -2122,7 +2124,7 @@
                 <w:noProof/>
                 <w:webHidden/>
               </w:rPr>
-              <w:instrText xml:space="preserve"> PAGEREF _Toc461481836 \h </w:instrText>
+              <w:instrText xml:space="preserve"> PAGEREF _Toc461482053 \h </w:instrText>
             </w:r>
             <w:r>
               <w:rPr>
@@ -2142,7 +2144,7 @@
                 <w:noProof/>
                 <w:webHidden/>
               </w:rPr>
-              <w:t>10</w:t>
+              <w:t>9</w:t>
             </w:r>
             <w:r>
               <w:rPr>
@@ -2165,7 +2167,7 @@
               <w:sz w:val="21"/>
             </w:rPr>
           </w:pPr>
-          <w:hyperlink w:anchor="_Toc461481837" w:history="1">
+          <w:hyperlink w:anchor="_Toc461482054" w:history="1">
             <w:r>
               <w:rPr>
                 <w:rStyle w:val="a5"/>
@@ -2200,7 +2202,7 @@
                 <w:noProof/>
                 <w:webHidden/>
               </w:rPr>
-              <w:instrText xml:space="preserve"> PAGEREF _Toc461481837 \h </w:instrText>
+              <w:instrText xml:space="preserve"> PAGEREF _Toc461482054 \h </w:instrText>
             </w:r>
             <w:r>
               <w:rPr>
@@ -2220,7 +2222,7 @@
                 <w:noProof/>
                 <w:webHidden/>
               </w:rPr>
-              <w:t>10</w:t>
+              <w:t>9</w:t>
             </w:r>
             <w:r>
               <w:rPr>
@@ -2245,7 +2247,7 @@
               <w:sz w:val="21"/>
             </w:rPr>
           </w:pPr>
-          <w:hyperlink w:anchor="_Toc461481838" w:history="1">
+          <w:hyperlink w:anchor="_Toc461482055" w:history="1">
             <w:r>
               <w:rPr>
                 <w:rStyle w:val="a5"/>
@@ -2280,7 +2282,7 @@
                 <w:noProof/>
                 <w:webHidden/>
               </w:rPr>
-              <w:instrText xml:space="preserve"> PAGEREF _Toc461481838 \h </w:instrText>
+              <w:instrText xml:space="preserve"> PAGEREF _Toc461482055 \h </w:instrText>
             </w:r>
             <w:r>
               <w:rPr>
@@ -2300,7 +2302,7 @@
                 <w:noProof/>
                 <w:webHidden/>
               </w:rPr>
-              <w:t>10</w:t>
+              <w:t>9</w:t>
             </w:r>
             <w:r>
               <w:rPr>
@@ -2325,7 +2327,7 @@
               <w:sz w:val="21"/>
             </w:rPr>
           </w:pPr>
-          <w:hyperlink w:anchor="_Toc461481839" w:history="1">
+          <w:hyperlink w:anchor="_Toc461482056" w:history="1">
             <w:r>
               <w:rPr>
                 <w:rStyle w:val="a5"/>
@@ -2360,7 +2362,7 @@
                 <w:noProof/>
                 <w:webHidden/>
               </w:rPr>
-              <w:instrText xml:space="preserve"> PAGEREF _Toc461481839 \h </w:instrText>
+              <w:instrText xml:space="preserve"> PAGEREF _Toc461482056 \h </w:instrText>
             </w:r>
             <w:r>
               <w:rPr>
@@ -2380,7 +2382,7 @@
                 <w:noProof/>
                 <w:webHidden/>
               </w:rPr>
-              <w:t>11</w:t>
+              <w:t>10</w:t>
             </w:r>
             <w:r>
               <w:rPr>
@@ -2405,7 +2407,7 @@
               <w:sz w:val="21"/>
             </w:rPr>
           </w:pPr>
-          <w:hyperlink w:anchor="_Toc461481840" w:history="1">
+          <w:hyperlink w:anchor="_Toc461482057" w:history="1">
             <w:r>
               <w:rPr>
                 <w:rStyle w:val="a5"/>
@@ -2440,7 +2442,7 @@
                 <w:noProof/>
                 <w:webHidden/>
               </w:rPr>
-              <w:instrText xml:space="preserve"> PAGEREF _Toc461481840 \h </w:instrText>
+              <w:instrText xml:space="preserve"> PAGEREF _Toc461482057 \h </w:instrText>
             </w:r>
             <w:r>
               <w:rPr>
@@ -2460,7 +2462,7 @@
                 <w:noProof/>
                 <w:webHidden/>
               </w:rPr>
-              <w:t>11</w:t>
+              <w:t>10</w:t>
             </w:r>
             <w:r>
               <w:rPr>
@@ -2485,7 +2487,7 @@
               <w:sz w:val="21"/>
             </w:rPr>
           </w:pPr>
-          <w:hyperlink w:anchor="_Toc461481841" w:history="1">
+          <w:hyperlink w:anchor="_Toc461482058" w:history="1">
             <w:r>
               <w:rPr>
                 <w:rStyle w:val="a5"/>
@@ -2520,7 +2522,7 @@
                 <w:noProof/>
                 <w:webHidden/>
               </w:rPr>
-              <w:instrText xml:space="preserve"> PAGEREF _Toc461481841 \h </w:instrText>
+              <w:instrText xml:space="preserve"> PAGEREF _Toc461482058 \h </w:instrText>
             </w:r>
             <w:r>
               <w:rPr>
@@ -2540,7 +2542,7 @@
                 <w:noProof/>
                 <w:webHidden/>
               </w:rPr>
-              <w:t>11</w:t>
+              <w:t>10</w:t>
             </w:r>
             <w:r>
               <w:rPr>
@@ -2563,7 +2565,7 @@
               <w:sz w:val="21"/>
             </w:rPr>
           </w:pPr>
-          <w:hyperlink w:anchor="_Toc461481842" w:history="1">
+          <w:hyperlink w:anchor="_Toc461482059" w:history="1">
             <w:r>
               <w:rPr>
                 <w:rStyle w:val="a5"/>
@@ -2598,7 +2600,7 @@
                 <w:noProof/>
                 <w:webHidden/>
               </w:rPr>
-              <w:instrText xml:space="preserve"> PAGEREF _Toc461481842 \h </w:instrText>
+              <w:instrText xml:space="preserve"> PAGEREF _Toc461482059 \h </w:instrText>
             </w:r>
             <w:r>
               <w:rPr>
@@ -2618,7 +2620,7 @@
                 <w:noProof/>
                 <w:webHidden/>
               </w:rPr>
-              <w:t>12</w:t>
+              <w:t>11</w:t>
             </w:r>
             <w:r>
               <w:rPr>
@@ -2643,7 +2645,7 @@
               <w:sz w:val="21"/>
             </w:rPr>
           </w:pPr>
-          <w:hyperlink w:anchor="_Toc461481843" w:history="1">
+          <w:hyperlink w:anchor="_Toc461482060" w:history="1">
             <w:r>
               <w:rPr>
                 <w:rStyle w:val="a5"/>
@@ -2678,7 +2680,7 @@
                 <w:noProof/>
                 <w:webHidden/>
               </w:rPr>
-              <w:instrText xml:space="preserve"> PAGEREF _Toc461481843 \h </w:instrText>
+              <w:instrText xml:space="preserve"> PAGEREF _Toc461482060 \h </w:instrText>
             </w:r>
             <w:r>
               <w:rPr>
@@ -2698,7 +2700,7 @@
                 <w:noProof/>
                 <w:webHidden/>
               </w:rPr>
-              <w:t>12</w:t>
+              <w:t>11</w:t>
             </w:r>
             <w:r>
               <w:rPr>
@@ -2723,7 +2725,7 @@
               <w:sz w:val="21"/>
             </w:rPr>
           </w:pPr>
-          <w:hyperlink w:anchor="_Toc461481844" w:history="1">
+          <w:hyperlink w:anchor="_Toc461482061" w:history="1">
             <w:r>
               <w:rPr>
                 <w:rStyle w:val="a5"/>
@@ -2758,7 +2760,7 @@
                 <w:noProof/>
                 <w:webHidden/>
               </w:rPr>
-              <w:instrText xml:space="preserve"> PAGEREF _Toc461481844 \h </w:instrText>
+              <w:instrText xml:space="preserve"> PAGEREF _Toc461482061 \h </w:instrText>
             </w:r>
             <w:r>
               <w:rPr>
@@ -2778,7 +2780,7 @@
                 <w:noProof/>
                 <w:webHidden/>
               </w:rPr>
-              <w:t>12</w:t>
+              <w:t>11</w:t>
             </w:r>
             <w:r>
               <w:rPr>
@@ -2803,7 +2805,7 @@
               <w:sz w:val="21"/>
             </w:rPr>
           </w:pPr>
-          <w:hyperlink w:anchor="_Toc461481845" w:history="1">
+          <w:hyperlink w:anchor="_Toc461482062" w:history="1">
             <w:r>
               <w:rPr>
                 <w:rStyle w:val="a5"/>
@@ -2838,7 +2840,7 @@
                 <w:noProof/>
                 <w:webHidden/>
               </w:rPr>
-              <w:instrText xml:space="preserve"> PAGEREF _Toc461481845 \h </w:instrText>
+              <w:instrText xml:space="preserve"> PAGEREF _Toc461482062 \h </w:instrText>
             </w:r>
             <w:r>
               <w:rPr>
@@ -2858,7 +2860,7 @@
                 <w:noProof/>
                 <w:webHidden/>
               </w:rPr>
-              <w:t>12</w:t>
+              <w:t>11</w:t>
             </w:r>
             <w:r>
               <w:rPr>
@@ -2883,7 +2885,7 @@
               <w:sz w:val="21"/>
             </w:rPr>
           </w:pPr>
-          <w:hyperlink w:anchor="_Toc461481846" w:history="1">
+          <w:hyperlink w:anchor="_Toc461482063" w:history="1">
             <w:r>
               <w:rPr>
                 <w:rStyle w:val="a5"/>
@@ -2918,7 +2920,7 @@
                 <w:noProof/>
                 <w:webHidden/>
               </w:rPr>
-              <w:instrText xml:space="preserve"> PAGEREF _Toc461481846 \h </w:instrText>
+              <w:instrText xml:space="preserve"> PAGEREF _Toc461482063 \h </w:instrText>
             </w:r>
             <w:r>
               <w:rPr>
@@ -2938,7 +2940,7 @@
                 <w:noProof/>
                 <w:webHidden/>
               </w:rPr>
-              <w:t>13</w:t>
+              <w:t>12</w:t>
             </w:r>
             <w:r>
               <w:rPr>
@@ -2963,7 +2965,7 @@
               <w:sz w:val="21"/>
             </w:rPr>
           </w:pPr>
-          <w:hyperlink w:anchor="_Toc461481847" w:history="1">
+          <w:hyperlink w:anchor="_Toc461482064" w:history="1">
             <w:r>
               <w:rPr>
                 <w:rStyle w:val="a5"/>
@@ -2998,7 +3000,7 @@
                 <w:noProof/>
                 <w:webHidden/>
               </w:rPr>
-              <w:instrText xml:space="preserve"> PAGEREF _Toc461481847 \h </w:instrText>
+              <w:instrText xml:space="preserve"> PAGEREF _Toc461482064 \h </w:instrText>
             </w:r>
             <w:r>
               <w:rPr>
@@ -3018,7 +3020,7 @@
                 <w:noProof/>
                 <w:webHidden/>
               </w:rPr>
-              <w:t>13</w:t>
+              <w:t>12</w:t>
             </w:r>
             <w:r>
               <w:rPr>
@@ -3043,7 +3045,7 @@
               <w:sz w:val="21"/>
             </w:rPr>
           </w:pPr>
-          <w:hyperlink w:anchor="_Toc461481848" w:history="1">
+          <w:hyperlink w:anchor="_Toc461482065" w:history="1">
             <w:r>
               <w:rPr>
                 <w:rStyle w:val="a5"/>
@@ -3078,7 +3080,7 @@
                 <w:noProof/>
                 <w:webHidden/>
               </w:rPr>
-              <w:instrText xml:space="preserve"> PAGEREF _Toc461481848 \h </w:instrText>
+              <w:instrText xml:space="preserve"> PAGEREF _Toc461482065 \h </w:instrText>
             </w:r>
             <w:r>
               <w:rPr>
@@ -3098,7 +3100,7 @@
                 <w:noProof/>
                 <w:webHidden/>
               </w:rPr>
-              <w:t>13</w:t>
+              <w:t>12</w:t>
             </w:r>
             <w:r>
               <w:rPr>
@@ -3123,7 +3125,7 @@
               <w:sz w:val="21"/>
             </w:rPr>
           </w:pPr>
-          <w:hyperlink w:anchor="_Toc461481849" w:history="1">
+          <w:hyperlink w:anchor="_Toc461482066" w:history="1">
             <w:r>
               <w:rPr>
                 <w:rStyle w:val="a5"/>
@@ -3158,7 +3160,7 @@
                 <w:noProof/>
                 <w:webHidden/>
               </w:rPr>
-              <w:instrText xml:space="preserve"> PAGEREF _Toc461481849 \h </w:instrText>
+              <w:instrText xml:space="preserve"> PAGEREF _Toc461482066 \h </w:instrText>
             </w:r>
             <w:r>
               <w:rPr>
@@ -3178,7 +3180,7 @@
                 <w:noProof/>
                 <w:webHidden/>
               </w:rPr>
-              <w:t>14</w:t>
+              <w:t>13</w:t>
             </w:r>
             <w:r>
               <w:rPr>
@@ -3203,7 +3205,7 @@
               <w:sz w:val="21"/>
             </w:rPr>
           </w:pPr>
-          <w:hyperlink w:anchor="_Toc461481850" w:history="1">
+          <w:hyperlink w:anchor="_Toc461482067" w:history="1">
             <w:r>
               <w:rPr>
                 <w:rStyle w:val="a5"/>
@@ -3238,7 +3240,7 @@
                 <w:noProof/>
                 <w:webHidden/>
               </w:rPr>
-              <w:instrText xml:space="preserve"> PAGEREF _Toc461481850 \h </w:instrText>
+              <w:instrText xml:space="preserve"> PAGEREF _Toc461482067 \h </w:instrText>
             </w:r>
             <w:r>
               <w:rPr>
@@ -3258,7 +3260,7 @@
                 <w:noProof/>
                 <w:webHidden/>
               </w:rPr>
-              <w:t>14</w:t>
+              <w:t>13</w:t>
             </w:r>
             <w:r>
               <w:rPr>
@@ -3283,7 +3285,7 @@
               <w:sz w:val="21"/>
             </w:rPr>
           </w:pPr>
-          <w:hyperlink w:anchor="_Toc461481851" w:history="1">
+          <w:hyperlink w:anchor="_Toc461482068" w:history="1">
             <w:r>
               <w:rPr>
                 <w:rStyle w:val="a5"/>
@@ -3318,7 +3320,7 @@
                 <w:noProof/>
                 <w:webHidden/>
               </w:rPr>
-              <w:instrText xml:space="preserve"> PAGEREF _Toc461481851 \h </w:instrText>
+              <w:instrText xml:space="preserve"> PAGEREF _Toc461482068 \h </w:instrText>
             </w:r>
             <w:r>
               <w:rPr>
@@ -3338,7 +3340,7 @@
                 <w:noProof/>
                 <w:webHidden/>
               </w:rPr>
-              <w:t>14</w:t>
+              <w:t>13</w:t>
             </w:r>
             <w:r>
               <w:rPr>
@@ -3363,7 +3365,7 @@
               <w:sz w:val="21"/>
             </w:rPr>
           </w:pPr>
-          <w:hyperlink w:anchor="_Toc461481852" w:history="1">
+          <w:hyperlink w:anchor="_Toc461482069" w:history="1">
             <w:r>
               <w:rPr>
                 <w:rStyle w:val="a5"/>
@@ -3413,7 +3415,7 @@
                 <w:noProof/>
                 <w:webHidden/>
               </w:rPr>
-              <w:instrText xml:space="preserve"> PAGEREF _Toc461481852 \h </w:instrText>
+              <w:instrText xml:space="preserve"> PAGEREF _Toc461482069 \h </w:instrText>
             </w:r>
             <w:r>
               <w:rPr>
@@ -3433,7 +3435,7 @@
                 <w:noProof/>
                 <w:webHidden/>
               </w:rPr>
-              <w:t>15</w:t>
+              <w:t>14</w:t>
             </w:r>
             <w:r>
               <w:rPr>
@@ -3458,7 +3460,7 @@
               <w:sz w:val="21"/>
             </w:rPr>
           </w:pPr>
-          <w:hyperlink w:anchor="_Toc461481853" w:history="1">
+          <w:hyperlink w:anchor="_Toc461482070" w:history="1">
             <w:r>
               <w:rPr>
                 <w:rStyle w:val="a5"/>
@@ -3493,7 +3495,7 @@
                 <w:noProof/>
                 <w:webHidden/>
               </w:rPr>
-              <w:instrText xml:space="preserve"> PAGEREF _Toc461481853 \h </w:instrText>
+              <w:instrText xml:space="preserve"> PAGEREF _Toc461482070 \h </w:instrText>
             </w:r>
             <w:r>
               <w:rPr>
@@ -3513,7 +3515,7 @@
                 <w:noProof/>
                 <w:webHidden/>
               </w:rPr>
-              <w:t>15</w:t>
+              <w:t>14</w:t>
             </w:r>
             <w:r>
               <w:rPr>
@@ -3538,7 +3540,7 @@
               <w:sz w:val="21"/>
             </w:rPr>
           </w:pPr>
-          <w:hyperlink w:anchor="_Toc461481854" w:history="1">
+          <w:hyperlink w:anchor="_Toc461482071" w:history="1">
             <w:r>
               <w:rPr>
                 <w:rStyle w:val="a5"/>
@@ -3573,7 +3575,7 @@
                 <w:noProof/>
                 <w:webHidden/>
               </w:rPr>
-              <w:instrText xml:space="preserve"> PAGEREF _Toc461481854 \h </w:instrText>
+              <w:instrText xml:space="preserve"> PAGEREF _Toc461482071 \h </w:instrText>
             </w:r>
             <w:r>
               <w:rPr>
@@ -3593,7 +3595,7 @@
                 <w:noProof/>
                 <w:webHidden/>
               </w:rPr>
-              <w:t>15</w:t>
+              <w:t>14</w:t>
             </w:r>
             <w:r>
               <w:rPr>
@@ -3618,7 +3620,7 @@
               <w:sz w:val="21"/>
             </w:rPr>
           </w:pPr>
-          <w:hyperlink w:anchor="_Toc461481855" w:history="1">
+          <w:hyperlink w:anchor="_Toc461482072" w:history="1">
             <w:r>
               <w:rPr>
                 <w:rStyle w:val="a5"/>
@@ -3668,7 +3670,7 @@
                 <w:noProof/>
                 <w:webHidden/>
               </w:rPr>
-              <w:instrText xml:space="preserve"> PAGEREF _Toc461481855 \h </w:instrText>
+              <w:instrText xml:space="preserve"> PAGEREF _Toc461482072 \h </w:instrText>
             </w:r>
             <w:r>
               <w:rPr>
@@ -3688,7 +3690,7 @@
                 <w:noProof/>
                 <w:webHidden/>
               </w:rPr>
-              <w:t>16</w:t>
+              <w:t>15</w:t>
             </w:r>
             <w:r>
               <w:rPr>
@@ -3713,7 +3715,7 @@
               <w:sz w:val="21"/>
             </w:rPr>
           </w:pPr>
-          <w:hyperlink w:anchor="_Toc461481856" w:history="1">
+          <w:hyperlink w:anchor="_Toc461482073" w:history="1">
             <w:r>
               <w:rPr>
                 <w:rStyle w:val="a5"/>
@@ -3748,7 +3750,7 @@
                 <w:noProof/>
                 <w:webHidden/>
               </w:rPr>
-              <w:instrText xml:space="preserve"> PAGEREF _Toc461481856 \h </w:instrText>
+              <w:instrText xml:space="preserve"> PAGEREF _Toc461482073 \h </w:instrText>
             </w:r>
             <w:r>
               <w:rPr>
@@ -3768,7 +3770,7 @@
                 <w:noProof/>
                 <w:webHidden/>
               </w:rPr>
-              <w:t>16</w:t>
+              <w:t>15</w:t>
             </w:r>
             <w:r>
               <w:rPr>
@@ -3793,7 +3795,7 @@
               <w:sz w:val="21"/>
             </w:rPr>
           </w:pPr>
-          <w:hyperlink w:anchor="_Toc461481857" w:history="1">
+          <w:hyperlink w:anchor="_Toc461482074" w:history="1">
             <w:r>
               <w:rPr>
                 <w:rStyle w:val="a5"/>
@@ -3828,7 +3830,7 @@
                 <w:noProof/>
                 <w:webHidden/>
               </w:rPr>
-              <w:instrText xml:space="preserve"> PAGEREF _Toc461481857 \h </w:instrText>
+              <w:instrText xml:space="preserve"> PAGEREF _Toc461482074 \h </w:instrText>
             </w:r>
             <w:r>
               <w:rPr>
@@ -3848,7 +3850,7 @@
                 <w:noProof/>
                 <w:webHidden/>
               </w:rPr>
-              <w:t>16</w:t>
+              <w:t>15</w:t>
             </w:r>
             <w:r>
               <w:rPr>
@@ -3873,7 +3875,7 @@
               <w:sz w:val="21"/>
             </w:rPr>
           </w:pPr>
-          <w:hyperlink w:anchor="_Toc461481858" w:history="1">
+          <w:hyperlink w:anchor="_Toc461482075" w:history="1">
             <w:r>
               <w:rPr>
                 <w:rStyle w:val="a5"/>
@@ -3923,7 +3925,7 @@
                 <w:noProof/>
                 <w:webHidden/>
               </w:rPr>
-              <w:instrText xml:space="preserve"> PAGEREF _Toc461481858 \h </w:instrText>
+              <w:instrText xml:space="preserve"> PAGEREF _Toc461482075 \h </w:instrText>
             </w:r>
             <w:r>
               <w:rPr>
@@ -3943,7 +3945,7 @@
                 <w:noProof/>
                 <w:webHidden/>
               </w:rPr>
-              <w:t>17</w:t>
+              <w:t>16</w:t>
             </w:r>
             <w:r>
               <w:rPr>
@@ -3968,7 +3970,7 @@
               <w:sz w:val="21"/>
             </w:rPr>
           </w:pPr>
-          <w:hyperlink w:anchor="_Toc461481859" w:history="1">
+          <w:hyperlink w:anchor="_Toc461482076" w:history="1">
             <w:r>
               <w:rPr>
                 <w:rStyle w:val="a5"/>
@@ -4003,7 +4005,7 @@
                 <w:noProof/>
                 <w:webHidden/>
               </w:rPr>
-              <w:instrText xml:space="preserve"> PAGEREF _Toc461481859 \h </w:instrText>
+              <w:instrText xml:space="preserve"> PAGEREF _Toc461482076 \h </w:instrText>
             </w:r>
             <w:r>
               <w:rPr>
@@ -4023,7 +4025,7 @@
                 <w:noProof/>
                 <w:webHidden/>
               </w:rPr>
-              <w:t>17</w:t>
+              <w:t>16</w:t>
             </w:r>
             <w:r>
               <w:rPr>
@@ -4048,7 +4050,7 @@
               <w:sz w:val="21"/>
             </w:rPr>
           </w:pPr>
-          <w:hyperlink w:anchor="_Toc461481860" w:history="1">
+          <w:hyperlink w:anchor="_Toc461482077" w:history="1">
             <w:r>
               <w:rPr>
                 <w:rStyle w:val="a5"/>
@@ -4083,7 +4085,7 @@
                 <w:noProof/>
                 <w:webHidden/>
               </w:rPr>
-              <w:instrText xml:space="preserve"> PAGEREF _Toc461481860 \h </w:instrText>
+              <w:instrText xml:space="preserve"> PAGEREF _Toc461482077 \h </w:instrText>
             </w:r>
             <w:r>
               <w:rPr>
@@ -4103,7 +4105,7 @@
                 <w:noProof/>
                 <w:webHidden/>
               </w:rPr>
-              <w:t>18</w:t>
+              <w:t>17</w:t>
             </w:r>
             <w:r>
               <w:rPr>
@@ -4128,7 +4130,7 @@
               <w:sz w:val="21"/>
             </w:rPr>
           </w:pPr>
-          <w:hyperlink w:anchor="_Toc461481861" w:history="1">
+          <w:hyperlink w:anchor="_Toc461482078" w:history="1">
             <w:r>
               <w:rPr>
                 <w:rStyle w:val="a5"/>
@@ -4178,7 +4180,7 @@
                 <w:noProof/>
                 <w:webHidden/>
               </w:rPr>
-              <w:instrText xml:space="preserve"> PAGEREF _Toc461481861 \h </w:instrText>
+              <w:instrText xml:space="preserve"> PAGEREF _Toc461482078 \h </w:instrText>
             </w:r>
             <w:r>
               <w:rPr>
@@ -4198,7 +4200,7 @@
                 <w:noProof/>
                 <w:webHidden/>
               </w:rPr>
-              <w:t>18</w:t>
+              <w:t>17</w:t>
             </w:r>
             <w:r>
               <w:rPr>
@@ -4223,7 +4225,7 @@
               <w:sz w:val="21"/>
             </w:rPr>
           </w:pPr>
-          <w:hyperlink w:anchor="_Toc461481862" w:history="1">
+          <w:hyperlink w:anchor="_Toc461482079" w:history="1">
             <w:r>
               <w:rPr>
                 <w:rStyle w:val="a5"/>
@@ -4258,7 +4260,7 @@
                 <w:noProof/>
                 <w:webHidden/>
               </w:rPr>
-              <w:instrText xml:space="preserve"> PAGEREF _Toc461481862 \h </w:instrText>
+              <w:instrText xml:space="preserve"> PAGEREF _Toc461482079 \h </w:instrText>
             </w:r>
             <w:r>
               <w:rPr>
@@ -4278,7 +4280,7 @@
                 <w:noProof/>
                 <w:webHidden/>
               </w:rPr>
-              <w:t>18</w:t>
+              <w:t>17</w:t>
             </w:r>
             <w:r>
               <w:rPr>
@@ -4303,7 +4305,7 @@
               <w:sz w:val="21"/>
             </w:rPr>
           </w:pPr>
-          <w:hyperlink w:anchor="_Toc461481863" w:history="1">
+          <w:hyperlink w:anchor="_Toc461482080" w:history="1">
             <w:r>
               <w:rPr>
                 <w:rStyle w:val="a5"/>
@@ -4338,7 +4340,7 @@
                 <w:noProof/>
                 <w:webHidden/>
               </w:rPr>
-              <w:instrText xml:space="preserve"> PAGEREF _Toc461481863 \h </w:instrText>
+              <w:instrText xml:space="preserve"> PAGEREF _Toc461482080 \h </w:instrText>
             </w:r>
             <w:r>
               <w:rPr>
@@ -4358,7 +4360,7 @@
                 <w:noProof/>
                 <w:webHidden/>
               </w:rPr>
-              <w:t>19</w:t>
+              <w:t>18</w:t>
             </w:r>
             <w:r>
               <w:rPr>
@@ -4383,7 +4385,7 @@
               <w:sz w:val="21"/>
             </w:rPr>
           </w:pPr>
-          <w:hyperlink w:anchor="_Toc461481864" w:history="1">
+          <w:hyperlink w:anchor="_Toc461482081" w:history="1">
             <w:r>
               <w:rPr>
                 <w:rStyle w:val="a5"/>
@@ -4433,7 +4435,7 @@
                 <w:noProof/>
                 <w:webHidden/>
               </w:rPr>
-              <w:instrText xml:space="preserve"> PAGEREF _Toc461481864 \h </w:instrText>
+              <w:instrText xml:space="preserve"> PAGEREF _Toc461482081 \h </w:instrText>
             </w:r>
             <w:r>
               <w:rPr>
@@ -4453,7 +4455,7 @@
                 <w:noProof/>
                 <w:webHidden/>
               </w:rPr>
-              <w:t>19</w:t>
+              <w:t>18</w:t>
             </w:r>
             <w:r>
               <w:rPr>
@@ -4478,7 +4480,7 @@
               <w:sz w:val="21"/>
             </w:rPr>
           </w:pPr>
-          <w:hyperlink w:anchor="_Toc461481865" w:history="1">
+          <w:hyperlink w:anchor="_Toc461482082" w:history="1">
             <w:r>
               <w:rPr>
                 <w:rStyle w:val="a5"/>
@@ -4513,7 +4515,7 @@
                 <w:noProof/>
                 <w:webHidden/>
               </w:rPr>
-              <w:instrText xml:space="preserve"> PAGEREF _Toc461481865 \h </w:instrText>
+              <w:instrText xml:space="preserve"> PAGEREF _Toc461482082 \h </w:instrText>
             </w:r>
             <w:r>
               <w:rPr>
@@ -4533,7 +4535,7 @@
                 <w:noProof/>
                 <w:webHidden/>
               </w:rPr>
-              <w:t>19</w:t>
+              <w:t>18</w:t>
             </w:r>
             <w:r>
               <w:rPr>
@@ -4558,7 +4560,7 @@
               <w:sz w:val="21"/>
             </w:rPr>
           </w:pPr>
-          <w:hyperlink w:anchor="_Toc461481866" w:history="1">
+          <w:hyperlink w:anchor="_Toc461482083" w:history="1">
             <w:r>
               <w:rPr>
                 <w:rStyle w:val="a5"/>
@@ -4593,7 +4595,7 @@
                 <w:noProof/>
                 <w:webHidden/>
               </w:rPr>
-              <w:instrText xml:space="preserve"> PAGEREF _Toc461481866 \h </w:instrText>
+              <w:instrText xml:space="preserve"> PAGEREF _Toc461482083 \h </w:instrText>
             </w:r>
             <w:r>
               <w:rPr>
@@ -4613,7 +4615,7 @@
                 <w:noProof/>
                 <w:webHidden/>
               </w:rPr>
-              <w:t>20</w:t>
+              <w:t>19</w:t>
             </w:r>
             <w:r>
               <w:rPr>
@@ -4638,7 +4640,7 @@
               <w:sz w:val="21"/>
             </w:rPr>
           </w:pPr>
-          <w:hyperlink w:anchor="_Toc461481867" w:history="1">
+          <w:hyperlink w:anchor="_Toc461482084" w:history="1">
             <w:r>
               <w:rPr>
                 <w:rStyle w:val="a5"/>
@@ -4688,7 +4690,7 @@
                 <w:noProof/>
                 <w:webHidden/>
               </w:rPr>
-              <w:instrText xml:space="preserve"> PAGEREF _Toc461481867 \h </w:instrText>
+              <w:instrText xml:space="preserve"> PAGEREF _Toc461482084 \h </w:instrText>
             </w:r>
             <w:r>
               <w:rPr>
@@ -4708,7 +4710,7 @@
                 <w:noProof/>
                 <w:webHidden/>
               </w:rPr>
-              <w:t>20</w:t>
+              <w:t>19</w:t>
             </w:r>
             <w:r>
               <w:rPr>
@@ -4733,7 +4735,7 @@
               <w:sz w:val="21"/>
             </w:rPr>
           </w:pPr>
-          <w:hyperlink w:anchor="_Toc461481868" w:history="1">
+          <w:hyperlink w:anchor="_Toc461482085" w:history="1">
             <w:r>
               <w:rPr>
                 <w:rStyle w:val="a5"/>
@@ -4768,7 +4770,7 @@
                 <w:noProof/>
                 <w:webHidden/>
               </w:rPr>
-              <w:instrText xml:space="preserve"> PAGEREF _Toc461481868 \h </w:instrText>
+              <w:instrText xml:space="preserve"> PAGEREF _Toc461482085 \h </w:instrText>
             </w:r>
             <w:r>
               <w:rPr>
@@ -4788,7 +4790,7 @@
                 <w:noProof/>
                 <w:webHidden/>
               </w:rPr>
-              <w:t>20</w:t>
+              <w:t>19</w:t>
             </w:r>
             <w:r>
               <w:rPr>
@@ -4813,7 +4815,7 @@
               <w:sz w:val="21"/>
             </w:rPr>
           </w:pPr>
-          <w:hyperlink w:anchor="_Toc461481869" w:history="1">
+          <w:hyperlink w:anchor="_Toc461482086" w:history="1">
             <w:r>
               <w:rPr>
                 <w:rStyle w:val="a5"/>
@@ -4848,7 +4850,7 @@
                 <w:noProof/>
                 <w:webHidden/>
               </w:rPr>
-              <w:instrText xml:space="preserve"> PAGEREF _Toc461481869 \h </w:instrText>
+              <w:instrText xml:space="preserve"> PAGEREF _Toc461482086 \h </w:instrText>
             </w:r>
             <w:r>
               <w:rPr>
@@ -4868,7 +4870,7 @@
                 <w:noProof/>
                 <w:webHidden/>
               </w:rPr>
-              <w:t>21</w:t>
+              <w:t>20</w:t>
             </w:r>
             <w:r>
               <w:rPr>
@@ -4893,7 +4895,7 @@
               <w:sz w:val="21"/>
             </w:rPr>
           </w:pPr>
-          <w:hyperlink w:anchor="_Toc461481870" w:history="1">
+          <w:hyperlink w:anchor="_Toc461482087" w:history="1">
             <w:r>
               <w:rPr>
                 <w:rStyle w:val="a5"/>
@@ -4943,7 +4945,7 @@
                 <w:noProof/>
                 <w:webHidden/>
               </w:rPr>
-              <w:instrText xml:space="preserve"> PAGEREF _Toc461481870 \h </w:instrText>
+              <w:instrText xml:space="preserve"> PAGEREF _Toc461482087 \h </w:instrText>
             </w:r>
             <w:r>
               <w:rPr>
@@ -4963,7 +4965,7 @@
                 <w:noProof/>
                 <w:webHidden/>
               </w:rPr>
-              <w:t>21</w:t>
+              <w:t>20</w:t>
             </w:r>
             <w:r>
               <w:rPr>
@@ -4988,7 +4990,7 @@
               <w:sz w:val="21"/>
             </w:rPr>
           </w:pPr>
-          <w:hyperlink w:anchor="_Toc461481871" w:history="1">
+          <w:hyperlink w:anchor="_Toc461482088" w:history="1">
             <w:r>
               <w:rPr>
                 <w:rStyle w:val="a5"/>
@@ -5023,7 +5025,7 @@
                 <w:noProof/>
                 <w:webHidden/>
               </w:rPr>
-              <w:instrText xml:space="preserve"> PAGEREF _Toc461481871 \h </w:instrText>
+              <w:instrText xml:space="preserve"> PAGEREF _Toc461482088 \h </w:instrText>
             </w:r>
             <w:r>
               <w:rPr>
@@ -5043,7 +5045,7 @@
                 <w:noProof/>
                 <w:webHidden/>
               </w:rPr>
-              <w:t>21</w:t>
+              <w:t>20</w:t>
             </w:r>
             <w:r>
               <w:rPr>
@@ -5068,7 +5070,7 @@
               <w:sz w:val="21"/>
             </w:rPr>
           </w:pPr>
-          <w:hyperlink w:anchor="_Toc461481872" w:history="1">
+          <w:hyperlink w:anchor="_Toc461482089" w:history="1">
             <w:r>
               <w:rPr>
                 <w:rStyle w:val="a5"/>
@@ -5103,7 +5105,7 @@
                 <w:noProof/>
                 <w:webHidden/>
               </w:rPr>
-              <w:instrText xml:space="preserve"> PAGEREF _Toc461481872 \h </w:instrText>
+              <w:instrText xml:space="preserve"> PAGEREF _Toc461482089 \h </w:instrText>
             </w:r>
             <w:r>
               <w:rPr>
@@ -5123,7 +5125,7 @@
                 <w:noProof/>
                 <w:webHidden/>
               </w:rPr>
-              <w:t>22</w:t>
+              <w:t>21</w:t>
             </w:r>
             <w:r>
               <w:rPr>
@@ -5148,7 +5150,7 @@
               <w:sz w:val="21"/>
             </w:rPr>
           </w:pPr>
-          <w:hyperlink w:anchor="_Toc461481873" w:history="1">
+          <w:hyperlink w:anchor="_Toc461482090" w:history="1">
             <w:r>
               <w:rPr>
                 <w:rStyle w:val="a5"/>
@@ -5198,7 +5200,7 @@
                 <w:noProof/>
                 <w:webHidden/>
               </w:rPr>
-              <w:instrText xml:space="preserve"> PAGEREF _Toc461481873 \h </w:instrText>
+              <w:instrText xml:space="preserve"> PAGEREF _Toc461482090 \h </w:instrText>
             </w:r>
             <w:r>
               <w:rPr>
@@ -5218,7 +5220,7 @@
                 <w:noProof/>
                 <w:webHidden/>
               </w:rPr>
-              <w:t>22</w:t>
+              <w:t>21</w:t>
             </w:r>
             <w:r>
               <w:rPr>
@@ -5243,7 +5245,7 @@
               <w:sz w:val="21"/>
             </w:rPr>
           </w:pPr>
-          <w:hyperlink w:anchor="_Toc461481874" w:history="1">
+          <w:hyperlink w:anchor="_Toc461482091" w:history="1">
             <w:r>
               <w:rPr>
                 <w:rStyle w:val="a5"/>
@@ -5278,7 +5280,7 @@
                 <w:noProof/>
                 <w:webHidden/>
               </w:rPr>
-              <w:instrText xml:space="preserve"> PAGEREF _Toc461481874 \h </w:instrText>
+              <w:instrText xml:space="preserve"> PAGEREF _Toc461482091 \h </w:instrText>
             </w:r>
             <w:r>
               <w:rPr>
@@ -5298,7 +5300,7 @@
                 <w:noProof/>
                 <w:webHidden/>
               </w:rPr>
-              <w:t>22</w:t>
+              <w:t>21</w:t>
             </w:r>
             <w:r>
               <w:rPr>
@@ -5323,7 +5325,7 @@
               <w:sz w:val="21"/>
             </w:rPr>
           </w:pPr>
-          <w:hyperlink w:anchor="_Toc461481875" w:history="1">
+          <w:hyperlink w:anchor="_Toc461482092" w:history="1">
             <w:r>
               <w:rPr>
                 <w:rStyle w:val="a5"/>
@@ -5358,7 +5360,7 @@
                 <w:noProof/>
                 <w:webHidden/>
               </w:rPr>
-              <w:instrText xml:space="preserve"> PAGEREF _Toc461481875 \h </w:instrText>
+              <w:instrText xml:space="preserve"> PAGEREF _Toc461482092 \h </w:instrText>
             </w:r>
             <w:r>
               <w:rPr>
@@ -5378,7 +5380,7 @@
                 <w:noProof/>
                 <w:webHidden/>
               </w:rPr>
-              <w:t>22</w:t>
+              <w:t>21</w:t>
             </w:r>
             <w:r>
               <w:rPr>
@@ -5403,7 +5405,7 @@
               <w:sz w:val="21"/>
             </w:rPr>
           </w:pPr>
-          <w:hyperlink w:anchor="_Toc461481876" w:history="1">
+          <w:hyperlink w:anchor="_Toc461482093" w:history="1">
             <w:r>
               <w:rPr>
                 <w:rStyle w:val="a5"/>
@@ -5453,7 +5455,7 @@
                 <w:noProof/>
                 <w:webHidden/>
               </w:rPr>
-              <w:instrText xml:space="preserve"> PAGEREF _Toc461481876 \h </w:instrText>
+              <w:instrText xml:space="preserve"> PAGEREF _Toc461482093 \h </w:instrText>
             </w:r>
             <w:r>
               <w:rPr>
@@ -5473,7 +5475,7 @@
                 <w:noProof/>
                 <w:webHidden/>
               </w:rPr>
-              <w:t>23</w:t>
+              <w:t>22</w:t>
             </w:r>
             <w:r>
               <w:rPr>
@@ -5498,7 +5500,7 @@
               <w:sz w:val="21"/>
             </w:rPr>
           </w:pPr>
-          <w:hyperlink w:anchor="_Toc461481877" w:history="1">
+          <w:hyperlink w:anchor="_Toc461482094" w:history="1">
             <w:r>
               <w:rPr>
                 <w:rStyle w:val="a5"/>
@@ -5533,7 +5535,7 @@
                 <w:noProof/>
                 <w:webHidden/>
               </w:rPr>
-              <w:instrText xml:space="preserve"> PAGEREF _Toc461481877 \h </w:instrText>
+              <w:instrText xml:space="preserve"> PAGEREF _Toc461482094 \h </w:instrText>
             </w:r>
             <w:r>
               <w:rPr>
@@ -5553,7 +5555,7 @@
                 <w:noProof/>
                 <w:webHidden/>
               </w:rPr>
-              <w:t>23</w:t>
+              <w:t>22</w:t>
             </w:r>
             <w:r>
               <w:rPr>
@@ -5578,7 +5580,7 @@
               <w:sz w:val="21"/>
             </w:rPr>
           </w:pPr>
-          <w:hyperlink w:anchor="_Toc461481878" w:history="1">
+          <w:hyperlink w:anchor="_Toc461482095" w:history="1">
             <w:r>
               <w:rPr>
                 <w:rStyle w:val="a5"/>
@@ -5613,7 +5615,7 @@
                 <w:noProof/>
                 <w:webHidden/>
               </w:rPr>
-              <w:instrText xml:space="preserve"> PAGEREF _Toc461481878 \h </w:instrText>
+              <w:instrText xml:space="preserve"> PAGEREF _Toc461482095 \h </w:instrText>
             </w:r>
             <w:r>
               <w:rPr>
@@ -5633,7 +5635,7 @@
                 <w:noProof/>
                 <w:webHidden/>
               </w:rPr>
-              <w:t>24</w:t>
+              <w:t>23</w:t>
             </w:r>
             <w:r>
               <w:rPr>
@@ -5658,7 +5660,7 @@
               <w:sz w:val="21"/>
             </w:rPr>
           </w:pPr>
-          <w:hyperlink w:anchor="_Toc461481879" w:history="1">
+          <w:hyperlink w:anchor="_Toc461482096" w:history="1">
             <w:r>
               <w:rPr>
                 <w:rStyle w:val="a5"/>
@@ -5693,7 +5695,7 @@
                 <w:noProof/>
                 <w:webHidden/>
               </w:rPr>
-              <w:instrText xml:space="preserve"> PAGEREF _Toc461481879 \h </w:instrText>
+              <w:instrText xml:space="preserve"> PAGEREF _Toc461482096 \h </w:instrText>
             </w:r>
             <w:r>
               <w:rPr>
@@ -5713,7 +5715,7 @@
                 <w:noProof/>
                 <w:webHidden/>
               </w:rPr>
-              <w:t>24</w:t>
+              <w:t>23</w:t>
             </w:r>
             <w:r>
               <w:rPr>
@@ -5738,7 +5740,7 @@
               <w:sz w:val="21"/>
             </w:rPr>
           </w:pPr>
-          <w:hyperlink w:anchor="_Toc461481880" w:history="1">
+          <w:hyperlink w:anchor="_Toc461482097" w:history="1">
             <w:r>
               <w:rPr>
                 <w:rStyle w:val="a5"/>
@@ -5773,7 +5775,7 @@
                 <w:noProof/>
                 <w:webHidden/>
               </w:rPr>
-              <w:instrText xml:space="preserve"> PAGEREF _Toc461481880 \h </w:instrText>
+              <w:instrText xml:space="preserve"> PAGEREF _Toc461482097 \h </w:instrText>
             </w:r>
             <w:r>
               <w:rPr>
@@ -5793,7 +5795,7 @@
                 <w:noProof/>
                 <w:webHidden/>
               </w:rPr>
-              <w:t>24</w:t>
+              <w:t>23</w:t>
             </w:r>
             <w:r>
               <w:rPr>
@@ -5818,7 +5820,7 @@
               <w:sz w:val="21"/>
             </w:rPr>
           </w:pPr>
-          <w:hyperlink w:anchor="_Toc461481881" w:history="1">
+          <w:hyperlink w:anchor="_Toc461482098" w:history="1">
             <w:r>
               <w:rPr>
                 <w:rStyle w:val="a5"/>
@@ -5853,7 +5855,7 @@
                 <w:noProof/>
                 <w:webHidden/>
               </w:rPr>
-              <w:instrText xml:space="preserve"> PAGEREF _Toc461481881 \h </w:instrText>
+              <w:instrText xml:space="preserve"> PAGEREF _Toc461482098 \h </w:instrText>
             </w:r>
             <w:r>
               <w:rPr>
@@ -5873,7 +5875,7 @@
                 <w:noProof/>
                 <w:webHidden/>
               </w:rPr>
-              <w:t>25</w:t>
+              <w:t>24</w:t>
             </w:r>
             <w:r>
               <w:rPr>
@@ -5898,7 +5900,7 @@
               <w:sz w:val="21"/>
             </w:rPr>
           </w:pPr>
-          <w:hyperlink w:anchor="_Toc461481882" w:history="1">
+          <w:hyperlink w:anchor="_Toc461482099" w:history="1">
             <w:r>
               <w:rPr>
                 <w:rStyle w:val="a5"/>
@@ -5933,7 +5935,7 @@
                 <w:noProof/>
                 <w:webHidden/>
               </w:rPr>
-              <w:instrText xml:space="preserve"> PAGEREF _Toc461481882 \h </w:instrText>
+              <w:instrText xml:space="preserve"> PAGEREF _Toc461482099 \h </w:instrText>
             </w:r>
             <w:r>
               <w:rPr>
@@ -5953,7 +5955,7 @@
                 <w:noProof/>
                 <w:webHidden/>
               </w:rPr>
-              <w:t>25</w:t>
+              <w:t>24</w:t>
             </w:r>
             <w:r>
               <w:rPr>
@@ -5978,7 +5980,7 @@
               <w:sz w:val="21"/>
             </w:rPr>
           </w:pPr>
-          <w:hyperlink w:anchor="_Toc461481883" w:history="1">
+          <w:hyperlink w:anchor="_Toc461482100" w:history="1">
             <w:r>
               <w:rPr>
                 <w:rStyle w:val="a5"/>
@@ -6013,7 +6015,7 @@
                 <w:noProof/>
                 <w:webHidden/>
               </w:rPr>
-              <w:instrText xml:space="preserve"> PAGEREF _Toc461481883 \h </w:instrText>
+              <w:instrText xml:space="preserve"> PAGEREF _Toc461482100 \h </w:instrText>
             </w:r>
             <w:r>
               <w:rPr>
@@ -6033,7 +6035,7 @@
                 <w:noProof/>
                 <w:webHidden/>
               </w:rPr>
-              <w:t>25</w:t>
+              <w:t>24</w:t>
             </w:r>
             <w:r>
               <w:rPr>
@@ -6058,7 +6060,7 @@
               <w:sz w:val="21"/>
             </w:rPr>
           </w:pPr>
-          <w:hyperlink w:anchor="_Toc461481884" w:history="1">
+          <w:hyperlink w:anchor="_Toc461482101" w:history="1">
             <w:r>
               <w:rPr>
                 <w:rStyle w:val="a5"/>
@@ -6093,7 +6095,7 @@
                 <w:noProof/>
                 <w:webHidden/>
               </w:rPr>
-              <w:instrText xml:space="preserve"> PAGEREF _Toc461481884 \h </w:instrText>
+              <w:instrText xml:space="preserve"> PAGEREF _Toc461482101 \h </w:instrText>
             </w:r>
             <w:r>
               <w:rPr>
@@ -6113,7 +6115,7 @@
                 <w:noProof/>
                 <w:webHidden/>
               </w:rPr>
-              <w:t>26</w:t>
+              <w:t>25</w:t>
             </w:r>
             <w:r>
               <w:rPr>
@@ -6138,7 +6140,7 @@
               <w:sz w:val="21"/>
             </w:rPr>
           </w:pPr>
-          <w:hyperlink w:anchor="_Toc461481885" w:history="1">
+          <w:hyperlink w:anchor="_Toc461482102" w:history="1">
             <w:r>
               <w:rPr>
                 <w:rStyle w:val="a5"/>
@@ -6173,7 +6175,7 @@
                 <w:noProof/>
                 <w:webHidden/>
               </w:rPr>
-              <w:instrText xml:space="preserve"> PAGEREF _Toc461481885 \h </w:instrText>
+              <w:instrText xml:space="preserve"> PAGEREF _Toc461482102 \h </w:instrText>
             </w:r>
             <w:r>
               <w:rPr>
@@ -6193,7 +6195,7 @@
                 <w:noProof/>
                 <w:webHidden/>
               </w:rPr>
-              <w:t>26</w:t>
+              <w:t>25</w:t>
             </w:r>
             <w:r>
               <w:rPr>
@@ -6218,7 +6220,7 @@
               <w:sz w:val="21"/>
             </w:rPr>
           </w:pPr>
-          <w:hyperlink w:anchor="_Toc461481886" w:history="1">
+          <w:hyperlink w:anchor="_Toc461482103" w:history="1">
             <w:r>
               <w:rPr>
                 <w:rStyle w:val="a5"/>
@@ -6253,7 +6255,7 @@
                 <w:noProof/>
                 <w:webHidden/>
               </w:rPr>
-              <w:instrText xml:space="preserve"> PAGEREF _Toc461481886 \h </w:instrText>
+              <w:instrText xml:space="preserve"> PAGEREF _Toc461482103 \h </w:instrText>
             </w:r>
             <w:r>
               <w:rPr>
@@ -6273,7 +6275,7 @@
                 <w:noProof/>
                 <w:webHidden/>
               </w:rPr>
-              <w:t>26</w:t>
+              <w:t>25</w:t>
             </w:r>
             <w:r>
               <w:rPr>
@@ -6298,7 +6300,7 @@
               <w:sz w:val="21"/>
             </w:rPr>
           </w:pPr>
-          <w:hyperlink w:anchor="_Toc461481887" w:history="1">
+          <w:hyperlink w:anchor="_Toc461482104" w:history="1">
             <w:r>
               <w:rPr>
                 <w:rStyle w:val="a5"/>
@@ -6333,7 +6335,7 @@
                 <w:noProof/>
                 <w:webHidden/>
               </w:rPr>
-              <w:instrText xml:space="preserve"> PAGEREF _Toc461481887 \h </w:instrText>
+              <w:instrText xml:space="preserve"> PAGEREF _Toc461482104 \h </w:instrText>
             </w:r>
             <w:r>
               <w:rPr>
@@ -6353,7 +6355,7 @@
                 <w:noProof/>
                 <w:webHidden/>
               </w:rPr>
-              <w:t>27</w:t>
+              <w:t>26</w:t>
             </w:r>
             <w:r>
               <w:rPr>
@@ -6378,7 +6380,7 @@
               <w:sz w:val="21"/>
             </w:rPr>
           </w:pPr>
-          <w:hyperlink w:anchor="_Toc461481888" w:history="1">
+          <w:hyperlink w:anchor="_Toc461482105" w:history="1">
             <w:r>
               <w:rPr>
                 <w:rStyle w:val="a5"/>
@@ -6413,7 +6415,7 @@
                 <w:noProof/>
                 <w:webHidden/>
               </w:rPr>
-              <w:instrText xml:space="preserve"> PAGEREF _Toc461481888 \h </w:instrText>
+              <w:instrText xml:space="preserve"> PAGEREF _Toc461482105 \h </w:instrText>
             </w:r>
             <w:r>
               <w:rPr>
@@ -6433,7 +6435,7 @@
                 <w:noProof/>
                 <w:webHidden/>
               </w:rPr>
-              <w:t>27</w:t>
+              <w:t>26</w:t>
             </w:r>
             <w:r>
               <w:rPr>
@@ -6458,7 +6460,7 @@
               <w:sz w:val="21"/>
             </w:rPr>
           </w:pPr>
-          <w:hyperlink w:anchor="_Toc461481889" w:history="1">
+          <w:hyperlink w:anchor="_Toc461482106" w:history="1">
             <w:r>
               <w:rPr>
                 <w:rStyle w:val="a5"/>
@@ -6493,7 +6495,7 @@
                 <w:noProof/>
                 <w:webHidden/>
               </w:rPr>
-              <w:instrText xml:space="preserve"> PAGEREF _Toc461481889 \h </w:instrText>
+              <w:instrText xml:space="preserve"> PAGEREF _Toc461482106 \h </w:instrText>
             </w:r>
             <w:r>
               <w:rPr>
@@ -6513,7 +6515,7 @@
                 <w:noProof/>
                 <w:webHidden/>
               </w:rPr>
-              <w:t>27</w:t>
+              <w:t>26</w:t>
             </w:r>
             <w:r>
               <w:rPr>
@@ -6538,7 +6540,7 @@
               <w:sz w:val="21"/>
             </w:rPr>
           </w:pPr>
-          <w:hyperlink w:anchor="_Toc461481890" w:history="1">
+          <w:hyperlink w:anchor="_Toc461482107" w:history="1">
             <w:r>
               <w:rPr>
                 <w:rStyle w:val="a5"/>
@@ -6573,7 +6575,7 @@
                 <w:noProof/>
                 <w:webHidden/>
               </w:rPr>
-              <w:instrText xml:space="preserve"> PAGEREF _Toc461481890 \h </w:instrText>
+              <w:instrText xml:space="preserve"> PAGEREF _Toc461482107 \h </w:instrText>
             </w:r>
             <w:r>
               <w:rPr>
@@ -6593,7 +6595,7 @@
                 <w:noProof/>
                 <w:webHidden/>
               </w:rPr>
-              <w:t>28</w:t>
+              <w:t>27</w:t>
             </w:r>
             <w:r>
               <w:rPr>
@@ -6618,7 +6620,7 @@
               <w:sz w:val="21"/>
             </w:rPr>
           </w:pPr>
-          <w:hyperlink w:anchor="_Toc461481891" w:history="1">
+          <w:hyperlink w:anchor="_Toc461482108" w:history="1">
             <w:r>
               <w:rPr>
                 <w:rStyle w:val="a5"/>
@@ -6662,7 +6664,7 @@
                 <w:noProof/>
                 <w:webHidden/>
               </w:rPr>
-              <w:instrText xml:space="preserve"> PAGEREF _Toc461481891 \h </w:instrText>
+              <w:instrText xml:space="preserve"> PAGEREF _Toc461482108 \h </w:instrText>
             </w:r>
             <w:r>
               <w:rPr>
@@ -6682,7 +6684,7 @@
                 <w:noProof/>
                 <w:webHidden/>
               </w:rPr>
-              <w:t>30</w:t>
+              <w:t>29</w:t>
             </w:r>
             <w:r>
               <w:rPr>
@@ -6707,7 +6709,7 @@
               <w:sz w:val="21"/>
             </w:rPr>
           </w:pPr>
-          <w:hyperlink w:anchor="_Toc461481892" w:history="1">
+          <w:hyperlink w:anchor="_Toc461482109" w:history="1">
             <w:r>
               <w:rPr>
                 <w:rStyle w:val="a5"/>
@@ -6742,7 +6744,7 @@
                 <w:noProof/>
                 <w:webHidden/>
               </w:rPr>
-              <w:instrText xml:space="preserve"> PAGEREF _Toc461481892 \h </w:instrText>
+              <w:instrText xml:space="preserve"> PAGEREF _Toc461482109 \h </w:instrText>
             </w:r>
             <w:r>
               <w:rPr>
@@ -6762,7 +6764,7 @@
                 <w:noProof/>
                 <w:webHidden/>
               </w:rPr>
-              <w:t>30</w:t>
+              <w:t>29</w:t>
             </w:r>
             <w:r>
               <w:rPr>
@@ -6787,7 +6789,7 @@
               <w:sz w:val="21"/>
             </w:rPr>
           </w:pPr>
-          <w:hyperlink w:anchor="_Toc461481893" w:history="1">
+          <w:hyperlink w:anchor="_Toc461482110" w:history="1">
             <w:r>
               <w:rPr>
                 <w:rStyle w:val="a5"/>
@@ -6822,7 +6824,7 @@
                 <w:noProof/>
                 <w:webHidden/>
               </w:rPr>
-              <w:instrText xml:space="preserve"> PAGEREF _Toc461481893 \h </w:instrText>
+              <w:instrText xml:space="preserve"> PAGEREF _Toc461482110 \h </w:instrText>
             </w:r>
             <w:r>
               <w:rPr>
@@ -6842,7 +6844,7 @@
                 <w:noProof/>
                 <w:webHidden/>
               </w:rPr>
-              <w:t>30</w:t>
+              <w:t>29</w:t>
             </w:r>
             <w:r>
               <w:rPr>
@@ -6865,7 +6867,7 @@
               <w:sz w:val="21"/>
             </w:rPr>
           </w:pPr>
-          <w:hyperlink w:anchor="_Toc461481894" w:history="1">
+          <w:hyperlink w:anchor="_Toc461482111" w:history="1">
             <w:r>
               <w:rPr>
                 <w:rStyle w:val="a5"/>
@@ -6900,7 +6902,7 @@
                 <w:noProof/>
                 <w:webHidden/>
               </w:rPr>
-              <w:instrText xml:space="preserve"> PAGEREF _Toc461481894 \h </w:instrText>
+              <w:instrText xml:space="preserve"> PAGEREF _Toc461482111 \h </w:instrText>
             </w:r>
             <w:r>
               <w:rPr>
@@ -6920,7 +6922,7 @@
                 <w:noProof/>
                 <w:webHidden/>
               </w:rPr>
-              <w:t>30</w:t>
+              <w:t>29</w:t>
             </w:r>
             <w:r>
               <w:rPr>
@@ -6945,7 +6947,7 @@
               <w:sz w:val="21"/>
             </w:rPr>
           </w:pPr>
-          <w:hyperlink w:anchor="_Toc461481895" w:history="1">
+          <w:hyperlink w:anchor="_Toc461482112" w:history="1">
             <w:r>
               <w:rPr>
                 <w:rStyle w:val="a5"/>
@@ -6959,15 +6961,7 @@
                 <w:rFonts w:hint="eastAsia"/>
                 <w:noProof/>
               </w:rPr>
-              <w:t>性能需</w:t>
-            </w:r>
-            <w:r>
-              <w:rPr>
-                <w:rStyle w:val="a5"/>
-                <w:rFonts w:hint="eastAsia"/>
-                <w:noProof/>
-              </w:rPr>
-              <w:t>求</w:t>
+              <w:t>性能需求</w:t>
             </w:r>
             <w:r>
               <w:rPr>
@@ -6988,7 +6982,7 @@
                 <w:noProof/>
                 <w:webHidden/>
               </w:rPr>
-              <w:instrText xml:space="preserve"> PAGEREF _Toc461481895 \h </w:instrText>
+              <w:instrText xml:space="preserve"> PAGEREF _Toc461482112 \h </w:instrText>
             </w:r>
             <w:r>
               <w:rPr>
@@ -7008,7 +7002,7 @@
                 <w:noProof/>
                 <w:webHidden/>
               </w:rPr>
-              <w:t>30</w:t>
+              <w:t>29</w:t>
             </w:r>
             <w:r>
               <w:rPr>
@@ -7033,7 +7027,7 @@
               <w:sz w:val="21"/>
             </w:rPr>
           </w:pPr>
-          <w:hyperlink w:anchor="_Toc461481896" w:history="1">
+          <w:hyperlink w:anchor="_Toc461482113" w:history="1">
             <w:r>
               <w:rPr>
                 <w:rStyle w:val="a5"/>
@@ -7068,7 +7062,7 @@
                 <w:noProof/>
                 <w:webHidden/>
               </w:rPr>
-              <w:instrText xml:space="preserve"> PAGEREF _Toc461481896 \h </w:instrText>
+              <w:instrText xml:space="preserve"> PAGEREF _Toc461482113 \h </w:instrText>
             </w:r>
             <w:r>
               <w:rPr>
@@ -7088,7 +7082,7 @@
                 <w:noProof/>
                 <w:webHidden/>
               </w:rPr>
-              <w:t>30</w:t>
+              <w:t>29</w:t>
             </w:r>
             <w:r>
               <w:rPr>
@@ -7113,7 +7107,7 @@
               <w:sz w:val="21"/>
             </w:rPr>
           </w:pPr>
-          <w:hyperlink w:anchor="_Toc461481897" w:history="1">
+          <w:hyperlink w:anchor="_Toc461482114" w:history="1">
             <w:r>
               <w:rPr>
                 <w:rStyle w:val="a5"/>
@@ -7148,7 +7142,7 @@
                 <w:noProof/>
                 <w:webHidden/>
               </w:rPr>
-              <w:instrText xml:space="preserve"> PAGEREF _Toc461481897 \h </w:instrText>
+              <w:instrText xml:space="preserve"> PAGEREF _Toc461482114 \h </w:instrText>
             </w:r>
             <w:r>
               <w:rPr>
@@ -7168,7 +7162,7 @@
                 <w:noProof/>
                 <w:webHidden/>
               </w:rPr>
-              <w:t>31</w:t>
+              <w:t>30</w:t>
             </w:r>
             <w:r>
               <w:rPr>
@@ -7193,7 +7187,7 @@
               <w:sz w:val="21"/>
             </w:rPr>
           </w:pPr>
-          <w:hyperlink w:anchor="_Toc461481898" w:history="1">
+          <w:hyperlink w:anchor="_Toc461482115" w:history="1">
             <w:r>
               <w:rPr>
                 <w:rStyle w:val="a5"/>
@@ -7228,7 +7222,7 @@
                 <w:noProof/>
                 <w:webHidden/>
               </w:rPr>
-              <w:instrText xml:space="preserve"> PAGEREF _Toc461481898 \h </w:instrText>
+              <w:instrText xml:space="preserve"> PAGEREF _Toc461482115 \h </w:instrText>
             </w:r>
             <w:r>
               <w:rPr>
@@ -7248,7 +7242,7 @@
                 <w:noProof/>
                 <w:webHidden/>
               </w:rPr>
-              <w:t>31</w:t>
+              <w:t>30</w:t>
             </w:r>
             <w:r>
               <w:rPr>
@@ -7273,7 +7267,7 @@
               <w:sz w:val="21"/>
             </w:rPr>
           </w:pPr>
-          <w:hyperlink w:anchor="_Toc461481899" w:history="1">
+          <w:hyperlink w:anchor="_Toc461482116" w:history="1">
             <w:r>
               <w:rPr>
                 <w:rStyle w:val="a5"/>
@@ -7308,7 +7302,7 @@
                 <w:noProof/>
                 <w:webHidden/>
               </w:rPr>
-              <w:instrText xml:space="preserve"> PAGEREF _Toc461481899 \h </w:instrText>
+              <w:instrText xml:space="preserve"> PAGEREF _Toc461482116 \h </w:instrText>
             </w:r>
             <w:r>
               <w:rPr>
@@ -7328,7 +7322,7 @@
                 <w:noProof/>
                 <w:webHidden/>
               </w:rPr>
-              <w:t>31</w:t>
+              <w:t>30</w:t>
             </w:r>
             <w:r>
               <w:rPr>
@@ -7351,7 +7345,7 @@
               <w:sz w:val="21"/>
             </w:rPr>
           </w:pPr>
-          <w:hyperlink w:anchor="_Toc461481900" w:history="1">
+          <w:hyperlink w:anchor="_Toc461482117" w:history="1">
             <w:r>
               <w:rPr>
                 <w:rStyle w:val="a5"/>
@@ -7386,7 +7380,7 @@
                 <w:noProof/>
                 <w:webHidden/>
               </w:rPr>
-              <w:instrText xml:space="preserve"> PAGEREF _Toc461481900 \h </w:instrText>
+              <w:instrText xml:space="preserve"> PAGEREF _Toc461482117 \h </w:instrText>
             </w:r>
             <w:r>
               <w:rPr>
@@ -7406,7 +7400,7 @@
                 <w:noProof/>
                 <w:webHidden/>
               </w:rPr>
-              <w:t>31</w:t>
+              <w:t>30</w:t>
             </w:r>
             <w:r>
               <w:rPr>
@@ -7431,7 +7425,7 @@
               <w:sz w:val="21"/>
             </w:rPr>
           </w:pPr>
-          <w:hyperlink w:anchor="_Toc461481901" w:history="1">
+          <w:hyperlink w:anchor="_Toc461482118" w:history="1">
             <w:r>
               <w:rPr>
                 <w:rStyle w:val="a5"/>
@@ -7466,7 +7460,7 @@
                 <w:noProof/>
                 <w:webHidden/>
               </w:rPr>
-              <w:instrText xml:space="preserve"> PAGEREF _Toc461481901 \h </w:instrText>
+              <w:instrText xml:space="preserve"> PAGEREF _Toc461482118 \h </w:instrText>
             </w:r>
             <w:r>
               <w:rPr>
@@ -7486,7 +7480,7 @@
                 <w:noProof/>
                 <w:webHidden/>
               </w:rPr>
-              <w:t>31</w:t>
+              <w:t>30</w:t>
             </w:r>
             <w:r>
               <w:rPr>
@@ -7511,7 +7505,7 @@
               <w:sz w:val="21"/>
             </w:rPr>
           </w:pPr>
-          <w:hyperlink w:anchor="_Toc461481902" w:history="1">
+          <w:hyperlink w:anchor="_Toc461482119" w:history="1">
             <w:r>
               <w:rPr>
                 <w:rStyle w:val="a5"/>
@@ -7546,7 +7540,7 @@
                 <w:noProof/>
                 <w:webHidden/>
               </w:rPr>
-              <w:instrText xml:space="preserve"> PAGEREF _Toc461481902 \h </w:instrText>
+              <w:instrText xml:space="preserve"> PAGEREF _Toc461482119 \h </w:instrText>
             </w:r>
             <w:r>
               <w:rPr>
@@ -7566,7 +7560,7 @@
                 <w:noProof/>
                 <w:webHidden/>
               </w:rPr>
-              <w:t>32</w:t>
+              <w:t>31</w:t>
             </w:r>
             <w:r>
               <w:rPr>
@@ -7591,7 +7585,7 @@
               <w:sz w:val="21"/>
             </w:rPr>
           </w:pPr>
-          <w:hyperlink w:anchor="_Toc461481903" w:history="1">
+          <w:hyperlink w:anchor="_Toc461482120" w:history="1">
             <w:r>
               <w:rPr>
                 <w:rStyle w:val="a5"/>
@@ -7626,7 +7620,7 @@
                 <w:noProof/>
                 <w:webHidden/>
               </w:rPr>
-              <w:instrText xml:space="preserve"> PAGEREF _Toc461481903 \h </w:instrText>
+              <w:instrText xml:space="preserve"> PAGEREF _Toc461482120 \h </w:instrText>
             </w:r>
             <w:r>
               <w:rPr>
@@ -7646,7 +7640,7 @@
                 <w:noProof/>
                 <w:webHidden/>
               </w:rPr>
-              <w:t>32</w:t>
+              <w:t>31</w:t>
             </w:r>
             <w:r>
               <w:rPr>
@@ -7669,7 +7663,7 @@
               <w:sz w:val="21"/>
             </w:rPr>
           </w:pPr>
-          <w:hyperlink w:anchor="_Toc461481904" w:history="1">
+          <w:hyperlink w:anchor="_Toc461482121" w:history="1">
             <w:r>
               <w:rPr>
                 <w:rStyle w:val="a5"/>
@@ -7704,7 +7698,7 @@
                 <w:noProof/>
                 <w:webHidden/>
               </w:rPr>
-              <w:instrText xml:space="preserve"> PAGEREF _Toc461481904 \h </w:instrText>
+              <w:instrText xml:space="preserve"> PAGEREF _Toc461482121 \h </w:instrText>
             </w:r>
             <w:r>
               <w:rPr>
@@ -7724,7 +7718,7 @@
                 <w:noProof/>
                 <w:webHidden/>
               </w:rPr>
-              <w:t>32</w:t>
+              <w:t>31</w:t>
             </w:r>
             <w:r>
               <w:rPr>
@@ -7749,7 +7743,7 @@
               <w:sz w:val="21"/>
             </w:rPr>
           </w:pPr>
-          <w:hyperlink w:anchor="_Toc461481905" w:history="1">
+          <w:hyperlink w:anchor="_Toc461482122" w:history="1">
             <w:r>
               <w:rPr>
                 <w:rStyle w:val="a5"/>
@@ -7784,7 +7778,7 @@
                 <w:noProof/>
                 <w:webHidden/>
               </w:rPr>
-              <w:instrText xml:space="preserve"> PAGEREF _Toc461481905 \h </w:instrText>
+              <w:instrText xml:space="preserve"> PAGEREF _Toc461482122 \h </w:instrText>
             </w:r>
             <w:r>
               <w:rPr>
@@ -7804,7 +7798,7 @@
                 <w:noProof/>
                 <w:webHidden/>
               </w:rPr>
-              <w:t>32</w:t>
+              <w:t>31</w:t>
             </w:r>
             <w:r>
               <w:rPr>
@@ -7831,7 +7825,7 @@
       <w:pPr>
         <w:pStyle w:val="1"/>
       </w:pPr>
-      <w:bookmarkStart w:id="1" w:name="_Toc461481822"/>
+      <w:bookmarkStart w:id="2" w:name="_Toc461482039"/>
       <w:r>
         <w:lastRenderedPageBreak/>
         <w:t xml:space="preserve">1. </w:t>
@@ -7839,13 +7833,13 @@
       <w:r>
         <w:t>引言</w:t>
       </w:r>
-      <w:bookmarkEnd w:id="1"/>
+      <w:bookmarkEnd w:id="2"/>
     </w:p>
     <w:p>
       <w:pPr>
         <w:pStyle w:val="2"/>
       </w:pPr>
-      <w:bookmarkStart w:id="2" w:name="_Toc461481823"/>
+      <w:bookmarkStart w:id="3" w:name="_Toc461482040"/>
       <w:r>
         <w:rPr>
           <w:rFonts w:hint="eastAsia"/>
@@ -7858,7 +7852,7 @@
         </w:rPr>
         <w:t>目的</w:t>
       </w:r>
-      <w:bookmarkEnd w:id="2"/>
+      <w:bookmarkEnd w:id="3"/>
     </w:p>
     <w:p>
       <w:pPr>
@@ -7920,7 +7914,7 @@
       <w:pPr>
         <w:pStyle w:val="2"/>
       </w:pPr>
-      <w:bookmarkStart w:id="3" w:name="_Toc461481824"/>
+      <w:bookmarkStart w:id="4" w:name="_Toc461482041"/>
       <w:r>
         <w:rPr>
           <w:rFonts w:hint="eastAsia"/>
@@ -7933,7 +7927,7 @@
         </w:rPr>
         <w:t>文档约束</w:t>
       </w:r>
-      <w:bookmarkEnd w:id="3"/>
+      <w:bookmarkEnd w:id="4"/>
     </w:p>
     <w:p>
       <w:pPr>
@@ -7960,7 +7954,7 @@
       <w:pPr>
         <w:pStyle w:val="2"/>
       </w:pPr>
-      <w:bookmarkStart w:id="4" w:name="_Toc461481825"/>
+      <w:bookmarkStart w:id="5" w:name="_Toc461482042"/>
       <w:r>
         <w:rPr>
           <w:rFonts w:hint="eastAsia"/>
@@ -7976,7 +7970,7 @@
         </w:rPr>
         <w:t>项目范围</w:t>
       </w:r>
-      <w:bookmarkEnd w:id="4"/>
+      <w:bookmarkEnd w:id="5"/>
     </w:p>
     <w:p>
       <w:pPr>
@@ -8031,7 +8025,7 @@
       <w:pPr>
         <w:pStyle w:val="2"/>
       </w:pPr>
-      <w:bookmarkStart w:id="5" w:name="_Toc461481826"/>
+      <w:bookmarkStart w:id="6" w:name="_Toc461482043"/>
       <w:r>
         <w:rPr>
           <w:rFonts w:hint="eastAsia"/>
@@ -8053,7 +8047,7 @@
         </w:rPr>
         <w:t>文献</w:t>
       </w:r>
-      <w:bookmarkEnd w:id="5"/>
+      <w:bookmarkEnd w:id="6"/>
     </w:p>
     <w:p>
       <w:pPr>
@@ -8127,7 +8121,7 @@
       <w:pPr>
         <w:pStyle w:val="2"/>
       </w:pPr>
-      <w:bookmarkStart w:id="6" w:name="_Toc461481827"/>
+      <w:bookmarkStart w:id="7" w:name="_Toc461482044"/>
       <w:r>
         <w:rPr>
           <w:rFonts w:hint="eastAsia"/>
@@ -8143,7 +8137,7 @@
         </w:rPr>
         <w:t>历史版本</w:t>
       </w:r>
-      <w:bookmarkEnd w:id="6"/>
+      <w:bookmarkEnd w:id="7"/>
     </w:p>
     <w:tbl>
       <w:tblPr>
@@ -8290,7 +8284,7 @@
       <w:pPr>
         <w:pStyle w:val="1"/>
       </w:pPr>
-      <w:bookmarkStart w:id="7" w:name="_Toc461481828"/>
+      <w:bookmarkStart w:id="8" w:name="_Toc461482045"/>
       <w:r>
         <w:lastRenderedPageBreak/>
         <w:t xml:space="preserve">2. </w:t>
@@ -8301,13 +8295,13 @@
         </w:rPr>
         <w:t>总体描述</w:t>
       </w:r>
-      <w:bookmarkEnd w:id="7"/>
+      <w:bookmarkEnd w:id="8"/>
     </w:p>
     <w:p>
       <w:pPr>
         <w:pStyle w:val="2"/>
       </w:pPr>
-      <w:bookmarkStart w:id="8" w:name="_Toc461481829"/>
+      <w:bookmarkStart w:id="9" w:name="_Toc461482046"/>
       <w:r>
         <w:t>2</w:t>
       </w:r>
@@ -8326,20 +8320,20 @@
         </w:rPr>
         <w:t>商品前景</w:t>
       </w:r>
-      <w:bookmarkEnd w:id="8"/>
+      <w:bookmarkEnd w:id="9"/>
     </w:p>
     <w:p>
       <w:pPr>
         <w:pStyle w:val="3"/>
       </w:pPr>
-      <w:bookmarkStart w:id="9" w:name="_Toc461481830"/>
+      <w:bookmarkStart w:id="10" w:name="_Toc461482047"/>
       <w:r>
         <w:rPr>
           <w:rFonts w:hint="eastAsia"/>
         </w:rPr>
         <w:t>2.1.1背景与机遇</w:t>
       </w:r>
-      <w:bookmarkEnd w:id="9"/>
+      <w:bookmarkEnd w:id="10"/>
     </w:p>
     <w:p>
       <w:pPr>
@@ -8379,14 +8373,14 @@
       <w:pPr>
         <w:pStyle w:val="3"/>
       </w:pPr>
-      <w:bookmarkStart w:id="10" w:name="_Toc461481831"/>
+      <w:bookmarkStart w:id="11" w:name="_Toc461482048"/>
       <w:r>
         <w:rPr>
           <w:rFonts w:hint="eastAsia"/>
         </w:rPr>
         <w:t>2.1.2 业务需求</w:t>
       </w:r>
-      <w:bookmarkEnd w:id="10"/>
+      <w:bookmarkEnd w:id="11"/>
     </w:p>
     <w:p>
       <w:pPr>
@@ -8418,23 +8412,7 @@
           <w:rFonts w:asciiTheme="minorEastAsia" w:hAnsiTheme="minorEastAsia" w:cs="Times New Roman" w:hint="eastAsia"/>
           <w:szCs w:val="21"/>
         </w:rPr>
-        <w:t>的评级，组建基金池，再根据市场行情和相关风险参数计算权益类基金和固定收益类基金的权重，构建</w:t>
-      </w:r>
-      <w:proofErr w:type="spellStart"/>
-      <w:r>
-        <w:rPr>
-          <w:rFonts w:asciiTheme="minorEastAsia" w:hAnsiTheme="minorEastAsia" w:cs="Times New Roman" w:hint="eastAsia"/>
-          <w:szCs w:val="21"/>
-        </w:rPr>
-        <w:t>FOF</w:t>
-      </w:r>
-      <w:proofErr w:type="spellEnd"/>
-      <w:r>
-        <w:rPr>
-          <w:rFonts w:asciiTheme="minorEastAsia" w:hAnsiTheme="minorEastAsia" w:cs="Times New Roman" w:hint="eastAsia"/>
-          <w:szCs w:val="21"/>
-        </w:rPr>
-        <w:t>投资组合，并将基金净值和其他行情信息以用户友好的界面呈现给客户，为FOF量化投资提供系统性的支持。</w:t>
+        <w:t>的评级，组建基金池，再根据市场行情和相关风险参数计算权益类基金和固定收益类基金的权重，构建FOF投资组合，并将基金净值和其他行情信息以用户友好的界面呈现给客户，为FOF量化投资提供系统性的支持。</w:t>
       </w:r>
     </w:p>
     <w:p>
@@ -8510,7 +8488,7 @@
       <w:pPr>
         <w:pStyle w:val="2"/>
       </w:pPr>
-      <w:bookmarkStart w:id="11" w:name="_Toc461481832"/>
+      <w:bookmarkStart w:id="12" w:name="_Toc461482049"/>
       <w:r>
         <w:t>2</w:t>
       </w:r>
@@ -8529,7 +8507,7 @@
         </w:rPr>
         <w:t>商品功能</w:t>
       </w:r>
-      <w:bookmarkEnd w:id="11"/>
+      <w:bookmarkEnd w:id="12"/>
     </w:p>
     <w:p>
       <w:pPr>
@@ -8663,7 +8641,7 @@
       <w:pPr>
         <w:pStyle w:val="2"/>
       </w:pPr>
-      <w:bookmarkStart w:id="12" w:name="_Toc461481833"/>
+      <w:bookmarkStart w:id="13" w:name="_Toc461482050"/>
       <w:r>
         <w:t>2</w:t>
       </w:r>
@@ -8682,7 +8660,7 @@
         </w:rPr>
         <w:t>用户特征</w:t>
       </w:r>
-      <w:bookmarkEnd w:id="12"/>
+      <w:bookmarkEnd w:id="13"/>
     </w:p>
     <w:tbl>
       <w:tblPr>
@@ -8836,7 +8814,7 @@
       <w:pPr>
         <w:pStyle w:val="2"/>
       </w:pPr>
-      <w:bookmarkStart w:id="13" w:name="_Toc461481834"/>
+      <w:bookmarkStart w:id="14" w:name="_Toc461482051"/>
       <w:r>
         <w:t>2</w:t>
       </w:r>
@@ -8855,7 +8833,7 @@
         </w:rPr>
         <w:t>约束</w:t>
       </w:r>
-      <w:bookmarkEnd w:id="13"/>
+      <w:bookmarkEnd w:id="14"/>
     </w:p>
     <w:p>
       <w:pPr>
@@ -8951,7 +8929,7 @@
       <w:pPr>
         <w:pStyle w:val="2"/>
       </w:pPr>
-      <w:bookmarkStart w:id="14" w:name="_Toc461481835"/>
+      <w:bookmarkStart w:id="15" w:name="_Toc461482052"/>
       <w:r>
         <w:t>2</w:t>
       </w:r>
@@ -8970,7 +8948,7 @@
         </w:rPr>
         <w:t>假设和依赖</w:t>
       </w:r>
-      <w:bookmarkEnd w:id="14"/>
+      <w:bookmarkEnd w:id="15"/>
     </w:p>
     <w:p>
       <w:r>
@@ -9002,7 +8980,7 @@
       <w:pPr>
         <w:pStyle w:val="1"/>
       </w:pPr>
-      <w:bookmarkStart w:id="15" w:name="_Toc461481836"/>
+      <w:bookmarkStart w:id="16" w:name="_Toc461482053"/>
       <w:r>
         <w:t xml:space="preserve">3. </w:t>
       </w:r>
@@ -9012,13 +8990,13 @@
         </w:rPr>
         <w:t>详细需求描述</w:t>
       </w:r>
-      <w:bookmarkEnd w:id="15"/>
+      <w:bookmarkEnd w:id="16"/>
     </w:p>
     <w:p>
       <w:pPr>
         <w:pStyle w:val="2"/>
       </w:pPr>
-      <w:bookmarkStart w:id="16" w:name="_Toc461481837"/>
+      <w:bookmarkStart w:id="17" w:name="_Toc461482054"/>
       <w:r>
         <w:t>3</w:t>
       </w:r>
@@ -9037,13 +9015,13 @@
         </w:rPr>
         <w:t>对外接口需求</w:t>
       </w:r>
-      <w:bookmarkEnd w:id="16"/>
+      <w:bookmarkEnd w:id="17"/>
     </w:p>
     <w:p>
       <w:pPr>
         <w:pStyle w:val="3"/>
       </w:pPr>
-      <w:bookmarkStart w:id="17" w:name="_Toc461481838"/>
+      <w:bookmarkStart w:id="18" w:name="_Toc461482055"/>
       <w:r>
         <w:rPr>
           <w:rFonts w:hint="eastAsia"/>
@@ -9053,7 +9031,7 @@
       <w:r>
         <w:t>.1.1用户界面</w:t>
       </w:r>
-      <w:bookmarkEnd w:id="17"/>
+      <w:bookmarkEnd w:id="18"/>
     </w:p>
     <w:p>
       <w:pPr>
@@ -9078,7 +9056,7 @@
       <w:pPr>
         <w:pStyle w:val="3"/>
       </w:pPr>
-      <w:bookmarkStart w:id="18" w:name="_Toc461481839"/>
+      <w:bookmarkStart w:id="19" w:name="_Toc461482056"/>
       <w:r>
         <w:rPr>
           <w:rFonts w:hint="eastAsia"/>
@@ -9098,7 +9076,7 @@
       <w:r>
         <w:t>接口</w:t>
       </w:r>
-      <w:bookmarkEnd w:id="18"/>
+      <w:bookmarkEnd w:id="19"/>
     </w:p>
     <w:p>
       <w:pPr>
@@ -9112,7 +9090,7 @@
       <w:pPr>
         <w:pStyle w:val="3"/>
       </w:pPr>
-      <w:bookmarkStart w:id="19" w:name="_Toc461481840"/>
+      <w:bookmarkStart w:id="20" w:name="_Toc461482057"/>
       <w:r>
         <w:rPr>
           <w:rFonts w:hint="eastAsia"/>
@@ -9131,7 +9109,7 @@
       <w:r>
         <w:t>接口</w:t>
       </w:r>
-      <w:bookmarkEnd w:id="19"/>
+      <w:bookmarkEnd w:id="20"/>
     </w:p>
     <w:p>
       <w:pPr>
@@ -9156,7 +9134,7 @@
       <w:pPr>
         <w:pStyle w:val="3"/>
       </w:pPr>
-      <w:bookmarkStart w:id="20" w:name="_Toc461481841"/>
+      <w:bookmarkStart w:id="21" w:name="_Toc461482058"/>
       <w:r>
         <w:rPr>
           <w:rFonts w:hint="eastAsia"/>
@@ -9175,7 +9153,7 @@
       <w:r>
         <w:t>接口</w:t>
       </w:r>
-      <w:bookmarkEnd w:id="20"/>
+      <w:bookmarkEnd w:id="21"/>
     </w:p>
     <w:p>
       <w:pPr>
@@ -9480,7 +9458,7 @@
       <w:pPr>
         <w:pStyle w:val="2"/>
       </w:pPr>
-      <w:bookmarkStart w:id="21" w:name="_Toc461481842"/>
+      <w:bookmarkStart w:id="22" w:name="_Toc461482059"/>
       <w:r>
         <w:lastRenderedPageBreak/>
         <w:t>3</w:t>
@@ -9500,13 +9478,13 @@
         </w:rPr>
         <w:t>功能需求</w:t>
       </w:r>
-      <w:bookmarkEnd w:id="21"/>
+      <w:bookmarkEnd w:id="22"/>
     </w:p>
     <w:p>
       <w:pPr>
         <w:pStyle w:val="3"/>
       </w:pPr>
-      <w:bookmarkStart w:id="22" w:name="_Toc461481843"/>
+      <w:bookmarkStart w:id="23" w:name="_Toc461482060"/>
       <w:r>
         <w:rPr>
           <w:rFonts w:hint="eastAsia"/>
@@ -9516,14 +9494,14 @@
       <w:r>
         <w:t>.2.1 管理员和普通用户登录</w:t>
       </w:r>
-      <w:bookmarkEnd w:id="22"/>
+      <w:bookmarkEnd w:id="23"/>
     </w:p>
     <w:p>
       <w:pPr>
         <w:pStyle w:val="3"/>
         <w:ind w:firstLine="420"/>
       </w:pPr>
-      <w:bookmarkStart w:id="23" w:name="_Toc461481844"/>
+      <w:bookmarkStart w:id="24" w:name="_Toc461482061"/>
       <w:r>
         <w:rPr>
           <w:rFonts w:hint="eastAsia"/>
@@ -9539,7 +9517,7 @@
         </w:rPr>
         <w:t>特性描述</w:t>
       </w:r>
-      <w:bookmarkEnd w:id="23"/>
+      <w:bookmarkEnd w:id="24"/>
     </w:p>
     <w:p>
       <w:pPr>
@@ -9660,7 +9638,7 @@
         <w:pStyle w:val="3"/>
         <w:ind w:firstLine="420"/>
       </w:pPr>
-      <w:bookmarkStart w:id="24" w:name="_Toc461481845"/>
+      <w:bookmarkStart w:id="25" w:name="_Toc461482062"/>
       <w:r>
         <w:rPr>
           <w:rFonts w:hint="eastAsia"/>
@@ -9676,7 +9654,7 @@
         </w:rPr>
         <w:t>相关功能需求</w:t>
       </w:r>
-      <w:bookmarkEnd w:id="24"/>
+      <w:bookmarkEnd w:id="25"/>
     </w:p>
     <w:tbl>
       <w:tblPr>
@@ -10143,7 +10121,7 @@
       <w:pPr>
         <w:pStyle w:val="3"/>
       </w:pPr>
-      <w:bookmarkStart w:id="25" w:name="_Toc461481846"/>
+      <w:bookmarkStart w:id="26" w:name="_Toc461482063"/>
       <w:r>
         <w:rPr>
           <w:rFonts w:hint="eastAsia"/>
@@ -10154,14 +10132,14 @@
       <w:r>
         <w:t>.2.2 用户查看全部基金行情数据</w:t>
       </w:r>
-      <w:bookmarkEnd w:id="25"/>
+      <w:bookmarkEnd w:id="26"/>
     </w:p>
     <w:p>
       <w:pPr>
         <w:pStyle w:val="3"/>
         <w:ind w:firstLine="420"/>
       </w:pPr>
-      <w:bookmarkStart w:id="26" w:name="_Toc461481847"/>
+      <w:bookmarkStart w:id="27" w:name="_Toc461482064"/>
       <w:r>
         <w:rPr>
           <w:rFonts w:hint="eastAsia"/>
@@ -10177,7 +10155,7 @@
         </w:rPr>
         <w:t>特性描述</w:t>
       </w:r>
-      <w:bookmarkEnd w:id="26"/>
+      <w:bookmarkEnd w:id="27"/>
     </w:p>
     <w:p>
       <w:pPr>
@@ -10298,7 +10276,7 @@
         <w:pStyle w:val="3"/>
         <w:ind w:firstLine="420"/>
       </w:pPr>
-      <w:bookmarkStart w:id="27" w:name="_Toc461481848"/>
+      <w:bookmarkStart w:id="28" w:name="_Toc461482065"/>
       <w:r>
         <w:rPr>
           <w:rFonts w:hint="eastAsia"/>
@@ -10314,7 +10292,7 @@
         </w:rPr>
         <w:t>相关功能需求</w:t>
       </w:r>
-      <w:bookmarkEnd w:id="27"/>
+      <w:bookmarkEnd w:id="28"/>
     </w:p>
     <w:tbl>
       <w:tblPr>
@@ -10674,7 +10652,7 @@
       <w:pPr>
         <w:pStyle w:val="3"/>
       </w:pPr>
-      <w:bookmarkStart w:id="28" w:name="_Toc461481849"/>
+      <w:bookmarkStart w:id="29" w:name="_Toc461482066"/>
       <w:r>
         <w:rPr>
           <w:rFonts w:hint="eastAsia"/>
@@ -10684,14 +10662,14 @@
       <w:r>
         <w:t>.2.3 用户查看单支基金具体数据</w:t>
       </w:r>
-      <w:bookmarkEnd w:id="28"/>
+      <w:bookmarkEnd w:id="29"/>
     </w:p>
     <w:p>
       <w:pPr>
         <w:pStyle w:val="3"/>
         <w:ind w:firstLine="420"/>
       </w:pPr>
-      <w:bookmarkStart w:id="29" w:name="_Toc461481850"/>
+      <w:bookmarkStart w:id="30" w:name="_Toc461482067"/>
       <w:r>
         <w:rPr>
           <w:rFonts w:hint="eastAsia"/>
@@ -10707,7 +10685,7 @@
         </w:rPr>
         <w:t>特性描述</w:t>
       </w:r>
-      <w:bookmarkEnd w:id="29"/>
+      <w:bookmarkEnd w:id="30"/>
     </w:p>
     <w:p>
       <w:pPr>
@@ -10844,7 +10822,7 @@
         <w:pStyle w:val="3"/>
         <w:ind w:firstLine="420"/>
       </w:pPr>
-      <w:bookmarkStart w:id="30" w:name="_Toc461481851"/>
+      <w:bookmarkStart w:id="31" w:name="_Toc461482068"/>
       <w:r>
         <w:rPr>
           <w:rFonts w:hint="eastAsia"/>
@@ -10860,7 +10838,7 @@
         </w:rPr>
         <w:t>相关功能需求</w:t>
       </w:r>
-      <w:bookmarkEnd w:id="30"/>
+      <w:bookmarkEnd w:id="31"/>
     </w:p>
     <w:tbl>
       <w:tblPr>
@@ -11326,7 +11304,7 @@
       <w:pPr>
         <w:pStyle w:val="3"/>
       </w:pPr>
-      <w:bookmarkStart w:id="31" w:name="_Toc461481852"/>
+      <w:bookmarkStart w:id="32" w:name="_Toc461482069"/>
       <w:r>
         <w:rPr>
           <w:rFonts w:hint="eastAsia"/>
@@ -11345,14 +11323,14 @@
       <w:r>
         <w:t>OF组合</w:t>
       </w:r>
-      <w:bookmarkEnd w:id="31"/>
+      <w:bookmarkEnd w:id="32"/>
     </w:p>
     <w:p>
       <w:pPr>
         <w:pStyle w:val="3"/>
         <w:ind w:firstLine="420"/>
       </w:pPr>
-      <w:bookmarkStart w:id="32" w:name="_Toc461481853"/>
+      <w:bookmarkStart w:id="33" w:name="_Toc461482070"/>
       <w:r>
         <w:rPr>
           <w:rFonts w:hint="eastAsia"/>
@@ -11368,7 +11346,7 @@
         </w:rPr>
         <w:t>特性描述</w:t>
       </w:r>
-      <w:bookmarkEnd w:id="32"/>
+      <w:bookmarkEnd w:id="33"/>
     </w:p>
     <w:p>
       <w:pPr>
@@ -11606,7 +11584,7 @@
         <w:pStyle w:val="3"/>
         <w:ind w:firstLine="420"/>
       </w:pPr>
-      <w:bookmarkStart w:id="33" w:name="_Toc461481854"/>
+      <w:bookmarkStart w:id="34" w:name="_Toc461482071"/>
       <w:r>
         <w:rPr>
           <w:rFonts w:hint="eastAsia"/>
@@ -11622,7 +11600,7 @@
         </w:rPr>
         <w:t>相关功能需求</w:t>
       </w:r>
-      <w:bookmarkEnd w:id="33"/>
+      <w:bookmarkEnd w:id="34"/>
     </w:p>
     <w:tbl>
       <w:tblPr>
@@ -12177,7 +12155,7 @@
       <w:pPr>
         <w:pStyle w:val="3"/>
       </w:pPr>
-      <w:bookmarkStart w:id="34" w:name="_Toc461481855"/>
+      <w:bookmarkStart w:id="35" w:name="_Toc461482072"/>
       <w:r>
         <w:rPr>
           <w:rFonts w:hint="eastAsia"/>
@@ -12196,14 +12174,14 @@
       <w:r>
         <w:t>OF组合实时监控数据</w:t>
       </w:r>
-      <w:bookmarkEnd w:id="34"/>
+      <w:bookmarkEnd w:id="35"/>
     </w:p>
     <w:p>
       <w:pPr>
         <w:pStyle w:val="3"/>
         <w:ind w:firstLine="420"/>
       </w:pPr>
-      <w:bookmarkStart w:id="35" w:name="_Toc461481856"/>
+      <w:bookmarkStart w:id="36" w:name="_Toc461482073"/>
       <w:r>
         <w:rPr>
           <w:rFonts w:hint="eastAsia"/>
@@ -12219,7 +12197,7 @@
         </w:rPr>
         <w:t>特性描述</w:t>
       </w:r>
-      <w:bookmarkEnd w:id="35"/>
+      <w:bookmarkEnd w:id="36"/>
     </w:p>
     <w:p>
       <w:pPr>
@@ -12410,7 +12388,7 @@
         <w:pStyle w:val="3"/>
         <w:ind w:firstLine="420"/>
       </w:pPr>
-      <w:bookmarkStart w:id="36" w:name="_Toc461481857"/>
+      <w:bookmarkStart w:id="37" w:name="_Toc461482074"/>
       <w:r>
         <w:rPr>
           <w:rFonts w:hint="eastAsia"/>
@@ -12426,7 +12404,7 @@
         </w:rPr>
         <w:t>相关功能需求</w:t>
       </w:r>
-      <w:bookmarkEnd w:id="36"/>
+      <w:bookmarkEnd w:id="37"/>
     </w:p>
     <w:tbl>
       <w:tblPr>
@@ -13052,7 +13030,7 @@
       <w:pPr>
         <w:pStyle w:val="3"/>
       </w:pPr>
-      <w:bookmarkStart w:id="37" w:name="_Toc461481858"/>
+      <w:bookmarkStart w:id="38" w:name="_Toc461482075"/>
       <w:r>
         <w:rPr>
           <w:rFonts w:hint="eastAsia"/>
@@ -13080,14 +13058,14 @@
       <w:r>
         <w:t>分析数据</w:t>
       </w:r>
-      <w:bookmarkEnd w:id="37"/>
+      <w:bookmarkEnd w:id="38"/>
     </w:p>
     <w:p>
       <w:pPr>
         <w:pStyle w:val="3"/>
         <w:ind w:firstLine="420"/>
       </w:pPr>
-      <w:bookmarkStart w:id="38" w:name="_Toc461481859"/>
+      <w:bookmarkStart w:id="39" w:name="_Toc461482076"/>
       <w:r>
         <w:rPr>
           <w:rFonts w:hint="eastAsia"/>
@@ -13103,7 +13081,7 @@
         </w:rPr>
         <w:t>特性描述</w:t>
       </w:r>
-      <w:bookmarkEnd w:id="38"/>
+      <w:bookmarkEnd w:id="39"/>
     </w:p>
     <w:p>
       <w:pPr>
@@ -13240,7 +13218,7 @@
         <w:pStyle w:val="3"/>
         <w:ind w:firstLine="420"/>
       </w:pPr>
-      <w:bookmarkStart w:id="39" w:name="_Toc461481860"/>
+      <w:bookmarkStart w:id="40" w:name="_Toc461482077"/>
       <w:r>
         <w:rPr>
           <w:rFonts w:hint="eastAsia"/>
@@ -13257,7 +13235,7 @@
         </w:rPr>
         <w:t>相关功能需求</w:t>
       </w:r>
-      <w:bookmarkEnd w:id="39"/>
+      <w:bookmarkEnd w:id="40"/>
     </w:p>
     <w:tbl>
       <w:tblPr>
@@ -13667,7 +13645,7 @@
       <w:pPr>
         <w:pStyle w:val="3"/>
       </w:pPr>
-      <w:bookmarkStart w:id="40" w:name="_Toc461481861"/>
+      <w:bookmarkStart w:id="41" w:name="_Toc461482078"/>
       <w:r>
         <w:rPr>
           <w:rFonts w:hint="eastAsia"/>
@@ -13695,14 +13673,14 @@
       <w:r>
         <w:t>数据</w:t>
       </w:r>
-      <w:bookmarkEnd w:id="40"/>
+      <w:bookmarkEnd w:id="41"/>
     </w:p>
     <w:p>
       <w:pPr>
         <w:pStyle w:val="3"/>
         <w:ind w:firstLine="420"/>
       </w:pPr>
-      <w:bookmarkStart w:id="41" w:name="_Toc461481862"/>
+      <w:bookmarkStart w:id="42" w:name="_Toc461482079"/>
       <w:r>
         <w:rPr>
           <w:rFonts w:hint="eastAsia"/>
@@ -13718,7 +13696,7 @@
         </w:rPr>
         <w:t>特性描述</w:t>
       </w:r>
-      <w:bookmarkEnd w:id="41"/>
+      <w:bookmarkEnd w:id="42"/>
     </w:p>
     <w:p>
       <w:pPr>
@@ -13916,7 +13894,7 @@
         <w:pStyle w:val="3"/>
         <w:ind w:firstLine="420"/>
       </w:pPr>
-      <w:bookmarkStart w:id="42" w:name="_Toc461481863"/>
+      <w:bookmarkStart w:id="43" w:name="_Toc461482080"/>
       <w:r>
         <w:rPr>
           <w:rFonts w:hint="eastAsia"/>
@@ -13932,7 +13910,7 @@
         </w:rPr>
         <w:t>相关功能需求</w:t>
       </w:r>
-      <w:bookmarkEnd w:id="42"/>
+      <w:bookmarkEnd w:id="43"/>
     </w:p>
     <w:tbl>
       <w:tblPr>
@@ -14368,7 +14346,7 @@
       <w:pPr>
         <w:pStyle w:val="3"/>
       </w:pPr>
-      <w:bookmarkStart w:id="43" w:name="_Toc461481864"/>
+      <w:bookmarkStart w:id="44" w:name="_Toc461482081"/>
       <w:r>
         <w:rPr>
           <w:rFonts w:hint="eastAsia"/>
@@ -14396,14 +14374,14 @@
       <w:r>
         <w:t>数据</w:t>
       </w:r>
-      <w:bookmarkEnd w:id="43"/>
+      <w:bookmarkEnd w:id="44"/>
     </w:p>
     <w:p>
       <w:pPr>
         <w:pStyle w:val="3"/>
         <w:ind w:firstLine="420"/>
       </w:pPr>
-      <w:bookmarkStart w:id="44" w:name="_Toc461481865"/>
+      <w:bookmarkStart w:id="45" w:name="_Toc461482082"/>
       <w:r>
         <w:rPr>
           <w:rFonts w:hint="eastAsia"/>
@@ -14419,7 +14397,7 @@
         </w:rPr>
         <w:t>特性描述</w:t>
       </w:r>
-      <w:bookmarkEnd w:id="44"/>
+      <w:bookmarkEnd w:id="45"/>
     </w:p>
     <w:p>
       <w:pPr>
@@ -14548,7 +14526,7 @@
         <w:pStyle w:val="3"/>
         <w:ind w:firstLine="420"/>
       </w:pPr>
-      <w:bookmarkStart w:id="45" w:name="_Toc461481866"/>
+      <w:bookmarkStart w:id="46" w:name="_Toc461482083"/>
       <w:r>
         <w:rPr>
           <w:rFonts w:hint="eastAsia"/>
@@ -14564,7 +14542,7 @@
         </w:rPr>
         <w:t>相关功能需求</w:t>
       </w:r>
-      <w:bookmarkEnd w:id="45"/>
+      <w:bookmarkEnd w:id="46"/>
     </w:p>
     <w:tbl>
       <w:tblPr>
@@ -14754,7 +14732,7 @@
       <w:pPr>
         <w:pStyle w:val="3"/>
       </w:pPr>
-      <w:bookmarkStart w:id="46" w:name="_Toc461481867"/>
+      <w:bookmarkStart w:id="47" w:name="_Toc461482084"/>
       <w:r>
         <w:rPr>
           <w:rFonts w:hint="eastAsia"/>
@@ -14782,14 +14760,14 @@
       <w:r>
         <w:t>数据</w:t>
       </w:r>
-      <w:bookmarkEnd w:id="46"/>
+      <w:bookmarkEnd w:id="47"/>
     </w:p>
     <w:p>
       <w:pPr>
         <w:pStyle w:val="3"/>
         <w:ind w:firstLine="420"/>
       </w:pPr>
-      <w:bookmarkStart w:id="47" w:name="_Toc461481868"/>
+      <w:bookmarkStart w:id="48" w:name="_Toc461482085"/>
       <w:r>
         <w:rPr>
           <w:rFonts w:hint="eastAsia"/>
@@ -14805,7 +14783,7 @@
         </w:rPr>
         <w:t>特性描述</w:t>
       </w:r>
-      <w:bookmarkEnd w:id="47"/>
+      <w:bookmarkEnd w:id="48"/>
     </w:p>
     <w:p>
       <w:pPr>
@@ -14986,7 +14964,7 @@
         <w:pStyle w:val="3"/>
         <w:ind w:firstLine="420"/>
       </w:pPr>
-      <w:bookmarkStart w:id="48" w:name="_Toc461481869"/>
+      <w:bookmarkStart w:id="49" w:name="_Toc461482086"/>
       <w:r>
         <w:rPr>
           <w:rFonts w:hint="eastAsia"/>
@@ -15002,7 +14980,7 @@
         </w:rPr>
         <w:t>相关功能需求</w:t>
       </w:r>
-      <w:bookmarkEnd w:id="48"/>
+      <w:bookmarkEnd w:id="49"/>
     </w:p>
     <w:tbl>
       <w:tblPr>
@@ -15359,7 +15337,7 @@
       <w:pPr>
         <w:pStyle w:val="3"/>
       </w:pPr>
-      <w:bookmarkStart w:id="49" w:name="_Toc461481870"/>
+      <w:bookmarkStart w:id="50" w:name="_Toc461482087"/>
       <w:r>
         <w:rPr>
           <w:rFonts w:hint="eastAsia"/>
@@ -15387,14 +15365,14 @@
       <w:r>
         <w:t>数据</w:t>
       </w:r>
-      <w:bookmarkEnd w:id="49"/>
+      <w:bookmarkEnd w:id="50"/>
     </w:p>
     <w:p>
       <w:pPr>
         <w:pStyle w:val="3"/>
         <w:ind w:firstLine="420"/>
       </w:pPr>
-      <w:bookmarkStart w:id="50" w:name="_Toc461481871"/>
+      <w:bookmarkStart w:id="51" w:name="_Toc461482088"/>
       <w:r>
         <w:rPr>
           <w:rFonts w:hint="eastAsia"/>
@@ -15410,7 +15388,7 @@
         </w:rPr>
         <w:t>特性描述</w:t>
       </w:r>
-      <w:bookmarkEnd w:id="50"/>
+      <w:bookmarkEnd w:id="51"/>
     </w:p>
     <w:p>
       <w:pPr>
@@ -15539,7 +15517,7 @@
         <w:pStyle w:val="3"/>
         <w:ind w:firstLine="420"/>
       </w:pPr>
-      <w:bookmarkStart w:id="51" w:name="_Toc461481872"/>
+      <w:bookmarkStart w:id="52" w:name="_Toc461482089"/>
       <w:r>
         <w:rPr>
           <w:rFonts w:hint="eastAsia"/>
@@ -15555,7 +15533,7 @@
         </w:rPr>
         <w:t>相关功能需求</w:t>
       </w:r>
-      <w:bookmarkEnd w:id="51"/>
+      <w:bookmarkEnd w:id="52"/>
     </w:p>
     <w:tbl>
       <w:tblPr>
@@ -15695,7 +15673,7 @@
       <w:pPr>
         <w:pStyle w:val="3"/>
       </w:pPr>
-      <w:bookmarkStart w:id="52" w:name="_Toc461481873"/>
+      <w:bookmarkStart w:id="53" w:name="_Toc461482090"/>
       <w:r>
         <w:rPr>
           <w:rFonts w:hint="eastAsia"/>
@@ -15723,14 +15701,14 @@
       <w:r>
         <w:t>数据</w:t>
       </w:r>
-      <w:bookmarkEnd w:id="52"/>
+      <w:bookmarkEnd w:id="53"/>
     </w:p>
     <w:p>
       <w:pPr>
         <w:pStyle w:val="3"/>
         <w:ind w:firstLine="420"/>
       </w:pPr>
-      <w:bookmarkStart w:id="53" w:name="_Toc461481874"/>
+      <w:bookmarkStart w:id="54" w:name="_Toc461482091"/>
       <w:r>
         <w:rPr>
           <w:rFonts w:hint="eastAsia"/>
@@ -15746,7 +15724,7 @@
         </w:rPr>
         <w:t>特性描述</w:t>
       </w:r>
-      <w:bookmarkEnd w:id="53"/>
+      <w:bookmarkEnd w:id="54"/>
     </w:p>
     <w:p>
       <w:pPr>
@@ -15940,7 +15918,7 @@
         <w:pStyle w:val="3"/>
         <w:ind w:firstLine="420"/>
       </w:pPr>
-      <w:bookmarkStart w:id="54" w:name="_Toc461481875"/>
+      <w:bookmarkStart w:id="55" w:name="_Toc461482092"/>
       <w:r>
         <w:rPr>
           <w:rFonts w:hint="eastAsia"/>
@@ -15956,7 +15934,7 @@
         </w:rPr>
         <w:t>相关功能需求</w:t>
       </w:r>
-      <w:bookmarkEnd w:id="54"/>
+      <w:bookmarkEnd w:id="55"/>
     </w:p>
     <w:tbl>
       <w:tblPr>
@@ -16280,7 +16258,7 @@
       <w:pPr>
         <w:pStyle w:val="3"/>
       </w:pPr>
-      <w:bookmarkStart w:id="55" w:name="_Toc461481876"/>
+      <w:bookmarkStart w:id="56" w:name="_Toc461482093"/>
       <w:r>
         <w:rPr>
           <w:rFonts w:hint="eastAsia"/>
@@ -16305,14 +16283,14 @@
         </w:rPr>
         <w:t>内基金配比</w:t>
       </w:r>
-      <w:bookmarkEnd w:id="55"/>
+      <w:bookmarkEnd w:id="56"/>
     </w:p>
     <w:p>
       <w:pPr>
         <w:pStyle w:val="3"/>
         <w:ind w:firstLine="420"/>
       </w:pPr>
-      <w:bookmarkStart w:id="56" w:name="_Toc461481877"/>
+      <w:bookmarkStart w:id="57" w:name="_Toc461482094"/>
       <w:r>
         <w:rPr>
           <w:rFonts w:hint="eastAsia"/>
@@ -16328,7 +16306,7 @@
         </w:rPr>
         <w:t>特性描述</w:t>
       </w:r>
-      <w:bookmarkEnd w:id="56"/>
+      <w:bookmarkEnd w:id="57"/>
     </w:p>
     <w:p>
       <w:pPr>
@@ -16566,7 +16544,7 @@
         <w:pStyle w:val="3"/>
         <w:ind w:firstLine="420"/>
       </w:pPr>
-      <w:bookmarkStart w:id="57" w:name="_Toc461481878"/>
+      <w:bookmarkStart w:id="58" w:name="_Toc461482095"/>
       <w:r>
         <w:rPr>
           <w:rFonts w:hint="eastAsia"/>
@@ -16583,7 +16561,7 @@
         </w:rPr>
         <w:t>相关功能需求</w:t>
       </w:r>
-      <w:bookmarkEnd w:id="57"/>
+      <w:bookmarkEnd w:id="58"/>
     </w:p>
     <w:tbl>
       <w:tblPr>
@@ -16744,7 +16722,7 @@
       <w:pPr>
         <w:pStyle w:val="3"/>
       </w:pPr>
-      <w:bookmarkStart w:id="58" w:name="_Toc461481879"/>
+      <w:bookmarkStart w:id="59" w:name="_Toc461482096"/>
       <w:r>
         <w:rPr>
           <w:rFonts w:hint="eastAsia"/>
@@ -16760,14 +16738,14 @@
         </w:rPr>
         <w:t>修改常量参数信息</w:t>
       </w:r>
-      <w:bookmarkEnd w:id="58"/>
+      <w:bookmarkEnd w:id="59"/>
     </w:p>
     <w:p>
       <w:pPr>
         <w:pStyle w:val="3"/>
         <w:ind w:firstLine="420"/>
       </w:pPr>
-      <w:bookmarkStart w:id="59" w:name="_Toc461481880"/>
+      <w:bookmarkStart w:id="60" w:name="_Toc461482097"/>
       <w:r>
         <w:rPr>
           <w:rFonts w:hint="eastAsia"/>
@@ -16783,7 +16761,7 @@
         </w:rPr>
         <w:t>特性描述</w:t>
       </w:r>
-      <w:bookmarkEnd w:id="59"/>
+      <w:bookmarkEnd w:id="60"/>
     </w:p>
     <w:p>
       <w:pPr>
@@ -17113,7 +17091,7 @@
         <w:pStyle w:val="3"/>
         <w:ind w:firstLine="420"/>
       </w:pPr>
-      <w:bookmarkStart w:id="60" w:name="_Toc461481881"/>
+      <w:bookmarkStart w:id="61" w:name="_Toc461482098"/>
       <w:r>
         <w:rPr>
           <w:rFonts w:hint="eastAsia"/>
@@ -17129,7 +17107,7 @@
         </w:rPr>
         <w:t>相关功能需求</w:t>
       </w:r>
-      <w:bookmarkEnd w:id="60"/>
+      <w:bookmarkEnd w:id="61"/>
     </w:p>
     <w:tbl>
       <w:tblPr>
@@ -17670,7 +17648,7 @@
       <w:pPr>
         <w:pStyle w:val="3"/>
       </w:pPr>
-      <w:bookmarkStart w:id="61" w:name="_Toc461481882"/>
+      <w:bookmarkStart w:id="62" w:name="_Toc461482099"/>
       <w:r>
         <w:rPr>
           <w:rFonts w:hint="eastAsia"/>
@@ -17686,14 +17664,14 @@
         </w:rPr>
         <w:t>查看风险控制信息</w:t>
       </w:r>
-      <w:bookmarkEnd w:id="61"/>
+      <w:bookmarkEnd w:id="62"/>
     </w:p>
     <w:p>
       <w:pPr>
         <w:pStyle w:val="3"/>
         <w:ind w:firstLine="420"/>
       </w:pPr>
-      <w:bookmarkStart w:id="62" w:name="_Toc461481883"/>
+      <w:bookmarkStart w:id="63" w:name="_Toc461482100"/>
       <w:r>
         <w:rPr>
           <w:rFonts w:hint="eastAsia"/>
@@ -17709,7 +17687,7 @@
         </w:rPr>
         <w:t>特性描述</w:t>
       </w:r>
-      <w:bookmarkEnd w:id="62"/>
+      <w:bookmarkEnd w:id="63"/>
     </w:p>
     <w:p>
       <w:pPr>
@@ -17831,7 +17809,7 @@
         <w:pStyle w:val="3"/>
         <w:ind w:firstLine="420"/>
       </w:pPr>
-      <w:bookmarkStart w:id="63" w:name="_Toc461481884"/>
+      <w:bookmarkStart w:id="64" w:name="_Toc461482101"/>
       <w:r>
         <w:rPr>
           <w:rFonts w:hint="eastAsia"/>
@@ -17847,7 +17825,7 @@
         </w:rPr>
         <w:t>相关功能需求</w:t>
       </w:r>
-      <w:bookmarkEnd w:id="63"/>
+      <w:bookmarkEnd w:id="64"/>
     </w:p>
     <w:tbl>
       <w:tblPr>
@@ -18098,7 +18076,7 @@
       <w:pPr>
         <w:pStyle w:val="3"/>
       </w:pPr>
-      <w:bookmarkStart w:id="64" w:name="_Toc461481885"/>
+      <w:bookmarkStart w:id="65" w:name="_Toc461482102"/>
       <w:r>
         <w:rPr>
           <w:rFonts w:hint="eastAsia"/>
@@ -18114,14 +18092,14 @@
         </w:rPr>
         <w:t>搜索查看基金</w:t>
       </w:r>
-      <w:bookmarkEnd w:id="64"/>
+      <w:bookmarkEnd w:id="65"/>
     </w:p>
     <w:p>
       <w:pPr>
         <w:pStyle w:val="3"/>
         <w:ind w:firstLine="420"/>
       </w:pPr>
-      <w:bookmarkStart w:id="65" w:name="_Toc461481886"/>
+      <w:bookmarkStart w:id="66" w:name="_Toc461482103"/>
       <w:r>
         <w:rPr>
           <w:rFonts w:hint="eastAsia"/>
@@ -18137,7 +18115,7 @@
         </w:rPr>
         <w:t>特性描述</w:t>
       </w:r>
-      <w:bookmarkEnd w:id="65"/>
+      <w:bookmarkEnd w:id="66"/>
     </w:p>
     <w:p>
       <w:r>
@@ -18272,7 +18250,7 @@
         <w:pStyle w:val="3"/>
         <w:ind w:firstLine="420"/>
       </w:pPr>
-      <w:bookmarkStart w:id="66" w:name="_Toc461481887"/>
+      <w:bookmarkStart w:id="67" w:name="_Toc461482104"/>
       <w:r>
         <w:rPr>
           <w:rFonts w:hint="eastAsia"/>
@@ -18288,7 +18266,7 @@
         </w:rPr>
         <w:t>相关功能需求</w:t>
       </w:r>
-      <w:bookmarkEnd w:id="66"/>
+      <w:bookmarkEnd w:id="67"/>
     </w:p>
     <w:tbl>
       <w:tblPr>
@@ -18654,7 +18632,7 @@
       <w:pPr>
         <w:pStyle w:val="3"/>
       </w:pPr>
-      <w:bookmarkStart w:id="67" w:name="_Toc461481888"/>
+      <w:bookmarkStart w:id="68" w:name="_Toc461482105"/>
       <w:r>
         <w:rPr>
           <w:rFonts w:hint="eastAsia"/>
@@ -18679,14 +18657,14 @@
       <w:r>
         <w:t>管理账号信息</w:t>
       </w:r>
-      <w:bookmarkEnd w:id="67"/>
+      <w:bookmarkEnd w:id="68"/>
     </w:p>
     <w:p>
       <w:pPr>
         <w:pStyle w:val="3"/>
         <w:ind w:firstLine="420"/>
       </w:pPr>
-      <w:bookmarkStart w:id="68" w:name="_Toc461481889"/>
+      <w:bookmarkStart w:id="69" w:name="_Toc461482106"/>
       <w:r>
         <w:rPr>
           <w:rFonts w:hint="eastAsia"/>
@@ -18708,7 +18686,7 @@
         </w:rPr>
         <w:t>特性描述</w:t>
       </w:r>
-      <w:bookmarkEnd w:id="68"/>
+      <w:bookmarkEnd w:id="69"/>
     </w:p>
     <w:p>
       <w:pPr>
@@ -18974,7 +18952,7 @@
         <w:pStyle w:val="3"/>
         <w:ind w:firstLine="420"/>
       </w:pPr>
-      <w:bookmarkStart w:id="69" w:name="_Toc461481890"/>
+      <w:bookmarkStart w:id="70" w:name="_Toc461482107"/>
       <w:r>
         <w:rPr>
           <w:rFonts w:hint="eastAsia"/>
@@ -18996,7 +18974,7 @@
         </w:rPr>
         <w:t>相关功能需求</w:t>
       </w:r>
-      <w:bookmarkEnd w:id="69"/>
+      <w:bookmarkEnd w:id="70"/>
     </w:p>
     <w:tbl>
       <w:tblPr>
@@ -19763,7 +19741,7 @@
       <w:pPr>
         <w:pStyle w:val="3"/>
       </w:pPr>
-      <w:bookmarkStart w:id="70" w:name="_Toc461481891"/>
+      <w:bookmarkStart w:id="71" w:name="_Toc461482108"/>
       <w:r>
         <w:rPr>
           <w:rFonts w:hint="eastAsia"/>
@@ -19788,14 +19766,14 @@
         </w:rPr>
         <w:t>查看系统日志</w:t>
       </w:r>
-      <w:bookmarkEnd w:id="70"/>
+      <w:bookmarkEnd w:id="71"/>
     </w:p>
     <w:p>
       <w:pPr>
         <w:pStyle w:val="3"/>
         <w:ind w:firstLine="420"/>
       </w:pPr>
-      <w:bookmarkStart w:id="71" w:name="_Toc461481892"/>
+      <w:bookmarkStart w:id="72" w:name="_Toc461482109"/>
       <w:r>
         <w:rPr>
           <w:rFonts w:hint="eastAsia"/>
@@ -19811,7 +19789,7 @@
         </w:rPr>
         <w:t>特性描述</w:t>
       </w:r>
-      <w:bookmarkEnd w:id="71"/>
+      <w:bookmarkEnd w:id="72"/>
     </w:p>
     <w:p>
       <w:r>
@@ -19874,7 +19852,7 @@
         <w:pStyle w:val="3"/>
         <w:ind w:firstLine="420"/>
       </w:pPr>
-      <w:bookmarkStart w:id="72" w:name="_Toc461481893"/>
+      <w:bookmarkStart w:id="73" w:name="_Toc461482110"/>
       <w:r>
         <w:rPr>
           <w:rFonts w:hint="eastAsia"/>
@@ -19890,7 +19868,7 @@
         </w:rPr>
         <w:t>相关功能需求</w:t>
       </w:r>
-      <w:bookmarkEnd w:id="72"/>
+      <w:bookmarkEnd w:id="73"/>
     </w:p>
     <w:tbl>
       <w:tblPr>
@@ -19976,7 +19954,7 @@
       <w:pPr>
         <w:pStyle w:val="2"/>
       </w:pPr>
-      <w:bookmarkStart w:id="73" w:name="_Toc461481894"/>
+      <w:bookmarkStart w:id="74" w:name="_Toc461482111"/>
       <w:r>
         <w:t>3</w:t>
       </w:r>
@@ -20001,20 +19979,20 @@
         </w:rPr>
         <w:t>需求</w:t>
       </w:r>
-      <w:bookmarkEnd w:id="73"/>
+      <w:bookmarkEnd w:id="74"/>
     </w:p>
     <w:p>
       <w:pPr>
         <w:pStyle w:val="3"/>
       </w:pPr>
-      <w:bookmarkStart w:id="74" w:name="_Toc461481895"/>
+      <w:bookmarkStart w:id="75" w:name="_Toc461482112"/>
       <w:r>
         <w:rPr>
           <w:rFonts w:hint="eastAsia"/>
         </w:rPr>
         <w:t>3.3.1性能需求</w:t>
       </w:r>
-      <w:bookmarkEnd w:id="74"/>
+      <w:bookmarkEnd w:id="75"/>
     </w:p>
     <w:p>
       <w:pPr>
@@ -20079,8 +20057,6 @@
         </w:rPr>
         <w:t>天</w:t>
       </w:r>
-      <w:bookmarkStart w:id="75" w:name="_GoBack"/>
-      <w:bookmarkEnd w:id="75"/>
       <w:r>
         <w:rPr>
           <w:rFonts w:asciiTheme="minorEastAsia" w:hAnsiTheme="minorEastAsia" w:hint="eastAsia"/>
@@ -20093,7 +20069,7 @@
       <w:pPr>
         <w:pStyle w:val="3"/>
       </w:pPr>
-      <w:bookmarkStart w:id="76" w:name="_Toc461481896"/>
+      <w:bookmarkStart w:id="76" w:name="_Toc461482113"/>
       <w:r>
         <w:rPr>
           <w:rFonts w:hint="eastAsia"/>
@@ -20218,7 +20194,7 @@
       <w:pPr>
         <w:pStyle w:val="3"/>
       </w:pPr>
-      <w:bookmarkStart w:id="77" w:name="_Toc461481897"/>
+      <w:bookmarkStart w:id="77" w:name="_Toc461482114"/>
       <w:r>
         <w:rPr>
           <w:rFonts w:hint="eastAsia"/>
@@ -20278,7 +20254,7 @@
       <w:pPr>
         <w:pStyle w:val="3"/>
       </w:pPr>
-      <w:bookmarkStart w:id="78" w:name="_Toc461481898"/>
+      <w:bookmarkStart w:id="78" w:name="_Toc461482115"/>
       <w:r>
         <w:rPr>
           <w:rFonts w:hint="eastAsia"/>
@@ -20376,7 +20352,7 @@
       <w:pPr>
         <w:pStyle w:val="3"/>
       </w:pPr>
-      <w:bookmarkStart w:id="79" w:name="_Toc461481899"/>
+      <w:bookmarkStart w:id="79" w:name="_Toc461482116"/>
       <w:r>
         <w:rPr>
           <w:rFonts w:hint="eastAsia"/>
@@ -20434,7 +20410,7 @@
       <w:pPr>
         <w:pStyle w:val="2"/>
       </w:pPr>
-      <w:bookmarkStart w:id="80" w:name="_Toc461481900"/>
+      <w:bookmarkStart w:id="80" w:name="_Toc461482117"/>
       <w:r>
         <w:t>3</w:t>
       </w:r>
@@ -20459,7 +20435,7 @@
       <w:pPr>
         <w:pStyle w:val="3"/>
       </w:pPr>
-      <w:bookmarkStart w:id="81" w:name="_Toc461481901"/>
+      <w:bookmarkStart w:id="81" w:name="_Toc461482118"/>
       <w:r>
         <w:rPr>
           <w:rFonts w:hint="eastAsia"/>
@@ -20496,7 +20472,7 @@
       <w:pPr>
         <w:pStyle w:val="3"/>
       </w:pPr>
-      <w:bookmarkStart w:id="82" w:name="_Toc461481902"/>
+      <w:bookmarkStart w:id="82" w:name="_Toc461482119"/>
       <w:r>
         <w:rPr>
           <w:rFonts w:hint="eastAsia"/>
@@ -20642,7 +20618,7 @@
       <w:pPr>
         <w:pStyle w:val="3"/>
       </w:pPr>
-      <w:bookmarkStart w:id="83" w:name="_Toc461481903"/>
+      <w:bookmarkStart w:id="83" w:name="_Toc461482120"/>
       <w:r>
         <w:rPr>
           <w:rFonts w:hint="eastAsia"/>
@@ -20963,7 +20939,7 @@
       <w:pPr>
         <w:pStyle w:val="2"/>
       </w:pPr>
-      <w:bookmarkStart w:id="84" w:name="_Toc461481904"/>
+      <w:bookmarkStart w:id="84" w:name="_Toc461482121"/>
       <w:r>
         <w:t>3</w:t>
       </w:r>
@@ -20988,7 +20964,7 @@
       <w:pPr>
         <w:pStyle w:val="3"/>
       </w:pPr>
-      <w:bookmarkStart w:id="85" w:name="_Toc461481905"/>
+      <w:bookmarkStart w:id="85" w:name="_Toc461482122"/>
       <w:r>
         <w:rPr>
           <w:rFonts w:hint="eastAsia"/>
@@ -21128,7 +21104,7 @@
             <w:noProof/>
             <w:lang w:val="zh-CN"/>
           </w:rPr>
-          <w:t>30</w:t>
+          <w:t>31</w:t>
         </w:r>
         <w:r>
           <w:fldChar w:fldCharType="end"/>
@@ -22538,7 +22514,7 @@
 </file>
 
 <file path=customXml/itemProps1.xml><?xml version="1.0" encoding="utf-8"?>
-<ds:datastoreItem xmlns:ds="http://schemas.openxmlformats.org/officeDocument/2006/customXml" ds:itemID="{53C1855C-7EB6-494A-AA01-A9C85DE4E157}">
+<ds:datastoreItem xmlns:ds="http://schemas.openxmlformats.org/officeDocument/2006/customXml" ds:itemID="{B7F02CB3-774A-4B26-AA1C-517859FA1FFE}">
   <ds:schemaRefs>
     <ds:schemaRef ds:uri="http://schemas.openxmlformats.org/officeDocument/2006/bibliography"/>
   </ds:schemaRefs>

--- a/document/requirements-specification_document/需求规格说明文档.docx
+++ b/document/requirements-specification_document/需求规格说明文档.docx
@@ -830,7 +830,7 @@
               </wp:anchor>
             </w:drawing>
           </mc:Choice>
-          <mc:Fallback xmlns:cx1="http://schemas.microsoft.com/office/drawing/2015/9/8/chartex" xmlns:mo="http://schemas.microsoft.com/office/mac/office/2008/main" xmlns:mv="urn:schemas-microsoft-com:mac:vml" xmlns:w16se="http://schemas.microsoft.com/office/word/2015/wordml/symex" xmlns:cx="http://schemas.microsoft.com/office/drawing/2014/chartex">
+          <mc:Fallback xmlns:cx="http://schemas.microsoft.com/office/drawing/2014/chartex" xmlns:w16se="http://schemas.microsoft.com/office/word/2015/wordml/symex" xmlns:mv="urn:schemas-microsoft-com:mac:vml" xmlns:mo="http://schemas.microsoft.com/office/mac/office/2008/main" xmlns:cx1="http://schemas.microsoft.com/office/drawing/2015/9/8/chartex">
             <w:pict>
               <v:group w14:anchorId="72572618" id="组 149" o:spid="_x0000_s1026" style="position:absolute;left:0;text-align:left;margin-left:-76.5pt;margin-top:75pt;width:560.1pt;height:101.7pt;z-index:251659264;mso-width-percent:941;mso-height-percent:121;mso-position-horizontal-relative:margin;mso-position-vertical-relative:page;mso-width-percent:941;mso-height-percent:121" coordorigin="" coordsize="73152,12161" o:gfxdata="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">
                 <v:shape id="矩形 51" o:spid="_x0000_s1027" style="position:absolute;width:73152;height:11303;visibility:visible;mso-wrap-style:square;v-text-anchor:middle" coordsize="7312660,1129665" o:gfxdata="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" path="m,l7312660,r,1129665l3619500,733425,,1091565,,xe" fillcolor="#4f81bd" stroked="f" strokeweight="2pt">
@@ -879,6 +879,7 @@
           <w:docPartUnique/>
         </w:docPartObj>
       </w:sdtPr>
+      <w:sdtEndPr/>
       <w:sdtContent>
         <w:p>
           <w:pPr>
@@ -890,8 +891,6 @@
             </w:rPr>
             <w:t>目录</w:t>
           </w:r>
-          <w:bookmarkStart w:id="1" w:name="_GoBack"/>
-          <w:bookmarkEnd w:id="1"/>
         </w:p>
         <w:p>
           <w:pPr>
@@ -7825,7 +7824,7 @@
       <w:pPr>
         <w:pStyle w:val="1"/>
       </w:pPr>
-      <w:bookmarkStart w:id="2" w:name="_Toc461482039"/>
+      <w:bookmarkStart w:id="1" w:name="_Toc461482039"/>
       <w:r>
         <w:lastRenderedPageBreak/>
         <w:t xml:space="preserve">1. </w:t>
@@ -7833,26 +7832,26 @@
       <w:r>
         <w:t>引言</w:t>
       </w:r>
+      <w:bookmarkEnd w:id="1"/>
+    </w:p>
+    <w:p>
+      <w:pPr>
+        <w:pStyle w:val="2"/>
+      </w:pPr>
+      <w:bookmarkStart w:id="2" w:name="_Toc461482040"/>
+      <w:r>
+        <w:rPr>
+          <w:rFonts w:hint="eastAsia"/>
+        </w:rPr>
+        <w:t>1.1</w:t>
+      </w:r>
+      <w:r>
+        <w:rPr>
+          <w:rFonts w:hint="eastAsia"/>
+        </w:rPr>
+        <w:t>目的</w:t>
+      </w:r>
       <w:bookmarkEnd w:id="2"/>
-    </w:p>
-    <w:p>
-      <w:pPr>
-        <w:pStyle w:val="2"/>
-      </w:pPr>
-      <w:bookmarkStart w:id="3" w:name="_Toc461482040"/>
-      <w:r>
-        <w:rPr>
-          <w:rFonts w:hint="eastAsia"/>
-        </w:rPr>
-        <w:t>1.1</w:t>
-      </w:r>
-      <w:r>
-        <w:rPr>
-          <w:rFonts w:hint="eastAsia"/>
-        </w:rPr>
-        <w:t>目的</w:t>
-      </w:r>
-      <w:bookmarkEnd w:id="3"/>
     </w:p>
     <w:p>
       <w:pPr>
@@ -7914,7 +7913,7 @@
       <w:pPr>
         <w:pStyle w:val="2"/>
       </w:pPr>
-      <w:bookmarkStart w:id="4" w:name="_Toc461482041"/>
+      <w:bookmarkStart w:id="3" w:name="_Toc461482041"/>
       <w:r>
         <w:rPr>
           <w:rFonts w:hint="eastAsia"/>
@@ -7927,7 +7926,7 @@
         </w:rPr>
         <w:t>文档约束</w:t>
       </w:r>
-      <w:bookmarkEnd w:id="4"/>
+      <w:bookmarkEnd w:id="3"/>
     </w:p>
     <w:p>
       <w:pPr>
@@ -7954,7 +7953,7 @@
       <w:pPr>
         <w:pStyle w:val="2"/>
       </w:pPr>
-      <w:bookmarkStart w:id="5" w:name="_Toc461482042"/>
+      <w:bookmarkStart w:id="4" w:name="_Toc461482042"/>
       <w:r>
         <w:rPr>
           <w:rFonts w:hint="eastAsia"/>
@@ -7970,7 +7969,7 @@
         </w:rPr>
         <w:t>项目范围</w:t>
       </w:r>
-      <w:bookmarkEnd w:id="5"/>
+      <w:bookmarkEnd w:id="4"/>
     </w:p>
     <w:p>
       <w:pPr>
@@ -8025,7 +8024,7 @@
       <w:pPr>
         <w:pStyle w:val="2"/>
       </w:pPr>
-      <w:bookmarkStart w:id="6" w:name="_Toc461482043"/>
+      <w:bookmarkStart w:id="5" w:name="_Toc461482043"/>
       <w:r>
         <w:rPr>
           <w:rFonts w:hint="eastAsia"/>
@@ -8047,7 +8046,7 @@
         </w:rPr>
         <w:t>文献</w:t>
       </w:r>
-      <w:bookmarkEnd w:id="6"/>
+      <w:bookmarkEnd w:id="5"/>
     </w:p>
     <w:p>
       <w:pPr>
@@ -8121,7 +8120,7 @@
       <w:pPr>
         <w:pStyle w:val="2"/>
       </w:pPr>
-      <w:bookmarkStart w:id="7" w:name="_Toc461482044"/>
+      <w:bookmarkStart w:id="6" w:name="_Toc461482044"/>
       <w:r>
         <w:rPr>
           <w:rFonts w:hint="eastAsia"/>
@@ -8137,7 +8136,7 @@
         </w:rPr>
         <w:t>历史版本</w:t>
       </w:r>
-      <w:bookmarkEnd w:id="7"/>
+      <w:bookmarkEnd w:id="6"/>
     </w:p>
     <w:tbl>
       <w:tblPr>
@@ -8284,7 +8283,7 @@
       <w:pPr>
         <w:pStyle w:val="1"/>
       </w:pPr>
-      <w:bookmarkStart w:id="8" w:name="_Toc461482045"/>
+      <w:bookmarkStart w:id="7" w:name="_Toc461482045"/>
       <w:r>
         <w:lastRenderedPageBreak/>
         <w:t xml:space="preserve">2. </w:t>
@@ -8295,45 +8294,45 @@
         </w:rPr>
         <w:t>总体描述</w:t>
       </w:r>
+      <w:bookmarkEnd w:id="7"/>
+    </w:p>
+    <w:p>
+      <w:pPr>
+        <w:pStyle w:val="2"/>
+      </w:pPr>
+      <w:bookmarkStart w:id="8" w:name="_Toc461482046"/>
+      <w:r>
+        <w:t>2</w:t>
+      </w:r>
+      <w:r>
+        <w:rPr>
+          <w:rFonts w:hint="eastAsia"/>
+        </w:rPr>
+        <w:t>.</w:t>
+      </w:r>
+      <w:r>
+        <w:t>1</w:t>
+      </w:r>
+      <w:r>
+        <w:rPr>
+          <w:rFonts w:hint="eastAsia"/>
+        </w:rPr>
+        <w:t>商品前景</w:t>
+      </w:r>
       <w:bookmarkEnd w:id="8"/>
     </w:p>
     <w:p>
       <w:pPr>
-        <w:pStyle w:val="2"/>
-      </w:pPr>
-      <w:bookmarkStart w:id="9" w:name="_Toc461482046"/>
-      <w:r>
-        <w:t>2</w:t>
-      </w:r>
+        <w:pStyle w:val="3"/>
+      </w:pPr>
+      <w:bookmarkStart w:id="9" w:name="_Toc461482047"/>
       <w:r>
         <w:rPr>
           <w:rFonts w:hint="eastAsia"/>
         </w:rPr>
-        <w:t>.</w:t>
-      </w:r>
-      <w:r>
-        <w:t>1</w:t>
-      </w:r>
-      <w:r>
-        <w:rPr>
-          <w:rFonts w:hint="eastAsia"/>
-        </w:rPr>
-        <w:t>商品前景</w:t>
+        <w:t>2.1.1背景与机遇</w:t>
       </w:r>
       <w:bookmarkEnd w:id="9"/>
-    </w:p>
-    <w:p>
-      <w:pPr>
-        <w:pStyle w:val="3"/>
-      </w:pPr>
-      <w:bookmarkStart w:id="10" w:name="_Toc461482047"/>
-      <w:r>
-        <w:rPr>
-          <w:rFonts w:hint="eastAsia"/>
-        </w:rPr>
-        <w:t>2.1.1背景与机遇</w:t>
-      </w:r>
-      <w:bookmarkEnd w:id="10"/>
     </w:p>
     <w:p>
       <w:pPr>
@@ -8373,14 +8372,14 @@
       <w:pPr>
         <w:pStyle w:val="3"/>
       </w:pPr>
-      <w:bookmarkStart w:id="11" w:name="_Toc461482048"/>
+      <w:bookmarkStart w:id="10" w:name="_Toc461482048"/>
       <w:r>
         <w:rPr>
           <w:rFonts w:hint="eastAsia"/>
         </w:rPr>
         <w:t>2.1.2 业务需求</w:t>
       </w:r>
-      <w:bookmarkEnd w:id="11"/>
+      <w:bookmarkEnd w:id="10"/>
     </w:p>
     <w:p>
       <w:pPr>
@@ -8488,7 +8487,7 @@
       <w:pPr>
         <w:pStyle w:val="2"/>
       </w:pPr>
-      <w:bookmarkStart w:id="12" w:name="_Toc461482049"/>
+      <w:bookmarkStart w:id="11" w:name="_Toc461482049"/>
       <w:r>
         <w:t>2</w:t>
       </w:r>
@@ -8507,7 +8506,7 @@
         </w:rPr>
         <w:t>商品功能</w:t>
       </w:r>
-      <w:bookmarkEnd w:id="12"/>
+      <w:bookmarkEnd w:id="11"/>
     </w:p>
     <w:p>
       <w:pPr>
@@ -8641,7 +8640,7 @@
       <w:pPr>
         <w:pStyle w:val="2"/>
       </w:pPr>
-      <w:bookmarkStart w:id="13" w:name="_Toc461482050"/>
+      <w:bookmarkStart w:id="12" w:name="_Toc461482050"/>
       <w:r>
         <w:t>2</w:t>
       </w:r>
@@ -8660,7 +8659,7 @@
         </w:rPr>
         <w:t>用户特征</w:t>
       </w:r>
-      <w:bookmarkEnd w:id="13"/>
+      <w:bookmarkEnd w:id="12"/>
     </w:p>
     <w:tbl>
       <w:tblPr>
@@ -8814,7 +8813,7 @@
       <w:pPr>
         <w:pStyle w:val="2"/>
       </w:pPr>
-      <w:bookmarkStart w:id="14" w:name="_Toc461482051"/>
+      <w:bookmarkStart w:id="13" w:name="_Toc461482051"/>
       <w:r>
         <w:t>2</w:t>
       </w:r>
@@ -8833,7 +8832,7 @@
         </w:rPr>
         <w:t>约束</w:t>
       </w:r>
-      <w:bookmarkEnd w:id="14"/>
+      <w:bookmarkEnd w:id="13"/>
     </w:p>
     <w:p>
       <w:pPr>
@@ -8929,7 +8928,7 @@
       <w:pPr>
         <w:pStyle w:val="2"/>
       </w:pPr>
-      <w:bookmarkStart w:id="15" w:name="_Toc461482052"/>
+      <w:bookmarkStart w:id="14" w:name="_Toc461482052"/>
       <w:r>
         <w:t>2</w:t>
       </w:r>
@@ -8948,7 +8947,7 @@
         </w:rPr>
         <w:t>假设和依赖</w:t>
       </w:r>
-      <w:bookmarkEnd w:id="15"/>
+      <w:bookmarkEnd w:id="14"/>
     </w:p>
     <w:p>
       <w:r>
@@ -8980,7 +8979,7 @@
       <w:pPr>
         <w:pStyle w:val="1"/>
       </w:pPr>
-      <w:bookmarkStart w:id="16" w:name="_Toc461482053"/>
+      <w:bookmarkStart w:id="15" w:name="_Toc461482053"/>
       <w:r>
         <w:t xml:space="preserve">3. </w:t>
       </w:r>
@@ -8990,48 +8989,48 @@
         </w:rPr>
         <w:t>详细需求描述</w:t>
       </w:r>
+      <w:bookmarkEnd w:id="15"/>
+    </w:p>
+    <w:p>
+      <w:pPr>
+        <w:pStyle w:val="2"/>
+      </w:pPr>
+      <w:bookmarkStart w:id="16" w:name="_Toc461482054"/>
+      <w:r>
+        <w:t>3</w:t>
+      </w:r>
+      <w:r>
+        <w:rPr>
+          <w:rFonts w:hint="eastAsia"/>
+        </w:rPr>
+        <w:t>.</w:t>
+      </w:r>
+      <w:r>
+        <w:t>1</w:t>
+      </w:r>
+      <w:r>
+        <w:rPr>
+          <w:rFonts w:hint="eastAsia"/>
+        </w:rPr>
+        <w:t>对外接口需求</w:t>
+      </w:r>
       <w:bookmarkEnd w:id="16"/>
     </w:p>
     <w:p>
       <w:pPr>
-        <w:pStyle w:val="2"/>
-      </w:pPr>
-      <w:bookmarkStart w:id="17" w:name="_Toc461482054"/>
-      <w:r>
+        <w:pStyle w:val="3"/>
+      </w:pPr>
+      <w:bookmarkStart w:id="17" w:name="_Toc461482055"/>
+      <w:r>
+        <w:rPr>
+          <w:rFonts w:hint="eastAsia"/>
+        </w:rPr>
         <w:t>3</w:t>
       </w:r>
       <w:r>
-        <w:rPr>
-          <w:rFonts w:hint="eastAsia"/>
-        </w:rPr>
-        <w:t>.</w:t>
-      </w:r>
-      <w:r>
-        <w:t>1</w:t>
-      </w:r>
-      <w:r>
-        <w:rPr>
-          <w:rFonts w:hint="eastAsia"/>
-        </w:rPr>
-        <w:t>对外接口需求</w:t>
+        <w:t>.1.1用户界面</w:t>
       </w:r>
       <w:bookmarkEnd w:id="17"/>
-    </w:p>
-    <w:p>
-      <w:pPr>
-        <w:pStyle w:val="3"/>
-      </w:pPr>
-      <w:bookmarkStart w:id="18" w:name="_Toc461482055"/>
-      <w:r>
-        <w:rPr>
-          <w:rFonts w:hint="eastAsia"/>
-        </w:rPr>
-        <w:t>3</w:t>
-      </w:r>
-      <w:r>
-        <w:t>.1.1用户界面</w:t>
-      </w:r>
-      <w:bookmarkEnd w:id="18"/>
     </w:p>
     <w:p>
       <w:pPr>
@@ -9056,7 +9055,7 @@
       <w:pPr>
         <w:pStyle w:val="3"/>
       </w:pPr>
-      <w:bookmarkStart w:id="19" w:name="_Toc461482056"/>
+      <w:bookmarkStart w:id="18" w:name="_Toc461482056"/>
       <w:r>
         <w:rPr>
           <w:rFonts w:hint="eastAsia"/>
@@ -9076,40 +9075,40 @@
       <w:r>
         <w:t>接口</w:t>
       </w:r>
+      <w:bookmarkEnd w:id="18"/>
+    </w:p>
+    <w:p>
+      <w:pPr>
+        <w:ind w:firstLine="420"/>
+      </w:pPr>
+      <w:r>
+        <w:t>无</w:t>
+      </w:r>
+    </w:p>
+    <w:p>
+      <w:pPr>
+        <w:pStyle w:val="3"/>
+      </w:pPr>
+      <w:bookmarkStart w:id="19" w:name="_Toc461482057"/>
+      <w:r>
+        <w:rPr>
+          <w:rFonts w:hint="eastAsia"/>
+        </w:rPr>
+        <w:t>3</w:t>
+      </w:r>
+      <w:r>
+        <w:t>.1.3</w:t>
+      </w:r>
+      <w:r>
+        <w:rPr>
+          <w:rFonts w:hint="eastAsia"/>
+        </w:rPr>
+        <w:t>软件</w:t>
+      </w:r>
+      <w:r>
+        <w:t>接口</w:t>
+      </w:r>
       <w:bookmarkEnd w:id="19"/>
-    </w:p>
-    <w:p>
-      <w:pPr>
-        <w:ind w:firstLine="420"/>
-      </w:pPr>
-      <w:r>
-        <w:t>无</w:t>
-      </w:r>
-    </w:p>
-    <w:p>
-      <w:pPr>
-        <w:pStyle w:val="3"/>
-      </w:pPr>
-      <w:bookmarkStart w:id="20" w:name="_Toc461482057"/>
-      <w:r>
-        <w:rPr>
-          <w:rFonts w:hint="eastAsia"/>
-        </w:rPr>
-        <w:t>3</w:t>
-      </w:r>
-      <w:r>
-        <w:t>.1.3</w:t>
-      </w:r>
-      <w:r>
-        <w:rPr>
-          <w:rFonts w:hint="eastAsia"/>
-        </w:rPr>
-        <w:t>软件</w:t>
-      </w:r>
-      <w:r>
-        <w:t>接口</w:t>
-      </w:r>
-      <w:bookmarkEnd w:id="20"/>
     </w:p>
     <w:p>
       <w:pPr>
@@ -9134,7 +9133,7 @@
       <w:pPr>
         <w:pStyle w:val="3"/>
       </w:pPr>
-      <w:bookmarkStart w:id="21" w:name="_Toc461482058"/>
+      <w:bookmarkStart w:id="20" w:name="_Toc461482058"/>
       <w:r>
         <w:rPr>
           <w:rFonts w:hint="eastAsia"/>
@@ -9153,7 +9152,7 @@
       <w:r>
         <w:t>接口</w:t>
       </w:r>
-      <w:bookmarkEnd w:id="21"/>
+      <w:bookmarkEnd w:id="20"/>
     </w:p>
     <w:p>
       <w:pPr>
@@ -9458,7 +9457,7 @@
       <w:pPr>
         <w:pStyle w:val="2"/>
       </w:pPr>
-      <w:bookmarkStart w:id="22" w:name="_Toc461482059"/>
+      <w:bookmarkStart w:id="21" w:name="_Toc461482059"/>
       <w:r>
         <w:lastRenderedPageBreak/>
         <w:t>3</w:t>
@@ -9478,30 +9477,30 @@
         </w:rPr>
         <w:t>功能需求</w:t>
       </w:r>
+      <w:bookmarkEnd w:id="21"/>
+    </w:p>
+    <w:p>
+      <w:pPr>
+        <w:pStyle w:val="3"/>
+      </w:pPr>
+      <w:bookmarkStart w:id="22" w:name="_Toc461482060"/>
+      <w:r>
+        <w:rPr>
+          <w:rFonts w:hint="eastAsia"/>
+        </w:rPr>
+        <w:t>3</w:t>
+      </w:r>
+      <w:r>
+        <w:t>.2.1 管理员和普通用户登录</w:t>
+      </w:r>
       <w:bookmarkEnd w:id="22"/>
-    </w:p>
-    <w:p>
-      <w:pPr>
-        <w:pStyle w:val="3"/>
-      </w:pPr>
-      <w:bookmarkStart w:id="23" w:name="_Toc461482060"/>
-      <w:r>
-        <w:rPr>
-          <w:rFonts w:hint="eastAsia"/>
-        </w:rPr>
-        <w:t>3</w:t>
-      </w:r>
-      <w:r>
-        <w:t>.2.1 管理员和普通用户登录</w:t>
-      </w:r>
-      <w:bookmarkEnd w:id="23"/>
     </w:p>
     <w:p>
       <w:pPr>
         <w:pStyle w:val="3"/>
         <w:ind w:firstLine="420"/>
       </w:pPr>
-      <w:bookmarkStart w:id="24" w:name="_Toc461482061"/>
+      <w:bookmarkStart w:id="23" w:name="_Toc461482061"/>
       <w:r>
         <w:rPr>
           <w:rFonts w:hint="eastAsia"/>
@@ -9517,7 +9516,7 @@
         </w:rPr>
         <w:t>特性描述</w:t>
       </w:r>
-      <w:bookmarkEnd w:id="24"/>
+      <w:bookmarkEnd w:id="23"/>
     </w:p>
     <w:p>
       <w:pPr>
@@ -9638,7 +9637,7 @@
         <w:pStyle w:val="3"/>
         <w:ind w:firstLine="420"/>
       </w:pPr>
-      <w:bookmarkStart w:id="25" w:name="_Toc461482062"/>
+      <w:bookmarkStart w:id="24" w:name="_Toc461482062"/>
       <w:r>
         <w:rPr>
           <w:rFonts w:hint="eastAsia"/>
@@ -9654,7 +9653,7 @@
         </w:rPr>
         <w:t>相关功能需求</w:t>
       </w:r>
-      <w:bookmarkEnd w:id="25"/>
+      <w:bookmarkEnd w:id="24"/>
     </w:p>
     <w:tbl>
       <w:tblPr>
@@ -9980,6 +9979,107 @@
               <w:bottom w:val="single" w:sz="4" w:space="0" w:color="auto"/>
               <w:right w:val="single" w:sz="4" w:space="0" w:color="auto"/>
             </w:tcBorders>
+          </w:tcPr>
+          <w:p>
+            <w:pPr>
+              <w:adjustRightInd w:val="0"/>
+              <w:snapToGrid w:val="0"/>
+              <w:spacing w:line="360" w:lineRule="auto"/>
+              <w:rPr>
+                <w:rFonts w:asciiTheme="minorEastAsia" w:hAnsiTheme="minorEastAsia" w:hint="eastAsia"/>
+                <w:szCs w:val="21"/>
+              </w:rPr>
+            </w:pPr>
+            <w:proofErr w:type="spellStart"/>
+            <w:r>
+              <w:rPr>
+                <w:rFonts w:asciiTheme="minorEastAsia" w:hAnsiTheme="minorEastAsia" w:hint="eastAsia"/>
+                <w:szCs w:val="21"/>
+              </w:rPr>
+              <w:t>User.Login.</w:t>
+            </w:r>
+            <w:r>
+              <w:rPr>
+                <w:rFonts w:asciiTheme="minorEastAsia" w:hAnsiTheme="minorEastAsia"/>
+                <w:szCs w:val="21"/>
+              </w:rPr>
+              <w:t>invalid</w:t>
+            </w:r>
+            <w:proofErr w:type="spellEnd"/>
+          </w:p>
+        </w:tc>
+        <w:tc>
+          <w:tcPr>
+            <w:tcW w:w="5607" w:type="dxa"/>
+            <w:tcBorders>
+              <w:top w:val="single" w:sz="4" w:space="0" w:color="auto"/>
+              <w:left w:val="single" w:sz="4" w:space="0" w:color="auto"/>
+              <w:bottom w:val="single" w:sz="4" w:space="0" w:color="auto"/>
+              <w:right w:val="single" w:sz="4" w:space="0" w:color="auto"/>
+            </w:tcBorders>
+          </w:tcPr>
+          <w:p>
+            <w:pPr>
+              <w:adjustRightInd w:val="0"/>
+              <w:snapToGrid w:val="0"/>
+              <w:spacing w:line="360" w:lineRule="auto"/>
+              <w:rPr>
+                <w:rFonts w:asciiTheme="minorEastAsia" w:hAnsiTheme="minorEastAsia" w:hint="eastAsia"/>
+                <w:szCs w:val="21"/>
+              </w:rPr>
+            </w:pPr>
+            <w:proofErr w:type="spellStart"/>
+            <w:r>
+              <w:rPr>
+                <w:rFonts w:asciiTheme="minorEastAsia" w:hAnsiTheme="minorEastAsia" w:hint="eastAsia"/>
+                <w:szCs w:val="21"/>
+              </w:rPr>
+              <w:t>如果使用者输入</w:t>
+            </w:r>
+            <w:r>
+              <w:rPr>
+                <w:rFonts w:asciiTheme="minorEastAsia" w:hAnsiTheme="minorEastAsia"/>
+                <w:szCs w:val="21"/>
+              </w:rPr>
+              <w:t>不存在</w:t>
+            </w:r>
+            <w:r>
+              <w:rPr>
+                <w:rFonts w:asciiTheme="minorEastAsia" w:hAnsiTheme="minorEastAsia" w:hint="eastAsia"/>
+                <w:szCs w:val="21"/>
+              </w:rPr>
+              <w:t>的账号进行验证，系</w:t>
+            </w:r>
+            <w:proofErr w:type="spellEnd"/>
+            <w:r>
+              <w:rPr>
+                <w:rFonts w:asciiTheme="minorEastAsia" w:hAnsiTheme="minorEastAsia" w:hint="eastAsia"/>
+                <w:szCs w:val="21"/>
+              </w:rPr>
+              <w:t xml:space="preserve"> </w:t>
+            </w:r>
+            <w:proofErr w:type="spellStart"/>
+            <w:r>
+              <w:rPr>
+                <w:rFonts w:asciiTheme="minorEastAsia" w:hAnsiTheme="minorEastAsia" w:hint="eastAsia"/>
+                <w:szCs w:val="21"/>
+              </w:rPr>
+              <w:t>统提示该账号不存在</w:t>
+            </w:r>
+            <w:proofErr w:type="spellEnd"/>
+          </w:p>
+        </w:tc>
+      </w:tr>
+      <w:tr>
+        <w:tc>
+          <w:tcPr>
+            <w:tcW w:w="2689" w:type="dxa"/>
+            <w:tcBorders>
+              <w:top w:val="single" w:sz="4" w:space="0" w:color="auto"/>
+              <w:left w:val="single" w:sz="4" w:space="0" w:color="auto"/>
+              <w:bottom w:val="single" w:sz="4" w:space="0" w:color="auto"/>
+              <w:right w:val="single" w:sz="4" w:space="0" w:color="auto"/>
+            </w:tcBorders>
             <w:hideMark/>
           </w:tcPr>
           <w:p>
@@ -9992,13 +10092,15 @@
                 <w:szCs w:val="21"/>
               </w:rPr>
             </w:pPr>
-            <w:r>
-              <w:rPr>
-                <w:rFonts w:asciiTheme="minorEastAsia" w:hAnsiTheme="minorEastAsia" w:hint="eastAsia"/>
-                <w:szCs w:val="21"/>
-              </w:rPr>
-              <w:t>User.Login.no</w:t>
-            </w:r>
+            <w:proofErr w:type="spellStart"/>
+            <w:r>
+              <w:rPr>
+                <w:rFonts w:asciiTheme="minorEastAsia" w:hAnsiTheme="minorEastAsia" w:hint="eastAsia"/>
+                <w:szCs w:val="21"/>
+              </w:rPr>
+              <w:t>User.Login.notFound</w:t>
+            </w:r>
+            <w:proofErr w:type="spellEnd"/>
           </w:p>
         </w:tc>
         <w:tc>
@@ -10028,7 +10130,16 @@
                 <w:rFonts w:asciiTheme="minorEastAsia" w:hAnsiTheme="minorEastAsia" w:hint="eastAsia"/>
                 <w:szCs w:val="21"/>
               </w:rPr>
-              <w:t>如果使用者输入错误的账号密码进行验证，系</w:t>
+              <w:t>如果使用者输入存在的登录名但错误的密码进</w:t>
+            </w:r>
+            <w:bookmarkStart w:id="25" w:name="_GoBack"/>
+            <w:bookmarkEnd w:id="25"/>
+            <w:r>
+              <w:rPr>
+                <w:rFonts w:asciiTheme="minorEastAsia" w:hAnsiTheme="minorEastAsia" w:hint="eastAsia"/>
+                <w:szCs w:val="21"/>
+              </w:rPr>
+              <w:t>行验证，系</w:t>
             </w:r>
             <w:proofErr w:type="spellEnd"/>
             <w:r>
@@ -10044,7 +10155,14 @@
                 <w:rFonts w:asciiTheme="minorEastAsia" w:hAnsiTheme="minorEastAsia" w:hint="eastAsia"/>
                 <w:szCs w:val="21"/>
               </w:rPr>
-              <w:t>统提示密码或者账号错误</w:t>
+              <w:t>统提示密码</w:t>
+            </w:r>
+            <w:r>
+              <w:rPr>
+                <w:rFonts w:asciiTheme="minorEastAsia" w:hAnsiTheme="minorEastAsia" w:hint="eastAsia"/>
+                <w:szCs w:val="21"/>
+              </w:rPr>
+              <w:t>错误</w:t>
             </w:r>
             <w:proofErr w:type="spellEnd"/>
           </w:p>
@@ -11261,6 +11379,7 @@
                 <w:rFonts w:asciiTheme="minorEastAsia" w:hAnsiTheme="minorEastAsia" w:hint="eastAsia"/>
                 <w:szCs w:val="21"/>
               </w:rPr>
+              <w:lastRenderedPageBreak/>
               <w:t>User.SingleFund,End</w:t>
             </w:r>
             <w:proofErr w:type="spellEnd"/>
@@ -12631,6 +12750,7 @@
                 <w:rFonts w:asciiTheme="minorEastAsia" w:hAnsiTheme="minorEastAsia" w:hint="eastAsia"/>
                 <w:szCs w:val="21"/>
               </w:rPr>
+              <w:lastRenderedPageBreak/>
               <w:t>User.Monitor.FundDetail</w:t>
             </w:r>
             <w:proofErr w:type="spellEnd"/>
@@ -14894,7 +15014,7 @@
         <w:spacing w:line="360" w:lineRule="auto"/>
         <w:ind w:firstLine="420"/>
         <w:rPr>
-          <w:rFonts w:asciiTheme="minorEastAsia" w:hAnsiTheme="minorEastAsia" w:hint="eastAsia"/>
+          <w:rFonts w:asciiTheme="minorEastAsia" w:hAnsiTheme="minorEastAsia"/>
           <w:szCs w:val="21"/>
         </w:rPr>
       </w:pPr>
@@ -15172,7 +15292,7 @@
             <w:pPr>
               <w:spacing w:line="276" w:lineRule="auto"/>
               <w:rPr>
-                <w:rFonts w:asciiTheme="minorEastAsia" w:hAnsiTheme="minorEastAsia" w:hint="eastAsia"/>
+                <w:rFonts w:asciiTheme="minorEastAsia" w:hAnsiTheme="minorEastAsia"/>
                 <w:szCs w:val="21"/>
               </w:rPr>
             </w:pPr>
@@ -15208,7 +15328,7 @@
             <w:pPr>
               <w:spacing w:line="276" w:lineRule="auto"/>
               <w:rPr>
-                <w:rFonts w:asciiTheme="minorEastAsia" w:hAnsiTheme="minorEastAsia" w:hint="eastAsia"/>
+                <w:rFonts w:asciiTheme="minorEastAsia" w:hAnsiTheme="minorEastAsia"/>
                 <w:szCs w:val="21"/>
               </w:rPr>
             </w:pPr>
@@ -16104,6 +16224,7 @@
                 <w:rFonts w:asciiTheme="minorEastAsia" w:hAnsiTheme="minorEastAsia" w:hint="eastAsia"/>
                 <w:szCs w:val="21"/>
               </w:rPr>
+              <w:lastRenderedPageBreak/>
               <w:t>User.PerformanceEvaluation.Show.RiskPremium</w:t>
             </w:r>
             <w:proofErr w:type="spellEnd"/>
@@ -17056,7 +17177,7 @@
         <w:spacing w:line="360" w:lineRule="auto"/>
         <w:ind w:firstLine="420"/>
         <w:rPr>
-          <w:rFonts w:asciiTheme="minorEastAsia" w:hAnsiTheme="minorEastAsia" w:hint="eastAsia"/>
+          <w:rFonts w:asciiTheme="minorEastAsia" w:hAnsiTheme="minorEastAsia"/>
           <w:szCs w:val="21"/>
         </w:rPr>
       </w:pPr>
@@ -17081,7 +17202,7 @@
         <w:snapToGrid w:val="0"/>
         <w:spacing w:line="360" w:lineRule="auto"/>
         <w:rPr>
-          <w:rFonts w:asciiTheme="minorEastAsia" w:hAnsiTheme="minorEastAsia" w:hint="eastAsia"/>
+          <w:rFonts w:asciiTheme="minorEastAsia" w:hAnsiTheme="minorEastAsia"/>
           <w:szCs w:val="21"/>
         </w:rPr>
       </w:pPr>
@@ -17507,7 +17628,7 @@
               <w:snapToGrid w:val="0"/>
               <w:spacing w:line="360" w:lineRule="auto"/>
               <w:rPr>
-                <w:rFonts w:asciiTheme="minorEastAsia" w:hAnsiTheme="minorEastAsia" w:hint="eastAsia"/>
+                <w:rFonts w:asciiTheme="minorEastAsia" w:hAnsiTheme="minorEastAsia"/>
                 <w:szCs w:val="21"/>
               </w:rPr>
             </w:pPr>
@@ -17545,7 +17666,7 @@
               <w:snapToGrid w:val="0"/>
               <w:spacing w:line="360" w:lineRule="auto"/>
               <w:rPr>
-                <w:rFonts w:asciiTheme="minorEastAsia" w:hAnsiTheme="minorEastAsia" w:hint="eastAsia"/>
+                <w:rFonts w:asciiTheme="minorEastAsia" w:hAnsiTheme="minorEastAsia"/>
                 <w:szCs w:val="21"/>
               </w:rPr>
             </w:pPr>
@@ -19476,6 +19597,7 @@
                 <w:rFonts w:asciiTheme="minorEastAsia" w:hAnsiTheme="minorEastAsia" w:hint="eastAsia"/>
                 <w:szCs w:val="21"/>
               </w:rPr>
+              <w:lastRenderedPageBreak/>
               <w:t>Administrator.Account.Delete.start</w:t>
             </w:r>
             <w:proofErr w:type="spellEnd"/>
@@ -20398,9 +20520,6 @@
     <w:p>
       <w:pPr>
         <w:ind w:firstLine="420"/>
-        <w:rPr>
-          <w:rFonts w:hint="eastAsia"/>
-        </w:rPr>
       </w:pPr>
       <w:r>
         <w:t>IC2:多个客户端可以并行访问服务端。</w:t>
@@ -21084,6 +21203,7 @@
         <w:docPartUnique/>
       </w:docPartObj>
     </w:sdtPr>
+    <w:sdtEndPr/>
     <w:sdtContent>
       <w:p>
         <w:pPr>
@@ -21104,7 +21224,7 @@
             <w:noProof/>
             <w:lang w:val="zh-CN"/>
           </w:rPr>
-          <w:t>31</w:t>
+          <w:t>20</w:t>
         </w:r>
         <w:r>
           <w:fldChar w:fldCharType="end"/>
@@ -22514,7 +22634,7 @@
 </file>
 
 <file path=customXml/itemProps1.xml><?xml version="1.0" encoding="utf-8"?>
-<ds:datastoreItem xmlns:ds="http://schemas.openxmlformats.org/officeDocument/2006/customXml" ds:itemID="{B7F02CB3-774A-4B26-AA1C-517859FA1FFE}">
+<ds:datastoreItem xmlns:ds="http://schemas.openxmlformats.org/officeDocument/2006/customXml" ds:itemID="{357690D3-E2D0-49D6-A7ED-2BF88A9B31DE}">
   <ds:schemaRefs>
     <ds:schemaRef ds:uri="http://schemas.openxmlformats.org/officeDocument/2006/bibliography"/>
   </ds:schemaRefs>

--- a/document/requirements-specification_document/需求规格说明文档.docx
+++ b/document/requirements-specification_document/需求规格说明文档.docx
@@ -830,7 +830,7 @@
               </wp:anchor>
             </w:drawing>
           </mc:Choice>
-          <mc:Fallback xmlns:cx="http://schemas.microsoft.com/office/drawing/2014/chartex" xmlns:w16se="http://schemas.microsoft.com/office/word/2015/wordml/symex" xmlns:mv="urn:schemas-microsoft-com:mac:vml" xmlns:mo="http://schemas.microsoft.com/office/mac/office/2008/main" xmlns:cx1="http://schemas.microsoft.com/office/drawing/2015/9/8/chartex">
+          <mc:Fallback xmlns:cx1="http://schemas.microsoft.com/office/drawing/2015/9/8/chartex" xmlns:mo="http://schemas.microsoft.com/office/mac/office/2008/main" xmlns:mv="urn:schemas-microsoft-com:mac:vml" xmlns:w16se="http://schemas.microsoft.com/office/word/2015/wordml/symex" xmlns:cx="http://schemas.microsoft.com/office/drawing/2014/chartex">
             <w:pict>
               <v:group w14:anchorId="72572618" id="组 149" o:spid="_x0000_s1026" style="position:absolute;left:0;text-align:left;margin-left:-76.5pt;margin-top:75pt;width:560.1pt;height:101.7pt;z-index:251659264;mso-width-percent:941;mso-height-percent:121;mso-position-horizontal-relative:margin;mso-position-vertical-relative:page;mso-width-percent:941;mso-height-percent:121" coordorigin="" coordsize="73152,12161" o:gfxdata="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">
                 <v:shape id="矩形 51" o:spid="_x0000_s1027" style="position:absolute;width:73152;height:11303;visibility:visible;mso-wrap-style:square;v-text-anchor:middle" coordsize="7312660,1129665" o:gfxdata="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" path="m,l7312660,r,1129665l3619500,733425,,1091565,,xe" fillcolor="#4f81bd" stroked="f" strokeweight="2pt">
@@ -9986,7 +9986,7 @@
               <w:snapToGrid w:val="0"/>
               <w:spacing w:line="360" w:lineRule="auto"/>
               <w:rPr>
-                <w:rFonts w:asciiTheme="minorEastAsia" w:hAnsiTheme="minorEastAsia" w:hint="eastAsia"/>
+                <w:rFonts w:asciiTheme="minorEastAsia" w:hAnsiTheme="minorEastAsia"/>
                 <w:szCs w:val="21"/>
               </w:rPr>
             </w:pPr>
@@ -10024,7 +10024,7 @@
               <w:snapToGrid w:val="0"/>
               <w:spacing w:line="360" w:lineRule="auto"/>
               <w:rPr>
-                <w:rFonts w:asciiTheme="minorEastAsia" w:hAnsiTheme="minorEastAsia" w:hint="eastAsia"/>
+                <w:rFonts w:asciiTheme="minorEastAsia" w:hAnsiTheme="minorEastAsia"/>
                 <w:szCs w:val="21"/>
               </w:rPr>
             </w:pPr>
@@ -10130,16 +10130,7 @@
                 <w:rFonts w:asciiTheme="minorEastAsia" w:hAnsiTheme="minorEastAsia" w:hint="eastAsia"/>
                 <w:szCs w:val="21"/>
               </w:rPr>
-              <w:t>如果使用者输入存在的登录名但错误的密码进</w:t>
-            </w:r>
-            <w:bookmarkStart w:id="25" w:name="_GoBack"/>
-            <w:bookmarkEnd w:id="25"/>
-            <w:r>
-              <w:rPr>
-                <w:rFonts w:asciiTheme="minorEastAsia" w:hAnsiTheme="minorEastAsia" w:hint="eastAsia"/>
-                <w:szCs w:val="21"/>
-              </w:rPr>
-              <w:t>行验证，系</w:t>
+              <w:t>如果使用者输入存在的登录名但错误的密码进行验证，系</w:t>
             </w:r>
             <w:proofErr w:type="spellEnd"/>
             <w:r>
@@ -10239,7 +10230,7 @@
       <w:pPr>
         <w:pStyle w:val="3"/>
       </w:pPr>
-      <w:bookmarkStart w:id="26" w:name="_Toc461482063"/>
+      <w:bookmarkStart w:id="25" w:name="_Toc461482063"/>
       <w:r>
         <w:rPr>
           <w:rFonts w:hint="eastAsia"/>
@@ -10250,14 +10241,14 @@
       <w:r>
         <w:t>.2.2 用户查看全部基金行情数据</w:t>
       </w:r>
-      <w:bookmarkEnd w:id="26"/>
+      <w:bookmarkEnd w:id="25"/>
     </w:p>
     <w:p>
       <w:pPr>
         <w:pStyle w:val="3"/>
         <w:ind w:firstLine="420"/>
       </w:pPr>
-      <w:bookmarkStart w:id="27" w:name="_Toc461482064"/>
+      <w:bookmarkStart w:id="26" w:name="_Toc461482064"/>
       <w:r>
         <w:rPr>
           <w:rFonts w:hint="eastAsia"/>
@@ -10273,7 +10264,7 @@
         </w:rPr>
         <w:t>特性描述</w:t>
       </w:r>
-      <w:bookmarkEnd w:id="27"/>
+      <w:bookmarkEnd w:id="26"/>
     </w:p>
     <w:p>
       <w:pPr>
@@ -10394,7 +10385,7 @@
         <w:pStyle w:val="3"/>
         <w:ind w:firstLine="420"/>
       </w:pPr>
-      <w:bookmarkStart w:id="28" w:name="_Toc461482065"/>
+      <w:bookmarkStart w:id="27" w:name="_Toc461482065"/>
       <w:r>
         <w:rPr>
           <w:rFonts w:hint="eastAsia"/>
@@ -10410,7 +10401,7 @@
         </w:rPr>
         <w:t>相关功能需求</w:t>
       </w:r>
-      <w:bookmarkEnd w:id="28"/>
+      <w:bookmarkEnd w:id="27"/>
     </w:p>
     <w:tbl>
       <w:tblPr>
@@ -10770,7 +10761,7 @@
       <w:pPr>
         <w:pStyle w:val="3"/>
       </w:pPr>
-      <w:bookmarkStart w:id="29" w:name="_Toc461482066"/>
+      <w:bookmarkStart w:id="28" w:name="_Toc461482066"/>
       <w:r>
         <w:rPr>
           <w:rFonts w:hint="eastAsia"/>
@@ -10780,14 +10771,14 @@
       <w:r>
         <w:t>.2.3 用户查看单支基金具体数据</w:t>
       </w:r>
-      <w:bookmarkEnd w:id="29"/>
+      <w:bookmarkEnd w:id="28"/>
     </w:p>
     <w:p>
       <w:pPr>
         <w:pStyle w:val="3"/>
         <w:ind w:firstLine="420"/>
       </w:pPr>
-      <w:bookmarkStart w:id="30" w:name="_Toc461482067"/>
+      <w:bookmarkStart w:id="29" w:name="_Toc461482067"/>
       <w:r>
         <w:rPr>
           <w:rFonts w:hint="eastAsia"/>
@@ -10803,7 +10794,7 @@
         </w:rPr>
         <w:t>特性描述</w:t>
       </w:r>
-      <w:bookmarkEnd w:id="30"/>
+      <w:bookmarkEnd w:id="29"/>
     </w:p>
     <w:p>
       <w:pPr>
@@ -10940,7 +10931,7 @@
         <w:pStyle w:val="3"/>
         <w:ind w:firstLine="420"/>
       </w:pPr>
-      <w:bookmarkStart w:id="31" w:name="_Toc461482068"/>
+      <w:bookmarkStart w:id="30" w:name="_Toc461482068"/>
       <w:r>
         <w:rPr>
           <w:rFonts w:hint="eastAsia"/>
@@ -10956,7 +10947,7 @@
         </w:rPr>
         <w:t>相关功能需求</w:t>
       </w:r>
-      <w:bookmarkEnd w:id="31"/>
+      <w:bookmarkEnd w:id="30"/>
     </w:p>
     <w:tbl>
       <w:tblPr>
@@ -11423,7 +11414,7 @@
       <w:pPr>
         <w:pStyle w:val="3"/>
       </w:pPr>
-      <w:bookmarkStart w:id="32" w:name="_Toc461482069"/>
+      <w:bookmarkStart w:id="31" w:name="_Toc461482069"/>
       <w:r>
         <w:rPr>
           <w:rFonts w:hint="eastAsia"/>
@@ -11442,14 +11433,14 @@
       <w:r>
         <w:t>OF组合</w:t>
       </w:r>
-      <w:bookmarkEnd w:id="32"/>
+      <w:bookmarkEnd w:id="31"/>
     </w:p>
     <w:p>
       <w:pPr>
         <w:pStyle w:val="3"/>
         <w:ind w:firstLine="420"/>
       </w:pPr>
-      <w:bookmarkStart w:id="33" w:name="_Toc461482070"/>
+      <w:bookmarkStart w:id="32" w:name="_Toc461482070"/>
       <w:r>
         <w:rPr>
           <w:rFonts w:hint="eastAsia"/>
@@ -11465,7 +11456,7 @@
         </w:rPr>
         <w:t>特性描述</w:t>
       </w:r>
-      <w:bookmarkEnd w:id="33"/>
+      <w:bookmarkEnd w:id="32"/>
     </w:p>
     <w:p>
       <w:pPr>
@@ -11703,7 +11694,7 @@
         <w:pStyle w:val="3"/>
         <w:ind w:firstLine="420"/>
       </w:pPr>
-      <w:bookmarkStart w:id="34" w:name="_Toc461482071"/>
+      <w:bookmarkStart w:id="33" w:name="_Toc461482071"/>
       <w:r>
         <w:rPr>
           <w:rFonts w:hint="eastAsia"/>
@@ -11719,7 +11710,7 @@
         </w:rPr>
         <w:t>相关功能需求</w:t>
       </w:r>
-      <w:bookmarkEnd w:id="34"/>
+      <w:bookmarkEnd w:id="33"/>
     </w:p>
     <w:tbl>
       <w:tblPr>
@@ -12274,7 +12265,7 @@
       <w:pPr>
         <w:pStyle w:val="3"/>
       </w:pPr>
-      <w:bookmarkStart w:id="35" w:name="_Toc461482072"/>
+      <w:bookmarkStart w:id="34" w:name="_Toc461482072"/>
       <w:r>
         <w:rPr>
           <w:rFonts w:hint="eastAsia"/>
@@ -12293,14 +12284,14 @@
       <w:r>
         <w:t>OF组合实时监控数据</w:t>
       </w:r>
-      <w:bookmarkEnd w:id="35"/>
+      <w:bookmarkEnd w:id="34"/>
     </w:p>
     <w:p>
       <w:pPr>
         <w:pStyle w:val="3"/>
         <w:ind w:firstLine="420"/>
       </w:pPr>
-      <w:bookmarkStart w:id="36" w:name="_Toc461482073"/>
+      <w:bookmarkStart w:id="35" w:name="_Toc461482073"/>
       <w:r>
         <w:rPr>
           <w:rFonts w:hint="eastAsia"/>
@@ -12316,7 +12307,7 @@
         </w:rPr>
         <w:t>特性描述</w:t>
       </w:r>
-      <w:bookmarkEnd w:id="36"/>
+      <w:bookmarkEnd w:id="35"/>
     </w:p>
     <w:p>
       <w:pPr>
@@ -12507,7 +12498,7 @@
         <w:pStyle w:val="3"/>
         <w:ind w:firstLine="420"/>
       </w:pPr>
-      <w:bookmarkStart w:id="37" w:name="_Toc461482074"/>
+      <w:bookmarkStart w:id="36" w:name="_Toc461482074"/>
       <w:r>
         <w:rPr>
           <w:rFonts w:hint="eastAsia"/>
@@ -12523,7 +12514,7 @@
         </w:rPr>
         <w:t>相关功能需求</w:t>
       </w:r>
-      <w:bookmarkEnd w:id="37"/>
+      <w:bookmarkEnd w:id="36"/>
     </w:p>
     <w:tbl>
       <w:tblPr>
@@ -13150,7 +13141,7 @@
       <w:pPr>
         <w:pStyle w:val="3"/>
       </w:pPr>
-      <w:bookmarkStart w:id="38" w:name="_Toc461482075"/>
+      <w:bookmarkStart w:id="37" w:name="_Toc461482075"/>
       <w:r>
         <w:rPr>
           <w:rFonts w:hint="eastAsia"/>
@@ -13178,14 +13169,14 @@
       <w:r>
         <w:t>分析数据</w:t>
       </w:r>
-      <w:bookmarkEnd w:id="38"/>
+      <w:bookmarkEnd w:id="37"/>
     </w:p>
     <w:p>
       <w:pPr>
         <w:pStyle w:val="3"/>
         <w:ind w:firstLine="420"/>
       </w:pPr>
-      <w:bookmarkStart w:id="39" w:name="_Toc461482076"/>
+      <w:bookmarkStart w:id="38" w:name="_Toc461482076"/>
       <w:r>
         <w:rPr>
           <w:rFonts w:hint="eastAsia"/>
@@ -13201,7 +13192,7 @@
         </w:rPr>
         <w:t>特性描述</w:t>
       </w:r>
-      <w:bookmarkEnd w:id="39"/>
+      <w:bookmarkEnd w:id="38"/>
     </w:p>
     <w:p>
       <w:pPr>
@@ -13338,7 +13329,7 @@
         <w:pStyle w:val="3"/>
         <w:ind w:firstLine="420"/>
       </w:pPr>
-      <w:bookmarkStart w:id="40" w:name="_Toc461482077"/>
+      <w:bookmarkStart w:id="39" w:name="_Toc461482077"/>
       <w:r>
         <w:rPr>
           <w:rFonts w:hint="eastAsia"/>
@@ -13355,7 +13346,7 @@
         </w:rPr>
         <w:t>相关功能需求</w:t>
       </w:r>
-      <w:bookmarkEnd w:id="40"/>
+      <w:bookmarkEnd w:id="39"/>
     </w:p>
     <w:tbl>
       <w:tblPr>
@@ -13765,7 +13756,7 @@
       <w:pPr>
         <w:pStyle w:val="3"/>
       </w:pPr>
-      <w:bookmarkStart w:id="41" w:name="_Toc461482078"/>
+      <w:bookmarkStart w:id="40" w:name="_Toc461482078"/>
       <w:r>
         <w:rPr>
           <w:rFonts w:hint="eastAsia"/>
@@ -13793,14 +13784,14 @@
       <w:r>
         <w:t>数据</w:t>
       </w:r>
-      <w:bookmarkEnd w:id="41"/>
+      <w:bookmarkEnd w:id="40"/>
     </w:p>
     <w:p>
       <w:pPr>
         <w:pStyle w:val="3"/>
         <w:ind w:firstLine="420"/>
       </w:pPr>
-      <w:bookmarkStart w:id="42" w:name="_Toc461482079"/>
+      <w:bookmarkStart w:id="41" w:name="_Toc461482079"/>
       <w:r>
         <w:rPr>
           <w:rFonts w:hint="eastAsia"/>
@@ -13816,7 +13807,7 @@
         </w:rPr>
         <w:t>特性描述</w:t>
       </w:r>
-      <w:bookmarkEnd w:id="42"/>
+      <w:bookmarkEnd w:id="41"/>
     </w:p>
     <w:p>
       <w:pPr>
@@ -14014,7 +14005,7 @@
         <w:pStyle w:val="3"/>
         <w:ind w:firstLine="420"/>
       </w:pPr>
-      <w:bookmarkStart w:id="43" w:name="_Toc461482080"/>
+      <w:bookmarkStart w:id="42" w:name="_Toc461482080"/>
       <w:r>
         <w:rPr>
           <w:rFonts w:hint="eastAsia"/>
@@ -14030,7 +14021,7 @@
         </w:rPr>
         <w:t>相关功能需求</w:t>
       </w:r>
-      <w:bookmarkEnd w:id="43"/>
+      <w:bookmarkEnd w:id="42"/>
     </w:p>
     <w:tbl>
       <w:tblPr>
@@ -14466,7 +14457,7 @@
       <w:pPr>
         <w:pStyle w:val="3"/>
       </w:pPr>
-      <w:bookmarkStart w:id="44" w:name="_Toc461482081"/>
+      <w:bookmarkStart w:id="43" w:name="_Toc461482081"/>
       <w:r>
         <w:rPr>
           <w:rFonts w:hint="eastAsia"/>
@@ -14494,14 +14485,14 @@
       <w:r>
         <w:t>数据</w:t>
       </w:r>
-      <w:bookmarkEnd w:id="44"/>
+      <w:bookmarkEnd w:id="43"/>
     </w:p>
     <w:p>
       <w:pPr>
         <w:pStyle w:val="3"/>
         <w:ind w:firstLine="420"/>
       </w:pPr>
-      <w:bookmarkStart w:id="45" w:name="_Toc461482082"/>
+      <w:bookmarkStart w:id="44" w:name="_Toc461482082"/>
       <w:r>
         <w:rPr>
           <w:rFonts w:hint="eastAsia"/>
@@ -14517,7 +14508,7 @@
         </w:rPr>
         <w:t>特性描述</w:t>
       </w:r>
-      <w:bookmarkEnd w:id="45"/>
+      <w:bookmarkEnd w:id="44"/>
     </w:p>
     <w:p>
       <w:pPr>
@@ -14646,7 +14637,7 @@
         <w:pStyle w:val="3"/>
         <w:ind w:firstLine="420"/>
       </w:pPr>
-      <w:bookmarkStart w:id="46" w:name="_Toc461482083"/>
+      <w:bookmarkStart w:id="45" w:name="_Toc461482083"/>
       <w:r>
         <w:rPr>
           <w:rFonts w:hint="eastAsia"/>
@@ -14662,7 +14653,7 @@
         </w:rPr>
         <w:t>相关功能需求</w:t>
       </w:r>
-      <w:bookmarkEnd w:id="46"/>
+      <w:bookmarkEnd w:id="45"/>
     </w:p>
     <w:tbl>
       <w:tblPr>
@@ -14852,7 +14843,7 @@
       <w:pPr>
         <w:pStyle w:val="3"/>
       </w:pPr>
-      <w:bookmarkStart w:id="47" w:name="_Toc461482084"/>
+      <w:bookmarkStart w:id="46" w:name="_Toc461482084"/>
       <w:r>
         <w:rPr>
           <w:rFonts w:hint="eastAsia"/>
@@ -14880,14 +14871,14 @@
       <w:r>
         <w:t>数据</w:t>
       </w:r>
-      <w:bookmarkEnd w:id="47"/>
+      <w:bookmarkEnd w:id="46"/>
     </w:p>
     <w:p>
       <w:pPr>
         <w:pStyle w:val="3"/>
         <w:ind w:firstLine="420"/>
       </w:pPr>
-      <w:bookmarkStart w:id="48" w:name="_Toc461482085"/>
+      <w:bookmarkStart w:id="47" w:name="_Toc461482085"/>
       <w:r>
         <w:rPr>
           <w:rFonts w:hint="eastAsia"/>
@@ -14903,7 +14894,7 @@
         </w:rPr>
         <w:t>特性描述</w:t>
       </w:r>
-      <w:bookmarkEnd w:id="48"/>
+      <w:bookmarkEnd w:id="47"/>
     </w:p>
     <w:p>
       <w:pPr>
@@ -15084,7 +15075,7 @@
         <w:pStyle w:val="3"/>
         <w:ind w:firstLine="420"/>
       </w:pPr>
-      <w:bookmarkStart w:id="49" w:name="_Toc461482086"/>
+      <w:bookmarkStart w:id="48" w:name="_Toc461482086"/>
       <w:r>
         <w:rPr>
           <w:rFonts w:hint="eastAsia"/>
@@ -15100,7 +15091,7 @@
         </w:rPr>
         <w:t>相关功能需求</w:t>
       </w:r>
-      <w:bookmarkEnd w:id="49"/>
+      <w:bookmarkEnd w:id="48"/>
     </w:p>
     <w:tbl>
       <w:tblPr>
@@ -15457,7 +15448,7 @@
       <w:pPr>
         <w:pStyle w:val="3"/>
       </w:pPr>
-      <w:bookmarkStart w:id="50" w:name="_Toc461482087"/>
+      <w:bookmarkStart w:id="49" w:name="_Toc461482087"/>
       <w:r>
         <w:rPr>
           <w:rFonts w:hint="eastAsia"/>
@@ -15485,14 +15476,14 @@
       <w:r>
         <w:t>数据</w:t>
       </w:r>
-      <w:bookmarkEnd w:id="50"/>
+      <w:bookmarkEnd w:id="49"/>
     </w:p>
     <w:p>
       <w:pPr>
         <w:pStyle w:val="3"/>
         <w:ind w:firstLine="420"/>
       </w:pPr>
-      <w:bookmarkStart w:id="51" w:name="_Toc461482088"/>
+      <w:bookmarkStart w:id="50" w:name="_Toc461482088"/>
       <w:r>
         <w:rPr>
           <w:rFonts w:hint="eastAsia"/>
@@ -15508,7 +15499,7 @@
         </w:rPr>
         <w:t>特性描述</w:t>
       </w:r>
-      <w:bookmarkEnd w:id="51"/>
+      <w:bookmarkEnd w:id="50"/>
     </w:p>
     <w:p>
       <w:pPr>
@@ -15637,7 +15628,7 @@
         <w:pStyle w:val="3"/>
         <w:ind w:firstLine="420"/>
       </w:pPr>
-      <w:bookmarkStart w:id="52" w:name="_Toc461482089"/>
+      <w:bookmarkStart w:id="51" w:name="_Toc461482089"/>
       <w:r>
         <w:rPr>
           <w:rFonts w:hint="eastAsia"/>
@@ -15653,7 +15644,7 @@
         </w:rPr>
         <w:t>相关功能需求</w:t>
       </w:r>
-      <w:bookmarkEnd w:id="52"/>
+      <w:bookmarkEnd w:id="51"/>
     </w:p>
     <w:tbl>
       <w:tblPr>
@@ -15793,7 +15784,7 @@
       <w:pPr>
         <w:pStyle w:val="3"/>
       </w:pPr>
-      <w:bookmarkStart w:id="53" w:name="_Toc461482090"/>
+      <w:bookmarkStart w:id="52" w:name="_Toc461482090"/>
       <w:r>
         <w:rPr>
           <w:rFonts w:hint="eastAsia"/>
@@ -15821,14 +15812,14 @@
       <w:r>
         <w:t>数据</w:t>
       </w:r>
-      <w:bookmarkEnd w:id="53"/>
+      <w:bookmarkEnd w:id="52"/>
     </w:p>
     <w:p>
       <w:pPr>
         <w:pStyle w:val="3"/>
         <w:ind w:firstLine="420"/>
       </w:pPr>
-      <w:bookmarkStart w:id="54" w:name="_Toc461482091"/>
+      <w:bookmarkStart w:id="53" w:name="_Toc461482091"/>
       <w:r>
         <w:rPr>
           <w:rFonts w:hint="eastAsia"/>
@@ -15844,7 +15835,7 @@
         </w:rPr>
         <w:t>特性描述</w:t>
       </w:r>
-      <w:bookmarkEnd w:id="54"/>
+      <w:bookmarkEnd w:id="53"/>
     </w:p>
     <w:p>
       <w:pPr>
@@ -16038,7 +16029,7 @@
         <w:pStyle w:val="3"/>
         <w:ind w:firstLine="420"/>
       </w:pPr>
-      <w:bookmarkStart w:id="55" w:name="_Toc461482092"/>
+      <w:bookmarkStart w:id="54" w:name="_Toc461482092"/>
       <w:r>
         <w:rPr>
           <w:rFonts w:hint="eastAsia"/>
@@ -16054,7 +16045,7 @@
         </w:rPr>
         <w:t>相关功能需求</w:t>
       </w:r>
-      <w:bookmarkEnd w:id="55"/>
+      <w:bookmarkEnd w:id="54"/>
     </w:p>
     <w:tbl>
       <w:tblPr>
@@ -16379,7 +16370,7 @@
       <w:pPr>
         <w:pStyle w:val="3"/>
       </w:pPr>
-      <w:bookmarkStart w:id="56" w:name="_Toc461482093"/>
+      <w:bookmarkStart w:id="55" w:name="_Toc461482093"/>
       <w:r>
         <w:rPr>
           <w:rFonts w:hint="eastAsia"/>
@@ -16404,14 +16395,14 @@
         </w:rPr>
         <w:t>内基金配比</w:t>
       </w:r>
-      <w:bookmarkEnd w:id="56"/>
+      <w:bookmarkEnd w:id="55"/>
     </w:p>
     <w:p>
       <w:pPr>
         <w:pStyle w:val="3"/>
         <w:ind w:firstLine="420"/>
       </w:pPr>
-      <w:bookmarkStart w:id="57" w:name="_Toc461482094"/>
+      <w:bookmarkStart w:id="56" w:name="_Toc461482094"/>
       <w:r>
         <w:rPr>
           <w:rFonts w:hint="eastAsia"/>
@@ -16427,7 +16418,7 @@
         </w:rPr>
         <w:t>特性描述</w:t>
       </w:r>
-      <w:bookmarkEnd w:id="57"/>
+      <w:bookmarkEnd w:id="56"/>
     </w:p>
     <w:p>
       <w:pPr>
@@ -16665,7 +16656,7 @@
         <w:pStyle w:val="3"/>
         <w:ind w:firstLine="420"/>
       </w:pPr>
-      <w:bookmarkStart w:id="58" w:name="_Toc461482095"/>
+      <w:bookmarkStart w:id="57" w:name="_Toc461482095"/>
       <w:r>
         <w:rPr>
           <w:rFonts w:hint="eastAsia"/>
@@ -16682,7 +16673,7 @@
         </w:rPr>
         <w:t>相关功能需求</w:t>
       </w:r>
-      <w:bookmarkEnd w:id="58"/>
+      <w:bookmarkEnd w:id="57"/>
     </w:p>
     <w:tbl>
       <w:tblPr>
@@ -16843,7 +16834,7 @@
       <w:pPr>
         <w:pStyle w:val="3"/>
       </w:pPr>
-      <w:bookmarkStart w:id="59" w:name="_Toc461482096"/>
+      <w:bookmarkStart w:id="58" w:name="_Toc461482096"/>
       <w:r>
         <w:rPr>
           <w:rFonts w:hint="eastAsia"/>
@@ -16859,14 +16850,14 @@
         </w:rPr>
         <w:t>修改常量参数信息</w:t>
       </w:r>
-      <w:bookmarkEnd w:id="59"/>
+      <w:bookmarkEnd w:id="58"/>
     </w:p>
     <w:p>
       <w:pPr>
         <w:pStyle w:val="3"/>
         <w:ind w:firstLine="420"/>
       </w:pPr>
-      <w:bookmarkStart w:id="60" w:name="_Toc461482097"/>
+      <w:bookmarkStart w:id="59" w:name="_Toc461482097"/>
       <w:r>
         <w:rPr>
           <w:rFonts w:hint="eastAsia"/>
@@ -16882,7 +16873,7 @@
         </w:rPr>
         <w:t>特性描述</w:t>
       </w:r>
-      <w:bookmarkEnd w:id="60"/>
+      <w:bookmarkEnd w:id="59"/>
     </w:p>
     <w:p>
       <w:pPr>
@@ -17212,7 +17203,7 @@
         <w:pStyle w:val="3"/>
         <w:ind w:firstLine="420"/>
       </w:pPr>
-      <w:bookmarkStart w:id="61" w:name="_Toc461482098"/>
+      <w:bookmarkStart w:id="60" w:name="_Toc461482098"/>
       <w:r>
         <w:rPr>
           <w:rFonts w:hint="eastAsia"/>
@@ -17228,7 +17219,7 @@
         </w:rPr>
         <w:t>相关功能需求</w:t>
       </w:r>
-      <w:bookmarkEnd w:id="61"/>
+      <w:bookmarkEnd w:id="60"/>
     </w:p>
     <w:tbl>
       <w:tblPr>
@@ -17769,7 +17760,7 @@
       <w:pPr>
         <w:pStyle w:val="3"/>
       </w:pPr>
-      <w:bookmarkStart w:id="62" w:name="_Toc461482099"/>
+      <w:bookmarkStart w:id="61" w:name="_Toc461482099"/>
       <w:r>
         <w:rPr>
           <w:rFonts w:hint="eastAsia"/>
@@ -17785,14 +17776,14 @@
         </w:rPr>
         <w:t>查看风险控制信息</w:t>
       </w:r>
-      <w:bookmarkEnd w:id="62"/>
+      <w:bookmarkEnd w:id="61"/>
     </w:p>
     <w:p>
       <w:pPr>
         <w:pStyle w:val="3"/>
         <w:ind w:firstLine="420"/>
       </w:pPr>
-      <w:bookmarkStart w:id="63" w:name="_Toc461482100"/>
+      <w:bookmarkStart w:id="62" w:name="_Toc461482100"/>
       <w:r>
         <w:rPr>
           <w:rFonts w:hint="eastAsia"/>
@@ -17808,7 +17799,7 @@
         </w:rPr>
         <w:t>特性描述</w:t>
       </w:r>
-      <w:bookmarkEnd w:id="63"/>
+      <w:bookmarkEnd w:id="62"/>
     </w:p>
     <w:p>
       <w:pPr>
@@ -17930,7 +17921,7 @@
         <w:pStyle w:val="3"/>
         <w:ind w:firstLine="420"/>
       </w:pPr>
-      <w:bookmarkStart w:id="64" w:name="_Toc461482101"/>
+      <w:bookmarkStart w:id="63" w:name="_Toc461482101"/>
       <w:r>
         <w:rPr>
           <w:rFonts w:hint="eastAsia"/>
@@ -17946,7 +17937,7 @@
         </w:rPr>
         <w:t>相关功能需求</w:t>
       </w:r>
-      <w:bookmarkEnd w:id="64"/>
+      <w:bookmarkEnd w:id="63"/>
     </w:p>
     <w:tbl>
       <w:tblPr>
@@ -18197,7 +18188,7 @@
       <w:pPr>
         <w:pStyle w:val="3"/>
       </w:pPr>
-      <w:bookmarkStart w:id="65" w:name="_Toc461482102"/>
+      <w:bookmarkStart w:id="64" w:name="_Toc461482102"/>
       <w:r>
         <w:rPr>
           <w:rFonts w:hint="eastAsia"/>
@@ -18213,14 +18204,14 @@
         </w:rPr>
         <w:t>搜索查看基金</w:t>
       </w:r>
-      <w:bookmarkEnd w:id="65"/>
+      <w:bookmarkEnd w:id="64"/>
     </w:p>
     <w:p>
       <w:pPr>
         <w:pStyle w:val="3"/>
         <w:ind w:firstLine="420"/>
       </w:pPr>
-      <w:bookmarkStart w:id="66" w:name="_Toc461482103"/>
+      <w:bookmarkStart w:id="65" w:name="_Toc461482103"/>
       <w:r>
         <w:rPr>
           <w:rFonts w:hint="eastAsia"/>
@@ -18236,7 +18227,7 @@
         </w:rPr>
         <w:t>特性描述</w:t>
       </w:r>
-      <w:bookmarkEnd w:id="66"/>
+      <w:bookmarkEnd w:id="65"/>
     </w:p>
     <w:p>
       <w:r>
@@ -18371,7 +18362,7 @@
         <w:pStyle w:val="3"/>
         <w:ind w:firstLine="420"/>
       </w:pPr>
-      <w:bookmarkStart w:id="67" w:name="_Toc461482104"/>
+      <w:bookmarkStart w:id="66" w:name="_Toc461482104"/>
       <w:r>
         <w:rPr>
           <w:rFonts w:hint="eastAsia"/>
@@ -18387,7 +18378,7 @@
         </w:rPr>
         <w:t>相关功能需求</w:t>
       </w:r>
-      <w:bookmarkEnd w:id="67"/>
+      <w:bookmarkEnd w:id="66"/>
     </w:p>
     <w:tbl>
       <w:tblPr>
@@ -18753,7 +18744,7 @@
       <w:pPr>
         <w:pStyle w:val="3"/>
       </w:pPr>
-      <w:bookmarkStart w:id="68" w:name="_Toc461482105"/>
+      <w:bookmarkStart w:id="67" w:name="_Toc461482105"/>
       <w:r>
         <w:rPr>
           <w:rFonts w:hint="eastAsia"/>
@@ -18778,14 +18769,14 @@
       <w:r>
         <w:t>管理账号信息</w:t>
       </w:r>
-      <w:bookmarkEnd w:id="68"/>
+      <w:bookmarkEnd w:id="67"/>
     </w:p>
     <w:p>
       <w:pPr>
         <w:pStyle w:val="3"/>
         <w:ind w:firstLine="420"/>
       </w:pPr>
-      <w:bookmarkStart w:id="69" w:name="_Toc461482106"/>
+      <w:bookmarkStart w:id="68" w:name="_Toc461482106"/>
       <w:r>
         <w:rPr>
           <w:rFonts w:hint="eastAsia"/>
@@ -18807,7 +18798,7 @@
         </w:rPr>
         <w:t>特性描述</w:t>
       </w:r>
-      <w:bookmarkEnd w:id="69"/>
+      <w:bookmarkEnd w:id="68"/>
     </w:p>
     <w:p>
       <w:pPr>
@@ -19073,7 +19064,7 @@
         <w:pStyle w:val="3"/>
         <w:ind w:firstLine="420"/>
       </w:pPr>
-      <w:bookmarkStart w:id="70" w:name="_Toc461482107"/>
+      <w:bookmarkStart w:id="69" w:name="_Toc461482107"/>
       <w:r>
         <w:rPr>
           <w:rFonts w:hint="eastAsia"/>
@@ -19095,7 +19086,7 @@
         </w:rPr>
         <w:t>相关功能需求</w:t>
       </w:r>
-      <w:bookmarkEnd w:id="70"/>
+      <w:bookmarkEnd w:id="69"/>
     </w:p>
     <w:tbl>
       <w:tblPr>
@@ -19863,7 +19854,7 @@
       <w:pPr>
         <w:pStyle w:val="3"/>
       </w:pPr>
-      <w:bookmarkStart w:id="71" w:name="_Toc461482108"/>
+      <w:bookmarkStart w:id="70" w:name="_Toc461482108"/>
       <w:r>
         <w:rPr>
           <w:rFonts w:hint="eastAsia"/>
@@ -19888,14 +19879,14 @@
         </w:rPr>
         <w:t>查看系统日志</w:t>
       </w:r>
-      <w:bookmarkEnd w:id="71"/>
+      <w:bookmarkEnd w:id="70"/>
     </w:p>
     <w:p>
       <w:pPr>
         <w:pStyle w:val="3"/>
         <w:ind w:firstLine="420"/>
       </w:pPr>
-      <w:bookmarkStart w:id="72" w:name="_Toc461482109"/>
+      <w:bookmarkStart w:id="71" w:name="_Toc461482109"/>
       <w:r>
         <w:rPr>
           <w:rFonts w:hint="eastAsia"/>
@@ -19911,7 +19902,7 @@
         </w:rPr>
         <w:t>特性描述</w:t>
       </w:r>
-      <w:bookmarkEnd w:id="72"/>
+      <w:bookmarkEnd w:id="71"/>
     </w:p>
     <w:p>
       <w:r>
@@ -19974,7 +19965,7 @@
         <w:pStyle w:val="3"/>
         <w:ind w:firstLine="420"/>
       </w:pPr>
-      <w:bookmarkStart w:id="73" w:name="_Toc461482110"/>
+      <w:bookmarkStart w:id="72" w:name="_Toc461482110"/>
       <w:r>
         <w:rPr>
           <w:rFonts w:hint="eastAsia"/>
@@ -19990,7 +19981,7 @@
         </w:rPr>
         <w:t>相关功能需求</w:t>
       </w:r>
-      <w:bookmarkEnd w:id="73"/>
+      <w:bookmarkEnd w:id="72"/>
     </w:p>
     <w:tbl>
       <w:tblPr>
@@ -20014,12 +20005,31 @@
                 <w:rFonts w:eastAsiaTheme="minorEastAsia"/>
               </w:rPr>
             </w:pPr>
+            <w:r>
+              <w:rPr>
+                <w:rFonts w:asciiTheme="minorEastAsia" w:hAnsiTheme="minorEastAsia" w:hint="eastAsia"/>
+                <w:szCs w:val="21"/>
+              </w:rPr>
+              <w:t>Administrator</w:t>
+            </w:r>
+            <w:r>
+              <w:rPr>
+                <w:rFonts w:eastAsiaTheme="minorEastAsia" w:hint="eastAsia"/>
+              </w:rPr>
+              <w:t>.</w:t>
+            </w:r>
+            <w:r>
+              <w:rPr>
+                <w:rFonts w:eastAsiaTheme="minorEastAsia" w:hint="eastAsia"/>
+              </w:rPr>
+              <w:t xml:space="preserve"> </w:t>
+            </w:r>
             <w:proofErr w:type="spellStart"/>
             <w:r>
               <w:rPr>
                 <w:rFonts w:eastAsiaTheme="minorEastAsia" w:hint="eastAsia"/>
               </w:rPr>
-              <w:t>User.Manager.System_log.Input</w:t>
+              <w:t>System_log.Input</w:t>
             </w:r>
             <w:proofErr w:type="spellEnd"/>
           </w:p>
@@ -20029,12 +20039,33 @@
                 <w:rFonts w:eastAsiaTheme="minorEastAsia"/>
               </w:rPr>
             </w:pPr>
+            <w:r>
+              <w:rPr>
+                <w:rFonts w:asciiTheme="minorEastAsia" w:hAnsiTheme="minorEastAsia" w:hint="eastAsia"/>
+                <w:szCs w:val="21"/>
+              </w:rPr>
+              <w:t>Administrator</w:t>
+            </w:r>
+            <w:r>
+              <w:rPr>
+                <w:rFonts w:eastAsiaTheme="minorEastAsia" w:hint="eastAsia"/>
+              </w:rPr>
+              <w:t>.</w:t>
+            </w:r>
+            <w:bookmarkStart w:id="73" w:name="_GoBack"/>
+            <w:bookmarkEnd w:id="73"/>
+            <w:r>
+              <w:rPr>
+                <w:rFonts w:eastAsiaTheme="minorEastAsia" w:hint="eastAsia"/>
+              </w:rPr>
+              <w:t xml:space="preserve"> </w:t>
+            </w:r>
             <w:proofErr w:type="spellStart"/>
             <w:r>
               <w:rPr>
                 <w:rFonts w:eastAsiaTheme="minorEastAsia" w:hint="eastAsia"/>
               </w:rPr>
-              <w:t>User.Manager.System_log.Show</w:t>
+              <w:t>System_log.Show</w:t>
             </w:r>
             <w:proofErr w:type="spellEnd"/>
           </w:p>
@@ -21224,7 +21255,7 @@
             <w:noProof/>
             <w:lang w:val="zh-CN"/>
           </w:rPr>
-          <w:t>20</w:t>
+          <w:t>30</w:t>
         </w:r>
         <w:r>
           <w:fldChar w:fldCharType="end"/>
@@ -22634,7 +22665,7 @@
 </file>
 
 <file path=customXml/itemProps1.xml><?xml version="1.0" encoding="utf-8"?>
-<ds:datastoreItem xmlns:ds="http://schemas.openxmlformats.org/officeDocument/2006/customXml" ds:itemID="{357690D3-E2D0-49D6-A7ED-2BF88A9B31DE}">
+<ds:datastoreItem xmlns:ds="http://schemas.openxmlformats.org/officeDocument/2006/customXml" ds:itemID="{4538766F-2E16-4F7F-B11F-8B42903E777A}">
   <ds:schemaRefs>
     <ds:schemaRef ds:uri="http://schemas.openxmlformats.org/officeDocument/2006/bibliography"/>
   </ds:schemaRefs>

--- a/document/requirements-specification_document/需求规格说明文档.docx
+++ b/document/requirements-specification_document/需求规格说明文档.docx
@@ -11,7 +11,7 @@
       <w:pPr>
         <w:pStyle w:val="1"/>
       </w:pPr>
-      <w:bookmarkStart w:id="0" w:name="_Toc461443404"/>
+      <w:bookmarkStart w:id="0" w:name="_Toc461482038"/>
       <w:r>
         <w:rPr>
           <w:noProof/>
@@ -177,7 +177,7 @@
               </wp:anchor>
             </w:drawing>
           </mc:Choice>
-          <mc:Fallback xmlns:w16se="http://schemas.microsoft.com/office/word/2015/wordml/symex" xmlns:cx1="http://schemas.microsoft.com/office/drawing/2015/9/8/chartex" xmlns:cx="http://schemas.microsoft.com/office/drawing/2014/chartex">
+          <mc:Fallback>
             <w:pict>
               <v:shapetype w14:anchorId="09531CBD" id="_x0000_t202" coordsize="21600,21600" o:spt="202" path="m,l,21600r21600,l21600,xe">
                 <v:stroke joinstyle="miter"/>
@@ -341,7 +341,7 @@
               </wp:anchor>
             </w:drawing>
           </mc:Choice>
-          <mc:Fallback xmlns:w16se="http://schemas.microsoft.com/office/word/2015/wordml/symex" xmlns:cx1="http://schemas.microsoft.com/office/drawing/2015/9/8/chartex" xmlns:cx="http://schemas.microsoft.com/office/drawing/2014/chartex">
+          <mc:Fallback>
             <w:pict>
               <v:shape w14:anchorId="6F7BE9B8" id="文本框 6" o:spid="_x0000_s1027" type="#_x0000_t202" style="position:absolute;left:0;text-align:left;margin-left:-67.2pt;margin-top:72.75pt;width:519.25pt;height:69.6pt;z-index:251666432;visibility:visible;mso-wrap-style:square;mso-width-percent:0;mso-wrap-distance-left:9pt;mso-wrap-distance-top:0;mso-wrap-distance-right:9pt;mso-wrap-distance-bottom:0;mso-position-horizontal:absolute;mso-position-horizontal-relative:text;mso-position-vertical:absolute;mso-position-vertical-relative:text;mso-width-percent:0;mso-width-relative:margin;v-text-anchor:top" o:gfxdata="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" filled="f" stroked="f">
                 <v:textbox style="mso-fit-shape-to-text:t">
@@ -504,7 +504,7 @@
               </wp:anchor>
             </w:drawing>
           </mc:Choice>
-          <mc:Fallback xmlns:w16se="http://schemas.microsoft.com/office/word/2015/wordml/symex" xmlns:cx1="http://schemas.microsoft.com/office/drawing/2015/9/8/chartex" xmlns:cx="http://schemas.microsoft.com/office/drawing/2014/chartex">
+          <mc:Fallback>
             <w:pict>
               <v:shape w14:anchorId="39241889" id="文本框 5" o:spid="_x0000_s1028" type="#_x0000_t202" style="position:absolute;left:0;text-align:left;margin-left:102.45pt;margin-top:494.35pt;width:180pt;height:62.4pt;z-index:251664384;visibility:visible;mso-wrap-style:square;mso-wrap-distance-left:9pt;mso-wrap-distance-top:0;mso-wrap-distance-right:9pt;mso-wrap-distance-bottom:0;mso-position-horizontal:absolute;mso-position-horizontal-relative:text;mso-position-vertical:absolute;mso-position-vertical-relative:text;v-text-anchor:top" o:gfxdata="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" filled="f" stroked="f">
                 <v:textbox>
@@ -830,7 +830,7 @@
               </wp:anchor>
             </w:drawing>
           </mc:Choice>
-          <mc:Fallback xmlns:mv="urn:schemas-microsoft-com:mac:vml" xmlns:mo="http://schemas.microsoft.com/office/mac/office/2008/main" xmlns:w16se="http://schemas.microsoft.com/office/word/2015/wordml/symex" xmlns:cx1="http://schemas.microsoft.com/office/drawing/2015/9/8/chartex" xmlns:cx="http://schemas.microsoft.com/office/drawing/2014/chartex">
+          <mc:Fallback xmlns:cx1="http://schemas.microsoft.com/office/drawing/2015/9/8/chartex" xmlns:mo="http://schemas.microsoft.com/office/mac/office/2008/main" xmlns:mv="urn:schemas-microsoft-com:mac:vml" xmlns:w16se="http://schemas.microsoft.com/office/word/2015/wordml/symex" xmlns:cx="http://schemas.microsoft.com/office/drawing/2014/chartex">
             <w:pict>
               <v:group w14:anchorId="72572618" id="组 149" o:spid="_x0000_s1026" style="position:absolute;left:0;text-align:left;margin-left:-76.5pt;margin-top:75pt;width:560.1pt;height:101.7pt;z-index:251659264;mso-width-percent:941;mso-height-percent:121;mso-position-horizontal-relative:margin;mso-position-vertical-relative:page;mso-width-percent:941;mso-height-percent:121" coordorigin="" coordsize="73152,12161" o:gfxdata="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">
                 <v:shape id="矩形 51" o:spid="_x0000_s1027" style="position:absolute;width:73152;height:11303;visibility:visible;mso-wrap-style:square;v-text-anchor:middle" coordsize="7312660,1129665" o:gfxdata="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" path="m,l7312660,r,1129665l3619500,733425,,1091565,,xe" fillcolor="#4f81bd" stroked="f" strokeweight="2pt">
@@ -917,7 +917,7 @@
           <w:r>
             <w:fldChar w:fldCharType="separate"/>
           </w:r>
-          <w:hyperlink w:anchor="_Toc461443404" w:history="1">
+          <w:hyperlink w:anchor="_Toc461482038" w:history="1">
             <w:r>
               <w:rPr>
                 <w:noProof/>
@@ -937,7 +937,7 @@
                 <w:noProof/>
                 <w:webHidden/>
               </w:rPr>
-              <w:instrText xml:space="preserve"> PAGEREF _Toc461443404 \h </w:instrText>
+              <w:instrText xml:space="preserve"> PAGEREF _Toc461482038 \h </w:instrText>
             </w:r>
             <w:r>
               <w:rPr>
@@ -984,7 +984,7 @@
               <w:szCs w:val="22"/>
             </w:rPr>
           </w:pPr>
-          <w:hyperlink w:anchor="_Toc461443405" w:history="1">
+          <w:hyperlink w:anchor="_Toc461482039" w:history="1">
             <w:r>
               <w:rPr>
                 <w:rStyle w:val="a5"/>
@@ -1019,7 +1019,7 @@
                 <w:noProof/>
                 <w:webHidden/>
               </w:rPr>
-              <w:instrText xml:space="preserve"> PAGEREF _Toc461443405 \h </w:instrText>
+              <w:instrText xml:space="preserve"> PAGEREF _Toc461482039 \h </w:instrText>
             </w:r>
             <w:r>
               <w:rPr>
@@ -1039,7 +1039,7 @@
                 <w:noProof/>
                 <w:webHidden/>
               </w:rPr>
-              <w:t>7</w:t>
+              <w:t>6</w:t>
             </w:r>
             <w:r>
               <w:rPr>
@@ -1062,7 +1062,7 @@
               <w:sz w:val="21"/>
             </w:rPr>
           </w:pPr>
-          <w:hyperlink w:anchor="_Toc461443406" w:history="1">
+          <w:hyperlink w:anchor="_Toc461482040" w:history="1">
             <w:r>
               <w:rPr>
                 <w:rStyle w:val="a5"/>
@@ -1097,7 +1097,7 @@
                 <w:noProof/>
                 <w:webHidden/>
               </w:rPr>
-              <w:instrText xml:space="preserve"> PAGEREF _Toc461443406 \h </w:instrText>
+              <w:instrText xml:space="preserve"> PAGEREF _Toc461482040 \h </w:instrText>
             </w:r>
             <w:r>
               <w:rPr>
@@ -1117,7 +1117,7 @@
                 <w:noProof/>
                 <w:webHidden/>
               </w:rPr>
-              <w:t>7</w:t>
+              <w:t>6</w:t>
             </w:r>
             <w:r>
               <w:rPr>
@@ -1140,7 +1140,7 @@
               <w:sz w:val="21"/>
             </w:rPr>
           </w:pPr>
-          <w:hyperlink w:anchor="_Toc461443407" w:history="1">
+          <w:hyperlink w:anchor="_Toc461482041" w:history="1">
             <w:r>
               <w:rPr>
                 <w:rStyle w:val="a5"/>
@@ -1175,7 +1175,7 @@
                 <w:noProof/>
                 <w:webHidden/>
               </w:rPr>
-              <w:instrText xml:space="preserve"> PAGEREF _Toc461443407 \h </w:instrText>
+              <w:instrText xml:space="preserve"> PAGEREF _Toc461482041 \h </w:instrText>
             </w:r>
             <w:r>
               <w:rPr>
@@ -1195,7 +1195,7 @@
                 <w:noProof/>
                 <w:webHidden/>
               </w:rPr>
-              <w:t>7</w:t>
+              <w:t>6</w:t>
             </w:r>
             <w:r>
               <w:rPr>
@@ -1218,7 +1218,7 @@
               <w:sz w:val="21"/>
             </w:rPr>
           </w:pPr>
-          <w:hyperlink w:anchor="_Toc461443408" w:history="1">
+          <w:hyperlink w:anchor="_Toc461482042" w:history="1">
             <w:r>
               <w:rPr>
                 <w:rStyle w:val="a5"/>
@@ -1253,7 +1253,7 @@
                 <w:noProof/>
                 <w:webHidden/>
               </w:rPr>
-              <w:instrText xml:space="preserve"> PAGEREF _Toc461443408 \h </w:instrText>
+              <w:instrText xml:space="preserve"> PAGEREF _Toc461482042 \h </w:instrText>
             </w:r>
             <w:r>
               <w:rPr>
@@ -1273,7 +1273,7 @@
                 <w:noProof/>
                 <w:webHidden/>
               </w:rPr>
-              <w:t>7</w:t>
+              <w:t>6</w:t>
             </w:r>
             <w:r>
               <w:rPr>
@@ -1296,7 +1296,7 @@
               <w:sz w:val="21"/>
             </w:rPr>
           </w:pPr>
-          <w:hyperlink w:anchor="_Toc461443409" w:history="1">
+          <w:hyperlink w:anchor="_Toc461482043" w:history="1">
             <w:r>
               <w:rPr>
                 <w:rStyle w:val="a5"/>
@@ -1310,7 +1310,7 @@
                 <w:rFonts w:hint="eastAsia"/>
                 <w:noProof/>
               </w:rPr>
-              <w:t>参数文献</w:t>
+              <w:t>参考文献</w:t>
             </w:r>
             <w:r>
               <w:rPr>
@@ -1331,7 +1331,7 @@
                 <w:noProof/>
                 <w:webHidden/>
               </w:rPr>
-              <w:instrText xml:space="preserve"> PAGEREF _Toc461443409 \h </w:instrText>
+              <w:instrText xml:space="preserve"> PAGEREF _Toc461482043 \h </w:instrText>
             </w:r>
             <w:r>
               <w:rPr>
@@ -1351,7 +1351,7 @@
                 <w:noProof/>
                 <w:webHidden/>
               </w:rPr>
-              <w:t>7</w:t>
+              <w:t>6</w:t>
             </w:r>
             <w:r>
               <w:rPr>
@@ -1374,7 +1374,7 @@
               <w:sz w:val="21"/>
             </w:rPr>
           </w:pPr>
-          <w:hyperlink w:anchor="_Toc461443410" w:history="1">
+          <w:hyperlink w:anchor="_Toc461482044" w:history="1">
             <w:r>
               <w:rPr>
                 <w:rStyle w:val="a5"/>
@@ -1409,7 +1409,7 @@
                 <w:noProof/>
                 <w:webHidden/>
               </w:rPr>
-              <w:instrText xml:space="preserve"> PAGEREF _Toc461443410 \h </w:instrText>
+              <w:instrText xml:space="preserve"> PAGEREF _Toc461482044 \h </w:instrText>
             </w:r>
             <w:r>
               <w:rPr>
@@ -1429,7 +1429,7 @@
                 <w:noProof/>
                 <w:webHidden/>
               </w:rPr>
-              <w:t>7</w:t>
+              <w:t>6</w:t>
             </w:r>
             <w:r>
               <w:rPr>
@@ -1456,7 +1456,7 @@
               <w:szCs w:val="22"/>
             </w:rPr>
           </w:pPr>
-          <w:hyperlink w:anchor="_Toc461443411" w:history="1">
+          <w:hyperlink w:anchor="_Toc461482045" w:history="1">
             <w:r>
               <w:rPr>
                 <w:rStyle w:val="a5"/>
@@ -1491,7 +1491,7 @@
                 <w:noProof/>
                 <w:webHidden/>
               </w:rPr>
-              <w:instrText xml:space="preserve"> PAGEREF _Toc461443411 \h </w:instrText>
+              <w:instrText xml:space="preserve"> PAGEREF _Toc461482045 \h </w:instrText>
             </w:r>
             <w:r>
               <w:rPr>
@@ -1511,7 +1511,7 @@
                 <w:noProof/>
                 <w:webHidden/>
               </w:rPr>
-              <w:t>8</w:t>
+              <w:t>7</w:t>
             </w:r>
             <w:r>
               <w:rPr>
@@ -1534,7 +1534,7 @@
               <w:sz w:val="21"/>
             </w:rPr>
           </w:pPr>
-          <w:hyperlink w:anchor="_Toc461443412" w:history="1">
+          <w:hyperlink w:anchor="_Toc461482046" w:history="1">
             <w:r>
               <w:rPr>
                 <w:rStyle w:val="a5"/>
@@ -1569,7 +1569,7 @@
                 <w:noProof/>
                 <w:webHidden/>
               </w:rPr>
-              <w:instrText xml:space="preserve"> PAGEREF _Toc461443412 \h </w:instrText>
+              <w:instrText xml:space="preserve"> PAGEREF _Toc461482046 \h </w:instrText>
             </w:r>
             <w:r>
               <w:rPr>
@@ -1589,7 +1589,7 @@
                 <w:noProof/>
                 <w:webHidden/>
               </w:rPr>
-              <w:t>8</w:t>
+              <w:t>7</w:t>
             </w:r>
             <w:r>
               <w:rPr>
@@ -1614,7 +1614,7 @@
               <w:sz w:val="21"/>
             </w:rPr>
           </w:pPr>
-          <w:hyperlink w:anchor="_Toc461443413" w:history="1">
+          <w:hyperlink w:anchor="_Toc461482047" w:history="1">
             <w:r>
               <w:rPr>
                 <w:rStyle w:val="a5"/>
@@ -1649,7 +1649,7 @@
                 <w:noProof/>
                 <w:webHidden/>
               </w:rPr>
-              <w:instrText xml:space="preserve"> PAGEREF _Toc461443413 \h </w:instrText>
+              <w:instrText xml:space="preserve"> PAGEREF _Toc461482047 \h </w:instrText>
             </w:r>
             <w:r>
               <w:rPr>
@@ -1669,7 +1669,7 @@
                 <w:noProof/>
                 <w:webHidden/>
               </w:rPr>
-              <w:t>8</w:t>
+              <w:t>7</w:t>
             </w:r>
             <w:r>
               <w:rPr>
@@ -1694,7 +1694,7 @@
               <w:sz w:val="21"/>
             </w:rPr>
           </w:pPr>
-          <w:hyperlink w:anchor="_Toc461443414" w:history="1">
+          <w:hyperlink w:anchor="_Toc461482048" w:history="1">
             <w:r>
               <w:rPr>
                 <w:rStyle w:val="a5"/>
@@ -1729,7 +1729,7 @@
                 <w:noProof/>
                 <w:webHidden/>
               </w:rPr>
-              <w:instrText xml:space="preserve"> PAGEREF _Toc461443414 \h </w:instrText>
+              <w:instrText xml:space="preserve"> PAGEREF _Toc461482048 \h </w:instrText>
             </w:r>
             <w:r>
               <w:rPr>
@@ -1749,7 +1749,7 @@
                 <w:noProof/>
                 <w:webHidden/>
               </w:rPr>
-              <w:t>8</w:t>
+              <w:t>7</w:t>
             </w:r>
             <w:r>
               <w:rPr>
@@ -1772,7 +1772,7 @@
               <w:sz w:val="21"/>
             </w:rPr>
           </w:pPr>
-          <w:hyperlink w:anchor="_Toc461443415" w:history="1">
+          <w:hyperlink w:anchor="_Toc461482049" w:history="1">
             <w:r>
               <w:rPr>
                 <w:rStyle w:val="a5"/>
@@ -1807,7 +1807,7 @@
                 <w:noProof/>
                 <w:webHidden/>
               </w:rPr>
-              <w:instrText xml:space="preserve"> PAGEREF _Toc461443415 \h </w:instrText>
+              <w:instrText xml:space="preserve"> PAGEREF _Toc461482049 \h </w:instrText>
             </w:r>
             <w:r>
               <w:rPr>
@@ -1827,7 +1827,7 @@
                 <w:noProof/>
                 <w:webHidden/>
               </w:rPr>
-              <w:t>9</w:t>
+              <w:t>8</w:t>
             </w:r>
             <w:r>
               <w:rPr>
@@ -1850,7 +1850,7 @@
               <w:sz w:val="21"/>
             </w:rPr>
           </w:pPr>
-          <w:hyperlink w:anchor="_Toc461443416" w:history="1">
+          <w:hyperlink w:anchor="_Toc461482050" w:history="1">
             <w:r>
               <w:rPr>
                 <w:rStyle w:val="a5"/>
@@ -1885,7 +1885,7 @@
                 <w:noProof/>
                 <w:webHidden/>
               </w:rPr>
-              <w:instrText xml:space="preserve"> PAGEREF _Toc461443416 \h </w:instrText>
+              <w:instrText xml:space="preserve"> PAGEREF _Toc461482050 \h </w:instrText>
             </w:r>
             <w:r>
               <w:rPr>
@@ -1905,7 +1905,7 @@
                 <w:noProof/>
                 <w:webHidden/>
               </w:rPr>
-              <w:t>9</w:t>
+              <w:t>8</w:t>
             </w:r>
             <w:r>
               <w:rPr>
@@ -1928,7 +1928,7 @@
               <w:sz w:val="21"/>
             </w:rPr>
           </w:pPr>
-          <w:hyperlink w:anchor="_Toc461443417" w:history="1">
+          <w:hyperlink w:anchor="_Toc461482051" w:history="1">
             <w:r>
               <w:rPr>
                 <w:rStyle w:val="a5"/>
@@ -1963,7 +1963,7 @@
                 <w:noProof/>
                 <w:webHidden/>
               </w:rPr>
-              <w:instrText xml:space="preserve"> PAGEREF _Toc461443417 \h </w:instrText>
+              <w:instrText xml:space="preserve"> PAGEREF _Toc461482051 \h </w:instrText>
             </w:r>
             <w:r>
               <w:rPr>
@@ -1983,7 +1983,7 @@
                 <w:noProof/>
                 <w:webHidden/>
               </w:rPr>
-              <w:t>10</w:t>
+              <w:t>9</w:t>
             </w:r>
             <w:r>
               <w:rPr>
@@ -2006,7 +2006,7 @@
               <w:sz w:val="21"/>
             </w:rPr>
           </w:pPr>
-          <w:hyperlink w:anchor="_Toc461443418" w:history="1">
+          <w:hyperlink w:anchor="_Toc461482052" w:history="1">
             <w:r>
               <w:rPr>
                 <w:rStyle w:val="a5"/>
@@ -2041,7 +2041,7 @@
                 <w:noProof/>
                 <w:webHidden/>
               </w:rPr>
-              <w:instrText xml:space="preserve"> PAGEREF _Toc461443418 \h </w:instrText>
+              <w:instrText xml:space="preserve"> PAGEREF _Toc461482052 \h </w:instrText>
             </w:r>
             <w:r>
               <w:rPr>
@@ -2061,7 +2061,7 @@
                 <w:noProof/>
                 <w:webHidden/>
               </w:rPr>
-              <w:t>10</w:t>
+              <w:t>9</w:t>
             </w:r>
             <w:r>
               <w:rPr>
@@ -2088,7 +2088,7 @@
               <w:szCs w:val="22"/>
             </w:rPr>
           </w:pPr>
-          <w:hyperlink w:anchor="_Toc461443419" w:history="1">
+          <w:hyperlink w:anchor="_Toc461482053" w:history="1">
             <w:r>
               <w:rPr>
                 <w:rStyle w:val="a5"/>
@@ -2123,7 +2123,7 @@
                 <w:noProof/>
                 <w:webHidden/>
               </w:rPr>
-              <w:instrText xml:space="preserve"> PAGEREF _Toc461443419 \h </w:instrText>
+              <w:instrText xml:space="preserve"> PAGEREF _Toc461482053 \h </w:instrText>
             </w:r>
             <w:r>
               <w:rPr>
@@ -2143,7 +2143,7 @@
                 <w:noProof/>
                 <w:webHidden/>
               </w:rPr>
-              <w:t>10</w:t>
+              <w:t>9</w:t>
             </w:r>
             <w:r>
               <w:rPr>
@@ -2166,7 +2166,7 @@
               <w:sz w:val="21"/>
             </w:rPr>
           </w:pPr>
-          <w:hyperlink w:anchor="_Toc461443420" w:history="1">
+          <w:hyperlink w:anchor="_Toc461482054" w:history="1">
             <w:r>
               <w:rPr>
                 <w:rStyle w:val="a5"/>
@@ -2201,7 +2201,7 @@
                 <w:noProof/>
                 <w:webHidden/>
               </w:rPr>
-              <w:instrText xml:space="preserve"> PAGEREF _Toc461443420 \h </w:instrText>
+              <w:instrText xml:space="preserve"> PAGEREF _Toc461482054 \h </w:instrText>
             </w:r>
             <w:r>
               <w:rPr>
@@ -2221,7 +2221,7 @@
                 <w:noProof/>
                 <w:webHidden/>
               </w:rPr>
-              <w:t>10</w:t>
+              <w:t>9</w:t>
             </w:r>
             <w:r>
               <w:rPr>
@@ -2246,7 +2246,7 @@
               <w:sz w:val="21"/>
             </w:rPr>
           </w:pPr>
-          <w:hyperlink w:anchor="_Toc461443421" w:history="1">
+          <w:hyperlink w:anchor="_Toc461482055" w:history="1">
             <w:r>
               <w:rPr>
                 <w:rStyle w:val="a5"/>
@@ -2281,7 +2281,7 @@
                 <w:noProof/>
                 <w:webHidden/>
               </w:rPr>
-              <w:instrText xml:space="preserve"> PAGEREF _Toc461443421 \h </w:instrText>
+              <w:instrText xml:space="preserve"> PAGEREF _Toc461482055 \h </w:instrText>
             </w:r>
             <w:r>
               <w:rPr>
@@ -2301,7 +2301,7 @@
                 <w:noProof/>
                 <w:webHidden/>
               </w:rPr>
-              <w:t>10</w:t>
+              <w:t>9</w:t>
             </w:r>
             <w:r>
               <w:rPr>
@@ -2326,7 +2326,7 @@
               <w:sz w:val="21"/>
             </w:rPr>
           </w:pPr>
-          <w:hyperlink w:anchor="_Toc461443422" w:history="1">
+          <w:hyperlink w:anchor="_Toc461482056" w:history="1">
             <w:r>
               <w:rPr>
                 <w:rStyle w:val="a5"/>
@@ -2361,7 +2361,7 @@
                 <w:noProof/>
                 <w:webHidden/>
               </w:rPr>
-              <w:instrText xml:space="preserve"> PAGEREF _Toc461443422 \h </w:instrText>
+              <w:instrText xml:space="preserve"> PAGEREF _Toc461482056 \h </w:instrText>
             </w:r>
             <w:r>
               <w:rPr>
@@ -2381,7 +2381,7 @@
                 <w:noProof/>
                 <w:webHidden/>
               </w:rPr>
-              <w:t>11</w:t>
+              <w:t>10</w:t>
             </w:r>
             <w:r>
               <w:rPr>
@@ -2406,7 +2406,7 @@
               <w:sz w:val="21"/>
             </w:rPr>
           </w:pPr>
-          <w:hyperlink w:anchor="_Toc461443423" w:history="1">
+          <w:hyperlink w:anchor="_Toc461482057" w:history="1">
             <w:r>
               <w:rPr>
                 <w:rStyle w:val="a5"/>
@@ -2441,7 +2441,7 @@
                 <w:noProof/>
                 <w:webHidden/>
               </w:rPr>
-              <w:instrText xml:space="preserve"> PAGEREF _Toc461443423 \h </w:instrText>
+              <w:instrText xml:space="preserve"> PAGEREF _Toc461482057 \h </w:instrText>
             </w:r>
             <w:r>
               <w:rPr>
@@ -2461,7 +2461,7 @@
                 <w:noProof/>
                 <w:webHidden/>
               </w:rPr>
-              <w:t>11</w:t>
+              <w:t>10</w:t>
             </w:r>
             <w:r>
               <w:rPr>
@@ -2486,7 +2486,7 @@
               <w:sz w:val="21"/>
             </w:rPr>
           </w:pPr>
-          <w:hyperlink w:anchor="_Toc461443424" w:history="1">
+          <w:hyperlink w:anchor="_Toc461482058" w:history="1">
             <w:r>
               <w:rPr>
                 <w:rStyle w:val="a5"/>
@@ -2521,7 +2521,7 @@
                 <w:noProof/>
                 <w:webHidden/>
               </w:rPr>
-              <w:instrText xml:space="preserve"> PAGEREF _Toc461443424 \h </w:instrText>
+              <w:instrText xml:space="preserve"> PAGEREF _Toc461482058 \h </w:instrText>
             </w:r>
             <w:r>
               <w:rPr>
@@ -2541,7 +2541,7 @@
                 <w:noProof/>
                 <w:webHidden/>
               </w:rPr>
-              <w:t>11</w:t>
+              <w:t>10</w:t>
             </w:r>
             <w:r>
               <w:rPr>
@@ -2564,7 +2564,7 @@
               <w:sz w:val="21"/>
             </w:rPr>
           </w:pPr>
-          <w:hyperlink w:anchor="_Toc461443425" w:history="1">
+          <w:hyperlink w:anchor="_Toc461482059" w:history="1">
             <w:r>
               <w:rPr>
                 <w:rStyle w:val="a5"/>
@@ -2599,7 +2599,7 @@
                 <w:noProof/>
                 <w:webHidden/>
               </w:rPr>
-              <w:instrText xml:space="preserve"> PAGEREF _Toc461443425 \h </w:instrText>
+              <w:instrText xml:space="preserve"> PAGEREF _Toc461482059 \h </w:instrText>
             </w:r>
             <w:r>
               <w:rPr>
@@ -2619,7 +2619,7 @@
                 <w:noProof/>
                 <w:webHidden/>
               </w:rPr>
-              <w:t>12</w:t>
+              <w:t>11</w:t>
             </w:r>
             <w:r>
               <w:rPr>
@@ -2644,7 +2644,7 @@
               <w:sz w:val="21"/>
             </w:rPr>
           </w:pPr>
-          <w:hyperlink w:anchor="_Toc461443426" w:history="1">
+          <w:hyperlink w:anchor="_Toc461482060" w:history="1">
             <w:r>
               <w:rPr>
                 <w:rStyle w:val="a5"/>
@@ -2679,7 +2679,7 @@
                 <w:noProof/>
                 <w:webHidden/>
               </w:rPr>
-              <w:instrText xml:space="preserve"> PAGEREF _Toc461443426 \h </w:instrText>
+              <w:instrText xml:space="preserve"> PAGEREF _Toc461482060 \h </w:instrText>
             </w:r>
             <w:r>
               <w:rPr>
@@ -2699,7 +2699,7 @@
                 <w:noProof/>
                 <w:webHidden/>
               </w:rPr>
-              <w:t>12</w:t>
+              <w:t>11</w:t>
             </w:r>
             <w:r>
               <w:rPr>
@@ -2724,7 +2724,7 @@
               <w:sz w:val="21"/>
             </w:rPr>
           </w:pPr>
-          <w:hyperlink w:anchor="_Toc461443427" w:history="1">
+          <w:hyperlink w:anchor="_Toc461482061" w:history="1">
             <w:r>
               <w:rPr>
                 <w:rStyle w:val="a5"/>
@@ -2759,7 +2759,7 @@
                 <w:noProof/>
                 <w:webHidden/>
               </w:rPr>
-              <w:instrText xml:space="preserve"> PAGEREF _Toc461443427 \h </w:instrText>
+              <w:instrText xml:space="preserve"> PAGEREF _Toc461482061 \h </w:instrText>
             </w:r>
             <w:r>
               <w:rPr>
@@ -2779,7 +2779,7 @@
                 <w:noProof/>
                 <w:webHidden/>
               </w:rPr>
-              <w:t>12</w:t>
+              <w:t>11</w:t>
             </w:r>
             <w:r>
               <w:rPr>
@@ -2804,7 +2804,7 @@
               <w:sz w:val="21"/>
             </w:rPr>
           </w:pPr>
-          <w:hyperlink w:anchor="_Toc461443428" w:history="1">
+          <w:hyperlink w:anchor="_Toc461482062" w:history="1">
             <w:r>
               <w:rPr>
                 <w:rStyle w:val="a5"/>
@@ -2839,7 +2839,7 @@
                 <w:noProof/>
                 <w:webHidden/>
               </w:rPr>
-              <w:instrText xml:space="preserve"> PAGEREF _Toc461443428 \h </w:instrText>
+              <w:instrText xml:space="preserve"> PAGEREF _Toc461482062 \h </w:instrText>
             </w:r>
             <w:r>
               <w:rPr>
@@ -2859,7 +2859,7 @@
                 <w:noProof/>
                 <w:webHidden/>
               </w:rPr>
-              <w:t>12</w:t>
+              <w:t>11</w:t>
             </w:r>
             <w:r>
               <w:rPr>
@@ -2884,7 +2884,7 @@
               <w:sz w:val="21"/>
             </w:rPr>
           </w:pPr>
-          <w:hyperlink w:anchor="_Toc461443429" w:history="1">
+          <w:hyperlink w:anchor="_Toc461482063" w:history="1">
             <w:r>
               <w:rPr>
                 <w:rStyle w:val="a5"/>
@@ -2919,7 +2919,7 @@
                 <w:noProof/>
                 <w:webHidden/>
               </w:rPr>
-              <w:instrText xml:space="preserve"> PAGEREF _Toc461443429 \h </w:instrText>
+              <w:instrText xml:space="preserve"> PAGEREF _Toc461482063 \h </w:instrText>
             </w:r>
             <w:r>
               <w:rPr>
@@ -2939,7 +2939,7 @@
                 <w:noProof/>
                 <w:webHidden/>
               </w:rPr>
-              <w:t>13</w:t>
+              <w:t>12</w:t>
             </w:r>
             <w:r>
               <w:rPr>
@@ -2964,7 +2964,7 @@
               <w:sz w:val="21"/>
             </w:rPr>
           </w:pPr>
-          <w:hyperlink w:anchor="_Toc461443430" w:history="1">
+          <w:hyperlink w:anchor="_Toc461482064" w:history="1">
             <w:r>
               <w:rPr>
                 <w:rStyle w:val="a5"/>
@@ -2999,7 +2999,7 @@
                 <w:noProof/>
                 <w:webHidden/>
               </w:rPr>
-              <w:instrText xml:space="preserve"> PAGEREF _Toc461443430 \h </w:instrText>
+              <w:instrText xml:space="preserve"> PAGEREF _Toc461482064 \h </w:instrText>
             </w:r>
             <w:r>
               <w:rPr>
@@ -3019,7 +3019,7 @@
                 <w:noProof/>
                 <w:webHidden/>
               </w:rPr>
-              <w:t>13</w:t>
+              <w:t>12</w:t>
             </w:r>
             <w:r>
               <w:rPr>
@@ -3044,7 +3044,7 @@
               <w:sz w:val="21"/>
             </w:rPr>
           </w:pPr>
-          <w:hyperlink w:anchor="_Toc461443431" w:history="1">
+          <w:hyperlink w:anchor="_Toc461482065" w:history="1">
             <w:r>
               <w:rPr>
                 <w:rStyle w:val="a5"/>
@@ -3079,7 +3079,7 @@
                 <w:noProof/>
                 <w:webHidden/>
               </w:rPr>
-              <w:instrText xml:space="preserve"> PAGEREF _Toc461443431 \h </w:instrText>
+              <w:instrText xml:space="preserve"> PAGEREF _Toc461482065 \h </w:instrText>
             </w:r>
             <w:r>
               <w:rPr>
@@ -3099,7 +3099,7 @@
                 <w:noProof/>
                 <w:webHidden/>
               </w:rPr>
-              <w:t>13</w:t>
+              <w:t>12</w:t>
             </w:r>
             <w:r>
               <w:rPr>
@@ -3124,7 +3124,7 @@
               <w:sz w:val="21"/>
             </w:rPr>
           </w:pPr>
-          <w:hyperlink w:anchor="_Toc461443432" w:history="1">
+          <w:hyperlink w:anchor="_Toc461482066" w:history="1">
             <w:r>
               <w:rPr>
                 <w:rStyle w:val="a5"/>
@@ -3159,7 +3159,7 @@
                 <w:noProof/>
                 <w:webHidden/>
               </w:rPr>
-              <w:instrText xml:space="preserve"> PAGEREF _Toc461443432 \h </w:instrText>
+              <w:instrText xml:space="preserve"> PAGEREF _Toc461482066 \h </w:instrText>
             </w:r>
             <w:r>
               <w:rPr>
@@ -3179,7 +3179,7 @@
                 <w:noProof/>
                 <w:webHidden/>
               </w:rPr>
-              <w:t>14</w:t>
+              <w:t>13</w:t>
             </w:r>
             <w:r>
               <w:rPr>
@@ -3204,7 +3204,7 @@
               <w:sz w:val="21"/>
             </w:rPr>
           </w:pPr>
-          <w:hyperlink w:anchor="_Toc461443433" w:history="1">
+          <w:hyperlink w:anchor="_Toc461482067" w:history="1">
             <w:r>
               <w:rPr>
                 <w:rStyle w:val="a5"/>
@@ -3239,7 +3239,7 @@
                 <w:noProof/>
                 <w:webHidden/>
               </w:rPr>
-              <w:instrText xml:space="preserve"> PAGEREF _Toc461443433 \h </w:instrText>
+              <w:instrText xml:space="preserve"> PAGEREF _Toc461482067 \h </w:instrText>
             </w:r>
             <w:r>
               <w:rPr>
@@ -3259,7 +3259,7 @@
                 <w:noProof/>
                 <w:webHidden/>
               </w:rPr>
-              <w:t>14</w:t>
+              <w:t>13</w:t>
             </w:r>
             <w:r>
               <w:rPr>
@@ -3284,7 +3284,7 @@
               <w:sz w:val="21"/>
             </w:rPr>
           </w:pPr>
-          <w:hyperlink w:anchor="_Toc461443434" w:history="1">
+          <w:hyperlink w:anchor="_Toc461482068" w:history="1">
             <w:r>
               <w:rPr>
                 <w:rStyle w:val="a5"/>
@@ -3319,7 +3319,7 @@
                 <w:noProof/>
                 <w:webHidden/>
               </w:rPr>
-              <w:instrText xml:space="preserve"> PAGEREF _Toc461443434 \h </w:instrText>
+              <w:instrText xml:space="preserve"> PAGEREF _Toc461482068 \h </w:instrText>
             </w:r>
             <w:r>
               <w:rPr>
@@ -3339,7 +3339,7 @@
                 <w:noProof/>
                 <w:webHidden/>
               </w:rPr>
-              <w:t>14</w:t>
+              <w:t>13</w:t>
             </w:r>
             <w:r>
               <w:rPr>
@@ -3364,7 +3364,7 @@
               <w:sz w:val="21"/>
             </w:rPr>
           </w:pPr>
-          <w:hyperlink w:anchor="_Toc461443435" w:history="1">
+          <w:hyperlink w:anchor="_Toc461482069" w:history="1">
             <w:r>
               <w:rPr>
                 <w:rStyle w:val="a5"/>
@@ -3414,7 +3414,7 @@
                 <w:noProof/>
                 <w:webHidden/>
               </w:rPr>
-              <w:instrText xml:space="preserve"> PAGEREF _Toc461443435 \h </w:instrText>
+              <w:instrText xml:space="preserve"> PAGEREF _Toc461482069 \h </w:instrText>
             </w:r>
             <w:r>
               <w:rPr>
@@ -3434,7 +3434,7 @@
                 <w:noProof/>
                 <w:webHidden/>
               </w:rPr>
-              <w:t>15</w:t>
+              <w:t>14</w:t>
             </w:r>
             <w:r>
               <w:rPr>
@@ -3459,7 +3459,7 @@
               <w:sz w:val="21"/>
             </w:rPr>
           </w:pPr>
-          <w:hyperlink w:anchor="_Toc461443436" w:history="1">
+          <w:hyperlink w:anchor="_Toc461482070" w:history="1">
             <w:r>
               <w:rPr>
                 <w:rStyle w:val="a5"/>
@@ -3494,7 +3494,7 @@
                 <w:noProof/>
                 <w:webHidden/>
               </w:rPr>
-              <w:instrText xml:space="preserve"> PAGEREF _Toc461443436 \h </w:instrText>
+              <w:instrText xml:space="preserve"> PAGEREF _Toc461482070 \h </w:instrText>
             </w:r>
             <w:r>
               <w:rPr>
@@ -3514,7 +3514,7 @@
                 <w:noProof/>
                 <w:webHidden/>
               </w:rPr>
-              <w:t>15</w:t>
+              <w:t>14</w:t>
             </w:r>
             <w:r>
               <w:rPr>
@@ -3539,7 +3539,7 @@
               <w:sz w:val="21"/>
             </w:rPr>
           </w:pPr>
-          <w:hyperlink w:anchor="_Toc461443437" w:history="1">
+          <w:hyperlink w:anchor="_Toc461482071" w:history="1">
             <w:r>
               <w:rPr>
                 <w:rStyle w:val="a5"/>
@@ -3574,7 +3574,7 @@
                 <w:noProof/>
                 <w:webHidden/>
               </w:rPr>
-              <w:instrText xml:space="preserve"> PAGEREF _Toc461443437 \h </w:instrText>
+              <w:instrText xml:space="preserve"> PAGEREF _Toc461482071 \h </w:instrText>
             </w:r>
             <w:r>
               <w:rPr>
@@ -3594,7 +3594,7 @@
                 <w:noProof/>
                 <w:webHidden/>
               </w:rPr>
-              <w:t>15</w:t>
+              <w:t>14</w:t>
             </w:r>
             <w:r>
               <w:rPr>
@@ -3619,7 +3619,7 @@
               <w:sz w:val="21"/>
             </w:rPr>
           </w:pPr>
-          <w:hyperlink w:anchor="_Toc461443438" w:history="1">
+          <w:hyperlink w:anchor="_Toc461482072" w:history="1">
             <w:r>
               <w:rPr>
                 <w:rStyle w:val="a5"/>
@@ -3669,7 +3669,7 @@
                 <w:noProof/>
                 <w:webHidden/>
               </w:rPr>
-              <w:instrText xml:space="preserve"> PAGEREF _Toc461443438 \h </w:instrText>
+              <w:instrText xml:space="preserve"> PAGEREF _Toc461482072 \h </w:instrText>
             </w:r>
             <w:r>
               <w:rPr>
@@ -3689,7 +3689,7 @@
                 <w:noProof/>
                 <w:webHidden/>
               </w:rPr>
-              <w:t>16</w:t>
+              <w:t>15</w:t>
             </w:r>
             <w:r>
               <w:rPr>
@@ -3714,7 +3714,7 @@
               <w:sz w:val="21"/>
             </w:rPr>
           </w:pPr>
-          <w:hyperlink w:anchor="_Toc461443439" w:history="1">
+          <w:hyperlink w:anchor="_Toc461482073" w:history="1">
             <w:r>
               <w:rPr>
                 <w:rStyle w:val="a5"/>
@@ -3749,7 +3749,7 @@
                 <w:noProof/>
                 <w:webHidden/>
               </w:rPr>
-              <w:instrText xml:space="preserve"> PAGEREF _Toc461443439 \h </w:instrText>
+              <w:instrText xml:space="preserve"> PAGEREF _Toc461482073 \h </w:instrText>
             </w:r>
             <w:r>
               <w:rPr>
@@ -3769,7 +3769,7 @@
                 <w:noProof/>
                 <w:webHidden/>
               </w:rPr>
-              <w:t>16</w:t>
+              <w:t>15</w:t>
             </w:r>
             <w:r>
               <w:rPr>
@@ -3794,7 +3794,7 @@
               <w:sz w:val="21"/>
             </w:rPr>
           </w:pPr>
-          <w:hyperlink w:anchor="_Toc461443440" w:history="1">
+          <w:hyperlink w:anchor="_Toc461482074" w:history="1">
             <w:r>
               <w:rPr>
                 <w:rStyle w:val="a5"/>
@@ -3829,7 +3829,7 @@
                 <w:noProof/>
                 <w:webHidden/>
               </w:rPr>
-              <w:instrText xml:space="preserve"> PAGEREF _Toc461443440 \h </w:instrText>
+              <w:instrText xml:space="preserve"> PAGEREF _Toc461482074 \h </w:instrText>
             </w:r>
             <w:r>
               <w:rPr>
@@ -3849,7 +3849,7 @@
                 <w:noProof/>
                 <w:webHidden/>
               </w:rPr>
-              <w:t>16</w:t>
+              <w:t>15</w:t>
             </w:r>
             <w:r>
               <w:rPr>
@@ -3874,7 +3874,7 @@
               <w:sz w:val="21"/>
             </w:rPr>
           </w:pPr>
-          <w:hyperlink w:anchor="_Toc461443441" w:history="1">
+          <w:hyperlink w:anchor="_Toc461482075" w:history="1">
             <w:r>
               <w:rPr>
                 <w:rStyle w:val="a5"/>
@@ -3924,7 +3924,7 @@
                 <w:noProof/>
                 <w:webHidden/>
               </w:rPr>
-              <w:instrText xml:space="preserve"> PAGEREF _Toc461443441 \h </w:instrText>
+              <w:instrText xml:space="preserve"> PAGEREF _Toc461482075 \h </w:instrText>
             </w:r>
             <w:r>
               <w:rPr>
@@ -3944,7 +3944,7 @@
                 <w:noProof/>
                 <w:webHidden/>
               </w:rPr>
-              <w:t>17</w:t>
+              <w:t>16</w:t>
             </w:r>
             <w:r>
               <w:rPr>
@@ -3969,7 +3969,7 @@
               <w:sz w:val="21"/>
             </w:rPr>
           </w:pPr>
-          <w:hyperlink w:anchor="_Toc461443442" w:history="1">
+          <w:hyperlink w:anchor="_Toc461482076" w:history="1">
             <w:r>
               <w:rPr>
                 <w:rStyle w:val="a5"/>
@@ -4004,7 +4004,7 @@
                 <w:noProof/>
                 <w:webHidden/>
               </w:rPr>
-              <w:instrText xml:space="preserve"> PAGEREF _Toc461443442 \h </w:instrText>
+              <w:instrText xml:space="preserve"> PAGEREF _Toc461482076 \h </w:instrText>
             </w:r>
             <w:r>
               <w:rPr>
@@ -4024,7 +4024,7 @@
                 <w:noProof/>
                 <w:webHidden/>
               </w:rPr>
-              <w:t>17</w:t>
+              <w:t>16</w:t>
             </w:r>
             <w:r>
               <w:rPr>
@@ -4049,7 +4049,7 @@
               <w:sz w:val="21"/>
             </w:rPr>
           </w:pPr>
-          <w:hyperlink w:anchor="_Toc461443443" w:history="1">
+          <w:hyperlink w:anchor="_Toc461482077" w:history="1">
             <w:r>
               <w:rPr>
                 <w:rStyle w:val="a5"/>
@@ -4084,7 +4084,7 @@
                 <w:noProof/>
                 <w:webHidden/>
               </w:rPr>
-              <w:instrText xml:space="preserve"> PAGEREF _Toc461443443 \h </w:instrText>
+              <w:instrText xml:space="preserve"> PAGEREF _Toc461482077 \h </w:instrText>
             </w:r>
             <w:r>
               <w:rPr>
@@ -4104,7 +4104,7 @@
                 <w:noProof/>
                 <w:webHidden/>
               </w:rPr>
-              <w:t>18</w:t>
+              <w:t>17</w:t>
             </w:r>
             <w:r>
               <w:rPr>
@@ -4129,7 +4129,7 @@
               <w:sz w:val="21"/>
             </w:rPr>
           </w:pPr>
-          <w:hyperlink w:anchor="_Toc461443444" w:history="1">
+          <w:hyperlink w:anchor="_Toc461482078" w:history="1">
             <w:r>
               <w:rPr>
                 <w:rStyle w:val="a5"/>
@@ -4179,7 +4179,7 @@
                 <w:noProof/>
                 <w:webHidden/>
               </w:rPr>
-              <w:instrText xml:space="preserve"> PAGEREF _Toc461443444 \h </w:instrText>
+              <w:instrText xml:space="preserve"> PAGEREF _Toc461482078 \h </w:instrText>
             </w:r>
             <w:r>
               <w:rPr>
@@ -4199,7 +4199,7 @@
                 <w:noProof/>
                 <w:webHidden/>
               </w:rPr>
-              <w:t>18</w:t>
+              <w:t>17</w:t>
             </w:r>
             <w:r>
               <w:rPr>
@@ -4224,7 +4224,7 @@
               <w:sz w:val="21"/>
             </w:rPr>
           </w:pPr>
-          <w:hyperlink w:anchor="_Toc461443445" w:history="1">
+          <w:hyperlink w:anchor="_Toc461482079" w:history="1">
             <w:r>
               <w:rPr>
                 <w:rStyle w:val="a5"/>
@@ -4259,7 +4259,7 @@
                 <w:noProof/>
                 <w:webHidden/>
               </w:rPr>
-              <w:instrText xml:space="preserve"> PAGEREF _Toc461443445 \h </w:instrText>
+              <w:instrText xml:space="preserve"> PAGEREF _Toc461482079 \h </w:instrText>
             </w:r>
             <w:r>
               <w:rPr>
@@ -4279,7 +4279,7 @@
                 <w:noProof/>
                 <w:webHidden/>
               </w:rPr>
-              <w:t>18</w:t>
+              <w:t>17</w:t>
             </w:r>
             <w:r>
               <w:rPr>
@@ -4304,7 +4304,7 @@
               <w:sz w:val="21"/>
             </w:rPr>
           </w:pPr>
-          <w:hyperlink w:anchor="_Toc461443446" w:history="1">
+          <w:hyperlink w:anchor="_Toc461482080" w:history="1">
             <w:r>
               <w:rPr>
                 <w:rStyle w:val="a5"/>
@@ -4339,7 +4339,7 @@
                 <w:noProof/>
                 <w:webHidden/>
               </w:rPr>
-              <w:instrText xml:space="preserve"> PAGEREF _Toc461443446 \h </w:instrText>
+              <w:instrText xml:space="preserve"> PAGEREF _Toc461482080 \h </w:instrText>
             </w:r>
             <w:r>
               <w:rPr>
@@ -4359,7 +4359,7 @@
                 <w:noProof/>
                 <w:webHidden/>
               </w:rPr>
-              <w:t>19</w:t>
+              <w:t>18</w:t>
             </w:r>
             <w:r>
               <w:rPr>
@@ -4384,7 +4384,7 @@
               <w:sz w:val="21"/>
             </w:rPr>
           </w:pPr>
-          <w:hyperlink w:anchor="_Toc461443447" w:history="1">
+          <w:hyperlink w:anchor="_Toc461482081" w:history="1">
             <w:r>
               <w:rPr>
                 <w:rStyle w:val="a5"/>
@@ -4434,7 +4434,7 @@
                 <w:noProof/>
                 <w:webHidden/>
               </w:rPr>
-              <w:instrText xml:space="preserve"> PAGEREF _Toc461443447 \h </w:instrText>
+              <w:instrText xml:space="preserve"> PAGEREF _Toc461482081 \h </w:instrText>
             </w:r>
             <w:r>
               <w:rPr>
@@ -4454,7 +4454,7 @@
                 <w:noProof/>
                 <w:webHidden/>
               </w:rPr>
-              <w:t>19</w:t>
+              <w:t>18</w:t>
             </w:r>
             <w:r>
               <w:rPr>
@@ -4479,7 +4479,7 @@
               <w:sz w:val="21"/>
             </w:rPr>
           </w:pPr>
-          <w:hyperlink w:anchor="_Toc461443448" w:history="1">
+          <w:hyperlink w:anchor="_Toc461482082" w:history="1">
             <w:r>
               <w:rPr>
                 <w:rStyle w:val="a5"/>
@@ -4514,7 +4514,7 @@
                 <w:noProof/>
                 <w:webHidden/>
               </w:rPr>
-              <w:instrText xml:space="preserve"> PAGEREF _Toc461443448 \h </w:instrText>
+              <w:instrText xml:space="preserve"> PAGEREF _Toc461482082 \h </w:instrText>
             </w:r>
             <w:r>
               <w:rPr>
@@ -4534,7 +4534,7 @@
                 <w:noProof/>
                 <w:webHidden/>
               </w:rPr>
-              <w:t>19</w:t>
+              <w:t>18</w:t>
             </w:r>
             <w:r>
               <w:rPr>
@@ -4559,7 +4559,7 @@
               <w:sz w:val="21"/>
             </w:rPr>
           </w:pPr>
-          <w:hyperlink w:anchor="_Toc461443449" w:history="1">
+          <w:hyperlink w:anchor="_Toc461482083" w:history="1">
             <w:r>
               <w:rPr>
                 <w:rStyle w:val="a5"/>
@@ -4594,7 +4594,7 @@
                 <w:noProof/>
                 <w:webHidden/>
               </w:rPr>
-              <w:instrText xml:space="preserve"> PAGEREF _Toc461443449 \h </w:instrText>
+              <w:instrText xml:space="preserve"> PAGEREF _Toc461482083 \h </w:instrText>
             </w:r>
             <w:r>
               <w:rPr>
@@ -4614,7 +4614,7 @@
                 <w:noProof/>
                 <w:webHidden/>
               </w:rPr>
-              <w:t>20</w:t>
+              <w:t>19</w:t>
             </w:r>
             <w:r>
               <w:rPr>
@@ -4639,7 +4639,7 @@
               <w:sz w:val="21"/>
             </w:rPr>
           </w:pPr>
-          <w:hyperlink w:anchor="_Toc461443450" w:history="1">
+          <w:hyperlink w:anchor="_Toc461482084" w:history="1">
             <w:r>
               <w:rPr>
                 <w:rStyle w:val="a5"/>
@@ -4689,7 +4689,7 @@
                 <w:noProof/>
                 <w:webHidden/>
               </w:rPr>
-              <w:instrText xml:space="preserve"> PAGEREF _Toc461443450 \h </w:instrText>
+              <w:instrText xml:space="preserve"> PAGEREF _Toc461482084 \h </w:instrText>
             </w:r>
             <w:r>
               <w:rPr>
@@ -4709,7 +4709,7 @@
                 <w:noProof/>
                 <w:webHidden/>
               </w:rPr>
-              <w:t>20</w:t>
+              <w:t>19</w:t>
             </w:r>
             <w:r>
               <w:rPr>
@@ -4734,7 +4734,7 @@
               <w:sz w:val="21"/>
             </w:rPr>
           </w:pPr>
-          <w:hyperlink w:anchor="_Toc461443451" w:history="1">
+          <w:hyperlink w:anchor="_Toc461482085" w:history="1">
             <w:r>
               <w:rPr>
                 <w:rStyle w:val="a5"/>
@@ -4769,7 +4769,7 @@
                 <w:noProof/>
                 <w:webHidden/>
               </w:rPr>
-              <w:instrText xml:space="preserve"> PAGEREF _Toc461443451 \h </w:instrText>
+              <w:instrText xml:space="preserve"> PAGEREF _Toc461482085 \h </w:instrText>
             </w:r>
             <w:r>
               <w:rPr>
@@ -4789,7 +4789,7 @@
                 <w:noProof/>
                 <w:webHidden/>
               </w:rPr>
-              <w:t>20</w:t>
+              <w:t>19</w:t>
             </w:r>
             <w:r>
               <w:rPr>
@@ -4814,7 +4814,7 @@
               <w:sz w:val="21"/>
             </w:rPr>
           </w:pPr>
-          <w:hyperlink w:anchor="_Toc461443452" w:history="1">
+          <w:hyperlink w:anchor="_Toc461482086" w:history="1">
             <w:r>
               <w:rPr>
                 <w:rStyle w:val="a5"/>
@@ -4849,7 +4849,7 @@
                 <w:noProof/>
                 <w:webHidden/>
               </w:rPr>
-              <w:instrText xml:space="preserve"> PAGEREF _Toc461443452 \h </w:instrText>
+              <w:instrText xml:space="preserve"> PAGEREF _Toc461482086 \h </w:instrText>
             </w:r>
             <w:r>
               <w:rPr>
@@ -4869,7 +4869,7 @@
                 <w:noProof/>
                 <w:webHidden/>
               </w:rPr>
-              <w:t>21</w:t>
+              <w:t>20</w:t>
             </w:r>
             <w:r>
               <w:rPr>
@@ -4894,7 +4894,7 @@
               <w:sz w:val="21"/>
             </w:rPr>
           </w:pPr>
-          <w:hyperlink w:anchor="_Toc461443453" w:history="1">
+          <w:hyperlink w:anchor="_Toc461482087" w:history="1">
             <w:r>
               <w:rPr>
                 <w:rStyle w:val="a5"/>
@@ -4944,7 +4944,7 @@
                 <w:noProof/>
                 <w:webHidden/>
               </w:rPr>
-              <w:instrText xml:space="preserve"> PAGEREF _Toc461443453 \h </w:instrText>
+              <w:instrText xml:space="preserve"> PAGEREF _Toc461482087 \h </w:instrText>
             </w:r>
             <w:r>
               <w:rPr>
@@ -4964,7 +4964,7 @@
                 <w:noProof/>
                 <w:webHidden/>
               </w:rPr>
-              <w:t>21</w:t>
+              <w:t>20</w:t>
             </w:r>
             <w:r>
               <w:rPr>
@@ -4989,7 +4989,7 @@
               <w:sz w:val="21"/>
             </w:rPr>
           </w:pPr>
-          <w:hyperlink w:anchor="_Toc461443454" w:history="1">
+          <w:hyperlink w:anchor="_Toc461482088" w:history="1">
             <w:r>
               <w:rPr>
                 <w:rStyle w:val="a5"/>
@@ -5024,7 +5024,7 @@
                 <w:noProof/>
                 <w:webHidden/>
               </w:rPr>
-              <w:instrText xml:space="preserve"> PAGEREF _Toc461443454 \h </w:instrText>
+              <w:instrText xml:space="preserve"> PAGEREF _Toc461482088 \h </w:instrText>
             </w:r>
             <w:r>
               <w:rPr>
@@ -5044,7 +5044,7 @@
                 <w:noProof/>
                 <w:webHidden/>
               </w:rPr>
-              <w:t>21</w:t>
+              <w:t>20</w:t>
             </w:r>
             <w:r>
               <w:rPr>
@@ -5069,7 +5069,7 @@
               <w:sz w:val="21"/>
             </w:rPr>
           </w:pPr>
-          <w:hyperlink w:anchor="_Toc461443455" w:history="1">
+          <w:hyperlink w:anchor="_Toc461482089" w:history="1">
             <w:r>
               <w:rPr>
                 <w:rStyle w:val="a5"/>
@@ -5104,7 +5104,7 @@
                 <w:noProof/>
                 <w:webHidden/>
               </w:rPr>
-              <w:instrText xml:space="preserve"> PAGEREF _Toc461443455 \h </w:instrText>
+              <w:instrText xml:space="preserve"> PAGEREF _Toc461482089 \h </w:instrText>
             </w:r>
             <w:r>
               <w:rPr>
@@ -5149,7 +5149,7 @@
               <w:sz w:val="21"/>
             </w:rPr>
           </w:pPr>
-          <w:hyperlink w:anchor="_Toc461443456" w:history="1">
+          <w:hyperlink w:anchor="_Toc461482090" w:history="1">
             <w:r>
               <w:rPr>
                 <w:rStyle w:val="a5"/>
@@ -5199,7 +5199,7 @@
                 <w:noProof/>
                 <w:webHidden/>
               </w:rPr>
-              <w:instrText xml:space="preserve"> PAGEREF _Toc461443456 \h </w:instrText>
+              <w:instrText xml:space="preserve"> PAGEREF _Toc461482090 \h </w:instrText>
             </w:r>
             <w:r>
               <w:rPr>
@@ -5219,7 +5219,7 @@
                 <w:noProof/>
                 <w:webHidden/>
               </w:rPr>
-              <w:t>22</w:t>
+              <w:t>21</w:t>
             </w:r>
             <w:r>
               <w:rPr>
@@ -5244,7 +5244,7 @@
               <w:sz w:val="21"/>
             </w:rPr>
           </w:pPr>
-          <w:hyperlink w:anchor="_Toc461443457" w:history="1">
+          <w:hyperlink w:anchor="_Toc461482091" w:history="1">
             <w:r>
               <w:rPr>
                 <w:rStyle w:val="a5"/>
@@ -5279,7 +5279,7 @@
                 <w:noProof/>
                 <w:webHidden/>
               </w:rPr>
-              <w:instrText xml:space="preserve"> PAGEREF _Toc461443457 \h </w:instrText>
+              <w:instrText xml:space="preserve"> PAGEREF _Toc461482091 \h </w:instrText>
             </w:r>
             <w:r>
               <w:rPr>
@@ -5299,7 +5299,7 @@
                 <w:noProof/>
                 <w:webHidden/>
               </w:rPr>
-              <w:t>22</w:t>
+              <w:t>21</w:t>
             </w:r>
             <w:r>
               <w:rPr>
@@ -5324,7 +5324,7 @@
               <w:sz w:val="21"/>
             </w:rPr>
           </w:pPr>
-          <w:hyperlink w:anchor="_Toc461443458" w:history="1">
+          <w:hyperlink w:anchor="_Toc461482092" w:history="1">
             <w:r>
               <w:rPr>
                 <w:rStyle w:val="a5"/>
@@ -5359,7 +5359,7 @@
                 <w:noProof/>
                 <w:webHidden/>
               </w:rPr>
-              <w:instrText xml:space="preserve"> PAGEREF _Toc461443458 \h </w:instrText>
+              <w:instrText xml:space="preserve"> PAGEREF _Toc461482092 \h </w:instrText>
             </w:r>
             <w:r>
               <w:rPr>
@@ -5379,7 +5379,7 @@
                 <w:noProof/>
                 <w:webHidden/>
               </w:rPr>
-              <w:t>22</w:t>
+              <w:t>21</w:t>
             </w:r>
             <w:r>
               <w:rPr>
@@ -5404,7 +5404,7 @@
               <w:sz w:val="21"/>
             </w:rPr>
           </w:pPr>
-          <w:hyperlink w:anchor="_Toc461443459" w:history="1">
+          <w:hyperlink w:anchor="_Toc461482093" w:history="1">
             <w:r>
               <w:rPr>
                 <w:rStyle w:val="a5"/>
@@ -5454,7 +5454,7 @@
                 <w:noProof/>
                 <w:webHidden/>
               </w:rPr>
-              <w:instrText xml:space="preserve"> PAGEREF _Toc461443459 \h </w:instrText>
+              <w:instrText xml:space="preserve"> PAGEREF _Toc461482093 \h </w:instrText>
             </w:r>
             <w:r>
               <w:rPr>
@@ -5474,7 +5474,7 @@
                 <w:noProof/>
                 <w:webHidden/>
               </w:rPr>
-              <w:t>23</w:t>
+              <w:t>22</w:t>
             </w:r>
             <w:r>
               <w:rPr>
@@ -5499,7 +5499,7 @@
               <w:sz w:val="21"/>
             </w:rPr>
           </w:pPr>
-          <w:hyperlink w:anchor="_Toc461443460" w:history="1">
+          <w:hyperlink w:anchor="_Toc461482094" w:history="1">
             <w:r>
               <w:rPr>
                 <w:rStyle w:val="a5"/>
@@ -5534,7 +5534,7 @@
                 <w:noProof/>
                 <w:webHidden/>
               </w:rPr>
-              <w:instrText xml:space="preserve"> PAGEREF _Toc461443460 \h </w:instrText>
+              <w:instrText xml:space="preserve"> PAGEREF _Toc461482094 \h </w:instrText>
             </w:r>
             <w:r>
               <w:rPr>
@@ -5554,7 +5554,7 @@
                 <w:noProof/>
                 <w:webHidden/>
               </w:rPr>
-              <w:t>23</w:t>
+              <w:t>22</w:t>
             </w:r>
             <w:r>
               <w:rPr>
@@ -5579,7 +5579,7 @@
               <w:sz w:val="21"/>
             </w:rPr>
           </w:pPr>
-          <w:hyperlink w:anchor="_Toc461443461" w:history="1">
+          <w:hyperlink w:anchor="_Toc461482095" w:history="1">
             <w:r>
               <w:rPr>
                 <w:rStyle w:val="a5"/>
@@ -5614,7 +5614,7 @@
                 <w:noProof/>
                 <w:webHidden/>
               </w:rPr>
-              <w:instrText xml:space="preserve"> PAGEREF _Toc461443461 \h </w:instrText>
+              <w:instrText xml:space="preserve"> PAGEREF _Toc461482095 \h </w:instrText>
             </w:r>
             <w:r>
               <w:rPr>
@@ -5659,7 +5659,7 @@
               <w:sz w:val="21"/>
             </w:rPr>
           </w:pPr>
-          <w:hyperlink w:anchor="_Toc461443462" w:history="1">
+          <w:hyperlink w:anchor="_Toc461482096" w:history="1">
             <w:r>
               <w:rPr>
                 <w:rStyle w:val="a5"/>
@@ -5694,7 +5694,7 @@
                 <w:noProof/>
                 <w:webHidden/>
               </w:rPr>
-              <w:instrText xml:space="preserve"> PAGEREF _Toc461443462 \h </w:instrText>
+              <w:instrText xml:space="preserve"> PAGEREF _Toc461482096 \h </w:instrText>
             </w:r>
             <w:r>
               <w:rPr>
@@ -5714,7 +5714,7 @@
                 <w:noProof/>
                 <w:webHidden/>
               </w:rPr>
-              <w:t>24</w:t>
+              <w:t>23</w:t>
             </w:r>
             <w:r>
               <w:rPr>
@@ -5739,7 +5739,7 @@
               <w:sz w:val="21"/>
             </w:rPr>
           </w:pPr>
-          <w:hyperlink w:anchor="_Toc461443463" w:history="1">
+          <w:hyperlink w:anchor="_Toc461482097" w:history="1">
             <w:r>
               <w:rPr>
                 <w:rStyle w:val="a5"/>
@@ -5774,7 +5774,7 @@
                 <w:noProof/>
                 <w:webHidden/>
               </w:rPr>
-              <w:instrText xml:space="preserve"> PAGEREF _Toc461443463 \h </w:instrText>
+              <w:instrText xml:space="preserve"> PAGEREF _Toc461482097 \h </w:instrText>
             </w:r>
             <w:r>
               <w:rPr>
@@ -5794,7 +5794,7 @@
                 <w:noProof/>
                 <w:webHidden/>
               </w:rPr>
-              <w:t>24</w:t>
+              <w:t>23</w:t>
             </w:r>
             <w:r>
               <w:rPr>
@@ -5819,7 +5819,7 @@
               <w:sz w:val="21"/>
             </w:rPr>
           </w:pPr>
-          <w:hyperlink w:anchor="_Toc461443464" w:history="1">
+          <w:hyperlink w:anchor="_Toc461482098" w:history="1">
             <w:r>
               <w:rPr>
                 <w:rStyle w:val="a5"/>
@@ -5854,7 +5854,7 @@
                 <w:noProof/>
                 <w:webHidden/>
               </w:rPr>
-              <w:instrText xml:space="preserve"> PAGEREF _Toc461443464 \h </w:instrText>
+              <w:instrText xml:space="preserve"> PAGEREF _Toc461482098 \h </w:instrText>
             </w:r>
             <w:r>
               <w:rPr>
@@ -5899,7 +5899,7 @@
               <w:sz w:val="21"/>
             </w:rPr>
           </w:pPr>
-          <w:hyperlink w:anchor="_Toc461443465" w:history="1">
+          <w:hyperlink w:anchor="_Toc461482099" w:history="1">
             <w:r>
               <w:rPr>
                 <w:rStyle w:val="a5"/>
@@ -5934,7 +5934,7 @@
                 <w:noProof/>
                 <w:webHidden/>
               </w:rPr>
-              <w:instrText xml:space="preserve"> PAGEREF _Toc461443465 \h </w:instrText>
+              <w:instrText xml:space="preserve"> PAGEREF _Toc461482099 \h </w:instrText>
             </w:r>
             <w:r>
               <w:rPr>
@@ -5954,7 +5954,7 @@
                 <w:noProof/>
                 <w:webHidden/>
               </w:rPr>
-              <w:t>25</w:t>
+              <w:t>24</w:t>
             </w:r>
             <w:r>
               <w:rPr>
@@ -5979,7 +5979,7 @@
               <w:sz w:val="21"/>
             </w:rPr>
           </w:pPr>
-          <w:hyperlink w:anchor="_Toc461443466" w:history="1">
+          <w:hyperlink w:anchor="_Toc461482100" w:history="1">
             <w:r>
               <w:rPr>
                 <w:rStyle w:val="a5"/>
@@ -6014,7 +6014,7 @@
                 <w:noProof/>
                 <w:webHidden/>
               </w:rPr>
-              <w:instrText xml:space="preserve"> PAGEREF _Toc461443466 \h </w:instrText>
+              <w:instrText xml:space="preserve"> PAGEREF _Toc461482100 \h </w:instrText>
             </w:r>
             <w:r>
               <w:rPr>
@@ -6034,7 +6034,7 @@
                 <w:noProof/>
                 <w:webHidden/>
               </w:rPr>
-              <w:t>25</w:t>
+              <w:t>24</w:t>
             </w:r>
             <w:r>
               <w:rPr>
@@ -6059,7 +6059,7 @@
               <w:sz w:val="21"/>
             </w:rPr>
           </w:pPr>
-          <w:hyperlink w:anchor="_Toc461443467" w:history="1">
+          <w:hyperlink w:anchor="_Toc461482101" w:history="1">
             <w:r>
               <w:rPr>
                 <w:rStyle w:val="a5"/>
@@ -6094,7 +6094,7 @@
                 <w:noProof/>
                 <w:webHidden/>
               </w:rPr>
-              <w:instrText xml:space="preserve"> PAGEREF _Toc461443467 \h </w:instrText>
+              <w:instrText xml:space="preserve"> PAGEREF _Toc461482101 \h </w:instrText>
             </w:r>
             <w:r>
               <w:rPr>
@@ -6139,7 +6139,7 @@
               <w:sz w:val="21"/>
             </w:rPr>
           </w:pPr>
-          <w:hyperlink w:anchor="_Toc461443468" w:history="1">
+          <w:hyperlink w:anchor="_Toc461482102" w:history="1">
             <w:r>
               <w:rPr>
                 <w:rStyle w:val="a5"/>
@@ -6174,7 +6174,7 @@
                 <w:noProof/>
                 <w:webHidden/>
               </w:rPr>
-              <w:instrText xml:space="preserve"> PAGEREF _Toc461443468 \h </w:instrText>
+              <w:instrText xml:space="preserve"> PAGEREF _Toc461482102 \h </w:instrText>
             </w:r>
             <w:r>
               <w:rPr>
@@ -6194,7 +6194,7 @@
                 <w:noProof/>
                 <w:webHidden/>
               </w:rPr>
-              <w:t>26</w:t>
+              <w:t>25</w:t>
             </w:r>
             <w:r>
               <w:rPr>
@@ -6219,7 +6219,7 @@
               <w:sz w:val="21"/>
             </w:rPr>
           </w:pPr>
-          <w:hyperlink w:anchor="_Toc461443469" w:history="1">
+          <w:hyperlink w:anchor="_Toc461482103" w:history="1">
             <w:r>
               <w:rPr>
                 <w:rStyle w:val="a5"/>
@@ -6254,7 +6254,7 @@
                 <w:noProof/>
                 <w:webHidden/>
               </w:rPr>
-              <w:instrText xml:space="preserve"> PAGEREF _Toc461443469 \h </w:instrText>
+              <w:instrText xml:space="preserve"> PAGEREF _Toc461482103 \h </w:instrText>
             </w:r>
             <w:r>
               <w:rPr>
@@ -6274,7 +6274,7 @@
                 <w:noProof/>
                 <w:webHidden/>
               </w:rPr>
-              <w:t>26</w:t>
+              <w:t>25</w:t>
             </w:r>
             <w:r>
               <w:rPr>
@@ -6299,7 +6299,7 @@
               <w:sz w:val="21"/>
             </w:rPr>
           </w:pPr>
-          <w:hyperlink w:anchor="_Toc461443470" w:history="1">
+          <w:hyperlink w:anchor="_Toc461482104" w:history="1">
             <w:r>
               <w:rPr>
                 <w:rStyle w:val="a5"/>
@@ -6334,7 +6334,7 @@
                 <w:noProof/>
                 <w:webHidden/>
               </w:rPr>
-              <w:instrText xml:space="preserve"> PAGEREF _Toc461443470 \h </w:instrText>
+              <w:instrText xml:space="preserve"> PAGEREF _Toc461482104 \h </w:instrText>
             </w:r>
             <w:r>
               <w:rPr>
@@ -6379,7 +6379,7 @@
               <w:sz w:val="21"/>
             </w:rPr>
           </w:pPr>
-          <w:hyperlink w:anchor="_Toc461443471" w:history="1">
+          <w:hyperlink w:anchor="_Toc461482105" w:history="1">
             <w:r>
               <w:rPr>
                 <w:rStyle w:val="a5"/>
@@ -6414,7 +6414,7 @@
                 <w:noProof/>
                 <w:webHidden/>
               </w:rPr>
-              <w:instrText xml:space="preserve"> PAGEREF _Toc461443471 \h </w:instrText>
+              <w:instrText xml:space="preserve"> PAGEREF _Toc461482105 \h </w:instrText>
             </w:r>
             <w:r>
               <w:rPr>
@@ -6434,7 +6434,7 @@
                 <w:noProof/>
                 <w:webHidden/>
               </w:rPr>
-              <w:t>27</w:t>
+              <w:t>26</w:t>
             </w:r>
             <w:r>
               <w:rPr>
@@ -6459,7 +6459,7 @@
               <w:sz w:val="21"/>
             </w:rPr>
           </w:pPr>
-          <w:hyperlink w:anchor="_Toc461443472" w:history="1">
+          <w:hyperlink w:anchor="_Toc461482106" w:history="1">
             <w:r>
               <w:rPr>
                 <w:rStyle w:val="a5"/>
@@ -6494,7 +6494,7 @@
                 <w:noProof/>
                 <w:webHidden/>
               </w:rPr>
-              <w:instrText xml:space="preserve"> PAGEREF _Toc461443472 \h </w:instrText>
+              <w:instrText xml:space="preserve"> PAGEREF _Toc461482106 \h </w:instrText>
             </w:r>
             <w:r>
               <w:rPr>
@@ -6514,7 +6514,7 @@
                 <w:noProof/>
                 <w:webHidden/>
               </w:rPr>
-              <w:t>27</w:t>
+              <w:t>26</w:t>
             </w:r>
             <w:r>
               <w:rPr>
@@ -6539,7 +6539,7 @@
               <w:sz w:val="21"/>
             </w:rPr>
           </w:pPr>
-          <w:hyperlink w:anchor="_Toc461443473" w:history="1">
+          <w:hyperlink w:anchor="_Toc461482107" w:history="1">
             <w:r>
               <w:rPr>
                 <w:rStyle w:val="a5"/>
@@ -6574,7 +6574,7 @@
                 <w:noProof/>
                 <w:webHidden/>
               </w:rPr>
-              <w:instrText xml:space="preserve"> PAGEREF _Toc461443473 \h </w:instrText>
+              <w:instrText xml:space="preserve"> PAGEREF _Toc461482107 \h </w:instrText>
             </w:r>
             <w:r>
               <w:rPr>
@@ -6594,7 +6594,7 @@
                 <w:noProof/>
                 <w:webHidden/>
               </w:rPr>
-              <w:t>28</w:t>
+              <w:t>27</w:t>
             </w:r>
             <w:r>
               <w:rPr>
@@ -6619,7 +6619,7 @@
               <w:sz w:val="21"/>
             </w:rPr>
           </w:pPr>
-          <w:hyperlink w:anchor="_Toc461443474" w:history="1">
+          <w:hyperlink w:anchor="_Toc461482108" w:history="1">
             <w:r>
               <w:rPr>
                 <w:rStyle w:val="a5"/>
@@ -6663,7 +6663,7 @@
                 <w:noProof/>
                 <w:webHidden/>
               </w:rPr>
-              <w:instrText xml:space="preserve"> PAGEREF _Toc461443474 \h </w:instrText>
+              <w:instrText xml:space="preserve"> PAGEREF _Toc461482108 \h </w:instrText>
             </w:r>
             <w:r>
               <w:rPr>
@@ -6708,7 +6708,7 @@
               <w:sz w:val="21"/>
             </w:rPr>
           </w:pPr>
-          <w:hyperlink w:anchor="_Toc461443475" w:history="1">
+          <w:hyperlink w:anchor="_Toc461482109" w:history="1">
             <w:r>
               <w:rPr>
                 <w:rStyle w:val="a5"/>
@@ -6743,7 +6743,7 @@
                 <w:noProof/>
                 <w:webHidden/>
               </w:rPr>
-              <w:instrText xml:space="preserve"> PAGEREF _Toc461443475 \h </w:instrText>
+              <w:instrText xml:space="preserve"> PAGEREF _Toc461482109 \h </w:instrText>
             </w:r>
             <w:r>
               <w:rPr>
@@ -6788,7 +6788,7 @@
               <w:sz w:val="21"/>
             </w:rPr>
           </w:pPr>
-          <w:hyperlink w:anchor="_Toc461443476" w:history="1">
+          <w:hyperlink w:anchor="_Toc461482110" w:history="1">
             <w:r>
               <w:rPr>
                 <w:rStyle w:val="a5"/>
@@ -6823,7 +6823,7 @@
                 <w:noProof/>
                 <w:webHidden/>
               </w:rPr>
-              <w:instrText xml:space="preserve"> PAGEREF _Toc461443476 \h </w:instrText>
+              <w:instrText xml:space="preserve"> PAGEREF _Toc461482110 \h </w:instrText>
             </w:r>
             <w:r>
               <w:rPr>
@@ -6843,7 +6843,85 @@
                 <w:noProof/>
                 <w:webHidden/>
               </w:rPr>
-              <w:t>30</w:t>
+              <w:t>29</w:t>
+            </w:r>
+            <w:r>
+              <w:rPr>
+                <w:noProof/>
+                <w:webHidden/>
+              </w:rPr>
+              <w:fldChar w:fldCharType="end"/>
+            </w:r>
+          </w:hyperlink>
+        </w:p>
+        <w:p>
+          <w:pPr>
+            <w:pStyle w:val="20"/>
+            <w:tabs>
+              <w:tab w:val="right" w:leader="dot" w:pos="8296"/>
+            </w:tabs>
+            <w:rPr>
+              <w:rFonts w:eastAsiaTheme="minorEastAsia"/>
+              <w:noProof/>
+              <w:sz w:val="21"/>
+            </w:rPr>
+          </w:pPr>
+          <w:hyperlink w:anchor="_Toc461482111" w:history="1">
+            <w:r>
+              <w:rPr>
+                <w:rStyle w:val="a5"/>
+                <w:noProof/>
+              </w:rPr>
+              <w:t>3.3</w:t>
+            </w:r>
+            <w:r>
+              <w:rPr>
+                <w:rStyle w:val="a5"/>
+                <w:rFonts w:hint="eastAsia"/>
+                <w:noProof/>
+              </w:rPr>
+              <w:t>非功能需求</w:t>
+            </w:r>
+            <w:r>
+              <w:rPr>
+                <w:noProof/>
+                <w:webHidden/>
+              </w:rPr>
+              <w:tab/>
+            </w:r>
+            <w:r>
+              <w:rPr>
+                <w:noProof/>
+                <w:webHidden/>
+              </w:rPr>
+              <w:fldChar w:fldCharType="begin"/>
+            </w:r>
+            <w:r>
+              <w:rPr>
+                <w:noProof/>
+                <w:webHidden/>
+              </w:rPr>
+              <w:instrText xml:space="preserve"> PAGEREF _Toc461482111 \h </w:instrText>
+            </w:r>
+            <w:r>
+              <w:rPr>
+                <w:noProof/>
+                <w:webHidden/>
+              </w:rPr>
+            </w:r>
+            <w:r>
+              <w:rPr>
+                <w:noProof/>
+                <w:webHidden/>
+              </w:rPr>
+              <w:fldChar w:fldCharType="separate"/>
+            </w:r>
+            <w:r>
+              <w:rPr>
+                <w:noProof/>
+                <w:webHidden/>
+              </w:rPr>
+              <w:t>29</w:t>
             </w:r>
             <w:r>
               <w:rPr>
@@ -6868,13 +6946,13 @@
               <w:sz w:val="21"/>
             </w:rPr>
           </w:pPr>
-          <w:hyperlink w:anchor="_Toc461443477" w:history="1">
+          <w:hyperlink w:anchor="_Toc461482112" w:history="1">
             <w:r>
               <w:rPr>
                 <w:rStyle w:val="a5"/>
                 <w:noProof/>
               </w:rPr>
-              <w:t xml:space="preserve">3.2.18 </w:t>
+              <w:t>3.3.1</w:t>
             </w:r>
             <w:r>
               <w:rPr>
@@ -6882,7 +6960,7 @@
                 <w:rFonts w:hint="eastAsia"/>
                 <w:noProof/>
               </w:rPr>
-              <w:t>用户查看组合管理界面</w:t>
+              <w:t>性能需求</w:t>
             </w:r>
             <w:r>
               <w:rPr>
@@ -6903,7 +6981,7 @@
                 <w:noProof/>
                 <w:webHidden/>
               </w:rPr>
-              <w:instrText xml:space="preserve"> PAGEREF _Toc461443477 \h </w:instrText>
+              <w:instrText xml:space="preserve"> PAGEREF _Toc461482112 \h </w:instrText>
             </w:r>
             <w:r>
               <w:rPr>
@@ -6923,7 +7001,7 @@
                 <w:noProof/>
                 <w:webHidden/>
               </w:rPr>
-              <w:t>30</w:t>
+              <w:t>29</w:t>
             </w:r>
             <w:r>
               <w:rPr>
@@ -6948,13 +7026,13 @@
               <w:sz w:val="21"/>
             </w:rPr>
           </w:pPr>
-          <w:hyperlink w:anchor="_Toc461443478" w:history="1">
+          <w:hyperlink w:anchor="_Toc461482113" w:history="1">
             <w:r>
               <w:rPr>
                 <w:rStyle w:val="a5"/>
                 <w:noProof/>
               </w:rPr>
-              <w:t xml:space="preserve">3.2.18.1 </w:t>
+              <w:t>3.3.2</w:t>
             </w:r>
             <w:r>
               <w:rPr>
@@ -6962,7 +7040,7 @@
                 <w:rFonts w:hint="eastAsia"/>
                 <w:noProof/>
               </w:rPr>
-              <w:t>特性描述</w:t>
+              <w:t>安全性</w:t>
             </w:r>
             <w:r>
               <w:rPr>
@@ -6983,7 +7061,7 @@
                 <w:noProof/>
                 <w:webHidden/>
               </w:rPr>
-              <w:instrText xml:space="preserve"> PAGEREF _Toc461443478 \h </w:instrText>
+              <w:instrText xml:space="preserve"> PAGEREF _Toc461482113 \h </w:instrText>
             </w:r>
             <w:r>
               <w:rPr>
@@ -7003,7 +7081,7 @@
                 <w:noProof/>
                 <w:webHidden/>
               </w:rPr>
-              <w:t>30</w:t>
+              <w:t>29</w:t>
             </w:r>
             <w:r>
               <w:rPr>
@@ -7028,13 +7106,13 @@
               <w:sz w:val="21"/>
             </w:rPr>
           </w:pPr>
-          <w:hyperlink w:anchor="_Toc461443479" w:history="1">
+          <w:hyperlink w:anchor="_Toc461482114" w:history="1">
             <w:r>
               <w:rPr>
                 <w:rStyle w:val="a5"/>
                 <w:noProof/>
               </w:rPr>
-              <w:t xml:space="preserve">3.2.18.2 </w:t>
+              <w:t>3.3.3</w:t>
             </w:r>
             <w:r>
               <w:rPr>
@@ -7042,10 +7120,8 @@
                 <w:rFonts w:hint="eastAsia"/>
                 <w:noProof/>
               </w:rPr>
-              <w:t>相关功能需求</w:t>
-            </w:r>
-            <w:bookmarkStart w:id="1" w:name="_GoBack"/>
-            <w:bookmarkEnd w:id="1"/>
+              <w:t>易用性</w:t>
+            </w:r>
             <w:r>
               <w:rPr>
                 <w:noProof/>
@@ -7065,7 +7141,7 @@
                 <w:noProof/>
                 <w:webHidden/>
               </w:rPr>
-              <w:instrText xml:space="preserve"> PAGEREF _Toc461443479 \h </w:instrText>
+              <w:instrText xml:space="preserve"> PAGEREF _Toc461482114 \h </w:instrText>
             </w:r>
             <w:r>
               <w:rPr>
@@ -7086,84 +7162,6 @@
                 <w:webHidden/>
               </w:rPr>
               <w:t>30</w:t>
-            </w:r>
-            <w:r>
-              <w:rPr>
-                <w:noProof/>
-                <w:webHidden/>
-              </w:rPr>
-              <w:fldChar w:fldCharType="end"/>
-            </w:r>
-          </w:hyperlink>
-        </w:p>
-        <w:p>
-          <w:pPr>
-            <w:pStyle w:val="20"/>
-            <w:tabs>
-              <w:tab w:val="right" w:leader="dot" w:pos="8296"/>
-            </w:tabs>
-            <w:rPr>
-              <w:rFonts w:eastAsiaTheme="minorEastAsia"/>
-              <w:noProof/>
-              <w:sz w:val="21"/>
-            </w:rPr>
-          </w:pPr>
-          <w:hyperlink w:anchor="_Toc461443480" w:history="1">
-            <w:r>
-              <w:rPr>
-                <w:rStyle w:val="a5"/>
-                <w:noProof/>
-              </w:rPr>
-              <w:t>3.3</w:t>
-            </w:r>
-            <w:r>
-              <w:rPr>
-                <w:rStyle w:val="a5"/>
-                <w:rFonts w:hint="eastAsia"/>
-                <w:noProof/>
-              </w:rPr>
-              <w:t>非公能需求</w:t>
-            </w:r>
-            <w:r>
-              <w:rPr>
-                <w:noProof/>
-                <w:webHidden/>
-              </w:rPr>
-              <w:tab/>
-            </w:r>
-            <w:r>
-              <w:rPr>
-                <w:noProof/>
-                <w:webHidden/>
-              </w:rPr>
-              <w:fldChar w:fldCharType="begin"/>
-            </w:r>
-            <w:r>
-              <w:rPr>
-                <w:noProof/>
-                <w:webHidden/>
-              </w:rPr>
-              <w:instrText xml:space="preserve"> PAGEREF _Toc461443480 \h </w:instrText>
-            </w:r>
-            <w:r>
-              <w:rPr>
-                <w:noProof/>
-                <w:webHidden/>
-              </w:rPr>
-            </w:r>
-            <w:r>
-              <w:rPr>
-                <w:noProof/>
-                <w:webHidden/>
-              </w:rPr>
-              <w:fldChar w:fldCharType="separate"/>
-            </w:r>
-            <w:r>
-              <w:rPr>
-                <w:noProof/>
-                <w:webHidden/>
-              </w:rPr>
-              <w:t>31</w:t>
             </w:r>
             <w:r>
               <w:rPr>
@@ -7188,13 +7186,13 @@
               <w:sz w:val="21"/>
             </w:rPr>
           </w:pPr>
-          <w:hyperlink w:anchor="_Toc461443481" w:history="1">
+          <w:hyperlink w:anchor="_Toc461482115" w:history="1">
             <w:r>
               <w:rPr>
                 <w:rStyle w:val="a5"/>
                 <w:noProof/>
               </w:rPr>
-              <w:t>3.3.1</w:t>
+              <w:t>3.3.4</w:t>
             </w:r>
             <w:r>
               <w:rPr>
@@ -7202,7 +7200,7 @@
                 <w:rFonts w:hint="eastAsia"/>
                 <w:noProof/>
               </w:rPr>
-              <w:t>性能需求</w:t>
+              <w:t>可靠性</w:t>
             </w:r>
             <w:r>
               <w:rPr>
@@ -7223,7 +7221,7 @@
                 <w:noProof/>
                 <w:webHidden/>
               </w:rPr>
-              <w:instrText xml:space="preserve"> PAGEREF _Toc461443481 \h </w:instrText>
+              <w:instrText xml:space="preserve"> PAGEREF _Toc461482115 \h </w:instrText>
             </w:r>
             <w:r>
               <w:rPr>
@@ -7243,7 +7241,7 @@
                 <w:noProof/>
                 <w:webHidden/>
               </w:rPr>
-              <w:t>31</w:t>
+              <w:t>30</w:t>
             </w:r>
             <w:r>
               <w:rPr>
@@ -7268,13 +7266,13 @@
               <w:sz w:val="21"/>
             </w:rPr>
           </w:pPr>
-          <w:hyperlink w:anchor="_Toc461443482" w:history="1">
+          <w:hyperlink w:anchor="_Toc461482116" w:history="1">
             <w:r>
               <w:rPr>
                 <w:rStyle w:val="a5"/>
                 <w:noProof/>
               </w:rPr>
-              <w:t>3.3.2</w:t>
+              <w:t>3.3.5</w:t>
             </w:r>
             <w:r>
               <w:rPr>
@@ -7282,7 +7280,7 @@
                 <w:rFonts w:hint="eastAsia"/>
                 <w:noProof/>
               </w:rPr>
-              <w:t>安全性</w:t>
+              <w:t>约束</w:t>
             </w:r>
             <w:r>
               <w:rPr>
@@ -7303,7 +7301,7 @@
                 <w:noProof/>
                 <w:webHidden/>
               </w:rPr>
-              <w:instrText xml:space="preserve"> PAGEREF _Toc461443482 \h </w:instrText>
+              <w:instrText xml:space="preserve"> PAGEREF _Toc461482116 \h </w:instrText>
             </w:r>
             <w:r>
               <w:rPr>
@@ -7323,7 +7321,85 @@
                 <w:noProof/>
                 <w:webHidden/>
               </w:rPr>
-              <w:t>31</w:t>
+              <w:t>30</w:t>
+            </w:r>
+            <w:r>
+              <w:rPr>
+                <w:noProof/>
+                <w:webHidden/>
+              </w:rPr>
+              <w:fldChar w:fldCharType="end"/>
+            </w:r>
+          </w:hyperlink>
+        </w:p>
+        <w:p>
+          <w:pPr>
+            <w:pStyle w:val="20"/>
+            <w:tabs>
+              <w:tab w:val="right" w:leader="dot" w:pos="8296"/>
+            </w:tabs>
+            <w:rPr>
+              <w:rFonts w:eastAsiaTheme="minorEastAsia"/>
+              <w:noProof/>
+              <w:sz w:val="21"/>
+            </w:rPr>
+          </w:pPr>
+          <w:hyperlink w:anchor="_Toc461482117" w:history="1">
+            <w:r>
+              <w:rPr>
+                <w:rStyle w:val="a5"/>
+                <w:noProof/>
+              </w:rPr>
+              <w:t>3.4</w:t>
+            </w:r>
+            <w:r>
+              <w:rPr>
+                <w:rStyle w:val="a5"/>
+                <w:rFonts w:hint="eastAsia"/>
+                <w:noProof/>
+              </w:rPr>
+              <w:t>数据需求</w:t>
+            </w:r>
+            <w:r>
+              <w:rPr>
+                <w:noProof/>
+                <w:webHidden/>
+              </w:rPr>
+              <w:tab/>
+            </w:r>
+            <w:r>
+              <w:rPr>
+                <w:noProof/>
+                <w:webHidden/>
+              </w:rPr>
+              <w:fldChar w:fldCharType="begin"/>
+            </w:r>
+            <w:r>
+              <w:rPr>
+                <w:noProof/>
+                <w:webHidden/>
+              </w:rPr>
+              <w:instrText xml:space="preserve"> PAGEREF _Toc461482117 \h </w:instrText>
+            </w:r>
+            <w:r>
+              <w:rPr>
+                <w:noProof/>
+                <w:webHidden/>
+              </w:rPr>
+            </w:r>
+            <w:r>
+              <w:rPr>
+                <w:noProof/>
+                <w:webHidden/>
+              </w:rPr>
+              <w:fldChar w:fldCharType="separate"/>
+            </w:r>
+            <w:r>
+              <w:rPr>
+                <w:noProof/>
+                <w:webHidden/>
+              </w:rPr>
+              <w:t>30</w:t>
             </w:r>
             <w:r>
               <w:rPr>
@@ -7348,13 +7424,13 @@
               <w:sz w:val="21"/>
             </w:rPr>
           </w:pPr>
-          <w:hyperlink w:anchor="_Toc461443483" w:history="1">
+          <w:hyperlink w:anchor="_Toc461482118" w:history="1">
             <w:r>
               <w:rPr>
                 <w:rStyle w:val="a5"/>
                 <w:noProof/>
               </w:rPr>
-              <w:t>3.3.3</w:t>
+              <w:t>3.4.1</w:t>
             </w:r>
             <w:r>
               <w:rPr>
@@ -7362,7 +7438,7 @@
                 <w:rFonts w:hint="eastAsia"/>
                 <w:noProof/>
               </w:rPr>
-              <w:t>易用性</w:t>
+              <w:t>数据定义</w:t>
             </w:r>
             <w:r>
               <w:rPr>
@@ -7383,7 +7459,7 @@
                 <w:noProof/>
                 <w:webHidden/>
               </w:rPr>
-              <w:instrText xml:space="preserve"> PAGEREF _Toc461443483 \h </w:instrText>
+              <w:instrText xml:space="preserve"> PAGEREF _Toc461482118 \h </w:instrText>
             </w:r>
             <w:r>
               <w:rPr>
@@ -7403,7 +7479,7 @@
                 <w:noProof/>
                 <w:webHidden/>
               </w:rPr>
-              <w:t>31</w:t>
+              <w:t>30</w:t>
             </w:r>
             <w:r>
               <w:rPr>
@@ -7428,13 +7504,13 @@
               <w:sz w:val="21"/>
             </w:rPr>
           </w:pPr>
-          <w:hyperlink w:anchor="_Toc461443484" w:history="1">
+          <w:hyperlink w:anchor="_Toc461482119" w:history="1">
             <w:r>
               <w:rPr>
                 <w:rStyle w:val="a5"/>
                 <w:noProof/>
               </w:rPr>
-              <w:t>3.3.4</w:t>
+              <w:t>3.4.2</w:t>
             </w:r>
             <w:r>
               <w:rPr>
@@ -7442,7 +7518,7 @@
                 <w:rFonts w:hint="eastAsia"/>
                 <w:noProof/>
               </w:rPr>
-              <w:t>可靠性</w:t>
+              <w:t>默认数据</w:t>
             </w:r>
             <w:r>
               <w:rPr>
@@ -7463,7 +7539,7 @@
                 <w:noProof/>
                 <w:webHidden/>
               </w:rPr>
-              <w:instrText xml:space="preserve"> PAGEREF _Toc461443484 \h </w:instrText>
+              <w:instrText xml:space="preserve"> PAGEREF _Toc461482119 \h </w:instrText>
             </w:r>
             <w:r>
               <w:rPr>
@@ -7484,84 +7560,6 @@
                 <w:webHidden/>
               </w:rPr>
               <w:t>31</w:t>
-            </w:r>
-            <w:r>
-              <w:rPr>
-                <w:noProof/>
-                <w:webHidden/>
-              </w:rPr>
-              <w:fldChar w:fldCharType="end"/>
-            </w:r>
-          </w:hyperlink>
-        </w:p>
-        <w:p>
-          <w:pPr>
-            <w:pStyle w:val="20"/>
-            <w:tabs>
-              <w:tab w:val="right" w:leader="dot" w:pos="8296"/>
-            </w:tabs>
-            <w:rPr>
-              <w:rFonts w:eastAsiaTheme="minorEastAsia"/>
-              <w:noProof/>
-              <w:sz w:val="21"/>
-            </w:rPr>
-          </w:pPr>
-          <w:hyperlink w:anchor="_Toc461443485" w:history="1">
-            <w:r>
-              <w:rPr>
-                <w:rStyle w:val="a5"/>
-                <w:noProof/>
-              </w:rPr>
-              <w:t>3.4</w:t>
-            </w:r>
-            <w:r>
-              <w:rPr>
-                <w:rStyle w:val="a5"/>
-                <w:rFonts w:hint="eastAsia"/>
-                <w:noProof/>
-              </w:rPr>
-              <w:t>数据需求</w:t>
-            </w:r>
-            <w:r>
-              <w:rPr>
-                <w:noProof/>
-                <w:webHidden/>
-              </w:rPr>
-              <w:tab/>
-            </w:r>
-            <w:r>
-              <w:rPr>
-                <w:noProof/>
-                <w:webHidden/>
-              </w:rPr>
-              <w:fldChar w:fldCharType="begin"/>
-            </w:r>
-            <w:r>
-              <w:rPr>
-                <w:noProof/>
-                <w:webHidden/>
-              </w:rPr>
-              <w:instrText xml:space="preserve"> PAGEREF _Toc461443485 \h </w:instrText>
-            </w:r>
-            <w:r>
-              <w:rPr>
-                <w:noProof/>
-                <w:webHidden/>
-              </w:rPr>
-            </w:r>
-            <w:r>
-              <w:rPr>
-                <w:noProof/>
-                <w:webHidden/>
-              </w:rPr>
-              <w:fldChar w:fldCharType="separate"/>
-            </w:r>
-            <w:r>
-              <w:rPr>
-                <w:noProof/>
-                <w:webHidden/>
-              </w:rPr>
-              <w:t>32</w:t>
             </w:r>
             <w:r>
               <w:rPr>
@@ -7586,13 +7584,13 @@
               <w:sz w:val="21"/>
             </w:rPr>
           </w:pPr>
-          <w:hyperlink w:anchor="_Toc461443486" w:history="1">
+          <w:hyperlink w:anchor="_Toc461482120" w:history="1">
             <w:r>
               <w:rPr>
                 <w:rStyle w:val="a5"/>
                 <w:noProof/>
               </w:rPr>
-              <w:t>3.4.1</w:t>
+              <w:t>3.4.3</w:t>
             </w:r>
             <w:r>
               <w:rPr>
@@ -7600,7 +7598,7 @@
                 <w:rFonts w:hint="eastAsia"/>
                 <w:noProof/>
               </w:rPr>
-              <w:t>数据定义</w:t>
+              <w:t>数据格式要求</w:t>
             </w:r>
             <w:r>
               <w:rPr>
@@ -7621,7 +7619,7 @@
                 <w:noProof/>
                 <w:webHidden/>
               </w:rPr>
-              <w:instrText xml:space="preserve"> PAGEREF _Toc461443486 \h </w:instrText>
+              <w:instrText xml:space="preserve"> PAGEREF _Toc461482120 \h </w:instrText>
             </w:r>
             <w:r>
               <w:rPr>
@@ -7641,7 +7639,85 @@
                 <w:noProof/>
                 <w:webHidden/>
               </w:rPr>
-              <w:t>32</w:t>
+              <w:t>31</w:t>
+            </w:r>
+            <w:r>
+              <w:rPr>
+                <w:noProof/>
+                <w:webHidden/>
+              </w:rPr>
+              <w:fldChar w:fldCharType="end"/>
+            </w:r>
+          </w:hyperlink>
+        </w:p>
+        <w:p>
+          <w:pPr>
+            <w:pStyle w:val="20"/>
+            <w:tabs>
+              <w:tab w:val="right" w:leader="dot" w:pos="8296"/>
+            </w:tabs>
+            <w:rPr>
+              <w:rFonts w:eastAsiaTheme="minorEastAsia"/>
+              <w:noProof/>
+              <w:sz w:val="21"/>
+            </w:rPr>
+          </w:pPr>
+          <w:hyperlink w:anchor="_Toc461482121" w:history="1">
+            <w:r>
+              <w:rPr>
+                <w:rStyle w:val="a5"/>
+                <w:noProof/>
+              </w:rPr>
+              <w:t>3.5</w:t>
+            </w:r>
+            <w:r>
+              <w:rPr>
+                <w:rStyle w:val="a5"/>
+                <w:rFonts w:hint="eastAsia"/>
+                <w:noProof/>
+              </w:rPr>
+              <w:t>其他需求</w:t>
+            </w:r>
+            <w:r>
+              <w:rPr>
+                <w:noProof/>
+                <w:webHidden/>
+              </w:rPr>
+              <w:tab/>
+            </w:r>
+            <w:r>
+              <w:rPr>
+                <w:noProof/>
+                <w:webHidden/>
+              </w:rPr>
+              <w:fldChar w:fldCharType="begin"/>
+            </w:r>
+            <w:r>
+              <w:rPr>
+                <w:noProof/>
+                <w:webHidden/>
+              </w:rPr>
+              <w:instrText xml:space="preserve"> PAGEREF _Toc461482121 \h </w:instrText>
+            </w:r>
+            <w:r>
+              <w:rPr>
+                <w:noProof/>
+                <w:webHidden/>
+              </w:rPr>
+            </w:r>
+            <w:r>
+              <w:rPr>
+                <w:noProof/>
+                <w:webHidden/>
+              </w:rPr>
+              <w:fldChar w:fldCharType="separate"/>
+            </w:r>
+            <w:r>
+              <w:rPr>
+                <w:noProof/>
+                <w:webHidden/>
+              </w:rPr>
+              <w:t>31</w:t>
             </w:r>
             <w:r>
               <w:rPr>
@@ -7666,13 +7742,13 @@
               <w:sz w:val="21"/>
             </w:rPr>
           </w:pPr>
-          <w:hyperlink w:anchor="_Toc461443487" w:history="1">
+          <w:hyperlink w:anchor="_Toc461482122" w:history="1">
             <w:r>
               <w:rPr>
                 <w:rStyle w:val="a5"/>
                 <w:noProof/>
               </w:rPr>
-              <w:t>3.4.2</w:t>
+              <w:t>3.5.1</w:t>
             </w:r>
             <w:r>
               <w:rPr>
@@ -7680,7 +7756,7 @@
                 <w:rFonts w:hint="eastAsia"/>
                 <w:noProof/>
               </w:rPr>
-              <w:t>默认数据</w:t>
+              <w:t>安装需求</w:t>
             </w:r>
             <w:r>
               <w:rPr>
@@ -7701,7 +7777,7 @@
                 <w:noProof/>
                 <w:webHidden/>
               </w:rPr>
-              <w:instrText xml:space="preserve"> PAGEREF _Toc461443487 \h </w:instrText>
+              <w:instrText xml:space="preserve"> PAGEREF _Toc461482122 \h </w:instrText>
             </w:r>
             <w:r>
               <w:rPr>
@@ -7721,245 +7797,7 @@
                 <w:noProof/>
                 <w:webHidden/>
               </w:rPr>
-              <w:t>32</w:t>
-            </w:r>
-            <w:r>
-              <w:rPr>
-                <w:noProof/>
-                <w:webHidden/>
-              </w:rPr>
-              <w:fldChar w:fldCharType="end"/>
-            </w:r>
-          </w:hyperlink>
-        </w:p>
-        <w:p>
-          <w:pPr>
-            <w:pStyle w:val="30"/>
-            <w:tabs>
-              <w:tab w:val="right" w:leader="dot" w:pos="8296"/>
-            </w:tabs>
-            <w:rPr>
-              <w:rFonts w:eastAsiaTheme="minorEastAsia"/>
-              <w:i w:val="0"/>
-              <w:iCs w:val="0"/>
-              <w:noProof/>
-              <w:sz w:val="21"/>
-            </w:rPr>
-          </w:pPr>
-          <w:hyperlink w:anchor="_Toc461443488" w:history="1">
-            <w:r>
-              <w:rPr>
-                <w:rStyle w:val="a5"/>
-                <w:noProof/>
-              </w:rPr>
-              <w:t>3.4.3</w:t>
-            </w:r>
-            <w:r>
-              <w:rPr>
-                <w:rStyle w:val="a5"/>
-                <w:rFonts w:hint="eastAsia"/>
-                <w:noProof/>
-              </w:rPr>
-              <w:t>数据格式要求</w:t>
-            </w:r>
-            <w:r>
-              <w:rPr>
-                <w:noProof/>
-                <w:webHidden/>
-              </w:rPr>
-              <w:tab/>
-            </w:r>
-            <w:r>
-              <w:rPr>
-                <w:noProof/>
-                <w:webHidden/>
-              </w:rPr>
-              <w:fldChar w:fldCharType="begin"/>
-            </w:r>
-            <w:r>
-              <w:rPr>
-                <w:noProof/>
-                <w:webHidden/>
-              </w:rPr>
-              <w:instrText xml:space="preserve"> PAGEREF _Toc461443488 \h </w:instrText>
-            </w:r>
-            <w:r>
-              <w:rPr>
-                <w:noProof/>
-                <w:webHidden/>
-              </w:rPr>
-            </w:r>
-            <w:r>
-              <w:rPr>
-                <w:noProof/>
-                <w:webHidden/>
-              </w:rPr>
-              <w:fldChar w:fldCharType="separate"/>
-            </w:r>
-            <w:r>
-              <w:rPr>
-                <w:noProof/>
-                <w:webHidden/>
-              </w:rPr>
-              <w:t>32</w:t>
-            </w:r>
-            <w:r>
-              <w:rPr>
-                <w:noProof/>
-                <w:webHidden/>
-              </w:rPr>
-              <w:fldChar w:fldCharType="end"/>
-            </w:r>
-          </w:hyperlink>
-        </w:p>
-        <w:p>
-          <w:pPr>
-            <w:pStyle w:val="20"/>
-            <w:tabs>
-              <w:tab w:val="right" w:leader="dot" w:pos="8296"/>
-            </w:tabs>
-            <w:rPr>
-              <w:rFonts w:eastAsiaTheme="minorEastAsia"/>
-              <w:noProof/>
-              <w:sz w:val="21"/>
-            </w:rPr>
-          </w:pPr>
-          <w:hyperlink w:anchor="_Toc461443489" w:history="1">
-            <w:r>
-              <w:rPr>
-                <w:rStyle w:val="a5"/>
-                <w:noProof/>
-              </w:rPr>
-              <w:t>3.5</w:t>
-            </w:r>
-            <w:r>
-              <w:rPr>
-                <w:rStyle w:val="a5"/>
-                <w:rFonts w:hint="eastAsia"/>
-                <w:noProof/>
-              </w:rPr>
-              <w:t>其他需求</w:t>
-            </w:r>
-            <w:r>
-              <w:rPr>
-                <w:noProof/>
-                <w:webHidden/>
-              </w:rPr>
-              <w:tab/>
-            </w:r>
-            <w:r>
-              <w:rPr>
-                <w:noProof/>
-                <w:webHidden/>
-              </w:rPr>
-              <w:fldChar w:fldCharType="begin"/>
-            </w:r>
-            <w:r>
-              <w:rPr>
-                <w:noProof/>
-                <w:webHidden/>
-              </w:rPr>
-              <w:instrText xml:space="preserve"> PAGEREF _Toc461443489 \h </w:instrText>
-            </w:r>
-            <w:r>
-              <w:rPr>
-                <w:noProof/>
-                <w:webHidden/>
-              </w:rPr>
-            </w:r>
-            <w:r>
-              <w:rPr>
-                <w:noProof/>
-                <w:webHidden/>
-              </w:rPr>
-              <w:fldChar w:fldCharType="separate"/>
-            </w:r>
-            <w:r>
-              <w:rPr>
-                <w:noProof/>
-                <w:webHidden/>
-              </w:rPr>
-              <w:t>33</w:t>
-            </w:r>
-            <w:r>
-              <w:rPr>
-                <w:noProof/>
-                <w:webHidden/>
-              </w:rPr>
-              <w:fldChar w:fldCharType="end"/>
-            </w:r>
-          </w:hyperlink>
-        </w:p>
-        <w:p>
-          <w:pPr>
-            <w:pStyle w:val="30"/>
-            <w:tabs>
-              <w:tab w:val="right" w:leader="dot" w:pos="8296"/>
-            </w:tabs>
-            <w:rPr>
-              <w:rFonts w:eastAsiaTheme="minorEastAsia"/>
-              <w:i w:val="0"/>
-              <w:iCs w:val="0"/>
-              <w:noProof/>
-              <w:sz w:val="21"/>
-            </w:rPr>
-          </w:pPr>
-          <w:hyperlink w:anchor="_Toc461443490" w:history="1">
-            <w:r>
-              <w:rPr>
-                <w:rStyle w:val="a5"/>
-                <w:noProof/>
-              </w:rPr>
-              <w:t>3.5.1</w:t>
-            </w:r>
-            <w:r>
-              <w:rPr>
-                <w:rStyle w:val="a5"/>
-                <w:rFonts w:hint="eastAsia"/>
-                <w:noProof/>
-              </w:rPr>
-              <w:t>安装需求</w:t>
-            </w:r>
-            <w:r>
-              <w:rPr>
-                <w:noProof/>
-                <w:webHidden/>
-              </w:rPr>
-              <w:tab/>
-            </w:r>
-            <w:r>
-              <w:rPr>
-                <w:noProof/>
-                <w:webHidden/>
-              </w:rPr>
-              <w:fldChar w:fldCharType="begin"/>
-            </w:r>
-            <w:r>
-              <w:rPr>
-                <w:noProof/>
-                <w:webHidden/>
-              </w:rPr>
-              <w:instrText xml:space="preserve"> PAGEREF _Toc461443490 \h </w:instrText>
-            </w:r>
-            <w:r>
-              <w:rPr>
-                <w:noProof/>
-                <w:webHidden/>
-              </w:rPr>
-            </w:r>
-            <w:r>
-              <w:rPr>
-                <w:noProof/>
-                <w:webHidden/>
-              </w:rPr>
-              <w:fldChar w:fldCharType="separate"/>
-            </w:r>
-            <w:r>
-              <w:rPr>
-                <w:noProof/>
-                <w:webHidden/>
-              </w:rPr>
-              <w:t>33</w:t>
+              <w:t>31</w:t>
             </w:r>
             <w:r>
               <w:rPr>
@@ -7984,18 +7822,9 @@
     </w:sdt>
     <w:p>
       <w:pPr>
-        <w:widowControl/>
-        <w:jc w:val="left"/>
-      </w:pPr>
-      <w:r>
-        <w:br w:type="page"/>
-      </w:r>
-    </w:p>
-    <w:p>
-      <w:pPr>
         <w:pStyle w:val="1"/>
       </w:pPr>
-      <w:bookmarkStart w:id="2" w:name="_Toc461443405"/>
+      <w:bookmarkStart w:id="1" w:name="_Toc461482039"/>
       <w:r>
         <w:lastRenderedPageBreak/>
         <w:t xml:space="preserve">1. </w:t>
@@ -8003,26 +7832,26 @@
       <w:r>
         <w:t>引言</w:t>
       </w:r>
+      <w:bookmarkEnd w:id="1"/>
+    </w:p>
+    <w:p>
+      <w:pPr>
+        <w:pStyle w:val="2"/>
+      </w:pPr>
+      <w:bookmarkStart w:id="2" w:name="_Toc461482040"/>
+      <w:r>
+        <w:rPr>
+          <w:rFonts w:hint="eastAsia"/>
+        </w:rPr>
+        <w:t>1.1</w:t>
+      </w:r>
+      <w:r>
+        <w:rPr>
+          <w:rFonts w:hint="eastAsia"/>
+        </w:rPr>
+        <w:t>目的</w:t>
+      </w:r>
       <w:bookmarkEnd w:id="2"/>
-    </w:p>
-    <w:p>
-      <w:pPr>
-        <w:pStyle w:val="2"/>
-      </w:pPr>
-      <w:bookmarkStart w:id="3" w:name="_Toc461443406"/>
-      <w:r>
-        <w:rPr>
-          <w:rFonts w:hint="eastAsia"/>
-        </w:rPr>
-        <w:t>1.1</w:t>
-      </w:r>
-      <w:r>
-        <w:rPr>
-          <w:rFonts w:hint="eastAsia"/>
-        </w:rPr>
-        <w:t>目的</w:t>
-      </w:r>
-      <w:bookmarkEnd w:id="3"/>
     </w:p>
     <w:p>
       <w:pPr>
@@ -8063,14 +7892,28 @@
           <w:rFonts w:asciiTheme="minorEastAsia" w:hAnsiTheme="minorEastAsia" w:hint="eastAsia"/>
           <w:szCs w:val="21"/>
         </w:rPr>
-        <w:t>的功能需求。开发小组的软件系统 实现与验证工作都以此为依据。</w:t>
+        <w:t>的功能需求。开发小组的软件系统</w:t>
+      </w:r>
+      <w:r>
+        <w:rPr>
+          <w:rFonts w:asciiTheme="minorEastAsia" w:hAnsiTheme="minorEastAsia" w:hint="eastAsia"/>
+          <w:szCs w:val="21"/>
+        </w:rPr>
+        <w:t>的</w:t>
+      </w:r>
+      <w:r>
+        <w:rPr>
+          <w:rFonts w:asciiTheme="minorEastAsia" w:hAnsiTheme="minorEastAsia" w:hint="eastAsia"/>
+          <w:szCs w:val="21"/>
+        </w:rPr>
+        <w:t>实现与验证工作都以此为依据。</w:t>
       </w:r>
     </w:p>
     <w:p>
       <w:pPr>
         <w:pStyle w:val="2"/>
       </w:pPr>
-      <w:bookmarkStart w:id="4" w:name="_Toc461443407"/>
+      <w:bookmarkStart w:id="3" w:name="_Toc461482041"/>
       <w:r>
         <w:rPr>
           <w:rFonts w:hint="eastAsia"/>
@@ -8083,7 +7926,7 @@
         </w:rPr>
         <w:t>文档约束</w:t>
       </w:r>
-      <w:bookmarkEnd w:id="4"/>
+      <w:bookmarkEnd w:id="3"/>
     </w:p>
     <w:p>
       <w:pPr>
@@ -8110,7 +7953,7 @@
       <w:pPr>
         <w:pStyle w:val="2"/>
       </w:pPr>
-      <w:bookmarkStart w:id="5" w:name="_Toc461443408"/>
+      <w:bookmarkStart w:id="4" w:name="_Toc461482042"/>
       <w:r>
         <w:rPr>
           <w:rFonts w:hint="eastAsia"/>
@@ -8126,7 +7969,7 @@
         </w:rPr>
         <w:t>项目范围</w:t>
       </w:r>
-      <w:bookmarkEnd w:id="5"/>
+      <w:bookmarkEnd w:id="4"/>
     </w:p>
     <w:p>
       <w:pPr>
@@ -8160,14 +8003,28 @@
           <w:rFonts w:asciiTheme="minorEastAsia" w:hAnsiTheme="minorEastAsia" w:cs="Times New Roman" w:hint="eastAsia"/>
           <w:szCs w:val="21"/>
         </w:rPr>
-        <w:t>小类投资基金，为广大投资者提供基金行情、策略参数、风险控制等全方位服务，帮助投资者有效管理资产，实现最大化收益。</w:t>
+        <w:t>小类投资基金，为广大投资者提供基金行情、策略参数、风险控制等全方位服务，帮助投资者有效管理资产，</w:t>
+      </w:r>
+      <w:r>
+        <w:rPr>
+          <w:rFonts w:asciiTheme="minorEastAsia" w:hAnsiTheme="minorEastAsia" w:cs="Times New Roman" w:hint="eastAsia"/>
+          <w:szCs w:val="21"/>
+        </w:rPr>
+        <w:t>力求</w:t>
+      </w:r>
+      <w:r>
+        <w:rPr>
+          <w:rFonts w:asciiTheme="minorEastAsia" w:hAnsiTheme="minorEastAsia" w:cs="Times New Roman" w:hint="eastAsia"/>
+          <w:szCs w:val="21"/>
+        </w:rPr>
+        <w:t>实现最大化收益。</w:t>
       </w:r>
     </w:p>
     <w:p>
       <w:pPr>
         <w:pStyle w:val="2"/>
       </w:pPr>
-      <w:bookmarkStart w:id="6" w:name="_Toc461443409"/>
+      <w:bookmarkStart w:id="5" w:name="_Toc461482043"/>
       <w:r>
         <w:rPr>
           <w:rFonts w:hint="eastAsia"/>
@@ -8181,9 +8038,15 @@
         <w:rPr>
           <w:rFonts w:hint="eastAsia"/>
         </w:rPr>
-        <w:t>参数文献</w:t>
-      </w:r>
-      <w:bookmarkEnd w:id="6"/>
+        <w:t>参考</w:t>
+      </w:r>
+      <w:r>
+        <w:rPr>
+          <w:rFonts w:hint="eastAsia"/>
+        </w:rPr>
+        <w:t>文献</w:t>
+      </w:r>
+      <w:bookmarkEnd w:id="5"/>
     </w:p>
     <w:p>
       <w:pPr>
@@ -8257,7 +8120,7 @@
       <w:pPr>
         <w:pStyle w:val="2"/>
       </w:pPr>
-      <w:bookmarkStart w:id="7" w:name="_Toc461443410"/>
+      <w:bookmarkStart w:id="6" w:name="_Toc461482044"/>
       <w:r>
         <w:rPr>
           <w:rFonts w:hint="eastAsia"/>
@@ -8273,7 +8136,7 @@
         </w:rPr>
         <w:t>历史版本</w:t>
       </w:r>
-      <w:bookmarkEnd w:id="7"/>
+      <w:bookmarkEnd w:id="6"/>
     </w:p>
     <w:tbl>
       <w:tblPr>
@@ -8420,7 +8283,7 @@
       <w:pPr>
         <w:pStyle w:val="1"/>
       </w:pPr>
-      <w:bookmarkStart w:id="8" w:name="_Toc461443411"/>
+      <w:bookmarkStart w:id="7" w:name="_Toc461482045"/>
       <w:r>
         <w:lastRenderedPageBreak/>
         <w:t xml:space="preserve">2. </w:t>
@@ -8431,45 +8294,45 @@
         </w:rPr>
         <w:t>总体描述</w:t>
       </w:r>
+      <w:bookmarkEnd w:id="7"/>
+    </w:p>
+    <w:p>
+      <w:pPr>
+        <w:pStyle w:val="2"/>
+      </w:pPr>
+      <w:bookmarkStart w:id="8" w:name="_Toc461482046"/>
+      <w:r>
+        <w:t>2</w:t>
+      </w:r>
+      <w:r>
+        <w:rPr>
+          <w:rFonts w:hint="eastAsia"/>
+        </w:rPr>
+        <w:t>.</w:t>
+      </w:r>
+      <w:r>
+        <w:t>1</w:t>
+      </w:r>
+      <w:r>
+        <w:rPr>
+          <w:rFonts w:hint="eastAsia"/>
+        </w:rPr>
+        <w:t>商品前景</w:t>
+      </w:r>
       <w:bookmarkEnd w:id="8"/>
     </w:p>
     <w:p>
       <w:pPr>
-        <w:pStyle w:val="2"/>
-      </w:pPr>
-      <w:bookmarkStart w:id="9" w:name="_Toc461443412"/>
-      <w:r>
-        <w:t>2</w:t>
-      </w:r>
+        <w:pStyle w:val="3"/>
+      </w:pPr>
+      <w:bookmarkStart w:id="9" w:name="_Toc461482047"/>
       <w:r>
         <w:rPr>
           <w:rFonts w:hint="eastAsia"/>
         </w:rPr>
-        <w:t>.</w:t>
-      </w:r>
-      <w:r>
-        <w:t>1</w:t>
-      </w:r>
-      <w:r>
-        <w:rPr>
-          <w:rFonts w:hint="eastAsia"/>
-        </w:rPr>
-        <w:t>商品前景</w:t>
+        <w:t>2.1.1背景与机遇</w:t>
       </w:r>
       <w:bookmarkEnd w:id="9"/>
-    </w:p>
-    <w:p>
-      <w:pPr>
-        <w:pStyle w:val="3"/>
-      </w:pPr>
-      <w:bookmarkStart w:id="10" w:name="_Toc461443413"/>
-      <w:r>
-        <w:rPr>
-          <w:rFonts w:hint="eastAsia"/>
-        </w:rPr>
-        <w:t>2.1.1背景与机遇</w:t>
-      </w:r>
-      <w:bookmarkEnd w:id="10"/>
     </w:p>
     <w:p>
       <w:pPr>
@@ -8509,14 +8372,14 @@
       <w:pPr>
         <w:pStyle w:val="3"/>
       </w:pPr>
-      <w:bookmarkStart w:id="11" w:name="_Toc461443414"/>
+      <w:bookmarkStart w:id="10" w:name="_Toc461482048"/>
       <w:r>
         <w:rPr>
           <w:rFonts w:hint="eastAsia"/>
         </w:rPr>
         <w:t>2.1.2 业务需求</w:t>
       </w:r>
-      <w:bookmarkEnd w:id="11"/>
+      <w:bookmarkEnd w:id="10"/>
     </w:p>
     <w:p>
       <w:pPr>
@@ -8548,23 +8411,7 @@
           <w:rFonts w:asciiTheme="minorEastAsia" w:hAnsiTheme="minorEastAsia" w:cs="Times New Roman" w:hint="eastAsia"/>
           <w:szCs w:val="21"/>
         </w:rPr>
-        <w:t>的评级，组建基金池，再根据市场行情和相关风险参数计算权益类基金和固定收益类基金的权重，构建</w:t>
-      </w:r>
-      <w:proofErr w:type="spellStart"/>
-      <w:r>
-        <w:rPr>
-          <w:rFonts w:asciiTheme="minorEastAsia" w:hAnsiTheme="minorEastAsia" w:cs="Times New Roman" w:hint="eastAsia"/>
-          <w:szCs w:val="21"/>
-        </w:rPr>
-        <w:t>FOF</w:t>
-      </w:r>
-      <w:proofErr w:type="spellEnd"/>
-      <w:r>
-        <w:rPr>
-          <w:rFonts w:asciiTheme="minorEastAsia" w:hAnsiTheme="minorEastAsia" w:cs="Times New Roman" w:hint="eastAsia"/>
-          <w:szCs w:val="21"/>
-        </w:rPr>
-        <w:t>投资组合，并将基金净值和其他行情信息以用户友好的界面呈现给客户，为FOF量化投资提供系统性的支持。</w:t>
+        <w:t>的评级，组建基金池，再根据市场行情和相关风险参数计算权益类基金和固定收益类基金的权重，构建FOF投资组合，并将基金净值和其他行情信息以用户友好的界面呈现给客户，为FOF量化投资提供系统性的支持。</w:t>
       </w:r>
     </w:p>
     <w:p>
@@ -8640,7 +8487,7 @@
       <w:pPr>
         <w:pStyle w:val="2"/>
       </w:pPr>
-      <w:bookmarkStart w:id="12" w:name="_Toc461443415"/>
+      <w:bookmarkStart w:id="11" w:name="_Toc461482049"/>
       <w:r>
         <w:t>2</w:t>
       </w:r>
@@ -8659,7 +8506,7 @@
         </w:rPr>
         <w:t>商品功能</w:t>
       </w:r>
-      <w:bookmarkEnd w:id="12"/>
+      <w:bookmarkEnd w:id="11"/>
     </w:p>
     <w:p>
       <w:pPr>
@@ -8793,7 +8640,7 @@
       <w:pPr>
         <w:pStyle w:val="2"/>
       </w:pPr>
-      <w:bookmarkStart w:id="13" w:name="_Toc461443416"/>
+      <w:bookmarkStart w:id="12" w:name="_Toc461482050"/>
       <w:r>
         <w:t>2</w:t>
       </w:r>
@@ -8812,7 +8659,7 @@
         </w:rPr>
         <w:t>用户特征</w:t>
       </w:r>
-      <w:bookmarkEnd w:id="13"/>
+      <w:bookmarkEnd w:id="12"/>
     </w:p>
     <w:tbl>
       <w:tblPr>
@@ -8966,7 +8813,7 @@
       <w:pPr>
         <w:pStyle w:val="2"/>
       </w:pPr>
-      <w:bookmarkStart w:id="14" w:name="_Toc461443417"/>
+      <w:bookmarkStart w:id="13" w:name="_Toc461482051"/>
       <w:r>
         <w:t>2</w:t>
       </w:r>
@@ -8985,7 +8832,7 @@
         </w:rPr>
         <w:t>约束</w:t>
       </w:r>
-      <w:bookmarkEnd w:id="14"/>
+      <w:bookmarkEnd w:id="13"/>
     </w:p>
     <w:p>
       <w:pPr>
@@ -9022,7 +8869,21 @@
           <w:rFonts w:asciiTheme="minorEastAsia" w:hAnsiTheme="minorEastAsia" w:hint="eastAsia"/>
           <w:szCs w:val="21"/>
         </w:rPr>
-        <w:t xml:space="preserve">CON2:系统不使用 Web 界面，而是图形界面 </w:t>
+        <w:t xml:space="preserve">CON2:系统不使用 Web </w:t>
+      </w:r>
+      <w:r>
+        <w:rPr>
+          <w:rFonts w:asciiTheme="minorEastAsia" w:hAnsiTheme="minorEastAsia" w:hint="eastAsia"/>
+          <w:szCs w:val="21"/>
+        </w:rPr>
+        <w:t>界面，而是PC客户端</w:t>
+      </w:r>
+      <w:r>
+        <w:rPr>
+          <w:rFonts w:asciiTheme="minorEastAsia" w:hAnsiTheme="minorEastAsia" w:hint="eastAsia"/>
+          <w:szCs w:val="21"/>
+        </w:rPr>
+        <w:t>界面</w:t>
       </w:r>
     </w:p>
     <w:p>
@@ -9067,7 +8928,7 @@
       <w:pPr>
         <w:pStyle w:val="2"/>
       </w:pPr>
-      <w:bookmarkStart w:id="15" w:name="_Toc461443418"/>
+      <w:bookmarkStart w:id="14" w:name="_Toc461482052"/>
       <w:r>
         <w:t>2</w:t>
       </w:r>
@@ -9086,7 +8947,7 @@
         </w:rPr>
         <w:t>假设和依赖</w:t>
       </w:r>
-      <w:bookmarkEnd w:id="15"/>
+      <w:bookmarkEnd w:id="14"/>
     </w:p>
     <w:p>
       <w:r>
@@ -9118,7 +8979,7 @@
       <w:pPr>
         <w:pStyle w:val="1"/>
       </w:pPr>
-      <w:bookmarkStart w:id="16" w:name="_Toc461443419"/>
+      <w:bookmarkStart w:id="15" w:name="_Toc461482053"/>
       <w:r>
         <w:t xml:space="preserve">3. </w:t>
       </w:r>
@@ -9128,48 +8989,48 @@
         </w:rPr>
         <w:t>详细需求描述</w:t>
       </w:r>
+      <w:bookmarkEnd w:id="15"/>
+    </w:p>
+    <w:p>
+      <w:pPr>
+        <w:pStyle w:val="2"/>
+      </w:pPr>
+      <w:bookmarkStart w:id="16" w:name="_Toc461482054"/>
+      <w:r>
+        <w:t>3</w:t>
+      </w:r>
+      <w:r>
+        <w:rPr>
+          <w:rFonts w:hint="eastAsia"/>
+        </w:rPr>
+        <w:t>.</w:t>
+      </w:r>
+      <w:r>
+        <w:t>1</w:t>
+      </w:r>
+      <w:r>
+        <w:rPr>
+          <w:rFonts w:hint="eastAsia"/>
+        </w:rPr>
+        <w:t>对外接口需求</w:t>
+      </w:r>
       <w:bookmarkEnd w:id="16"/>
     </w:p>
     <w:p>
       <w:pPr>
-        <w:pStyle w:val="2"/>
-      </w:pPr>
-      <w:bookmarkStart w:id="17" w:name="_Toc461443420"/>
-      <w:r>
+        <w:pStyle w:val="3"/>
+      </w:pPr>
+      <w:bookmarkStart w:id="17" w:name="_Toc461482055"/>
+      <w:r>
+        <w:rPr>
+          <w:rFonts w:hint="eastAsia"/>
+        </w:rPr>
         <w:t>3</w:t>
       </w:r>
       <w:r>
-        <w:rPr>
-          <w:rFonts w:hint="eastAsia"/>
-        </w:rPr>
-        <w:t>.</w:t>
-      </w:r>
-      <w:r>
-        <w:t>1</w:t>
-      </w:r>
-      <w:r>
-        <w:rPr>
-          <w:rFonts w:hint="eastAsia"/>
-        </w:rPr>
-        <w:t>对外接口需求</w:t>
+        <w:t>.1.1用户界面</w:t>
       </w:r>
       <w:bookmarkEnd w:id="17"/>
-    </w:p>
-    <w:p>
-      <w:pPr>
-        <w:pStyle w:val="3"/>
-      </w:pPr>
-      <w:bookmarkStart w:id="18" w:name="_Toc461443421"/>
-      <w:r>
-        <w:rPr>
-          <w:rFonts w:hint="eastAsia"/>
-        </w:rPr>
-        <w:t>3</w:t>
-      </w:r>
-      <w:r>
-        <w:t>.1.1用户界面</w:t>
-      </w:r>
-      <w:bookmarkEnd w:id="18"/>
     </w:p>
     <w:p>
       <w:pPr>
@@ -9194,7 +9055,7 @@
       <w:pPr>
         <w:pStyle w:val="3"/>
       </w:pPr>
-      <w:bookmarkStart w:id="19" w:name="_Toc461443422"/>
+      <w:bookmarkStart w:id="18" w:name="_Toc461482056"/>
       <w:r>
         <w:rPr>
           <w:rFonts w:hint="eastAsia"/>
@@ -9214,40 +9075,40 @@
       <w:r>
         <w:t>接口</w:t>
       </w:r>
+      <w:bookmarkEnd w:id="18"/>
+    </w:p>
+    <w:p>
+      <w:pPr>
+        <w:ind w:firstLine="420"/>
+      </w:pPr>
+      <w:r>
+        <w:t>无</w:t>
+      </w:r>
+    </w:p>
+    <w:p>
+      <w:pPr>
+        <w:pStyle w:val="3"/>
+      </w:pPr>
+      <w:bookmarkStart w:id="19" w:name="_Toc461482057"/>
+      <w:r>
+        <w:rPr>
+          <w:rFonts w:hint="eastAsia"/>
+        </w:rPr>
+        <w:t>3</w:t>
+      </w:r>
+      <w:r>
+        <w:t>.1.3</w:t>
+      </w:r>
+      <w:r>
+        <w:rPr>
+          <w:rFonts w:hint="eastAsia"/>
+        </w:rPr>
+        <w:t>软件</w:t>
+      </w:r>
+      <w:r>
+        <w:t>接口</w:t>
+      </w:r>
       <w:bookmarkEnd w:id="19"/>
-    </w:p>
-    <w:p>
-      <w:pPr>
-        <w:ind w:firstLine="420"/>
-      </w:pPr>
-      <w:r>
-        <w:t>无</w:t>
-      </w:r>
-    </w:p>
-    <w:p>
-      <w:pPr>
-        <w:pStyle w:val="3"/>
-      </w:pPr>
-      <w:bookmarkStart w:id="20" w:name="_Toc461443423"/>
-      <w:r>
-        <w:rPr>
-          <w:rFonts w:hint="eastAsia"/>
-        </w:rPr>
-        <w:t>3</w:t>
-      </w:r>
-      <w:r>
-        <w:t>.1.3</w:t>
-      </w:r>
-      <w:r>
-        <w:rPr>
-          <w:rFonts w:hint="eastAsia"/>
-        </w:rPr>
-        <w:t>软件</w:t>
-      </w:r>
-      <w:r>
-        <w:t>接口</w:t>
-      </w:r>
-      <w:bookmarkEnd w:id="20"/>
     </w:p>
     <w:p>
       <w:pPr>
@@ -9272,7 +9133,7 @@
       <w:pPr>
         <w:pStyle w:val="3"/>
       </w:pPr>
-      <w:bookmarkStart w:id="21" w:name="_Toc461443424"/>
+      <w:bookmarkStart w:id="20" w:name="_Toc461482058"/>
       <w:r>
         <w:rPr>
           <w:rFonts w:hint="eastAsia"/>
@@ -9291,7 +9152,7 @@
       <w:r>
         <w:t>接口</w:t>
       </w:r>
-      <w:bookmarkEnd w:id="21"/>
+      <w:bookmarkEnd w:id="20"/>
     </w:p>
     <w:p>
       <w:pPr>
@@ -9596,7 +9457,7 @@
       <w:pPr>
         <w:pStyle w:val="2"/>
       </w:pPr>
-      <w:bookmarkStart w:id="22" w:name="_Toc461443425"/>
+      <w:bookmarkStart w:id="21" w:name="_Toc461482059"/>
       <w:r>
         <w:lastRenderedPageBreak/>
         <w:t>3</w:t>
@@ -9616,30 +9477,30 @@
         </w:rPr>
         <w:t>功能需求</w:t>
       </w:r>
+      <w:bookmarkEnd w:id="21"/>
+    </w:p>
+    <w:p>
+      <w:pPr>
+        <w:pStyle w:val="3"/>
+      </w:pPr>
+      <w:bookmarkStart w:id="22" w:name="_Toc461482060"/>
+      <w:r>
+        <w:rPr>
+          <w:rFonts w:hint="eastAsia"/>
+        </w:rPr>
+        <w:t>3</w:t>
+      </w:r>
+      <w:r>
+        <w:t>.2.1 管理员和普通用户登录</w:t>
+      </w:r>
       <w:bookmarkEnd w:id="22"/>
-    </w:p>
-    <w:p>
-      <w:pPr>
-        <w:pStyle w:val="3"/>
-      </w:pPr>
-      <w:bookmarkStart w:id="23" w:name="_Toc461443426"/>
-      <w:r>
-        <w:rPr>
-          <w:rFonts w:hint="eastAsia"/>
-        </w:rPr>
-        <w:t>3</w:t>
-      </w:r>
-      <w:r>
-        <w:t>.2.1 管理员和普通用户登录</w:t>
-      </w:r>
-      <w:bookmarkEnd w:id="23"/>
     </w:p>
     <w:p>
       <w:pPr>
         <w:pStyle w:val="3"/>
         <w:ind w:firstLine="420"/>
       </w:pPr>
-      <w:bookmarkStart w:id="24" w:name="_Toc461443427"/>
+      <w:bookmarkStart w:id="23" w:name="_Toc461482061"/>
       <w:r>
         <w:rPr>
           <w:rFonts w:hint="eastAsia"/>
@@ -9655,7 +9516,7 @@
         </w:rPr>
         <w:t>特性描述</w:t>
       </w:r>
-      <w:bookmarkEnd w:id="24"/>
+      <w:bookmarkEnd w:id="23"/>
     </w:p>
     <w:p>
       <w:pPr>
@@ -9776,7 +9637,7 @@
         <w:pStyle w:val="3"/>
         <w:ind w:firstLine="420"/>
       </w:pPr>
-      <w:bookmarkStart w:id="25" w:name="_Toc461443428"/>
+      <w:bookmarkStart w:id="24" w:name="_Toc461482062"/>
       <w:r>
         <w:rPr>
           <w:rFonts w:hint="eastAsia"/>
@@ -9792,7 +9653,7 @@
         </w:rPr>
         <w:t>相关功能需求</w:t>
       </w:r>
-      <w:bookmarkEnd w:id="25"/>
+      <w:bookmarkEnd w:id="24"/>
     </w:p>
     <w:tbl>
       <w:tblPr>
@@ -10118,7 +9979,6 @@
               <w:bottom w:val="single" w:sz="4" w:space="0" w:color="auto"/>
               <w:right w:val="single" w:sz="4" w:space="0" w:color="auto"/>
             </w:tcBorders>
-            <w:hideMark/>
           </w:tcPr>
           <w:p>
             <w:pPr>
@@ -10130,13 +9990,22 @@
                 <w:szCs w:val="21"/>
               </w:rPr>
             </w:pPr>
-            <w:r>
-              <w:rPr>
-                <w:rFonts w:asciiTheme="minorEastAsia" w:hAnsiTheme="minorEastAsia" w:hint="eastAsia"/>
-                <w:szCs w:val="21"/>
-              </w:rPr>
-              <w:t>User.Login.no</w:t>
-            </w:r>
+            <w:proofErr w:type="spellStart"/>
+            <w:r>
+              <w:rPr>
+                <w:rFonts w:asciiTheme="minorEastAsia" w:hAnsiTheme="minorEastAsia" w:hint="eastAsia"/>
+                <w:szCs w:val="21"/>
+              </w:rPr>
+              <w:t>User.Login.</w:t>
+            </w:r>
+            <w:r>
+              <w:rPr>
+                <w:rFonts w:asciiTheme="minorEastAsia" w:hAnsiTheme="minorEastAsia"/>
+                <w:szCs w:val="21"/>
+              </w:rPr>
+              <w:t>invalid</w:t>
+            </w:r>
+            <w:proofErr w:type="spellEnd"/>
           </w:p>
         </w:tc>
         <w:tc>
@@ -10148,7 +10017,6 @@
               <w:bottom w:val="single" w:sz="4" w:space="0" w:color="auto"/>
               <w:right w:val="single" w:sz="4" w:space="0" w:color="auto"/>
             </w:tcBorders>
-            <w:hideMark/>
           </w:tcPr>
           <w:p>
             <w:pPr>
@@ -10166,7 +10034,21 @@
                 <w:rFonts w:asciiTheme="minorEastAsia" w:hAnsiTheme="minorEastAsia" w:hint="eastAsia"/>
                 <w:szCs w:val="21"/>
               </w:rPr>
-              <w:t>如果使用者输入错误的账号密码进行验证，系</w:t>
+              <w:t>如果使用者输入</w:t>
+            </w:r>
+            <w:r>
+              <w:rPr>
+                <w:rFonts w:asciiTheme="minorEastAsia" w:hAnsiTheme="minorEastAsia"/>
+                <w:szCs w:val="21"/>
+              </w:rPr>
+              <w:t>不存在</w:t>
+            </w:r>
+            <w:r>
+              <w:rPr>
+                <w:rFonts w:asciiTheme="minorEastAsia" w:hAnsiTheme="minorEastAsia" w:hint="eastAsia"/>
+                <w:szCs w:val="21"/>
+              </w:rPr>
+              <w:t>的账号进行验证，系</w:t>
             </w:r>
             <w:proofErr w:type="spellEnd"/>
             <w:r>
@@ -10182,7 +10064,7 @@
                 <w:rFonts w:asciiTheme="minorEastAsia" w:hAnsiTheme="minorEastAsia" w:hint="eastAsia"/>
                 <w:szCs w:val="21"/>
               </w:rPr>
-              <w:t>统提示密码或者账号错误</w:t>
+              <w:t>统提示该账号不存在</w:t>
             </w:r>
             <w:proofErr w:type="spellEnd"/>
           </w:p>
@@ -10216,7 +10098,7 @@
                 <w:rFonts w:asciiTheme="minorEastAsia" w:hAnsiTheme="minorEastAsia" w:hint="eastAsia"/>
                 <w:szCs w:val="21"/>
               </w:rPr>
-              <w:t>User.End</w:t>
+              <w:t>User.Login.notFound</w:t>
             </w:r>
             <w:proofErr w:type="spellEnd"/>
           </w:p>
@@ -10248,6 +10130,95 @@
                 <w:rFonts w:asciiTheme="minorEastAsia" w:hAnsiTheme="minorEastAsia" w:hint="eastAsia"/>
                 <w:szCs w:val="21"/>
               </w:rPr>
+              <w:t>如果使用者输入存在的登录名但错误的密码进行验证，系</w:t>
+            </w:r>
+            <w:proofErr w:type="spellEnd"/>
+            <w:r>
+              <w:rPr>
+                <w:rFonts w:asciiTheme="minorEastAsia" w:hAnsiTheme="minorEastAsia" w:hint="eastAsia"/>
+                <w:szCs w:val="21"/>
+              </w:rPr>
+              <w:t xml:space="preserve"> </w:t>
+            </w:r>
+            <w:proofErr w:type="spellStart"/>
+            <w:r>
+              <w:rPr>
+                <w:rFonts w:asciiTheme="minorEastAsia" w:hAnsiTheme="minorEastAsia" w:hint="eastAsia"/>
+                <w:szCs w:val="21"/>
+              </w:rPr>
+              <w:t>统提示密码</w:t>
+            </w:r>
+            <w:r>
+              <w:rPr>
+                <w:rFonts w:asciiTheme="minorEastAsia" w:hAnsiTheme="minorEastAsia" w:hint="eastAsia"/>
+                <w:szCs w:val="21"/>
+              </w:rPr>
+              <w:t>错误</w:t>
+            </w:r>
+            <w:proofErr w:type="spellEnd"/>
+          </w:p>
+        </w:tc>
+      </w:tr>
+      <w:tr>
+        <w:tc>
+          <w:tcPr>
+            <w:tcW w:w="2689" w:type="dxa"/>
+            <w:tcBorders>
+              <w:top w:val="single" w:sz="4" w:space="0" w:color="auto"/>
+              <w:left w:val="single" w:sz="4" w:space="0" w:color="auto"/>
+              <w:bottom w:val="single" w:sz="4" w:space="0" w:color="auto"/>
+              <w:right w:val="single" w:sz="4" w:space="0" w:color="auto"/>
+            </w:tcBorders>
+            <w:hideMark/>
+          </w:tcPr>
+          <w:p>
+            <w:pPr>
+              <w:adjustRightInd w:val="0"/>
+              <w:snapToGrid w:val="0"/>
+              <w:spacing w:line="360" w:lineRule="auto"/>
+              <w:rPr>
+                <w:rFonts w:asciiTheme="minorEastAsia" w:hAnsiTheme="minorEastAsia"/>
+                <w:szCs w:val="21"/>
+              </w:rPr>
+            </w:pPr>
+            <w:proofErr w:type="spellStart"/>
+            <w:r>
+              <w:rPr>
+                <w:rFonts w:asciiTheme="minorEastAsia" w:hAnsiTheme="minorEastAsia" w:hint="eastAsia"/>
+                <w:szCs w:val="21"/>
+              </w:rPr>
+              <w:t>User.End</w:t>
+            </w:r>
+            <w:proofErr w:type="spellEnd"/>
+          </w:p>
+        </w:tc>
+        <w:tc>
+          <w:tcPr>
+            <w:tcW w:w="5607" w:type="dxa"/>
+            <w:tcBorders>
+              <w:top w:val="single" w:sz="4" w:space="0" w:color="auto"/>
+              <w:left w:val="single" w:sz="4" w:space="0" w:color="auto"/>
+              <w:bottom w:val="single" w:sz="4" w:space="0" w:color="auto"/>
+              <w:right w:val="single" w:sz="4" w:space="0" w:color="auto"/>
+            </w:tcBorders>
+            <w:hideMark/>
+          </w:tcPr>
+          <w:p>
+            <w:pPr>
+              <w:adjustRightInd w:val="0"/>
+              <w:snapToGrid w:val="0"/>
+              <w:spacing w:line="360" w:lineRule="auto"/>
+              <w:rPr>
+                <w:rFonts w:asciiTheme="minorEastAsia" w:hAnsiTheme="minorEastAsia"/>
+                <w:szCs w:val="21"/>
+              </w:rPr>
+            </w:pPr>
+            <w:proofErr w:type="spellStart"/>
+            <w:r>
+              <w:rPr>
+                <w:rFonts w:asciiTheme="minorEastAsia" w:hAnsiTheme="minorEastAsia" w:hint="eastAsia"/>
+                <w:szCs w:val="21"/>
+              </w:rPr>
               <w:t>系统允许使用者结束任务</w:t>
             </w:r>
             <w:proofErr w:type="spellEnd"/>
@@ -10259,7 +10230,7 @@
       <w:pPr>
         <w:pStyle w:val="3"/>
       </w:pPr>
-      <w:bookmarkStart w:id="26" w:name="_Toc461443429"/>
+      <w:bookmarkStart w:id="25" w:name="_Toc461482063"/>
       <w:r>
         <w:rPr>
           <w:rFonts w:hint="eastAsia"/>
@@ -10270,14 +10241,14 @@
       <w:r>
         <w:t>.2.2 用户查看全部基金行情数据</w:t>
       </w:r>
-      <w:bookmarkEnd w:id="26"/>
+      <w:bookmarkEnd w:id="25"/>
     </w:p>
     <w:p>
       <w:pPr>
         <w:pStyle w:val="3"/>
         <w:ind w:firstLine="420"/>
       </w:pPr>
-      <w:bookmarkStart w:id="27" w:name="_Toc461443430"/>
+      <w:bookmarkStart w:id="26" w:name="_Toc461482064"/>
       <w:r>
         <w:rPr>
           <w:rFonts w:hint="eastAsia"/>
@@ -10293,7 +10264,7 @@
         </w:rPr>
         <w:t>特性描述</w:t>
       </w:r>
-      <w:bookmarkEnd w:id="27"/>
+      <w:bookmarkEnd w:id="26"/>
     </w:p>
     <w:p>
       <w:pPr>
@@ -10414,7 +10385,7 @@
         <w:pStyle w:val="3"/>
         <w:ind w:firstLine="420"/>
       </w:pPr>
-      <w:bookmarkStart w:id="28" w:name="_Toc461443431"/>
+      <w:bookmarkStart w:id="27" w:name="_Toc461482065"/>
       <w:r>
         <w:rPr>
           <w:rFonts w:hint="eastAsia"/>
@@ -10430,7 +10401,7 @@
         </w:rPr>
         <w:t>相关功能需求</w:t>
       </w:r>
-      <w:bookmarkEnd w:id="28"/>
+      <w:bookmarkEnd w:id="27"/>
     </w:p>
     <w:tbl>
       <w:tblPr>
@@ -10790,7 +10761,7 @@
       <w:pPr>
         <w:pStyle w:val="3"/>
       </w:pPr>
-      <w:bookmarkStart w:id="29" w:name="_Toc461443432"/>
+      <w:bookmarkStart w:id="28" w:name="_Toc461482066"/>
       <w:r>
         <w:rPr>
           <w:rFonts w:hint="eastAsia"/>
@@ -10800,14 +10771,14 @@
       <w:r>
         <w:t>.2.3 用户查看单支基金具体数据</w:t>
       </w:r>
-      <w:bookmarkEnd w:id="29"/>
+      <w:bookmarkEnd w:id="28"/>
     </w:p>
     <w:p>
       <w:pPr>
         <w:pStyle w:val="3"/>
         <w:ind w:firstLine="420"/>
       </w:pPr>
-      <w:bookmarkStart w:id="30" w:name="_Toc461443433"/>
+      <w:bookmarkStart w:id="29" w:name="_Toc461482067"/>
       <w:r>
         <w:rPr>
           <w:rFonts w:hint="eastAsia"/>
@@ -10823,7 +10794,7 @@
         </w:rPr>
         <w:t>特性描述</w:t>
       </w:r>
-      <w:bookmarkEnd w:id="30"/>
+      <w:bookmarkEnd w:id="29"/>
     </w:p>
     <w:p>
       <w:pPr>
@@ -10960,7 +10931,7 @@
         <w:pStyle w:val="3"/>
         <w:ind w:firstLine="420"/>
       </w:pPr>
-      <w:bookmarkStart w:id="31" w:name="_Toc461443434"/>
+      <w:bookmarkStart w:id="30" w:name="_Toc461482068"/>
       <w:r>
         <w:rPr>
           <w:rFonts w:hint="eastAsia"/>
@@ -10976,7 +10947,7 @@
         </w:rPr>
         <w:t>相关功能需求</w:t>
       </w:r>
-      <w:bookmarkEnd w:id="31"/>
+      <w:bookmarkEnd w:id="30"/>
     </w:p>
     <w:tbl>
       <w:tblPr>
@@ -11443,7 +11414,7 @@
       <w:pPr>
         <w:pStyle w:val="3"/>
       </w:pPr>
-      <w:bookmarkStart w:id="32" w:name="_Toc461443435"/>
+      <w:bookmarkStart w:id="31" w:name="_Toc461482069"/>
       <w:r>
         <w:rPr>
           <w:rFonts w:hint="eastAsia"/>
@@ -11462,14 +11433,14 @@
       <w:r>
         <w:t>OF组合</w:t>
       </w:r>
-      <w:bookmarkEnd w:id="32"/>
+      <w:bookmarkEnd w:id="31"/>
     </w:p>
     <w:p>
       <w:pPr>
         <w:pStyle w:val="3"/>
         <w:ind w:firstLine="420"/>
       </w:pPr>
-      <w:bookmarkStart w:id="33" w:name="_Toc461443436"/>
+      <w:bookmarkStart w:id="32" w:name="_Toc461482070"/>
       <w:r>
         <w:rPr>
           <w:rFonts w:hint="eastAsia"/>
@@ -11485,7 +11456,7 @@
         </w:rPr>
         <w:t>特性描述</w:t>
       </w:r>
-      <w:bookmarkEnd w:id="33"/>
+      <w:bookmarkEnd w:id="32"/>
     </w:p>
     <w:p>
       <w:pPr>
@@ -11723,7 +11694,7 @@
         <w:pStyle w:val="3"/>
         <w:ind w:firstLine="420"/>
       </w:pPr>
-      <w:bookmarkStart w:id="34" w:name="_Toc461443437"/>
+      <w:bookmarkStart w:id="33" w:name="_Toc461482071"/>
       <w:r>
         <w:rPr>
           <w:rFonts w:hint="eastAsia"/>
@@ -11739,7 +11710,7 @@
         </w:rPr>
         <w:t>相关功能需求</w:t>
       </w:r>
-      <w:bookmarkEnd w:id="34"/>
+      <w:bookmarkEnd w:id="33"/>
     </w:p>
     <w:tbl>
       <w:tblPr>
@@ -12294,7 +12265,7 @@
       <w:pPr>
         <w:pStyle w:val="3"/>
       </w:pPr>
-      <w:bookmarkStart w:id="35" w:name="_Toc461443438"/>
+      <w:bookmarkStart w:id="34" w:name="_Toc461482072"/>
       <w:r>
         <w:rPr>
           <w:rFonts w:hint="eastAsia"/>
@@ -12313,14 +12284,14 @@
       <w:r>
         <w:t>OF组合实时监控数据</w:t>
       </w:r>
-      <w:bookmarkEnd w:id="35"/>
+      <w:bookmarkEnd w:id="34"/>
     </w:p>
     <w:p>
       <w:pPr>
         <w:pStyle w:val="3"/>
         <w:ind w:firstLine="420"/>
       </w:pPr>
-      <w:bookmarkStart w:id="36" w:name="_Toc461443439"/>
+      <w:bookmarkStart w:id="35" w:name="_Toc461482073"/>
       <w:r>
         <w:rPr>
           <w:rFonts w:hint="eastAsia"/>
@@ -12336,7 +12307,7 @@
         </w:rPr>
         <w:t>特性描述</w:t>
       </w:r>
-      <w:bookmarkEnd w:id="36"/>
+      <w:bookmarkEnd w:id="35"/>
     </w:p>
     <w:p>
       <w:pPr>
@@ -12527,7 +12498,7 @@
         <w:pStyle w:val="3"/>
         <w:ind w:firstLine="420"/>
       </w:pPr>
-      <w:bookmarkStart w:id="37" w:name="_Toc461443440"/>
+      <w:bookmarkStart w:id="36" w:name="_Toc461482074"/>
       <w:r>
         <w:rPr>
           <w:rFonts w:hint="eastAsia"/>
@@ -12543,7 +12514,7 @@
         </w:rPr>
         <w:t>相关功能需求</w:t>
       </w:r>
-      <w:bookmarkEnd w:id="37"/>
+      <w:bookmarkEnd w:id="36"/>
     </w:p>
     <w:tbl>
       <w:tblPr>
@@ -13170,7 +13141,7 @@
       <w:pPr>
         <w:pStyle w:val="3"/>
       </w:pPr>
-      <w:bookmarkStart w:id="38" w:name="_Toc461443441"/>
+      <w:bookmarkStart w:id="37" w:name="_Toc461482075"/>
       <w:r>
         <w:rPr>
           <w:rFonts w:hint="eastAsia"/>
@@ -13198,14 +13169,14 @@
       <w:r>
         <w:t>分析数据</w:t>
       </w:r>
-      <w:bookmarkEnd w:id="38"/>
+      <w:bookmarkEnd w:id="37"/>
     </w:p>
     <w:p>
       <w:pPr>
         <w:pStyle w:val="3"/>
         <w:ind w:firstLine="420"/>
       </w:pPr>
-      <w:bookmarkStart w:id="39" w:name="_Toc461443442"/>
+      <w:bookmarkStart w:id="38" w:name="_Toc461482076"/>
       <w:r>
         <w:rPr>
           <w:rFonts w:hint="eastAsia"/>
@@ -13221,7 +13192,7 @@
         </w:rPr>
         <w:t>特性描述</w:t>
       </w:r>
-      <w:bookmarkEnd w:id="39"/>
+      <w:bookmarkEnd w:id="38"/>
     </w:p>
     <w:p>
       <w:pPr>
@@ -13358,7 +13329,7 @@
         <w:pStyle w:val="3"/>
         <w:ind w:firstLine="420"/>
       </w:pPr>
-      <w:bookmarkStart w:id="40" w:name="_Toc461443443"/>
+      <w:bookmarkStart w:id="39" w:name="_Toc461482077"/>
       <w:r>
         <w:rPr>
           <w:rFonts w:hint="eastAsia"/>
@@ -13375,7 +13346,7 @@
         </w:rPr>
         <w:t>相关功能需求</w:t>
       </w:r>
-      <w:bookmarkEnd w:id="40"/>
+      <w:bookmarkEnd w:id="39"/>
     </w:p>
     <w:tbl>
       <w:tblPr>
@@ -13785,7 +13756,7 @@
       <w:pPr>
         <w:pStyle w:val="3"/>
       </w:pPr>
-      <w:bookmarkStart w:id="41" w:name="_Toc461443444"/>
+      <w:bookmarkStart w:id="40" w:name="_Toc461482078"/>
       <w:r>
         <w:rPr>
           <w:rFonts w:hint="eastAsia"/>
@@ -13813,14 +13784,14 @@
       <w:r>
         <w:t>数据</w:t>
       </w:r>
-      <w:bookmarkEnd w:id="41"/>
+      <w:bookmarkEnd w:id="40"/>
     </w:p>
     <w:p>
       <w:pPr>
         <w:pStyle w:val="3"/>
         <w:ind w:firstLine="420"/>
       </w:pPr>
-      <w:bookmarkStart w:id="42" w:name="_Toc461443445"/>
+      <w:bookmarkStart w:id="41" w:name="_Toc461482079"/>
       <w:r>
         <w:rPr>
           <w:rFonts w:hint="eastAsia"/>
@@ -13836,7 +13807,7 @@
         </w:rPr>
         <w:t>特性描述</w:t>
       </w:r>
-      <w:bookmarkEnd w:id="42"/>
+      <w:bookmarkEnd w:id="41"/>
     </w:p>
     <w:p>
       <w:pPr>
@@ -14034,7 +14005,7 @@
         <w:pStyle w:val="3"/>
         <w:ind w:firstLine="420"/>
       </w:pPr>
-      <w:bookmarkStart w:id="43" w:name="_Toc461443446"/>
+      <w:bookmarkStart w:id="42" w:name="_Toc461482080"/>
       <w:r>
         <w:rPr>
           <w:rFonts w:hint="eastAsia"/>
@@ -14050,7 +14021,7 @@
         </w:rPr>
         <w:t>相关功能需求</w:t>
       </w:r>
-      <w:bookmarkEnd w:id="43"/>
+      <w:bookmarkEnd w:id="42"/>
     </w:p>
     <w:tbl>
       <w:tblPr>
@@ -14486,7 +14457,7 @@
       <w:pPr>
         <w:pStyle w:val="3"/>
       </w:pPr>
-      <w:bookmarkStart w:id="44" w:name="_Toc461443447"/>
+      <w:bookmarkStart w:id="43" w:name="_Toc461482081"/>
       <w:r>
         <w:rPr>
           <w:rFonts w:hint="eastAsia"/>
@@ -14514,14 +14485,14 @@
       <w:r>
         <w:t>数据</w:t>
       </w:r>
-      <w:bookmarkEnd w:id="44"/>
+      <w:bookmarkEnd w:id="43"/>
     </w:p>
     <w:p>
       <w:pPr>
         <w:pStyle w:val="3"/>
         <w:ind w:firstLine="420"/>
       </w:pPr>
-      <w:bookmarkStart w:id="45" w:name="_Toc461443448"/>
+      <w:bookmarkStart w:id="44" w:name="_Toc461482082"/>
       <w:r>
         <w:rPr>
           <w:rFonts w:hint="eastAsia"/>
@@ -14537,7 +14508,7 @@
         </w:rPr>
         <w:t>特性描述</w:t>
       </w:r>
-      <w:bookmarkEnd w:id="45"/>
+      <w:bookmarkEnd w:id="44"/>
     </w:p>
     <w:p>
       <w:pPr>
@@ -14666,7 +14637,7 @@
         <w:pStyle w:val="3"/>
         <w:ind w:firstLine="420"/>
       </w:pPr>
-      <w:bookmarkStart w:id="46" w:name="_Toc461443449"/>
+      <w:bookmarkStart w:id="45" w:name="_Toc461482083"/>
       <w:r>
         <w:rPr>
           <w:rFonts w:hint="eastAsia"/>
@@ -14682,7 +14653,7 @@
         </w:rPr>
         <w:t>相关功能需求</w:t>
       </w:r>
-      <w:bookmarkEnd w:id="46"/>
+      <w:bookmarkEnd w:id="45"/>
     </w:p>
     <w:tbl>
       <w:tblPr>
@@ -14872,7 +14843,7 @@
       <w:pPr>
         <w:pStyle w:val="3"/>
       </w:pPr>
-      <w:bookmarkStart w:id="47" w:name="_Toc461443450"/>
+      <w:bookmarkStart w:id="46" w:name="_Toc461482084"/>
       <w:r>
         <w:rPr>
           <w:rFonts w:hint="eastAsia"/>
@@ -14900,14 +14871,14 @@
       <w:r>
         <w:t>数据</w:t>
       </w:r>
-      <w:bookmarkEnd w:id="47"/>
+      <w:bookmarkEnd w:id="46"/>
     </w:p>
     <w:p>
       <w:pPr>
         <w:pStyle w:val="3"/>
         <w:ind w:firstLine="420"/>
       </w:pPr>
-      <w:bookmarkStart w:id="48" w:name="_Toc461443451"/>
+      <w:bookmarkStart w:id="47" w:name="_Toc461482085"/>
       <w:r>
         <w:rPr>
           <w:rFonts w:hint="eastAsia"/>
@@ -14923,7 +14894,7 @@
         </w:rPr>
         <w:t>特性描述</w:t>
       </w:r>
-      <w:bookmarkEnd w:id="48"/>
+      <w:bookmarkEnd w:id="47"/>
     </w:p>
     <w:p>
       <w:pPr>
@@ -15024,7 +14995,7 @@
           <w:rFonts w:asciiTheme="minorEastAsia" w:hAnsiTheme="minorEastAsia" w:hint="eastAsia"/>
           <w:szCs w:val="21"/>
         </w:rPr>
-        <w:t xml:space="preserve">刺激：用户选择复权单位净值、显示单位 </w:t>
+        <w:t xml:space="preserve">刺激：用户单击选择一只基金 </w:t>
       </w:r>
     </w:p>
     <w:p>
@@ -15043,6 +15014,59 @@
           <w:rFonts w:asciiTheme="minorEastAsia" w:hAnsiTheme="minorEastAsia" w:hint="eastAsia"/>
           <w:szCs w:val="21"/>
         </w:rPr>
+        <w:t>响应：系统展示该基金的净值表现图</w:t>
+      </w:r>
+    </w:p>
+    <w:p>
+      <w:pPr>
+        <w:adjustRightInd w:val="0"/>
+        <w:snapToGrid w:val="0"/>
+        <w:spacing w:line="360" w:lineRule="auto"/>
+        <w:ind w:firstLine="420"/>
+        <w:rPr>
+          <w:rFonts w:asciiTheme="minorEastAsia" w:hAnsiTheme="minorEastAsia"/>
+          <w:szCs w:val="21"/>
+        </w:rPr>
+      </w:pPr>
+      <w:r>
+        <w:rPr>
+          <w:rFonts w:asciiTheme="minorEastAsia" w:hAnsiTheme="minorEastAsia" w:hint="eastAsia"/>
+          <w:szCs w:val="21"/>
+        </w:rPr>
+        <w:t>刺激：用户选择复权单位净值、显示单位</w:t>
+      </w:r>
+      <w:r>
+        <w:rPr>
+          <w:rFonts w:asciiTheme="minorEastAsia" w:hAnsiTheme="minorEastAsia" w:hint="eastAsia"/>
+          <w:szCs w:val="21"/>
+        </w:rPr>
+        <w:t>，时间段</w:t>
+      </w:r>
+      <w:r>
+        <w:rPr>
+          <w:rFonts w:asciiTheme="minorEastAsia" w:hAnsiTheme="minorEastAsia" w:hint="eastAsia"/>
+          <w:szCs w:val="21"/>
+        </w:rPr>
+        <w:t xml:space="preserve"> </w:t>
+      </w:r>
+    </w:p>
+    <w:p>
+      <w:pPr>
+        <w:adjustRightInd w:val="0"/>
+        <w:snapToGrid w:val="0"/>
+        <w:spacing w:line="360" w:lineRule="auto"/>
+        <w:ind w:firstLine="420"/>
+        <w:rPr>
+          <w:rFonts w:asciiTheme="minorEastAsia" w:hAnsiTheme="minorEastAsia"/>
+          <w:szCs w:val="21"/>
+        </w:rPr>
+      </w:pPr>
+      <w:r>
+        <w:rPr>
+          <w:rFonts w:asciiTheme="minorEastAsia" w:hAnsiTheme="minorEastAsia" w:hint="eastAsia"/>
+          <w:szCs w:val="21"/>
+        </w:rPr>
+        <w:lastRenderedPageBreak/>
         <w:t>响应：系统展示权益类基金净值表现折线图</w:t>
       </w:r>
     </w:p>
@@ -15051,12 +15075,11 @@
         <w:pStyle w:val="3"/>
         <w:ind w:firstLine="420"/>
       </w:pPr>
-      <w:bookmarkStart w:id="49" w:name="_Toc461443452"/>
+      <w:bookmarkStart w:id="48" w:name="_Toc461482086"/>
       <w:r>
         <w:rPr>
           <w:rFonts w:hint="eastAsia"/>
         </w:rPr>
-        <w:lastRenderedPageBreak/>
         <w:t>3</w:t>
       </w:r>
       <w:r>
@@ -15068,7 +15091,7 @@
         </w:rPr>
         <w:t>相关功能需求</w:t>
       </w:r>
-      <w:bookmarkEnd w:id="49"/>
+      <w:bookmarkEnd w:id="48"/>
     </w:p>
     <w:tbl>
       <w:tblPr>
@@ -15237,6 +15260,114 @@
               <w:bottom w:val="single" w:sz="4" w:space="0" w:color="auto"/>
               <w:right w:val="single" w:sz="4" w:space="0" w:color="auto"/>
             </w:tcBorders>
+          </w:tcPr>
+          <w:p>
+            <w:pPr>
+              <w:spacing w:line="276" w:lineRule="auto"/>
+              <w:rPr>
+                <w:rFonts w:asciiTheme="minorEastAsia" w:hAnsiTheme="minorEastAsia"/>
+                <w:szCs w:val="21"/>
+              </w:rPr>
+            </w:pPr>
+            <w:proofErr w:type="spellStart"/>
+            <w:r>
+              <w:rPr>
+                <w:rFonts w:asciiTheme="minorEastAsia" w:hAnsiTheme="minorEastAsia" w:hint="eastAsia"/>
+                <w:szCs w:val="21"/>
+              </w:rPr>
+              <w:t>User.AssetAllocation.Input</w:t>
+            </w:r>
+            <w:proofErr w:type="spellEnd"/>
+          </w:p>
+          <w:p>
+            <w:pPr>
+              <w:spacing w:line="276" w:lineRule="auto"/>
+              <w:rPr>
+                <w:rFonts w:asciiTheme="minorEastAsia" w:hAnsiTheme="minorEastAsia"/>
+                <w:szCs w:val="21"/>
+              </w:rPr>
+            </w:pPr>
+            <w:proofErr w:type="spellStart"/>
+            <w:r>
+              <w:rPr>
+                <w:rFonts w:asciiTheme="minorEastAsia" w:hAnsiTheme="minorEastAsia" w:hint="eastAsia"/>
+                <w:szCs w:val="21"/>
+              </w:rPr>
+              <w:t>User.AssetAllocation.</w:t>
+            </w:r>
+            <w:r>
+              <w:rPr>
+                <w:rFonts w:asciiTheme="minorEastAsia" w:hAnsiTheme="minorEastAsia"/>
+                <w:szCs w:val="21"/>
+              </w:rPr>
+              <w:t>SingleClick</w:t>
+            </w:r>
+            <w:proofErr w:type="spellEnd"/>
+          </w:p>
+        </w:tc>
+        <w:tc>
+          <w:tcPr>
+            <w:tcW w:w="6033" w:type="dxa"/>
+            <w:tcBorders>
+              <w:top w:val="single" w:sz="4" w:space="0" w:color="auto"/>
+              <w:left w:val="single" w:sz="4" w:space="0" w:color="auto"/>
+              <w:bottom w:val="single" w:sz="4" w:space="0" w:color="auto"/>
+              <w:right w:val="single" w:sz="4" w:space="0" w:color="auto"/>
+            </w:tcBorders>
+          </w:tcPr>
+          <w:p>
+            <w:pPr>
+              <w:spacing w:line="276" w:lineRule="auto"/>
+              <w:rPr>
+                <w:rFonts w:asciiTheme="minorEastAsia" w:hAnsiTheme="minorEastAsia"/>
+                <w:szCs w:val="21"/>
+              </w:rPr>
+            </w:pPr>
+            <w:proofErr w:type="spellStart"/>
+            <w:r>
+              <w:rPr>
+                <w:rFonts w:asciiTheme="minorEastAsia" w:hAnsiTheme="minorEastAsia" w:hint="eastAsia"/>
+                <w:szCs w:val="21"/>
+              </w:rPr>
+              <w:t>用户单击选择某一只基金</w:t>
+            </w:r>
+            <w:proofErr w:type="spellEnd"/>
+            <w:r>
+              <w:rPr>
+                <w:rFonts w:asciiTheme="minorEastAsia" w:eastAsiaTheme="minorEastAsia" w:hAnsiTheme="minorEastAsia" w:hint="eastAsia"/>
+                <w:szCs w:val="21"/>
+              </w:rPr>
+              <w:t>，</w:t>
+            </w:r>
+            <w:proofErr w:type="spellStart"/>
+            <w:r>
+              <w:rPr>
+                <w:rFonts w:asciiTheme="minorEastAsia" w:hAnsiTheme="minorEastAsia" w:hint="eastAsia"/>
+                <w:szCs w:val="21"/>
+              </w:rPr>
+              <w:t>系统更新展示该基金的净值表现图</w:t>
+            </w:r>
+            <w:proofErr w:type="spellEnd"/>
+            <w:r>
+              <w:rPr>
+                <w:rFonts w:asciiTheme="minorEastAsia" w:eastAsiaTheme="minorEastAsia" w:hAnsiTheme="minorEastAsia" w:hint="eastAsia"/>
+                <w:szCs w:val="21"/>
+              </w:rPr>
+              <w:t>，包括权益类基金走势、权益类基金基准走势、沪深300走势</w:t>
+            </w:r>
+          </w:p>
+        </w:tc>
+      </w:tr>
+      <w:tr>
+        <w:tc>
+          <w:tcPr>
+            <w:tcW w:w="2263" w:type="dxa"/>
+            <w:tcBorders>
+              <w:top w:val="single" w:sz="4" w:space="0" w:color="auto"/>
+              <w:left w:val="single" w:sz="4" w:space="0" w:color="auto"/>
+              <w:bottom w:val="single" w:sz="4" w:space="0" w:color="auto"/>
+              <w:right w:val="single" w:sz="4" w:space="0" w:color="auto"/>
+            </w:tcBorders>
             <w:hideMark/>
           </w:tcPr>
           <w:p>
@@ -15283,7 +15414,30 @@
                 <w:rFonts w:asciiTheme="minorEastAsia" w:hAnsiTheme="minorEastAsia" w:hint="eastAsia"/>
                 <w:szCs w:val="21"/>
               </w:rPr>
-              <w:t>用户输入复权单位净值或显示单位请求时，系统要显示对应权益类基金净值表现折线图</w:t>
+              <w:t>用户输入复权单位净值或显示单位</w:t>
+            </w:r>
+            <w:proofErr w:type="spellEnd"/>
+            <w:r>
+              <w:rPr>
+                <w:rFonts w:asciiTheme="minorEastAsia" w:eastAsiaTheme="minorEastAsia" w:hAnsiTheme="minorEastAsia" w:hint="eastAsia"/>
+                <w:szCs w:val="21"/>
+              </w:rPr>
+              <w:t>，</w:t>
+            </w:r>
+            <w:proofErr w:type="spellStart"/>
+            <w:r>
+              <w:rPr>
+                <w:rFonts w:asciiTheme="minorEastAsia" w:hAnsiTheme="minorEastAsia" w:hint="eastAsia"/>
+                <w:szCs w:val="21"/>
+              </w:rPr>
+              <w:t>时间段</w:t>
+            </w:r>
+            <w:r>
+              <w:rPr>
+                <w:rFonts w:asciiTheme="minorEastAsia" w:hAnsiTheme="minorEastAsia" w:hint="eastAsia"/>
+                <w:szCs w:val="21"/>
+              </w:rPr>
+              <w:t>请求时，系统要显示对应权益类基金净值表现折线图</w:t>
             </w:r>
             <w:proofErr w:type="spellEnd"/>
           </w:p>
@@ -15294,7 +15448,7 @@
       <w:pPr>
         <w:pStyle w:val="3"/>
       </w:pPr>
-      <w:bookmarkStart w:id="50" w:name="_Toc461443453"/>
+      <w:bookmarkStart w:id="49" w:name="_Toc461482087"/>
       <w:r>
         <w:rPr>
           <w:rFonts w:hint="eastAsia"/>
@@ -15322,14 +15476,14 @@
       <w:r>
         <w:t>数据</w:t>
       </w:r>
-      <w:bookmarkEnd w:id="50"/>
+      <w:bookmarkEnd w:id="49"/>
     </w:p>
     <w:p>
       <w:pPr>
         <w:pStyle w:val="3"/>
         <w:ind w:firstLine="420"/>
       </w:pPr>
-      <w:bookmarkStart w:id="51" w:name="_Toc461443454"/>
+      <w:bookmarkStart w:id="50" w:name="_Toc461482088"/>
       <w:r>
         <w:rPr>
           <w:rFonts w:hint="eastAsia"/>
@@ -15345,7 +15499,7 @@
         </w:rPr>
         <w:t>特性描述</w:t>
       </w:r>
-      <w:bookmarkEnd w:id="51"/>
+      <w:bookmarkEnd w:id="50"/>
     </w:p>
     <w:p>
       <w:pPr>
@@ -15465,6 +15619,7 @@
           <w:rFonts w:asciiTheme="minorEastAsia" w:hAnsiTheme="minorEastAsia" w:hint="eastAsia"/>
           <w:szCs w:val="21"/>
         </w:rPr>
+        <w:lastRenderedPageBreak/>
         <w:t>响应：系统展示持仓变动数据表格</w:t>
       </w:r>
     </w:p>
@@ -15473,7 +15628,7 @@
         <w:pStyle w:val="3"/>
         <w:ind w:firstLine="420"/>
       </w:pPr>
-      <w:bookmarkStart w:id="52" w:name="_Toc461443455"/>
+      <w:bookmarkStart w:id="51" w:name="_Toc461482089"/>
       <w:r>
         <w:rPr>
           <w:rFonts w:hint="eastAsia"/>
@@ -15489,7 +15644,7 @@
         </w:rPr>
         <w:t>相关功能需求</w:t>
       </w:r>
-      <w:bookmarkEnd w:id="52"/>
+      <w:bookmarkEnd w:id="51"/>
     </w:p>
     <w:tbl>
       <w:tblPr>
@@ -15595,15 +15750,7 @@
                 <w:rFonts w:asciiTheme="minorEastAsia" w:hAnsiTheme="minorEastAsia" w:hint="eastAsia"/>
                 <w:szCs w:val="21"/>
               </w:rPr>
-              <w:t>用户提出查看持仓变动请求时，系统要显示持仓</w:t>
-            </w:r>
-            <w:r>
-              <w:rPr>
-                <w:rFonts w:asciiTheme="minorEastAsia" w:hAnsiTheme="minorEastAsia" w:hint="eastAsia"/>
-                <w:szCs w:val="21"/>
-              </w:rPr>
-              <w:lastRenderedPageBreak/>
-              <w:t>变动数据</w:t>
+              <w:t>用户提出查看持仓变动请求时，系统要显示持仓变动数据</w:t>
             </w:r>
             <w:proofErr w:type="spellEnd"/>
             <w:r>
@@ -15637,12 +15784,11 @@
       <w:pPr>
         <w:pStyle w:val="3"/>
       </w:pPr>
-      <w:bookmarkStart w:id="53" w:name="_Toc461443456"/>
+      <w:bookmarkStart w:id="52" w:name="_Toc461482090"/>
       <w:r>
         <w:rPr>
           <w:rFonts w:hint="eastAsia"/>
         </w:rPr>
-        <w:lastRenderedPageBreak/>
         <w:t>3</w:t>
       </w:r>
       <w:r>
@@ -15666,14 +15812,14 @@
       <w:r>
         <w:t>数据</w:t>
       </w:r>
-      <w:bookmarkEnd w:id="53"/>
+      <w:bookmarkEnd w:id="52"/>
     </w:p>
     <w:p>
       <w:pPr>
         <w:pStyle w:val="3"/>
         <w:ind w:firstLine="420"/>
       </w:pPr>
-      <w:bookmarkStart w:id="54" w:name="_Toc461443457"/>
+      <w:bookmarkStart w:id="53" w:name="_Toc461482091"/>
       <w:r>
         <w:rPr>
           <w:rFonts w:hint="eastAsia"/>
@@ -15689,7 +15835,7 @@
         </w:rPr>
         <w:t>特性描述</w:t>
       </w:r>
-      <w:bookmarkEnd w:id="54"/>
+      <w:bookmarkEnd w:id="53"/>
     </w:p>
     <w:p>
       <w:pPr>
@@ -15883,7 +16029,7 @@
         <w:pStyle w:val="3"/>
         <w:ind w:firstLine="420"/>
       </w:pPr>
-      <w:bookmarkStart w:id="55" w:name="_Toc461443458"/>
+      <w:bookmarkStart w:id="54" w:name="_Toc461482092"/>
       <w:r>
         <w:rPr>
           <w:rFonts w:hint="eastAsia"/>
@@ -15899,7 +16045,7 @@
         </w:rPr>
         <w:t>相关功能需求</w:t>
       </w:r>
-      <w:bookmarkEnd w:id="55"/>
+      <w:bookmarkEnd w:id="54"/>
     </w:p>
     <w:tbl>
       <w:tblPr>
@@ -15956,6 +16102,7 @@
                 <w:rFonts w:asciiTheme="minorEastAsia" w:hAnsiTheme="minorEastAsia" w:hint="eastAsia"/>
                 <w:szCs w:val="21"/>
               </w:rPr>
+              <w:lastRenderedPageBreak/>
               <w:t>User.PerformanceEvaluatio.Input.Show</w:t>
             </w:r>
             <w:proofErr w:type="spellEnd"/>
@@ -15995,6 +16142,7 @@
                 <w:rFonts w:asciiTheme="minorEastAsia" w:hAnsiTheme="minorEastAsia" w:hint="eastAsia"/>
                 <w:szCs w:val="21"/>
               </w:rPr>
+              <w:lastRenderedPageBreak/>
               <w:t>系统允许用户进行键盘输入</w:t>
             </w:r>
             <w:proofErr w:type="spellEnd"/>
@@ -16013,7 +16161,15 @@
                 <w:rFonts w:asciiTheme="minorEastAsia" w:hAnsiTheme="minorEastAsia" w:hint="eastAsia"/>
                 <w:szCs w:val="21"/>
               </w:rPr>
-              <w:t>用户提出查看绩效评估请求时，系统要显示绩效评估数据，详见User</w:t>
+              <w:t>用户提出查看绩效评估请求时，系统要显示绩效评估</w:t>
+            </w:r>
+            <w:r>
+              <w:rPr>
+                <w:rFonts w:asciiTheme="minorEastAsia" w:hAnsiTheme="minorEastAsia" w:hint="eastAsia"/>
+                <w:szCs w:val="21"/>
+              </w:rPr>
+              <w:lastRenderedPageBreak/>
+              <w:t>数据，详见User</w:t>
             </w:r>
             <w:proofErr w:type="spellEnd"/>
             <w:r>
@@ -16059,6 +16215,7 @@
                 <w:rFonts w:asciiTheme="minorEastAsia" w:hAnsiTheme="minorEastAsia" w:hint="eastAsia"/>
                 <w:szCs w:val="21"/>
               </w:rPr>
+              <w:lastRenderedPageBreak/>
               <w:t>User.PerformanceEvaluation.Show.RiskPremium</w:t>
             </w:r>
             <w:proofErr w:type="spellEnd"/>
@@ -16076,7 +16233,6 @@
                 <w:rFonts w:asciiTheme="minorEastAsia" w:hAnsiTheme="minorEastAsia" w:hint="eastAsia"/>
                 <w:szCs w:val="21"/>
               </w:rPr>
-              <w:lastRenderedPageBreak/>
               <w:t>User.PerformanceEvaluation.Show.InvestmentStyle</w:t>
             </w:r>
             <w:proofErr w:type="spellEnd"/>
@@ -16106,7 +16262,6 @@
                 <w:rFonts w:asciiTheme="minorEastAsia" w:hAnsiTheme="minorEastAsia" w:hint="eastAsia"/>
                 <w:szCs w:val="21"/>
               </w:rPr>
-              <w:lastRenderedPageBreak/>
               <w:t>用户提出查看风险收益数据请求时，系统要展示风险收益信息</w:t>
             </w:r>
             <w:proofErr w:type="spellEnd"/>
@@ -16123,7 +16278,6 @@
                 <w:rFonts w:asciiTheme="minorEastAsia" w:eastAsiaTheme="minorEastAsia" w:hAnsiTheme="minorEastAsia" w:hint="eastAsia"/>
                 <w:szCs w:val="21"/>
               </w:rPr>
-              <w:lastRenderedPageBreak/>
               <w:t>sharpe</w:t>
             </w:r>
             <w:proofErr w:type="spellEnd"/>
@@ -16216,12 +16370,11 @@
       <w:pPr>
         <w:pStyle w:val="3"/>
       </w:pPr>
-      <w:bookmarkStart w:id="56" w:name="_Toc461443459"/>
+      <w:bookmarkStart w:id="55" w:name="_Toc461482093"/>
       <w:r>
         <w:rPr>
           <w:rFonts w:hint="eastAsia"/>
         </w:rPr>
-        <w:lastRenderedPageBreak/>
         <w:t>3</w:t>
       </w:r>
       <w:r>
@@ -16242,14 +16395,14 @@
         </w:rPr>
         <w:t>内基金配比</w:t>
       </w:r>
-      <w:bookmarkEnd w:id="56"/>
+      <w:bookmarkEnd w:id="55"/>
     </w:p>
     <w:p>
       <w:pPr>
         <w:pStyle w:val="3"/>
         <w:ind w:firstLine="420"/>
       </w:pPr>
-      <w:bookmarkStart w:id="57" w:name="_Toc461443460"/>
+      <w:bookmarkStart w:id="56" w:name="_Toc461482094"/>
       <w:r>
         <w:rPr>
           <w:rFonts w:hint="eastAsia"/>
@@ -16265,7 +16418,7 @@
         </w:rPr>
         <w:t>特性描述</w:t>
       </w:r>
-      <w:bookmarkEnd w:id="57"/>
+      <w:bookmarkEnd w:id="56"/>
     </w:p>
     <w:p>
       <w:pPr>
@@ -16503,11 +16656,12 @@
         <w:pStyle w:val="3"/>
         <w:ind w:firstLine="420"/>
       </w:pPr>
-      <w:bookmarkStart w:id="58" w:name="_Toc461443461"/>
+      <w:bookmarkStart w:id="57" w:name="_Toc461482095"/>
       <w:r>
         <w:rPr>
           <w:rFonts w:hint="eastAsia"/>
         </w:rPr>
+        <w:lastRenderedPageBreak/>
         <w:t>3</w:t>
       </w:r>
       <w:r>
@@ -16519,7 +16673,7 @@
         </w:rPr>
         <w:t>相关功能需求</w:t>
       </w:r>
-      <w:bookmarkEnd w:id="58"/>
+      <w:bookmarkEnd w:id="57"/>
     </w:p>
     <w:tbl>
       <w:tblPr>
@@ -16603,7 +16757,6 @@
                 <w:rFonts w:asciiTheme="minorEastAsia" w:hAnsiTheme="minorEastAsia" w:hint="eastAsia"/>
                 <w:szCs w:val="21"/>
               </w:rPr>
-              <w:lastRenderedPageBreak/>
               <w:t>User.BookAdjusting.Input.Submit</w:t>
             </w:r>
             <w:proofErr w:type="spellEnd"/>
@@ -16634,7 +16787,6 @@
                 <w:rFonts w:asciiTheme="minorEastAsia" w:hAnsiTheme="minorEastAsia" w:hint="eastAsia"/>
                 <w:szCs w:val="21"/>
               </w:rPr>
-              <w:lastRenderedPageBreak/>
               <w:t>系统允许用户进行键盘输入</w:t>
             </w:r>
             <w:proofErr w:type="spellEnd"/>
@@ -16671,7 +16823,6 @@
                 <w:rFonts w:asciiTheme="minorEastAsia" w:hAnsiTheme="minorEastAsia" w:hint="eastAsia"/>
                 <w:szCs w:val="21"/>
               </w:rPr>
-              <w:lastRenderedPageBreak/>
               <w:t>用户提出提交仓位变更请求时，系统要更新仓位信息</w:t>
             </w:r>
             <w:proofErr w:type="spellEnd"/>
@@ -16683,12 +16834,11 @@
       <w:pPr>
         <w:pStyle w:val="3"/>
       </w:pPr>
-      <w:bookmarkStart w:id="59" w:name="_Toc461443462"/>
+      <w:bookmarkStart w:id="58" w:name="_Toc461482096"/>
       <w:r>
         <w:rPr>
           <w:rFonts w:hint="eastAsia"/>
         </w:rPr>
-        <w:lastRenderedPageBreak/>
         <w:t>3</w:t>
       </w:r>
       <w:r>
@@ -16700,14 +16850,14 @@
         </w:rPr>
         <w:t>修改常量参数信息</w:t>
       </w:r>
-      <w:bookmarkEnd w:id="59"/>
+      <w:bookmarkEnd w:id="58"/>
     </w:p>
     <w:p>
       <w:pPr>
         <w:pStyle w:val="3"/>
         <w:ind w:firstLine="420"/>
       </w:pPr>
-      <w:bookmarkStart w:id="60" w:name="_Toc461443463"/>
+      <w:bookmarkStart w:id="59" w:name="_Toc461482097"/>
       <w:r>
         <w:rPr>
           <w:rFonts w:hint="eastAsia"/>
@@ -16723,7 +16873,7 @@
         </w:rPr>
         <w:t>特性描述</w:t>
       </w:r>
-      <w:bookmarkEnd w:id="60"/>
+      <w:bookmarkEnd w:id="59"/>
     </w:p>
     <w:p>
       <w:pPr>
@@ -16993,10 +17143,67 @@
     </w:p>
     <w:p>
       <w:pPr>
+        <w:adjustRightInd w:val="0"/>
+        <w:snapToGrid w:val="0"/>
+        <w:spacing w:line="360" w:lineRule="auto"/>
+        <w:ind w:firstLine="420"/>
+        <w:rPr>
+          <w:rFonts w:asciiTheme="minorEastAsia" w:hAnsiTheme="minorEastAsia"/>
+          <w:szCs w:val="21"/>
+        </w:rPr>
+      </w:pPr>
+      <w:r>
+        <w:rPr>
+          <w:rFonts w:asciiTheme="minorEastAsia" w:hAnsiTheme="minorEastAsia" w:hint="eastAsia"/>
+          <w:szCs w:val="21"/>
+        </w:rPr>
+        <w:lastRenderedPageBreak/>
+        <w:t>刺激：用户输入不符合格式要求的信息</w:t>
+      </w:r>
+    </w:p>
+    <w:p>
+      <w:pPr>
+        <w:adjustRightInd w:val="0"/>
+        <w:snapToGrid w:val="0"/>
+        <w:spacing w:line="360" w:lineRule="auto"/>
+        <w:ind w:firstLine="420"/>
+        <w:rPr>
+          <w:rFonts w:asciiTheme="minorEastAsia" w:hAnsiTheme="minorEastAsia"/>
+          <w:szCs w:val="21"/>
+        </w:rPr>
+      </w:pPr>
+      <w:r>
+        <w:rPr>
+          <w:rFonts w:asciiTheme="minorEastAsia" w:hAnsiTheme="minorEastAsia"/>
+          <w:szCs w:val="21"/>
+        </w:rPr>
+        <w:t>响应</w:t>
+      </w:r>
+      <w:r>
+        <w:rPr>
+          <w:rFonts w:asciiTheme="minorEastAsia" w:hAnsiTheme="minorEastAsia" w:hint="eastAsia"/>
+          <w:szCs w:val="21"/>
+        </w:rPr>
+        <w:t>: 系统提示输入格式不正确</w:t>
+      </w:r>
+    </w:p>
+    <w:p>
+      <w:pPr>
+        <w:adjustRightInd w:val="0"/>
+        <w:snapToGrid w:val="0"/>
+        <w:spacing w:line="360" w:lineRule="auto"/>
+        <w:rPr>
+          <w:rFonts w:asciiTheme="minorEastAsia" w:hAnsiTheme="minorEastAsia"/>
+          <w:szCs w:val="21"/>
+        </w:rPr>
+      </w:pPr>
+    </w:p>
+    <w:p>
+      <w:pPr>
         <w:pStyle w:val="3"/>
         <w:ind w:firstLine="420"/>
       </w:pPr>
-      <w:bookmarkStart w:id="61" w:name="_Toc461443464"/>
+      <w:bookmarkStart w:id="60" w:name="_Toc461482098"/>
       <w:r>
         <w:rPr>
           <w:rFonts w:hint="eastAsia"/>
@@ -17012,23 +17219,24 @@
         </w:rPr>
         <w:t>相关功能需求</w:t>
       </w:r>
-      <w:bookmarkEnd w:id="61"/>
+      <w:bookmarkEnd w:id="60"/>
     </w:p>
     <w:tbl>
       <w:tblPr>
         <w:tblStyle w:val="a7"/>
         <w:tblW w:w="0" w:type="auto"/>
         <w:tblInd w:w="0" w:type="dxa"/>
+        <w:tblLayout w:type="fixed"/>
         <w:tblLook w:val="04A0" w:firstRow="1" w:lastRow="0" w:firstColumn="1" w:lastColumn="0" w:noHBand="0" w:noVBand="1"/>
       </w:tblPr>
       <w:tblGrid>
-        <w:gridCol w:w="3165"/>
-        <w:gridCol w:w="5131"/>
+        <w:gridCol w:w="2689"/>
+        <w:gridCol w:w="5607"/>
       </w:tblGrid>
       <w:tr>
         <w:tc>
           <w:tcPr>
-            <w:tcW w:w="4153" w:type="dxa"/>
+            <w:tcW w:w="2689" w:type="dxa"/>
             <w:tcBorders>
               <w:top w:val="single" w:sz="4" w:space="0" w:color="auto"/>
               <w:left w:val="single" w:sz="4" w:space="0" w:color="auto"/>
@@ -17067,7 +17275,7 @@
         </w:tc>
         <w:tc>
           <w:tcPr>
-            <w:tcW w:w="4143" w:type="dxa"/>
+            <w:tcW w:w="5607" w:type="dxa"/>
             <w:tcBorders>
               <w:top w:val="single" w:sz="4" w:space="0" w:color="auto"/>
               <w:left w:val="single" w:sz="4" w:space="0" w:color="auto"/>
@@ -17101,7 +17309,7 @@
       <w:tr>
         <w:tc>
           <w:tcPr>
-            <w:tcW w:w="4153" w:type="dxa"/>
+            <w:tcW w:w="2689" w:type="dxa"/>
             <w:tcBorders>
               <w:top w:val="single" w:sz="4" w:space="0" w:color="auto"/>
               <w:left w:val="single" w:sz="4" w:space="0" w:color="auto"/>
@@ -17126,7 +17334,6 @@
                 <w:rFonts w:asciiTheme="minorEastAsia" w:hAnsiTheme="minorEastAsia" w:hint="eastAsia"/>
                 <w:szCs w:val="21"/>
               </w:rPr>
-              <w:lastRenderedPageBreak/>
               <w:t>User.ParameterChange.SSEFundIndexStable</w:t>
             </w:r>
             <w:proofErr w:type="spellEnd"/>
@@ -17134,7 +17341,7 @@
         </w:tc>
         <w:tc>
           <w:tcPr>
-            <w:tcW w:w="4143" w:type="dxa"/>
+            <w:tcW w:w="5607" w:type="dxa"/>
             <w:tcBorders>
               <w:top w:val="single" w:sz="4" w:space="0" w:color="auto"/>
               <w:left w:val="single" w:sz="4" w:space="0" w:color="auto"/>
@@ -17168,7 +17375,7 @@
       <w:tr>
         <w:tc>
           <w:tcPr>
-            <w:tcW w:w="4153" w:type="dxa"/>
+            <w:tcW w:w="2689" w:type="dxa"/>
             <w:tcBorders>
               <w:top w:val="single" w:sz="4" w:space="0" w:color="auto"/>
               <w:left w:val="single" w:sz="4" w:space="0" w:color="auto"/>
@@ -17200,7 +17407,7 @@
         </w:tc>
         <w:tc>
           <w:tcPr>
-            <w:tcW w:w="4143" w:type="dxa"/>
+            <w:tcW w:w="5607" w:type="dxa"/>
             <w:tcBorders>
               <w:top w:val="single" w:sz="4" w:space="0" w:color="auto"/>
               <w:left w:val="single" w:sz="4" w:space="0" w:color="auto"/>
@@ -17250,7 +17457,7 @@
       <w:tr>
         <w:tc>
           <w:tcPr>
-            <w:tcW w:w="4153" w:type="dxa"/>
+            <w:tcW w:w="2689" w:type="dxa"/>
             <w:tcBorders>
               <w:top w:val="single" w:sz="4" w:space="0" w:color="auto"/>
               <w:left w:val="single" w:sz="4" w:space="0" w:color="auto"/>
@@ -17282,7 +17489,7 @@
         </w:tc>
         <w:tc>
           <w:tcPr>
-            <w:tcW w:w="4143" w:type="dxa"/>
+            <w:tcW w:w="5607" w:type="dxa"/>
             <w:tcBorders>
               <w:top w:val="single" w:sz="4" w:space="0" w:color="auto"/>
               <w:left w:val="single" w:sz="4" w:space="0" w:color="auto"/>
@@ -17316,7 +17523,7 @@
       <w:tr>
         <w:tc>
           <w:tcPr>
-            <w:tcW w:w="4153" w:type="dxa"/>
+            <w:tcW w:w="2689" w:type="dxa"/>
             <w:tcBorders>
               <w:top w:val="single" w:sz="4" w:space="0" w:color="auto"/>
               <w:left w:val="single" w:sz="4" w:space="0" w:color="auto"/>
@@ -17348,7 +17555,7 @@
         </w:tc>
         <w:tc>
           <w:tcPr>
-            <w:tcW w:w="4143" w:type="dxa"/>
+            <w:tcW w:w="5607" w:type="dxa"/>
             <w:tcBorders>
               <w:top w:val="single" w:sz="4" w:space="0" w:color="auto"/>
               <w:left w:val="single" w:sz="4" w:space="0" w:color="auto"/>
@@ -17398,7 +17605,94 @@
       <w:tr>
         <w:tc>
           <w:tcPr>
-            <w:tcW w:w="4153" w:type="dxa"/>
+            <w:tcW w:w="2689" w:type="dxa"/>
+            <w:tcBorders>
+              <w:top w:val="single" w:sz="4" w:space="0" w:color="auto"/>
+              <w:left w:val="single" w:sz="4" w:space="0" w:color="auto"/>
+              <w:bottom w:val="single" w:sz="4" w:space="0" w:color="auto"/>
+              <w:right w:val="single" w:sz="4" w:space="0" w:color="auto"/>
+            </w:tcBorders>
+          </w:tcPr>
+          <w:p>
+            <w:pPr>
+              <w:adjustRightInd w:val="0"/>
+              <w:snapToGrid w:val="0"/>
+              <w:spacing w:line="360" w:lineRule="auto"/>
+              <w:rPr>
+                <w:rFonts w:asciiTheme="minorEastAsia" w:hAnsiTheme="minorEastAsia"/>
+                <w:szCs w:val="21"/>
+              </w:rPr>
+            </w:pPr>
+            <w:proofErr w:type="spellStart"/>
+            <w:r>
+              <w:rPr>
+                <w:rFonts w:asciiTheme="minorEastAsia" w:hAnsiTheme="minorEastAsia" w:hint="eastAsia"/>
+                <w:szCs w:val="21"/>
+              </w:rPr>
+              <w:t>User.ParameterChange.</w:t>
+            </w:r>
+            <w:r>
+              <w:rPr>
+                <w:rFonts w:asciiTheme="minorEastAsia" w:hAnsiTheme="minorEastAsia"/>
+                <w:szCs w:val="21"/>
+              </w:rPr>
+              <w:t>Invaild</w:t>
+            </w:r>
+            <w:proofErr w:type="spellEnd"/>
+          </w:p>
+        </w:tc>
+        <w:tc>
+          <w:tcPr>
+            <w:tcW w:w="5607" w:type="dxa"/>
+            <w:tcBorders>
+              <w:top w:val="single" w:sz="4" w:space="0" w:color="auto"/>
+              <w:left w:val="single" w:sz="4" w:space="0" w:color="auto"/>
+              <w:bottom w:val="single" w:sz="4" w:space="0" w:color="auto"/>
+              <w:right w:val="single" w:sz="4" w:space="0" w:color="auto"/>
+            </w:tcBorders>
+          </w:tcPr>
+          <w:p>
+            <w:pPr>
+              <w:adjustRightInd w:val="0"/>
+              <w:snapToGrid w:val="0"/>
+              <w:spacing w:line="360" w:lineRule="auto"/>
+              <w:rPr>
+                <w:rFonts w:asciiTheme="minorEastAsia" w:hAnsiTheme="minorEastAsia"/>
+                <w:szCs w:val="21"/>
+              </w:rPr>
+            </w:pPr>
+            <w:proofErr w:type="spellStart"/>
+            <w:r>
+              <w:rPr>
+                <w:rFonts w:asciiTheme="minorEastAsia" w:hAnsiTheme="minorEastAsia" w:hint="eastAsia"/>
+                <w:szCs w:val="21"/>
+              </w:rPr>
+              <w:t>用户输入的信息格式不符合要求</w:t>
+            </w:r>
+            <w:proofErr w:type="spellEnd"/>
+            <w:r>
+              <w:rPr>
+                <w:rFonts w:asciiTheme="minorEastAsia" w:eastAsiaTheme="minorEastAsia" w:hAnsiTheme="minorEastAsia" w:hint="eastAsia"/>
+                <w:szCs w:val="21"/>
+              </w:rPr>
+              <w:t>，</w:t>
+            </w:r>
+            <w:proofErr w:type="spellStart"/>
+            <w:r>
+              <w:rPr>
+                <w:rFonts w:asciiTheme="minorEastAsia" w:hAnsiTheme="minorEastAsia" w:hint="eastAsia"/>
+                <w:szCs w:val="21"/>
+              </w:rPr>
+              <w:t>系统提示输入格式错误</w:t>
+            </w:r>
+            <w:proofErr w:type="spellEnd"/>
+          </w:p>
+        </w:tc>
+      </w:tr>
+      <w:tr>
+        <w:tc>
+          <w:tcPr>
+            <w:tcW w:w="2689" w:type="dxa"/>
             <w:tcBorders>
               <w:top w:val="single" w:sz="4" w:space="0" w:color="auto"/>
               <w:left w:val="single" w:sz="4" w:space="0" w:color="auto"/>
@@ -17430,7 +17724,7 @@
         </w:tc>
         <w:tc>
           <w:tcPr>
-            <w:tcW w:w="4143" w:type="dxa"/>
+            <w:tcW w:w="5607" w:type="dxa"/>
             <w:tcBorders>
               <w:top w:val="single" w:sz="4" w:space="0" w:color="auto"/>
               <w:left w:val="single" w:sz="4" w:space="0" w:color="auto"/>
@@ -17466,7 +17760,7 @@
       <w:pPr>
         <w:pStyle w:val="3"/>
       </w:pPr>
-      <w:bookmarkStart w:id="62" w:name="_Toc461443465"/>
+      <w:bookmarkStart w:id="61" w:name="_Toc461482099"/>
       <w:r>
         <w:rPr>
           <w:rFonts w:hint="eastAsia"/>
@@ -17482,14 +17776,14 @@
         </w:rPr>
         <w:t>查看风险控制信息</w:t>
       </w:r>
-      <w:bookmarkEnd w:id="62"/>
+      <w:bookmarkEnd w:id="61"/>
     </w:p>
     <w:p>
       <w:pPr>
         <w:pStyle w:val="3"/>
         <w:ind w:firstLine="420"/>
       </w:pPr>
-      <w:bookmarkStart w:id="63" w:name="_Toc461443466"/>
+      <w:bookmarkStart w:id="62" w:name="_Toc461482100"/>
       <w:r>
         <w:rPr>
           <w:rFonts w:hint="eastAsia"/>
@@ -17505,7 +17799,7 @@
         </w:rPr>
         <w:t>特性描述</w:t>
       </w:r>
-      <w:bookmarkEnd w:id="63"/>
+      <w:bookmarkEnd w:id="62"/>
     </w:p>
     <w:p>
       <w:pPr>
@@ -17561,6 +17855,7 @@
           <w:rFonts w:asciiTheme="minorEastAsia" w:hAnsiTheme="minorEastAsia" w:hint="eastAsia"/>
           <w:szCs w:val="21"/>
         </w:rPr>
+        <w:lastRenderedPageBreak/>
         <w:t>刺激：用户输入查看风险控制的命令</w:t>
       </w:r>
     </w:p>
@@ -17626,7 +17921,7 @@
         <w:pStyle w:val="3"/>
         <w:ind w:firstLine="420"/>
       </w:pPr>
-      <w:bookmarkStart w:id="64" w:name="_Toc461443467"/>
+      <w:bookmarkStart w:id="63" w:name="_Toc461482101"/>
       <w:r>
         <w:rPr>
           <w:rFonts w:hint="eastAsia"/>
@@ -17642,7 +17937,7 @@
         </w:rPr>
         <w:t>相关功能需求</w:t>
       </w:r>
-      <w:bookmarkEnd w:id="64"/>
+      <w:bookmarkEnd w:id="63"/>
     </w:p>
     <w:tbl>
       <w:tblPr>
@@ -17756,7 +18051,6 @@
                 <w:rFonts w:asciiTheme="minorEastAsia" w:hAnsiTheme="minorEastAsia" w:hint="eastAsia"/>
                 <w:szCs w:val="21"/>
               </w:rPr>
-              <w:lastRenderedPageBreak/>
               <w:t>User.RiskControl.Enter</w:t>
             </w:r>
             <w:proofErr w:type="spellEnd"/>
@@ -17894,7 +18188,7 @@
       <w:pPr>
         <w:pStyle w:val="3"/>
       </w:pPr>
-      <w:bookmarkStart w:id="65" w:name="_Toc461443468"/>
+      <w:bookmarkStart w:id="64" w:name="_Toc461482102"/>
       <w:r>
         <w:rPr>
           <w:rFonts w:hint="eastAsia"/>
@@ -17910,14 +18204,14 @@
         </w:rPr>
         <w:t>搜索查看基金</w:t>
       </w:r>
-      <w:bookmarkEnd w:id="65"/>
+      <w:bookmarkEnd w:id="64"/>
     </w:p>
     <w:p>
       <w:pPr>
         <w:pStyle w:val="3"/>
         <w:ind w:firstLine="420"/>
       </w:pPr>
-      <w:bookmarkStart w:id="66" w:name="_Toc461443469"/>
+      <w:bookmarkStart w:id="65" w:name="_Toc461482103"/>
       <w:r>
         <w:rPr>
           <w:rFonts w:hint="eastAsia"/>
@@ -17933,7 +18227,7 @@
         </w:rPr>
         <w:t>特性描述</w:t>
       </w:r>
-      <w:bookmarkEnd w:id="66"/>
+      <w:bookmarkEnd w:id="65"/>
     </w:p>
     <w:p>
       <w:r>
@@ -18039,6 +18333,7 @@
         <w:ind w:firstLine="420"/>
       </w:pPr>
       <w:r>
+        <w:lastRenderedPageBreak/>
         <w:t>刺激</w:t>
       </w:r>
       <w:r>
@@ -18067,7 +18362,7 @@
         <w:pStyle w:val="3"/>
         <w:ind w:firstLine="420"/>
       </w:pPr>
-      <w:bookmarkStart w:id="67" w:name="_Toc461443470"/>
+      <w:bookmarkStart w:id="66" w:name="_Toc461482104"/>
       <w:r>
         <w:rPr>
           <w:rFonts w:hint="eastAsia"/>
@@ -18083,7 +18378,7 @@
         </w:rPr>
         <w:t>相关功能需求</w:t>
       </w:r>
-      <w:bookmarkEnd w:id="67"/>
+      <w:bookmarkEnd w:id="66"/>
     </w:p>
     <w:tbl>
       <w:tblPr>
@@ -18324,7 +18619,6 @@
               <w:rPr>
                 <w:rFonts w:eastAsiaTheme="minorEastAsia" w:hint="eastAsia"/>
               </w:rPr>
-              <w:lastRenderedPageBreak/>
               <w:t>User</w:t>
             </w:r>
             <w:r>
@@ -18360,7 +18654,6 @@
                 <w:rFonts w:asciiTheme="minorEastAsia" w:hAnsiTheme="minorEastAsia" w:hint="eastAsia"/>
                 <w:szCs w:val="21"/>
               </w:rPr>
-              <w:lastRenderedPageBreak/>
               <w:t>用户输入的</w:t>
             </w:r>
             <w:r>
@@ -18409,7 +18702,6 @@
                 <w:rFonts w:asciiTheme="minorEastAsia" w:hAnsiTheme="minorEastAsia" w:hint="eastAsia"/>
                 <w:szCs w:val="21"/>
               </w:rPr>
-              <w:lastRenderedPageBreak/>
               <w:t>用户输入完整</w:t>
             </w:r>
             <w:r>
@@ -18452,7 +18744,7 @@
       <w:pPr>
         <w:pStyle w:val="3"/>
       </w:pPr>
-      <w:bookmarkStart w:id="68" w:name="_Toc461443471"/>
+      <w:bookmarkStart w:id="67" w:name="_Toc461482105"/>
       <w:r>
         <w:rPr>
           <w:rFonts w:hint="eastAsia"/>
@@ -18477,14 +18769,14 @@
       <w:r>
         <w:t>管理账号信息</w:t>
       </w:r>
-      <w:bookmarkEnd w:id="68"/>
+      <w:bookmarkEnd w:id="67"/>
     </w:p>
     <w:p>
       <w:pPr>
         <w:pStyle w:val="3"/>
         <w:ind w:firstLine="420"/>
       </w:pPr>
-      <w:bookmarkStart w:id="69" w:name="_Toc461443472"/>
+      <w:bookmarkStart w:id="68" w:name="_Toc461482106"/>
       <w:r>
         <w:rPr>
           <w:rFonts w:hint="eastAsia"/>
@@ -18506,7 +18798,7 @@
         </w:rPr>
         <w:t>特性描述</w:t>
       </w:r>
-      <w:bookmarkEnd w:id="69"/>
+      <w:bookmarkEnd w:id="68"/>
     </w:p>
     <w:p>
       <w:pPr>
@@ -18638,6 +18930,7 @@
           <w:rFonts w:asciiTheme="minorEastAsia" w:hAnsiTheme="minorEastAsia" w:cs="Times New Roman" w:hint="eastAsia"/>
           <w:szCs w:val="21"/>
         </w:rPr>
+        <w:lastRenderedPageBreak/>
         <w:t>2.0删除账号</w:t>
       </w:r>
     </w:p>
@@ -18763,7 +19056,6 @@
           <w:kern w:val="0"/>
           <w:szCs w:val="21"/>
         </w:rPr>
-        <w:lastRenderedPageBreak/>
         <w:t xml:space="preserve">  响应：系统显示系统使用者信息</w:t>
       </w:r>
     </w:p>
@@ -18772,7 +19064,7 @@
         <w:pStyle w:val="3"/>
         <w:ind w:firstLine="420"/>
       </w:pPr>
-      <w:bookmarkStart w:id="70" w:name="_Toc461443473"/>
+      <w:bookmarkStart w:id="69" w:name="_Toc461482107"/>
       <w:r>
         <w:rPr>
           <w:rFonts w:hint="eastAsia"/>
@@ -18794,7 +19086,7 @@
         </w:rPr>
         <w:t>相关功能需求</w:t>
       </w:r>
-      <w:bookmarkEnd w:id="70"/>
+      <w:bookmarkEnd w:id="69"/>
     </w:p>
     <w:tbl>
       <w:tblPr>
@@ -19183,6 +19475,7 @@
                 <w:rFonts w:asciiTheme="minorEastAsia" w:hAnsiTheme="minorEastAsia" w:hint="eastAsia"/>
                 <w:szCs w:val="21"/>
               </w:rPr>
+              <w:lastRenderedPageBreak/>
               <w:t>当管理员请求选择添加使用者信息</w:t>
             </w:r>
             <w:proofErr w:type="spellEnd"/>
@@ -19191,7 +19484,15 @@
                 <w:rFonts w:asciiTheme="minorEastAsia" w:eastAsiaTheme="minorEastAsia" w:hAnsiTheme="minorEastAsia" w:hint="eastAsia"/>
                 <w:szCs w:val="21"/>
               </w:rPr>
-              <w:t>（用户名，登录名，密码，身份）</w:t>
+              <w:t>（用户</w:t>
+            </w:r>
+            <w:r>
+              <w:rPr>
+                <w:rFonts w:asciiTheme="minorEastAsia" w:eastAsiaTheme="minorEastAsia" w:hAnsiTheme="minorEastAsia" w:hint="eastAsia"/>
+                <w:szCs w:val="21"/>
+              </w:rPr>
+              <w:lastRenderedPageBreak/>
+              <w:t>名，登录名，密码，身份）</w:t>
             </w:r>
             <w:proofErr w:type="spellStart"/>
             <w:r>
@@ -19253,15 +19554,7 @@
                 <w:rFonts w:asciiTheme="minorEastAsia" w:hAnsiTheme="minorEastAsia" w:hint="eastAsia"/>
                 <w:szCs w:val="21"/>
               </w:rPr>
-              <w:t>当管理员在新建使用者信息的中途选择</w:t>
-            </w:r>
-            <w:r>
-              <w:rPr>
-                <w:rFonts w:asciiTheme="minorEastAsia" w:hAnsiTheme="minorEastAsia" w:hint="eastAsia"/>
-                <w:szCs w:val="21"/>
-              </w:rPr>
-              <w:lastRenderedPageBreak/>
-              <w:t>退出，系统不会保存任何信息</w:t>
+              <w:t>当管理员在新建使用者信息的中途选择退出，系统不会保存任何信息</w:t>
             </w:r>
             <w:proofErr w:type="spellEnd"/>
           </w:p>
@@ -19561,11 +19854,12 @@
       <w:pPr>
         <w:pStyle w:val="3"/>
       </w:pPr>
-      <w:bookmarkStart w:id="71" w:name="_Toc461443474"/>
+      <w:bookmarkStart w:id="70" w:name="_Toc461482108"/>
       <w:r>
         <w:rPr>
           <w:rFonts w:hint="eastAsia"/>
         </w:rPr>
+        <w:lastRenderedPageBreak/>
         <w:t>3</w:t>
       </w:r>
       <w:r>
@@ -19585,14 +19879,14 @@
         </w:rPr>
         <w:t>查看系统日志</w:t>
       </w:r>
-      <w:bookmarkEnd w:id="71"/>
+      <w:bookmarkEnd w:id="70"/>
     </w:p>
     <w:p>
       <w:pPr>
         <w:pStyle w:val="3"/>
         <w:ind w:firstLine="420"/>
       </w:pPr>
-      <w:bookmarkStart w:id="72" w:name="_Toc461443475"/>
+      <w:bookmarkStart w:id="71" w:name="_Toc461482109"/>
       <w:r>
         <w:rPr>
           <w:rFonts w:hint="eastAsia"/>
@@ -19608,7 +19902,7 @@
         </w:rPr>
         <w:t>特性描述</w:t>
       </w:r>
-      <w:bookmarkEnd w:id="72"/>
+      <w:bookmarkEnd w:id="71"/>
     </w:p>
     <w:p>
       <w:r>
@@ -19671,12 +19965,11 @@
         <w:pStyle w:val="3"/>
         <w:ind w:firstLine="420"/>
       </w:pPr>
-      <w:bookmarkStart w:id="73" w:name="_Toc461443476"/>
+      <w:bookmarkStart w:id="72" w:name="_Toc461482110"/>
       <w:r>
         <w:rPr>
           <w:rFonts w:hint="eastAsia"/>
         </w:rPr>
-        <w:lastRenderedPageBreak/>
         <w:t>3</w:t>
       </w:r>
       <w:r>
@@ -19688,7 +19981,7 @@
         </w:rPr>
         <w:t>相关功能需求</w:t>
       </w:r>
-      <w:bookmarkEnd w:id="73"/>
+      <w:bookmarkEnd w:id="72"/>
     </w:p>
     <w:tbl>
       <w:tblPr>
@@ -19712,14 +20005,26 @@
                 <w:rFonts w:eastAsiaTheme="minorEastAsia"/>
               </w:rPr>
             </w:pPr>
+            <w:r>
+              <w:rPr>
+                <w:rFonts w:asciiTheme="minorEastAsia" w:hAnsiTheme="minorEastAsia" w:hint="eastAsia"/>
+                <w:szCs w:val="21"/>
+              </w:rPr>
+              <w:t>Administrator</w:t>
+            </w:r>
+            <w:r>
+              <w:rPr>
+                <w:rFonts w:eastAsiaTheme="minorEastAsia" w:hint="eastAsia"/>
+              </w:rPr>
+              <w:t>.</w:t>
+            </w:r>
+            <w:r>
+              <w:rPr>
+                <w:rFonts w:eastAsiaTheme="minorEastAsia" w:hint="eastAsia"/>
+              </w:rPr>
+              <w:t xml:space="preserve"> </w:t>
+            </w:r>
             <w:proofErr w:type="spellStart"/>
-            <w:r>
-              <w:rPr>
-                <w:rFonts w:asciiTheme="minorEastAsia" w:hAnsiTheme="minorEastAsia" w:hint="eastAsia"/>
-                <w:szCs w:val="21"/>
-              </w:rPr>
-              <w:t>Administrator.</w:t>
-            </w:r>
             <w:r>
               <w:rPr>
                 <w:rFonts w:eastAsiaTheme="minorEastAsia" w:hint="eastAsia"/>
@@ -19734,14 +20039,28 @@
                 <w:rFonts w:eastAsiaTheme="minorEastAsia"/>
               </w:rPr>
             </w:pPr>
+            <w:r>
+              <w:rPr>
+                <w:rFonts w:asciiTheme="minorEastAsia" w:hAnsiTheme="minorEastAsia" w:hint="eastAsia"/>
+                <w:szCs w:val="21"/>
+              </w:rPr>
+              <w:t>Administrator</w:t>
+            </w:r>
+            <w:r>
+              <w:rPr>
+                <w:rFonts w:eastAsiaTheme="minorEastAsia" w:hint="eastAsia"/>
+              </w:rPr>
+              <w:t>.</w:t>
+            </w:r>
+            <w:bookmarkStart w:id="73" w:name="_GoBack"/>
+            <w:bookmarkEnd w:id="73"/>
+            <w:r>
+              <w:rPr>
+                <w:rFonts w:eastAsiaTheme="minorEastAsia" w:hint="eastAsia"/>
+              </w:rPr>
+              <w:t xml:space="preserve"> </w:t>
+            </w:r>
             <w:proofErr w:type="spellStart"/>
-            <w:r>
-              <w:rPr>
-                <w:rFonts w:asciiTheme="minorEastAsia" w:hAnsiTheme="minorEastAsia" w:hint="eastAsia"/>
-                <w:szCs w:val="21"/>
-              </w:rPr>
-              <w:t>Administrator.</w:t>
-            </w:r>
             <w:r>
               <w:rPr>
                 <w:rFonts w:eastAsiaTheme="minorEastAsia" w:hint="eastAsia"/>
@@ -19783,384 +20102,50 @@
         </w:tc>
       </w:tr>
     </w:tbl>
+    <w:p/>
+    <w:p>
+      <w:pPr>
+        <w:pStyle w:val="2"/>
+      </w:pPr>
+      <w:bookmarkStart w:id="74" w:name="_Toc461482111"/>
+      <w:r>
+        <w:t>3</w:t>
+      </w:r>
+      <w:r>
+        <w:rPr>
+          <w:rFonts w:hint="eastAsia"/>
+        </w:rPr>
+        <w:t>.</w:t>
+      </w:r>
+      <w:r>
+        <w:t>3</w:t>
+      </w:r>
+      <w:r>
+        <w:rPr>
+          <w:rFonts w:hint="eastAsia"/>
+        </w:rPr>
+        <w:t>非功能</w:t>
+      </w:r>
+      <w:r>
+        <w:rPr>
+          <w:rFonts w:hint="eastAsia"/>
+        </w:rPr>
+        <w:t>需求</w:t>
+      </w:r>
+      <w:bookmarkEnd w:id="74"/>
+    </w:p>
     <w:p>
       <w:pPr>
         <w:pStyle w:val="3"/>
       </w:pPr>
-      <w:bookmarkStart w:id="74" w:name="_Toc461443477"/>
+      <w:bookmarkStart w:id="75" w:name="_Toc461482112"/>
       <w:r>
         <w:rPr>
           <w:rFonts w:hint="eastAsia"/>
         </w:rPr>
-        <w:t>3</w:t>
-      </w:r>
-      <w:r>
-        <w:t>.2.1</w:t>
-      </w:r>
-      <w:r>
-        <w:t>8</w:t>
-      </w:r>
-      <w:r>
-        <w:t xml:space="preserve"> </w:t>
-      </w:r>
-      <w:r>
-        <w:rPr>
-          <w:rFonts w:hint="eastAsia"/>
-        </w:rPr>
-        <w:t>用户查看组合管理界面</w:t>
-      </w:r>
-      <w:bookmarkEnd w:id="74"/>
-    </w:p>
-    <w:p>
-      <w:pPr>
-        <w:pStyle w:val="3"/>
-        <w:ind w:firstLine="420"/>
-      </w:pPr>
-      <w:bookmarkStart w:id="75" w:name="_Toc461443478"/>
-      <w:r>
-        <w:rPr>
-          <w:rFonts w:hint="eastAsia"/>
-        </w:rPr>
-        <w:t>3</w:t>
-      </w:r>
-      <w:r>
-        <w:t>.2.1</w:t>
-      </w:r>
-      <w:r>
-        <w:t>8</w:t>
-      </w:r>
-      <w:r>
-        <w:t xml:space="preserve">.1 </w:t>
-      </w:r>
-      <w:r>
-        <w:rPr>
-          <w:rFonts w:hint="eastAsia"/>
-        </w:rPr>
-        <w:t>特性描述</w:t>
+        <w:t>3.3.1性能需求</w:t>
       </w:r>
       <w:bookmarkEnd w:id="75"/>
-    </w:p>
-    <w:p>
-      <w:r>
-        <w:tab/>
-        <w:t>一个经过验证的</w:t>
-      </w:r>
-      <w:r>
-        <w:rPr>
-          <w:rFonts w:hint="eastAsia"/>
-        </w:rPr>
-        <w:t>用户</w:t>
-      </w:r>
-      <w:r>
-        <w:t>想要查看</w:t>
-      </w:r>
-      <w:r>
-        <w:rPr>
-          <w:rFonts w:hint="eastAsia"/>
-        </w:rPr>
-        <w:t>组合管理界面</w:t>
-      </w:r>
-      <w:r>
-        <w:rPr>
-          <w:rFonts w:hint="eastAsia"/>
-        </w:rPr>
-        <w:t>。</w:t>
-      </w:r>
-      <w:r>
-        <w:t>优先级</w:t>
-      </w:r>
-      <w:r>
-        <w:rPr>
-          <w:rFonts w:hint="eastAsia"/>
-        </w:rPr>
-        <w:t>：</w:t>
-      </w:r>
-      <w:r>
-        <w:t>中</w:t>
-      </w:r>
-    </w:p>
-    <w:p>
-      <w:r>
-        <w:tab/>
-        <w:t>刺激与响应序列</w:t>
-      </w:r>
-    </w:p>
-    <w:p>
-      <w:r>
-        <w:tab/>
-        <w:t>刺激</w:t>
-      </w:r>
-      <w:r>
-        <w:rPr>
-          <w:rFonts w:hint="eastAsia"/>
-        </w:rPr>
-        <w:t>：</w:t>
-      </w:r>
-      <w:r>
-        <w:rPr>
-          <w:rFonts w:hint="eastAsia"/>
-        </w:rPr>
-        <w:t>用户</w:t>
-      </w:r>
-      <w:r>
-        <w:rPr>
-          <w:rFonts w:hint="eastAsia"/>
-        </w:rPr>
-        <w:t>发出查看</w:t>
-      </w:r>
-      <w:r>
-        <w:rPr>
-          <w:rFonts w:hint="eastAsia"/>
-        </w:rPr>
-        <w:t>组合管理界面</w:t>
-      </w:r>
-      <w:r>
-        <w:rPr>
-          <w:rFonts w:hint="eastAsia"/>
-        </w:rPr>
-        <w:t>请求</w:t>
-      </w:r>
-    </w:p>
-    <w:p>
-      <w:r>
-        <w:tab/>
-        <w:t>响应</w:t>
-      </w:r>
-      <w:r>
-        <w:rPr>
-          <w:rFonts w:hint="eastAsia"/>
-        </w:rPr>
-        <w:t>：系统展示</w:t>
-      </w:r>
-      <w:r>
-        <w:rPr>
-          <w:rFonts w:hint="eastAsia"/>
-        </w:rPr>
-        <w:t>组合管理</w:t>
-      </w:r>
-      <w:r>
-        <w:rPr>
-          <w:rFonts w:hint="eastAsia"/>
-        </w:rPr>
-        <w:t>界面</w:t>
-      </w:r>
-      <w:r>
-        <w:rPr>
-          <w:rFonts w:hint="eastAsia"/>
-        </w:rPr>
-        <w:t>（包括总回报表格）</w:t>
-      </w:r>
-    </w:p>
-    <w:p>
-      <w:pPr>
-        <w:pStyle w:val="3"/>
-        <w:ind w:firstLine="420"/>
-      </w:pPr>
-      <w:bookmarkStart w:id="76" w:name="_Toc461443479"/>
-      <w:r>
-        <w:rPr>
-          <w:rFonts w:hint="eastAsia"/>
-        </w:rPr>
-        <w:t>3</w:t>
-      </w:r>
-      <w:r>
-        <w:t>.2.1</w:t>
-      </w:r>
-      <w:r>
-        <w:t>8</w:t>
-      </w:r>
-      <w:r>
-        <w:t xml:space="preserve">.2 </w:t>
-      </w:r>
-      <w:r>
-        <w:rPr>
-          <w:rFonts w:hint="eastAsia"/>
-        </w:rPr>
-        <w:t>相关功能需求</w:t>
-      </w:r>
-      <w:bookmarkEnd w:id="76"/>
-    </w:p>
-    <w:tbl>
-      <w:tblPr>
-        <w:tblStyle w:val="a7"/>
-        <w:tblW w:w="0" w:type="auto"/>
-        <w:tblInd w:w="0" w:type="dxa"/>
-        <w:tblLook w:val="04A0" w:firstRow="1" w:lastRow="0" w:firstColumn="1" w:lastColumn="0" w:noHBand="0" w:noVBand="1"/>
-      </w:tblPr>
-      <w:tblGrid>
-        <w:gridCol w:w="4148"/>
-        <w:gridCol w:w="4148"/>
-      </w:tblGrid>
-      <w:tr>
-        <w:tc>
-          <w:tcPr>
-            <w:tcW w:w="4148" w:type="dxa"/>
-          </w:tcPr>
-          <w:p>
-            <w:pPr>
-              <w:rPr>
-                <w:rFonts w:eastAsiaTheme="minorEastAsia"/>
-              </w:rPr>
-            </w:pPr>
-            <w:proofErr w:type="spellStart"/>
-            <w:r>
-              <w:rPr>
-                <w:rFonts w:eastAsiaTheme="minorEastAsia" w:hint="eastAsia"/>
-              </w:rPr>
-              <w:t>User</w:t>
-            </w:r>
-            <w:r>
-              <w:rPr>
-                <w:rFonts w:eastAsiaTheme="minorEastAsia"/>
-              </w:rPr>
-              <w:t>.PortfolioManager.Input</w:t>
-            </w:r>
-            <w:proofErr w:type="spellEnd"/>
-          </w:p>
-          <w:p>
-            <w:pPr>
-              <w:rPr>
-                <w:rFonts w:eastAsiaTheme="minorEastAsia"/>
-              </w:rPr>
-            </w:pPr>
-            <w:proofErr w:type="spellStart"/>
-            <w:r>
-              <w:rPr>
-                <w:rFonts w:eastAsiaTheme="minorEastAsia" w:hint="eastAsia"/>
-              </w:rPr>
-              <w:t>User</w:t>
-            </w:r>
-            <w:r>
-              <w:rPr>
-                <w:rFonts w:eastAsiaTheme="minorEastAsia"/>
-              </w:rPr>
-              <w:t>.PortfolioManager.</w:t>
-            </w:r>
-            <w:r>
-              <w:rPr>
-                <w:rFonts w:eastAsiaTheme="minorEastAsia"/>
-              </w:rPr>
-              <w:t>Home</w:t>
-            </w:r>
-            <w:proofErr w:type="spellEnd"/>
-          </w:p>
-          <w:p>
-            <w:pPr>
-              <w:rPr>
-                <w:rFonts w:eastAsiaTheme="minorEastAsia" w:hint="eastAsia"/>
-              </w:rPr>
-            </w:pPr>
-          </w:p>
-        </w:tc>
-        <w:tc>
-          <w:tcPr>
-            <w:tcW w:w="4148" w:type="dxa"/>
-          </w:tcPr>
-          <w:p>
-            <w:proofErr w:type="spellStart"/>
-            <w:r>
-              <w:t>系统允许</w:t>
-            </w:r>
-            <w:r>
-              <w:t>用户</w:t>
-            </w:r>
-            <w:r>
-              <w:t>进行键盘输入</w:t>
-            </w:r>
-            <w:proofErr w:type="spellEnd"/>
-          </w:p>
-          <w:p>
-            <w:proofErr w:type="spellStart"/>
-            <w:r>
-              <w:t>用户</w:t>
-            </w:r>
-            <w:r>
-              <w:t>发出查看</w:t>
-            </w:r>
-            <w:proofErr w:type="spellEnd"/>
-            <w:r>
-              <w:rPr>
-                <w:rFonts w:asciiTheme="minorEastAsia" w:eastAsiaTheme="minorEastAsia" w:hAnsiTheme="minorEastAsia" w:hint="eastAsia"/>
-              </w:rPr>
-              <w:t>组合</w:t>
-            </w:r>
-            <w:proofErr w:type="spellStart"/>
-            <w:r>
-              <w:t>管理主界面</w:t>
-            </w:r>
-            <w:r>
-              <w:t>请求</w:t>
-            </w:r>
-            <w:proofErr w:type="spellEnd"/>
-            <w:r>
-              <w:rPr>
-                <w:rFonts w:asciiTheme="minorEastAsia" w:eastAsiaTheme="minorEastAsia" w:hAnsiTheme="minorEastAsia" w:hint="eastAsia"/>
-              </w:rPr>
-              <w:t>，</w:t>
-            </w:r>
-            <w:proofErr w:type="spellStart"/>
-            <w:r>
-              <w:t>系统展示</w:t>
-            </w:r>
-            <w:proofErr w:type="spellEnd"/>
-            <w:r>
-              <w:rPr>
-                <w:rFonts w:asciiTheme="minorEastAsia" w:eastAsiaTheme="minorEastAsia" w:hAnsiTheme="minorEastAsia" w:hint="eastAsia"/>
-              </w:rPr>
-              <w:t>组合管理主界面</w:t>
-            </w:r>
-          </w:p>
-        </w:tc>
-      </w:tr>
-    </w:tbl>
-    <w:p/>
-    <w:p>
-      <w:pPr>
-        <w:rPr>
-          <w:rFonts w:hint="eastAsia"/>
-        </w:rPr>
-      </w:pPr>
-    </w:p>
-    <w:p>
-      <w:pPr>
-        <w:pStyle w:val="2"/>
-      </w:pPr>
-      <w:bookmarkStart w:id="77" w:name="_Toc461443480"/>
-      <w:r>
-        <w:lastRenderedPageBreak/>
-        <w:t>3</w:t>
-      </w:r>
-      <w:r>
-        <w:rPr>
-          <w:rFonts w:hint="eastAsia"/>
-        </w:rPr>
-        <w:t>.</w:t>
-      </w:r>
-      <w:r>
-        <w:t>3</w:t>
-      </w:r>
-      <w:proofErr w:type="gramStart"/>
-      <w:r>
-        <w:rPr>
-          <w:rFonts w:hint="eastAsia"/>
-        </w:rPr>
-        <w:t>非公能需求</w:t>
-      </w:r>
-      <w:bookmarkEnd w:id="77"/>
-      <w:proofErr w:type="gramEnd"/>
-    </w:p>
-    <w:p>
-      <w:pPr>
-        <w:pStyle w:val="3"/>
-      </w:pPr>
-      <w:bookmarkStart w:id="78" w:name="_Toc461443481"/>
-      <w:r>
-        <w:rPr>
-          <w:rFonts w:hint="eastAsia"/>
-        </w:rPr>
-        <w:t>3.3.1性能需求</w:t>
-      </w:r>
-      <w:bookmarkEnd w:id="78"/>
     </w:p>
     <w:p>
       <w:pPr>
@@ -20216,21 +20201,35 @@
           <w:rFonts w:asciiTheme="minorEastAsia" w:hAnsiTheme="minorEastAsia" w:hint="eastAsia"/>
           <w:szCs w:val="21"/>
         </w:rPr>
-        <w:t>2、每 1 秒钟刷新一次数据</w:t>
+        <w:t>2、每</w:t>
+      </w:r>
+      <w:r>
+        <w:rPr>
+          <w:rFonts w:asciiTheme="minorEastAsia" w:hAnsiTheme="minorEastAsia" w:hint="eastAsia"/>
+          <w:szCs w:val="21"/>
+        </w:rPr>
+        <w:t>天</w:t>
+      </w:r>
+      <w:r>
+        <w:rPr>
+          <w:rFonts w:asciiTheme="minorEastAsia" w:hAnsiTheme="minorEastAsia" w:hint="eastAsia"/>
+          <w:szCs w:val="21"/>
+        </w:rPr>
+        <w:t>刷新一次数据</w:t>
       </w:r>
     </w:p>
     <w:p>
       <w:pPr>
         <w:pStyle w:val="3"/>
       </w:pPr>
-      <w:bookmarkStart w:id="79" w:name="_Toc461443482"/>
+      <w:bookmarkStart w:id="76" w:name="_Toc461482113"/>
       <w:r>
         <w:rPr>
           <w:rFonts w:hint="eastAsia"/>
         </w:rPr>
         <w:t>3.3.2安全性</w:t>
       </w:r>
-      <w:bookmarkEnd w:id="79"/>
+      <w:bookmarkEnd w:id="76"/>
     </w:p>
     <w:p>
       <w:pPr>
@@ -20286,6 +20285,7 @@
           <w:rFonts w:asciiTheme="minorEastAsia" w:hAnsiTheme="minorEastAsia" w:hint="eastAsia"/>
           <w:szCs w:val="21"/>
         </w:rPr>
+        <w:lastRenderedPageBreak/>
         <w:t>Safety3:系统中有一个默认的管理员账户，该账户</w:t>
       </w:r>
       <w:proofErr w:type="gramStart"/>
@@ -20321,14 +20321,33 @@
           <w:rFonts w:asciiTheme="minorEastAsia" w:hAnsiTheme="minorEastAsia" w:hint="eastAsia"/>
           <w:szCs w:val="21"/>
         </w:rPr>
-        <w:t>Safety4:系统中不同的用户拥有不同的权限，系统应该对不同权限用户加以管理 Safety5:系统的算法部分，作为客户端的用户和服务端的管理员无法访问，从而避免了预测 核心技术被用户错误操作破坏，保证了系统运行的安全性</w:t>
+        <w:t xml:space="preserve">Safety4:系统中不同的用户拥有不同的权限，系统应该对不同权限用户加以管理 </w:t>
+      </w:r>
+    </w:p>
+    <w:p>
+      <w:pPr>
+        <w:adjustRightInd w:val="0"/>
+        <w:snapToGrid w:val="0"/>
+        <w:spacing w:line="360" w:lineRule="auto"/>
+        <w:ind w:left="420"/>
+        <w:rPr>
+          <w:rFonts w:asciiTheme="minorEastAsia" w:hAnsiTheme="minorEastAsia"/>
+          <w:szCs w:val="21"/>
+        </w:rPr>
+      </w:pPr>
+      <w:r>
+        <w:rPr>
+          <w:rFonts w:asciiTheme="minorEastAsia" w:hAnsiTheme="minorEastAsia" w:hint="eastAsia"/>
+          <w:szCs w:val="21"/>
+        </w:rPr>
+        <w:t>Safety5:系统的算法部分，作为客户端的用户和服务端的管理员无法访问，从而避免了预测 核心技术被用户错误操作破坏，保证了系统运行的安全性</w:t>
       </w:r>
     </w:p>
     <w:p>
       <w:pPr>
         <w:pStyle w:val="3"/>
       </w:pPr>
-      <w:bookmarkStart w:id="80" w:name="_Toc461443483"/>
+      <w:bookmarkStart w:id="77" w:name="_Toc461482114"/>
       <w:r>
         <w:rPr>
           <w:rFonts w:hint="eastAsia"/>
@@ -20344,7 +20363,7 @@
         </w:rPr>
         <w:t>易用性</w:t>
       </w:r>
-      <w:bookmarkEnd w:id="80"/>
+      <w:bookmarkEnd w:id="77"/>
     </w:p>
     <w:p>
       <w:pPr>
@@ -20388,7 +20407,7 @@
       <w:pPr>
         <w:pStyle w:val="3"/>
       </w:pPr>
-      <w:bookmarkStart w:id="81" w:name="_Toc461443484"/>
+      <w:bookmarkStart w:id="78" w:name="_Toc461482115"/>
       <w:r>
         <w:rPr>
           <w:rFonts w:hint="eastAsia"/>
@@ -20404,7 +20423,7 @@
         </w:rPr>
         <w:t>可靠性</w:t>
       </w:r>
-      <w:bookmarkEnd w:id="81"/>
+      <w:bookmarkEnd w:id="78"/>
     </w:p>
     <w:p>
       <w:pPr>
@@ -20460,15 +20479,7 @@
           <w:rFonts w:asciiTheme="minorEastAsia" w:hAnsiTheme="minorEastAsia" w:hint="eastAsia"/>
           <w:szCs w:val="21"/>
         </w:rPr>
-        <w:t>Reliability6.1.2：如果重新连接不成功，客户端应该等待 5 分钟后再次尝试重新连</w:t>
-      </w:r>
-      <w:r>
-        <w:rPr>
-          <w:rFonts w:asciiTheme="minorEastAsia" w:hAnsiTheme="minorEastAsia" w:hint="eastAsia"/>
-          <w:szCs w:val="21"/>
-        </w:rPr>
-        <w:lastRenderedPageBreak/>
-        <w:t xml:space="preserve">接。      </w:t>
+        <w:t xml:space="preserve">Reliability6.1.2：如果重新连接不成功，客户端应该等待 5 分钟后再次尝试重新连接。      </w:t>
       </w:r>
     </w:p>
     <w:p>
@@ -20492,9 +20503,64 @@
     </w:p>
     <w:p>
       <w:pPr>
+        <w:pStyle w:val="3"/>
+      </w:pPr>
+      <w:bookmarkStart w:id="79" w:name="_Toc461482116"/>
+      <w:r>
+        <w:rPr>
+          <w:rFonts w:hint="eastAsia"/>
+        </w:rPr>
+        <w:t>3.3.</w:t>
+      </w:r>
+      <w:r>
+        <w:t>5</w:t>
+      </w:r>
+      <w:r>
+        <w:rPr>
+          <w:rFonts w:hint="eastAsia"/>
+        </w:rPr>
+        <w:t>约束</w:t>
+      </w:r>
+      <w:bookmarkEnd w:id="79"/>
+    </w:p>
+    <w:p>
+      <w:pPr>
+        <w:ind w:firstLine="420"/>
+      </w:pPr>
+      <w:r>
+        <w:rPr>
+          <w:rFonts w:asciiTheme="minorEastAsia" w:hAnsiTheme="minorEastAsia"/>
+          <w:szCs w:val="21"/>
+        </w:rPr>
+        <w:t>IC1</w:t>
+      </w:r>
+      <w:r>
+        <w:rPr>
+          <w:rFonts w:asciiTheme="minorEastAsia" w:hAnsiTheme="minorEastAsia" w:hint="eastAsia"/>
+          <w:szCs w:val="21"/>
+        </w:rPr>
+        <w:t>:</w:t>
+      </w:r>
+      <w:r>
+        <w:rPr>
+          <w:rFonts w:hint="eastAsia"/>
+        </w:rPr>
+        <w:t>系统要在网络上分布为一个服务器和多个客户端，客户端可以并行访问服务器。</w:t>
+      </w:r>
+    </w:p>
+    <w:p>
+      <w:pPr>
+        <w:ind w:firstLine="420"/>
+      </w:pPr>
+      <w:r>
+        <w:t>IC2:多个客户端可以并行访问服务端。</w:t>
+      </w:r>
+    </w:p>
+    <w:p>
+      <w:pPr>
         <w:pStyle w:val="2"/>
       </w:pPr>
-      <w:bookmarkStart w:id="82" w:name="_Toc461443485"/>
+      <w:bookmarkStart w:id="80" w:name="_Toc461482117"/>
       <w:r>
         <w:t>3</w:t>
       </w:r>
@@ -20513,13 +20579,13 @@
         </w:rPr>
         <w:t>数据需求</w:t>
       </w:r>
-      <w:bookmarkEnd w:id="82"/>
+      <w:bookmarkEnd w:id="80"/>
     </w:p>
     <w:p>
       <w:pPr>
         <w:pStyle w:val="3"/>
       </w:pPr>
-      <w:bookmarkStart w:id="83" w:name="_Toc461443486"/>
+      <w:bookmarkStart w:id="81" w:name="_Toc461482118"/>
       <w:r>
         <w:rPr>
           <w:rFonts w:hint="eastAsia"/>
@@ -20529,7 +20595,7 @@
       <w:r>
         <w:t>.4.1数据定义</w:t>
       </w:r>
-      <w:bookmarkEnd w:id="83"/>
+      <w:bookmarkEnd w:id="81"/>
     </w:p>
     <w:p>
       <w:pPr>
@@ -20556,17 +20622,18 @@
       <w:pPr>
         <w:pStyle w:val="3"/>
       </w:pPr>
-      <w:bookmarkStart w:id="84" w:name="_Toc461443487"/>
+      <w:bookmarkStart w:id="82" w:name="_Toc461482119"/>
       <w:r>
         <w:rPr>
           <w:rFonts w:hint="eastAsia"/>
         </w:rPr>
+        <w:lastRenderedPageBreak/>
         <w:t>3</w:t>
       </w:r>
       <w:r>
         <w:t>.4.2默认数据</w:t>
       </w:r>
-      <w:bookmarkEnd w:id="84"/>
+      <w:bookmarkEnd w:id="82"/>
     </w:p>
     <w:p>
       <w:pPr>
@@ -20701,7 +20768,7 @@
       <w:pPr>
         <w:pStyle w:val="3"/>
       </w:pPr>
-      <w:bookmarkStart w:id="85" w:name="_Toc461443488"/>
+      <w:bookmarkStart w:id="83" w:name="_Toc461482120"/>
       <w:r>
         <w:rPr>
           <w:rFonts w:hint="eastAsia"/>
@@ -20720,7 +20787,7 @@
       <w:r>
         <w:t>格式要求</w:t>
       </w:r>
-      <w:bookmarkEnd w:id="85"/>
+      <w:bookmarkEnd w:id="83"/>
     </w:p>
     <w:p>
       <w:pPr>
@@ -21022,9 +21089,8 @@
       <w:pPr>
         <w:pStyle w:val="2"/>
       </w:pPr>
-      <w:bookmarkStart w:id="86" w:name="_Toc461443489"/>
-      <w:r>
-        <w:lastRenderedPageBreak/>
+      <w:bookmarkStart w:id="84" w:name="_Toc461482121"/>
+      <w:r>
         <w:t>3</w:t>
       </w:r>
       <w:r>
@@ -21042,13 +21108,13 @@
         </w:rPr>
         <w:t>其他需求</w:t>
       </w:r>
-      <w:bookmarkEnd w:id="86"/>
+      <w:bookmarkEnd w:id="84"/>
     </w:p>
     <w:p>
       <w:pPr>
         <w:pStyle w:val="3"/>
       </w:pPr>
-      <w:bookmarkStart w:id="87" w:name="_Toc461443490"/>
+      <w:bookmarkStart w:id="85" w:name="_Toc461482122"/>
       <w:r>
         <w:rPr>
           <w:rFonts w:hint="eastAsia"/>
@@ -21058,7 +21124,7 @@
       <w:r>
         <w:t>.5.1安装需求</w:t>
       </w:r>
-      <w:bookmarkEnd w:id="87"/>
+      <w:bookmarkEnd w:id="85"/>
     </w:p>
     <w:p>
       <w:pPr>
@@ -21189,7 +21255,7 @@
             <w:noProof/>
             <w:lang w:val="zh-CN"/>
           </w:rPr>
-          <w:t>21</w:t>
+          <w:t>30</w:t>
         </w:r>
         <w:r>
           <w:fldChar w:fldCharType="end"/>
@@ -22107,6 +22173,7 @@
     <w:next w:val="a"/>
     <w:autoRedefine/>
     <w:uiPriority w:val="39"/>
+    <w:semiHidden/>
     <w:unhideWhenUsed/>
     <w:rsid w:val="00D96720"/>
     <w:pPr>
@@ -22128,6 +22195,7 @@
     <w:next w:val="a"/>
     <w:autoRedefine/>
     <w:uiPriority w:val="39"/>
+    <w:semiHidden/>
     <w:unhideWhenUsed/>
     <w:rsid w:val="00D96720"/>
     <w:pPr>
@@ -22149,6 +22217,7 @@
     <w:next w:val="a"/>
     <w:autoRedefine/>
     <w:uiPriority w:val="39"/>
+    <w:semiHidden/>
     <w:unhideWhenUsed/>
     <w:rsid w:val="00D96720"/>
     <w:pPr>
@@ -22170,6 +22239,7 @@
     <w:next w:val="a"/>
     <w:autoRedefine/>
     <w:uiPriority w:val="39"/>
+    <w:semiHidden/>
     <w:unhideWhenUsed/>
     <w:rsid w:val="00D96720"/>
     <w:pPr>
@@ -22191,6 +22261,7 @@
     <w:next w:val="a"/>
     <w:autoRedefine/>
     <w:uiPriority w:val="39"/>
+    <w:semiHidden/>
     <w:unhideWhenUsed/>
     <w:rsid w:val="00D96720"/>
     <w:pPr>
@@ -22212,6 +22283,7 @@
     <w:next w:val="a"/>
     <w:autoRedefine/>
     <w:uiPriority w:val="39"/>
+    <w:semiHidden/>
     <w:unhideWhenUsed/>
     <w:rsid w:val="00D96720"/>
     <w:pPr>
@@ -22593,7 +22665,7 @@
 </file>
 
 <file path=customXml/itemProps1.xml><?xml version="1.0" encoding="utf-8"?>
-<ds:datastoreItem xmlns:ds="http://schemas.openxmlformats.org/officeDocument/2006/customXml" ds:itemID="{0BD2F52D-BCC5-47D3-A1A2-3CB42592CF79}">
+<ds:datastoreItem xmlns:ds="http://schemas.openxmlformats.org/officeDocument/2006/customXml" ds:itemID="{4538766F-2E16-4F7F-B11F-8B42903E777A}">
   <ds:schemaRefs>
     <ds:schemaRef ds:uri="http://schemas.openxmlformats.org/officeDocument/2006/bibliography"/>
   </ds:schemaRefs>
